--- a/Céges Hálózatépítés a Kisáruház.docx
+++ b/Céges Hálózatépítés a Kisáruház.docx
@@ -3980,7 +3980,23 @@
           <w:sz w:val="24"/>
           <w:szCs w:val="24"/>
         </w:rPr>
-        <w:t>z informatikai hálózatra felkészített szerkezet. A telephely 20m*35m, ~</w:t>
+        <w:t xml:space="preserve">z informatikai hálózatra felkészített szerkezet. </w:t>
+      </w:r>
+      <w:r>
+        <w:rPr>
+          <w:rFonts w:ascii="Arial" w:hAnsi="Arial" w:cs="Arial"/>
+          <w:sz w:val="24"/>
+          <w:szCs w:val="24"/>
+        </w:rPr>
+        <w:t xml:space="preserve">Az áram kimaradás védelme itt is biztosítva van. </w:t>
+      </w:r>
+      <w:r>
+        <w:rPr>
+          <w:rFonts w:ascii="Arial" w:hAnsi="Arial" w:cs="Arial"/>
+          <w:sz w:val="24"/>
+          <w:szCs w:val="24"/>
+        </w:rPr>
+        <w:t>A telephely 20m*35m, ~</w:t>
       </w:r>
       <w:proofErr w:type="gramStart"/>
       <w:r>

--- a/Céges Hálózatépítés a Kisáruház.docx
+++ b/Céges Hálózatépítés a Kisáruház.docx
@@ -2609,6 +2609,7 @@
     </w:p>
     <w:p>
       <w:pPr>
+        <w:spacing w:line="360" w:lineRule="auto"/>
         <w:rPr>
           <w:rFonts w:ascii="Arial" w:hAnsi="Arial" w:cs="Arial"/>
           <w:sz w:val="24"/>
@@ -3349,6 +3350,7 @@
     <w:p/>
     <w:p>
       <w:pPr>
+        <w:spacing w:line="360" w:lineRule="auto"/>
         <w:rPr>
           <w:rFonts w:ascii="Arial" w:hAnsi="Arial" w:cs="Arial"/>
           <w:sz w:val="24"/>
@@ -3374,6 +3376,7 @@
     </w:p>
     <w:p>
       <w:pPr>
+        <w:spacing w:line="360" w:lineRule="auto"/>
         <w:rPr>
           <w:rFonts w:ascii="Arial" w:hAnsi="Arial" w:cs="Arial"/>
           <w:sz w:val="24"/>
@@ -3409,6 +3412,7 @@
     </w:p>
     <w:p>
       <w:pPr>
+        <w:spacing w:line="360" w:lineRule="auto"/>
         <w:rPr>
           <w:rFonts w:ascii="Arial" w:hAnsi="Arial" w:cs="Arial"/>
           <w:sz w:val="24"/>
@@ -3659,6 +3663,7 @@
     </w:p>
     <w:p>
       <w:pPr>
+        <w:spacing w:line="360" w:lineRule="auto"/>
         <w:rPr>
           <w:rFonts w:ascii="Arial" w:hAnsi="Arial" w:cs="Arial"/>
           <w:sz w:val="24"/>
@@ -3726,6 +3731,7 @@
     </w:p>
     <w:p>
       <w:pPr>
+        <w:spacing w:line="360" w:lineRule="auto"/>
         <w:rPr>
           <w:rFonts w:ascii="Arial" w:hAnsi="Arial" w:cs="Arial"/>
           <w:sz w:val="24"/>
@@ -3771,7 +3777,26 @@
           <w:sz w:val="24"/>
           <w:szCs w:val="24"/>
         </w:rPr>
-        <w:t xml:space="preserve"> segíti átvészelni. Ez az üzemeltető szerint a boltnak 9 percre elengedő áramot ad.  Ez az idő a vészhelyzeti mentésekre</w:t>
+        <w:t xml:space="preserve"> segíti átvészelni. Ez az üzemeltető szerint a boltnak 9 percre elengedő áramot ad. </w:t>
+      </w:r>
+    </w:p>
+    <w:p>
+      <w:pPr>
+        <w:spacing w:line="360" w:lineRule="auto"/>
+        <w:rPr>
+          <w:rFonts w:ascii="Arial" w:hAnsi="Arial" w:cs="Arial"/>
+          <w:sz w:val="24"/>
+          <w:szCs w:val="24"/>
+        </w:rPr>
+      </w:pPr>
+      <w:r>
+        <w:rPr>
+          <w:rFonts w:ascii="Arial" w:hAnsi="Arial" w:cs="Arial"/>
+          <w:sz w:val="24"/>
+          <w:szCs w:val="24"/>
+        </w:rPr>
+        <w:lastRenderedPageBreak/>
+        <w:t>Ez az idő a vészhelyzeti mentésekre</w:t>
       </w:r>
       <w:r>
         <w:rPr>
@@ -3788,7 +3813,15 @@
           <w:sz w:val="24"/>
           <w:szCs w:val="24"/>
         </w:rPr>
-        <w:t xml:space="preserve">a gyors lokális problémamegoldásokra elég. </w:t>
+        <w:t>a gyors lokális problémamegoldásokra elég.</w:t>
+      </w:r>
+      <w:r>
+        <w:rPr>
+          <w:rFonts w:ascii="Arial" w:hAnsi="Arial" w:cs="Arial"/>
+          <w:sz w:val="24"/>
+          <w:szCs w:val="24"/>
+        </w:rPr>
+        <w:t xml:space="preserve"> </w:t>
       </w:r>
       <w:r>
         <w:rPr>
@@ -3801,6 +3834,7 @@
     </w:p>
     <w:p>
       <w:pPr>
+        <w:spacing w:line="360" w:lineRule="auto"/>
         <w:rPr>
           <w:rFonts w:ascii="Arial" w:hAnsi="Arial" w:cs="Arial"/>
           <w:sz w:val="24"/>
@@ -3840,7 +3874,6 @@
         <w:t xml:space="preserve">yetlen különbség a </w:t>
       </w:r>
       <w:proofErr w:type="spellStart"/>
-      <w:proofErr w:type="gramStart"/>
       <w:r>
         <w:rPr>
           <w:rFonts w:ascii="Arial" w:hAnsi="Arial" w:cs="Arial"/>
@@ -3858,7 +3891,14 @@
         </w:rPr>
         <w:t>-nél</w:t>
       </w:r>
-      <w:proofErr w:type="gramEnd"/>
+      <w:r>
+        <w:rPr>
+          <w:rFonts w:ascii="Arial" w:hAnsi="Arial" w:cs="Arial"/>
+          <w:sz w:val="24"/>
+          <w:szCs w:val="24"/>
+        </w:rPr>
+        <w:t>,</w:t>
+      </w:r>
       <w:r>
         <w:rPr>
           <w:rFonts w:ascii="Arial" w:hAnsi="Arial" w:cs="Arial"/>
@@ -3870,36 +3910,19 @@
     </w:p>
     <w:p>
       <w:pPr>
-        <w:rPr>
-          <w:rFonts w:ascii="Arial" w:hAnsi="Arial" w:cs="Arial"/>
-          <w:sz w:val="24"/>
-          <w:szCs w:val="24"/>
-        </w:rPr>
-      </w:pPr>
-      <w:r>
-        <w:rPr>
-          <w:rFonts w:ascii="Arial" w:hAnsi="Arial" w:cs="Arial"/>
-          <w:sz w:val="24"/>
-          <w:szCs w:val="24"/>
-        </w:rPr>
-        <w:br w:type="page"/>
-      </w:r>
-    </w:p>
-    <w:p>
-      <w:pPr>
-        <w:rPr>
-          <w:rFonts w:ascii="Arial" w:hAnsi="Arial" w:cs="Arial"/>
-          <w:sz w:val="24"/>
-          <w:szCs w:val="24"/>
-        </w:rPr>
-      </w:pPr>
-      <w:r>
-        <w:rPr>
-          <w:rFonts w:ascii="Arial" w:hAnsi="Arial" w:cs="Arial"/>
-          <w:sz w:val="24"/>
-          <w:szCs w:val="24"/>
-        </w:rPr>
-        <w:lastRenderedPageBreak/>
+        <w:spacing w:line="360" w:lineRule="auto"/>
+        <w:rPr>
+          <w:rFonts w:ascii="Arial" w:hAnsi="Arial" w:cs="Arial"/>
+          <w:sz w:val="24"/>
+          <w:szCs w:val="24"/>
+        </w:rPr>
+      </w:pPr>
+      <w:r>
+        <w:rPr>
+          <w:rFonts w:ascii="Arial" w:hAnsi="Arial" w:cs="Arial"/>
+          <w:sz w:val="24"/>
+          <w:szCs w:val="24"/>
+        </w:rPr>
         <w:t xml:space="preserve">Térjünk át a </w:t>
       </w:r>
       <w:r>
@@ -4155,29 +4178,175 @@
     </w:p>
     <w:p>
       <w:pPr>
-        <w:rPr>
-          <w:rFonts w:ascii="Arial" w:hAnsi="Arial" w:cs="Arial"/>
-          <w:sz w:val="24"/>
-          <w:szCs w:val="24"/>
-        </w:rPr>
-      </w:pPr>
-      <w:r>
-        <w:rPr>
-          <w:rFonts w:ascii="Arial" w:hAnsi="Arial" w:cs="Arial"/>
-          <w:sz w:val="24"/>
-          <w:szCs w:val="24"/>
-        </w:rPr>
-        <w:t>*</w:t>
-      </w:r>
-    </w:p>
-    <w:p>
-      <w:pPr>
-        <w:rPr>
-          <w:rFonts w:ascii="Arial" w:hAnsi="Arial" w:cs="Arial"/>
-          <w:sz w:val="24"/>
-          <w:szCs w:val="24"/>
-        </w:rPr>
-      </w:pPr>
+        <w:jc w:val="center"/>
+        <w:rPr>
+          <w:rFonts w:ascii="Arial" w:hAnsi="Arial" w:cs="Arial"/>
+          <w:sz w:val="24"/>
+          <w:szCs w:val="24"/>
+        </w:rPr>
+      </w:pPr>
+    </w:p>
+    <w:p>
+      <w:pPr>
+        <w:pStyle w:val="Cmsor1"/>
+        <w:numPr>
+          <w:ilvl w:val="0"/>
+          <w:numId w:val="6"/>
+        </w:numPr>
+        <w:rPr>
+          <w:rFonts w:ascii="Arial" w:hAnsi="Arial" w:cs="Arial"/>
+          <w:color w:val="auto"/>
+          <w:sz w:val="48"/>
+          <w:szCs w:val="48"/>
+        </w:rPr>
+      </w:pPr>
+      <w:r>
+        <w:rPr>
+          <w:rFonts w:ascii="Arial" w:hAnsi="Arial" w:cs="Arial"/>
+          <w:color w:val="auto"/>
+          <w:sz w:val="48"/>
+          <w:szCs w:val="48"/>
+        </w:rPr>
+        <w:t xml:space="preserve">Eszközök elhelyezése </w:t>
+      </w:r>
+    </w:p>
+    <w:p>
+      <w:pPr>
+        <w:rPr>
+          <w:rFonts w:ascii="Arial" w:hAnsi="Arial" w:cs="Arial"/>
+          <w:sz w:val="24"/>
+          <w:szCs w:val="24"/>
+        </w:rPr>
+      </w:pPr>
+    </w:p>
+    <w:p>
+      <w:pPr>
+        <w:rPr>
+          <w:rFonts w:ascii="Arial" w:hAnsi="Arial" w:cs="Arial"/>
+          <w:sz w:val="24"/>
+          <w:szCs w:val="24"/>
+        </w:rPr>
+      </w:pPr>
+      <w:r>
+        <w:rPr>
+          <w:rFonts w:ascii="Arial" w:hAnsi="Arial" w:cs="Arial"/>
+          <w:sz w:val="24"/>
+          <w:szCs w:val="24"/>
+        </w:rPr>
+        <w:t>Tovább haladunk az informatikai rendszer elemeinek elhelyezésére.</w:t>
+      </w:r>
+    </w:p>
+    <w:p>
+      <w:pPr>
+        <w:rPr>
+          <w:rFonts w:ascii="Arial" w:hAnsi="Arial" w:cs="Arial"/>
+          <w:sz w:val="24"/>
+          <w:szCs w:val="24"/>
+        </w:rPr>
+      </w:pPr>
+      <w:r>
+        <w:rPr>
+          <w:rFonts w:ascii="Arial" w:hAnsi="Arial" w:cs="Arial"/>
+          <w:sz w:val="24"/>
+          <w:szCs w:val="24"/>
+        </w:rPr>
+        <w:t>Ebben pontban az eszközök pontos megnevezése és leírása nélkül végig visszük mi hol és mi</w:t>
+      </w:r>
+      <w:r>
+        <w:rPr>
+          <w:rFonts w:ascii="Arial" w:hAnsi="Arial" w:cs="Arial"/>
+          <w:sz w:val="24"/>
+          <w:szCs w:val="24"/>
+        </w:rPr>
+        <w:t>ért</w:t>
+      </w:r>
+      <w:r>
+        <w:rPr>
+          <w:rFonts w:ascii="Arial" w:hAnsi="Arial" w:cs="Arial"/>
+          <w:sz w:val="24"/>
+          <w:szCs w:val="24"/>
+        </w:rPr>
+        <w:t xml:space="preserve"> kapott helyet.</w:t>
+      </w:r>
+      <w:r>
+        <w:rPr>
+          <w:rFonts w:ascii="Arial" w:hAnsi="Arial" w:cs="Arial"/>
+          <w:sz w:val="24"/>
+          <w:szCs w:val="24"/>
+        </w:rPr>
+        <w:t xml:space="preserve"> A pontos eszközlista ahogy a bevezetőben is említettem a dokumentum végén kerül levezetésre. Elsőnek jöjjön a </w:t>
+      </w:r>
+      <w:proofErr w:type="spellStart"/>
+      <w:r>
+        <w:rPr>
+          <w:rFonts w:ascii="Arial" w:hAnsi="Arial" w:cs="Arial"/>
+          <w:sz w:val="24"/>
+          <w:szCs w:val="24"/>
+        </w:rPr>
+        <w:t>boltA</w:t>
+      </w:r>
+      <w:proofErr w:type="spellEnd"/>
+      <w:r>
+        <w:rPr>
+          <w:rFonts w:ascii="Arial" w:hAnsi="Arial" w:cs="Arial"/>
+          <w:sz w:val="24"/>
+          <w:szCs w:val="24"/>
+        </w:rPr>
+        <w:t>.</w:t>
+      </w:r>
+    </w:p>
+    <w:p>
+      <w:pPr>
+        <w:rPr>
+          <w:rFonts w:ascii="Arial" w:hAnsi="Arial" w:cs="Arial"/>
+          <w:sz w:val="24"/>
+          <w:szCs w:val="24"/>
+        </w:rPr>
+      </w:pPr>
+      <w:r>
+        <w:rPr>
+          <w:rFonts w:ascii="Arial" w:hAnsi="Arial" w:cs="Arial"/>
+          <w:sz w:val="24"/>
+          <w:szCs w:val="24"/>
+        </w:rPr>
+        <w:t xml:space="preserve">A </w:t>
+      </w:r>
+      <w:proofErr w:type="spellStart"/>
+      <w:r>
+        <w:rPr>
+          <w:rFonts w:ascii="Arial" w:hAnsi="Arial" w:cs="Arial"/>
+          <w:sz w:val="24"/>
+          <w:szCs w:val="24"/>
+        </w:rPr>
+        <w:t>boltA</w:t>
+      </w:r>
+      <w:proofErr w:type="spellEnd"/>
+      <w:r>
+        <w:rPr>
+          <w:rFonts w:ascii="Arial" w:hAnsi="Arial" w:cs="Arial"/>
+          <w:sz w:val="24"/>
+          <w:szCs w:val="24"/>
+        </w:rPr>
+        <w:t xml:space="preserve"> a leg megfelelőbb hely mind az infrastruktúra mind a munkaerő szempontjából arra, hogy a fő </w:t>
+      </w:r>
+      <w:proofErr w:type="spellStart"/>
+      <w:r>
+        <w:rPr>
+          <w:rFonts w:ascii="Arial" w:hAnsi="Arial" w:cs="Arial"/>
+          <w:sz w:val="24"/>
+          <w:szCs w:val="24"/>
+        </w:rPr>
+        <w:t>acctivediretory</w:t>
+      </w:r>
+      <w:proofErr w:type="spellEnd"/>
+      <w:r>
+        <w:rPr>
+          <w:rFonts w:ascii="Arial" w:hAnsi="Arial" w:cs="Arial"/>
+          <w:sz w:val="24"/>
+          <w:szCs w:val="24"/>
+        </w:rPr>
+        <w:t xml:space="preserve"> </w:t>
+      </w:r>
     </w:p>
     <w:sectPr>
       <w:pgSz w:w="11906" w:h="16838"/>
@@ -5331,7 +5500,6 @@
   <w:style w:type="character" w:default="1" w:styleId="Bekezdsalapbettpusa">
     <w:name w:val="Default Paragraph Font"/>
     <w:uiPriority w:val="1"/>
-    <w:semiHidden/>
     <w:unhideWhenUsed/>
   </w:style>
   <w:style w:type="table" w:default="1" w:styleId="Normltblzat">

--- a/Céges Hálózatépítés a Kisáruház.docx
+++ b/Céges Hálózatépítés a Kisáruház.docx
@@ -4250,7 +4250,31 @@
           <w:sz w:val="24"/>
           <w:szCs w:val="24"/>
         </w:rPr>
-        <w:t>Ebben pontban az eszközök pontos megnevezése és leírása nélkül végig visszük mi hol és mi</w:t>
+        <w:t xml:space="preserve">Ebben pontban az eszközök pontos </w:t>
+      </w:r>
+      <w:r>
+        <w:rPr>
+          <w:rFonts w:ascii="Arial" w:hAnsi="Arial" w:cs="Arial"/>
+          <w:sz w:val="24"/>
+          <w:szCs w:val="24"/>
+        </w:rPr>
+        <w:t>márka</w:t>
+      </w:r>
+      <w:r>
+        <w:rPr>
+          <w:rFonts w:ascii="Arial" w:hAnsi="Arial" w:cs="Arial"/>
+          <w:sz w:val="24"/>
+          <w:szCs w:val="24"/>
+        </w:rPr>
+        <w:t xml:space="preserve"> </w:t>
+      </w:r>
+      <w:r>
+        <w:rPr>
+          <w:rFonts w:ascii="Arial" w:hAnsi="Arial" w:cs="Arial"/>
+          <w:sz w:val="24"/>
+          <w:szCs w:val="24"/>
+        </w:rPr>
+        <w:t>megnevezése és leírása nélkül végig visszük mi hol és mi</w:t>
       </w:r>
       <w:r>
         <w:rPr>
@@ -4274,7 +4298,86 @@
           <w:sz w:val="24"/>
           <w:szCs w:val="24"/>
         </w:rPr>
-        <w:t xml:space="preserve"> A pontos eszközlista ahogy a bevezetőben is említettem a dokumentum végén kerül levezetésre. Elsőnek jöjjön a </w:t>
+        <w:t xml:space="preserve"> A pontos eszközlista ahogy a bevezetőben is említettem a dokumentum végén kerül levezetésre.</w:t>
+      </w:r>
+      <w:r>
+        <w:rPr>
+          <w:rFonts w:ascii="Arial" w:hAnsi="Arial" w:cs="Arial"/>
+          <w:sz w:val="24"/>
+          <w:szCs w:val="24"/>
+        </w:rPr>
+        <w:t xml:space="preserve"> Az eszközök nevének felépítése a következőket jelzi. </w:t>
+      </w:r>
+      <w:r>
+        <w:rPr>
+          <w:noProof/>
+        </w:rPr>
+        <w:drawing>
+          <wp:inline distT="0" distB="0" distL="0" distR="0" wp14:anchorId="527173F8" wp14:editId="314258FA">
+            <wp:extent cx="5731510" cy="1158875"/>
+            <wp:effectExtent l="0" t="0" r="2540" b="3175"/>
+            <wp:docPr id="1206628982" name="Kép 2" descr="A képen szöveg, Betűtípus, fehér, képernyőkép látható&#10;&#10;Automatikusan generált leírás"/>
+            <wp:cNvGraphicFramePr>
+              <a:graphicFrameLocks xmlns:a="http://schemas.openxmlformats.org/drawingml/2006/main" noChangeAspect="1"/>
+            </wp:cNvGraphicFramePr>
+            <a:graphic xmlns:a="http://schemas.openxmlformats.org/drawingml/2006/main">
+              <a:graphicData uri="http://schemas.openxmlformats.org/drawingml/2006/picture">
+                <pic:pic xmlns:pic="http://schemas.openxmlformats.org/drawingml/2006/picture">
+                  <pic:nvPicPr>
+                    <pic:cNvPr id="1206628982" name="Kép 2" descr="A képen szöveg, Betűtípus, fehér, képernyőkép látható&#10;&#10;Automatikusan generált leírás"/>
+                    <pic:cNvPicPr>
+                      <a:picLocks noChangeAspect="1" noChangeArrowheads="1"/>
+                    </pic:cNvPicPr>
+                  </pic:nvPicPr>
+                  <pic:blipFill>
+                    <a:blip r:embed="rId8">
+                      <a:extLst>
+                        <a:ext uri="{28A0092B-C50C-407E-A947-70E740481C1C}">
+                          <a14:useLocalDpi xmlns:a14="http://schemas.microsoft.com/office/drawing/2010/main" val="0"/>
+                        </a:ext>
+                      </a:extLst>
+                    </a:blip>
+                    <a:srcRect/>
+                    <a:stretch>
+                      <a:fillRect/>
+                    </a:stretch>
+                  </pic:blipFill>
+                  <pic:spPr bwMode="auto">
+                    <a:xfrm>
+                      <a:off x="0" y="0"/>
+                      <a:ext cx="5731510" cy="1158875"/>
+                    </a:xfrm>
+                    <a:prstGeom prst="rect">
+                      <a:avLst/>
+                    </a:prstGeom>
+                    <a:noFill/>
+                    <a:ln>
+                      <a:noFill/>
+                    </a:ln>
+                  </pic:spPr>
+                </pic:pic>
+              </a:graphicData>
+            </a:graphic>
+          </wp:inline>
+        </w:drawing>
+      </w:r>
+    </w:p>
+    <w:p>
+      <w:pPr>
+        <w:rPr>
+          <w:rFonts w:ascii="Arial" w:hAnsi="Arial" w:cs="Arial"/>
+          <w:sz w:val="24"/>
+          <w:szCs w:val="24"/>
+        </w:rPr>
+      </w:pPr>
+      <w:r>
+        <w:rPr>
+          <w:rFonts w:ascii="Arial" w:hAnsi="Arial" w:cs="Arial"/>
+          <w:sz w:val="24"/>
+          <w:szCs w:val="24"/>
+        </w:rPr>
+        <w:lastRenderedPageBreak/>
+        <w:t xml:space="preserve">Elsőnek jöjjön a </w:t>
       </w:r>
       <w:proofErr w:type="spellStart"/>
       <w:r>
@@ -4294,15 +4397,14 @@
         </w:rPr>
         <w:t>.</w:t>
       </w:r>
-    </w:p>
-    <w:p>
-      <w:pPr>
-        <w:rPr>
-          <w:rFonts w:ascii="Arial" w:hAnsi="Arial" w:cs="Arial"/>
-          <w:sz w:val="24"/>
-          <w:szCs w:val="24"/>
-        </w:rPr>
-      </w:pPr>
+      <w:r>
+        <w:rPr>
+          <w:rFonts w:ascii="Arial" w:hAnsi="Arial" w:cs="Arial"/>
+          <w:sz w:val="24"/>
+          <w:szCs w:val="24"/>
+        </w:rPr>
+        <w:t xml:space="preserve"> </w:t>
+      </w:r>
       <w:r>
         <w:rPr>
           <w:rFonts w:ascii="Arial" w:hAnsi="Arial" w:cs="Arial"/>
@@ -4327,7 +4429,31 @@
           <w:sz w:val="24"/>
           <w:szCs w:val="24"/>
         </w:rPr>
-        <w:t xml:space="preserve"> a leg megfelelőbb hely mind az infrastruktúra mind a munkaerő szempontjából arra, hogy a fő </w:t>
+        <w:t xml:space="preserve"> a leg megfelelőbb hely mind az infrastruktúra mind a munkaerő szempontjából arra, hogy a </w:t>
+      </w:r>
+      <w:r>
+        <w:rPr>
+          <w:rFonts w:ascii="Arial" w:hAnsi="Arial" w:cs="Arial"/>
+          <w:sz w:val="24"/>
+          <w:szCs w:val="24"/>
+        </w:rPr>
+        <w:t>fő szervert</w:t>
+      </w:r>
+      <w:r>
+        <w:rPr>
+          <w:rFonts w:ascii="Arial" w:hAnsi="Arial" w:cs="Arial"/>
+          <w:sz w:val="24"/>
+          <w:szCs w:val="24"/>
+        </w:rPr>
+        <w:t xml:space="preserve"> </w:t>
+      </w:r>
+      <w:r>
+        <w:rPr>
+          <w:rFonts w:ascii="Arial" w:hAnsi="Arial" w:cs="Arial"/>
+          <w:sz w:val="24"/>
+          <w:szCs w:val="24"/>
+        </w:rPr>
+        <w:t xml:space="preserve">ide helyezzük. A fő szerver </w:t>
       </w:r>
       <w:proofErr w:type="spellStart"/>
       <w:r>
@@ -4336,7 +4462,7 @@
           <w:sz w:val="24"/>
           <w:szCs w:val="24"/>
         </w:rPr>
-        <w:t>acctivediretory</w:t>
+        <w:t>áramellátásbeli</w:t>
       </w:r>
       <w:proofErr w:type="spellEnd"/>
       <w:r>
@@ -4345,8 +4471,1234 @@
           <w:sz w:val="24"/>
           <w:szCs w:val="24"/>
         </w:rPr>
+        <w:t xml:space="preserve"> problémája itt van leginkább minimalizálva. Informatikus koll</w:t>
+      </w:r>
+      <w:r>
+        <w:rPr>
+          <w:rFonts w:ascii="Arial" w:hAnsi="Arial" w:cs="Arial"/>
+          <w:sz w:val="24"/>
+          <w:szCs w:val="24"/>
+        </w:rPr>
+        <w:t>é</w:t>
+      </w:r>
+      <w:r>
+        <w:rPr>
+          <w:rFonts w:ascii="Arial" w:hAnsi="Arial" w:cs="Arial"/>
+          <w:sz w:val="24"/>
+          <w:szCs w:val="24"/>
+        </w:rPr>
+        <w:t>gáknak helyben van így probléma esetén</w:t>
+      </w:r>
+      <w:r>
+        <w:rPr>
+          <w:rFonts w:ascii="Arial" w:hAnsi="Arial" w:cs="Arial"/>
+          <w:sz w:val="24"/>
+          <w:szCs w:val="24"/>
+        </w:rPr>
+        <w:t>,</w:t>
+      </w:r>
+      <w:r>
+        <w:rPr>
+          <w:rFonts w:ascii="Arial" w:hAnsi="Arial" w:cs="Arial"/>
+          <w:sz w:val="24"/>
+          <w:szCs w:val="24"/>
+        </w:rPr>
+        <w:t xml:space="preserve"> ha rövid idő belül fizikai jelenlétre van szükség orvosolni tudják</w:t>
+      </w:r>
+      <w:r>
+        <w:rPr>
+          <w:rFonts w:ascii="Arial" w:hAnsi="Arial" w:cs="Arial"/>
+          <w:sz w:val="24"/>
+          <w:szCs w:val="24"/>
+        </w:rPr>
         <w:t xml:space="preserve"> </w:t>
       </w:r>
+      <w:r>
+        <w:rPr>
+          <w:rFonts w:ascii="Arial" w:hAnsi="Arial" w:cs="Arial"/>
+          <w:sz w:val="24"/>
+          <w:szCs w:val="24"/>
+        </w:rPr>
+        <w:t>azt.</w:t>
+      </w:r>
+      <w:r>
+        <w:rPr>
+          <w:rFonts w:ascii="Arial" w:hAnsi="Arial" w:cs="Arial"/>
+          <w:sz w:val="24"/>
+          <w:szCs w:val="24"/>
+        </w:rPr>
+        <w:t xml:space="preserve"> A szerver az emeleten helyezkedik el és a szerverszobában lévő swich</w:t>
+      </w:r>
+      <w:r>
+        <w:rPr>
+          <w:rFonts w:ascii="Arial" w:hAnsi="Arial" w:cs="Arial"/>
+          <w:sz w:val="24"/>
+          <w:szCs w:val="24"/>
+        </w:rPr>
+        <w:t>A1</w:t>
+      </w:r>
+      <w:r>
+        <w:rPr>
+          <w:rFonts w:ascii="Arial" w:hAnsi="Arial" w:cs="Arial"/>
+          <w:sz w:val="24"/>
+          <w:szCs w:val="24"/>
+        </w:rPr>
+        <w:t>-h</w:t>
+      </w:r>
+      <w:r>
+        <w:rPr>
+          <w:rFonts w:ascii="Arial" w:hAnsi="Arial" w:cs="Arial"/>
+          <w:sz w:val="24"/>
+          <w:szCs w:val="24"/>
+        </w:rPr>
+        <w:t>e</w:t>
+      </w:r>
+      <w:r>
+        <w:rPr>
+          <w:rFonts w:ascii="Arial" w:hAnsi="Arial" w:cs="Arial"/>
+          <w:sz w:val="24"/>
+          <w:szCs w:val="24"/>
+        </w:rPr>
+        <w:t>z</w:t>
+      </w:r>
+      <w:r>
+        <w:rPr>
+          <w:rFonts w:ascii="Arial" w:hAnsi="Arial" w:cs="Arial"/>
+          <w:sz w:val="24"/>
+          <w:szCs w:val="24"/>
+          <w:vertAlign w:val="subscript"/>
+        </w:rPr>
+        <w:t>$</w:t>
+      </w:r>
+      <w:r>
+        <w:rPr>
+          <w:rFonts w:ascii="Arial" w:hAnsi="Arial" w:cs="Arial"/>
+          <w:sz w:val="24"/>
+          <w:szCs w:val="24"/>
+          <w:vertAlign w:val="subscript"/>
+        </w:rPr>
+        <w:t xml:space="preserve"> </w:t>
+      </w:r>
+      <w:r>
+        <w:rPr>
+          <w:rFonts w:ascii="Arial" w:hAnsi="Arial" w:cs="Arial"/>
+          <w:sz w:val="24"/>
+          <w:szCs w:val="24"/>
+        </w:rPr>
+        <w:t>csatlakozik.</w:t>
+      </w:r>
+    </w:p>
+    <w:p>
+      <w:pPr>
+        <w:rPr>
+          <w:rFonts w:ascii="Arial" w:hAnsi="Arial" w:cs="Arial"/>
+          <w:sz w:val="24"/>
+          <w:szCs w:val="24"/>
+        </w:rPr>
+      </w:pPr>
+      <w:r>
+        <w:rPr>
+          <w:rFonts w:ascii="Arial" w:hAnsi="Arial" w:cs="Arial"/>
+          <w:sz w:val="24"/>
+          <w:szCs w:val="24"/>
+        </w:rPr>
+        <w:t xml:space="preserve">A kapcsolóból </w:t>
+      </w:r>
+      <w:r>
+        <w:rPr>
+          <w:rFonts w:ascii="Arial" w:hAnsi="Arial" w:cs="Arial"/>
+          <w:sz w:val="24"/>
+          <w:szCs w:val="24"/>
+        </w:rPr>
+        <w:t xml:space="preserve">ugyanezen az emeleten három irodai </w:t>
+      </w:r>
+      <w:r>
+        <w:rPr>
+          <w:rFonts w:ascii="Arial" w:hAnsi="Arial" w:cs="Arial"/>
+          <w:sz w:val="24"/>
+          <w:szCs w:val="24"/>
+        </w:rPr>
+        <w:t>számító</w:t>
+      </w:r>
+      <w:r>
+        <w:rPr>
+          <w:rFonts w:ascii="Arial" w:hAnsi="Arial" w:cs="Arial"/>
+          <w:sz w:val="24"/>
+          <w:szCs w:val="24"/>
+        </w:rPr>
+        <w:t>gép</w:t>
+      </w:r>
+      <w:r>
+        <w:rPr>
+          <w:rFonts w:ascii="Arial" w:hAnsi="Arial" w:cs="Arial"/>
+          <w:sz w:val="24"/>
+          <w:szCs w:val="24"/>
+        </w:rPr>
+        <w:t xml:space="preserve"> és egy wifi-router</w:t>
+      </w:r>
+      <w:r>
+        <w:rPr>
+          <w:rFonts w:ascii="Arial" w:hAnsi="Arial" w:cs="Arial"/>
+          <w:sz w:val="24"/>
+          <w:szCs w:val="24"/>
+          <w:vertAlign w:val="subscript"/>
+        </w:rPr>
+        <w:t>$</w:t>
+      </w:r>
+      <w:r>
+        <w:rPr>
+          <w:rFonts w:ascii="Arial" w:hAnsi="Arial" w:cs="Arial"/>
+          <w:sz w:val="24"/>
+          <w:szCs w:val="24"/>
+        </w:rPr>
+        <w:t xml:space="preserve"> érhető el</w:t>
+      </w:r>
+      <w:r>
+        <w:rPr>
+          <w:rFonts w:ascii="Arial" w:hAnsi="Arial" w:cs="Arial"/>
+          <w:sz w:val="24"/>
+          <w:szCs w:val="24"/>
+        </w:rPr>
+        <w:t xml:space="preserve">. </w:t>
+      </w:r>
+    </w:p>
+    <w:p>
+      <w:pPr>
+        <w:rPr>
+          <w:rFonts w:ascii="Arial" w:hAnsi="Arial" w:cs="Arial"/>
+          <w:sz w:val="24"/>
+          <w:szCs w:val="24"/>
+        </w:rPr>
+      </w:pPr>
+      <w:r>
+        <w:rPr>
+          <w:rFonts w:ascii="Arial" w:hAnsi="Arial" w:cs="Arial"/>
+          <w:sz w:val="24"/>
+          <w:szCs w:val="24"/>
+        </w:rPr>
+        <w:t>A wifi-forgalomirányító</w:t>
+      </w:r>
+      <w:r>
+        <w:rPr>
+          <w:rFonts w:ascii="Arial" w:hAnsi="Arial" w:cs="Arial"/>
+          <w:sz w:val="24"/>
+          <w:szCs w:val="24"/>
+        </w:rPr>
+        <w:t xml:space="preserve"> csak</w:t>
+      </w:r>
+      <w:r>
+        <w:rPr>
+          <w:rFonts w:ascii="Arial" w:hAnsi="Arial" w:cs="Arial"/>
+          <w:sz w:val="24"/>
+          <w:szCs w:val="24"/>
+        </w:rPr>
+        <w:t xml:space="preserve"> itt az irodában érhető el, kifejezetten az irodistáknak. Az ingyenes vásárlóknak szánt wifi biztosítva van a komplexum üzemeltetője által</w:t>
+      </w:r>
+      <w:r>
+        <w:rPr>
+          <w:rFonts w:ascii="Arial" w:hAnsi="Arial" w:cs="Arial"/>
+          <w:sz w:val="24"/>
+          <w:szCs w:val="24"/>
+        </w:rPr>
+        <w:t xml:space="preserve"> az álmennyezetben</w:t>
+      </w:r>
+      <w:r>
+        <w:rPr>
+          <w:rFonts w:ascii="Arial" w:hAnsi="Arial" w:cs="Arial"/>
+          <w:sz w:val="24"/>
+          <w:szCs w:val="24"/>
+        </w:rPr>
+        <w:t>.</w:t>
+      </w:r>
+    </w:p>
+    <w:p>
+      <w:pPr>
+        <w:rPr>
+          <w:rFonts w:ascii="Arial" w:hAnsi="Arial" w:cs="Arial"/>
+          <w:sz w:val="24"/>
+          <w:szCs w:val="24"/>
+        </w:rPr>
+      </w:pPr>
+      <w:r>
+        <w:rPr>
+          <w:rFonts w:ascii="Arial" w:hAnsi="Arial" w:cs="Arial"/>
+          <w:sz w:val="24"/>
+          <w:szCs w:val="24"/>
+        </w:rPr>
+        <w:t xml:space="preserve"> A kapcsolóhoz</w:t>
+      </w:r>
+      <w:r>
+        <w:rPr>
+          <w:rFonts w:ascii="Arial" w:hAnsi="Arial" w:cs="Arial"/>
+          <w:sz w:val="24"/>
+          <w:szCs w:val="24"/>
+          <w:vertAlign w:val="subscript"/>
+        </w:rPr>
+        <w:t>$</w:t>
+      </w:r>
+      <w:r>
+        <w:rPr>
+          <w:rFonts w:ascii="Arial" w:hAnsi="Arial" w:cs="Arial"/>
+          <w:sz w:val="24"/>
+          <w:szCs w:val="24"/>
+        </w:rPr>
+        <w:t xml:space="preserve"> csatlakozik még kettő darab értékesítői számítógép, ami közvetlen a szerverhelyiség alatt található az első emeleten.</w:t>
+      </w:r>
+    </w:p>
+    <w:p>
+      <w:pPr>
+        <w:rPr>
+          <w:rFonts w:ascii="Arial" w:hAnsi="Arial" w:cs="Arial"/>
+          <w:sz w:val="24"/>
+          <w:szCs w:val="24"/>
+        </w:rPr>
+      </w:pPr>
+    </w:p>
+    <w:p>
+      <w:pPr>
+        <w:jc w:val="center"/>
+        <w:rPr>
+          <w:rFonts w:ascii="Arial" w:hAnsi="Arial" w:cs="Arial"/>
+          <w:sz w:val="24"/>
+          <w:szCs w:val="24"/>
+        </w:rPr>
+      </w:pPr>
+      <w:r>
+        <w:rPr>
+          <w:rFonts w:ascii="Arial" w:hAnsi="Arial" w:cs="Arial"/>
+          <w:sz w:val="24"/>
+          <w:szCs w:val="24"/>
+        </w:rPr>
+        <w:t xml:space="preserve">KÉP HELYE </w:t>
+      </w:r>
+      <w:proofErr w:type="spellStart"/>
+      <w:r>
+        <w:rPr>
+          <w:rFonts w:ascii="Arial" w:hAnsi="Arial" w:cs="Arial"/>
+          <w:sz w:val="24"/>
+          <w:szCs w:val="24"/>
+        </w:rPr>
+        <w:t>packetről</w:t>
+      </w:r>
+      <w:proofErr w:type="spellEnd"/>
+      <w:r>
+        <w:rPr>
+          <w:rFonts w:ascii="Arial" w:hAnsi="Arial" w:cs="Arial"/>
+          <w:sz w:val="24"/>
+          <w:szCs w:val="24"/>
+        </w:rPr>
+        <w:t xml:space="preserve"> (</w:t>
+      </w:r>
+      <w:proofErr w:type="spellStart"/>
+      <w:r>
+        <w:rPr>
+          <w:rFonts w:ascii="Arial" w:hAnsi="Arial" w:cs="Arial"/>
+          <w:sz w:val="24"/>
+          <w:szCs w:val="24"/>
+        </w:rPr>
+        <w:t>felsoemelet</w:t>
+      </w:r>
+      <w:proofErr w:type="spellEnd"/>
+      <w:r>
+        <w:rPr>
+          <w:rFonts w:ascii="Arial" w:hAnsi="Arial" w:cs="Arial"/>
+          <w:sz w:val="24"/>
+          <w:szCs w:val="24"/>
+        </w:rPr>
+        <w:t>/</w:t>
+      </w:r>
+      <w:proofErr w:type="spellStart"/>
+      <w:r>
+        <w:rPr>
+          <w:rFonts w:ascii="Arial" w:hAnsi="Arial" w:cs="Arial"/>
+          <w:sz w:val="24"/>
+          <w:szCs w:val="24"/>
+        </w:rPr>
+        <w:t>eladogep</w:t>
+      </w:r>
+      <w:proofErr w:type="spellEnd"/>
+      <w:r>
+        <w:rPr>
+          <w:rFonts w:ascii="Arial" w:hAnsi="Arial" w:cs="Arial"/>
+          <w:sz w:val="24"/>
+          <w:szCs w:val="24"/>
+        </w:rPr>
+        <w:t>)</w:t>
+      </w:r>
+    </w:p>
+    <w:p>
+      <w:pPr>
+        <w:jc w:val="center"/>
+        <w:rPr>
+          <w:rFonts w:ascii="Arial" w:hAnsi="Arial" w:cs="Arial"/>
+          <w:sz w:val="24"/>
+          <w:szCs w:val="24"/>
+        </w:rPr>
+      </w:pPr>
+    </w:p>
+    <w:p>
+      <w:pPr>
+        <w:jc w:val="center"/>
+        <w:rPr>
+          <w:rFonts w:ascii="Arial" w:hAnsi="Arial" w:cs="Arial"/>
+          <w:sz w:val="24"/>
+          <w:szCs w:val="24"/>
+        </w:rPr>
+      </w:pPr>
+    </w:p>
+    <w:p>
+      <w:pPr>
+        <w:jc w:val="center"/>
+        <w:rPr>
+          <w:rFonts w:ascii="Arial" w:hAnsi="Arial" w:cs="Arial"/>
+          <w:sz w:val="24"/>
+          <w:szCs w:val="24"/>
+        </w:rPr>
+      </w:pPr>
+    </w:p>
+    <w:p>
+      <w:pPr>
+        <w:jc w:val="center"/>
+        <w:rPr>
+          <w:rFonts w:ascii="Arial" w:hAnsi="Arial" w:cs="Arial"/>
+          <w:sz w:val="24"/>
+          <w:szCs w:val="24"/>
+        </w:rPr>
+      </w:pPr>
+    </w:p>
+    <w:p>
+      <w:pPr>
+        <w:rPr>
+          <w:rFonts w:ascii="Arial" w:hAnsi="Arial" w:cs="Arial"/>
+          <w:sz w:val="24"/>
+          <w:szCs w:val="24"/>
+        </w:rPr>
+      </w:pPr>
+    </w:p>
+    <w:p>
+      <w:pPr>
+        <w:rPr>
+          <w:rFonts w:ascii="Arial" w:hAnsi="Arial" w:cs="Arial"/>
+          <w:sz w:val="24"/>
+          <w:szCs w:val="24"/>
+        </w:rPr>
+      </w:pPr>
+    </w:p>
+    <w:p>
+      <w:pPr>
+        <w:rPr>
+          <w:rFonts w:ascii="Arial" w:hAnsi="Arial" w:cs="Arial"/>
+          <w:sz w:val="24"/>
+          <w:szCs w:val="24"/>
+        </w:rPr>
+      </w:pPr>
+      <w:r>
+        <w:rPr>
+          <w:rFonts w:ascii="Arial" w:hAnsi="Arial" w:cs="Arial"/>
+          <w:sz w:val="24"/>
+          <w:szCs w:val="24"/>
+        </w:rPr>
+        <w:t>Az szerverhelyiség kapcsolója csatlakozik egy Cisco forgalomirányítóhoz</w:t>
+      </w:r>
+      <w:r>
+        <w:rPr>
+          <w:rFonts w:ascii="Arial" w:hAnsi="Arial" w:cs="Arial"/>
+          <w:sz w:val="24"/>
+          <w:szCs w:val="24"/>
+          <w:vertAlign w:val="subscript"/>
+        </w:rPr>
+        <w:t>$</w:t>
+      </w:r>
+      <w:r>
+        <w:rPr>
+          <w:rFonts w:ascii="Arial" w:hAnsi="Arial" w:cs="Arial"/>
+          <w:sz w:val="24"/>
+          <w:szCs w:val="24"/>
+          <w:vertAlign w:val="subscript"/>
+        </w:rPr>
+        <w:t xml:space="preserve"> </w:t>
+      </w:r>
+      <w:r>
+        <w:rPr>
+          <w:rFonts w:ascii="Arial" w:hAnsi="Arial" w:cs="Arial"/>
+          <w:sz w:val="24"/>
+          <w:szCs w:val="24"/>
+        </w:rPr>
+        <w:t xml:space="preserve">azaz </w:t>
+      </w:r>
+      <w:r>
+        <w:rPr>
+          <w:rFonts w:ascii="Arial" w:hAnsi="Arial" w:cs="Arial"/>
+          <w:sz w:val="24"/>
+          <w:szCs w:val="24"/>
+        </w:rPr>
+        <w:t>routerA2-höz,</w:t>
+      </w:r>
+      <w:r>
+        <w:rPr>
+          <w:rFonts w:ascii="Arial" w:hAnsi="Arial" w:cs="Arial"/>
+          <w:sz w:val="24"/>
+          <w:szCs w:val="24"/>
+        </w:rPr>
+        <w:t xml:space="preserve"> ami pedig kettő másik ugyanilyenhez. </w:t>
+      </w:r>
+      <w:r>
+        <w:rPr>
+          <w:rFonts w:ascii="Arial" w:hAnsi="Arial" w:cs="Arial"/>
+          <w:sz w:val="24"/>
+          <w:szCs w:val="24"/>
+        </w:rPr>
+        <w:t>Összesen kettő darab forgalomirányító bőven elégséges lett volna, de a redundancia</w:t>
+      </w:r>
+      <w:r>
+        <w:rPr>
+          <w:rFonts w:ascii="Arial" w:hAnsi="Arial" w:cs="Arial"/>
+          <w:sz w:val="24"/>
+          <w:szCs w:val="24"/>
+          <w:vertAlign w:val="subscript"/>
+        </w:rPr>
+        <w:t>$</w:t>
+      </w:r>
+      <w:r>
+        <w:rPr>
+          <w:rFonts w:ascii="Arial" w:hAnsi="Arial" w:cs="Arial"/>
+          <w:sz w:val="24"/>
+          <w:szCs w:val="24"/>
+        </w:rPr>
+        <w:t xml:space="preserve"> biztosítása miatt úgy döntöttünk, hogy ezen a telephelyen szükség lesz még egyre. Ezáltal, ha a három forgalomirányító közül bármelyik kiesik, egy másik át tudja venni a helyét. </w:t>
+      </w:r>
+    </w:p>
+    <w:p>
+      <w:pPr>
+        <w:rPr>
+          <w:rFonts w:ascii="Arial" w:hAnsi="Arial" w:cs="Arial"/>
+          <w:sz w:val="24"/>
+          <w:szCs w:val="24"/>
+        </w:rPr>
+      </w:pPr>
+      <w:r>
+        <w:rPr>
+          <w:rFonts w:ascii="Arial" w:hAnsi="Arial" w:cs="Arial"/>
+          <w:sz w:val="24"/>
+          <w:szCs w:val="24"/>
+        </w:rPr>
+        <w:t xml:space="preserve">Ezen a telephelyen ez kifejezetten fontos mert a szerverünk mind a </w:t>
+      </w:r>
+      <w:proofErr w:type="spellStart"/>
+      <w:r>
+        <w:rPr>
+          <w:rFonts w:ascii="Arial" w:hAnsi="Arial" w:cs="Arial"/>
+          <w:sz w:val="24"/>
+          <w:szCs w:val="24"/>
+        </w:rPr>
+        <w:t>boltB</w:t>
+      </w:r>
+      <w:proofErr w:type="spellEnd"/>
+      <w:r>
+        <w:rPr>
+          <w:rFonts w:ascii="Arial" w:hAnsi="Arial" w:cs="Arial"/>
+          <w:sz w:val="24"/>
+          <w:szCs w:val="24"/>
+        </w:rPr>
+        <w:t>-be mind a Központba küld és fogad kéréseket.</w:t>
+      </w:r>
+    </w:p>
+    <w:p>
+      <w:pPr>
+        <w:rPr>
+          <w:rFonts w:ascii="Arial" w:hAnsi="Arial" w:cs="Arial"/>
+          <w:sz w:val="24"/>
+          <w:szCs w:val="24"/>
+        </w:rPr>
+      </w:pPr>
+    </w:p>
+    <w:p>
+      <w:pPr>
+        <w:rPr>
+          <w:rFonts w:ascii="Arial" w:hAnsi="Arial" w:cs="Arial"/>
+          <w:sz w:val="24"/>
+          <w:szCs w:val="24"/>
+        </w:rPr>
+      </w:pPr>
+    </w:p>
+    <w:p>
+      <w:pPr>
+        <w:jc w:val="center"/>
+        <w:rPr>
+          <w:rFonts w:ascii="Arial" w:hAnsi="Arial" w:cs="Arial"/>
+          <w:sz w:val="24"/>
+          <w:szCs w:val="24"/>
+        </w:rPr>
+      </w:pPr>
+      <w:r>
+        <w:rPr>
+          <w:rFonts w:ascii="Arial" w:hAnsi="Arial" w:cs="Arial"/>
+          <w:sz w:val="24"/>
+          <w:szCs w:val="24"/>
+        </w:rPr>
+        <w:t xml:space="preserve">KÉP HELYE </w:t>
+      </w:r>
+      <w:proofErr w:type="spellStart"/>
+      <w:r>
+        <w:rPr>
+          <w:rFonts w:ascii="Arial" w:hAnsi="Arial" w:cs="Arial"/>
+          <w:sz w:val="24"/>
+          <w:szCs w:val="24"/>
+        </w:rPr>
+        <w:t>packetről</w:t>
+      </w:r>
+      <w:proofErr w:type="spellEnd"/>
+      <w:r>
+        <w:rPr>
+          <w:rFonts w:ascii="Arial" w:hAnsi="Arial" w:cs="Arial"/>
+          <w:sz w:val="24"/>
+          <w:szCs w:val="24"/>
+        </w:rPr>
+        <w:t xml:space="preserve"> (</w:t>
+      </w:r>
+      <w:r>
+        <w:rPr>
+          <w:rFonts w:ascii="Arial" w:hAnsi="Arial" w:cs="Arial"/>
+          <w:sz w:val="24"/>
+          <w:szCs w:val="24"/>
+        </w:rPr>
+        <w:t>redundancia rajzon</w:t>
+      </w:r>
+      <w:r>
+        <w:rPr>
+          <w:rFonts w:ascii="Arial" w:hAnsi="Arial" w:cs="Arial"/>
+          <w:sz w:val="24"/>
+          <w:szCs w:val="24"/>
+        </w:rPr>
+        <w:t>)</w:t>
+      </w:r>
+    </w:p>
+    <w:p>
+      <w:pPr>
+        <w:jc w:val="center"/>
+        <w:rPr>
+          <w:rFonts w:ascii="Arial" w:hAnsi="Arial" w:cs="Arial"/>
+          <w:sz w:val="24"/>
+          <w:szCs w:val="24"/>
+        </w:rPr>
+      </w:pPr>
+    </w:p>
+    <w:p>
+      <w:pPr>
+        <w:jc w:val="center"/>
+        <w:rPr>
+          <w:rFonts w:ascii="Arial" w:hAnsi="Arial" w:cs="Arial"/>
+          <w:sz w:val="24"/>
+          <w:szCs w:val="24"/>
+        </w:rPr>
+      </w:pPr>
+    </w:p>
+    <w:p>
+      <w:pPr>
+        <w:jc w:val="center"/>
+        <w:rPr>
+          <w:rFonts w:ascii="Arial" w:hAnsi="Arial" w:cs="Arial"/>
+          <w:sz w:val="24"/>
+          <w:szCs w:val="24"/>
+        </w:rPr>
+      </w:pPr>
+    </w:p>
+    <w:p>
+      <w:pPr>
+        <w:jc w:val="center"/>
+        <w:rPr>
+          <w:rFonts w:ascii="Arial" w:hAnsi="Arial" w:cs="Arial"/>
+          <w:sz w:val="24"/>
+          <w:szCs w:val="24"/>
+        </w:rPr>
+      </w:pPr>
+    </w:p>
+    <w:p>
+      <w:pPr>
+        <w:jc w:val="center"/>
+        <w:rPr>
+          <w:rFonts w:ascii="Arial" w:hAnsi="Arial" w:cs="Arial"/>
+          <w:sz w:val="24"/>
+          <w:szCs w:val="24"/>
+        </w:rPr>
+      </w:pPr>
+    </w:p>
+    <w:p>
+      <w:pPr>
+        <w:rPr>
+          <w:rFonts w:ascii="Arial" w:hAnsi="Arial" w:cs="Arial"/>
+          <w:sz w:val="24"/>
+          <w:szCs w:val="24"/>
+        </w:rPr>
+      </w:pPr>
+      <w:r>
+        <w:rPr>
+          <w:rFonts w:ascii="Arial" w:hAnsi="Arial" w:cs="Arial"/>
+          <w:sz w:val="24"/>
+          <w:szCs w:val="24"/>
+        </w:rPr>
+        <w:t xml:space="preserve">A routerA2 </w:t>
+      </w:r>
+      <w:r>
+        <w:rPr>
+          <w:rFonts w:ascii="Arial" w:hAnsi="Arial" w:cs="Arial"/>
+          <w:sz w:val="24"/>
+          <w:szCs w:val="24"/>
+        </w:rPr>
+        <w:t xml:space="preserve">tehát összeköttetésben áll a routerA1 és routerA3-all. Az A3 jelű forgalomirányító a swichA2-ben folytatódik. Az A2 jelű kapcsoló messzebb a többitől a </w:t>
+      </w:r>
+      <w:proofErr w:type="spellStart"/>
+      <w:r>
+        <w:rPr>
+          <w:rFonts w:ascii="Arial" w:hAnsi="Arial" w:cs="Arial"/>
+          <w:sz w:val="24"/>
+          <w:szCs w:val="24"/>
+        </w:rPr>
+        <w:t>boltA</w:t>
+      </w:r>
+      <w:proofErr w:type="spellEnd"/>
+      <w:r>
+        <w:rPr>
+          <w:rFonts w:ascii="Arial" w:hAnsi="Arial" w:cs="Arial"/>
+          <w:sz w:val="24"/>
+          <w:szCs w:val="24"/>
+        </w:rPr>
+        <w:t xml:space="preserve"> túloldalán egy oszlopban kapott helyet. Innen pedig négy darab kasszagép üzemel.</w:t>
+      </w:r>
+    </w:p>
+    <w:p>
+      <w:pPr>
+        <w:rPr>
+          <w:rFonts w:ascii="Arial" w:hAnsi="Arial" w:cs="Arial"/>
+          <w:sz w:val="24"/>
+          <w:szCs w:val="24"/>
+        </w:rPr>
+      </w:pPr>
+    </w:p>
+    <w:p>
+      <w:pPr>
+        <w:rPr>
+          <w:rFonts w:ascii="Arial" w:hAnsi="Arial" w:cs="Arial"/>
+          <w:sz w:val="24"/>
+          <w:szCs w:val="24"/>
+        </w:rPr>
+      </w:pPr>
+    </w:p>
+    <w:p>
+      <w:pPr>
+        <w:jc w:val="center"/>
+        <w:rPr>
+          <w:rFonts w:ascii="Arial" w:hAnsi="Arial" w:cs="Arial"/>
+          <w:sz w:val="24"/>
+          <w:szCs w:val="24"/>
+        </w:rPr>
+      </w:pPr>
+      <w:r>
+        <w:rPr>
+          <w:rFonts w:ascii="Arial" w:hAnsi="Arial" w:cs="Arial"/>
+          <w:sz w:val="24"/>
+          <w:szCs w:val="24"/>
+        </w:rPr>
+        <w:t xml:space="preserve">KÉP HELYE </w:t>
+      </w:r>
+      <w:proofErr w:type="spellStart"/>
+      <w:r>
+        <w:rPr>
+          <w:rFonts w:ascii="Arial" w:hAnsi="Arial" w:cs="Arial"/>
+          <w:sz w:val="24"/>
+          <w:szCs w:val="24"/>
+        </w:rPr>
+        <w:t>packetről</w:t>
+      </w:r>
+      <w:proofErr w:type="spellEnd"/>
+      <w:r>
+        <w:rPr>
+          <w:rFonts w:ascii="Arial" w:hAnsi="Arial" w:cs="Arial"/>
+          <w:sz w:val="24"/>
+          <w:szCs w:val="24"/>
+        </w:rPr>
+        <w:t xml:space="preserve"> (</w:t>
+      </w:r>
+      <w:r>
+        <w:rPr>
+          <w:rFonts w:ascii="Arial" w:hAnsi="Arial" w:cs="Arial"/>
+          <w:sz w:val="24"/>
+          <w:szCs w:val="24"/>
+        </w:rPr>
+        <w:t xml:space="preserve">kaszagép és </w:t>
+      </w:r>
+      <w:proofErr w:type="spellStart"/>
+      <w:proofErr w:type="gramStart"/>
+      <w:r>
+        <w:rPr>
+          <w:rFonts w:ascii="Arial" w:hAnsi="Arial" w:cs="Arial"/>
+          <w:sz w:val="24"/>
+          <w:szCs w:val="24"/>
+        </w:rPr>
+        <w:t>sw,router</w:t>
+      </w:r>
+      <w:proofErr w:type="spellEnd"/>
+      <w:proofErr w:type="gramEnd"/>
+      <w:r>
+        <w:rPr>
+          <w:rFonts w:ascii="Arial" w:hAnsi="Arial" w:cs="Arial"/>
+          <w:sz w:val="24"/>
+          <w:szCs w:val="24"/>
+        </w:rPr>
+        <w:t xml:space="preserve"> helye</w:t>
+      </w:r>
+      <w:r>
+        <w:rPr>
+          <w:rFonts w:ascii="Arial" w:hAnsi="Arial" w:cs="Arial"/>
+          <w:sz w:val="24"/>
+          <w:szCs w:val="24"/>
+        </w:rPr>
+        <w:t>)</w:t>
+      </w:r>
+    </w:p>
+    <w:p>
+      <w:pPr>
+        <w:jc w:val="center"/>
+        <w:rPr>
+          <w:rFonts w:ascii="Arial" w:hAnsi="Arial" w:cs="Arial"/>
+          <w:sz w:val="24"/>
+          <w:szCs w:val="24"/>
+        </w:rPr>
+      </w:pPr>
+    </w:p>
+    <w:p>
+      <w:pPr>
+        <w:jc w:val="center"/>
+        <w:rPr>
+          <w:rFonts w:ascii="Arial" w:hAnsi="Arial" w:cs="Arial"/>
+          <w:sz w:val="24"/>
+          <w:szCs w:val="24"/>
+        </w:rPr>
+      </w:pPr>
+    </w:p>
+    <w:p>
+      <w:pPr>
+        <w:jc w:val="center"/>
+        <w:rPr>
+          <w:rFonts w:ascii="Arial" w:hAnsi="Arial" w:cs="Arial"/>
+          <w:sz w:val="24"/>
+          <w:szCs w:val="24"/>
+        </w:rPr>
+      </w:pPr>
+    </w:p>
+    <w:p>
+      <w:pPr>
+        <w:rPr>
+          <w:rFonts w:ascii="Arial" w:hAnsi="Arial" w:cs="Arial"/>
+          <w:sz w:val="24"/>
+          <w:szCs w:val="24"/>
+        </w:rPr>
+      </w:pPr>
+      <w:r>
+        <w:rPr>
+          <w:rFonts w:ascii="Arial" w:hAnsi="Arial" w:cs="Arial"/>
+          <w:sz w:val="24"/>
+          <w:szCs w:val="24"/>
+        </w:rPr>
+        <w:t>A routerA1-es forgalomirányító</w:t>
+      </w:r>
+      <w:r>
+        <w:rPr>
+          <w:rFonts w:ascii="Arial" w:hAnsi="Arial" w:cs="Arial"/>
+          <w:sz w:val="24"/>
+          <w:szCs w:val="24"/>
+        </w:rPr>
+        <w:t xml:space="preserve"> néz ki az internet felé. Tulajdonképen ő a legfontosabb része ő miatta kellett a redundancia. E mellet pedig ő kommunikál a </w:t>
+      </w:r>
+      <w:proofErr w:type="spellStart"/>
+      <w:r>
+        <w:rPr>
+          <w:rFonts w:ascii="Arial" w:hAnsi="Arial" w:cs="Arial"/>
+          <w:sz w:val="24"/>
+          <w:szCs w:val="24"/>
+        </w:rPr>
+        <w:t>boltB</w:t>
+      </w:r>
+      <w:proofErr w:type="spellEnd"/>
+      <w:r>
+        <w:rPr>
+          <w:rFonts w:ascii="Arial" w:hAnsi="Arial" w:cs="Arial"/>
+          <w:sz w:val="24"/>
+          <w:szCs w:val="24"/>
+        </w:rPr>
+        <w:t>-</w:t>
+      </w:r>
+      <w:r>
+        <w:rPr>
+          <w:rFonts w:ascii="Arial" w:hAnsi="Arial" w:cs="Arial"/>
+          <w:sz w:val="24"/>
+          <w:szCs w:val="24"/>
+        </w:rPr>
+        <w:t xml:space="preserve">vel és a </w:t>
+      </w:r>
+      <w:r>
+        <w:rPr>
+          <w:rFonts w:ascii="Arial" w:hAnsi="Arial" w:cs="Arial"/>
+          <w:sz w:val="24"/>
+          <w:szCs w:val="24"/>
+        </w:rPr>
+        <w:t>K</w:t>
+      </w:r>
+      <w:r>
+        <w:rPr>
+          <w:rFonts w:ascii="Arial" w:hAnsi="Arial" w:cs="Arial"/>
+          <w:sz w:val="24"/>
+          <w:szCs w:val="24"/>
+        </w:rPr>
+        <w:t>özponttal egy szolgáltató által nyújtott bérelt vonalon.</w:t>
+      </w:r>
+    </w:p>
+    <w:p>
+      <w:pPr>
+        <w:rPr>
+          <w:rFonts w:ascii="Arial" w:hAnsi="Arial" w:cs="Arial"/>
+          <w:sz w:val="24"/>
+          <w:szCs w:val="24"/>
+        </w:rPr>
+      </w:pPr>
+    </w:p>
+    <w:p>
+      <w:pPr>
+        <w:rPr>
+          <w:rFonts w:ascii="Arial" w:hAnsi="Arial" w:cs="Arial"/>
+          <w:sz w:val="24"/>
+          <w:szCs w:val="24"/>
+        </w:rPr>
+      </w:pPr>
+      <w:r>
+        <w:rPr>
+          <w:rFonts w:ascii="Arial" w:hAnsi="Arial" w:cs="Arial"/>
+          <w:sz w:val="24"/>
+          <w:szCs w:val="24"/>
+        </w:rPr>
+        <w:t xml:space="preserve">Térjünk át a </w:t>
+      </w:r>
+      <w:proofErr w:type="spellStart"/>
+      <w:r>
+        <w:rPr>
+          <w:rFonts w:ascii="Arial" w:hAnsi="Arial" w:cs="Arial"/>
+          <w:sz w:val="24"/>
+          <w:szCs w:val="24"/>
+        </w:rPr>
+        <w:t>boltB</w:t>
+      </w:r>
+      <w:proofErr w:type="spellEnd"/>
+      <w:r>
+        <w:rPr>
+          <w:rFonts w:ascii="Arial" w:hAnsi="Arial" w:cs="Arial"/>
+          <w:sz w:val="24"/>
+          <w:szCs w:val="24"/>
+        </w:rPr>
+        <w:t>-re. Itt ahogy fent is említettem a hasonlóság miatt pár hálózat részt kivéve</w:t>
+      </w:r>
+      <w:r>
+        <w:rPr>
+          <w:rFonts w:ascii="Arial" w:hAnsi="Arial" w:cs="Arial"/>
+          <w:sz w:val="24"/>
+          <w:szCs w:val="24"/>
+        </w:rPr>
+        <w:t xml:space="preserve"> minden</w:t>
+      </w:r>
+      <w:r>
+        <w:rPr>
+          <w:rFonts w:ascii="Arial" w:hAnsi="Arial" w:cs="Arial"/>
+          <w:sz w:val="24"/>
+          <w:szCs w:val="24"/>
+        </w:rPr>
+        <w:t xml:space="preserve"> ugyan az.</w:t>
+      </w:r>
+      <w:r>
+        <w:rPr>
+          <w:rFonts w:ascii="Arial" w:hAnsi="Arial" w:cs="Arial"/>
+          <w:sz w:val="24"/>
+          <w:szCs w:val="24"/>
+        </w:rPr>
+        <w:t xml:space="preserve"> Itt az emeleten nyilvánvaló okból nincs még egy szerver csak az irodai gépek. így a swichB1 három darab irodaigéphez, kettő értékesítői számítógéphez és a routerB2-höz </w:t>
+      </w:r>
+      <w:proofErr w:type="spellStart"/>
+      <w:r>
+        <w:rPr>
+          <w:rFonts w:ascii="Arial" w:hAnsi="Arial" w:cs="Arial"/>
+          <w:sz w:val="24"/>
+          <w:szCs w:val="24"/>
+        </w:rPr>
+        <w:t>kapcslodódik</w:t>
+      </w:r>
+      <w:proofErr w:type="spellEnd"/>
+      <w:r>
+        <w:rPr>
+          <w:rFonts w:ascii="Arial" w:hAnsi="Arial" w:cs="Arial"/>
+          <w:sz w:val="24"/>
+          <w:szCs w:val="24"/>
+        </w:rPr>
+        <w:t xml:space="preserve">. </w:t>
+      </w:r>
+    </w:p>
+    <w:p>
+      <w:pPr>
+        <w:rPr>
+          <w:rFonts w:ascii="Arial" w:hAnsi="Arial" w:cs="Arial"/>
+          <w:sz w:val="24"/>
+          <w:szCs w:val="24"/>
+        </w:rPr>
+      </w:pPr>
+      <w:r>
+        <w:rPr>
+          <w:rFonts w:ascii="Arial" w:hAnsi="Arial" w:cs="Arial"/>
+          <w:sz w:val="24"/>
+          <w:szCs w:val="24"/>
+        </w:rPr>
+        <w:t>A B2 forgalomirányító</w:t>
+      </w:r>
+      <w:r>
+        <w:rPr>
+          <w:rFonts w:ascii="Arial" w:hAnsi="Arial" w:cs="Arial"/>
+          <w:sz w:val="24"/>
+          <w:szCs w:val="24"/>
+        </w:rPr>
+        <w:t xml:space="preserve"> </w:t>
+      </w:r>
+      <w:proofErr w:type="spellStart"/>
+      <w:r>
+        <w:rPr>
+          <w:rFonts w:ascii="Arial" w:hAnsi="Arial" w:cs="Arial"/>
+          <w:sz w:val="24"/>
+          <w:szCs w:val="24"/>
+        </w:rPr>
+        <w:t>boltA</w:t>
+      </w:r>
+      <w:proofErr w:type="spellEnd"/>
+      <w:r>
+        <w:rPr>
+          <w:rFonts w:ascii="Arial" w:hAnsi="Arial" w:cs="Arial"/>
+          <w:sz w:val="24"/>
+          <w:szCs w:val="24"/>
+        </w:rPr>
+        <w:t xml:space="preserve">-hoz hasonlóan van összekötve a routerB1 és routerB3-mal. B1 és B3 hálózata teljesen ugyan az, mint a </w:t>
+      </w:r>
+      <w:proofErr w:type="spellStart"/>
+      <w:r>
+        <w:rPr>
+          <w:rFonts w:ascii="Arial" w:hAnsi="Arial" w:cs="Arial"/>
+          <w:sz w:val="24"/>
+          <w:szCs w:val="24"/>
+        </w:rPr>
+        <w:t>BoltA-nak</w:t>
+      </w:r>
+      <w:proofErr w:type="spellEnd"/>
+      <w:r>
+        <w:rPr>
+          <w:rFonts w:ascii="Arial" w:hAnsi="Arial" w:cs="Arial"/>
+          <w:sz w:val="24"/>
+          <w:szCs w:val="24"/>
+        </w:rPr>
+        <w:t xml:space="preserve"> ezen része.</w:t>
+      </w:r>
+    </w:p>
+    <w:p>
+      <w:pPr>
+        <w:rPr>
+          <w:rFonts w:ascii="Arial" w:hAnsi="Arial" w:cs="Arial"/>
+          <w:sz w:val="24"/>
+          <w:szCs w:val="24"/>
+        </w:rPr>
+      </w:pPr>
+    </w:p>
+    <w:p>
+      <w:pPr>
+        <w:rPr>
+          <w:rFonts w:ascii="Arial" w:hAnsi="Arial" w:cs="Arial"/>
+          <w:sz w:val="24"/>
+          <w:szCs w:val="24"/>
+        </w:rPr>
+      </w:pPr>
+    </w:p>
+    <w:p>
+      <w:pPr>
+        <w:rPr>
+          <w:rFonts w:ascii="Arial" w:hAnsi="Arial" w:cs="Arial"/>
+          <w:sz w:val="24"/>
+          <w:szCs w:val="24"/>
+        </w:rPr>
+      </w:pPr>
+    </w:p>
+    <w:p>
+      <w:pPr>
+        <w:rPr>
+          <w:rFonts w:ascii="Arial" w:hAnsi="Arial" w:cs="Arial"/>
+          <w:sz w:val="24"/>
+          <w:szCs w:val="24"/>
+        </w:rPr>
+      </w:pPr>
+    </w:p>
+    <w:p>
+      <w:pPr>
+        <w:jc w:val="center"/>
+        <w:rPr>
+          <w:rFonts w:ascii="Arial" w:hAnsi="Arial" w:cs="Arial"/>
+          <w:sz w:val="24"/>
+          <w:szCs w:val="24"/>
+        </w:rPr>
+      </w:pPr>
+      <w:r>
+        <w:rPr>
+          <w:rFonts w:ascii="Arial" w:hAnsi="Arial" w:cs="Arial"/>
+          <w:sz w:val="24"/>
+          <w:szCs w:val="24"/>
+        </w:rPr>
+        <w:t xml:space="preserve">KÉP HELYE </w:t>
+      </w:r>
+      <w:proofErr w:type="spellStart"/>
+      <w:r>
+        <w:rPr>
+          <w:rFonts w:ascii="Arial" w:hAnsi="Arial" w:cs="Arial"/>
+          <w:sz w:val="24"/>
+          <w:szCs w:val="24"/>
+        </w:rPr>
+        <w:t>packetről</w:t>
+      </w:r>
+      <w:proofErr w:type="spellEnd"/>
+      <w:r>
+        <w:rPr>
+          <w:rFonts w:ascii="Arial" w:hAnsi="Arial" w:cs="Arial"/>
+          <w:sz w:val="24"/>
+          <w:szCs w:val="24"/>
+        </w:rPr>
+        <w:t xml:space="preserve"> (</w:t>
+      </w:r>
+      <w:proofErr w:type="spellStart"/>
+      <w:r>
+        <w:rPr>
+          <w:rFonts w:ascii="Arial" w:hAnsi="Arial" w:cs="Arial"/>
+          <w:sz w:val="24"/>
+          <w:szCs w:val="24"/>
+        </w:rPr>
+        <w:t>boltB</w:t>
+      </w:r>
+      <w:proofErr w:type="spellEnd"/>
+      <w:r>
+        <w:rPr>
+          <w:rFonts w:ascii="Arial" w:hAnsi="Arial" w:cs="Arial"/>
+          <w:sz w:val="24"/>
+          <w:szCs w:val="24"/>
+        </w:rPr>
+        <w:t xml:space="preserve"> teljes </w:t>
+      </w:r>
+      <w:proofErr w:type="spellStart"/>
+      <w:r>
+        <w:rPr>
+          <w:rFonts w:ascii="Arial" w:hAnsi="Arial" w:cs="Arial"/>
+          <w:sz w:val="24"/>
+          <w:szCs w:val="24"/>
+        </w:rPr>
+        <w:t>topoja</w:t>
+      </w:r>
+      <w:proofErr w:type="spellEnd"/>
+      <w:r>
+        <w:rPr>
+          <w:rFonts w:ascii="Arial" w:hAnsi="Arial" w:cs="Arial"/>
+          <w:sz w:val="24"/>
+          <w:szCs w:val="24"/>
+        </w:rPr>
+        <w:t xml:space="preserve"> </w:t>
+      </w:r>
+      <w:proofErr w:type="spellStart"/>
+      <w:r>
+        <w:rPr>
+          <w:rFonts w:ascii="Arial" w:hAnsi="Arial" w:cs="Arial"/>
+          <w:sz w:val="24"/>
+          <w:szCs w:val="24"/>
+        </w:rPr>
+        <w:t>packetből</w:t>
+      </w:r>
+      <w:proofErr w:type="spellEnd"/>
+      <w:r>
+        <w:rPr>
+          <w:rFonts w:ascii="Arial" w:hAnsi="Arial" w:cs="Arial"/>
+          <w:sz w:val="24"/>
+          <w:szCs w:val="24"/>
+        </w:rPr>
+        <w:t>/3d</w:t>
+      </w:r>
+      <w:r>
+        <w:rPr>
+          <w:rFonts w:ascii="Arial" w:hAnsi="Arial" w:cs="Arial"/>
+          <w:sz w:val="24"/>
+          <w:szCs w:val="24"/>
+        </w:rPr>
+        <w:t>)</w:t>
+      </w:r>
+    </w:p>
+    <w:p>
+      <w:pPr>
+        <w:jc w:val="center"/>
+        <w:rPr>
+          <w:rFonts w:ascii="Arial" w:hAnsi="Arial" w:cs="Arial"/>
+          <w:sz w:val="24"/>
+          <w:szCs w:val="24"/>
+        </w:rPr>
+      </w:pPr>
+    </w:p>
+    <w:p>
+      <w:pPr>
+        <w:jc w:val="center"/>
+        <w:rPr>
+          <w:rFonts w:ascii="Arial" w:hAnsi="Arial" w:cs="Arial"/>
+          <w:sz w:val="24"/>
+          <w:szCs w:val="24"/>
+        </w:rPr>
+      </w:pPr>
+    </w:p>
+    <w:p>
+      <w:pPr>
+        <w:jc w:val="center"/>
+        <w:rPr>
+          <w:rFonts w:ascii="Arial" w:hAnsi="Arial" w:cs="Arial"/>
+          <w:sz w:val="24"/>
+          <w:szCs w:val="24"/>
+        </w:rPr>
+      </w:pPr>
+    </w:p>
+    <w:p>
+      <w:pPr>
+        <w:rPr>
+          <w:rFonts w:ascii="Arial" w:hAnsi="Arial" w:cs="Arial"/>
+          <w:sz w:val="24"/>
+          <w:szCs w:val="24"/>
+        </w:rPr>
+      </w:pPr>
+    </w:p>
+    <w:p>
+      <w:pPr>
+        <w:rPr>
+          <w:rFonts w:ascii="Arial" w:hAnsi="Arial" w:cs="Arial"/>
+          <w:sz w:val="24"/>
+          <w:szCs w:val="24"/>
+        </w:rPr>
+      </w:pPr>
+    </w:p>
+    <w:p>
+      <w:pPr>
+        <w:rPr>
+          <w:rFonts w:ascii="Arial" w:hAnsi="Arial" w:cs="Arial"/>
+          <w:sz w:val="24"/>
+          <w:szCs w:val="24"/>
+        </w:rPr>
+      </w:pPr>
+    </w:p>
+    <w:p>
+      <w:pPr>
+        <w:rPr>
+          <w:rFonts w:ascii="Arial" w:hAnsi="Arial" w:cs="Arial"/>
+          <w:sz w:val="24"/>
+          <w:szCs w:val="24"/>
+        </w:rPr>
+      </w:pPr>
     </w:p>
     <w:sectPr>
       <w:pgSz w:w="11906" w:h="16838"/>
@@ -5500,6 +6852,7 @@
   <w:style w:type="character" w:default="1" w:styleId="Bekezdsalapbettpusa">
     <w:name w:val="Default Paragraph Font"/>
     <w:uiPriority w:val="1"/>
+    <w:semiHidden/>
     <w:unhideWhenUsed/>
   </w:style>
   <w:style w:type="table" w:default="1" w:styleId="Normltblzat">

--- a/Céges Hálózatépítés a Kisáruház.docx
+++ b/Céges Hálózatépítés a Kisáruház.docx
@@ -352,26 +352,30 @@
           <w:szCs w:val="40"/>
           <w:lang w:val="en-GB"/>
         </w:rPr>
-        <w:t xml:space="preserve">Csapó István </w:t>
-      </w:r>
-      <w:r>
+        <w:t>Szabó Gergő</w:t>
+      </w:r>
+    </w:p>
+    <w:p>
+      <w:pPr>
+        <w:jc w:val="center"/>
         <w:rPr>
           <w:rFonts w:ascii="Arial" w:hAnsi="Arial" w:cs="Arial"/>
           <w:sz w:val="40"/>
           <w:szCs w:val="40"/>
           <w:lang w:val="en-GB"/>
         </w:rPr>
-        <w:t>-</w:t>
-      </w:r>
-      <w:r>
+      </w:pPr>
+    </w:p>
+    <w:p>
+      <w:pPr>
+        <w:jc w:val="center"/>
         <w:rPr>
           <w:rFonts w:ascii="Arial" w:hAnsi="Arial" w:cs="Arial"/>
           <w:sz w:val="40"/>
           <w:szCs w:val="40"/>
           <w:lang w:val="en-GB"/>
         </w:rPr>
-        <w:t xml:space="preserve"> Szabó Gergő</w:t>
-      </w:r>
+      </w:pPr>
     </w:p>
     <w:p>
       <w:pPr>
@@ -400,26 +404,64 @@
         <w:jc w:val="center"/>
         <w:rPr>
           <w:rFonts w:ascii="Arial" w:hAnsi="Arial" w:cs="Arial"/>
+          <w:sz w:val="32"/>
+          <w:szCs w:val="32"/>
+          <w:lang w:val="en-GB"/>
+        </w:rPr>
+      </w:pPr>
+      <w:r>
+        <w:rPr>
+          <w:rFonts w:ascii="Arial" w:hAnsi="Arial" w:cs="Arial"/>
+          <w:sz w:val="32"/>
+          <w:szCs w:val="32"/>
+          <w:lang w:val="en-GB"/>
+        </w:rPr>
+        <w:t>2024</w:t>
+      </w:r>
+    </w:p>
+    <w:p>
+      <w:pPr>
+        <w:rPr>
+          <w:rFonts w:ascii="Arial" w:hAnsi="Arial" w:cs="Arial"/>
+          <w:sz w:val="32"/>
+          <w:szCs w:val="32"/>
+          <w:lang w:val="en-GB"/>
+        </w:rPr>
+      </w:pPr>
+      <w:r>
+        <w:rPr>
+          <w:rFonts w:ascii="Arial" w:hAnsi="Arial" w:cs="Arial"/>
+          <w:sz w:val="32"/>
+          <w:szCs w:val="32"/>
+          <w:lang w:val="en-GB"/>
+        </w:rPr>
+        <w:br w:type="page"/>
+      </w:r>
+    </w:p>
+    <w:p>
+      <w:pPr>
+        <w:pStyle w:val="szdcmsortartalomjegyzk"/>
+        <w:rPr>
           <w:sz w:val="40"/>
           <w:szCs w:val="40"/>
-          <w:lang w:val="en-GB"/>
-        </w:rPr>
-      </w:pPr>
-    </w:p>
-    <w:p>
-      <w:pPr>
-        <w:jc w:val="center"/>
-        <w:rPr>
-          <w:rFonts w:ascii="Arial" w:hAnsi="Arial" w:cs="Arial"/>
+        </w:rPr>
+      </w:pPr>
+      <w:r>
+        <w:rPr>
           <w:sz w:val="40"/>
           <w:szCs w:val="40"/>
-          <w:lang w:val="en-GB"/>
-        </w:rPr>
-      </w:pPr>
-    </w:p>
-    <w:p>
-      <w:pPr>
-        <w:jc w:val="center"/>
+        </w:rPr>
+        <w:lastRenderedPageBreak/>
+        <w:t>Tartalomjegyzék</w:t>
+      </w:r>
+    </w:p>
+    <w:p>
+      <w:pPr>
+        <w:pStyle w:val="Listaszerbekezds"/>
+        <w:numPr>
+          <w:ilvl w:val="0"/>
+          <w:numId w:val="13"/>
+        </w:numPr>
         <w:rPr>
           <w:rFonts w:ascii="Arial" w:hAnsi="Arial" w:cs="Arial"/>
           <w:sz w:val="32"/>
@@ -427,1776 +469,575 @@
           <w:lang w:val="en-GB"/>
         </w:rPr>
       </w:pPr>
+      <w:proofErr w:type="spellStart"/>
       <w:r>
         <w:rPr>
           <w:rFonts w:ascii="Arial" w:hAnsi="Arial" w:cs="Arial"/>
           <w:sz w:val="32"/>
           <w:szCs w:val="32"/>
-          <w:lang w:val="en-GB"/>
-        </w:rPr>
-        <w:t>2024</w:t>
-      </w:r>
-    </w:p>
-    <w:p>
-      <w:pPr>
+          <w:u w:val="single"/>
+          <w:lang w:val="en-GB"/>
+        </w:rPr>
+        <w:t>Bevezető</w:t>
+      </w:r>
+      <w:proofErr w:type="spellEnd"/>
+      <w:r>
         <w:rPr>
           <w:rFonts w:ascii="Arial" w:hAnsi="Arial" w:cs="Arial"/>
           <w:sz w:val="32"/>
           <w:szCs w:val="32"/>
-          <w:lang w:val="en-GB"/>
-        </w:rPr>
-      </w:pPr>
+          <w:u w:val="single"/>
+          <w:lang w:val="en-GB"/>
+        </w:rPr>
+        <w:tab/>
+      </w:r>
       <w:r>
         <w:rPr>
           <w:rFonts w:ascii="Arial" w:hAnsi="Arial" w:cs="Arial"/>
           <w:sz w:val="32"/>
           <w:szCs w:val="32"/>
-          <w:lang w:val="en-GB"/>
-        </w:rPr>
-        <w:br w:type="page"/>
-      </w:r>
-    </w:p>
-    <w:p>
-      <w:pPr>
-        <w:pStyle w:val="szdcmsortartalomjegyzk"/>
-      </w:pPr>
-      <w:r>
-        <w:lastRenderedPageBreak/>
-        <w:t>Tartalomjegyzék</w:t>
-      </w:r>
-    </w:p>
-    <w:p>
-      <w:pPr>
-        <w:pStyle w:val="TJ1"/>
-        <w:tabs>
-          <w:tab w:val="right" w:leader="dot" w:pos="8776"/>
-        </w:tabs>
-        <w:rPr>
-          <w:rFonts w:eastAsiaTheme="minorEastAsia"/>
-          <w:b w:val="0"/>
-          <w:bCs w:val="0"/>
-          <w:caps w:val="0"/>
-          <w:noProof/>
-          <w:sz w:val="22"/>
-          <w:szCs w:val="22"/>
-          <w:lang w:eastAsia="hu-HU"/>
-        </w:rPr>
-      </w:pPr>
-      <w:r>
-        <w:fldChar w:fldCharType="begin"/>
-      </w:r>
-      <w:r>
-        <w:instrText xml:space="preserve"> TOC \h \z \t "szd_címsor1;1;szd_címsor_számozatlan;1;szd_címsor2;2;szd_címsor3;3" </w:instrText>
-      </w:r>
-      <w:r>
-        <w:fldChar w:fldCharType="separate"/>
-      </w:r>
-      <w:hyperlink w:anchor="_Toc64011405" w:history="1">
-        <w:r>
-          <w:rPr>
-            <w:rStyle w:val="Hiperhivatkozs"/>
-            <w:noProof/>
-          </w:rPr>
-          <w:t>Bevezetés</w:t>
-        </w:r>
-        <w:r>
-          <w:rPr>
-            <w:noProof/>
-            <w:webHidden/>
-          </w:rPr>
-          <w:tab/>
-        </w:r>
-        <w:r>
-          <w:rPr>
-            <w:noProof/>
-            <w:webHidden/>
-          </w:rPr>
-          <w:t>7</w:t>
-        </w:r>
-      </w:hyperlink>
-    </w:p>
-    <w:p>
-      <w:pPr>
-        <w:pStyle w:val="TJ1"/>
-        <w:tabs>
-          <w:tab w:val="left" w:pos="480"/>
-          <w:tab w:val="right" w:leader="dot" w:pos="8776"/>
-        </w:tabs>
-        <w:rPr>
-          <w:rFonts w:eastAsiaTheme="minorEastAsia"/>
-          <w:b w:val="0"/>
-          <w:bCs w:val="0"/>
-          <w:caps w:val="0"/>
-          <w:noProof/>
-          <w:sz w:val="22"/>
-          <w:szCs w:val="22"/>
-          <w:lang w:eastAsia="hu-HU"/>
-        </w:rPr>
-      </w:pPr>
-      <w:hyperlink w:anchor="_Toc64011406" w:history="1">
-        <w:r>
-          <w:rPr>
-            <w:rStyle w:val="Hiperhivatkozs"/>
-            <w:noProof/>
-          </w:rPr>
-          <w:t>1.</w:t>
-        </w:r>
-        <w:r>
-          <w:rPr>
-            <w:rFonts w:eastAsiaTheme="minorEastAsia"/>
-            <w:b w:val="0"/>
-            <w:bCs w:val="0"/>
-            <w:caps w:val="0"/>
-            <w:noProof/>
-            <w:sz w:val="22"/>
-            <w:szCs w:val="22"/>
-            <w:lang w:eastAsia="hu-HU"/>
-          </w:rPr>
-          <w:tab/>
-        </w:r>
-        <w:r>
-          <w:rPr>
-            <w:rStyle w:val="Hiperhivatkozs"/>
-            <w:noProof/>
-          </w:rPr>
-          <w:t>A sablon használata, a dolgozatban alkalmazandó formátumok</w:t>
-        </w:r>
-        <w:r>
-          <w:rPr>
-            <w:noProof/>
-            <w:webHidden/>
-          </w:rPr>
-          <w:tab/>
-        </w:r>
-        <w:r>
-          <w:rPr>
-            <w:noProof/>
-            <w:webHidden/>
-          </w:rPr>
-          <w:t>8</w:t>
-        </w:r>
-      </w:hyperlink>
-    </w:p>
-    <w:p>
-      <w:pPr>
-        <w:pStyle w:val="TJ2"/>
-        <w:tabs>
-          <w:tab w:val="left" w:pos="960"/>
-          <w:tab w:val="right" w:leader="dot" w:pos="8776"/>
-        </w:tabs>
-        <w:rPr>
-          <w:rFonts w:eastAsiaTheme="minorEastAsia"/>
-          <w:smallCaps w:val="0"/>
-          <w:noProof/>
-          <w:sz w:val="22"/>
-          <w:szCs w:val="22"/>
-          <w:lang w:eastAsia="hu-HU"/>
-        </w:rPr>
-      </w:pPr>
-      <w:hyperlink w:anchor="_Toc64011407" w:history="1">
-        <w:r>
-          <w:rPr>
-            <w:rStyle w:val="Hiperhivatkozs"/>
-            <w:noProof/>
-          </w:rPr>
-          <w:t>1.1.</w:t>
-        </w:r>
-        <w:r>
-          <w:rPr>
-            <w:rFonts w:eastAsiaTheme="minorEastAsia"/>
-            <w:smallCaps w:val="0"/>
-            <w:noProof/>
-            <w:sz w:val="22"/>
-            <w:szCs w:val="22"/>
-            <w:lang w:eastAsia="hu-HU"/>
-          </w:rPr>
-          <w:tab/>
-        </w:r>
-        <w:r>
-          <w:rPr>
-            <w:rStyle w:val="Hiperhivatkozs"/>
-            <w:noProof/>
-          </w:rPr>
-          <w:t>A dolgozat tagolása</w:t>
-        </w:r>
-        <w:r>
-          <w:rPr>
-            <w:noProof/>
-            <w:webHidden/>
-          </w:rPr>
-          <w:tab/>
-        </w:r>
-        <w:r>
-          <w:rPr>
-            <w:noProof/>
-            <w:webHidden/>
-          </w:rPr>
-          <w:t>8</w:t>
-        </w:r>
-      </w:hyperlink>
-    </w:p>
-    <w:p>
-      <w:pPr>
-        <w:pStyle w:val="TJ2"/>
-        <w:tabs>
-          <w:tab w:val="left" w:pos="960"/>
-          <w:tab w:val="right" w:leader="dot" w:pos="8776"/>
-        </w:tabs>
-        <w:rPr>
-          <w:rFonts w:eastAsiaTheme="minorEastAsia"/>
-          <w:smallCaps w:val="0"/>
-          <w:noProof/>
-          <w:sz w:val="22"/>
-          <w:szCs w:val="22"/>
-          <w:lang w:eastAsia="hu-HU"/>
-        </w:rPr>
-      </w:pPr>
-      <w:hyperlink w:anchor="_Toc64011408" w:history="1">
-        <w:r>
-          <w:rPr>
-            <w:rStyle w:val="Hiperhivatkozs"/>
-            <w:noProof/>
-          </w:rPr>
-          <w:t>1.2.</w:t>
-        </w:r>
-        <w:r>
-          <w:rPr>
-            <w:rFonts w:eastAsiaTheme="minorEastAsia"/>
-            <w:smallCaps w:val="0"/>
-            <w:noProof/>
-            <w:sz w:val="22"/>
-            <w:szCs w:val="22"/>
-            <w:lang w:eastAsia="hu-HU"/>
-          </w:rPr>
-          <w:tab/>
-        </w:r>
-        <w:r>
-          <w:rPr>
-            <w:rStyle w:val="Hiperhivatkozs"/>
-            <w:noProof/>
-          </w:rPr>
-          <w:t>A törzsszöveg formázása, felsorolások alkalmazása</w:t>
-        </w:r>
-        <w:r>
-          <w:rPr>
-            <w:noProof/>
-            <w:webHidden/>
-          </w:rPr>
-          <w:tab/>
-        </w:r>
-        <w:r>
-          <w:rPr>
-            <w:noProof/>
-            <w:webHidden/>
-          </w:rPr>
-          <w:t>8</w:t>
-        </w:r>
-      </w:hyperlink>
-    </w:p>
-    <w:p>
-      <w:pPr>
-        <w:pStyle w:val="TJ2"/>
-        <w:tabs>
-          <w:tab w:val="left" w:pos="960"/>
-          <w:tab w:val="right" w:leader="dot" w:pos="8776"/>
-        </w:tabs>
-        <w:rPr>
-          <w:rFonts w:eastAsiaTheme="minorEastAsia"/>
-          <w:smallCaps w:val="0"/>
-          <w:noProof/>
-          <w:sz w:val="22"/>
-          <w:szCs w:val="22"/>
-          <w:lang w:eastAsia="hu-HU"/>
-        </w:rPr>
-      </w:pPr>
-      <w:hyperlink w:anchor="_Toc64011409" w:history="1">
-        <w:r>
-          <w:rPr>
-            <w:rStyle w:val="Hiperhivatkozs"/>
-            <w:noProof/>
-          </w:rPr>
-          <w:t>1.3.</w:t>
-        </w:r>
-        <w:r>
-          <w:rPr>
-            <w:rFonts w:eastAsiaTheme="minorEastAsia"/>
-            <w:smallCaps w:val="0"/>
-            <w:noProof/>
-            <w:sz w:val="22"/>
-            <w:szCs w:val="22"/>
-            <w:lang w:eastAsia="hu-HU"/>
-          </w:rPr>
-          <w:tab/>
-        </w:r>
-        <w:r>
-          <w:rPr>
-            <w:rStyle w:val="Hiperhivatkozs"/>
-            <w:noProof/>
-          </w:rPr>
-          <w:t>Ábrák, táblázatok, összefüggések</w:t>
-        </w:r>
-        <w:r>
-          <w:rPr>
-            <w:noProof/>
-            <w:webHidden/>
-          </w:rPr>
-          <w:tab/>
-        </w:r>
-        <w:r>
-          <w:rPr>
-            <w:noProof/>
-            <w:webHidden/>
-          </w:rPr>
-          <w:t>9</w:t>
-        </w:r>
-      </w:hyperlink>
-    </w:p>
-    <w:p>
-      <w:pPr>
-        <w:pStyle w:val="TJ3"/>
-        <w:tabs>
-          <w:tab w:val="left" w:pos="1200"/>
-          <w:tab w:val="right" w:leader="dot" w:pos="8776"/>
-        </w:tabs>
-        <w:rPr>
-          <w:rFonts w:eastAsiaTheme="minorEastAsia"/>
-          <w:i w:val="0"/>
-          <w:iCs w:val="0"/>
-          <w:noProof/>
-          <w:sz w:val="22"/>
-          <w:szCs w:val="22"/>
-          <w:lang w:eastAsia="hu-HU"/>
-        </w:rPr>
-      </w:pPr>
-      <w:hyperlink w:anchor="_Toc64011410" w:history="1">
-        <w:r>
-          <w:rPr>
-            <w:rStyle w:val="Hiperhivatkozs"/>
-            <w:noProof/>
-          </w:rPr>
-          <w:t>1.3.1.</w:t>
-        </w:r>
-        <w:r>
-          <w:rPr>
-            <w:rFonts w:eastAsiaTheme="minorEastAsia"/>
-            <w:i w:val="0"/>
-            <w:iCs w:val="0"/>
-            <w:noProof/>
-            <w:sz w:val="22"/>
-            <w:szCs w:val="22"/>
-            <w:lang w:eastAsia="hu-HU"/>
-          </w:rPr>
-          <w:tab/>
-        </w:r>
-        <w:r>
-          <w:rPr>
-            <w:rStyle w:val="Hiperhivatkozs"/>
-            <w:noProof/>
-          </w:rPr>
-          <w:t>Ábrák formázása</w:t>
-        </w:r>
-        <w:r>
-          <w:rPr>
-            <w:noProof/>
-            <w:webHidden/>
-          </w:rPr>
-          <w:tab/>
-        </w:r>
-        <w:r>
-          <w:rPr>
-            <w:noProof/>
-            <w:webHidden/>
-          </w:rPr>
-          <w:t>9</w:t>
-        </w:r>
-      </w:hyperlink>
-    </w:p>
-    <w:p>
-      <w:pPr>
-        <w:pStyle w:val="TJ3"/>
-        <w:tabs>
-          <w:tab w:val="left" w:pos="1200"/>
-          <w:tab w:val="right" w:leader="dot" w:pos="8776"/>
-        </w:tabs>
-        <w:rPr>
-          <w:rFonts w:eastAsiaTheme="minorEastAsia"/>
-          <w:i w:val="0"/>
-          <w:iCs w:val="0"/>
-          <w:noProof/>
-          <w:sz w:val="22"/>
-          <w:szCs w:val="22"/>
-          <w:lang w:eastAsia="hu-HU"/>
-        </w:rPr>
-      </w:pPr>
-      <w:hyperlink w:anchor="_Toc64011411" w:history="1">
-        <w:r>
-          <w:rPr>
-            <w:rStyle w:val="Hiperhivatkozs"/>
-            <w:noProof/>
-          </w:rPr>
-          <w:t>1.3.2.</w:t>
-        </w:r>
-        <w:r>
-          <w:rPr>
-            <w:rFonts w:eastAsiaTheme="minorEastAsia"/>
-            <w:i w:val="0"/>
-            <w:iCs w:val="0"/>
-            <w:noProof/>
-            <w:sz w:val="22"/>
-            <w:szCs w:val="22"/>
-            <w:lang w:eastAsia="hu-HU"/>
-          </w:rPr>
-          <w:tab/>
-        </w:r>
-        <w:r>
-          <w:rPr>
-            <w:rStyle w:val="Hiperhivatkozs"/>
-            <w:noProof/>
-          </w:rPr>
-          <w:t>Táblázatok formázása</w:t>
-        </w:r>
-        <w:r>
-          <w:rPr>
-            <w:noProof/>
-            <w:webHidden/>
-          </w:rPr>
-          <w:tab/>
-        </w:r>
-        <w:r>
-          <w:rPr>
-            <w:noProof/>
-            <w:webHidden/>
-          </w:rPr>
-          <w:t>10</w:t>
-        </w:r>
-      </w:hyperlink>
-    </w:p>
-    <w:p>
-      <w:pPr>
-        <w:pStyle w:val="TJ3"/>
-        <w:tabs>
-          <w:tab w:val="left" w:pos="1200"/>
-          <w:tab w:val="right" w:leader="dot" w:pos="8776"/>
-        </w:tabs>
-        <w:rPr>
-          <w:rFonts w:eastAsiaTheme="minorEastAsia"/>
-          <w:i w:val="0"/>
-          <w:iCs w:val="0"/>
-          <w:noProof/>
-          <w:sz w:val="22"/>
-          <w:szCs w:val="22"/>
-          <w:lang w:eastAsia="hu-HU"/>
-        </w:rPr>
-      </w:pPr>
-      <w:hyperlink w:anchor="_Toc64011412" w:history="1">
-        <w:r>
-          <w:rPr>
-            <w:rStyle w:val="Hiperhivatkozs"/>
-            <w:noProof/>
-          </w:rPr>
-          <w:t>1.3.3.</w:t>
-        </w:r>
-        <w:r>
-          <w:rPr>
-            <w:rFonts w:eastAsiaTheme="minorEastAsia"/>
-            <w:i w:val="0"/>
-            <w:iCs w:val="0"/>
-            <w:noProof/>
-            <w:sz w:val="22"/>
-            <w:szCs w:val="22"/>
-            <w:lang w:eastAsia="hu-HU"/>
-          </w:rPr>
-          <w:tab/>
-        </w:r>
-        <w:r>
-          <w:rPr>
-            <w:rStyle w:val="Hiperhivatkozs"/>
-            <w:noProof/>
-          </w:rPr>
-          <w:t>Összefüggések, képletek formázása</w:t>
-        </w:r>
-        <w:r>
-          <w:rPr>
-            <w:noProof/>
-            <w:webHidden/>
-          </w:rPr>
-          <w:tab/>
-        </w:r>
-        <w:r>
-          <w:rPr>
-            <w:noProof/>
-            <w:webHidden/>
-          </w:rPr>
-          <w:t>10</w:t>
-        </w:r>
-      </w:hyperlink>
-    </w:p>
-    <w:p>
-      <w:pPr>
-        <w:pStyle w:val="TJ3"/>
-        <w:tabs>
-          <w:tab w:val="left" w:pos="1200"/>
-          <w:tab w:val="right" w:leader="dot" w:pos="8776"/>
-        </w:tabs>
-        <w:rPr>
-          <w:rFonts w:eastAsiaTheme="minorEastAsia"/>
-          <w:i w:val="0"/>
-          <w:iCs w:val="0"/>
-          <w:noProof/>
-          <w:sz w:val="22"/>
-          <w:szCs w:val="22"/>
-          <w:lang w:eastAsia="hu-HU"/>
-        </w:rPr>
-      </w:pPr>
-      <w:hyperlink w:anchor="_Toc64011413" w:history="1">
-        <w:r>
-          <w:rPr>
-            <w:rStyle w:val="Hiperhivatkozs"/>
-            <w:noProof/>
-          </w:rPr>
-          <w:t>1.3.4.</w:t>
-        </w:r>
-        <w:r>
-          <w:rPr>
-            <w:rFonts w:eastAsiaTheme="minorEastAsia"/>
-            <w:i w:val="0"/>
-            <w:iCs w:val="0"/>
-            <w:noProof/>
-            <w:sz w:val="22"/>
-            <w:szCs w:val="22"/>
-            <w:lang w:eastAsia="hu-HU"/>
-          </w:rPr>
-          <w:tab/>
-        </w:r>
-        <w:r>
-          <w:rPr>
-            <w:rStyle w:val="Hiperhivatkozs"/>
-            <w:noProof/>
-          </w:rPr>
-          <w:t>Forráskód elhelyezése és formásáza</w:t>
-        </w:r>
-        <w:r>
-          <w:rPr>
-            <w:noProof/>
-            <w:webHidden/>
-          </w:rPr>
-          <w:tab/>
-        </w:r>
-        <w:r>
-          <w:rPr>
-            <w:noProof/>
-            <w:webHidden/>
-          </w:rPr>
-          <w:t>10</w:t>
-        </w:r>
-      </w:hyperlink>
-    </w:p>
-    <w:p>
-      <w:pPr>
-        <w:pStyle w:val="TJ1"/>
-        <w:tabs>
-          <w:tab w:val="left" w:pos="480"/>
-          <w:tab w:val="right" w:leader="dot" w:pos="8776"/>
-        </w:tabs>
-        <w:rPr>
-          <w:rFonts w:eastAsiaTheme="minorEastAsia"/>
-          <w:b w:val="0"/>
-          <w:bCs w:val="0"/>
-          <w:caps w:val="0"/>
-          <w:noProof/>
-          <w:sz w:val="22"/>
-          <w:szCs w:val="22"/>
-          <w:lang w:eastAsia="hu-HU"/>
-        </w:rPr>
-      </w:pPr>
-      <w:hyperlink w:anchor="_Toc64011414" w:history="1">
-        <w:r>
-          <w:rPr>
-            <w:rStyle w:val="Hiperhivatkozs"/>
-            <w:noProof/>
-          </w:rPr>
-          <w:t>2.</w:t>
-        </w:r>
-        <w:r>
-          <w:rPr>
-            <w:rFonts w:eastAsiaTheme="minorEastAsia"/>
-            <w:b w:val="0"/>
-            <w:bCs w:val="0"/>
-            <w:caps w:val="0"/>
-            <w:noProof/>
-            <w:sz w:val="22"/>
-            <w:szCs w:val="22"/>
-            <w:lang w:eastAsia="hu-HU"/>
-          </w:rPr>
-          <w:tab/>
-        </w:r>
-        <w:r>
-          <w:rPr>
-            <w:rStyle w:val="Hiperhivatkozs"/>
-            <w:noProof/>
-          </w:rPr>
-          <w:t>A szakdolgozatra/diplomamunkára vonatkozó további előírások</w:t>
-        </w:r>
-        <w:r>
-          <w:rPr>
-            <w:noProof/>
-            <w:webHidden/>
-          </w:rPr>
-          <w:tab/>
-        </w:r>
-        <w:r>
-          <w:rPr>
-            <w:noProof/>
-            <w:webHidden/>
-          </w:rPr>
-          <w:fldChar w:fldCharType="begin"/>
-        </w:r>
-        <w:r>
-          <w:rPr>
-            <w:noProof/>
-            <w:webHidden/>
-          </w:rPr>
-          <w:instrText xml:space="preserve"> PAGEREF _Toc64011414 \h </w:instrText>
-        </w:r>
-        <w:r>
-          <w:rPr>
-            <w:noProof/>
-            <w:webHidden/>
-          </w:rPr>
-        </w:r>
-        <w:r>
-          <w:rPr>
-            <w:noProof/>
-            <w:webHidden/>
-          </w:rPr>
-          <w:fldChar w:fldCharType="separate"/>
-        </w:r>
-        <w:r>
-          <w:rPr>
-            <w:noProof/>
-            <w:webHidden/>
-          </w:rPr>
-          <w:t>1</w:t>
-        </w:r>
-        <w:r>
-          <w:rPr>
-            <w:noProof/>
-            <w:webHidden/>
-          </w:rPr>
-          <w:t>1</w:t>
-        </w:r>
-        <w:r>
-          <w:rPr>
-            <w:noProof/>
-            <w:webHidden/>
-          </w:rPr>
-          <w:fldChar w:fldCharType="end"/>
-        </w:r>
-      </w:hyperlink>
-    </w:p>
-    <w:p>
-      <w:pPr>
-        <w:pStyle w:val="TJ2"/>
-        <w:tabs>
-          <w:tab w:val="left" w:pos="960"/>
-          <w:tab w:val="right" w:leader="dot" w:pos="8776"/>
-        </w:tabs>
-        <w:rPr>
-          <w:rFonts w:eastAsiaTheme="minorEastAsia"/>
-          <w:smallCaps w:val="0"/>
-          <w:noProof/>
-          <w:sz w:val="22"/>
-          <w:szCs w:val="22"/>
-          <w:lang w:eastAsia="hu-HU"/>
-        </w:rPr>
-      </w:pPr>
-      <w:hyperlink w:anchor="_Toc64011415" w:history="1">
-        <w:r>
-          <w:rPr>
-            <w:rStyle w:val="Hiperhivatkozs"/>
-            <w:noProof/>
-          </w:rPr>
-          <w:t>2.1.</w:t>
-        </w:r>
-        <w:r>
-          <w:rPr>
-            <w:rFonts w:eastAsiaTheme="minorEastAsia"/>
-            <w:smallCaps w:val="0"/>
-            <w:noProof/>
-            <w:sz w:val="22"/>
-            <w:szCs w:val="22"/>
-            <w:lang w:eastAsia="hu-HU"/>
-          </w:rPr>
-          <w:tab/>
-        </w:r>
-        <w:r>
-          <w:rPr>
-            <w:rStyle w:val="Hiperhivatkozs"/>
-            <w:noProof/>
-          </w:rPr>
-          <w:t>A szakdolgozat/diplomamunka kidolgozása, szerkezete, nyelvezete</w:t>
-        </w:r>
-        <w:r>
-          <w:rPr>
-            <w:noProof/>
-            <w:webHidden/>
-          </w:rPr>
-          <w:tab/>
-        </w:r>
-        <w:r>
-          <w:rPr>
-            <w:noProof/>
-            <w:webHidden/>
-          </w:rPr>
-          <w:fldChar w:fldCharType="begin"/>
-        </w:r>
-        <w:r>
-          <w:rPr>
-            <w:noProof/>
-            <w:webHidden/>
-          </w:rPr>
-          <w:instrText xml:space="preserve"> PAGEREF _Toc64011415 \h </w:instrText>
-        </w:r>
-        <w:r>
-          <w:rPr>
-            <w:noProof/>
-            <w:webHidden/>
-          </w:rPr>
-        </w:r>
-        <w:r>
-          <w:rPr>
-            <w:noProof/>
-            <w:webHidden/>
-          </w:rPr>
-          <w:fldChar w:fldCharType="separate"/>
-        </w:r>
-        <w:r>
-          <w:rPr>
-            <w:noProof/>
-            <w:webHidden/>
-          </w:rPr>
-          <w:t>1</w:t>
-        </w:r>
-        <w:r>
-          <w:rPr>
-            <w:noProof/>
-            <w:webHidden/>
-          </w:rPr>
-          <w:t>1</w:t>
-        </w:r>
-        <w:r>
-          <w:rPr>
-            <w:noProof/>
-            <w:webHidden/>
-          </w:rPr>
-          <w:fldChar w:fldCharType="end"/>
-        </w:r>
-      </w:hyperlink>
-    </w:p>
-    <w:p>
-      <w:pPr>
-        <w:pStyle w:val="TJ2"/>
-        <w:tabs>
-          <w:tab w:val="left" w:pos="960"/>
-          <w:tab w:val="right" w:leader="dot" w:pos="8776"/>
-        </w:tabs>
-        <w:rPr>
-          <w:rFonts w:eastAsiaTheme="minorEastAsia"/>
-          <w:smallCaps w:val="0"/>
-          <w:noProof/>
-          <w:sz w:val="22"/>
-          <w:szCs w:val="22"/>
-          <w:lang w:eastAsia="hu-HU"/>
-        </w:rPr>
-      </w:pPr>
-      <w:hyperlink w:anchor="_Toc64011416" w:history="1">
-        <w:r>
-          <w:rPr>
-            <w:rStyle w:val="Hiperhivatkozs"/>
-            <w:noProof/>
-          </w:rPr>
-          <w:t>2.2.</w:t>
-        </w:r>
-        <w:r>
-          <w:rPr>
-            <w:rFonts w:eastAsiaTheme="minorEastAsia"/>
-            <w:smallCaps w:val="0"/>
-            <w:noProof/>
-            <w:sz w:val="22"/>
-            <w:szCs w:val="22"/>
-            <w:lang w:eastAsia="hu-HU"/>
-          </w:rPr>
-          <w:tab/>
-        </w:r>
-        <w:r>
-          <w:rPr>
-            <w:rStyle w:val="Hiperhivatkozs"/>
-            <w:noProof/>
-          </w:rPr>
-          <w:t>A dolgozat formai szerkezete</w:t>
-        </w:r>
-        <w:r>
-          <w:rPr>
-            <w:noProof/>
-            <w:webHidden/>
-          </w:rPr>
-          <w:tab/>
-        </w:r>
-        <w:r>
-          <w:rPr>
-            <w:noProof/>
-            <w:webHidden/>
-          </w:rPr>
-          <w:fldChar w:fldCharType="begin"/>
-        </w:r>
-        <w:r>
-          <w:rPr>
-            <w:noProof/>
-            <w:webHidden/>
-          </w:rPr>
-          <w:instrText xml:space="preserve"> PAGEREF _Toc64011416 \h </w:instrText>
-        </w:r>
-        <w:r>
-          <w:rPr>
-            <w:noProof/>
-            <w:webHidden/>
-          </w:rPr>
-        </w:r>
-        <w:r>
-          <w:rPr>
-            <w:noProof/>
-            <w:webHidden/>
-          </w:rPr>
-          <w:fldChar w:fldCharType="separate"/>
-        </w:r>
-        <w:r>
-          <w:rPr>
-            <w:noProof/>
-            <w:webHidden/>
-          </w:rPr>
-          <w:t>1</w:t>
-        </w:r>
-        <w:r>
-          <w:rPr>
-            <w:noProof/>
-            <w:webHidden/>
-          </w:rPr>
-          <w:t>1</w:t>
-        </w:r>
-        <w:r>
-          <w:rPr>
-            <w:noProof/>
-            <w:webHidden/>
-          </w:rPr>
-          <w:fldChar w:fldCharType="end"/>
-        </w:r>
-      </w:hyperlink>
-    </w:p>
-    <w:p>
-      <w:pPr>
-        <w:pStyle w:val="TJ2"/>
-        <w:tabs>
-          <w:tab w:val="left" w:pos="960"/>
-          <w:tab w:val="right" w:leader="dot" w:pos="8776"/>
-        </w:tabs>
-        <w:rPr>
-          <w:rFonts w:eastAsiaTheme="minorEastAsia"/>
-          <w:smallCaps w:val="0"/>
-          <w:noProof/>
-          <w:sz w:val="22"/>
-          <w:szCs w:val="22"/>
-          <w:lang w:eastAsia="hu-HU"/>
-        </w:rPr>
-      </w:pPr>
-      <w:hyperlink w:anchor="_Toc64011417" w:history="1">
-        <w:r>
-          <w:rPr>
-            <w:rStyle w:val="Hiperhivatkozs"/>
-            <w:noProof/>
-          </w:rPr>
-          <w:t>2.3.</w:t>
-        </w:r>
-        <w:r>
-          <w:rPr>
-            <w:rFonts w:eastAsiaTheme="minorEastAsia"/>
-            <w:smallCaps w:val="0"/>
-            <w:noProof/>
-            <w:sz w:val="22"/>
-            <w:szCs w:val="22"/>
-            <w:lang w:eastAsia="hu-HU"/>
-          </w:rPr>
-          <w:tab/>
-        </w:r>
-        <w:r>
-          <w:rPr>
-            <w:rStyle w:val="Hiperhivatkozs"/>
-            <w:noProof/>
-          </w:rPr>
-          <w:t>Terjedelem</w:t>
-        </w:r>
-        <w:r>
-          <w:rPr>
-            <w:noProof/>
-            <w:webHidden/>
-          </w:rPr>
-          <w:tab/>
-        </w:r>
-        <w:r>
-          <w:rPr>
-            <w:noProof/>
-            <w:webHidden/>
-          </w:rPr>
-          <w:fldChar w:fldCharType="begin"/>
-        </w:r>
-        <w:r>
-          <w:rPr>
-            <w:noProof/>
-            <w:webHidden/>
-          </w:rPr>
-          <w:instrText xml:space="preserve"> PAGEREF _Toc64011417 \h </w:instrText>
-        </w:r>
-        <w:r>
-          <w:rPr>
-            <w:noProof/>
-            <w:webHidden/>
-          </w:rPr>
-        </w:r>
-        <w:r>
-          <w:rPr>
-            <w:noProof/>
-            <w:webHidden/>
-          </w:rPr>
-          <w:fldChar w:fldCharType="separate"/>
-        </w:r>
-        <w:r>
-          <w:rPr>
-            <w:noProof/>
-            <w:webHidden/>
-          </w:rPr>
-          <w:t>1</w:t>
-        </w:r>
-        <w:r>
-          <w:rPr>
-            <w:noProof/>
-            <w:webHidden/>
-          </w:rPr>
-          <w:t>2</w:t>
-        </w:r>
-        <w:r>
-          <w:rPr>
-            <w:noProof/>
-            <w:webHidden/>
-          </w:rPr>
-          <w:fldChar w:fldCharType="end"/>
-        </w:r>
-      </w:hyperlink>
-    </w:p>
-    <w:p>
-      <w:pPr>
-        <w:pStyle w:val="TJ2"/>
-        <w:tabs>
-          <w:tab w:val="left" w:pos="960"/>
-          <w:tab w:val="right" w:leader="dot" w:pos="8776"/>
-        </w:tabs>
-        <w:rPr>
-          <w:rFonts w:eastAsiaTheme="minorEastAsia"/>
-          <w:smallCaps w:val="0"/>
-          <w:noProof/>
-          <w:sz w:val="22"/>
-          <w:szCs w:val="22"/>
-          <w:lang w:eastAsia="hu-HU"/>
-        </w:rPr>
-      </w:pPr>
-      <w:hyperlink w:anchor="_Toc64011418" w:history="1">
-        <w:r>
-          <w:rPr>
-            <w:rStyle w:val="Hiperhivatkozs"/>
-            <w:noProof/>
-          </w:rPr>
-          <w:t>2.4.</w:t>
-        </w:r>
-        <w:r>
-          <w:rPr>
-            <w:rFonts w:eastAsiaTheme="minorEastAsia"/>
-            <w:smallCaps w:val="0"/>
-            <w:noProof/>
-            <w:sz w:val="22"/>
-            <w:szCs w:val="22"/>
-            <w:lang w:eastAsia="hu-HU"/>
-          </w:rPr>
-          <w:tab/>
-        </w:r>
-        <w:r>
-          <w:rPr>
-            <w:rStyle w:val="Hiperhivatkozs"/>
-            <w:noProof/>
-          </w:rPr>
-          <w:t>Szakirodalmi hivatkozások, irodalomjegyzék</w:t>
-        </w:r>
-        <w:r>
-          <w:rPr>
-            <w:noProof/>
-            <w:webHidden/>
-          </w:rPr>
-          <w:tab/>
-        </w:r>
-        <w:r>
-          <w:rPr>
-            <w:noProof/>
-            <w:webHidden/>
-          </w:rPr>
-          <w:fldChar w:fldCharType="begin"/>
-        </w:r>
-        <w:r>
-          <w:rPr>
-            <w:noProof/>
-            <w:webHidden/>
-          </w:rPr>
-          <w:instrText xml:space="preserve"> PAGEREF _Toc64011418 \h </w:instrText>
-        </w:r>
-        <w:r>
-          <w:rPr>
-            <w:noProof/>
-            <w:webHidden/>
-          </w:rPr>
-        </w:r>
-        <w:r>
-          <w:rPr>
-            <w:noProof/>
-            <w:webHidden/>
-          </w:rPr>
-          <w:fldChar w:fldCharType="separate"/>
-        </w:r>
-        <w:r>
-          <w:rPr>
-            <w:noProof/>
-            <w:webHidden/>
-          </w:rPr>
-          <w:t>1</w:t>
-        </w:r>
-        <w:r>
-          <w:rPr>
-            <w:noProof/>
-            <w:webHidden/>
-          </w:rPr>
-          <w:t>2</w:t>
-        </w:r>
-        <w:r>
-          <w:rPr>
-            <w:noProof/>
-            <w:webHidden/>
-          </w:rPr>
-          <w:fldChar w:fldCharType="end"/>
-        </w:r>
-      </w:hyperlink>
-    </w:p>
-    <w:p>
-      <w:pPr>
-        <w:pStyle w:val="TJ2"/>
-        <w:tabs>
-          <w:tab w:val="left" w:pos="960"/>
-          <w:tab w:val="right" w:leader="dot" w:pos="8776"/>
-        </w:tabs>
-        <w:rPr>
-          <w:rFonts w:eastAsiaTheme="minorEastAsia"/>
-          <w:smallCaps w:val="0"/>
-          <w:noProof/>
-          <w:sz w:val="22"/>
-          <w:szCs w:val="22"/>
-          <w:lang w:eastAsia="hu-HU"/>
-        </w:rPr>
-      </w:pPr>
-      <w:hyperlink w:anchor="_Toc64011419" w:history="1">
-        <w:r>
-          <w:rPr>
-            <w:rStyle w:val="Hiperhivatkozs"/>
-            <w:noProof/>
-          </w:rPr>
-          <w:t>2.5.</w:t>
-        </w:r>
-        <w:r>
-          <w:rPr>
-            <w:rFonts w:eastAsiaTheme="minorEastAsia"/>
-            <w:smallCaps w:val="0"/>
-            <w:noProof/>
-            <w:sz w:val="22"/>
-            <w:szCs w:val="22"/>
-            <w:lang w:eastAsia="hu-HU"/>
-          </w:rPr>
-          <w:tab/>
-        </w:r>
-        <w:r>
-          <w:rPr>
-            <w:rStyle w:val="Hiperhivatkozs"/>
-            <w:noProof/>
-          </w:rPr>
-          <w:t>Technológiai dokumentációk</w:t>
-        </w:r>
-        <w:r>
-          <w:rPr>
-            <w:noProof/>
-            <w:webHidden/>
-          </w:rPr>
-          <w:tab/>
-        </w:r>
-        <w:r>
-          <w:rPr>
-            <w:noProof/>
-            <w:webHidden/>
-          </w:rPr>
-          <w:fldChar w:fldCharType="begin"/>
-        </w:r>
-        <w:r>
-          <w:rPr>
-            <w:noProof/>
-            <w:webHidden/>
-          </w:rPr>
-          <w:instrText xml:space="preserve"> PAGEREF _Toc64011419 \h </w:instrText>
-        </w:r>
-        <w:r>
-          <w:rPr>
-            <w:noProof/>
-            <w:webHidden/>
-          </w:rPr>
-        </w:r>
-        <w:r>
-          <w:rPr>
-            <w:noProof/>
-            <w:webHidden/>
-          </w:rPr>
-          <w:fldChar w:fldCharType="separate"/>
-        </w:r>
-        <w:r>
-          <w:rPr>
-            <w:noProof/>
-            <w:webHidden/>
-          </w:rPr>
-          <w:t>1</w:t>
-        </w:r>
-        <w:r>
-          <w:rPr>
-            <w:noProof/>
-            <w:webHidden/>
-          </w:rPr>
-          <w:t>3</w:t>
-        </w:r>
-        <w:r>
-          <w:rPr>
-            <w:noProof/>
-            <w:webHidden/>
-          </w:rPr>
-          <w:fldChar w:fldCharType="end"/>
-        </w:r>
-      </w:hyperlink>
-    </w:p>
-    <w:p>
-      <w:pPr>
-        <w:pStyle w:val="TJ2"/>
-        <w:tabs>
-          <w:tab w:val="left" w:pos="960"/>
-          <w:tab w:val="right" w:leader="dot" w:pos="8776"/>
-        </w:tabs>
-        <w:rPr>
-          <w:rFonts w:eastAsiaTheme="minorEastAsia"/>
-          <w:smallCaps w:val="0"/>
-          <w:noProof/>
-          <w:sz w:val="22"/>
-          <w:szCs w:val="22"/>
-          <w:lang w:eastAsia="hu-HU"/>
-        </w:rPr>
-      </w:pPr>
-      <w:hyperlink w:anchor="_Toc64011420" w:history="1">
-        <w:r>
-          <w:rPr>
-            <w:rStyle w:val="Hiperhivatkozs"/>
-            <w:noProof/>
-          </w:rPr>
-          <w:t>2.6.</w:t>
-        </w:r>
-        <w:r>
-          <w:rPr>
-            <w:rFonts w:eastAsiaTheme="minorEastAsia"/>
-            <w:smallCaps w:val="0"/>
-            <w:noProof/>
-            <w:sz w:val="22"/>
-            <w:szCs w:val="22"/>
-            <w:lang w:eastAsia="hu-HU"/>
-          </w:rPr>
-          <w:tab/>
-        </w:r>
-        <w:r>
-          <w:rPr>
-            <w:rStyle w:val="Hiperhivatkozs"/>
-            <w:noProof/>
-          </w:rPr>
-          <w:t>Szoftvertermékek</w:t>
-        </w:r>
-        <w:r>
-          <w:rPr>
-            <w:noProof/>
-            <w:webHidden/>
-          </w:rPr>
-          <w:tab/>
-        </w:r>
-        <w:r>
-          <w:rPr>
-            <w:noProof/>
-            <w:webHidden/>
-          </w:rPr>
-          <w:fldChar w:fldCharType="begin"/>
-        </w:r>
-        <w:r>
-          <w:rPr>
-            <w:noProof/>
-            <w:webHidden/>
-          </w:rPr>
-          <w:instrText xml:space="preserve"> PAGEREF _Toc64011420 \h </w:instrText>
-        </w:r>
-        <w:r>
-          <w:rPr>
-            <w:noProof/>
-            <w:webHidden/>
-          </w:rPr>
-        </w:r>
-        <w:r>
-          <w:rPr>
-            <w:noProof/>
-            <w:webHidden/>
-          </w:rPr>
-          <w:fldChar w:fldCharType="separate"/>
-        </w:r>
-        <w:r>
-          <w:rPr>
-            <w:noProof/>
-            <w:webHidden/>
-          </w:rPr>
-          <w:t>1</w:t>
-        </w:r>
-        <w:r>
-          <w:rPr>
-            <w:noProof/>
-            <w:webHidden/>
-          </w:rPr>
-          <w:t>3</w:t>
-        </w:r>
-        <w:r>
-          <w:rPr>
-            <w:noProof/>
-            <w:webHidden/>
-          </w:rPr>
-          <w:fldChar w:fldCharType="end"/>
-        </w:r>
-      </w:hyperlink>
-    </w:p>
-    <w:p>
-      <w:pPr>
-        <w:pStyle w:val="TJ2"/>
-        <w:tabs>
-          <w:tab w:val="left" w:pos="960"/>
-          <w:tab w:val="right" w:leader="dot" w:pos="8776"/>
-        </w:tabs>
-        <w:rPr>
-          <w:rFonts w:eastAsiaTheme="minorEastAsia"/>
-          <w:smallCaps w:val="0"/>
-          <w:noProof/>
-          <w:sz w:val="22"/>
-          <w:szCs w:val="22"/>
-          <w:lang w:eastAsia="hu-HU"/>
-        </w:rPr>
-      </w:pPr>
-      <w:hyperlink w:anchor="_Toc64011421" w:history="1">
-        <w:r>
-          <w:rPr>
-            <w:rStyle w:val="Hiperhivatkozs"/>
-            <w:noProof/>
-          </w:rPr>
-          <w:t>2.7.</w:t>
-        </w:r>
-        <w:r>
-          <w:rPr>
-            <w:rFonts w:eastAsiaTheme="minorEastAsia"/>
-            <w:smallCaps w:val="0"/>
-            <w:noProof/>
-            <w:sz w:val="22"/>
-            <w:szCs w:val="22"/>
-            <w:lang w:eastAsia="hu-HU"/>
-          </w:rPr>
-          <w:tab/>
-        </w:r>
-        <w:r>
-          <w:rPr>
-            <w:rStyle w:val="Hiperhivatkozs"/>
-            <w:noProof/>
-          </w:rPr>
-          <w:t>A dolgozat és a további állományok felöltése</w:t>
-        </w:r>
-        <w:r>
-          <w:rPr>
-            <w:noProof/>
-            <w:webHidden/>
-          </w:rPr>
-          <w:tab/>
-        </w:r>
-        <w:r>
-          <w:rPr>
-            <w:noProof/>
-            <w:webHidden/>
-          </w:rPr>
-          <w:fldChar w:fldCharType="begin"/>
-        </w:r>
-        <w:r>
-          <w:rPr>
-            <w:noProof/>
-            <w:webHidden/>
-          </w:rPr>
-          <w:instrText xml:space="preserve"> PAGEREF _Toc64011421 \h </w:instrText>
-        </w:r>
-        <w:r>
-          <w:rPr>
-            <w:noProof/>
-            <w:webHidden/>
-          </w:rPr>
-        </w:r>
-        <w:r>
-          <w:rPr>
-            <w:noProof/>
-            <w:webHidden/>
-          </w:rPr>
-          <w:fldChar w:fldCharType="separate"/>
-        </w:r>
-        <w:r>
-          <w:rPr>
-            <w:noProof/>
-            <w:webHidden/>
-          </w:rPr>
-          <w:t>1</w:t>
-        </w:r>
-        <w:r>
-          <w:rPr>
-            <w:noProof/>
-            <w:webHidden/>
-          </w:rPr>
-          <w:t>3</w:t>
-        </w:r>
-        <w:r>
-          <w:rPr>
-            <w:noProof/>
-            <w:webHidden/>
-          </w:rPr>
-          <w:fldChar w:fldCharType="end"/>
-        </w:r>
-      </w:hyperlink>
-    </w:p>
-    <w:p>
-      <w:pPr>
-        <w:pStyle w:val="TJ1"/>
-        <w:tabs>
-          <w:tab w:val="right" w:leader="dot" w:pos="8776"/>
-        </w:tabs>
-        <w:rPr>
-          <w:noProof/>
-        </w:rPr>
-      </w:pPr>
-      <w:hyperlink w:anchor="_Toc64011425" w:history="1">
-        <w:r>
-          <w:rPr>
-            <w:rStyle w:val="Hiperhivatkozs"/>
-            <w:noProof/>
-          </w:rPr>
-          <w:t>Összefoglalás</w:t>
-        </w:r>
-        <w:r>
-          <w:rPr>
-            <w:noProof/>
-            <w:webHidden/>
-          </w:rPr>
-          <w:tab/>
-        </w:r>
-        <w:r>
-          <w:rPr>
-            <w:noProof/>
-            <w:webHidden/>
-          </w:rPr>
-          <w:fldChar w:fldCharType="begin"/>
-        </w:r>
-        <w:r>
-          <w:rPr>
-            <w:noProof/>
-            <w:webHidden/>
-          </w:rPr>
-          <w:instrText xml:space="preserve"> PAGEREF _Toc64011425 \h </w:instrText>
-        </w:r>
-        <w:r>
-          <w:rPr>
-            <w:noProof/>
-            <w:webHidden/>
-          </w:rPr>
-        </w:r>
-        <w:r>
-          <w:rPr>
-            <w:noProof/>
-            <w:webHidden/>
-          </w:rPr>
-          <w:fldChar w:fldCharType="separate"/>
-        </w:r>
-        <w:r>
-          <w:rPr>
-            <w:noProof/>
-            <w:webHidden/>
-          </w:rPr>
-          <w:t>1</w:t>
-        </w:r>
-        <w:r>
-          <w:rPr>
-            <w:noProof/>
-            <w:webHidden/>
-          </w:rPr>
-          <w:fldChar w:fldCharType="end"/>
-        </w:r>
-      </w:hyperlink>
-      <w:r>
-        <w:rPr>
-          <w:noProof/>
-        </w:rPr>
-        <w:t>5</w:t>
-      </w:r>
-    </w:p>
-    <w:p>
-      <w:pPr>
-        <w:pStyle w:val="TJ1"/>
-        <w:tabs>
-          <w:tab w:val="right" w:leader="dot" w:pos="8776"/>
-        </w:tabs>
-        <w:rPr>
-          <w:rFonts w:eastAsiaTheme="minorEastAsia"/>
-          <w:b w:val="0"/>
-          <w:bCs w:val="0"/>
-          <w:caps w:val="0"/>
-          <w:noProof/>
-          <w:sz w:val="22"/>
-          <w:szCs w:val="22"/>
-          <w:lang w:eastAsia="hu-HU"/>
-        </w:rPr>
-      </w:pPr>
-      <w:hyperlink w:anchor="_Toc64011423" w:history="1">
-        <w:r>
-          <w:rPr>
-            <w:rStyle w:val="Hiperhivatkozs"/>
-            <w:noProof/>
-          </w:rPr>
-          <w:t>Idegen nyelvű összefoglalás (Summary/Zusammenfassung)</w:t>
-        </w:r>
-        <w:r>
-          <w:rPr>
-            <w:noProof/>
-            <w:webHidden/>
-          </w:rPr>
-          <w:tab/>
-        </w:r>
-        <w:r>
-          <w:rPr>
-            <w:noProof/>
-            <w:webHidden/>
-          </w:rPr>
-          <w:fldChar w:fldCharType="begin"/>
-        </w:r>
-        <w:r>
-          <w:rPr>
-            <w:noProof/>
-            <w:webHidden/>
-          </w:rPr>
-          <w:instrText xml:space="preserve"> PAGEREF _Toc64011423 \h </w:instrText>
-        </w:r>
-        <w:r>
-          <w:rPr>
-            <w:noProof/>
-            <w:webHidden/>
-          </w:rPr>
-        </w:r>
-        <w:r>
-          <w:rPr>
-            <w:noProof/>
-            <w:webHidden/>
-          </w:rPr>
-          <w:fldChar w:fldCharType="separate"/>
-        </w:r>
-        <w:r>
-          <w:rPr>
-            <w:noProof/>
-            <w:webHidden/>
-          </w:rPr>
-          <w:t>1</w:t>
-        </w:r>
-        <w:r>
-          <w:rPr>
-            <w:noProof/>
-            <w:webHidden/>
-          </w:rPr>
-          <w:fldChar w:fldCharType="end"/>
-        </w:r>
-      </w:hyperlink>
-      <w:r>
-        <w:rPr>
-          <w:noProof/>
-        </w:rPr>
-        <w:t>6</w:t>
-      </w:r>
-    </w:p>
-    <w:p>
-      <w:pPr>
-        <w:pStyle w:val="TJ1"/>
-        <w:tabs>
-          <w:tab w:val="right" w:leader="dot" w:pos="8776"/>
-        </w:tabs>
-        <w:rPr>
-          <w:rFonts w:eastAsiaTheme="minorEastAsia"/>
-          <w:b w:val="0"/>
-          <w:bCs w:val="0"/>
-          <w:caps w:val="0"/>
-          <w:noProof/>
-          <w:sz w:val="22"/>
-          <w:szCs w:val="22"/>
-          <w:lang w:eastAsia="hu-HU"/>
-        </w:rPr>
-      </w:pPr>
-      <w:hyperlink w:anchor="_Toc64011423" w:history="1">
-        <w:r>
-          <w:rPr>
-            <w:rStyle w:val="Hiperhivatkozs"/>
-            <w:noProof/>
-          </w:rPr>
-          <w:t>Ábrajegyzék</w:t>
-        </w:r>
-        <w:r>
-          <w:rPr>
-            <w:noProof/>
-            <w:webHidden/>
-          </w:rPr>
-          <w:tab/>
-        </w:r>
-        <w:r>
-          <w:rPr>
-            <w:noProof/>
-            <w:webHidden/>
-          </w:rPr>
-          <w:fldChar w:fldCharType="begin"/>
-        </w:r>
-        <w:r>
-          <w:rPr>
-            <w:noProof/>
-            <w:webHidden/>
-          </w:rPr>
-          <w:instrText xml:space="preserve"> PAGEREF _Toc64011423 \h </w:instrText>
-        </w:r>
-        <w:r>
-          <w:rPr>
-            <w:noProof/>
-            <w:webHidden/>
-          </w:rPr>
-        </w:r>
-        <w:r>
-          <w:rPr>
-            <w:noProof/>
-            <w:webHidden/>
-          </w:rPr>
-          <w:fldChar w:fldCharType="separate"/>
-        </w:r>
-        <w:r>
-          <w:rPr>
-            <w:noProof/>
-            <w:webHidden/>
-          </w:rPr>
-          <w:t>1</w:t>
-        </w:r>
-        <w:r>
-          <w:rPr>
-            <w:noProof/>
-            <w:webHidden/>
-          </w:rPr>
-          <w:fldChar w:fldCharType="end"/>
-        </w:r>
-      </w:hyperlink>
-      <w:r>
-        <w:rPr>
-          <w:noProof/>
-        </w:rPr>
-        <w:t>7</w:t>
-      </w:r>
-    </w:p>
-    <w:p>
-      <w:pPr>
-        <w:pStyle w:val="TJ1"/>
-        <w:tabs>
-          <w:tab w:val="right" w:leader="dot" w:pos="8776"/>
-        </w:tabs>
-        <w:rPr>
-          <w:rFonts w:eastAsiaTheme="minorEastAsia"/>
-          <w:b w:val="0"/>
-          <w:bCs w:val="0"/>
-          <w:caps w:val="0"/>
-          <w:noProof/>
-          <w:sz w:val="22"/>
-          <w:szCs w:val="22"/>
-          <w:lang w:eastAsia="hu-HU"/>
-        </w:rPr>
-      </w:pPr>
-      <w:hyperlink w:anchor="_Toc64011424" w:history="1">
-        <w:r>
-          <w:rPr>
-            <w:rStyle w:val="Hiperhivatkozs"/>
-            <w:noProof/>
-          </w:rPr>
-          <w:t>Irodalomjegyzék</w:t>
-        </w:r>
-        <w:r>
-          <w:rPr>
-            <w:noProof/>
-            <w:webHidden/>
-          </w:rPr>
-          <w:tab/>
-        </w:r>
-        <w:r>
-          <w:rPr>
-            <w:noProof/>
-            <w:webHidden/>
-          </w:rPr>
-          <w:fldChar w:fldCharType="begin"/>
-        </w:r>
-        <w:r>
-          <w:rPr>
-            <w:noProof/>
-            <w:webHidden/>
-          </w:rPr>
-          <w:instrText xml:space="preserve"> PAGEREF _Toc64011424 \h </w:instrText>
-        </w:r>
-        <w:r>
-          <w:rPr>
-            <w:noProof/>
-            <w:webHidden/>
-          </w:rPr>
-        </w:r>
-        <w:r>
-          <w:rPr>
-            <w:noProof/>
-            <w:webHidden/>
-          </w:rPr>
-          <w:fldChar w:fldCharType="separate"/>
-        </w:r>
-        <w:r>
-          <w:rPr>
-            <w:noProof/>
-            <w:webHidden/>
-          </w:rPr>
-          <w:t>1</w:t>
-        </w:r>
-        <w:r>
-          <w:rPr>
-            <w:noProof/>
-            <w:webHidden/>
-          </w:rPr>
-          <w:fldChar w:fldCharType="end"/>
-        </w:r>
-      </w:hyperlink>
-      <w:r>
-        <w:rPr>
-          <w:noProof/>
-        </w:rPr>
-        <w:t>8</w:t>
-      </w:r>
-    </w:p>
-    <w:p>
-      <w:pPr>
-        <w:pStyle w:val="TJ1"/>
-        <w:tabs>
-          <w:tab w:val="right" w:leader="dot" w:pos="8776"/>
-        </w:tabs>
-        <w:rPr>
-          <w:rFonts w:eastAsiaTheme="minorEastAsia"/>
-          <w:b w:val="0"/>
-          <w:bCs w:val="0"/>
-          <w:caps w:val="0"/>
-          <w:noProof/>
-          <w:sz w:val="22"/>
-          <w:szCs w:val="22"/>
-          <w:lang w:eastAsia="hu-HU"/>
-        </w:rPr>
-      </w:pPr>
-      <w:hyperlink w:anchor="_Toc64011426" w:history="1">
-        <w:r>
-          <w:rPr>
-            <w:rStyle w:val="Hiperhivatkozs"/>
-            <w:noProof/>
-          </w:rPr>
-          <w:t>Melléklet</w:t>
-        </w:r>
-        <w:r>
-          <w:rPr>
-            <w:noProof/>
-            <w:webHidden/>
-          </w:rPr>
-          <w:tab/>
-        </w:r>
-        <w:r>
-          <w:rPr>
-            <w:noProof/>
-            <w:webHidden/>
-          </w:rPr>
-          <w:fldChar w:fldCharType="begin"/>
-        </w:r>
-        <w:r>
-          <w:rPr>
-            <w:noProof/>
-            <w:webHidden/>
-          </w:rPr>
-          <w:instrText xml:space="preserve"> PAGEREF _Toc64011426 \h </w:instrText>
-        </w:r>
-        <w:r>
-          <w:rPr>
-            <w:noProof/>
-            <w:webHidden/>
-          </w:rPr>
-        </w:r>
-        <w:r>
-          <w:rPr>
-            <w:noProof/>
-            <w:webHidden/>
-          </w:rPr>
-          <w:fldChar w:fldCharType="separate"/>
-        </w:r>
-        <w:r>
-          <w:rPr>
-            <w:noProof/>
-            <w:webHidden/>
-          </w:rPr>
-          <w:t>1</w:t>
-        </w:r>
-        <w:r>
-          <w:rPr>
-            <w:noProof/>
-            <w:webHidden/>
-          </w:rPr>
-          <w:fldChar w:fldCharType="end"/>
-        </w:r>
-      </w:hyperlink>
-      <w:r>
-        <w:rPr>
-          <w:noProof/>
-        </w:rPr>
-        <w:t>9</w:t>
-      </w:r>
-    </w:p>
-    <w:p>
-      <w:pPr>
-        <w:jc w:val="center"/>
+          <w:u w:val="single"/>
+          <w:lang w:val="en-GB"/>
+        </w:rPr>
+        <w:tab/>
+      </w:r>
+      <w:r>
         <w:rPr>
           <w:rFonts w:ascii="Arial" w:hAnsi="Arial" w:cs="Arial"/>
           <w:sz w:val="32"/>
           <w:szCs w:val="32"/>
-          <w:lang w:val="en-GB"/>
-        </w:rPr>
-      </w:pPr>
-      <w:r>
-        <w:fldChar w:fldCharType="end"/>
+          <w:u w:val="single"/>
+          <w:lang w:val="en-GB"/>
+        </w:rPr>
+        <w:tab/>
+      </w:r>
+      <w:r>
+        <w:rPr>
+          <w:rFonts w:ascii="Arial" w:hAnsi="Arial" w:cs="Arial"/>
+          <w:sz w:val="32"/>
+          <w:szCs w:val="32"/>
+          <w:u w:val="single"/>
+          <w:lang w:val="en-GB"/>
+        </w:rPr>
+        <w:tab/>
+      </w:r>
+      <w:r>
+        <w:rPr>
+          <w:rFonts w:ascii="Arial" w:hAnsi="Arial" w:cs="Arial"/>
+          <w:sz w:val="32"/>
+          <w:szCs w:val="32"/>
+          <w:u w:val="single"/>
+          <w:lang w:val="en-GB"/>
+        </w:rPr>
+        <w:tab/>
+      </w:r>
+      <w:r>
+        <w:rPr>
+          <w:rFonts w:ascii="Arial" w:hAnsi="Arial" w:cs="Arial"/>
+          <w:sz w:val="32"/>
+          <w:szCs w:val="32"/>
+          <w:u w:val="single"/>
+          <w:lang w:val="en-GB"/>
+        </w:rPr>
+        <w:tab/>
+      </w:r>
+      <w:r>
+        <w:rPr>
+          <w:rFonts w:ascii="Arial" w:hAnsi="Arial" w:cs="Arial"/>
+          <w:sz w:val="32"/>
+          <w:szCs w:val="32"/>
+          <w:u w:val="single"/>
+          <w:lang w:val="en-GB"/>
+        </w:rPr>
+        <w:tab/>
+      </w:r>
+      <w:r>
+        <w:rPr>
+          <w:rFonts w:ascii="Arial" w:hAnsi="Arial" w:cs="Arial"/>
+          <w:sz w:val="32"/>
+          <w:szCs w:val="32"/>
+          <w:u w:val="single"/>
+          <w:lang w:val="en-GB"/>
+        </w:rPr>
+        <w:tab/>
+      </w:r>
+      <w:r>
+        <w:rPr>
+          <w:rFonts w:ascii="Arial" w:hAnsi="Arial" w:cs="Arial"/>
+          <w:sz w:val="32"/>
+          <w:szCs w:val="32"/>
+          <w:lang w:val="en-GB"/>
+        </w:rPr>
+        <w:t>1</w:t>
+      </w:r>
+    </w:p>
+    <w:p>
+      <w:pPr>
+        <w:pStyle w:val="Listaszerbekezds"/>
+        <w:ind w:left="1440"/>
+        <w:rPr>
+          <w:rFonts w:ascii="Arial" w:hAnsi="Arial" w:cs="Arial"/>
+          <w:sz w:val="32"/>
+          <w:szCs w:val="32"/>
+          <w:lang w:val="en-GB"/>
+        </w:rPr>
+      </w:pPr>
+    </w:p>
+    <w:p>
+      <w:pPr>
+        <w:pStyle w:val="Listaszerbekezds"/>
+        <w:numPr>
+          <w:ilvl w:val="0"/>
+          <w:numId w:val="13"/>
+        </w:numPr>
+        <w:rPr>
+          <w:rFonts w:ascii="Arial" w:hAnsi="Arial" w:cs="Arial"/>
+          <w:sz w:val="32"/>
+          <w:szCs w:val="32"/>
+          <w:lang w:val="en-GB"/>
+        </w:rPr>
+      </w:pPr>
+      <w:r>
+        <w:rPr>
+          <w:rFonts w:ascii="Arial" w:hAnsi="Arial" w:cs="Arial"/>
+          <w:sz w:val="32"/>
+          <w:szCs w:val="32"/>
+          <w:u w:val="single"/>
+          <w:lang w:val="en-GB"/>
+        </w:rPr>
+        <w:t xml:space="preserve">A </w:t>
+      </w:r>
+      <w:proofErr w:type="spellStart"/>
+      <w:r>
+        <w:rPr>
+          <w:rFonts w:ascii="Arial" w:hAnsi="Arial" w:cs="Arial"/>
+          <w:sz w:val="32"/>
+          <w:szCs w:val="32"/>
+          <w:u w:val="single"/>
+          <w:lang w:val="en-GB"/>
+        </w:rPr>
+        <w:t>helyszín</w:t>
+      </w:r>
+      <w:proofErr w:type="spellEnd"/>
+      <w:r>
+        <w:rPr>
+          <w:rFonts w:ascii="Arial" w:hAnsi="Arial" w:cs="Arial"/>
+          <w:sz w:val="32"/>
+          <w:szCs w:val="32"/>
+          <w:u w:val="single"/>
+          <w:lang w:val="en-GB"/>
+        </w:rPr>
+        <w:t xml:space="preserve"> </w:t>
+      </w:r>
+      <w:proofErr w:type="spellStart"/>
+      <w:r>
+        <w:rPr>
+          <w:rFonts w:ascii="Arial" w:hAnsi="Arial" w:cs="Arial"/>
+          <w:sz w:val="32"/>
+          <w:szCs w:val="32"/>
+          <w:u w:val="single"/>
+          <w:lang w:val="en-GB"/>
+        </w:rPr>
+        <w:t>fizikai</w:t>
+      </w:r>
+      <w:proofErr w:type="spellEnd"/>
+      <w:r>
+        <w:rPr>
+          <w:rFonts w:ascii="Arial" w:hAnsi="Arial" w:cs="Arial"/>
+          <w:sz w:val="32"/>
+          <w:szCs w:val="32"/>
+          <w:u w:val="single"/>
+          <w:lang w:val="en-GB"/>
+        </w:rPr>
+        <w:t xml:space="preserve"> </w:t>
+      </w:r>
+      <w:proofErr w:type="spellStart"/>
+      <w:r>
+        <w:rPr>
+          <w:rFonts w:ascii="Arial" w:hAnsi="Arial" w:cs="Arial"/>
+          <w:sz w:val="32"/>
+          <w:szCs w:val="32"/>
+          <w:u w:val="single"/>
+          <w:lang w:val="en-GB"/>
+        </w:rPr>
+        <w:t>adottságai</w:t>
+      </w:r>
+      <w:proofErr w:type="spellEnd"/>
+      <w:r>
+        <w:rPr>
+          <w:rFonts w:ascii="Arial" w:hAnsi="Arial" w:cs="Arial"/>
+          <w:sz w:val="32"/>
+          <w:szCs w:val="32"/>
+          <w:u w:val="single"/>
+          <w:lang w:val="en-GB"/>
+        </w:rPr>
+        <w:tab/>
+      </w:r>
+      <w:r>
+        <w:rPr>
+          <w:rFonts w:ascii="Arial" w:hAnsi="Arial" w:cs="Arial"/>
+          <w:sz w:val="32"/>
+          <w:szCs w:val="32"/>
+          <w:u w:val="single"/>
+          <w:lang w:val="en-GB"/>
+        </w:rPr>
+        <w:tab/>
+      </w:r>
+      <w:r>
+        <w:rPr>
+          <w:rFonts w:ascii="Arial" w:hAnsi="Arial" w:cs="Arial"/>
+          <w:sz w:val="32"/>
+          <w:szCs w:val="32"/>
+          <w:u w:val="single"/>
+          <w:lang w:val="en-GB"/>
+        </w:rPr>
+        <w:tab/>
+      </w:r>
+      <w:r>
+        <w:rPr>
+          <w:rFonts w:ascii="Arial" w:hAnsi="Arial" w:cs="Arial"/>
+          <w:sz w:val="32"/>
+          <w:szCs w:val="32"/>
+          <w:u w:val="single"/>
+          <w:lang w:val="en-GB"/>
+        </w:rPr>
+        <w:tab/>
+      </w:r>
+      <w:r>
+        <w:rPr>
+          <w:rFonts w:ascii="Arial" w:hAnsi="Arial" w:cs="Arial"/>
+          <w:sz w:val="32"/>
+          <w:szCs w:val="32"/>
+          <w:lang w:val="en-GB"/>
+        </w:rPr>
+        <w:t>1</w:t>
+      </w:r>
+    </w:p>
+    <w:p>
+      <w:pPr>
+        <w:pStyle w:val="Listaszerbekezds"/>
+        <w:ind w:left="1440"/>
+        <w:rPr>
+          <w:rFonts w:ascii="Arial" w:hAnsi="Arial" w:cs="Arial"/>
+          <w:sz w:val="32"/>
+          <w:szCs w:val="32"/>
+          <w:lang w:val="en-GB"/>
+        </w:rPr>
+      </w:pPr>
+    </w:p>
+    <w:p>
+      <w:pPr>
+        <w:pStyle w:val="Listaszerbekezds"/>
+        <w:numPr>
+          <w:ilvl w:val="0"/>
+          <w:numId w:val="13"/>
+        </w:numPr>
+        <w:rPr>
+          <w:rFonts w:ascii="Arial" w:hAnsi="Arial" w:cs="Arial"/>
+          <w:sz w:val="32"/>
+          <w:szCs w:val="32"/>
+          <w:u w:val="single"/>
+          <w:lang w:val="en-GB"/>
+        </w:rPr>
+      </w:pPr>
+      <w:proofErr w:type="spellStart"/>
+      <w:r>
+        <w:rPr>
+          <w:rFonts w:ascii="Arial" w:hAnsi="Arial" w:cs="Arial"/>
+          <w:sz w:val="32"/>
+          <w:szCs w:val="32"/>
+          <w:u w:val="single"/>
+          <w:lang w:val="en-GB"/>
+        </w:rPr>
+        <w:t>Eszközök</w:t>
+      </w:r>
+      <w:proofErr w:type="spellEnd"/>
+      <w:r>
+        <w:rPr>
+          <w:rFonts w:ascii="Arial" w:hAnsi="Arial" w:cs="Arial"/>
+          <w:sz w:val="32"/>
+          <w:szCs w:val="32"/>
+          <w:u w:val="single"/>
+          <w:lang w:val="en-GB"/>
+        </w:rPr>
+        <w:t xml:space="preserve"> </w:t>
+      </w:r>
+      <w:proofErr w:type="spellStart"/>
+      <w:r>
+        <w:rPr>
+          <w:rFonts w:ascii="Arial" w:hAnsi="Arial" w:cs="Arial"/>
+          <w:sz w:val="32"/>
+          <w:szCs w:val="32"/>
+          <w:u w:val="single"/>
+          <w:lang w:val="en-GB"/>
+        </w:rPr>
+        <w:t>elhelyezése</w:t>
+      </w:r>
+      <w:proofErr w:type="spellEnd"/>
+      <w:r>
+        <w:rPr>
+          <w:rFonts w:ascii="Arial" w:hAnsi="Arial" w:cs="Arial"/>
+          <w:sz w:val="32"/>
+          <w:szCs w:val="32"/>
+          <w:u w:val="single"/>
+          <w:lang w:val="en-GB"/>
+        </w:rPr>
+        <w:tab/>
+      </w:r>
+      <w:r>
+        <w:rPr>
+          <w:rFonts w:ascii="Arial" w:hAnsi="Arial" w:cs="Arial"/>
+          <w:sz w:val="32"/>
+          <w:szCs w:val="32"/>
+          <w:u w:val="single"/>
+          <w:lang w:val="en-GB"/>
+        </w:rPr>
+        <w:tab/>
+      </w:r>
+      <w:r>
+        <w:rPr>
+          <w:rFonts w:ascii="Arial" w:hAnsi="Arial" w:cs="Arial"/>
+          <w:sz w:val="32"/>
+          <w:szCs w:val="32"/>
+          <w:u w:val="single"/>
+          <w:lang w:val="en-GB"/>
+        </w:rPr>
+        <w:tab/>
+      </w:r>
+      <w:r>
+        <w:rPr>
+          <w:rFonts w:ascii="Arial" w:hAnsi="Arial" w:cs="Arial"/>
+          <w:sz w:val="32"/>
+          <w:szCs w:val="32"/>
+          <w:u w:val="single"/>
+          <w:lang w:val="en-GB"/>
+        </w:rPr>
+        <w:tab/>
+      </w:r>
+      <w:r>
+        <w:rPr>
+          <w:rFonts w:ascii="Arial" w:hAnsi="Arial" w:cs="Arial"/>
+          <w:sz w:val="32"/>
+          <w:szCs w:val="32"/>
+          <w:u w:val="single"/>
+          <w:lang w:val="en-GB"/>
+        </w:rPr>
+        <w:tab/>
+      </w:r>
+      <w:r>
+        <w:rPr>
+          <w:rFonts w:ascii="Arial" w:hAnsi="Arial" w:cs="Arial"/>
+          <w:sz w:val="32"/>
+          <w:szCs w:val="32"/>
+          <w:lang w:val="en-GB"/>
+        </w:rPr>
+        <w:t>2</w:t>
+      </w:r>
+    </w:p>
+    <w:p>
+      <w:pPr>
+        <w:pStyle w:val="Listaszerbekezds"/>
+        <w:ind w:left="1440"/>
+        <w:rPr>
+          <w:rFonts w:ascii="Arial" w:hAnsi="Arial" w:cs="Arial"/>
+          <w:sz w:val="32"/>
+          <w:szCs w:val="32"/>
+          <w:u w:val="single"/>
+          <w:lang w:val="en-GB"/>
+        </w:rPr>
+      </w:pPr>
+    </w:p>
+    <w:p>
+      <w:pPr>
+        <w:pStyle w:val="Listaszerbekezds"/>
+        <w:numPr>
+          <w:ilvl w:val="0"/>
+          <w:numId w:val="13"/>
+        </w:numPr>
+        <w:rPr>
+          <w:rFonts w:ascii="Arial" w:hAnsi="Arial" w:cs="Arial"/>
+          <w:sz w:val="32"/>
+          <w:szCs w:val="32"/>
+          <w:lang w:val="en-GB"/>
+        </w:rPr>
+      </w:pPr>
+      <w:proofErr w:type="spellStart"/>
+      <w:r>
+        <w:rPr>
+          <w:rFonts w:ascii="Arial" w:hAnsi="Arial" w:cs="Arial"/>
+          <w:sz w:val="32"/>
+          <w:szCs w:val="32"/>
+          <w:u w:val="single"/>
+          <w:lang w:val="en-GB"/>
+        </w:rPr>
+        <w:t>Kiszolgálók</w:t>
+      </w:r>
+      <w:proofErr w:type="spellEnd"/>
+      <w:r>
+        <w:rPr>
+          <w:rFonts w:ascii="Arial" w:hAnsi="Arial" w:cs="Arial"/>
+          <w:sz w:val="32"/>
+          <w:szCs w:val="32"/>
+          <w:u w:val="single"/>
+          <w:lang w:val="en-GB"/>
+        </w:rPr>
+        <w:t xml:space="preserve"> és </w:t>
+      </w:r>
+      <w:proofErr w:type="spellStart"/>
+      <w:r>
+        <w:rPr>
+          <w:rFonts w:ascii="Arial" w:hAnsi="Arial" w:cs="Arial"/>
+          <w:sz w:val="32"/>
+          <w:szCs w:val="32"/>
+          <w:u w:val="single"/>
+          <w:lang w:val="en-GB"/>
+        </w:rPr>
+        <w:t>szolgáltatásaik</w:t>
+      </w:r>
+      <w:proofErr w:type="spellEnd"/>
+      <w:r>
+        <w:rPr>
+          <w:rFonts w:ascii="Arial" w:hAnsi="Arial" w:cs="Arial"/>
+          <w:sz w:val="32"/>
+          <w:szCs w:val="32"/>
+          <w:u w:val="single"/>
+          <w:lang w:val="en-GB"/>
+        </w:rPr>
+        <w:tab/>
+      </w:r>
+      <w:r>
+        <w:rPr>
+          <w:rFonts w:ascii="Arial" w:hAnsi="Arial" w:cs="Arial"/>
+          <w:sz w:val="32"/>
+          <w:szCs w:val="32"/>
+          <w:u w:val="single"/>
+          <w:lang w:val="en-GB"/>
+        </w:rPr>
+        <w:tab/>
+      </w:r>
+      <w:r>
+        <w:rPr>
+          <w:rFonts w:ascii="Arial" w:hAnsi="Arial" w:cs="Arial"/>
+          <w:sz w:val="32"/>
+          <w:szCs w:val="32"/>
+          <w:u w:val="single"/>
+          <w:lang w:val="en-GB"/>
+        </w:rPr>
+        <w:tab/>
+      </w:r>
+      <w:r>
+        <w:rPr>
+          <w:rFonts w:ascii="Arial" w:hAnsi="Arial" w:cs="Arial"/>
+          <w:sz w:val="32"/>
+          <w:szCs w:val="32"/>
+          <w:lang w:val="en-GB"/>
+        </w:rPr>
+        <w:t>4</w:t>
+      </w:r>
+    </w:p>
+    <w:p>
+      <w:pPr>
+        <w:pStyle w:val="Listaszerbekezds"/>
+        <w:rPr>
+          <w:rFonts w:ascii="Arial" w:hAnsi="Arial" w:cs="Arial"/>
+          <w:sz w:val="32"/>
+          <w:szCs w:val="32"/>
+          <w:lang w:val="en-GB"/>
+        </w:rPr>
+      </w:pPr>
+    </w:p>
+    <w:p>
+      <w:pPr>
+        <w:pStyle w:val="Listaszerbekezds"/>
+        <w:numPr>
+          <w:ilvl w:val="0"/>
+          <w:numId w:val="13"/>
+        </w:numPr>
+        <w:rPr>
+          <w:rFonts w:ascii="Arial" w:hAnsi="Arial" w:cs="Arial"/>
+          <w:sz w:val="32"/>
+          <w:szCs w:val="32"/>
+          <w:lang w:val="en-GB"/>
+        </w:rPr>
+      </w:pPr>
+      <w:r>
+        <w:rPr>
+          <w:rFonts w:ascii="Arial" w:hAnsi="Arial" w:cs="Arial"/>
+          <w:sz w:val="32"/>
+          <w:szCs w:val="32"/>
+          <w:lang w:val="en-GB"/>
+        </w:rPr>
+        <w:t>j</w:t>
+      </w:r>
+    </w:p>
+    <w:p>
+      <w:pPr>
+        <w:pStyle w:val="Listaszerbekezds"/>
+        <w:rPr>
+          <w:rFonts w:ascii="Arial" w:hAnsi="Arial" w:cs="Arial"/>
+          <w:sz w:val="32"/>
+          <w:szCs w:val="32"/>
+          <w:lang w:val="en-GB"/>
+        </w:rPr>
+      </w:pPr>
+    </w:p>
+    <w:p>
+      <w:pPr>
+        <w:pStyle w:val="Listaszerbekezds"/>
+        <w:numPr>
+          <w:ilvl w:val="0"/>
+          <w:numId w:val="13"/>
+        </w:numPr>
+        <w:rPr>
+          <w:rFonts w:ascii="Arial" w:hAnsi="Arial" w:cs="Arial"/>
+          <w:sz w:val="32"/>
+          <w:szCs w:val="32"/>
+          <w:lang w:val="en-GB"/>
+        </w:rPr>
+      </w:pPr>
+      <w:r>
+        <w:rPr>
+          <w:rFonts w:ascii="Arial" w:hAnsi="Arial" w:cs="Arial"/>
+          <w:sz w:val="32"/>
+          <w:szCs w:val="32"/>
+          <w:lang w:val="en-GB"/>
+        </w:rPr>
+        <w:t>h</w:t>
+      </w:r>
+    </w:p>
+    <w:p>
+      <w:pPr>
+        <w:pStyle w:val="Listaszerbekezds"/>
+        <w:rPr>
+          <w:rFonts w:ascii="Arial" w:hAnsi="Arial" w:cs="Arial"/>
+          <w:sz w:val="32"/>
+          <w:szCs w:val="32"/>
+          <w:lang w:val="en-GB"/>
+        </w:rPr>
+      </w:pPr>
+    </w:p>
+    <w:p>
+      <w:pPr>
+        <w:pStyle w:val="Listaszerbekezds"/>
+        <w:numPr>
+          <w:ilvl w:val="0"/>
+          <w:numId w:val="13"/>
+        </w:numPr>
+        <w:rPr>
+          <w:rFonts w:ascii="Arial" w:hAnsi="Arial" w:cs="Arial"/>
+          <w:sz w:val="32"/>
+          <w:szCs w:val="32"/>
+          <w:lang w:val="en-GB"/>
+        </w:rPr>
+      </w:pPr>
+      <w:r>
+        <w:rPr>
+          <w:rFonts w:ascii="Arial" w:hAnsi="Arial" w:cs="Arial"/>
+          <w:sz w:val="32"/>
+          <w:szCs w:val="32"/>
+          <w:lang w:val="en-GB"/>
+        </w:rPr>
+        <w:t>h</w:t>
       </w:r>
     </w:p>
     <w:p>
@@ -2232,7 +1073,6 @@
           <w:szCs w:val="48"/>
         </w:rPr>
       </w:pPr>
-      <w:bookmarkStart w:id="0" w:name="_Toc437428895"/>
       <w:r>
         <w:rPr>
           <w:rFonts w:ascii="Arial" w:hAnsi="Arial" w:cs="Arial"/>
@@ -2241,7 +1081,17 @@
           <w:szCs w:val="48"/>
         </w:rPr>
         <w:lastRenderedPageBreak/>
-        <w:t>Bevezető</w:t>
+        <w:t>B</w:t>
+      </w:r>
+      <w:bookmarkStart w:id="0" w:name="_Toc437428895"/>
+      <w:r>
+        <w:rPr>
+          <w:rFonts w:ascii="Arial" w:hAnsi="Arial" w:cs="Arial"/>
+          <w:color w:val="auto"/>
+          <w:sz w:val="48"/>
+          <w:szCs w:val="48"/>
+        </w:rPr>
+        <w:t>evezető</w:t>
       </w:r>
       <w:bookmarkEnd w:id="0"/>
     </w:p>
@@ -3309,6 +2159,7 @@
           <w:szCs w:val="48"/>
         </w:rPr>
       </w:pPr>
+      <w:bookmarkStart w:id="1" w:name="_Hlk160881193"/>
       <w:r>
         <w:rPr>
           <w:rFonts w:ascii="Arial" w:hAnsi="Arial" w:cs="Arial"/>
@@ -3347,6 +2198,7 @@
         <w:t>fizikai adottságai</w:t>
       </w:r>
     </w:p>
+    <w:bookmarkEnd w:id="1"/>
     <w:p/>
     <w:p>
       <w:pPr>
@@ -3620,7 +2472,7 @@
                     </pic:cNvPicPr>
                   </pic:nvPicPr>
                   <pic:blipFill>
-                    <a:blip r:embed="rId6" cstate="print">
+                    <a:blip r:embed="rId8" cstate="print">
                       <a:extLst>
                         <a:ext uri="{28A0092B-C50C-407E-A947-70E740481C1C}">
                           <a14:useLocalDpi xmlns:a14="http://schemas.microsoft.com/office/drawing/2010/main" val="0"/>
@@ -4144,7 +2996,7 @@
                     </pic:cNvPicPr>
                   </pic:nvPicPr>
                   <pic:blipFill>
-                    <a:blip r:embed="rId7" cstate="print">
+                    <a:blip r:embed="rId9" cstate="print">
                       <a:extLst>
                         <a:ext uri="{28A0092B-C50C-407E-A947-70E740481C1C}">
                           <a14:useLocalDpi xmlns:a14="http://schemas.microsoft.com/office/drawing/2010/main" val="0"/>
@@ -4330,7 +3182,7 @@
                     </pic:cNvPicPr>
                   </pic:nvPicPr>
                   <pic:blipFill>
-                    <a:blip r:embed="rId8">
+                    <a:blip r:embed="rId10">
                       <a:extLst>
                         <a:ext uri="{28A0092B-C50C-407E-A947-70E740481C1C}">
                           <a14:useLocalDpi xmlns:a14="http://schemas.microsoft.com/office/drawing/2010/main" val="0"/>
@@ -4395,13 +3247,440 @@
           <w:sz w:val="24"/>
           <w:szCs w:val="24"/>
         </w:rPr>
+        <w:t xml:space="preserve">. </w:t>
+      </w:r>
+      <w:r>
+        <w:rPr>
+          <w:rFonts w:ascii="Arial" w:hAnsi="Arial" w:cs="Arial"/>
+          <w:sz w:val="24"/>
+          <w:szCs w:val="24"/>
+        </w:rPr>
+        <w:t xml:space="preserve">A </w:t>
+      </w:r>
+      <w:proofErr w:type="spellStart"/>
+      <w:r>
+        <w:rPr>
+          <w:rFonts w:ascii="Arial" w:hAnsi="Arial" w:cs="Arial"/>
+          <w:sz w:val="24"/>
+          <w:szCs w:val="24"/>
+        </w:rPr>
+        <w:t>boltA</w:t>
+      </w:r>
+      <w:proofErr w:type="spellEnd"/>
+      <w:r>
+        <w:rPr>
+          <w:rFonts w:ascii="Arial" w:hAnsi="Arial" w:cs="Arial"/>
+          <w:sz w:val="24"/>
+          <w:szCs w:val="24"/>
+        </w:rPr>
+        <w:t xml:space="preserve"> a leg megfelelőbb hely mind az infrastruktúra mind a munkaerő szempontjából arra, hogy a </w:t>
+      </w:r>
+      <w:r>
+        <w:rPr>
+          <w:rFonts w:ascii="Arial" w:hAnsi="Arial" w:cs="Arial"/>
+          <w:sz w:val="24"/>
+          <w:szCs w:val="24"/>
+        </w:rPr>
+        <w:t>fő szervert</w:t>
+      </w:r>
+      <w:r>
+        <w:rPr>
+          <w:rFonts w:ascii="Arial" w:hAnsi="Arial" w:cs="Arial"/>
+          <w:sz w:val="24"/>
+          <w:szCs w:val="24"/>
+        </w:rPr>
+        <w:t xml:space="preserve"> </w:t>
+      </w:r>
+      <w:r>
+        <w:rPr>
+          <w:rFonts w:ascii="Arial" w:hAnsi="Arial" w:cs="Arial"/>
+          <w:sz w:val="24"/>
+          <w:szCs w:val="24"/>
+        </w:rPr>
+        <w:t xml:space="preserve">ide helyezzük. A fő szerver </w:t>
+      </w:r>
+      <w:r>
+        <w:rPr>
+          <w:rFonts w:ascii="Arial" w:hAnsi="Arial" w:cs="Arial"/>
+          <w:sz w:val="24"/>
+          <w:szCs w:val="24"/>
+        </w:rPr>
+        <w:t>áramellátás béli</w:t>
+      </w:r>
+      <w:r>
+        <w:rPr>
+          <w:rFonts w:ascii="Arial" w:hAnsi="Arial" w:cs="Arial"/>
+          <w:sz w:val="24"/>
+          <w:szCs w:val="24"/>
+        </w:rPr>
+        <w:t xml:space="preserve"> problémája itt van leginkább minimalizálva. Informatikus koll</w:t>
+      </w:r>
+      <w:r>
+        <w:rPr>
+          <w:rFonts w:ascii="Arial" w:hAnsi="Arial" w:cs="Arial"/>
+          <w:sz w:val="24"/>
+          <w:szCs w:val="24"/>
+        </w:rPr>
+        <w:t>é</w:t>
+      </w:r>
+      <w:r>
+        <w:rPr>
+          <w:rFonts w:ascii="Arial" w:hAnsi="Arial" w:cs="Arial"/>
+          <w:sz w:val="24"/>
+          <w:szCs w:val="24"/>
+        </w:rPr>
+        <w:t>gáknak helyben van így probléma esetén</w:t>
+      </w:r>
+      <w:r>
+        <w:rPr>
+          <w:rFonts w:ascii="Arial" w:hAnsi="Arial" w:cs="Arial"/>
+          <w:sz w:val="24"/>
+          <w:szCs w:val="24"/>
+        </w:rPr>
+        <w:t>,</w:t>
+      </w:r>
+      <w:r>
+        <w:rPr>
+          <w:rFonts w:ascii="Arial" w:hAnsi="Arial" w:cs="Arial"/>
+          <w:sz w:val="24"/>
+          <w:szCs w:val="24"/>
+        </w:rPr>
+        <w:t xml:space="preserve"> ha rövid idő belül fizikai jelenlétre van szükség orvosolni tudják</w:t>
+      </w:r>
+      <w:r>
+        <w:rPr>
+          <w:rFonts w:ascii="Arial" w:hAnsi="Arial" w:cs="Arial"/>
+          <w:sz w:val="24"/>
+          <w:szCs w:val="24"/>
+        </w:rPr>
+        <w:t xml:space="preserve"> </w:t>
+      </w:r>
+      <w:r>
+        <w:rPr>
+          <w:rFonts w:ascii="Arial" w:hAnsi="Arial" w:cs="Arial"/>
+          <w:sz w:val="24"/>
+          <w:szCs w:val="24"/>
+        </w:rPr>
+        <w:t>azt.</w:t>
+      </w:r>
+      <w:r>
+        <w:rPr>
+          <w:rFonts w:ascii="Arial" w:hAnsi="Arial" w:cs="Arial"/>
+          <w:sz w:val="24"/>
+          <w:szCs w:val="24"/>
+        </w:rPr>
+        <w:t xml:space="preserve"> A szerver az emeleten helyezkedik el és a szerverszobában lévő swich</w:t>
+      </w:r>
+      <w:r>
+        <w:rPr>
+          <w:rFonts w:ascii="Arial" w:hAnsi="Arial" w:cs="Arial"/>
+          <w:sz w:val="24"/>
+          <w:szCs w:val="24"/>
+        </w:rPr>
+        <w:t>A1</w:t>
+      </w:r>
+      <w:r>
+        <w:rPr>
+          <w:rFonts w:ascii="Arial" w:hAnsi="Arial" w:cs="Arial"/>
+          <w:sz w:val="24"/>
+          <w:szCs w:val="24"/>
+        </w:rPr>
+        <w:t>-h</w:t>
+      </w:r>
+      <w:r>
+        <w:rPr>
+          <w:rFonts w:ascii="Arial" w:hAnsi="Arial" w:cs="Arial"/>
+          <w:sz w:val="24"/>
+          <w:szCs w:val="24"/>
+        </w:rPr>
+        <w:t>e</w:t>
+      </w:r>
+      <w:r>
+        <w:rPr>
+          <w:rFonts w:ascii="Arial" w:hAnsi="Arial" w:cs="Arial"/>
+          <w:sz w:val="24"/>
+          <w:szCs w:val="24"/>
+        </w:rPr>
+        <w:t>z</w:t>
+      </w:r>
+      <w:r>
+        <w:rPr>
+          <w:rFonts w:ascii="Arial" w:hAnsi="Arial" w:cs="Arial"/>
+          <w:sz w:val="24"/>
+          <w:szCs w:val="24"/>
+          <w:vertAlign w:val="subscript"/>
+        </w:rPr>
+        <w:t>$</w:t>
+      </w:r>
+      <w:r>
+        <w:rPr>
+          <w:rFonts w:ascii="Arial" w:hAnsi="Arial" w:cs="Arial"/>
+          <w:sz w:val="24"/>
+          <w:szCs w:val="24"/>
+          <w:vertAlign w:val="subscript"/>
+        </w:rPr>
+        <w:t xml:space="preserve"> </w:t>
+      </w:r>
+      <w:r>
+        <w:rPr>
+          <w:rFonts w:ascii="Arial" w:hAnsi="Arial" w:cs="Arial"/>
+          <w:sz w:val="24"/>
+          <w:szCs w:val="24"/>
+        </w:rPr>
+        <w:t>csatlakozik.</w:t>
+      </w:r>
+    </w:p>
+    <w:p>
+      <w:pPr>
+        <w:rPr>
+          <w:rFonts w:ascii="Arial" w:hAnsi="Arial" w:cs="Arial"/>
+          <w:sz w:val="24"/>
+          <w:szCs w:val="24"/>
+        </w:rPr>
+      </w:pPr>
+      <w:r>
+        <w:rPr>
+          <w:rFonts w:ascii="Arial" w:hAnsi="Arial" w:cs="Arial"/>
+          <w:sz w:val="24"/>
+          <w:szCs w:val="24"/>
+        </w:rPr>
+        <w:t xml:space="preserve">A kapcsolóból </w:t>
+      </w:r>
+      <w:r>
+        <w:rPr>
+          <w:rFonts w:ascii="Arial" w:hAnsi="Arial" w:cs="Arial"/>
+          <w:sz w:val="24"/>
+          <w:szCs w:val="24"/>
+        </w:rPr>
+        <w:t xml:space="preserve">ugyanezen az emeleten három irodai </w:t>
+      </w:r>
+      <w:r>
+        <w:rPr>
+          <w:rFonts w:ascii="Arial" w:hAnsi="Arial" w:cs="Arial"/>
+          <w:sz w:val="24"/>
+          <w:szCs w:val="24"/>
+        </w:rPr>
+        <w:t>számító</w:t>
+      </w:r>
+      <w:r>
+        <w:rPr>
+          <w:rFonts w:ascii="Arial" w:hAnsi="Arial" w:cs="Arial"/>
+          <w:sz w:val="24"/>
+          <w:szCs w:val="24"/>
+        </w:rPr>
+        <w:t>gép</w:t>
+      </w:r>
+      <w:r>
+        <w:rPr>
+          <w:rFonts w:ascii="Arial" w:hAnsi="Arial" w:cs="Arial"/>
+          <w:sz w:val="24"/>
+          <w:szCs w:val="24"/>
+        </w:rPr>
+        <w:t xml:space="preserve"> és egy wifi-router</w:t>
+      </w:r>
+      <w:r>
+        <w:rPr>
+          <w:rFonts w:ascii="Arial" w:hAnsi="Arial" w:cs="Arial"/>
+          <w:sz w:val="24"/>
+          <w:szCs w:val="24"/>
+          <w:vertAlign w:val="subscript"/>
+        </w:rPr>
+        <w:t>$</w:t>
+      </w:r>
+      <w:r>
+        <w:rPr>
+          <w:rFonts w:ascii="Arial" w:hAnsi="Arial" w:cs="Arial"/>
+          <w:sz w:val="24"/>
+          <w:szCs w:val="24"/>
+        </w:rPr>
+        <w:t xml:space="preserve"> érhető el</w:t>
+      </w:r>
+      <w:r>
+        <w:rPr>
+          <w:rFonts w:ascii="Arial" w:hAnsi="Arial" w:cs="Arial"/>
+          <w:sz w:val="24"/>
+          <w:szCs w:val="24"/>
+        </w:rPr>
+        <w:t xml:space="preserve">. </w:t>
+      </w:r>
+    </w:p>
+    <w:p>
+      <w:pPr>
+        <w:rPr>
+          <w:rFonts w:ascii="Arial" w:hAnsi="Arial" w:cs="Arial"/>
+          <w:sz w:val="24"/>
+          <w:szCs w:val="24"/>
+        </w:rPr>
+      </w:pPr>
+      <w:r>
+        <w:rPr>
+          <w:rFonts w:ascii="Arial" w:hAnsi="Arial" w:cs="Arial"/>
+          <w:sz w:val="24"/>
+          <w:szCs w:val="24"/>
+        </w:rPr>
+        <w:t>A wifi-forgalomirányító</w:t>
+      </w:r>
+      <w:r>
+        <w:rPr>
+          <w:rFonts w:ascii="Arial" w:hAnsi="Arial" w:cs="Arial"/>
+          <w:sz w:val="24"/>
+          <w:szCs w:val="24"/>
+        </w:rPr>
+        <w:t xml:space="preserve"> csak</w:t>
+      </w:r>
+      <w:r>
+        <w:rPr>
+          <w:rFonts w:ascii="Arial" w:hAnsi="Arial" w:cs="Arial"/>
+          <w:sz w:val="24"/>
+          <w:szCs w:val="24"/>
+        </w:rPr>
+        <w:t xml:space="preserve"> itt az irodában érhető el, kifejezetten az irodistáknak. Az ingyenes vásárlóknak szánt wifi biztosítva van a komplexum üzemeltetője által</w:t>
+      </w:r>
+      <w:r>
+        <w:rPr>
+          <w:rFonts w:ascii="Arial" w:hAnsi="Arial" w:cs="Arial"/>
+          <w:sz w:val="24"/>
+          <w:szCs w:val="24"/>
+        </w:rPr>
+        <w:t xml:space="preserve"> az álmennyezetben</w:t>
+      </w:r>
+      <w:r>
+        <w:rPr>
+          <w:rFonts w:ascii="Arial" w:hAnsi="Arial" w:cs="Arial"/>
+          <w:sz w:val="24"/>
+          <w:szCs w:val="24"/>
+        </w:rPr>
         <w:t>.</w:t>
       </w:r>
-      <w:r>
-        <w:rPr>
-          <w:rFonts w:ascii="Arial" w:hAnsi="Arial" w:cs="Arial"/>
-          <w:sz w:val="24"/>
-          <w:szCs w:val="24"/>
+    </w:p>
+    <w:p>
+      <w:pPr>
+        <w:rPr>
+          <w:rFonts w:ascii="Arial" w:hAnsi="Arial" w:cs="Arial"/>
+          <w:sz w:val="24"/>
+          <w:szCs w:val="24"/>
+        </w:rPr>
+      </w:pPr>
+      <w:r>
+        <w:rPr>
+          <w:rFonts w:ascii="Arial" w:hAnsi="Arial" w:cs="Arial"/>
+          <w:sz w:val="24"/>
+          <w:szCs w:val="24"/>
+        </w:rPr>
+        <w:t xml:space="preserve"> A kapcsolóhoz</w:t>
+      </w:r>
+      <w:r>
+        <w:rPr>
+          <w:rFonts w:ascii="Arial" w:hAnsi="Arial" w:cs="Arial"/>
+          <w:sz w:val="24"/>
+          <w:szCs w:val="24"/>
+          <w:vertAlign w:val="subscript"/>
+        </w:rPr>
+        <w:t>$</w:t>
+      </w:r>
+      <w:r>
+        <w:rPr>
+          <w:rFonts w:ascii="Arial" w:hAnsi="Arial" w:cs="Arial"/>
+          <w:sz w:val="24"/>
+          <w:szCs w:val="24"/>
+        </w:rPr>
+        <w:t xml:space="preserve"> csatlakozik még kettő darab értékesítői számítógép, ami közvetlen a szerverhelyiség alatt található az első emeleten.</w:t>
+      </w:r>
+    </w:p>
+    <w:p>
+      <w:pPr>
+        <w:jc w:val="center"/>
+        <w:rPr>
+          <w:rFonts w:ascii="Arial" w:hAnsi="Arial" w:cs="Arial"/>
+          <w:sz w:val="24"/>
+          <w:szCs w:val="24"/>
+        </w:rPr>
+      </w:pPr>
+      <w:r>
+        <w:rPr>
+          <w:noProof/>
+        </w:rPr>
+        <w:drawing>
+          <wp:inline distT="0" distB="0" distL="0" distR="0" wp14:anchorId="41855B27" wp14:editId="62D42CB9">
+            <wp:extent cx="2202180" cy="2274073"/>
+            <wp:effectExtent l="0" t="0" r="7620" b="0"/>
+            <wp:docPr id="632363022" name="Kép 6"/>
+            <wp:cNvGraphicFramePr>
+              <a:graphicFrameLocks xmlns:a="http://schemas.openxmlformats.org/drawingml/2006/main" noChangeAspect="1"/>
+            </wp:cNvGraphicFramePr>
+            <a:graphic xmlns:a="http://schemas.openxmlformats.org/drawingml/2006/main">
+              <a:graphicData uri="http://schemas.openxmlformats.org/drawingml/2006/picture">
+                <pic:pic xmlns:pic="http://schemas.openxmlformats.org/drawingml/2006/picture">
+                  <pic:nvPicPr>
+                    <pic:cNvPr id="0" name="Picture 7"/>
+                    <pic:cNvPicPr>
+                      <a:picLocks noChangeAspect="1" noChangeArrowheads="1"/>
+                    </pic:cNvPicPr>
+                  </pic:nvPicPr>
+                  <pic:blipFill>
+                    <a:blip r:embed="rId11">
+                      <a:extLst>
+                        <a:ext uri="{28A0092B-C50C-407E-A947-70E740481C1C}">
+                          <a14:useLocalDpi xmlns:a14="http://schemas.microsoft.com/office/drawing/2010/main" val="0"/>
+                        </a:ext>
+                      </a:extLst>
+                    </a:blip>
+                    <a:srcRect/>
+                    <a:stretch>
+                      <a:fillRect/>
+                    </a:stretch>
+                  </pic:blipFill>
+                  <pic:spPr bwMode="auto">
+                    <a:xfrm>
+                      <a:off x="0" y="0"/>
+                      <a:ext cx="2225310" cy="2297958"/>
+                    </a:xfrm>
+                    <a:prstGeom prst="rect">
+                      <a:avLst/>
+                    </a:prstGeom>
+                    <a:noFill/>
+                    <a:ln>
+                      <a:noFill/>
+                    </a:ln>
+                  </pic:spPr>
+                </pic:pic>
+              </a:graphicData>
+            </a:graphic>
+          </wp:inline>
+        </w:drawing>
+      </w:r>
+    </w:p>
+    <w:p>
+      <w:pPr>
+        <w:rPr>
+          <w:rFonts w:ascii="Arial" w:hAnsi="Arial" w:cs="Arial"/>
+          <w:sz w:val="24"/>
+          <w:szCs w:val="24"/>
+        </w:rPr>
+      </w:pPr>
+      <w:r>
+        <w:rPr>
+          <w:rFonts w:ascii="Arial" w:hAnsi="Arial" w:cs="Arial"/>
+          <w:sz w:val="24"/>
+          <w:szCs w:val="24"/>
+        </w:rPr>
+        <w:t>Az szerverhelyiség kapcsolója csatlakozik egy Cisco forgalomirányítóhoz</w:t>
+      </w:r>
+      <w:r>
+        <w:rPr>
+          <w:rFonts w:ascii="Arial" w:hAnsi="Arial" w:cs="Arial"/>
+          <w:sz w:val="24"/>
+          <w:szCs w:val="24"/>
+          <w:vertAlign w:val="subscript"/>
+        </w:rPr>
+        <w:t>$</w:t>
+      </w:r>
+      <w:r>
+        <w:rPr>
+          <w:rFonts w:ascii="Arial" w:hAnsi="Arial" w:cs="Arial"/>
+          <w:sz w:val="24"/>
+          <w:szCs w:val="24"/>
+          <w:vertAlign w:val="subscript"/>
         </w:rPr>
         <w:t xml:space="preserve"> </w:t>
       </w:r>
@@ -4411,8 +3690,955 @@
           <w:sz w:val="24"/>
           <w:szCs w:val="24"/>
         </w:rPr>
+        <w:t xml:space="preserve">azaz </w:t>
+      </w:r>
+      <w:r>
+        <w:rPr>
+          <w:rFonts w:ascii="Arial" w:hAnsi="Arial" w:cs="Arial"/>
+          <w:sz w:val="24"/>
+          <w:szCs w:val="24"/>
+        </w:rPr>
+        <w:t>routerA2-höz,</w:t>
+      </w:r>
+      <w:r>
+        <w:rPr>
+          <w:rFonts w:ascii="Arial" w:hAnsi="Arial" w:cs="Arial"/>
+          <w:sz w:val="24"/>
+          <w:szCs w:val="24"/>
+        </w:rPr>
+        <w:t xml:space="preserve"> ami pedig kettő másik ugyanilyenhez. </w:t>
+      </w:r>
+      <w:r>
+        <w:rPr>
+          <w:rFonts w:ascii="Arial" w:hAnsi="Arial" w:cs="Arial"/>
+          <w:sz w:val="24"/>
+          <w:szCs w:val="24"/>
+        </w:rPr>
+        <w:t xml:space="preserve">Összesen kettő darab forgalomirányító bőven elégséges lett volna, de a </w:t>
+      </w:r>
+      <w:bookmarkStart w:id="2" w:name="_Hlk160814759"/>
+      <w:r>
+        <w:rPr>
+          <w:rFonts w:ascii="Arial" w:hAnsi="Arial" w:cs="Arial"/>
+          <w:sz w:val="24"/>
+          <w:szCs w:val="24"/>
+        </w:rPr>
+        <w:t>redundancia</w:t>
+      </w:r>
+      <w:bookmarkEnd w:id="2"/>
+      <w:r>
+        <w:rPr>
+          <w:rFonts w:ascii="Arial" w:hAnsi="Arial" w:cs="Arial"/>
+          <w:sz w:val="24"/>
+          <w:szCs w:val="24"/>
+          <w:vertAlign w:val="subscript"/>
+        </w:rPr>
+        <w:t>$</w:t>
+      </w:r>
+      <w:r>
+        <w:rPr>
+          <w:rFonts w:ascii="Arial" w:hAnsi="Arial" w:cs="Arial"/>
+          <w:sz w:val="24"/>
+          <w:szCs w:val="24"/>
+        </w:rPr>
+        <w:t xml:space="preserve"> biztosítása miatt úgy döntöttünk, hogy ezen a telephelyen szükség lesz még egyre. Ezáltal, ha a három forgalomirányító közül bármelyik kiesik, egy másik át tudja venni a helyét. </w:t>
+      </w:r>
+    </w:p>
+    <w:p>
+      <w:pPr>
+        <w:rPr>
+          <w:rFonts w:ascii="Arial" w:hAnsi="Arial" w:cs="Arial"/>
+          <w:sz w:val="24"/>
+          <w:szCs w:val="24"/>
+        </w:rPr>
+      </w:pPr>
+      <w:r>
+        <w:rPr>
+          <w:rFonts w:ascii="Arial" w:hAnsi="Arial" w:cs="Arial"/>
+          <w:sz w:val="24"/>
+          <w:szCs w:val="24"/>
+        </w:rPr>
+        <w:t xml:space="preserve">Ezen a telephelyen ez kifejezetten fontos mert a szerverünk mind a </w:t>
+      </w:r>
+      <w:proofErr w:type="spellStart"/>
+      <w:r>
+        <w:rPr>
+          <w:rFonts w:ascii="Arial" w:hAnsi="Arial" w:cs="Arial"/>
+          <w:sz w:val="24"/>
+          <w:szCs w:val="24"/>
+        </w:rPr>
+        <w:t>boltB</w:t>
+      </w:r>
+      <w:proofErr w:type="spellEnd"/>
+      <w:r>
+        <w:rPr>
+          <w:rFonts w:ascii="Arial" w:hAnsi="Arial" w:cs="Arial"/>
+          <w:sz w:val="24"/>
+          <w:szCs w:val="24"/>
+        </w:rPr>
+        <w:t>-be mind a Központba küld és fogad kéréseket.</w:t>
+      </w:r>
+      <w:r>
+        <w:rPr>
+          <w:rFonts w:ascii="Arial" w:hAnsi="Arial" w:cs="Arial"/>
+          <w:noProof/>
+          <w:sz w:val="24"/>
+          <w:szCs w:val="24"/>
+        </w:rPr>
+        <w:t xml:space="preserve"> </w:t>
+      </w:r>
+    </w:p>
+    <w:p>
+      <w:pPr>
+        <w:jc w:val="center"/>
+        <w:rPr>
+          <w:rFonts w:ascii="Arial" w:hAnsi="Arial" w:cs="Arial"/>
+          <w:sz w:val="24"/>
+          <w:szCs w:val="24"/>
+        </w:rPr>
+      </w:pPr>
+      <w:r>
+        <w:rPr>
+          <w:rFonts w:ascii="Arial" w:hAnsi="Arial" w:cs="Arial"/>
+          <w:noProof/>
+          <w:sz w:val="24"/>
+          <w:szCs w:val="24"/>
+        </w:rPr>
+        <w:drawing>
+          <wp:inline distT="0" distB="0" distL="0" distR="0" wp14:anchorId="2340B0A6" wp14:editId="38AFEE89">
+            <wp:extent cx="2449002" cy="1828057"/>
+            <wp:effectExtent l="0" t="0" r="8890" b="1270"/>
+            <wp:docPr id="809458337" name="Kép 4" descr="A képen diagram, sor, kör látható&#10;&#10;Automatikusan generált leírás"/>
+            <wp:cNvGraphicFramePr>
+              <a:graphicFrameLocks xmlns:a="http://schemas.openxmlformats.org/drawingml/2006/main" noChangeAspect="1"/>
+            </wp:cNvGraphicFramePr>
+            <a:graphic xmlns:a="http://schemas.openxmlformats.org/drawingml/2006/main">
+              <a:graphicData uri="http://schemas.openxmlformats.org/drawingml/2006/picture">
+                <pic:pic xmlns:pic="http://schemas.openxmlformats.org/drawingml/2006/picture">
+                  <pic:nvPicPr>
+                    <pic:cNvPr id="809458337" name="Kép 4" descr="A képen diagram, sor, kör látható&#10;&#10;Automatikusan generált leírás"/>
+                    <pic:cNvPicPr>
+                      <a:picLocks noChangeAspect="1" noChangeArrowheads="1"/>
+                    </pic:cNvPicPr>
+                  </pic:nvPicPr>
+                  <pic:blipFill>
+                    <a:blip r:embed="rId12">
+                      <a:extLst>
+                        <a:ext uri="{28A0092B-C50C-407E-A947-70E740481C1C}">
+                          <a14:useLocalDpi xmlns:a14="http://schemas.microsoft.com/office/drawing/2010/main" val="0"/>
+                        </a:ext>
+                      </a:extLst>
+                    </a:blip>
+                    <a:srcRect/>
+                    <a:stretch>
+                      <a:fillRect/>
+                    </a:stretch>
+                  </pic:blipFill>
+                  <pic:spPr bwMode="auto">
+                    <a:xfrm>
+                      <a:off x="0" y="0"/>
+                      <a:ext cx="2483648" cy="1853918"/>
+                    </a:xfrm>
+                    <a:prstGeom prst="rect">
+                      <a:avLst/>
+                    </a:prstGeom>
+                    <a:noFill/>
+                    <a:ln>
+                      <a:noFill/>
+                    </a:ln>
+                  </pic:spPr>
+                </pic:pic>
+              </a:graphicData>
+            </a:graphic>
+          </wp:inline>
+        </w:drawing>
+      </w:r>
+    </w:p>
+    <w:p>
+      <w:pPr>
+        <w:rPr>
+          <w:rFonts w:ascii="Arial" w:hAnsi="Arial" w:cs="Arial"/>
+          <w:sz w:val="24"/>
+          <w:szCs w:val="24"/>
+        </w:rPr>
+      </w:pPr>
+      <w:r>
+        <w:rPr>
+          <w:rFonts w:ascii="Arial" w:hAnsi="Arial" w:cs="Arial"/>
+          <w:sz w:val="24"/>
+          <w:szCs w:val="24"/>
+        </w:rPr>
+        <w:lastRenderedPageBreak/>
+        <w:t xml:space="preserve">A routerA2 </w:t>
+      </w:r>
+      <w:r>
+        <w:rPr>
+          <w:rFonts w:ascii="Arial" w:hAnsi="Arial" w:cs="Arial"/>
+          <w:sz w:val="24"/>
+          <w:szCs w:val="24"/>
+        </w:rPr>
+        <w:t xml:space="preserve">tehát összeköttetésben áll a routerA1 és routerA3-all. Az A3 jelű forgalomirányító a swichA2-ben folytatódik. Az A2 jelű kapcsoló messzebb a többitől a </w:t>
+      </w:r>
+      <w:proofErr w:type="spellStart"/>
+      <w:r>
+        <w:rPr>
+          <w:rFonts w:ascii="Arial" w:hAnsi="Arial" w:cs="Arial"/>
+          <w:sz w:val="24"/>
+          <w:szCs w:val="24"/>
+        </w:rPr>
+        <w:t>boltA</w:t>
+      </w:r>
+      <w:proofErr w:type="spellEnd"/>
+      <w:r>
+        <w:rPr>
+          <w:rFonts w:ascii="Arial" w:hAnsi="Arial" w:cs="Arial"/>
+          <w:sz w:val="24"/>
+          <w:szCs w:val="24"/>
+        </w:rPr>
+        <w:t xml:space="preserve"> túloldalán egy oszlopban kapott helyet. Innen pedig négy darab kasszagép üzemel.</w:t>
+      </w:r>
+    </w:p>
+    <w:p>
+      <w:pPr>
+        <w:jc w:val="center"/>
+        <w:rPr>
+          <w:rFonts w:ascii="Arial" w:hAnsi="Arial" w:cs="Arial"/>
+          <w:sz w:val="24"/>
+          <w:szCs w:val="24"/>
+        </w:rPr>
+      </w:pPr>
+      <w:r>
+        <w:rPr>
+          <w:rFonts w:ascii="Arial" w:hAnsi="Arial" w:cs="Arial"/>
+          <w:noProof/>
+          <w:sz w:val="24"/>
+          <w:szCs w:val="24"/>
+        </w:rPr>
+        <w:drawing>
+          <wp:inline distT="0" distB="0" distL="0" distR="0" wp14:anchorId="3339DA32" wp14:editId="2D1466CC">
+            <wp:extent cx="2552368" cy="1802130"/>
+            <wp:effectExtent l="0" t="0" r="635" b="7620"/>
+            <wp:docPr id="2033210512" name="Kép 9"/>
+            <wp:cNvGraphicFramePr>
+              <a:graphicFrameLocks xmlns:a="http://schemas.openxmlformats.org/drawingml/2006/main" noChangeAspect="1"/>
+            </wp:cNvGraphicFramePr>
+            <a:graphic xmlns:a="http://schemas.openxmlformats.org/drawingml/2006/main">
+              <a:graphicData uri="http://schemas.openxmlformats.org/drawingml/2006/picture">
+                <pic:pic xmlns:pic="http://schemas.openxmlformats.org/drawingml/2006/picture">
+                  <pic:nvPicPr>
+                    <pic:cNvPr id="0" name="Picture 10"/>
+                    <pic:cNvPicPr>
+                      <a:picLocks noChangeAspect="1" noChangeArrowheads="1"/>
+                    </pic:cNvPicPr>
+                  </pic:nvPicPr>
+                  <pic:blipFill>
+                    <a:blip r:embed="rId13">
+                      <a:extLst>
+                        <a:ext uri="{28A0092B-C50C-407E-A947-70E740481C1C}">
+                          <a14:useLocalDpi xmlns:a14="http://schemas.microsoft.com/office/drawing/2010/main" val="0"/>
+                        </a:ext>
+                      </a:extLst>
+                    </a:blip>
+                    <a:srcRect/>
+                    <a:stretch>
+                      <a:fillRect/>
+                    </a:stretch>
+                  </pic:blipFill>
+                  <pic:spPr bwMode="auto">
+                    <a:xfrm>
+                      <a:off x="0" y="0"/>
+                      <a:ext cx="2570901" cy="1815216"/>
+                    </a:xfrm>
+                    <a:prstGeom prst="rect">
+                      <a:avLst/>
+                    </a:prstGeom>
+                    <a:noFill/>
+                    <a:ln>
+                      <a:noFill/>
+                    </a:ln>
+                  </pic:spPr>
+                </pic:pic>
+              </a:graphicData>
+            </a:graphic>
+          </wp:inline>
+        </w:drawing>
+      </w:r>
+    </w:p>
+    <w:p>
+      <w:pPr>
+        <w:rPr>
+          <w:rFonts w:ascii="Arial" w:hAnsi="Arial" w:cs="Arial"/>
+          <w:sz w:val="24"/>
+          <w:szCs w:val="24"/>
+        </w:rPr>
+      </w:pPr>
+      <w:r>
+        <w:rPr>
+          <w:rFonts w:ascii="Arial" w:hAnsi="Arial" w:cs="Arial"/>
+          <w:sz w:val="24"/>
+          <w:szCs w:val="24"/>
+        </w:rPr>
+        <w:t>A routerA1-es forgalomirányító</w:t>
+      </w:r>
+      <w:r>
+        <w:rPr>
+          <w:rFonts w:ascii="Arial" w:hAnsi="Arial" w:cs="Arial"/>
+          <w:sz w:val="24"/>
+          <w:szCs w:val="24"/>
+        </w:rPr>
+        <w:t xml:space="preserve"> néz ki az internet felé. Tulajdonképen ő a legfontosabb része ő miatta kellett a redundancia. E mellet pedig ő kommunikál a </w:t>
+      </w:r>
+      <w:proofErr w:type="spellStart"/>
+      <w:r>
+        <w:rPr>
+          <w:rFonts w:ascii="Arial" w:hAnsi="Arial" w:cs="Arial"/>
+          <w:sz w:val="24"/>
+          <w:szCs w:val="24"/>
+        </w:rPr>
+        <w:t>boltB</w:t>
+      </w:r>
+      <w:proofErr w:type="spellEnd"/>
+      <w:r>
+        <w:rPr>
+          <w:rFonts w:ascii="Arial" w:hAnsi="Arial" w:cs="Arial"/>
+          <w:sz w:val="24"/>
+          <w:szCs w:val="24"/>
+        </w:rPr>
+        <w:t>-</w:t>
+      </w:r>
+      <w:r>
+        <w:rPr>
+          <w:rFonts w:ascii="Arial" w:hAnsi="Arial" w:cs="Arial"/>
+          <w:sz w:val="24"/>
+          <w:szCs w:val="24"/>
+        </w:rPr>
+        <w:t xml:space="preserve">vel és a </w:t>
+      </w:r>
+      <w:r>
+        <w:rPr>
+          <w:rFonts w:ascii="Arial" w:hAnsi="Arial" w:cs="Arial"/>
+          <w:sz w:val="24"/>
+          <w:szCs w:val="24"/>
+        </w:rPr>
+        <w:t>K</w:t>
+      </w:r>
+      <w:r>
+        <w:rPr>
+          <w:rFonts w:ascii="Arial" w:hAnsi="Arial" w:cs="Arial"/>
+          <w:sz w:val="24"/>
+          <w:szCs w:val="24"/>
+        </w:rPr>
+        <w:t>özponttal egy szolgáltató által nyújtott bérelt vonalon.</w:t>
+      </w:r>
+    </w:p>
+    <w:p>
+      <w:pPr>
+        <w:rPr>
+          <w:rFonts w:ascii="Arial" w:hAnsi="Arial" w:cs="Arial"/>
+          <w:sz w:val="24"/>
+          <w:szCs w:val="24"/>
+        </w:rPr>
+      </w:pPr>
+    </w:p>
+    <w:p>
+      <w:pPr>
+        <w:rPr>
+          <w:rFonts w:ascii="Arial" w:hAnsi="Arial" w:cs="Arial"/>
+          <w:sz w:val="24"/>
+          <w:szCs w:val="24"/>
+        </w:rPr>
+      </w:pPr>
+      <w:r>
+        <w:rPr>
+          <w:rFonts w:ascii="Arial" w:hAnsi="Arial" w:cs="Arial"/>
+          <w:sz w:val="24"/>
+          <w:szCs w:val="24"/>
+        </w:rPr>
+        <w:t xml:space="preserve">Térjünk át a </w:t>
+      </w:r>
+      <w:proofErr w:type="spellStart"/>
+      <w:r>
+        <w:rPr>
+          <w:rFonts w:ascii="Arial" w:hAnsi="Arial" w:cs="Arial"/>
+          <w:sz w:val="24"/>
+          <w:szCs w:val="24"/>
+        </w:rPr>
+        <w:t>boltB</w:t>
+      </w:r>
+      <w:proofErr w:type="spellEnd"/>
+      <w:r>
+        <w:rPr>
+          <w:rFonts w:ascii="Arial" w:hAnsi="Arial" w:cs="Arial"/>
+          <w:sz w:val="24"/>
+          <w:szCs w:val="24"/>
+        </w:rPr>
+        <w:t>-re. Itt ahogy fent is említettem a hasonlóság miatt pár hálózat részt kivéve</w:t>
+      </w:r>
+      <w:r>
+        <w:rPr>
+          <w:rFonts w:ascii="Arial" w:hAnsi="Arial" w:cs="Arial"/>
+          <w:sz w:val="24"/>
+          <w:szCs w:val="24"/>
+        </w:rPr>
+        <w:t xml:space="preserve"> minden</w:t>
+      </w:r>
+      <w:r>
+        <w:rPr>
+          <w:rFonts w:ascii="Arial" w:hAnsi="Arial" w:cs="Arial"/>
+          <w:sz w:val="24"/>
+          <w:szCs w:val="24"/>
+        </w:rPr>
+        <w:t xml:space="preserve"> ugyan az.</w:t>
+      </w:r>
+      <w:r>
+        <w:rPr>
+          <w:rFonts w:ascii="Arial" w:hAnsi="Arial" w:cs="Arial"/>
+          <w:sz w:val="24"/>
+          <w:szCs w:val="24"/>
+        </w:rPr>
+        <w:t xml:space="preserve"> Itt az emeleten nyilvánvaló okból nincs még egy szerver csak az irodai gépek. így a swichB1 három darab irodaigéphez, kettő értékesítői számítógéphez és a routerB2-höz </w:t>
+      </w:r>
+      <w:r>
+        <w:rPr>
+          <w:rFonts w:ascii="Arial" w:hAnsi="Arial" w:cs="Arial"/>
+          <w:sz w:val="24"/>
+          <w:szCs w:val="24"/>
+        </w:rPr>
+        <w:t>kapcsolódik</w:t>
+      </w:r>
+      <w:r>
+        <w:rPr>
+          <w:rFonts w:ascii="Arial" w:hAnsi="Arial" w:cs="Arial"/>
+          <w:sz w:val="24"/>
+          <w:szCs w:val="24"/>
+        </w:rPr>
+        <w:t xml:space="preserve">. </w:t>
+      </w:r>
+    </w:p>
+    <w:p>
+      <w:pPr>
+        <w:rPr>
+          <w:rFonts w:ascii="Arial" w:hAnsi="Arial" w:cs="Arial"/>
+          <w:sz w:val="24"/>
+          <w:szCs w:val="24"/>
+        </w:rPr>
+      </w:pPr>
+      <w:r>
+        <w:rPr>
+          <w:rFonts w:ascii="Arial" w:hAnsi="Arial" w:cs="Arial"/>
+          <w:sz w:val="24"/>
+          <w:szCs w:val="24"/>
+        </w:rPr>
+        <w:t>A B2 forgalomirányító</w:t>
+      </w:r>
+      <w:r>
+        <w:rPr>
+          <w:rFonts w:ascii="Arial" w:hAnsi="Arial" w:cs="Arial"/>
+          <w:sz w:val="24"/>
+          <w:szCs w:val="24"/>
+        </w:rPr>
+        <w:t xml:space="preserve"> </w:t>
+      </w:r>
+      <w:proofErr w:type="spellStart"/>
+      <w:r>
+        <w:rPr>
+          <w:rFonts w:ascii="Arial" w:hAnsi="Arial" w:cs="Arial"/>
+          <w:sz w:val="24"/>
+          <w:szCs w:val="24"/>
+        </w:rPr>
+        <w:t>boltA</w:t>
+      </w:r>
+      <w:proofErr w:type="spellEnd"/>
+      <w:r>
+        <w:rPr>
+          <w:rFonts w:ascii="Arial" w:hAnsi="Arial" w:cs="Arial"/>
+          <w:sz w:val="24"/>
+          <w:szCs w:val="24"/>
+        </w:rPr>
+        <w:t xml:space="preserve">-hoz hasonlóan van összekötve a routerB1 és routerB3-mal. B1 és B3 hálózata teljesen ugyan az, mint a </w:t>
+      </w:r>
+      <w:proofErr w:type="spellStart"/>
+      <w:r>
+        <w:rPr>
+          <w:rFonts w:ascii="Arial" w:hAnsi="Arial" w:cs="Arial"/>
+          <w:sz w:val="24"/>
+          <w:szCs w:val="24"/>
+        </w:rPr>
+        <w:t>BoltA-nak</w:t>
+      </w:r>
+      <w:proofErr w:type="spellEnd"/>
+      <w:r>
+        <w:rPr>
+          <w:rFonts w:ascii="Arial" w:hAnsi="Arial" w:cs="Arial"/>
+          <w:sz w:val="24"/>
+          <w:szCs w:val="24"/>
+        </w:rPr>
+        <w:t xml:space="preserve"> ezen része.</w:t>
+      </w:r>
+    </w:p>
+    <w:p>
+      <w:pPr>
+        <w:rPr>
+          <w:rFonts w:ascii="Arial" w:hAnsi="Arial" w:cs="Arial"/>
+          <w:sz w:val="24"/>
+          <w:szCs w:val="24"/>
+        </w:rPr>
+      </w:pPr>
+    </w:p>
+    <w:p>
+      <w:pPr>
+        <w:jc w:val="center"/>
+        <w:rPr>
+          <w:rFonts w:ascii="Arial" w:hAnsi="Arial" w:cs="Arial"/>
+          <w:sz w:val="24"/>
+          <w:szCs w:val="24"/>
+        </w:rPr>
+      </w:pPr>
+      <w:r>
+        <w:rPr>
+          <w:rFonts w:ascii="Arial" w:hAnsi="Arial" w:cs="Arial"/>
+          <w:noProof/>
+          <w:sz w:val="24"/>
+          <w:szCs w:val="24"/>
+        </w:rPr>
+        <w:drawing>
+          <wp:inline distT="0" distB="0" distL="0" distR="0" wp14:anchorId="0D2D93EC" wp14:editId="35CD460D">
+            <wp:extent cx="3999230" cy="2663687"/>
+            <wp:effectExtent l="0" t="0" r="1270" b="3810"/>
+            <wp:docPr id="1915799708" name="Kép 12"/>
+            <wp:cNvGraphicFramePr>
+              <a:graphicFrameLocks xmlns:a="http://schemas.openxmlformats.org/drawingml/2006/main" noChangeAspect="1"/>
+            </wp:cNvGraphicFramePr>
+            <a:graphic xmlns:a="http://schemas.openxmlformats.org/drawingml/2006/main">
+              <a:graphicData uri="http://schemas.openxmlformats.org/drawingml/2006/picture">
+                <pic:pic xmlns:pic="http://schemas.openxmlformats.org/drawingml/2006/picture">
+                  <pic:nvPicPr>
+                    <pic:cNvPr id="1915799708" name="Kép 12"/>
+                    <pic:cNvPicPr>
+                      <a:picLocks noChangeAspect="1" noChangeArrowheads="1"/>
+                    </pic:cNvPicPr>
+                  </pic:nvPicPr>
+                  <pic:blipFill>
+                    <a:blip r:embed="rId14">
+                      <a:extLst>
+                        <a:ext uri="{28A0092B-C50C-407E-A947-70E740481C1C}">
+                          <a14:useLocalDpi xmlns:a14="http://schemas.microsoft.com/office/drawing/2010/main" val="0"/>
+                        </a:ext>
+                      </a:extLst>
+                    </a:blip>
+                    <a:srcRect/>
+                    <a:stretch>
+                      <a:fillRect/>
+                    </a:stretch>
+                  </pic:blipFill>
+                  <pic:spPr bwMode="auto">
+                    <a:xfrm>
+                      <a:off x="0" y="0"/>
+                      <a:ext cx="4023985" cy="2680175"/>
+                    </a:xfrm>
+                    <a:prstGeom prst="rect">
+                      <a:avLst/>
+                    </a:prstGeom>
+                    <a:noFill/>
+                    <a:ln>
+                      <a:noFill/>
+                    </a:ln>
+                  </pic:spPr>
+                </pic:pic>
+              </a:graphicData>
+            </a:graphic>
+          </wp:inline>
+        </w:drawing>
+      </w:r>
+    </w:p>
+    <w:p>
+      <w:pPr>
+        <w:rPr>
+          <w:rFonts w:ascii="Arial" w:hAnsi="Arial" w:cs="Arial"/>
+          <w:sz w:val="24"/>
+          <w:szCs w:val="24"/>
+        </w:rPr>
+      </w:pPr>
+    </w:p>
+    <w:p>
+      <w:pPr>
+        <w:rPr>
+          <w:rFonts w:ascii="Arial" w:hAnsi="Arial" w:cs="Arial"/>
+          <w:sz w:val="24"/>
+          <w:szCs w:val="24"/>
+        </w:rPr>
+      </w:pPr>
+    </w:p>
+    <w:p>
+      <w:pPr>
+        <w:rPr>
+          <w:rFonts w:ascii="Arial" w:hAnsi="Arial" w:cs="Arial"/>
+          <w:sz w:val="24"/>
+          <w:szCs w:val="24"/>
+        </w:rPr>
+      </w:pPr>
+    </w:p>
+    <w:p>
+      <w:pPr>
+        <w:rPr>
+          <w:rFonts w:ascii="Arial" w:hAnsi="Arial" w:cs="Arial"/>
+          <w:sz w:val="24"/>
+          <w:szCs w:val="24"/>
+        </w:rPr>
+      </w:pPr>
+      <w:r>
+        <w:rPr>
+          <w:rFonts w:ascii="Arial" w:hAnsi="Arial" w:cs="Arial"/>
+          <w:sz w:val="24"/>
+          <w:szCs w:val="24"/>
+        </w:rPr>
+        <w:t>A Központ a következő topológiával van összeállítva.</w:t>
+      </w:r>
+      <w:r>
+        <w:rPr>
+          <w:rFonts w:ascii="Arial" w:hAnsi="Arial" w:cs="Arial"/>
+          <w:sz w:val="24"/>
+          <w:szCs w:val="24"/>
+        </w:rPr>
+        <w:t xml:space="preserve"> A</w:t>
+      </w:r>
+      <w:r>
+        <w:rPr>
+          <w:rFonts w:ascii="Arial" w:hAnsi="Arial" w:cs="Arial"/>
+          <w:sz w:val="24"/>
+          <w:szCs w:val="24"/>
+        </w:rPr>
+        <w:t xml:space="preserve"> </w:t>
+      </w:r>
+      <w:proofErr w:type="spellStart"/>
+      <w:r>
+        <w:rPr>
+          <w:rFonts w:ascii="Arial" w:hAnsi="Arial" w:cs="Arial"/>
+          <w:sz w:val="24"/>
+          <w:szCs w:val="24"/>
+        </w:rPr>
+        <w:t>boltA</w:t>
+      </w:r>
+      <w:proofErr w:type="spellEnd"/>
+      <w:r>
+        <w:rPr>
+          <w:rFonts w:ascii="Arial" w:hAnsi="Arial" w:cs="Arial"/>
+          <w:sz w:val="24"/>
+          <w:szCs w:val="24"/>
+        </w:rPr>
+        <w:t xml:space="preserve"> felől érkező bérelt vonalon kapcsolódik a hálózatunkba. Ezt a routerK1-es forgalomirányítón teszi meg </w:t>
+      </w:r>
+      <w:r>
+        <w:rPr>
+          <w:rFonts w:ascii="Arial" w:hAnsi="Arial" w:cs="Arial"/>
+          <w:sz w:val="24"/>
+          <w:szCs w:val="24"/>
+        </w:rPr>
+        <w:t xml:space="preserve">majd az internet kapcsolat tovább halad két irányba a </w:t>
+      </w:r>
+      <w:proofErr w:type="spellStart"/>
+      <w:r>
+        <w:rPr>
+          <w:rFonts w:ascii="Arial" w:hAnsi="Arial" w:cs="Arial"/>
+          <w:sz w:val="24"/>
+          <w:szCs w:val="24"/>
+        </w:rPr>
+        <w:t>showcase</w:t>
+      </w:r>
+      <w:proofErr w:type="spellEnd"/>
+      <w:r>
+        <w:rPr>
+          <w:rFonts w:ascii="Arial" w:hAnsi="Arial" w:cs="Arial"/>
+          <w:sz w:val="24"/>
+          <w:szCs w:val="24"/>
+        </w:rPr>
+        <w:t xml:space="preserve"> szobába és az iroda helyiségbe. A </w:t>
+      </w:r>
+      <w:proofErr w:type="spellStart"/>
+      <w:r>
+        <w:rPr>
+          <w:rFonts w:ascii="Arial" w:hAnsi="Arial" w:cs="Arial"/>
+          <w:sz w:val="24"/>
+          <w:szCs w:val="24"/>
+        </w:rPr>
+        <w:t>showcase</w:t>
+      </w:r>
+      <w:proofErr w:type="spellEnd"/>
+      <w:r>
+        <w:rPr>
+          <w:rFonts w:ascii="Arial" w:hAnsi="Arial" w:cs="Arial"/>
+          <w:sz w:val="24"/>
+          <w:szCs w:val="24"/>
+        </w:rPr>
+        <w:t xml:space="preserve"> szobába a swichK1 és tíz darab számítógép kapott helyet, aminek a száma és tulajdonságai mindig változnak. A másik irányba az irodába érünk be itt található a routerK2, swichK2, és nyolc darab irodai szintű számítógép</w:t>
+      </w:r>
+      <w:r>
+        <w:rPr>
+          <w:rFonts w:ascii="Arial" w:hAnsi="Arial" w:cs="Arial"/>
+          <w:sz w:val="24"/>
+          <w:szCs w:val="24"/>
+        </w:rPr>
+        <w:t xml:space="preserve">. Végezetül az irodai kapcsolóból áttérünk a </w:t>
+      </w:r>
+      <w:proofErr w:type="spellStart"/>
+      <w:r>
+        <w:rPr>
+          <w:rFonts w:ascii="Arial" w:hAnsi="Arial" w:cs="Arial"/>
+          <w:sz w:val="24"/>
+          <w:szCs w:val="24"/>
+        </w:rPr>
+        <w:t>showcase</w:t>
+      </w:r>
+      <w:proofErr w:type="spellEnd"/>
+      <w:r>
+        <w:rPr>
+          <w:rFonts w:ascii="Arial" w:hAnsi="Arial" w:cs="Arial"/>
+          <w:sz w:val="24"/>
+          <w:szCs w:val="24"/>
+        </w:rPr>
+        <w:t xml:space="preserve"> szoba kacsolójába, ahol szintén változó számú kliens eszköz kapcsolódik abba. Ennek a neve swichK3 és erre van rákötve a wifirouterK1 vezetéknélküli hálózatra képes eszközünk. </w:t>
+      </w:r>
+    </w:p>
+    <w:p>
+      <w:pPr>
+        <w:jc w:val="center"/>
+        <w:rPr>
+          <w:rFonts w:ascii="Arial" w:hAnsi="Arial" w:cs="Arial"/>
+          <w:sz w:val="24"/>
+          <w:szCs w:val="24"/>
+        </w:rPr>
+      </w:pPr>
+      <w:r>
+        <w:rPr>
+          <w:rFonts w:ascii="Arial" w:hAnsi="Arial" w:cs="Arial"/>
+          <w:noProof/>
+          <w:sz w:val="24"/>
+          <w:szCs w:val="24"/>
+        </w:rPr>
+        <w:drawing>
+          <wp:inline distT="0" distB="0" distL="0" distR="0" wp14:anchorId="45CF66CD" wp14:editId="6CC2372F">
+            <wp:extent cx="5104738" cy="2480940"/>
+            <wp:effectExtent l="0" t="0" r="1270" b="0"/>
+            <wp:docPr id="419718616" name="Kép 7"/>
+            <wp:cNvGraphicFramePr>
+              <a:graphicFrameLocks xmlns:a="http://schemas.openxmlformats.org/drawingml/2006/main" noChangeAspect="1"/>
+            </wp:cNvGraphicFramePr>
+            <a:graphic xmlns:a="http://schemas.openxmlformats.org/drawingml/2006/main">
+              <a:graphicData uri="http://schemas.openxmlformats.org/drawingml/2006/picture">
+                <pic:pic xmlns:pic="http://schemas.openxmlformats.org/drawingml/2006/picture">
+                  <pic:nvPicPr>
+                    <pic:cNvPr id="0" name="Picture 7"/>
+                    <pic:cNvPicPr>
+                      <a:picLocks noChangeAspect="1" noChangeArrowheads="1"/>
+                    </pic:cNvPicPr>
+                  </pic:nvPicPr>
+                  <pic:blipFill>
+                    <a:blip r:embed="rId15">
+                      <a:extLst>
+                        <a:ext uri="{28A0092B-C50C-407E-A947-70E740481C1C}">
+                          <a14:useLocalDpi xmlns:a14="http://schemas.microsoft.com/office/drawing/2010/main" val="0"/>
+                        </a:ext>
+                      </a:extLst>
+                    </a:blip>
+                    <a:srcRect/>
+                    <a:stretch>
+                      <a:fillRect/>
+                    </a:stretch>
+                  </pic:blipFill>
+                  <pic:spPr bwMode="auto">
+                    <a:xfrm>
+                      <a:off x="0" y="0"/>
+                      <a:ext cx="5142358" cy="2499224"/>
+                    </a:xfrm>
+                    <a:prstGeom prst="rect">
+                      <a:avLst/>
+                    </a:prstGeom>
+                    <a:noFill/>
+                    <a:ln>
+                      <a:noFill/>
+                    </a:ln>
+                  </pic:spPr>
+                </pic:pic>
+              </a:graphicData>
+            </a:graphic>
+          </wp:inline>
+        </w:drawing>
+      </w:r>
+    </w:p>
+    <w:p>
+      <w:pPr>
+        <w:rPr>
+          <w:rFonts w:ascii="Arial" w:hAnsi="Arial" w:cs="Arial"/>
+          <w:sz w:val="24"/>
+          <w:szCs w:val="24"/>
+        </w:rPr>
+      </w:pPr>
+    </w:p>
+    <w:p>
+      <w:pPr>
+        <w:pStyle w:val="Cmsor1"/>
+        <w:numPr>
+          <w:ilvl w:val="0"/>
+          <w:numId w:val="6"/>
+        </w:numPr>
+        <w:rPr>
+          <w:rFonts w:ascii="Arial" w:hAnsi="Arial" w:cs="Arial"/>
+          <w:color w:val="auto"/>
+          <w:sz w:val="48"/>
+          <w:szCs w:val="48"/>
+        </w:rPr>
+      </w:pPr>
+      <w:r>
+        <w:rPr>
+          <w:rFonts w:ascii="Arial" w:hAnsi="Arial" w:cs="Arial"/>
+          <w:color w:val="auto"/>
+          <w:sz w:val="48"/>
+          <w:szCs w:val="48"/>
+        </w:rPr>
+        <w:t>Hálózati eszközök</w:t>
+      </w:r>
+    </w:p>
+    <w:p>
+      <w:pPr>
+        <w:rPr>
+          <w:rFonts w:ascii="Arial" w:hAnsi="Arial" w:cs="Arial"/>
+          <w:sz w:val="24"/>
+          <w:szCs w:val="24"/>
+        </w:rPr>
+      </w:pPr>
+    </w:p>
+    <w:p>
+      <w:pPr>
+        <w:jc w:val="center"/>
+        <w:rPr>
+          <w:rFonts w:ascii="Arial" w:hAnsi="Arial" w:cs="Arial"/>
+          <w:sz w:val="24"/>
+          <w:szCs w:val="24"/>
+        </w:rPr>
+      </w:pPr>
+    </w:p>
+    <w:p>
+      <w:pPr>
+        <w:rPr>
+          <w:rFonts w:ascii="Arial" w:hAnsi="Arial" w:cs="Arial"/>
+          <w:sz w:val="24"/>
+          <w:szCs w:val="24"/>
+        </w:rPr>
+      </w:pPr>
+    </w:p>
+    <w:p>
+      <w:pPr>
+        <w:jc w:val="center"/>
+        <w:rPr>
+          <w:rFonts w:ascii="Arial" w:hAnsi="Arial" w:cs="Arial"/>
+          <w:sz w:val="24"/>
+          <w:szCs w:val="24"/>
+        </w:rPr>
+      </w:pPr>
+    </w:p>
+    <w:p>
+      <w:pPr>
+        <w:rPr>
+          <w:rFonts w:ascii="Arial" w:hAnsi="Arial" w:cs="Arial"/>
+          <w:sz w:val="24"/>
+          <w:szCs w:val="24"/>
+        </w:rPr>
+      </w:pPr>
+    </w:p>
+    <w:p>
+      <w:pPr>
+        <w:rPr>
+          <w:rFonts w:ascii="Arial" w:hAnsi="Arial" w:cs="Arial"/>
+          <w:sz w:val="24"/>
+          <w:szCs w:val="24"/>
+        </w:rPr>
+      </w:pPr>
+    </w:p>
+    <w:p>
+      <w:pPr>
+        <w:rPr>
+          <w:rFonts w:ascii="Arial" w:hAnsi="Arial" w:cs="Arial"/>
+          <w:sz w:val="24"/>
+          <w:szCs w:val="24"/>
+        </w:rPr>
+      </w:pPr>
+      <w:r>
+        <w:rPr>
+          <w:rFonts w:ascii="Arial" w:hAnsi="Arial" w:cs="Arial"/>
+          <w:sz w:val="24"/>
+          <w:szCs w:val="24"/>
+        </w:rPr>
+        <w:br w:type="page"/>
+      </w:r>
+    </w:p>
+    <w:p>
+      <w:pPr>
+        <w:pStyle w:val="Cmsor1"/>
+        <w:numPr>
+          <w:ilvl w:val="0"/>
+          <w:numId w:val="6"/>
+        </w:numPr>
+        <w:rPr>
+          <w:rFonts w:ascii="Arial" w:hAnsi="Arial" w:cs="Arial"/>
+          <w:color w:val="auto"/>
+          <w:sz w:val="48"/>
+          <w:szCs w:val="48"/>
+        </w:rPr>
+      </w:pPr>
+      <w:r>
+        <w:rPr>
+          <w:rFonts w:ascii="Arial" w:hAnsi="Arial" w:cs="Arial"/>
+          <w:color w:val="auto"/>
+          <w:sz w:val="48"/>
+          <w:szCs w:val="48"/>
+        </w:rPr>
+        <w:lastRenderedPageBreak/>
+        <w:t>Kiszolgálók</w:t>
+      </w:r>
+      <w:r>
+        <w:rPr>
+          <w:rFonts w:ascii="Arial" w:hAnsi="Arial" w:cs="Arial"/>
+          <w:color w:val="auto"/>
+          <w:sz w:val="48"/>
+          <w:szCs w:val="48"/>
+        </w:rPr>
+        <w:t xml:space="preserve"> és szolgáltatás</w:t>
+      </w:r>
+      <w:r>
+        <w:rPr>
+          <w:rFonts w:ascii="Arial" w:hAnsi="Arial" w:cs="Arial"/>
+          <w:color w:val="auto"/>
+          <w:sz w:val="48"/>
+          <w:szCs w:val="48"/>
+        </w:rPr>
+        <w:t>aik</w:t>
+      </w:r>
+    </w:p>
+    <w:p/>
+    <w:p>
+      <w:pPr>
+        <w:rPr>
+          <w:rFonts w:ascii="Arial" w:hAnsi="Arial" w:cs="Arial"/>
+          <w:sz w:val="24"/>
+          <w:szCs w:val="24"/>
+        </w:rPr>
+      </w:pPr>
+      <w:r>
+        <w:rPr>
+          <w:rFonts w:ascii="Arial" w:hAnsi="Arial" w:cs="Arial"/>
+          <w:sz w:val="24"/>
+          <w:szCs w:val="24"/>
+        </w:rPr>
         <w:t xml:space="preserve">A </w:t>
       </w:r>
+      <w:r>
+        <w:rPr>
+          <w:rFonts w:ascii="Arial" w:hAnsi="Arial" w:cs="Arial"/>
+          <w:sz w:val="24"/>
+          <w:szCs w:val="24"/>
+        </w:rPr>
+        <w:t xml:space="preserve">Windows szerverünk egy </w:t>
+      </w:r>
       <w:proofErr w:type="spellStart"/>
       <w:r>
         <w:rPr>
@@ -4420,6 +4646,109 @@
           <w:sz w:val="24"/>
           <w:szCs w:val="24"/>
         </w:rPr>
+        <w:t>Active</w:t>
+      </w:r>
+      <w:proofErr w:type="spellEnd"/>
+      <w:r>
+        <w:rPr>
+          <w:rFonts w:ascii="Arial" w:hAnsi="Arial" w:cs="Arial"/>
+          <w:sz w:val="24"/>
+          <w:szCs w:val="24"/>
+        </w:rPr>
+        <w:t xml:space="preserve"> </w:t>
+      </w:r>
+      <w:proofErr w:type="spellStart"/>
+      <w:r>
+        <w:rPr>
+          <w:rFonts w:ascii="Arial" w:hAnsi="Arial" w:cs="Arial"/>
+          <w:sz w:val="24"/>
+          <w:szCs w:val="24"/>
+        </w:rPr>
+        <w:t>Directory-val</w:t>
+      </w:r>
+      <w:proofErr w:type="spellEnd"/>
+      <w:r>
+        <w:rPr>
+          <w:rFonts w:ascii="Arial" w:hAnsi="Arial" w:cs="Arial"/>
+          <w:sz w:val="24"/>
+          <w:szCs w:val="24"/>
+          <w:vertAlign w:val="subscript"/>
+        </w:rPr>
+        <w:t>$</w:t>
+      </w:r>
+      <w:r>
+        <w:rPr>
+          <w:rFonts w:ascii="Arial" w:hAnsi="Arial" w:cs="Arial"/>
+          <w:sz w:val="24"/>
+          <w:szCs w:val="24"/>
+          <w:vertAlign w:val="subscript"/>
+        </w:rPr>
+        <w:t xml:space="preserve"> </w:t>
+      </w:r>
+      <w:r>
+        <w:rPr>
+          <w:rFonts w:ascii="Arial" w:hAnsi="Arial" w:cs="Arial"/>
+          <w:sz w:val="24"/>
+          <w:szCs w:val="24"/>
+        </w:rPr>
+        <w:t>rendelkező szerver</w:t>
+      </w:r>
+      <w:r>
+        <w:rPr>
+          <w:rFonts w:ascii="Arial" w:hAnsi="Arial" w:cs="Arial"/>
+          <w:sz w:val="24"/>
+          <w:szCs w:val="24"/>
+        </w:rPr>
+        <w:t>. Ennek segítségével a dolgozók felhasználói profilt kaptak, amivel minden tartományban szereplő gépen be tudnak jelentkezni. Ez talán a legfontosabb mert így minden felhasználót felügyelni lehet és nagyon jó szervezést biztosít.</w:t>
+      </w:r>
+    </w:p>
+    <w:p>
+      <w:pPr>
+        <w:rPr>
+          <w:rFonts w:ascii="Arial" w:hAnsi="Arial" w:cs="Arial"/>
+          <w:sz w:val="24"/>
+          <w:szCs w:val="24"/>
+        </w:rPr>
+      </w:pPr>
+      <w:r>
+        <w:rPr>
+          <w:rFonts w:ascii="Arial" w:hAnsi="Arial" w:cs="Arial"/>
+          <w:sz w:val="24"/>
+          <w:szCs w:val="24"/>
+        </w:rPr>
+        <w:t xml:space="preserve">A felhasználókat a címtárszolgáltatás ékes példájaként bontottuk csoportokra. Ezáltal a </w:t>
+      </w:r>
+      <w:r>
+        <w:rPr>
+          <w:rFonts w:ascii="Arial" w:hAnsi="Arial" w:cs="Arial"/>
+          <w:sz w:val="24"/>
+          <w:szCs w:val="24"/>
+        </w:rPr>
+        <w:t>jogosultságok</w:t>
+      </w:r>
+      <w:r>
+        <w:rPr>
+          <w:rFonts w:ascii="Arial" w:hAnsi="Arial" w:cs="Arial"/>
+          <w:sz w:val="24"/>
+          <w:szCs w:val="24"/>
+        </w:rPr>
+        <w:t xml:space="preserve"> </w:t>
+      </w:r>
+      <w:r>
+        <w:rPr>
+          <w:rFonts w:ascii="Arial" w:hAnsi="Arial" w:cs="Arial"/>
+          <w:sz w:val="24"/>
+          <w:szCs w:val="24"/>
+        </w:rPr>
+        <w:t xml:space="preserve">könnyen kioszthatóak és bármikor szerkeszthetőek. Vegyük példaképpen a </w:t>
+      </w:r>
+      <w:proofErr w:type="spellStart"/>
+      <w:r>
+        <w:rPr>
+          <w:rFonts w:ascii="Arial" w:hAnsi="Arial" w:cs="Arial"/>
+          <w:sz w:val="24"/>
+          <w:szCs w:val="24"/>
+        </w:rPr>
         <w:t>boltA</w:t>
       </w:r>
       <w:proofErr w:type="spellEnd"/>
@@ -4429,19 +4758,106 @@
           <w:sz w:val="24"/>
           <w:szCs w:val="24"/>
         </w:rPr>
-        <w:t xml:space="preserve"> a leg megfelelőbb hely mind az infrastruktúra mind a munkaerő szempontjából arra, hogy a </w:t>
-      </w:r>
-      <w:r>
-        <w:rPr>
-          <w:rFonts w:ascii="Arial" w:hAnsi="Arial" w:cs="Arial"/>
-          <w:sz w:val="24"/>
-          <w:szCs w:val="24"/>
-        </w:rPr>
-        <w:t>fő szervert</w:t>
-      </w:r>
-      <w:r>
-        <w:rPr>
-          <w:rFonts w:ascii="Arial" w:hAnsi="Arial" w:cs="Arial"/>
+        <w:t xml:space="preserve"> dolgozóit. Három részre vannak bontva. Ezek pedig a Felsővezetők egy </w:t>
+      </w:r>
+      <w:r>
+        <w:rPr>
+          <w:rFonts w:ascii="Arial" w:hAnsi="Arial" w:cs="Arial"/>
+          <w:b/>
+          <w:bCs/>
+          <w:sz w:val="24"/>
+          <w:szCs w:val="24"/>
+        </w:rPr>
+        <w:t>vezető(k)</w:t>
+      </w:r>
+      <w:r>
+        <w:rPr>
+          <w:rFonts w:ascii="Arial" w:hAnsi="Arial" w:cs="Arial"/>
+          <w:sz w:val="24"/>
+          <w:szCs w:val="24"/>
+        </w:rPr>
+        <w:t xml:space="preserve"> csoportban</w:t>
+      </w:r>
+      <w:r>
+        <w:rPr>
+          <w:rFonts w:ascii="Arial" w:hAnsi="Arial" w:cs="Arial"/>
+          <w:sz w:val="24"/>
+          <w:szCs w:val="24"/>
+          <w:vertAlign w:val="subscript"/>
+        </w:rPr>
+        <w:t>,</w:t>
+      </w:r>
+      <w:r>
+        <w:rPr>
+          <w:rFonts w:ascii="Arial" w:hAnsi="Arial" w:cs="Arial"/>
+          <w:sz w:val="24"/>
+          <w:szCs w:val="24"/>
+        </w:rPr>
+        <w:t xml:space="preserve"> a </w:t>
+      </w:r>
+      <w:proofErr w:type="spellStart"/>
+      <w:r>
+        <w:rPr>
+          <w:rFonts w:ascii="Arial" w:hAnsi="Arial" w:cs="Arial"/>
+          <w:sz w:val="24"/>
+          <w:szCs w:val="24"/>
+        </w:rPr>
+        <w:t>H</w:t>
+      </w:r>
+      <w:r>
+        <w:rPr>
+          <w:rFonts w:ascii="Arial" w:hAnsi="Arial" w:cs="Arial"/>
+          <w:sz w:val="24"/>
+          <w:szCs w:val="24"/>
+        </w:rPr>
+        <w:t>r</w:t>
+      </w:r>
+      <w:proofErr w:type="spellEnd"/>
+      <w:r>
+        <w:rPr>
+          <w:rFonts w:ascii="Arial" w:hAnsi="Arial" w:cs="Arial"/>
+          <w:sz w:val="24"/>
+          <w:szCs w:val="24"/>
+        </w:rPr>
+        <w:t xml:space="preserve">-esek egy </w:t>
+      </w:r>
+      <w:proofErr w:type="spellStart"/>
+      <w:r>
+        <w:rPr>
+          <w:rFonts w:ascii="Arial" w:hAnsi="Arial" w:cs="Arial"/>
+          <w:b/>
+          <w:bCs/>
+          <w:sz w:val="24"/>
+          <w:szCs w:val="24"/>
+        </w:rPr>
+        <w:t>hr</w:t>
+      </w:r>
+      <w:proofErr w:type="spellEnd"/>
+      <w:r>
+        <w:rPr>
+          <w:rFonts w:ascii="Arial" w:hAnsi="Arial" w:cs="Arial"/>
+          <w:sz w:val="24"/>
+          <w:szCs w:val="24"/>
+        </w:rPr>
+        <w:t xml:space="preserve"> csoportban-ban és végül az eladók egy </w:t>
+      </w:r>
+      <w:proofErr w:type="spellStart"/>
+      <w:r>
+        <w:rPr>
+          <w:rFonts w:ascii="Arial" w:hAnsi="Arial" w:cs="Arial"/>
+          <w:b/>
+          <w:bCs/>
+          <w:sz w:val="24"/>
+          <w:szCs w:val="24"/>
+        </w:rPr>
+        <w:t>ertekesitok</w:t>
+      </w:r>
+      <w:proofErr w:type="spellEnd"/>
+      <w:r>
+        <w:rPr>
+          <w:rFonts w:ascii="Arial" w:hAnsi="Arial" w:cs="Arial"/>
+          <w:b/>
+          <w:bCs/>
           <w:sz w:val="24"/>
           <w:szCs w:val="24"/>
         </w:rPr>
@@ -4453,7 +4869,133 @@
           <w:sz w:val="24"/>
           <w:szCs w:val="24"/>
         </w:rPr>
-        <w:t xml:space="preserve">ide helyezzük. A fő szerver </w:t>
+        <w:t>csoportban-ban. A fájlmegosztás az internethozzáférés minden egyes apró dolog szabályozható nekik.</w:t>
+      </w:r>
+      <w:r>
+        <w:rPr>
+          <w:rFonts w:ascii="Arial" w:hAnsi="Arial" w:cs="Arial"/>
+          <w:sz w:val="24"/>
+          <w:szCs w:val="24"/>
+        </w:rPr>
+        <w:t xml:space="preserve"> </w:t>
+      </w:r>
+    </w:p>
+    <w:p>
+      <w:pPr>
+        <w:rPr>
+          <w:rFonts w:ascii="Arial" w:hAnsi="Arial" w:cs="Arial"/>
+          <w:sz w:val="24"/>
+          <w:szCs w:val="24"/>
+        </w:rPr>
+      </w:pPr>
+    </w:p>
+    <w:p>
+      <w:pPr>
+        <w:jc w:val="center"/>
+        <w:rPr>
+          <w:rFonts w:ascii="Arial" w:hAnsi="Arial" w:cs="Arial"/>
+          <w:sz w:val="24"/>
+          <w:szCs w:val="24"/>
+        </w:rPr>
+      </w:pPr>
+      <w:r>
+        <w:rPr>
+          <w:rFonts w:ascii="Arial" w:hAnsi="Arial" w:cs="Arial"/>
+          <w:noProof/>
+          <w:sz w:val="24"/>
+          <w:szCs w:val="24"/>
+        </w:rPr>
+        <w:drawing>
+          <wp:inline distT="0" distB="0" distL="0" distR="0" wp14:anchorId="703220AF" wp14:editId="0735C5E6">
+            <wp:extent cx="4142630" cy="2575815"/>
+            <wp:effectExtent l="0" t="0" r="0" b="0"/>
+            <wp:docPr id="1145567314" name="Kép 1"/>
+            <wp:cNvGraphicFramePr>
+              <a:graphicFrameLocks xmlns:a="http://schemas.openxmlformats.org/drawingml/2006/main" noChangeAspect="1"/>
+            </wp:cNvGraphicFramePr>
+            <a:graphic xmlns:a="http://schemas.openxmlformats.org/drawingml/2006/main">
+              <a:graphicData uri="http://schemas.openxmlformats.org/drawingml/2006/picture">
+                <pic:pic xmlns:pic="http://schemas.openxmlformats.org/drawingml/2006/picture">
+                  <pic:nvPicPr>
+                    <pic:cNvPr id="0" name="Picture 1"/>
+                    <pic:cNvPicPr>
+                      <a:picLocks noChangeAspect="1" noChangeArrowheads="1"/>
+                    </pic:cNvPicPr>
+                  </pic:nvPicPr>
+                  <pic:blipFill>
+                    <a:blip r:embed="rId16">
+                      <a:extLst>
+                        <a:ext uri="{28A0092B-C50C-407E-A947-70E740481C1C}">
+                          <a14:useLocalDpi xmlns:a14="http://schemas.microsoft.com/office/drawing/2010/main" val="0"/>
+                        </a:ext>
+                      </a:extLst>
+                    </a:blip>
+                    <a:srcRect/>
+                    <a:stretch>
+                      <a:fillRect/>
+                    </a:stretch>
+                  </pic:blipFill>
+                  <pic:spPr bwMode="auto">
+                    <a:xfrm>
+                      <a:off x="0" y="0"/>
+                      <a:ext cx="4160774" cy="2587097"/>
+                    </a:xfrm>
+                    <a:prstGeom prst="rect">
+                      <a:avLst/>
+                    </a:prstGeom>
+                    <a:noFill/>
+                    <a:ln>
+                      <a:noFill/>
+                    </a:ln>
+                  </pic:spPr>
+                </pic:pic>
+              </a:graphicData>
+            </a:graphic>
+          </wp:inline>
+        </w:drawing>
+      </w:r>
+    </w:p>
+    <w:p>
+      <w:pPr>
+        <w:jc w:val="center"/>
+        <w:rPr>
+          <w:rFonts w:ascii="Arial" w:hAnsi="Arial" w:cs="Arial"/>
+          <w:sz w:val="24"/>
+          <w:szCs w:val="24"/>
+        </w:rPr>
+      </w:pPr>
+    </w:p>
+    <w:p>
+      <w:pPr>
+        <w:rPr>
+          <w:rFonts w:ascii="Arial" w:hAnsi="Arial" w:cs="Arial"/>
+          <w:sz w:val="24"/>
+          <w:szCs w:val="24"/>
+        </w:rPr>
+      </w:pPr>
+      <w:r>
+        <w:rPr>
+          <w:rFonts w:ascii="Arial" w:hAnsi="Arial" w:cs="Arial"/>
+          <w:sz w:val="24"/>
+          <w:szCs w:val="24"/>
+        </w:rPr>
+        <w:t>A felhasználók ahogy fent is említettem fájlmegosztások elérésére is kaptak jogosultságot. Ez azt takarja</w:t>
+      </w:r>
+      <w:r>
+        <w:rPr>
+          <w:rFonts w:ascii="Arial" w:hAnsi="Arial" w:cs="Arial"/>
+          <w:sz w:val="24"/>
+          <w:szCs w:val="24"/>
+        </w:rPr>
+        <w:t>,</w:t>
+      </w:r>
+      <w:r>
+        <w:rPr>
+          <w:rFonts w:ascii="Arial" w:hAnsi="Arial" w:cs="Arial"/>
+          <w:sz w:val="24"/>
+          <w:szCs w:val="24"/>
+        </w:rPr>
+        <w:t xml:space="preserve"> hogy a </w:t>
       </w:r>
       <w:proofErr w:type="spellStart"/>
       <w:r>
@@ -4462,7 +5004,7 @@
           <w:sz w:val="24"/>
           <w:szCs w:val="24"/>
         </w:rPr>
-        <w:t>áramellátásbeli</w:t>
+        <w:t>Hr</w:t>
       </w:r>
       <w:proofErr w:type="spellEnd"/>
       <w:r>
@@ -4471,23 +5013,238 @@
           <w:sz w:val="24"/>
           <w:szCs w:val="24"/>
         </w:rPr>
-        <w:t xml:space="preserve"> problémája itt van leginkább minimalizálva. Informatikus koll</w:t>
-      </w:r>
-      <w:r>
-        <w:rPr>
-          <w:rFonts w:ascii="Arial" w:hAnsi="Arial" w:cs="Arial"/>
-          <w:sz w:val="24"/>
-          <w:szCs w:val="24"/>
-        </w:rPr>
-        <w:t>é</w:t>
-      </w:r>
-      <w:r>
-        <w:rPr>
-          <w:rFonts w:ascii="Arial" w:hAnsi="Arial" w:cs="Arial"/>
-          <w:sz w:val="24"/>
-          <w:szCs w:val="24"/>
-        </w:rPr>
-        <w:t>gáknak helyben van így probléma esetén</w:t>
+        <w:t xml:space="preserve">-es kollégák egy közös mappába tudják </w:t>
+      </w:r>
+      <w:r>
+        <w:rPr>
+          <w:rFonts w:ascii="Arial" w:hAnsi="Arial" w:cs="Arial"/>
+          <w:sz w:val="24"/>
+          <w:szCs w:val="24"/>
+        </w:rPr>
+        <w:t>feltölteni</w:t>
+      </w:r>
+      <w:r>
+        <w:rPr>
+          <w:rFonts w:ascii="Arial" w:hAnsi="Arial" w:cs="Arial"/>
+          <w:sz w:val="24"/>
+          <w:szCs w:val="24"/>
+        </w:rPr>
+        <w:t xml:space="preserve"> a munkájukhoz szükséges </w:t>
+      </w:r>
+      <w:r>
+        <w:rPr>
+          <w:rFonts w:ascii="Arial" w:hAnsi="Arial" w:cs="Arial"/>
+          <w:sz w:val="24"/>
+          <w:szCs w:val="24"/>
+        </w:rPr>
+        <w:t xml:space="preserve">dokumentumokat és ezt csak ők kezelhetik. Ily módon </w:t>
+      </w:r>
+      <w:r>
+        <w:rPr>
+          <w:rFonts w:ascii="Arial" w:hAnsi="Arial" w:cs="Arial"/>
+          <w:sz w:val="24"/>
+          <w:szCs w:val="24"/>
+        </w:rPr>
+        <w:t xml:space="preserve">a vezetők és az eladók is látják a nekik szánt közös mappákat a </w:t>
+      </w:r>
+      <w:r>
+        <w:rPr>
+          <w:rFonts w:ascii="Arial" w:hAnsi="Arial" w:cs="Arial"/>
+          <w:sz w:val="24"/>
+          <w:szCs w:val="24"/>
+        </w:rPr>
+        <w:t>fájlszerveren keresztűl.</w:t>
+      </w:r>
+    </w:p>
+    <w:p>
+      <w:pPr>
+        <w:rPr>
+          <w:rFonts w:ascii="Arial" w:hAnsi="Arial" w:cs="Arial"/>
+          <w:sz w:val="24"/>
+          <w:szCs w:val="24"/>
+        </w:rPr>
+      </w:pPr>
+      <w:r>
+        <w:rPr>
+          <w:rFonts w:ascii="Arial" w:hAnsi="Arial" w:cs="Arial"/>
+          <w:sz w:val="24"/>
+          <w:szCs w:val="24"/>
+        </w:rPr>
+        <w:t>Nyomtató megosztásuk hasonló elven működik</w:t>
+      </w:r>
+      <w:r>
+        <w:rPr>
+          <w:rFonts w:ascii="Arial" w:hAnsi="Arial" w:cs="Arial"/>
+          <w:sz w:val="24"/>
+          <w:szCs w:val="24"/>
+        </w:rPr>
+        <w:t>. Itt szabadabbra van engedve a póráz ugyanis a nyomtatók a legnagyobb meghibásodási rátával rendelkező eszközök. Ezért, ha egy nyomtató kiesik minden felhasználónak el kell tudnia érnie a hozzá legközelebb esőt amíg meg nem szűnik a probléma. Így biztosítva a folyamatos munkamenetet.</w:t>
+      </w:r>
+      <w:r>
+        <w:rPr>
+          <w:rFonts w:ascii="Arial" w:hAnsi="Arial" w:cs="Arial"/>
+          <w:sz w:val="24"/>
+          <w:szCs w:val="24"/>
+        </w:rPr>
+        <w:t xml:space="preserve"> </w:t>
+      </w:r>
+    </w:p>
+    <w:p>
+      <w:pPr>
+        <w:rPr>
+          <w:rFonts w:ascii="Arial" w:hAnsi="Arial" w:cs="Arial"/>
+          <w:sz w:val="24"/>
+          <w:szCs w:val="24"/>
+        </w:rPr>
+      </w:pPr>
+    </w:p>
+    <w:p>
+      <w:pPr>
+        <w:rPr>
+          <w:rFonts w:ascii="Arial" w:hAnsi="Arial" w:cs="Arial"/>
+          <w:sz w:val="24"/>
+          <w:szCs w:val="24"/>
+        </w:rPr>
+      </w:pPr>
+    </w:p>
+    <w:p>
+      <w:pPr>
+        <w:jc w:val="center"/>
+        <w:rPr>
+          <w:rFonts w:ascii="Arial" w:hAnsi="Arial" w:cs="Arial"/>
+          <w:sz w:val="24"/>
+          <w:szCs w:val="24"/>
+        </w:rPr>
+      </w:pPr>
+      <w:r>
+        <w:rPr>
+          <w:rFonts w:ascii="Arial" w:hAnsi="Arial" w:cs="Arial"/>
+          <w:noProof/>
+          <w:sz w:val="24"/>
+          <w:szCs w:val="24"/>
+        </w:rPr>
+        <w:lastRenderedPageBreak/>
+        <w:drawing>
+          <wp:inline distT="0" distB="0" distL="0" distR="0" wp14:anchorId="48216660" wp14:editId="7907985E">
+            <wp:extent cx="3593989" cy="2682002"/>
+            <wp:effectExtent l="0" t="0" r="6985" b="4445"/>
+            <wp:docPr id="1733241684" name="Kép 2"/>
+            <wp:cNvGraphicFramePr>
+              <a:graphicFrameLocks xmlns:a="http://schemas.openxmlformats.org/drawingml/2006/main" noChangeAspect="1"/>
+            </wp:cNvGraphicFramePr>
+            <a:graphic xmlns:a="http://schemas.openxmlformats.org/drawingml/2006/main">
+              <a:graphicData uri="http://schemas.openxmlformats.org/drawingml/2006/picture">
+                <pic:pic xmlns:pic="http://schemas.openxmlformats.org/drawingml/2006/picture">
+                  <pic:nvPicPr>
+                    <pic:cNvPr id="0" name="Picture 2"/>
+                    <pic:cNvPicPr>
+                      <a:picLocks noChangeAspect="1" noChangeArrowheads="1"/>
+                    </pic:cNvPicPr>
+                  </pic:nvPicPr>
+                  <pic:blipFill>
+                    <a:blip r:embed="rId17">
+                      <a:extLst>
+                        <a:ext uri="{28A0092B-C50C-407E-A947-70E740481C1C}">
+                          <a14:useLocalDpi xmlns:a14="http://schemas.microsoft.com/office/drawing/2010/main" val="0"/>
+                        </a:ext>
+                      </a:extLst>
+                    </a:blip>
+                    <a:srcRect/>
+                    <a:stretch>
+                      <a:fillRect/>
+                    </a:stretch>
+                  </pic:blipFill>
+                  <pic:spPr bwMode="auto">
+                    <a:xfrm>
+                      <a:off x="0" y="0"/>
+                      <a:ext cx="3610016" cy="2693962"/>
+                    </a:xfrm>
+                    <a:prstGeom prst="rect">
+                      <a:avLst/>
+                    </a:prstGeom>
+                    <a:noFill/>
+                    <a:ln>
+                      <a:noFill/>
+                    </a:ln>
+                  </pic:spPr>
+                </pic:pic>
+              </a:graphicData>
+            </a:graphic>
+          </wp:inline>
+        </w:drawing>
+      </w:r>
+    </w:p>
+    <w:p>
+      <w:pPr>
+        <w:rPr>
+          <w:rFonts w:ascii="Arial" w:hAnsi="Arial" w:cs="Arial"/>
+          <w:sz w:val="24"/>
+          <w:szCs w:val="24"/>
+        </w:rPr>
+      </w:pPr>
+      <w:r>
+        <w:rPr>
+          <w:rFonts w:ascii="Arial" w:hAnsi="Arial" w:cs="Arial"/>
+          <w:sz w:val="24"/>
+          <w:szCs w:val="24"/>
+        </w:rPr>
+        <w:t>Listába foglalva a k</w:t>
+      </w:r>
+      <w:r>
+        <w:rPr>
+          <w:rFonts w:ascii="Arial" w:hAnsi="Arial" w:cs="Arial"/>
+          <w:sz w:val="24"/>
+          <w:szCs w:val="24"/>
+        </w:rPr>
+        <w:t>övetkező szolgáltatás</w:t>
+      </w:r>
+      <w:r>
+        <w:rPr>
+          <w:rFonts w:ascii="Arial" w:hAnsi="Arial" w:cs="Arial"/>
+          <w:sz w:val="24"/>
+          <w:szCs w:val="24"/>
+        </w:rPr>
+        <w:t>okat</w:t>
+      </w:r>
+      <w:r>
+        <w:rPr>
+          <w:rFonts w:ascii="Arial" w:hAnsi="Arial" w:cs="Arial"/>
+          <w:sz w:val="24"/>
+          <w:szCs w:val="24"/>
+        </w:rPr>
+        <w:t xml:space="preserve"> nyújtja még az elkészült </w:t>
+      </w:r>
+      <w:r>
+        <w:rPr>
+          <w:rFonts w:ascii="Arial" w:hAnsi="Arial" w:cs="Arial"/>
+          <w:sz w:val="24"/>
+          <w:szCs w:val="24"/>
+        </w:rPr>
+        <w:t>rendszerünk</w:t>
+      </w:r>
+      <w:r>
+        <w:rPr>
+          <w:rFonts w:ascii="Arial" w:hAnsi="Arial" w:cs="Arial"/>
+          <w:sz w:val="24"/>
+          <w:szCs w:val="24"/>
+        </w:rPr>
+        <w:t>.</w:t>
+      </w:r>
+      <w:r>
+        <w:rPr>
+          <w:rFonts w:ascii="Arial" w:hAnsi="Arial" w:cs="Arial"/>
+          <w:sz w:val="24"/>
+          <w:szCs w:val="24"/>
+        </w:rPr>
+        <w:t xml:space="preserve"> </w:t>
+      </w:r>
+      <w:r>
+        <w:rPr>
+          <w:rFonts w:ascii="Arial" w:hAnsi="Arial" w:cs="Arial"/>
+          <w:sz w:val="24"/>
+          <w:szCs w:val="24"/>
+        </w:rPr>
+        <w:t>Kliens számítógépekre automatizált szoftvertelepítés</w:t>
       </w:r>
       <w:r>
         <w:rPr>
@@ -4498,69 +5255,18 @@
         <w:t>,</w:t>
       </w:r>
       <w:r>
-        <w:rPr>
-          <w:rFonts w:ascii="Arial" w:hAnsi="Arial" w:cs="Arial"/>
-          <w:sz w:val="24"/>
-          <w:szCs w:val="24"/>
-        </w:rPr>
-        <w:t xml:space="preserve"> ha rövid idő belül fizikai jelenlétre van szükség orvosolni tudják</w:t>
-      </w:r>
-      <w:r>
-        <w:rPr>
-          <w:rFonts w:ascii="Arial" w:hAnsi="Arial" w:cs="Arial"/>
-          <w:sz w:val="24"/>
-          <w:szCs w:val="24"/>
-        </w:rPr>
         <w:t xml:space="preserve"> </w:t>
       </w:r>
-      <w:r>
-        <w:rPr>
-          <w:rFonts w:ascii="Arial" w:hAnsi="Arial" w:cs="Arial"/>
-          <w:sz w:val="24"/>
-          <w:szCs w:val="24"/>
-        </w:rPr>
-        <w:t>azt.</w:t>
-      </w:r>
-      <w:r>
-        <w:rPr>
-          <w:rFonts w:ascii="Arial" w:hAnsi="Arial" w:cs="Arial"/>
-          <w:sz w:val="24"/>
-          <w:szCs w:val="24"/>
-        </w:rPr>
-        <w:t xml:space="preserve"> A szerver az emeleten helyezkedik el és a szerverszobában lévő swich</w:t>
-      </w:r>
-      <w:r>
-        <w:rPr>
-          <w:rFonts w:ascii="Arial" w:hAnsi="Arial" w:cs="Arial"/>
-          <w:sz w:val="24"/>
-          <w:szCs w:val="24"/>
-        </w:rPr>
-        <w:t>A1</w:t>
-      </w:r>
-      <w:r>
-        <w:rPr>
-          <w:rFonts w:ascii="Arial" w:hAnsi="Arial" w:cs="Arial"/>
-          <w:sz w:val="24"/>
-          <w:szCs w:val="24"/>
-        </w:rPr>
-        <w:t>-h</w:t>
-      </w:r>
-      <w:r>
-        <w:rPr>
-          <w:rFonts w:ascii="Arial" w:hAnsi="Arial" w:cs="Arial"/>
-          <w:sz w:val="24"/>
-          <w:szCs w:val="24"/>
-        </w:rPr>
-        <w:t>e</w:t>
-      </w:r>
-      <w:r>
-        <w:rPr>
-          <w:rFonts w:ascii="Arial" w:hAnsi="Arial" w:cs="Arial"/>
-          <w:sz w:val="24"/>
-          <w:szCs w:val="24"/>
-        </w:rPr>
-        <w:t>z</w:t>
-      </w:r>
+      <w:proofErr w:type="spellStart"/>
+      <w:r>
+        <w:rPr>
+          <w:rFonts w:ascii="Arial" w:hAnsi="Arial" w:cs="Arial"/>
+          <w:sz w:val="24"/>
+          <w:szCs w:val="24"/>
+        </w:rPr>
+        <w:t>dns</w:t>
+      </w:r>
+      <w:proofErr w:type="spellEnd"/>
       <w:r>
         <w:rPr>
           <w:rFonts w:ascii="Arial" w:hAnsi="Arial" w:cs="Arial"/>
@@ -4575,8 +5281,42 @@
           <w:rFonts w:ascii="Arial" w:hAnsi="Arial" w:cs="Arial"/>
           <w:sz w:val="24"/>
           <w:szCs w:val="24"/>
+        </w:rPr>
+        <w:t xml:space="preserve">, </w:t>
+      </w:r>
+      <w:proofErr w:type="spellStart"/>
+      <w:r>
+        <w:rPr>
+          <w:rFonts w:ascii="Arial" w:hAnsi="Arial" w:cs="Arial"/>
+          <w:sz w:val="24"/>
+          <w:szCs w:val="24"/>
+        </w:rPr>
+        <w:t>dhcp</w:t>
+      </w:r>
+      <w:proofErr w:type="spellEnd"/>
+      <w:r>
+        <w:rPr>
+          <w:rFonts w:ascii="Arial" w:hAnsi="Arial" w:cs="Arial"/>
+          <w:sz w:val="24"/>
+          <w:szCs w:val="24"/>
           <w:vertAlign w:val="subscript"/>
         </w:rPr>
+        <w:t>$</w:t>
+      </w:r>
+      <w:r>
+        <w:rPr>
+          <w:rFonts w:ascii="Arial" w:hAnsi="Arial" w:cs="Arial"/>
+          <w:sz w:val="24"/>
+          <w:szCs w:val="24"/>
+        </w:rPr>
+        <w:t>, Automatizált mentés és</w:t>
+      </w:r>
+      <w:r>
+        <w:rPr>
+          <w:rFonts w:ascii="Arial" w:hAnsi="Arial" w:cs="Arial"/>
+          <w:sz w:val="24"/>
+          <w:szCs w:val="24"/>
+        </w:rPr>
         <w:t xml:space="preserve"> </w:t>
       </w:r>
       <w:r>
@@ -4585,56 +5325,15 @@
           <w:sz w:val="24"/>
           <w:szCs w:val="24"/>
         </w:rPr>
-        <w:t>csatlakozik.</w:t>
-      </w:r>
-    </w:p>
-    <w:p>
-      <w:pPr>
-        <w:rPr>
-          <w:rFonts w:ascii="Arial" w:hAnsi="Arial" w:cs="Arial"/>
-          <w:sz w:val="24"/>
-          <w:szCs w:val="24"/>
-        </w:rPr>
-      </w:pPr>
-      <w:r>
-        <w:rPr>
-          <w:rFonts w:ascii="Arial" w:hAnsi="Arial" w:cs="Arial"/>
-          <w:sz w:val="24"/>
-          <w:szCs w:val="24"/>
-        </w:rPr>
-        <w:t xml:space="preserve">A kapcsolóból </w:t>
-      </w:r>
-      <w:r>
-        <w:rPr>
-          <w:rFonts w:ascii="Arial" w:hAnsi="Arial" w:cs="Arial"/>
-          <w:sz w:val="24"/>
-          <w:szCs w:val="24"/>
-        </w:rPr>
-        <w:t xml:space="preserve">ugyanezen az emeleten három irodai </w:t>
-      </w:r>
-      <w:r>
-        <w:rPr>
-          <w:rFonts w:ascii="Arial" w:hAnsi="Arial" w:cs="Arial"/>
-          <w:sz w:val="24"/>
-          <w:szCs w:val="24"/>
-        </w:rPr>
-        <w:t>számító</w:t>
-      </w:r>
-      <w:r>
-        <w:rPr>
-          <w:rFonts w:ascii="Arial" w:hAnsi="Arial" w:cs="Arial"/>
-          <w:sz w:val="24"/>
-          <w:szCs w:val="24"/>
-        </w:rPr>
-        <w:t>gép</w:t>
-      </w:r>
-      <w:r>
-        <w:rPr>
-          <w:rFonts w:ascii="Arial" w:hAnsi="Arial" w:cs="Arial"/>
-          <w:sz w:val="24"/>
-          <w:szCs w:val="24"/>
-        </w:rPr>
-        <w:t xml:space="preserve"> és egy wifi-router</w:t>
+        <w:t xml:space="preserve">egy különálló Linux kiszolgálón </w:t>
+      </w:r>
+      <w:r>
+        <w:rPr>
+          <w:rFonts w:ascii="Arial" w:hAnsi="Arial" w:cs="Arial"/>
+          <w:sz w:val="24"/>
+          <w:szCs w:val="24"/>
+        </w:rPr>
+        <w:t>http/https</w:t>
       </w:r>
       <w:r>
         <w:rPr>
@@ -4651,56 +5350,7 @@
           <w:sz w:val="24"/>
           <w:szCs w:val="24"/>
         </w:rPr>
-        <w:t xml:space="preserve"> érhető el</w:t>
-      </w:r>
-      <w:r>
-        <w:rPr>
-          <w:rFonts w:ascii="Arial" w:hAnsi="Arial" w:cs="Arial"/>
-          <w:sz w:val="24"/>
-          <w:szCs w:val="24"/>
-        </w:rPr>
-        <w:t xml:space="preserve">. </w:t>
-      </w:r>
-    </w:p>
-    <w:p>
-      <w:pPr>
-        <w:rPr>
-          <w:rFonts w:ascii="Arial" w:hAnsi="Arial" w:cs="Arial"/>
-          <w:sz w:val="24"/>
-          <w:szCs w:val="24"/>
-        </w:rPr>
-      </w:pPr>
-      <w:r>
-        <w:rPr>
-          <w:rFonts w:ascii="Arial" w:hAnsi="Arial" w:cs="Arial"/>
-          <w:sz w:val="24"/>
-          <w:szCs w:val="24"/>
-        </w:rPr>
-        <w:t>A wifi-forgalomirányító</w:t>
-      </w:r>
-      <w:r>
-        <w:rPr>
-          <w:rFonts w:ascii="Arial" w:hAnsi="Arial" w:cs="Arial"/>
-          <w:sz w:val="24"/>
-          <w:szCs w:val="24"/>
-        </w:rPr>
-        <w:t xml:space="preserve"> csak</w:t>
-      </w:r>
-      <w:r>
-        <w:rPr>
-          <w:rFonts w:ascii="Arial" w:hAnsi="Arial" w:cs="Arial"/>
-          <w:sz w:val="24"/>
-          <w:szCs w:val="24"/>
-        </w:rPr>
-        <w:t xml:space="preserve"> itt az irodában érhető el, kifejezetten az irodistáknak. Az ingyenes vásárlóknak szánt wifi biztosítva van a komplexum üzemeltetője által</w:t>
-      </w:r>
-      <w:r>
-        <w:rPr>
-          <w:rFonts w:ascii="Arial" w:hAnsi="Arial" w:cs="Arial"/>
-          <w:sz w:val="24"/>
-          <w:szCs w:val="24"/>
-        </w:rPr>
-        <w:t xml:space="preserve"> az álmennyezetben</w:t>
+        <w:t xml:space="preserve"> webszerver</w:t>
       </w:r>
       <w:r>
         <w:rPr>
@@ -4725,7 +5375,91 @@
           <w:sz w:val="24"/>
           <w:szCs w:val="24"/>
         </w:rPr>
-        <w:t xml:space="preserve"> A kapcsolóhoz</w:t>
+        <w:t xml:space="preserve">Tovább folytatva részletezzük a fentieket. Az automatizált szoftvertelepítés minden kliens számítógépen elérhető. Ezáltal </w:t>
+      </w:r>
+      <w:r>
+        <w:rPr>
+          <w:rFonts w:ascii="Arial" w:hAnsi="Arial" w:cs="Arial"/>
+          <w:sz w:val="24"/>
+          <w:szCs w:val="24"/>
+        </w:rPr>
+        <w:t>minden felhasználói számitógépre eljuttathatjuk a szükséges programokat gyorsan és szabályozva. Gyorsasága abban rejlik, hogy nem kell kimenni fizikailag a számítógépekhez, de még távoli</w:t>
+      </w:r>
+      <w:r>
+        <w:rPr>
+          <w:rFonts w:ascii="Arial" w:hAnsi="Arial" w:cs="Arial"/>
+          <w:sz w:val="24"/>
+          <w:szCs w:val="24"/>
+        </w:rPr>
+        <w:t xml:space="preserve"> </w:t>
+      </w:r>
+      <w:r>
+        <w:rPr>
+          <w:rFonts w:ascii="Arial" w:hAnsi="Arial" w:cs="Arial"/>
+          <w:sz w:val="24"/>
+          <w:szCs w:val="24"/>
+        </w:rPr>
+        <w:t>elérést sem kell használni. Egy előre összegyűjtött alkalmazás telepítőt behelyeztünk megfelelő csoportokba</w:t>
+      </w:r>
+      <w:r>
+        <w:rPr>
+          <w:rFonts w:ascii="Arial" w:hAnsi="Arial" w:cs="Arial"/>
+          <w:sz w:val="24"/>
+          <w:szCs w:val="24"/>
+        </w:rPr>
+        <w:t>,</w:t>
+      </w:r>
+      <w:r>
+        <w:rPr>
+          <w:rFonts w:ascii="Arial" w:hAnsi="Arial" w:cs="Arial"/>
+          <w:sz w:val="24"/>
+          <w:szCs w:val="24"/>
+        </w:rPr>
+        <w:t xml:space="preserve"> ezeket pedig egy </w:t>
+      </w:r>
+      <w:proofErr w:type="spellStart"/>
+      <w:r>
+        <w:rPr>
+          <w:rFonts w:ascii="Arial" w:hAnsi="Arial" w:cs="Arial"/>
+          <w:sz w:val="24"/>
+          <w:szCs w:val="24"/>
+        </w:rPr>
+        <w:t>Active</w:t>
+      </w:r>
+      <w:proofErr w:type="spellEnd"/>
+      <w:r>
+        <w:rPr>
+          <w:rFonts w:ascii="Arial" w:hAnsi="Arial" w:cs="Arial"/>
+          <w:sz w:val="24"/>
+          <w:szCs w:val="24"/>
+        </w:rPr>
+        <w:t xml:space="preserve"> </w:t>
+      </w:r>
+      <w:proofErr w:type="spellStart"/>
+      <w:r>
+        <w:rPr>
+          <w:rFonts w:ascii="Arial" w:hAnsi="Arial" w:cs="Arial"/>
+          <w:sz w:val="24"/>
+          <w:szCs w:val="24"/>
+        </w:rPr>
+        <w:t>Directory</w:t>
+      </w:r>
+      <w:proofErr w:type="spellEnd"/>
+      <w:r>
+        <w:rPr>
+          <w:rFonts w:ascii="Arial" w:hAnsi="Arial" w:cs="Arial"/>
+          <w:sz w:val="24"/>
+          <w:szCs w:val="24"/>
+        </w:rPr>
+        <w:t xml:space="preserve"> szolgáltatással </w:t>
+      </w:r>
+      <w:r>
+        <w:rPr>
+          <w:rFonts w:ascii="Arial" w:hAnsi="Arial" w:cs="Arial"/>
+          <w:sz w:val="24"/>
+          <w:szCs w:val="24"/>
+        </w:rPr>
+        <w:t>biztonsági csoportokra</w:t>
       </w:r>
       <w:r>
         <w:rPr>
@@ -4742,17 +5476,8 @@
           <w:sz w:val="24"/>
           <w:szCs w:val="24"/>
         </w:rPr>
-        <w:t xml:space="preserve"> csatlakozik még kettő darab értékesítői számítógép, ami közvetlen a szerverhelyiség alatt található az első emeleten.</w:t>
-      </w:r>
-    </w:p>
-    <w:p>
-      <w:pPr>
-        <w:rPr>
-          <w:rFonts w:ascii="Arial" w:hAnsi="Arial" w:cs="Arial"/>
-          <w:sz w:val="24"/>
-          <w:szCs w:val="24"/>
-        </w:rPr>
-      </w:pPr>
+        <w:t xml:space="preserve"> bontva feltelepít a helyes gépekre. Szabályozhatósága pedig abban nyilvánul meg, hogy mi tudjuk megadni milyen verziószámmal használják az adott alkalmazást. Ez természetes lehetővé teszi a telepített programok törlését is.</w:t>
+      </w:r>
     </w:p>
     <w:p>
       <w:pPr>
@@ -4763,14 +5488,90 @@
           <w:szCs w:val="24"/>
         </w:rPr>
       </w:pPr>
-      <w:r>
-        <w:rPr>
-          <w:rFonts w:ascii="Arial" w:hAnsi="Arial" w:cs="Arial"/>
-          <w:sz w:val="24"/>
-          <w:szCs w:val="24"/>
-        </w:rPr>
-        <w:t xml:space="preserve">KÉP HELYE </w:t>
-      </w:r>
+    </w:p>
+    <w:p>
+      <w:pPr>
+        <w:jc w:val="center"/>
+        <w:rPr>
+          <w:rFonts w:ascii="Arial" w:hAnsi="Arial" w:cs="Arial"/>
+          <w:sz w:val="24"/>
+          <w:szCs w:val="24"/>
+        </w:rPr>
+      </w:pPr>
+      <w:r>
+        <w:rPr>
+          <w:rFonts w:ascii="Arial" w:hAnsi="Arial" w:cs="Arial"/>
+          <w:noProof/>
+          <w:sz w:val="24"/>
+          <w:szCs w:val="24"/>
+        </w:rPr>
+        <w:drawing>
+          <wp:inline distT="0" distB="0" distL="0" distR="0" wp14:anchorId="42527547" wp14:editId="4259051E">
+            <wp:extent cx="4417060" cy="2846567"/>
+            <wp:effectExtent l="0" t="0" r="2540" b="0"/>
+            <wp:docPr id="1923369" name="Kép 5"/>
+            <wp:cNvGraphicFramePr>
+              <a:graphicFrameLocks xmlns:a="http://schemas.openxmlformats.org/drawingml/2006/main" noChangeAspect="1"/>
+            </wp:cNvGraphicFramePr>
+            <a:graphic xmlns:a="http://schemas.openxmlformats.org/drawingml/2006/main">
+              <a:graphicData uri="http://schemas.openxmlformats.org/drawingml/2006/picture">
+                <pic:pic xmlns:pic="http://schemas.openxmlformats.org/drawingml/2006/picture">
+                  <pic:nvPicPr>
+                    <pic:cNvPr id="0" name="Picture 5"/>
+                    <pic:cNvPicPr>
+                      <a:picLocks noChangeAspect="1" noChangeArrowheads="1"/>
+                    </pic:cNvPicPr>
+                  </pic:nvPicPr>
+                  <pic:blipFill>
+                    <a:blip r:embed="rId18">
+                      <a:extLst>
+                        <a:ext uri="{28A0092B-C50C-407E-A947-70E740481C1C}">
+                          <a14:useLocalDpi xmlns:a14="http://schemas.microsoft.com/office/drawing/2010/main" val="0"/>
+                        </a:ext>
+                      </a:extLst>
+                    </a:blip>
+                    <a:srcRect/>
+                    <a:stretch>
+                      <a:fillRect/>
+                    </a:stretch>
+                  </pic:blipFill>
+                  <pic:spPr bwMode="auto">
+                    <a:xfrm>
+                      <a:off x="0" y="0"/>
+                      <a:ext cx="4457168" cy="2872415"/>
+                    </a:xfrm>
+                    <a:prstGeom prst="rect">
+                      <a:avLst/>
+                    </a:prstGeom>
+                    <a:noFill/>
+                    <a:ln>
+                      <a:noFill/>
+                    </a:ln>
+                  </pic:spPr>
+                </pic:pic>
+              </a:graphicData>
+            </a:graphic>
+          </wp:inline>
+        </w:drawing>
+      </w:r>
+    </w:p>
+    <w:p>
+      <w:pPr>
+        <w:rPr>
+          <w:rFonts w:ascii="Arial" w:hAnsi="Arial" w:cs="Arial"/>
+          <w:sz w:val="24"/>
+          <w:szCs w:val="24"/>
+        </w:rPr>
+      </w:pPr>
+    </w:p>
+    <w:p>
+      <w:pPr>
+        <w:rPr>
+          <w:rFonts w:ascii="Arial" w:hAnsi="Arial" w:cs="Arial"/>
+          <w:sz w:val="24"/>
+          <w:szCs w:val="24"/>
+        </w:rPr>
+      </w:pPr>
       <w:proofErr w:type="spellStart"/>
       <w:r>
         <w:rPr>
@@ -4778,7 +5579,8 @@
           <w:sz w:val="24"/>
           <w:szCs w:val="24"/>
         </w:rPr>
-        <w:t>packetről</w:t>
+        <w:lastRenderedPageBreak/>
+        <w:t>Dns</w:t>
       </w:r>
       <w:proofErr w:type="spellEnd"/>
       <w:r>
@@ -4787,7 +5589,7 @@
           <w:sz w:val="24"/>
           <w:szCs w:val="24"/>
         </w:rPr>
-        <w:t xml:space="preserve"> (</w:t>
+        <w:t xml:space="preserve"> és </w:t>
       </w:r>
       <w:proofErr w:type="spellStart"/>
       <w:r>
@@ -4796,7 +5598,7 @@
           <w:sz w:val="24"/>
           <w:szCs w:val="24"/>
         </w:rPr>
-        <w:t>felsoemelet</w:t>
+        <w:t>dhcp</w:t>
       </w:r>
       <w:proofErr w:type="spellEnd"/>
       <w:r>
@@ -4805,7 +5607,7 @@
           <w:sz w:val="24"/>
           <w:szCs w:val="24"/>
         </w:rPr>
-        <w:t>/</w:t>
+        <w:t xml:space="preserve"> szintén elérhető, ami a mi esetünkben a következőt jelenti. A </w:t>
       </w:r>
       <w:proofErr w:type="spellStart"/>
       <w:r>
@@ -4814,7 +5616,7 @@
           <w:sz w:val="24"/>
           <w:szCs w:val="24"/>
         </w:rPr>
-        <w:t>eladogep</w:t>
+        <w:t>dns</w:t>
       </w:r>
       <w:proofErr w:type="spellEnd"/>
       <w:r>
@@ -4823,409 +5625,7 @@
           <w:sz w:val="24"/>
           <w:szCs w:val="24"/>
         </w:rPr>
-        <w:t>)</w:t>
-      </w:r>
-    </w:p>
-    <w:p>
-      <w:pPr>
-        <w:jc w:val="center"/>
-        <w:rPr>
-          <w:rFonts w:ascii="Arial" w:hAnsi="Arial" w:cs="Arial"/>
-          <w:sz w:val="24"/>
-          <w:szCs w:val="24"/>
-        </w:rPr>
-      </w:pPr>
-    </w:p>
-    <w:p>
-      <w:pPr>
-        <w:jc w:val="center"/>
-        <w:rPr>
-          <w:rFonts w:ascii="Arial" w:hAnsi="Arial" w:cs="Arial"/>
-          <w:sz w:val="24"/>
-          <w:szCs w:val="24"/>
-        </w:rPr>
-      </w:pPr>
-    </w:p>
-    <w:p>
-      <w:pPr>
-        <w:jc w:val="center"/>
-        <w:rPr>
-          <w:rFonts w:ascii="Arial" w:hAnsi="Arial" w:cs="Arial"/>
-          <w:sz w:val="24"/>
-          <w:szCs w:val="24"/>
-        </w:rPr>
-      </w:pPr>
-    </w:p>
-    <w:p>
-      <w:pPr>
-        <w:jc w:val="center"/>
-        <w:rPr>
-          <w:rFonts w:ascii="Arial" w:hAnsi="Arial" w:cs="Arial"/>
-          <w:sz w:val="24"/>
-          <w:szCs w:val="24"/>
-        </w:rPr>
-      </w:pPr>
-    </w:p>
-    <w:p>
-      <w:pPr>
-        <w:rPr>
-          <w:rFonts w:ascii="Arial" w:hAnsi="Arial" w:cs="Arial"/>
-          <w:sz w:val="24"/>
-          <w:szCs w:val="24"/>
-        </w:rPr>
-      </w:pPr>
-    </w:p>
-    <w:p>
-      <w:pPr>
-        <w:rPr>
-          <w:rFonts w:ascii="Arial" w:hAnsi="Arial" w:cs="Arial"/>
-          <w:sz w:val="24"/>
-          <w:szCs w:val="24"/>
-        </w:rPr>
-      </w:pPr>
-    </w:p>
-    <w:p>
-      <w:pPr>
-        <w:rPr>
-          <w:rFonts w:ascii="Arial" w:hAnsi="Arial" w:cs="Arial"/>
-          <w:sz w:val="24"/>
-          <w:szCs w:val="24"/>
-        </w:rPr>
-      </w:pPr>
-      <w:r>
-        <w:rPr>
-          <w:rFonts w:ascii="Arial" w:hAnsi="Arial" w:cs="Arial"/>
-          <w:sz w:val="24"/>
-          <w:szCs w:val="24"/>
-        </w:rPr>
-        <w:t>Az szerverhelyiség kapcsolója csatlakozik egy Cisco forgalomirányítóhoz</w:t>
-      </w:r>
-      <w:r>
-        <w:rPr>
-          <w:rFonts w:ascii="Arial" w:hAnsi="Arial" w:cs="Arial"/>
-          <w:sz w:val="24"/>
-          <w:szCs w:val="24"/>
-          <w:vertAlign w:val="subscript"/>
-        </w:rPr>
-        <w:t>$</w:t>
-      </w:r>
-      <w:r>
-        <w:rPr>
-          <w:rFonts w:ascii="Arial" w:hAnsi="Arial" w:cs="Arial"/>
-          <w:sz w:val="24"/>
-          <w:szCs w:val="24"/>
-          <w:vertAlign w:val="subscript"/>
-        </w:rPr>
-        <w:t xml:space="preserve"> </w:t>
-      </w:r>
-      <w:r>
-        <w:rPr>
-          <w:rFonts w:ascii="Arial" w:hAnsi="Arial" w:cs="Arial"/>
-          <w:sz w:val="24"/>
-          <w:szCs w:val="24"/>
-        </w:rPr>
-        <w:t xml:space="preserve">azaz </w:t>
-      </w:r>
-      <w:r>
-        <w:rPr>
-          <w:rFonts w:ascii="Arial" w:hAnsi="Arial" w:cs="Arial"/>
-          <w:sz w:val="24"/>
-          <w:szCs w:val="24"/>
-        </w:rPr>
-        <w:t>routerA2-höz,</w:t>
-      </w:r>
-      <w:r>
-        <w:rPr>
-          <w:rFonts w:ascii="Arial" w:hAnsi="Arial" w:cs="Arial"/>
-          <w:sz w:val="24"/>
-          <w:szCs w:val="24"/>
-        </w:rPr>
-        <w:t xml:space="preserve"> ami pedig kettő másik ugyanilyenhez. </w:t>
-      </w:r>
-      <w:r>
-        <w:rPr>
-          <w:rFonts w:ascii="Arial" w:hAnsi="Arial" w:cs="Arial"/>
-          <w:sz w:val="24"/>
-          <w:szCs w:val="24"/>
-        </w:rPr>
-        <w:t>Összesen kettő darab forgalomirányító bőven elégséges lett volna, de a redundancia</w:t>
-      </w:r>
-      <w:r>
-        <w:rPr>
-          <w:rFonts w:ascii="Arial" w:hAnsi="Arial" w:cs="Arial"/>
-          <w:sz w:val="24"/>
-          <w:szCs w:val="24"/>
-          <w:vertAlign w:val="subscript"/>
-        </w:rPr>
-        <w:t>$</w:t>
-      </w:r>
-      <w:r>
-        <w:rPr>
-          <w:rFonts w:ascii="Arial" w:hAnsi="Arial" w:cs="Arial"/>
-          <w:sz w:val="24"/>
-          <w:szCs w:val="24"/>
-        </w:rPr>
-        <w:t xml:space="preserve"> biztosítása miatt úgy döntöttünk, hogy ezen a telephelyen szükség lesz még egyre. Ezáltal, ha a három forgalomirányító közül bármelyik kiesik, egy másik át tudja venni a helyét. </w:t>
-      </w:r>
-    </w:p>
-    <w:p>
-      <w:pPr>
-        <w:rPr>
-          <w:rFonts w:ascii="Arial" w:hAnsi="Arial" w:cs="Arial"/>
-          <w:sz w:val="24"/>
-          <w:szCs w:val="24"/>
-        </w:rPr>
-      </w:pPr>
-      <w:r>
-        <w:rPr>
-          <w:rFonts w:ascii="Arial" w:hAnsi="Arial" w:cs="Arial"/>
-          <w:sz w:val="24"/>
-          <w:szCs w:val="24"/>
-        </w:rPr>
-        <w:t xml:space="preserve">Ezen a telephelyen ez kifejezetten fontos mert a szerverünk mind a </w:t>
-      </w:r>
-      <w:proofErr w:type="spellStart"/>
-      <w:r>
-        <w:rPr>
-          <w:rFonts w:ascii="Arial" w:hAnsi="Arial" w:cs="Arial"/>
-          <w:sz w:val="24"/>
-          <w:szCs w:val="24"/>
-        </w:rPr>
-        <w:t>boltB</w:t>
-      </w:r>
-      <w:proofErr w:type="spellEnd"/>
-      <w:r>
-        <w:rPr>
-          <w:rFonts w:ascii="Arial" w:hAnsi="Arial" w:cs="Arial"/>
-          <w:sz w:val="24"/>
-          <w:szCs w:val="24"/>
-        </w:rPr>
-        <w:t>-be mind a Központba küld és fogad kéréseket.</w:t>
-      </w:r>
-    </w:p>
-    <w:p>
-      <w:pPr>
-        <w:rPr>
-          <w:rFonts w:ascii="Arial" w:hAnsi="Arial" w:cs="Arial"/>
-          <w:sz w:val="24"/>
-          <w:szCs w:val="24"/>
-        </w:rPr>
-      </w:pPr>
-    </w:p>
-    <w:p>
-      <w:pPr>
-        <w:rPr>
-          <w:rFonts w:ascii="Arial" w:hAnsi="Arial" w:cs="Arial"/>
-          <w:sz w:val="24"/>
-          <w:szCs w:val="24"/>
-        </w:rPr>
-      </w:pPr>
-    </w:p>
-    <w:p>
-      <w:pPr>
-        <w:jc w:val="center"/>
-        <w:rPr>
-          <w:rFonts w:ascii="Arial" w:hAnsi="Arial" w:cs="Arial"/>
-          <w:sz w:val="24"/>
-          <w:szCs w:val="24"/>
-        </w:rPr>
-      </w:pPr>
-      <w:r>
-        <w:rPr>
-          <w:rFonts w:ascii="Arial" w:hAnsi="Arial" w:cs="Arial"/>
-          <w:sz w:val="24"/>
-          <w:szCs w:val="24"/>
-        </w:rPr>
-        <w:t xml:space="preserve">KÉP HELYE </w:t>
-      </w:r>
-      <w:proofErr w:type="spellStart"/>
-      <w:r>
-        <w:rPr>
-          <w:rFonts w:ascii="Arial" w:hAnsi="Arial" w:cs="Arial"/>
-          <w:sz w:val="24"/>
-          <w:szCs w:val="24"/>
-        </w:rPr>
-        <w:t>packetről</w:t>
-      </w:r>
-      <w:proofErr w:type="spellEnd"/>
-      <w:r>
-        <w:rPr>
-          <w:rFonts w:ascii="Arial" w:hAnsi="Arial" w:cs="Arial"/>
-          <w:sz w:val="24"/>
-          <w:szCs w:val="24"/>
-        </w:rPr>
-        <w:t xml:space="preserve"> (</w:t>
-      </w:r>
-      <w:r>
-        <w:rPr>
-          <w:rFonts w:ascii="Arial" w:hAnsi="Arial" w:cs="Arial"/>
-          <w:sz w:val="24"/>
-          <w:szCs w:val="24"/>
-        </w:rPr>
-        <w:t>redundancia rajzon</w:t>
-      </w:r>
-      <w:r>
-        <w:rPr>
-          <w:rFonts w:ascii="Arial" w:hAnsi="Arial" w:cs="Arial"/>
-          <w:sz w:val="24"/>
-          <w:szCs w:val="24"/>
-        </w:rPr>
-        <w:t>)</w:t>
-      </w:r>
-    </w:p>
-    <w:p>
-      <w:pPr>
-        <w:jc w:val="center"/>
-        <w:rPr>
-          <w:rFonts w:ascii="Arial" w:hAnsi="Arial" w:cs="Arial"/>
-          <w:sz w:val="24"/>
-          <w:szCs w:val="24"/>
-        </w:rPr>
-      </w:pPr>
-    </w:p>
-    <w:p>
-      <w:pPr>
-        <w:jc w:val="center"/>
-        <w:rPr>
-          <w:rFonts w:ascii="Arial" w:hAnsi="Arial" w:cs="Arial"/>
-          <w:sz w:val="24"/>
-          <w:szCs w:val="24"/>
-        </w:rPr>
-      </w:pPr>
-    </w:p>
-    <w:p>
-      <w:pPr>
-        <w:jc w:val="center"/>
-        <w:rPr>
-          <w:rFonts w:ascii="Arial" w:hAnsi="Arial" w:cs="Arial"/>
-          <w:sz w:val="24"/>
-          <w:szCs w:val="24"/>
-        </w:rPr>
-      </w:pPr>
-    </w:p>
-    <w:p>
-      <w:pPr>
-        <w:jc w:val="center"/>
-        <w:rPr>
-          <w:rFonts w:ascii="Arial" w:hAnsi="Arial" w:cs="Arial"/>
-          <w:sz w:val="24"/>
-          <w:szCs w:val="24"/>
-        </w:rPr>
-      </w:pPr>
-    </w:p>
-    <w:p>
-      <w:pPr>
-        <w:jc w:val="center"/>
-        <w:rPr>
-          <w:rFonts w:ascii="Arial" w:hAnsi="Arial" w:cs="Arial"/>
-          <w:sz w:val="24"/>
-          <w:szCs w:val="24"/>
-        </w:rPr>
-      </w:pPr>
-    </w:p>
-    <w:p>
-      <w:pPr>
-        <w:rPr>
-          <w:rFonts w:ascii="Arial" w:hAnsi="Arial" w:cs="Arial"/>
-          <w:sz w:val="24"/>
-          <w:szCs w:val="24"/>
-        </w:rPr>
-      </w:pPr>
-      <w:r>
-        <w:rPr>
-          <w:rFonts w:ascii="Arial" w:hAnsi="Arial" w:cs="Arial"/>
-          <w:sz w:val="24"/>
-          <w:szCs w:val="24"/>
-        </w:rPr>
-        <w:t xml:space="preserve">A routerA2 </w:t>
-      </w:r>
-      <w:r>
-        <w:rPr>
-          <w:rFonts w:ascii="Arial" w:hAnsi="Arial" w:cs="Arial"/>
-          <w:sz w:val="24"/>
-          <w:szCs w:val="24"/>
-        </w:rPr>
-        <w:t xml:space="preserve">tehát összeköttetésben áll a routerA1 és routerA3-all. Az A3 jelű forgalomirányító a swichA2-ben folytatódik. Az A2 jelű kapcsoló messzebb a többitől a </w:t>
-      </w:r>
-      <w:proofErr w:type="spellStart"/>
-      <w:r>
-        <w:rPr>
-          <w:rFonts w:ascii="Arial" w:hAnsi="Arial" w:cs="Arial"/>
-          <w:sz w:val="24"/>
-          <w:szCs w:val="24"/>
-        </w:rPr>
-        <w:t>boltA</w:t>
-      </w:r>
-      <w:proofErr w:type="spellEnd"/>
-      <w:r>
-        <w:rPr>
-          <w:rFonts w:ascii="Arial" w:hAnsi="Arial" w:cs="Arial"/>
-          <w:sz w:val="24"/>
-          <w:szCs w:val="24"/>
-        </w:rPr>
-        <w:t xml:space="preserve"> túloldalán egy oszlopban kapott helyet. Innen pedig négy darab kasszagép üzemel.</w:t>
-      </w:r>
-    </w:p>
-    <w:p>
-      <w:pPr>
-        <w:rPr>
-          <w:rFonts w:ascii="Arial" w:hAnsi="Arial" w:cs="Arial"/>
-          <w:sz w:val="24"/>
-          <w:szCs w:val="24"/>
-        </w:rPr>
-      </w:pPr>
-    </w:p>
-    <w:p>
-      <w:pPr>
-        <w:rPr>
-          <w:rFonts w:ascii="Arial" w:hAnsi="Arial" w:cs="Arial"/>
-          <w:sz w:val="24"/>
-          <w:szCs w:val="24"/>
-        </w:rPr>
-      </w:pPr>
-    </w:p>
-    <w:p>
-      <w:pPr>
-        <w:jc w:val="center"/>
-        <w:rPr>
-          <w:rFonts w:ascii="Arial" w:hAnsi="Arial" w:cs="Arial"/>
-          <w:sz w:val="24"/>
-          <w:szCs w:val="24"/>
-        </w:rPr>
-      </w:pPr>
-      <w:r>
-        <w:rPr>
-          <w:rFonts w:ascii="Arial" w:hAnsi="Arial" w:cs="Arial"/>
-          <w:sz w:val="24"/>
-          <w:szCs w:val="24"/>
-        </w:rPr>
-        <w:t xml:space="preserve">KÉP HELYE </w:t>
-      </w:r>
-      <w:proofErr w:type="spellStart"/>
-      <w:r>
-        <w:rPr>
-          <w:rFonts w:ascii="Arial" w:hAnsi="Arial" w:cs="Arial"/>
-          <w:sz w:val="24"/>
-          <w:szCs w:val="24"/>
-        </w:rPr>
-        <w:t>packetről</w:t>
-      </w:r>
-      <w:proofErr w:type="spellEnd"/>
-      <w:r>
-        <w:rPr>
-          <w:rFonts w:ascii="Arial" w:hAnsi="Arial" w:cs="Arial"/>
-          <w:sz w:val="24"/>
-          <w:szCs w:val="24"/>
-        </w:rPr>
-        <w:t xml:space="preserve"> (</w:t>
-      </w:r>
-      <w:r>
-        <w:rPr>
-          <w:rFonts w:ascii="Arial" w:hAnsi="Arial" w:cs="Arial"/>
-          <w:sz w:val="24"/>
-          <w:szCs w:val="24"/>
-        </w:rPr>
-        <w:t xml:space="preserve">kaszagép és </w:t>
+        <w:t xml:space="preserve"> szerepe a név feloldás, azaz nem szükséges az általunk nehezen megjegyezhető számsorokra emlékezni. Itt gondolok arra, hogy nálunk a </w:t>
       </w:r>
       <w:proofErr w:type="spellStart"/>
       <w:proofErr w:type="gramStart"/>
@@ -5235,7 +5635,7 @@
           <w:sz w:val="24"/>
           <w:szCs w:val="24"/>
         </w:rPr>
-        <w:t>sw,router</w:t>
+        <w:t>mainserver.dc</w:t>
       </w:r>
       <w:proofErr w:type="spellEnd"/>
       <w:proofErr w:type="gramEnd"/>
@@ -5245,16 +5645,138 @@
           <w:sz w:val="24"/>
           <w:szCs w:val="24"/>
         </w:rPr>
-        <w:t xml:space="preserve"> helye</w:t>
-      </w:r>
-      <w:r>
-        <w:rPr>
-          <w:rFonts w:ascii="Arial" w:hAnsi="Arial" w:cs="Arial"/>
-          <w:sz w:val="24"/>
-          <w:szCs w:val="24"/>
-        </w:rPr>
-        <w:t>)</w:t>
-      </w:r>
+        <w:t xml:space="preserve"> a számítógépnek a 10.0.2.100</w:t>
+      </w:r>
+      <w:r>
+        <w:rPr>
+          <w:rFonts w:ascii="Arial" w:hAnsi="Arial" w:cs="Arial"/>
+          <w:sz w:val="24"/>
+          <w:szCs w:val="24"/>
+        </w:rPr>
+        <w:t>-at</w:t>
+      </w:r>
+      <w:r>
+        <w:rPr>
+          <w:rFonts w:ascii="Arial" w:hAnsi="Arial" w:cs="Arial"/>
+          <w:sz w:val="24"/>
+          <w:szCs w:val="24"/>
+        </w:rPr>
+        <w:t xml:space="preserve"> jelenti de mégis elég a beszédes nevet használnunk.</w:t>
+      </w:r>
+    </w:p>
+    <w:p>
+      <w:pPr>
+        <w:rPr>
+          <w:rFonts w:ascii="Arial" w:hAnsi="Arial" w:cs="Arial"/>
+          <w:sz w:val="24"/>
+          <w:szCs w:val="24"/>
+        </w:rPr>
+      </w:pPr>
+      <w:r>
+        <w:rPr>
+          <w:rFonts w:ascii="Arial" w:hAnsi="Arial" w:cs="Arial"/>
+          <w:sz w:val="24"/>
+          <w:szCs w:val="24"/>
+        </w:rPr>
+        <w:t xml:space="preserve">A </w:t>
+      </w:r>
+      <w:proofErr w:type="spellStart"/>
+      <w:r>
+        <w:rPr>
+          <w:rFonts w:ascii="Arial" w:hAnsi="Arial" w:cs="Arial"/>
+          <w:sz w:val="24"/>
+          <w:szCs w:val="24"/>
+        </w:rPr>
+        <w:t>dhcp</w:t>
+      </w:r>
+      <w:proofErr w:type="spellEnd"/>
+      <w:r>
+        <w:rPr>
+          <w:rFonts w:ascii="Arial" w:hAnsi="Arial" w:cs="Arial"/>
+          <w:sz w:val="24"/>
+          <w:szCs w:val="24"/>
+        </w:rPr>
+        <w:t xml:space="preserve"> szintén egy nagyon hasznos eszköz a kezünkben. Ahogy a fent is olvasható volt a számítógépek előre bekonfigurált IP</w:t>
+      </w:r>
+      <w:r>
+        <w:rPr>
+          <w:rFonts w:ascii="Arial" w:hAnsi="Arial" w:cs="Arial"/>
+          <w:sz w:val="24"/>
+          <w:szCs w:val="24"/>
+          <w:vertAlign w:val="subscript"/>
+        </w:rPr>
+        <w:t>$</w:t>
+      </w:r>
+      <w:r>
+        <w:rPr>
+          <w:rFonts w:ascii="Arial" w:hAnsi="Arial" w:cs="Arial"/>
+          <w:sz w:val="24"/>
+          <w:szCs w:val="24"/>
+        </w:rPr>
+        <w:t xml:space="preserve"> címek százait kaphatják meg egy kiosztással. Ennek köszönhetően nem kell külön bele nyúlni minden egyes számítógépbe. Egy előre klónozott</w:t>
+      </w:r>
+      <w:r>
+        <w:rPr>
+          <w:rFonts w:ascii="Arial" w:hAnsi="Arial" w:cs="Arial"/>
+          <w:sz w:val="24"/>
+          <w:szCs w:val="24"/>
+          <w:vertAlign w:val="subscript"/>
+        </w:rPr>
+        <w:t>$</w:t>
+      </w:r>
+      <w:r>
+        <w:rPr>
+          <w:rFonts w:ascii="Arial" w:hAnsi="Arial" w:cs="Arial"/>
+          <w:sz w:val="24"/>
+          <w:szCs w:val="24"/>
+        </w:rPr>
+        <w:t xml:space="preserve"> számítógép készen áll, hogy fogadja az alapértelmezetten </w:t>
+      </w:r>
+      <w:proofErr w:type="spellStart"/>
+      <w:r>
+        <w:rPr>
+          <w:rFonts w:ascii="Arial" w:hAnsi="Arial" w:cs="Arial"/>
+          <w:sz w:val="24"/>
+          <w:szCs w:val="24"/>
+        </w:rPr>
+        <w:t>dhcp-vel</w:t>
+      </w:r>
+      <w:proofErr w:type="spellEnd"/>
+      <w:r>
+        <w:rPr>
+          <w:rFonts w:ascii="Arial" w:hAnsi="Arial" w:cs="Arial"/>
+          <w:sz w:val="24"/>
+          <w:szCs w:val="24"/>
+        </w:rPr>
+        <w:t xml:space="preserve"> érkező IP-ket.</w:t>
+      </w:r>
+    </w:p>
+    <w:p>
+      <w:pPr>
+        <w:rPr>
+          <w:rFonts w:ascii="Arial" w:hAnsi="Arial" w:cs="Arial"/>
+          <w:sz w:val="24"/>
+          <w:szCs w:val="24"/>
+        </w:rPr>
+      </w:pPr>
+    </w:p>
+    <w:p>
+      <w:pPr>
+        <w:rPr>
+          <w:rFonts w:ascii="Arial" w:hAnsi="Arial" w:cs="Arial"/>
+          <w:sz w:val="24"/>
+          <w:szCs w:val="24"/>
+        </w:rPr>
+      </w:pPr>
+    </w:p>
+    <w:p>
+      <w:pPr>
+        <w:rPr>
+          <w:rFonts w:ascii="Arial" w:hAnsi="Arial" w:cs="Arial"/>
+          <w:sz w:val="24"/>
+          <w:szCs w:val="24"/>
+        </w:rPr>
+      </w:pPr>
     </w:p>
     <w:p>
       <w:pPr>
@@ -5265,6 +5787,62 @@
           <w:szCs w:val="24"/>
         </w:rPr>
       </w:pPr>
+      <w:r>
+        <w:rPr>
+          <w:rFonts w:ascii="Arial" w:hAnsi="Arial" w:cs="Arial"/>
+          <w:noProof/>
+          <w:sz w:val="24"/>
+          <w:szCs w:val="24"/>
+        </w:rPr>
+        <w:drawing>
+          <wp:inline distT="0" distB="0" distL="0" distR="0" wp14:anchorId="4074DB09" wp14:editId="603C556E">
+            <wp:extent cx="5025224" cy="2519680"/>
+            <wp:effectExtent l="0" t="0" r="4445" b="0"/>
+            <wp:docPr id="82470494" name="Kép 6" descr="A képen szöveg, szoftver, Számítógépes ikon, sor látható&#10;&#10;Automatikusan generált leírás"/>
+            <wp:cNvGraphicFramePr>
+              <a:graphicFrameLocks xmlns:a="http://schemas.openxmlformats.org/drawingml/2006/main" noChangeAspect="1"/>
+            </wp:cNvGraphicFramePr>
+            <a:graphic xmlns:a="http://schemas.openxmlformats.org/drawingml/2006/main">
+              <a:graphicData uri="http://schemas.openxmlformats.org/drawingml/2006/picture">
+                <pic:pic xmlns:pic="http://schemas.openxmlformats.org/drawingml/2006/picture">
+                  <pic:nvPicPr>
+                    <pic:cNvPr id="82470494" name="Kép 6" descr="A képen szöveg, szoftver, Számítógépes ikon, sor látható&#10;&#10;Automatikusan generált leírás"/>
+                    <pic:cNvPicPr>
+                      <a:picLocks noChangeAspect="1" noChangeArrowheads="1"/>
+                    </pic:cNvPicPr>
+                  </pic:nvPicPr>
+                  <pic:blipFill>
+                    <a:blip r:embed="rId19">
+                      <a:extLst>
+                        <a:ext uri="{28A0092B-C50C-407E-A947-70E740481C1C}">
+                          <a14:useLocalDpi xmlns:a14="http://schemas.microsoft.com/office/drawing/2010/main" val="0"/>
+                        </a:ext>
+                      </a:extLst>
+                    </a:blip>
+                    <a:srcRect/>
+                    <a:stretch>
+                      <a:fillRect/>
+                    </a:stretch>
+                  </pic:blipFill>
+                  <pic:spPr bwMode="auto">
+                    <a:xfrm>
+                      <a:off x="0" y="0"/>
+                      <a:ext cx="5030579" cy="2522365"/>
+                    </a:xfrm>
+                    <a:prstGeom prst="rect">
+                      <a:avLst/>
+                    </a:prstGeom>
+                    <a:noFill/>
+                    <a:ln>
+                      <a:noFill/>
+                    </a:ln>
+                  </pic:spPr>
+                </pic:pic>
+              </a:graphicData>
+            </a:graphic>
+          </wp:inline>
+        </w:drawing>
+      </w:r>
     </w:p>
     <w:p>
       <w:pPr>
@@ -5294,21 +5872,299 @@
           <w:szCs w:val="24"/>
         </w:rPr>
       </w:pPr>
-      <w:r>
-        <w:rPr>
-          <w:rFonts w:ascii="Arial" w:hAnsi="Arial" w:cs="Arial"/>
-          <w:sz w:val="24"/>
-          <w:szCs w:val="24"/>
-        </w:rPr>
-        <w:t>A routerA1-es forgalomirányító</w:t>
-      </w:r>
-      <w:r>
-        <w:rPr>
-          <w:rFonts w:ascii="Arial" w:hAnsi="Arial" w:cs="Arial"/>
-          <w:sz w:val="24"/>
-          <w:szCs w:val="24"/>
-        </w:rPr>
-        <w:t xml:space="preserve"> néz ki az internet felé. Tulajdonképen ő a legfontosabb része ő miatta kellett a redundancia. E mellet pedig ő kommunikál a </w:t>
+    </w:p>
+    <w:p>
+      <w:pPr>
+        <w:rPr>
+          <w:rFonts w:ascii="Arial" w:hAnsi="Arial" w:cs="Arial"/>
+          <w:sz w:val="24"/>
+          <w:szCs w:val="24"/>
+        </w:rPr>
+      </w:pPr>
+      <w:r>
+        <w:rPr>
+          <w:rFonts w:ascii="Arial" w:hAnsi="Arial" w:cs="Arial"/>
+          <w:sz w:val="24"/>
+          <w:szCs w:val="24"/>
+        </w:rPr>
+        <w:t xml:space="preserve">Következő de nem utolsó a sorban az automatizált mentés. Ez elengedhetetlen egy jólműködő rendszer üzemeltetéséhez és annak fenntartásához. Egy külső meghajtóra vagy akár a rendszerünk egy adott pontjára is menthetjük a szervergépünk aktuális állapotát. Ez megtörténhet bármikor amikor szeretnénk, vagy ahogy a bekezdés elején említettem </w:t>
+      </w:r>
+      <w:r>
+        <w:rPr>
+          <w:rFonts w:ascii="Arial" w:hAnsi="Arial" w:cs="Arial"/>
+          <w:sz w:val="24"/>
+          <w:szCs w:val="24"/>
+        </w:rPr>
+        <w:t xml:space="preserve">akár </w:t>
+      </w:r>
+      <w:r>
+        <w:rPr>
+          <w:rFonts w:ascii="Arial" w:hAnsi="Arial" w:cs="Arial"/>
+          <w:sz w:val="24"/>
+          <w:szCs w:val="24"/>
+        </w:rPr>
+        <w:t>automatikusan is.</w:t>
+      </w:r>
+      <w:r>
+        <w:rPr>
+          <w:rFonts w:ascii="Arial" w:hAnsi="Arial" w:cs="Arial"/>
+          <w:sz w:val="24"/>
+          <w:szCs w:val="24"/>
+        </w:rPr>
+        <w:t xml:space="preserve"> Egy jó rendszer naponta készít egy backup-ot</w:t>
+      </w:r>
+      <w:r>
+        <w:rPr>
+          <w:rFonts w:ascii="Arial" w:hAnsi="Arial" w:cs="Arial"/>
+          <w:sz w:val="24"/>
+          <w:szCs w:val="24"/>
+          <w:vertAlign w:val="subscript"/>
+        </w:rPr>
+        <w:t>$</w:t>
+      </w:r>
+      <w:r>
+        <w:rPr>
+          <w:rFonts w:ascii="Arial" w:hAnsi="Arial" w:cs="Arial"/>
+          <w:sz w:val="24"/>
+          <w:szCs w:val="24"/>
+        </w:rPr>
+        <w:t xml:space="preserve"> ez nálunk sincs máshogy. Ezt mi</w:t>
+      </w:r>
+      <w:r>
+        <w:rPr>
+          <w:rFonts w:ascii="Arial" w:hAnsi="Arial" w:cs="Arial"/>
+          <w:sz w:val="24"/>
+          <w:szCs w:val="24"/>
+        </w:rPr>
+        <w:t xml:space="preserve"> mindennap</w:t>
+      </w:r>
+      <w:r>
+        <w:rPr>
+          <w:rFonts w:ascii="Arial" w:hAnsi="Arial" w:cs="Arial"/>
+          <w:sz w:val="24"/>
+          <w:szCs w:val="24"/>
+        </w:rPr>
+        <w:t>i</w:t>
+      </w:r>
+      <w:r>
+        <w:rPr>
+          <w:rFonts w:ascii="Arial" w:hAnsi="Arial" w:cs="Arial"/>
+          <w:sz w:val="24"/>
+          <w:szCs w:val="24"/>
+        </w:rPr>
+        <w:t xml:space="preserve"> 14:00</w:t>
+      </w:r>
+      <w:r>
+        <w:rPr>
+          <w:rFonts w:ascii="Arial" w:hAnsi="Arial" w:cs="Arial"/>
+          <w:sz w:val="24"/>
+          <w:szCs w:val="24"/>
+        </w:rPr>
+        <w:t>, 0:30-ra</w:t>
+      </w:r>
+      <w:r>
+        <w:rPr>
+          <w:rFonts w:ascii="Arial" w:hAnsi="Arial" w:cs="Arial"/>
+          <w:sz w:val="24"/>
+          <w:szCs w:val="24"/>
+        </w:rPr>
+        <w:t xml:space="preserve"> állítottuk és teljesen független mindenfajta</w:t>
+      </w:r>
+      <w:r>
+        <w:rPr>
+          <w:rFonts w:ascii="Arial" w:hAnsi="Arial" w:cs="Arial"/>
+          <w:sz w:val="24"/>
+          <w:szCs w:val="24"/>
+        </w:rPr>
+        <w:t xml:space="preserve"> szerver béli</w:t>
+      </w:r>
+      <w:r>
+        <w:rPr>
+          <w:rFonts w:ascii="Arial" w:hAnsi="Arial" w:cs="Arial"/>
+          <w:sz w:val="24"/>
+          <w:szCs w:val="24"/>
+        </w:rPr>
+        <w:t xml:space="preserve"> működéstől. Ez azt jelenti, hogy nekünk a maximálisan 50 dolgozót nem korlátozza a mentés terhelése</w:t>
+      </w:r>
+      <w:r>
+        <w:rPr>
+          <w:rFonts w:ascii="Arial" w:hAnsi="Arial" w:cs="Arial"/>
+          <w:sz w:val="24"/>
+          <w:szCs w:val="24"/>
+        </w:rPr>
+        <w:t xml:space="preserve"> és működése</w:t>
+      </w:r>
+      <w:r>
+        <w:rPr>
+          <w:rFonts w:ascii="Arial" w:hAnsi="Arial" w:cs="Arial"/>
+          <w:sz w:val="24"/>
+          <w:szCs w:val="24"/>
+        </w:rPr>
+        <w:t>. Ezt persze lehet variálni amire szükség is lesz, ha tovább fejlődik a vállalkozás.</w:t>
+      </w:r>
+      <w:r>
+        <w:rPr>
+          <w:noProof/>
+        </w:rPr>
+        <w:t xml:space="preserve"> </w:t>
+      </w:r>
+    </w:p>
+    <w:p>
+      <w:pPr>
+        <w:jc w:val="center"/>
+        <w:rPr>
+          <w:rFonts w:ascii="Arial" w:hAnsi="Arial" w:cs="Arial"/>
+          <w:sz w:val="24"/>
+          <w:szCs w:val="24"/>
+        </w:rPr>
+      </w:pPr>
+      <w:r>
+        <w:rPr>
+          <w:noProof/>
+        </w:rPr>
+        <w:lastRenderedPageBreak/>
+        <w:drawing>
+          <wp:inline distT="0" distB="0" distL="0" distR="0" wp14:anchorId="2076BDAF" wp14:editId="36A0F68F">
+            <wp:extent cx="4589145" cy="2714625"/>
+            <wp:effectExtent l="0" t="0" r="1905" b="9525"/>
+            <wp:docPr id="803353431" name="Kép 2" descr="A képen szöveg, szoftver, Számítógépes ikon, Weblap látható&#10;&#10;Automatikusan generált leírás"/>
+            <wp:cNvGraphicFramePr>
+              <a:graphicFrameLocks xmlns:a="http://schemas.openxmlformats.org/drawingml/2006/main" noChangeAspect="1"/>
+            </wp:cNvGraphicFramePr>
+            <a:graphic xmlns:a="http://schemas.openxmlformats.org/drawingml/2006/main">
+              <a:graphicData uri="http://schemas.openxmlformats.org/drawingml/2006/picture">
+                <pic:pic xmlns:pic="http://schemas.openxmlformats.org/drawingml/2006/picture">
+                  <pic:nvPicPr>
+                    <pic:cNvPr id="803353431" name="Kép 2" descr="A képen szöveg, szoftver, Számítógépes ikon, Weblap látható&#10;&#10;Automatikusan generált leírás"/>
+                    <pic:cNvPicPr>
+                      <a:picLocks noChangeAspect="1" noChangeArrowheads="1"/>
+                    </pic:cNvPicPr>
+                  </pic:nvPicPr>
+                  <pic:blipFill>
+                    <a:blip r:embed="rId20">
+                      <a:extLst>
+                        <a:ext uri="{28A0092B-C50C-407E-A947-70E740481C1C}">
+                          <a14:useLocalDpi xmlns:a14="http://schemas.microsoft.com/office/drawing/2010/main" val="0"/>
+                        </a:ext>
+                      </a:extLst>
+                    </a:blip>
+                    <a:srcRect/>
+                    <a:stretch>
+                      <a:fillRect/>
+                    </a:stretch>
+                  </pic:blipFill>
+                  <pic:spPr bwMode="auto">
+                    <a:xfrm>
+                      <a:off x="0" y="0"/>
+                      <a:ext cx="4605352" cy="2724212"/>
+                    </a:xfrm>
+                    <a:prstGeom prst="rect">
+                      <a:avLst/>
+                    </a:prstGeom>
+                    <a:noFill/>
+                    <a:ln>
+                      <a:noFill/>
+                    </a:ln>
+                  </pic:spPr>
+                </pic:pic>
+              </a:graphicData>
+            </a:graphic>
+          </wp:inline>
+        </w:drawing>
+      </w:r>
+    </w:p>
+    <w:p>
+      <w:pPr>
+        <w:rPr>
+          <w:rFonts w:ascii="Arial" w:hAnsi="Arial" w:cs="Arial"/>
+          <w:sz w:val="24"/>
+          <w:szCs w:val="24"/>
+        </w:rPr>
+      </w:pPr>
+    </w:p>
+    <w:p>
+      <w:pPr>
+        <w:rPr>
+          <w:rFonts w:ascii="Arial" w:hAnsi="Arial" w:cs="Arial"/>
+          <w:sz w:val="24"/>
+          <w:szCs w:val="24"/>
+        </w:rPr>
+      </w:pPr>
+    </w:p>
+    <w:p>
+      <w:pPr>
+        <w:rPr>
+          <w:rFonts w:ascii="Arial" w:hAnsi="Arial" w:cs="Arial"/>
+          <w:sz w:val="24"/>
+          <w:szCs w:val="24"/>
+        </w:rPr>
+      </w:pPr>
+    </w:p>
+    <w:p>
+      <w:pPr>
+        <w:rPr>
+          <w:rFonts w:ascii="Arial" w:hAnsi="Arial" w:cs="Arial"/>
+          <w:sz w:val="24"/>
+          <w:szCs w:val="24"/>
+        </w:rPr>
+      </w:pPr>
+      <w:r>
+        <w:rPr>
+          <w:rFonts w:ascii="Arial" w:hAnsi="Arial" w:cs="Arial"/>
+          <w:sz w:val="24"/>
+          <w:szCs w:val="24"/>
+        </w:rPr>
+        <w:t>A szolgáltatások végére érve a http/</w:t>
+      </w:r>
+      <w:r>
+        <w:rPr>
+          <w:rFonts w:ascii="Arial" w:hAnsi="Arial" w:cs="Arial"/>
+          <w:sz w:val="24"/>
+          <w:szCs w:val="24"/>
+        </w:rPr>
+        <w:t>https,</w:t>
+      </w:r>
+      <w:r>
+        <w:rPr>
+          <w:rFonts w:ascii="Arial" w:hAnsi="Arial" w:cs="Arial"/>
+          <w:sz w:val="24"/>
+          <w:szCs w:val="24"/>
+        </w:rPr>
+        <w:t xml:space="preserve"> azaz a webszerverünk a következő egyben az utolsó</w:t>
+      </w:r>
+      <w:r>
+        <w:rPr>
+          <w:rFonts w:ascii="Arial" w:hAnsi="Arial" w:cs="Arial"/>
+          <w:sz w:val="24"/>
+          <w:szCs w:val="24"/>
+        </w:rPr>
+        <w:t>. Azért is ez került a végére mert ez egy Ubuntu 22.04 operációs rendszeren fut szóval különállóként tudjuk kezelni. Ez a Linux web szerver egy Apche2-vel</w:t>
+      </w:r>
+      <w:r>
+        <w:rPr>
+          <w:rFonts w:ascii="Arial" w:hAnsi="Arial" w:cs="Arial"/>
+          <w:sz w:val="24"/>
+          <w:szCs w:val="24"/>
+          <w:vertAlign w:val="subscript"/>
+        </w:rPr>
+        <w:t>$</w:t>
+      </w:r>
+      <w:r>
+        <w:rPr>
+          <w:rFonts w:ascii="Arial" w:hAnsi="Arial" w:cs="Arial"/>
+          <w:sz w:val="24"/>
+          <w:szCs w:val="24"/>
+          <w:vertAlign w:val="subscript"/>
+        </w:rPr>
+        <w:t xml:space="preserve"> </w:t>
+      </w:r>
+      <w:r>
+        <w:rPr>
+          <w:rFonts w:ascii="Arial" w:hAnsi="Arial" w:cs="Arial"/>
+          <w:sz w:val="24"/>
+          <w:szCs w:val="24"/>
+        </w:rPr>
+        <w:t>üzemel és a cég belső oldalait bárhonan el lehet vele érni, amelyben kapcsolódnak a hálózatba akárcsak egy VPN-</w:t>
       </w:r>
       <w:proofErr w:type="spellStart"/>
       <w:r>
@@ -5317,75 +6173,2385 @@
           <w:sz w:val="24"/>
           <w:szCs w:val="24"/>
         </w:rPr>
+        <w:t>nel</w:t>
+      </w:r>
+      <w:proofErr w:type="spellEnd"/>
+      <w:r>
+        <w:rPr>
+          <w:rFonts w:ascii="Arial" w:hAnsi="Arial" w:cs="Arial"/>
+          <w:sz w:val="24"/>
+          <w:szCs w:val="24"/>
+          <w:vertAlign w:val="subscript"/>
+        </w:rPr>
+        <w:t>$</w:t>
+      </w:r>
+      <w:r>
+        <w:rPr>
+          <w:rFonts w:ascii="Arial" w:hAnsi="Arial" w:cs="Arial"/>
+          <w:sz w:val="24"/>
+          <w:szCs w:val="24"/>
+          <w:vertAlign w:val="subscript"/>
+        </w:rPr>
+        <w:t xml:space="preserve"> </w:t>
+      </w:r>
+      <w:r>
+        <w:rPr>
+          <w:rFonts w:ascii="Arial" w:hAnsi="Arial" w:cs="Arial"/>
+          <w:sz w:val="24"/>
+          <w:szCs w:val="24"/>
+        </w:rPr>
+        <w:t>is</w:t>
+      </w:r>
+      <w:r>
+        <w:rPr>
+          <w:rFonts w:ascii="Arial" w:hAnsi="Arial" w:cs="Arial"/>
+          <w:sz w:val="24"/>
+          <w:szCs w:val="24"/>
+          <w:vertAlign w:val="subscript"/>
+        </w:rPr>
+        <w:t xml:space="preserve">. </w:t>
+      </w:r>
+      <w:r>
+        <w:rPr>
+          <w:rFonts w:ascii="Arial" w:hAnsi="Arial" w:cs="Arial"/>
+          <w:sz w:val="24"/>
+          <w:szCs w:val="24"/>
+        </w:rPr>
+        <w:t>A cégnek nem á</w:t>
+      </w:r>
+      <w:r>
+        <w:rPr>
+          <w:rFonts w:ascii="Arial" w:hAnsi="Arial" w:cs="Arial"/>
+          <w:sz w:val="24"/>
+          <w:szCs w:val="24"/>
+        </w:rPr>
+        <w:t>l</w:t>
+      </w:r>
+      <w:r>
+        <w:rPr>
+          <w:rFonts w:ascii="Arial" w:hAnsi="Arial" w:cs="Arial"/>
+          <w:sz w:val="24"/>
+          <w:szCs w:val="24"/>
+        </w:rPr>
+        <w:t>l érdekébe</w:t>
+      </w:r>
+      <w:r>
+        <w:rPr>
+          <w:rFonts w:ascii="Arial" w:hAnsi="Arial" w:cs="Arial"/>
+          <w:sz w:val="24"/>
+          <w:szCs w:val="24"/>
+        </w:rPr>
+        <w:t>n</w:t>
+      </w:r>
+      <w:r>
+        <w:rPr>
+          <w:rFonts w:ascii="Arial" w:hAnsi="Arial" w:cs="Arial"/>
+          <w:sz w:val="24"/>
+          <w:szCs w:val="24"/>
+        </w:rPr>
+        <w:t xml:space="preserve"> saját vásárlók által </w:t>
+      </w:r>
+      <w:r>
+        <w:rPr>
+          <w:rFonts w:ascii="Arial" w:hAnsi="Arial" w:cs="Arial"/>
+          <w:sz w:val="24"/>
+          <w:szCs w:val="24"/>
+        </w:rPr>
+        <w:t xml:space="preserve">látogatott weboldalt üzemeltetni. Tehát a mi esetünkben csak a belső dolgozók által látogatott oldalakra használjuk. De a jövőben ez tovább fejleszthetőre van alakítva. Így, ha igény lesz rá megnyílhat az út a vásárlók felé is erről a web szerveről. </w:t>
+      </w:r>
+    </w:p>
+    <w:p>
+      <w:pPr>
+        <w:rPr>
+          <w:rFonts w:ascii="Arial" w:hAnsi="Arial" w:cs="Arial"/>
+          <w:sz w:val="24"/>
+          <w:szCs w:val="24"/>
+        </w:rPr>
+      </w:pPr>
+    </w:p>
+    <w:p>
+      <w:pPr>
+        <w:rPr>
+          <w:rFonts w:ascii="Arial" w:hAnsi="Arial" w:cs="Arial"/>
+          <w:sz w:val="24"/>
+          <w:szCs w:val="24"/>
+        </w:rPr>
+      </w:pPr>
+    </w:p>
+    <w:p>
+      <w:pPr>
+        <w:ind w:left="2124" w:firstLine="708"/>
+        <w:rPr>
+          <w:rFonts w:ascii="Arial" w:hAnsi="Arial" w:cs="Arial"/>
+          <w:sz w:val="24"/>
+          <w:szCs w:val="24"/>
+        </w:rPr>
+      </w:pPr>
+    </w:p>
+    <w:p>
+      <w:pPr>
+        <w:ind w:left="2124" w:firstLine="708"/>
+        <w:rPr>
+          <w:rFonts w:ascii="Arial" w:hAnsi="Arial" w:cs="Arial"/>
+          <w:sz w:val="24"/>
+          <w:szCs w:val="24"/>
+        </w:rPr>
+      </w:pPr>
+    </w:p>
+    <w:p>
+      <w:pPr>
+        <w:ind w:left="2124" w:firstLine="708"/>
+        <w:rPr>
+          <w:rFonts w:ascii="Arial" w:hAnsi="Arial" w:cs="Arial"/>
+          <w:sz w:val="24"/>
+          <w:szCs w:val="24"/>
+        </w:rPr>
+      </w:pPr>
+      <w:r>
+        <w:rPr>
+          <w:rFonts w:ascii="Arial" w:hAnsi="Arial" w:cs="Arial"/>
+          <w:sz w:val="24"/>
+          <w:szCs w:val="24"/>
+        </w:rPr>
+        <w:t xml:space="preserve">Webszerver </w:t>
+      </w:r>
+      <w:proofErr w:type="gramStart"/>
+      <w:r>
+        <w:rPr>
+          <w:rFonts w:ascii="Arial" w:hAnsi="Arial" w:cs="Arial"/>
+          <w:sz w:val="24"/>
+          <w:szCs w:val="24"/>
+        </w:rPr>
+        <w:t>példa kép</w:t>
+      </w:r>
+      <w:proofErr w:type="gramEnd"/>
+    </w:p>
+    <w:p>
+      <w:pPr>
+        <w:rPr>
+          <w:rFonts w:ascii="Arial" w:hAnsi="Arial" w:cs="Arial"/>
+          <w:sz w:val="24"/>
+          <w:szCs w:val="24"/>
+        </w:rPr>
+      </w:pPr>
+    </w:p>
+    <w:p>
+      <w:pPr>
+        <w:rPr>
+          <w:rFonts w:ascii="Arial" w:hAnsi="Arial" w:cs="Arial"/>
+          <w:sz w:val="24"/>
+          <w:szCs w:val="24"/>
+        </w:rPr>
+      </w:pPr>
+    </w:p>
+    <w:p>
+      <w:pPr>
+        <w:rPr>
+          <w:rFonts w:ascii="Arial" w:hAnsi="Arial" w:cs="Arial"/>
+          <w:sz w:val="24"/>
+          <w:szCs w:val="24"/>
+        </w:rPr>
+      </w:pPr>
+    </w:p>
+    <w:p>
+      <w:pPr>
+        <w:ind w:left="2124" w:firstLine="708"/>
+        <w:rPr>
+          <w:rFonts w:ascii="Arial" w:hAnsi="Arial" w:cs="Arial"/>
+          <w:sz w:val="24"/>
+          <w:szCs w:val="24"/>
+        </w:rPr>
+      </w:pPr>
+    </w:p>
+    <w:p>
+      <w:pPr>
+        <w:ind w:left="2124" w:firstLine="708"/>
+        <w:rPr>
+          <w:rFonts w:ascii="Arial" w:hAnsi="Arial" w:cs="Arial"/>
+          <w:sz w:val="24"/>
+          <w:szCs w:val="24"/>
+        </w:rPr>
+      </w:pPr>
+    </w:p>
+    <w:p>
+      <w:pPr>
+        <w:rPr>
+          <w:rFonts w:ascii="Arial" w:hAnsi="Arial" w:cs="Arial"/>
+          <w:sz w:val="24"/>
+          <w:szCs w:val="24"/>
+        </w:rPr>
+      </w:pPr>
+      <w:r>
+        <w:rPr>
+          <w:rFonts w:ascii="Arial" w:hAnsi="Arial" w:cs="Arial"/>
+          <w:sz w:val="24"/>
+          <w:szCs w:val="24"/>
+        </w:rPr>
+        <w:br w:type="page"/>
+      </w:r>
+    </w:p>
+    <w:p>
+      <w:pPr>
+        <w:ind w:left="2124" w:firstLine="708"/>
+        <w:rPr>
+          <w:rFonts w:ascii="Arial" w:hAnsi="Arial" w:cs="Arial"/>
+          <w:sz w:val="24"/>
+          <w:szCs w:val="24"/>
+        </w:rPr>
+      </w:pPr>
+    </w:p>
+    <w:p>
+      <w:pPr>
+        <w:rPr>
+          <w:rFonts w:ascii="Arial" w:hAnsi="Arial" w:cs="Arial"/>
+          <w:sz w:val="24"/>
+          <w:szCs w:val="24"/>
+        </w:rPr>
+      </w:pPr>
+      <w:r>
+        <w:rPr>
+          <w:rFonts w:ascii="Arial" w:hAnsi="Arial" w:cs="Arial"/>
+          <w:sz w:val="24"/>
+          <w:szCs w:val="24"/>
+        </w:rPr>
+        <w:br w:type="page"/>
+      </w:r>
+    </w:p>
+    <w:p>
+      <w:pPr>
+        <w:ind w:left="2124" w:firstLine="708"/>
+        <w:rPr>
+          <w:rFonts w:ascii="Arial" w:hAnsi="Arial" w:cs="Arial"/>
+          <w:sz w:val="24"/>
+          <w:szCs w:val="24"/>
+        </w:rPr>
+      </w:pPr>
+    </w:p>
+    <w:p>
+      <w:pPr>
+        <w:rPr>
+          <w:rFonts w:ascii="Arial" w:hAnsi="Arial" w:cs="Arial"/>
+          <w:sz w:val="24"/>
+          <w:szCs w:val="24"/>
+        </w:rPr>
+      </w:pPr>
+      <w:r>
+        <w:rPr>
+          <w:rFonts w:ascii="Arial" w:hAnsi="Arial" w:cs="Arial"/>
+          <w:sz w:val="24"/>
+          <w:szCs w:val="24"/>
+        </w:rPr>
+        <w:br w:type="page"/>
+      </w:r>
+    </w:p>
+    <w:p>
+      <w:pPr>
+        <w:pStyle w:val="Cmsor1"/>
+        <w:numPr>
+          <w:ilvl w:val="0"/>
+          <w:numId w:val="6"/>
+        </w:numPr>
+        <w:rPr>
+          <w:rFonts w:ascii="Arial" w:hAnsi="Arial" w:cs="Arial"/>
+          <w:color w:val="auto"/>
+          <w:sz w:val="48"/>
+          <w:szCs w:val="48"/>
+        </w:rPr>
+        <w:sectPr>
+          <w:pgSz w:w="11906" w:h="16838"/>
+          <w:pgMar w:top="1440" w:right="1440" w:bottom="1440" w:left="1440" w:header="708" w:footer="708" w:gutter="0"/>
+          <w:cols w:space="708"/>
+          <w:docGrid w:linePitch="360"/>
+        </w:sectPr>
+      </w:pPr>
+      <w:r>
+        <w:rPr>
+          <w:rFonts w:ascii="Arial" w:hAnsi="Arial" w:cs="Arial"/>
+          <w:color w:val="auto"/>
+          <w:sz w:val="48"/>
+          <w:szCs w:val="48"/>
+        </w:rPr>
+        <w:lastRenderedPageBreak/>
+        <w:t>Szó</w:t>
+      </w:r>
+      <w:r>
+        <w:rPr>
+          <w:rFonts w:ascii="Arial" w:hAnsi="Arial" w:cs="Arial"/>
+          <w:color w:val="auto"/>
+          <w:sz w:val="48"/>
+          <w:szCs w:val="48"/>
+        </w:rPr>
+        <w:t>magy</w:t>
+      </w:r>
+      <w:r>
+        <w:rPr>
+          <w:rFonts w:ascii="Arial" w:hAnsi="Arial" w:cs="Arial"/>
+          <w:color w:val="auto"/>
+          <w:sz w:val="48"/>
+          <w:szCs w:val="48"/>
+        </w:rPr>
+        <w:t>a</w:t>
+      </w:r>
+      <w:r>
+        <w:rPr>
+          <w:rFonts w:ascii="Arial" w:hAnsi="Arial" w:cs="Arial"/>
+          <w:color w:val="auto"/>
+          <w:sz w:val="48"/>
+          <w:szCs w:val="48"/>
+        </w:rPr>
+        <w:t xml:space="preserve">rázat  </w:t>
+      </w:r>
+    </w:p>
+    <w:p>
+      <w:pPr>
+        <w:sectPr>
+          <w:type w:val="continuous"/>
+          <w:pgSz w:w="11906" w:h="16838"/>
+          <w:pgMar w:top="1440" w:right="1440" w:bottom="1440" w:left="1440" w:header="708" w:footer="708" w:gutter="0"/>
+          <w:cols w:num="2" w:space="708"/>
+          <w:docGrid w:linePitch="360"/>
+        </w:sectPr>
+      </w:pPr>
+    </w:p>
+    <w:p>
+      <w:pPr>
+        <w:pStyle w:val="Listaszerbekezds"/>
+        <w:numPr>
+          <w:ilvl w:val="0"/>
+          <w:numId w:val="11"/>
+        </w:numPr>
+        <w:rPr>
+          <w:rFonts w:ascii="Arial" w:hAnsi="Arial" w:cs="Arial"/>
+          <w:sz w:val="24"/>
+          <w:szCs w:val="24"/>
+        </w:rPr>
+      </w:pPr>
+      <w:proofErr w:type="spellStart"/>
+      <w:r>
+        <w:rPr>
+          <w:rFonts w:ascii="Arial" w:hAnsi="Arial" w:cs="Arial"/>
+          <w:b/>
+          <w:bCs/>
+          <w:sz w:val="24"/>
+          <w:szCs w:val="24"/>
+        </w:rPr>
+        <w:t>s</w:t>
+      </w:r>
+      <w:r>
+        <w:rPr>
+          <w:rFonts w:ascii="Arial" w:hAnsi="Arial" w:cs="Arial"/>
+          <w:b/>
+          <w:bCs/>
+          <w:sz w:val="24"/>
+          <w:szCs w:val="24"/>
+        </w:rPr>
+        <w:t>oho</w:t>
+      </w:r>
+      <w:proofErr w:type="spellEnd"/>
+      <w:r>
+        <w:rPr>
+          <w:rFonts w:ascii="Arial" w:hAnsi="Arial" w:cs="Arial"/>
+          <w:b/>
+          <w:bCs/>
+          <w:sz w:val="24"/>
+          <w:szCs w:val="24"/>
+          <w:vertAlign w:val="subscript"/>
+        </w:rPr>
+        <w:t xml:space="preserve"> </w:t>
+      </w:r>
+      <w:r>
+        <w:rPr>
+          <w:rFonts w:ascii="Arial" w:hAnsi="Arial" w:cs="Arial"/>
+          <w:b/>
+          <w:bCs/>
+          <w:sz w:val="24"/>
+          <w:szCs w:val="24"/>
+        </w:rPr>
+        <w:t>router:</w:t>
+      </w:r>
+      <w:r>
+        <w:rPr>
+          <w:rFonts w:ascii="Arial" w:hAnsi="Arial" w:cs="Arial"/>
+          <w:sz w:val="24"/>
+          <w:szCs w:val="24"/>
+        </w:rPr>
+        <w:t xml:space="preserve"> Egy ilyen eszköz otthoni felhasználásra tervezett készülék, amely összeköti a helyi hálózat eszközeit az internettel.</w:t>
+      </w:r>
+    </w:p>
+    <w:p>
+      <w:pPr>
+        <w:pStyle w:val="Listaszerbekezds"/>
+        <w:numPr>
+          <w:ilvl w:val="0"/>
+          <w:numId w:val="11"/>
+        </w:numPr>
+        <w:rPr>
+          <w:rFonts w:ascii="Arial" w:hAnsi="Arial" w:cs="Arial"/>
+          <w:sz w:val="24"/>
+          <w:szCs w:val="24"/>
+        </w:rPr>
+      </w:pPr>
+      <w:r>
+        <w:rPr>
+          <w:rFonts w:ascii="Arial" w:hAnsi="Arial" w:cs="Arial"/>
+          <w:b/>
+          <w:bCs/>
+          <w:sz w:val="24"/>
+          <w:szCs w:val="24"/>
+        </w:rPr>
+        <w:t>UPS:</w:t>
+      </w:r>
+      <w:r>
+        <w:t xml:space="preserve"> </w:t>
+      </w:r>
+      <w:proofErr w:type="spellStart"/>
+      <w:r>
+        <w:rPr>
+          <w:rFonts w:ascii="Arial" w:hAnsi="Arial" w:cs="Arial"/>
+          <w:sz w:val="24"/>
+          <w:szCs w:val="24"/>
+        </w:rPr>
+        <w:t>Uninterruptible</w:t>
+      </w:r>
+      <w:proofErr w:type="spellEnd"/>
+      <w:r>
+        <w:rPr>
+          <w:rFonts w:ascii="Arial" w:hAnsi="Arial" w:cs="Arial"/>
+          <w:sz w:val="24"/>
+          <w:szCs w:val="24"/>
+        </w:rPr>
+        <w:t xml:space="preserve"> </w:t>
+      </w:r>
+      <w:proofErr w:type="spellStart"/>
+      <w:r>
+        <w:rPr>
+          <w:rFonts w:ascii="Arial" w:hAnsi="Arial" w:cs="Arial"/>
+          <w:sz w:val="24"/>
+          <w:szCs w:val="24"/>
+        </w:rPr>
+        <w:t>Power</w:t>
+      </w:r>
+      <w:proofErr w:type="spellEnd"/>
+      <w:r>
+        <w:rPr>
+          <w:rFonts w:ascii="Arial" w:hAnsi="Arial" w:cs="Arial"/>
+          <w:sz w:val="24"/>
+          <w:szCs w:val="24"/>
+        </w:rPr>
+        <w:t xml:space="preserve"> </w:t>
+      </w:r>
+      <w:proofErr w:type="spellStart"/>
+      <w:r>
+        <w:rPr>
+          <w:rFonts w:ascii="Arial" w:hAnsi="Arial" w:cs="Arial"/>
+          <w:sz w:val="24"/>
+          <w:szCs w:val="24"/>
+        </w:rPr>
+        <w:t>Supply</w:t>
+      </w:r>
+      <w:proofErr w:type="spellEnd"/>
+      <w:r>
+        <w:rPr>
+          <w:rFonts w:ascii="Arial" w:hAnsi="Arial" w:cs="Arial"/>
+          <w:sz w:val="24"/>
+          <w:szCs w:val="24"/>
+        </w:rPr>
+        <w:t xml:space="preserve"> olyan eszköz, amely áramkimaradás esetén áramellátást biztosít a csatlakoztatott eszközöknek</w:t>
+      </w:r>
+      <w:r>
+        <w:rPr>
+          <w:rFonts w:ascii="Arial" w:hAnsi="Arial" w:cs="Arial"/>
+          <w:sz w:val="24"/>
+          <w:szCs w:val="24"/>
+        </w:rPr>
+        <w:t>.</w:t>
+      </w:r>
+    </w:p>
+    <w:p>
+      <w:pPr>
+        <w:pStyle w:val="Listaszerbekezds"/>
+        <w:numPr>
+          <w:ilvl w:val="0"/>
+          <w:numId w:val="11"/>
+        </w:numPr>
+        <w:rPr>
+          <w:rFonts w:ascii="Arial" w:hAnsi="Arial" w:cs="Arial"/>
+          <w:sz w:val="24"/>
+          <w:szCs w:val="24"/>
+        </w:rPr>
+      </w:pPr>
+      <w:r>
+        <w:rPr>
+          <w:rFonts w:ascii="Arial" w:hAnsi="Arial" w:cs="Arial"/>
+          <w:b/>
+          <w:bCs/>
+          <w:sz w:val="24"/>
+          <w:szCs w:val="24"/>
+        </w:rPr>
+        <w:t>v</w:t>
+      </w:r>
+      <w:r>
+        <w:rPr>
+          <w:rFonts w:ascii="Arial" w:hAnsi="Arial" w:cs="Arial"/>
+          <w:b/>
+          <w:bCs/>
+          <w:sz w:val="24"/>
+          <w:szCs w:val="24"/>
+        </w:rPr>
+        <w:t>észhelyzeti mentés</w:t>
+      </w:r>
+      <w:r>
+        <w:rPr>
+          <w:rFonts w:ascii="Arial" w:hAnsi="Arial" w:cs="Arial"/>
+          <w:sz w:val="24"/>
+          <w:szCs w:val="24"/>
+        </w:rPr>
+        <w:t>:</w:t>
+      </w:r>
+      <w:r>
+        <w:rPr>
+          <w:rFonts w:ascii="Arial" w:hAnsi="Arial" w:cs="Arial"/>
+          <w:sz w:val="24"/>
+          <w:szCs w:val="24"/>
+        </w:rPr>
+        <w:t xml:space="preserve"> </w:t>
+      </w:r>
+      <w:r>
+        <w:rPr>
+          <w:rFonts w:ascii="Arial" w:hAnsi="Arial" w:cs="Arial"/>
+          <w:sz w:val="24"/>
+          <w:szCs w:val="24"/>
+        </w:rPr>
+        <w:t>O</w:t>
+      </w:r>
+      <w:r>
+        <w:rPr>
+          <w:rFonts w:ascii="Arial" w:hAnsi="Arial" w:cs="Arial"/>
+          <w:sz w:val="24"/>
+          <w:szCs w:val="24"/>
+        </w:rPr>
+        <w:t>lyan folyamatot jelent, amelynek célja a számítógépes adatok biztonságos másolatának létrehozása vészhelyzetek esetén.</w:t>
+      </w:r>
+    </w:p>
+    <w:p>
+      <w:pPr>
+        <w:pStyle w:val="Listaszerbekezds"/>
+        <w:numPr>
+          <w:ilvl w:val="0"/>
+          <w:numId w:val="11"/>
+        </w:numPr>
+        <w:rPr>
+          <w:rFonts w:ascii="Arial" w:hAnsi="Arial" w:cs="Arial"/>
+          <w:sz w:val="24"/>
+          <w:szCs w:val="24"/>
+        </w:rPr>
+      </w:pPr>
+      <w:proofErr w:type="spellStart"/>
+      <w:r>
+        <w:rPr>
+          <w:rFonts w:ascii="Arial" w:hAnsi="Arial" w:cs="Arial"/>
+          <w:b/>
+          <w:bCs/>
+          <w:sz w:val="24"/>
+          <w:szCs w:val="24"/>
+        </w:rPr>
+        <w:t>s</w:t>
+      </w:r>
+      <w:r>
+        <w:rPr>
+          <w:rFonts w:ascii="Arial" w:hAnsi="Arial" w:cs="Arial"/>
+          <w:b/>
+          <w:bCs/>
+          <w:sz w:val="24"/>
+          <w:szCs w:val="24"/>
+        </w:rPr>
+        <w:t>howcase</w:t>
+      </w:r>
+      <w:proofErr w:type="spellEnd"/>
+      <w:r>
+        <w:rPr>
+          <w:rFonts w:ascii="Arial" w:hAnsi="Arial" w:cs="Arial"/>
+          <w:b/>
+          <w:bCs/>
+          <w:sz w:val="24"/>
+          <w:szCs w:val="24"/>
+        </w:rPr>
+        <w:t>:</w:t>
+      </w:r>
+      <w:r>
+        <w:rPr>
+          <w:rFonts w:ascii="Arial" w:hAnsi="Arial" w:cs="Arial"/>
+          <w:sz w:val="24"/>
+          <w:szCs w:val="24"/>
+        </w:rPr>
+        <w:t xml:space="preserve"> E</w:t>
+      </w:r>
+      <w:r>
+        <w:rPr>
+          <w:rFonts w:ascii="Arial" w:hAnsi="Arial" w:cs="Arial"/>
+          <w:sz w:val="24"/>
+          <w:szCs w:val="24"/>
+        </w:rPr>
+        <w:t>gy kiállítás, amelyen bemutatják valamilyen termék, projekt, vagy kiválóságát.</w:t>
+      </w:r>
+    </w:p>
+    <w:p>
+      <w:pPr>
+        <w:pStyle w:val="Listaszerbekezds"/>
+        <w:numPr>
+          <w:ilvl w:val="0"/>
+          <w:numId w:val="11"/>
+        </w:numPr>
+        <w:rPr>
+          <w:rFonts w:ascii="Arial" w:hAnsi="Arial" w:cs="Arial"/>
+          <w:sz w:val="24"/>
+          <w:szCs w:val="24"/>
+        </w:rPr>
+      </w:pPr>
+      <w:proofErr w:type="spellStart"/>
+      <w:r>
+        <w:rPr>
+          <w:rFonts w:ascii="Arial" w:hAnsi="Arial" w:cs="Arial"/>
+          <w:b/>
+          <w:bCs/>
+          <w:sz w:val="24"/>
+          <w:szCs w:val="24"/>
+        </w:rPr>
+        <w:t>switch</w:t>
+      </w:r>
+      <w:proofErr w:type="spellEnd"/>
+      <w:r>
+        <w:rPr>
+          <w:rFonts w:ascii="Arial" w:hAnsi="Arial" w:cs="Arial"/>
+          <w:b/>
+          <w:bCs/>
+          <w:sz w:val="24"/>
+          <w:szCs w:val="24"/>
+        </w:rPr>
+        <w:t>:</w:t>
+      </w:r>
+      <w:r>
+        <w:rPr>
+          <w:rFonts w:ascii="Arial" w:hAnsi="Arial" w:cs="Arial"/>
+          <w:sz w:val="24"/>
+          <w:szCs w:val="24"/>
+        </w:rPr>
+        <w:t xml:space="preserve"> E</w:t>
+      </w:r>
+      <w:r>
+        <w:rPr>
+          <w:rFonts w:ascii="Arial" w:hAnsi="Arial" w:cs="Arial"/>
+          <w:sz w:val="24"/>
+          <w:szCs w:val="24"/>
+        </w:rPr>
+        <w:t>gy olyan hálózati eszköz, amely az adatcsomagokat kapja és irányítja, a célnak megfelelően továbbítva azokat a megfelelő eszközökhöz.</w:t>
+      </w:r>
+      <w:r>
+        <w:rPr>
+          <w:rFonts w:ascii="Arial" w:hAnsi="Arial" w:cs="Arial"/>
+          <w:sz w:val="24"/>
+          <w:szCs w:val="24"/>
+        </w:rPr>
+        <w:t xml:space="preserve"> </w:t>
+      </w:r>
+      <w:r>
+        <w:rPr>
+          <w:rFonts w:ascii="Arial" w:hAnsi="Arial" w:cs="Arial"/>
+          <w:sz w:val="24"/>
+          <w:szCs w:val="24"/>
+        </w:rPr>
+        <w:t>Magyar neve kapcsoló.</w:t>
+      </w:r>
+    </w:p>
+    <w:p>
+      <w:pPr>
+        <w:pStyle w:val="Listaszerbekezds"/>
+        <w:numPr>
+          <w:ilvl w:val="0"/>
+          <w:numId w:val="11"/>
+        </w:numPr>
+        <w:rPr>
+          <w:rFonts w:ascii="Arial" w:hAnsi="Arial" w:cs="Arial"/>
+          <w:sz w:val="24"/>
+          <w:szCs w:val="24"/>
+        </w:rPr>
+      </w:pPr>
+      <w:r>
+        <w:rPr>
+          <w:rFonts w:ascii="Arial" w:hAnsi="Arial" w:cs="Arial"/>
+          <w:b/>
+          <w:bCs/>
+          <w:sz w:val="24"/>
+          <w:szCs w:val="24"/>
+        </w:rPr>
+        <w:t>wifi-router</w:t>
+      </w:r>
+      <w:r>
+        <w:rPr>
+          <w:rFonts w:ascii="Arial" w:hAnsi="Arial" w:cs="Arial"/>
+          <w:b/>
+          <w:bCs/>
+          <w:sz w:val="24"/>
+          <w:szCs w:val="24"/>
+        </w:rPr>
+        <w:t>:</w:t>
+      </w:r>
+      <w:r>
+        <w:rPr>
+          <w:rFonts w:ascii="Arial" w:hAnsi="Arial" w:cs="Arial"/>
+          <w:sz w:val="24"/>
+          <w:szCs w:val="24"/>
+        </w:rPr>
+        <w:t xml:space="preserve"> E</w:t>
+      </w:r>
+      <w:r>
+        <w:rPr>
+          <w:rFonts w:ascii="Arial" w:hAnsi="Arial" w:cs="Arial"/>
+          <w:sz w:val="24"/>
+          <w:szCs w:val="24"/>
+        </w:rPr>
+        <w:t>gy eszköz, amely lehetővé teszi a vezeték nélküli internet-hozzáférést, továbbítva a jelet a környező eszközök felé.</w:t>
+      </w:r>
+      <w:r>
+        <w:rPr>
+          <w:rFonts w:ascii="Arial" w:hAnsi="Arial" w:cs="Arial"/>
+          <w:sz w:val="24"/>
+          <w:szCs w:val="24"/>
+        </w:rPr>
+        <w:t xml:space="preserve"> Magyar neve wifi-forgalomirányító.</w:t>
+      </w:r>
+    </w:p>
+    <w:p>
+      <w:pPr>
+        <w:pStyle w:val="Listaszerbekezds"/>
+        <w:numPr>
+          <w:ilvl w:val="0"/>
+          <w:numId w:val="11"/>
+        </w:numPr>
+        <w:rPr>
+          <w:rFonts w:ascii="Arial" w:hAnsi="Arial" w:cs="Arial"/>
+          <w:sz w:val="24"/>
+          <w:szCs w:val="24"/>
+        </w:rPr>
+      </w:pPr>
+      <w:r>
+        <w:rPr>
+          <w:rFonts w:ascii="Arial" w:hAnsi="Arial" w:cs="Arial"/>
+          <w:b/>
+          <w:bCs/>
+          <w:sz w:val="24"/>
+          <w:szCs w:val="24"/>
+        </w:rPr>
+        <w:t>redundancia</w:t>
+      </w:r>
+      <w:r>
+        <w:rPr>
+          <w:rFonts w:ascii="Arial" w:hAnsi="Arial" w:cs="Arial"/>
+          <w:sz w:val="24"/>
+          <w:szCs w:val="24"/>
+        </w:rPr>
+        <w:t>:</w:t>
+      </w:r>
+      <w:r>
+        <w:t xml:space="preserve"> </w:t>
+      </w:r>
+      <w:r>
+        <w:rPr>
+          <w:rFonts w:ascii="Arial" w:hAnsi="Arial" w:cs="Arial"/>
+          <w:sz w:val="24"/>
+          <w:szCs w:val="24"/>
+        </w:rPr>
+        <w:t>R</w:t>
+      </w:r>
+      <w:r>
+        <w:rPr>
+          <w:rFonts w:ascii="Arial" w:hAnsi="Arial" w:cs="Arial"/>
+          <w:sz w:val="24"/>
+          <w:szCs w:val="24"/>
+        </w:rPr>
+        <w:t>endszerek tartalék másolatainak jelenléte a megbízhatóság növelése vagy a hibatűrés biztosítása érdekében.</w:t>
+      </w:r>
+    </w:p>
+    <w:p>
+      <w:pPr>
+        <w:pStyle w:val="Listaszerbekezds"/>
+        <w:numPr>
+          <w:ilvl w:val="0"/>
+          <w:numId w:val="11"/>
+        </w:numPr>
+        <w:rPr>
+          <w:rFonts w:ascii="Arial" w:hAnsi="Arial" w:cs="Arial"/>
+          <w:sz w:val="24"/>
+          <w:szCs w:val="24"/>
+        </w:rPr>
+      </w:pPr>
+    </w:p>
+    <w:p>
+      <w:pPr>
+        <w:rPr>
+          <w:rFonts w:ascii="Arial" w:hAnsi="Arial" w:cs="Arial"/>
+          <w:sz w:val="24"/>
+          <w:szCs w:val="24"/>
+        </w:rPr>
+      </w:pPr>
+    </w:p>
+    <w:p>
+      <w:pPr>
+        <w:rPr>
+          <w:rFonts w:ascii="Arial" w:hAnsi="Arial" w:cs="Arial"/>
+          <w:sz w:val="24"/>
+          <w:szCs w:val="24"/>
+        </w:rPr>
+      </w:pPr>
+    </w:p>
+    <w:p>
+      <w:pPr>
+        <w:rPr>
+          <w:rFonts w:ascii="Arial" w:hAnsi="Arial" w:cs="Arial"/>
+          <w:sz w:val="24"/>
+          <w:szCs w:val="24"/>
+        </w:rPr>
+      </w:pPr>
+      <w:r>
+        <w:rPr>
+          <w:rFonts w:ascii="Arial" w:hAnsi="Arial" w:cs="Arial"/>
+          <w:sz w:val="24"/>
+          <w:szCs w:val="24"/>
+        </w:rPr>
+        <w:br w:type="page"/>
+      </w:r>
+    </w:p>
+    <w:p>
+      <w:pPr>
+        <w:pStyle w:val="Cmsor1"/>
+        <w:rPr>
+          <w:rFonts w:ascii="Arial" w:hAnsi="Arial" w:cs="Arial"/>
+          <w:color w:val="auto"/>
+          <w:sz w:val="48"/>
+          <w:szCs w:val="48"/>
+        </w:rPr>
+      </w:pPr>
+      <w:r>
+        <w:rPr>
+          <w:rFonts w:ascii="Arial" w:hAnsi="Arial" w:cs="Arial"/>
+          <w:color w:val="auto"/>
+          <w:sz w:val="48"/>
+          <w:szCs w:val="48"/>
+        </w:rPr>
+        <w:lastRenderedPageBreak/>
+        <w:t>7</w:t>
+      </w:r>
+      <w:r>
+        <w:rPr>
+          <w:rFonts w:ascii="Arial" w:hAnsi="Arial" w:cs="Arial"/>
+          <w:color w:val="auto"/>
+          <w:sz w:val="48"/>
+          <w:szCs w:val="48"/>
+        </w:rPr>
+        <w:t xml:space="preserve">. </w:t>
+      </w:r>
+      <w:r>
+        <w:rPr>
+          <w:rFonts w:ascii="Arial" w:hAnsi="Arial" w:cs="Arial"/>
+          <w:color w:val="auto"/>
+          <w:sz w:val="48"/>
+          <w:szCs w:val="48"/>
+        </w:rPr>
+        <w:t>$Használt program</w:t>
+      </w:r>
+      <w:r>
+        <w:rPr>
+          <w:rFonts w:ascii="Arial" w:hAnsi="Arial" w:cs="Arial"/>
+          <w:color w:val="auto"/>
+          <w:sz w:val="48"/>
+          <w:szCs w:val="48"/>
+        </w:rPr>
+        <w:t>ok</w:t>
+      </w:r>
+      <w:r>
+        <w:rPr>
+          <w:rFonts w:ascii="Arial" w:hAnsi="Arial" w:cs="Arial"/>
+          <w:color w:val="auto"/>
+          <w:sz w:val="48"/>
+          <w:szCs w:val="48"/>
+        </w:rPr>
+        <w:t xml:space="preserve"> </w:t>
+      </w:r>
+    </w:p>
+    <w:p>
+      <w:pPr>
+        <w:rPr>
+          <w:rFonts w:ascii="Arial" w:hAnsi="Arial" w:cs="Arial"/>
+          <w:sz w:val="24"/>
+          <w:szCs w:val="24"/>
+        </w:rPr>
+      </w:pPr>
+    </w:p>
+    <w:p>
+      <w:pPr>
+        <w:rPr>
+          <w:rFonts w:ascii="Arial" w:hAnsi="Arial" w:cs="Arial"/>
+          <w:sz w:val="32"/>
+          <w:szCs w:val="32"/>
+        </w:rPr>
+      </w:pPr>
+      <w:r>
+        <w:rPr>
+          <w:rFonts w:ascii="Arial" w:hAnsi="Arial" w:cs="Arial"/>
+          <w:sz w:val="32"/>
+          <w:szCs w:val="32"/>
+        </w:rPr>
+        <w:t>Hálózati szimuláció</w:t>
+      </w:r>
+    </w:p>
+    <w:p>
+      <w:pPr>
+        <w:rPr>
+          <w:rFonts w:ascii="Arial" w:hAnsi="Arial" w:cs="Arial"/>
+          <w:sz w:val="24"/>
+          <w:szCs w:val="24"/>
+        </w:rPr>
+      </w:pPr>
+      <w:r>
+        <w:rPr>
+          <w:rFonts w:ascii="Arial" w:hAnsi="Arial" w:cs="Arial"/>
+          <w:sz w:val="24"/>
+          <w:szCs w:val="24"/>
+        </w:rPr>
+        <w:t xml:space="preserve">Cisco </w:t>
+      </w:r>
+      <w:proofErr w:type="spellStart"/>
+      <w:r>
+        <w:rPr>
+          <w:rFonts w:ascii="Arial" w:hAnsi="Arial" w:cs="Arial"/>
+          <w:sz w:val="24"/>
+          <w:szCs w:val="24"/>
+        </w:rPr>
+        <w:t>Packet</w:t>
+      </w:r>
+      <w:proofErr w:type="spellEnd"/>
+      <w:r>
+        <w:rPr>
+          <w:rFonts w:ascii="Arial" w:hAnsi="Arial" w:cs="Arial"/>
+          <w:sz w:val="24"/>
+          <w:szCs w:val="24"/>
+        </w:rPr>
+        <w:t xml:space="preserve"> </w:t>
+      </w:r>
+      <w:proofErr w:type="spellStart"/>
+      <w:r>
+        <w:rPr>
+          <w:rFonts w:ascii="Arial" w:hAnsi="Arial" w:cs="Arial"/>
+          <w:sz w:val="24"/>
+          <w:szCs w:val="24"/>
+        </w:rPr>
+        <w:t>Tracer</w:t>
+      </w:r>
+      <w:proofErr w:type="spellEnd"/>
+      <w:r>
+        <w:rPr>
+          <w:rFonts w:ascii="Arial" w:hAnsi="Arial" w:cs="Arial"/>
+          <w:sz w:val="24"/>
+          <w:szCs w:val="24"/>
+        </w:rPr>
+        <w:t xml:space="preserve"> 8.0.0.2 - </w:t>
+      </w:r>
+      <w:hyperlink r:id="rId21" w:history="1">
+        <w:r>
+          <w:rPr>
+            <w:rStyle w:val="Hiperhivatkozs"/>
+            <w:rFonts w:ascii="Arial" w:hAnsi="Arial" w:cs="Arial"/>
+            <w:sz w:val="24"/>
+            <w:szCs w:val="24"/>
+          </w:rPr>
+          <w:t>https://www.netacad.com/courses/packet-tracer</w:t>
+        </w:r>
+      </w:hyperlink>
+    </w:p>
+    <w:p>
+      <w:pPr>
+        <w:rPr>
+          <w:rFonts w:ascii="Arial" w:hAnsi="Arial" w:cs="Arial"/>
+          <w:sz w:val="24"/>
+          <w:szCs w:val="24"/>
+        </w:rPr>
+      </w:pPr>
+      <w:proofErr w:type="spellStart"/>
+      <w:r>
+        <w:rPr>
+          <w:rFonts w:ascii="Arial" w:hAnsi="Arial" w:cs="Arial"/>
+          <w:sz w:val="24"/>
+          <w:szCs w:val="24"/>
+        </w:rPr>
+        <w:t>VirtualBox</w:t>
+      </w:r>
+      <w:proofErr w:type="spellEnd"/>
+      <w:r>
+        <w:rPr>
+          <w:rFonts w:ascii="Arial" w:hAnsi="Arial" w:cs="Arial"/>
+          <w:sz w:val="24"/>
+          <w:szCs w:val="24"/>
+        </w:rPr>
+        <w:t xml:space="preserve"> - </w:t>
+      </w:r>
+      <w:r>
+        <w:rPr>
+          <w:rFonts w:ascii="Arial" w:hAnsi="Arial" w:cs="Arial"/>
+          <w:sz w:val="24"/>
+          <w:szCs w:val="24"/>
+        </w:rPr>
+        <w:t>https://www.virtualbox.org/</w:t>
+      </w:r>
+      <w:r>
+        <w:rPr>
+          <w:rFonts w:ascii="Arial" w:hAnsi="Arial" w:cs="Arial"/>
+          <w:sz w:val="24"/>
+          <w:szCs w:val="24"/>
+        </w:rPr>
+        <w:t xml:space="preserve"> </w:t>
+      </w:r>
+    </w:p>
+    <w:p>
+      <w:pPr>
+        <w:rPr>
+          <w:rFonts w:ascii="Arial" w:hAnsi="Arial" w:cs="Arial"/>
+          <w:sz w:val="24"/>
+          <w:szCs w:val="24"/>
+        </w:rPr>
+      </w:pPr>
+    </w:p>
+    <w:p>
+      <w:pPr>
+        <w:rPr>
+          <w:rFonts w:ascii="Arial" w:hAnsi="Arial" w:cs="Arial"/>
+          <w:sz w:val="32"/>
+          <w:szCs w:val="32"/>
+        </w:rPr>
+      </w:pPr>
+      <w:r>
+        <w:rPr>
+          <w:rFonts w:ascii="Arial" w:hAnsi="Arial" w:cs="Arial"/>
+          <w:sz w:val="32"/>
+          <w:szCs w:val="32"/>
+        </w:rPr>
+        <w:t>Dokumentáció:</w:t>
+      </w:r>
+    </w:p>
+    <w:p>
+      <w:pPr>
+        <w:rPr>
+          <w:rFonts w:ascii="Arial" w:hAnsi="Arial" w:cs="Arial"/>
+          <w:sz w:val="24"/>
+          <w:szCs w:val="24"/>
+        </w:rPr>
+      </w:pPr>
+      <w:r>
+        <w:rPr>
+          <w:rFonts w:ascii="Arial" w:hAnsi="Arial" w:cs="Arial"/>
+          <w:sz w:val="24"/>
+          <w:szCs w:val="24"/>
+        </w:rPr>
+        <w:t>Microsoft Word -</w:t>
+      </w:r>
+      <w:r>
+        <w:rPr>
+          <w:rFonts w:ascii="Arial" w:hAnsi="Arial" w:cs="Arial"/>
+          <w:sz w:val="24"/>
+          <w:szCs w:val="24"/>
+        </w:rPr>
+        <w:t xml:space="preserve"> </w:t>
+      </w:r>
+      <w:hyperlink r:id="rId22" w:history="1">
+        <w:r>
+          <w:rPr>
+            <w:rStyle w:val="Hiperhivatkozs"/>
+            <w:rFonts w:ascii="Arial" w:hAnsi="Arial" w:cs="Arial"/>
+            <w:sz w:val="24"/>
+            <w:szCs w:val="24"/>
+          </w:rPr>
+          <w:t>https://www.microsoft.com/hu-hu/microsoft-365/word</w:t>
+        </w:r>
+      </w:hyperlink>
+    </w:p>
+    <w:p>
+      <w:pPr>
+        <w:rPr>
+          <w:rStyle w:val="Hiperhivatkozs"/>
+          <w:rFonts w:ascii="Arial" w:hAnsi="Arial" w:cs="Arial"/>
+          <w:sz w:val="24"/>
+          <w:szCs w:val="24"/>
+        </w:rPr>
+      </w:pPr>
+      <w:proofErr w:type="spellStart"/>
+      <w:r>
+        <w:rPr>
+          <w:rFonts w:ascii="Arial" w:hAnsi="Arial" w:cs="Arial"/>
+          <w:sz w:val="24"/>
+          <w:szCs w:val="24"/>
+        </w:rPr>
+        <w:t>Blender</w:t>
+      </w:r>
+      <w:proofErr w:type="spellEnd"/>
+      <w:r>
+        <w:rPr>
+          <w:rFonts w:ascii="Arial" w:hAnsi="Arial" w:cs="Arial"/>
+          <w:sz w:val="24"/>
+          <w:szCs w:val="24"/>
+        </w:rPr>
+        <w:t xml:space="preserve"> - </w:t>
+      </w:r>
+      <w:hyperlink r:id="rId23" w:history="1">
+        <w:r>
+          <w:rPr>
+            <w:rStyle w:val="Hiperhivatkozs"/>
+            <w:rFonts w:ascii="Arial" w:hAnsi="Arial" w:cs="Arial"/>
+            <w:sz w:val="24"/>
+            <w:szCs w:val="24"/>
+          </w:rPr>
+          <w:t>https://www.blender.org/</w:t>
+        </w:r>
+      </w:hyperlink>
+    </w:p>
+    <w:p>
+      <w:pPr>
+        <w:rPr>
+          <w:rStyle w:val="Hiperhivatkozs"/>
+          <w:rFonts w:ascii="Arial" w:hAnsi="Arial" w:cs="Arial"/>
+          <w:sz w:val="24"/>
+          <w:szCs w:val="24"/>
+        </w:rPr>
+      </w:pPr>
+    </w:p>
+    <w:p>
+      <w:pPr>
+        <w:rPr>
+          <w:rFonts w:ascii="Arial" w:hAnsi="Arial" w:cs="Arial"/>
+          <w:sz w:val="32"/>
+          <w:szCs w:val="32"/>
+        </w:rPr>
+      </w:pPr>
+      <w:r>
+        <w:rPr>
+          <w:rFonts w:ascii="Arial" w:hAnsi="Arial" w:cs="Arial"/>
+          <w:sz w:val="32"/>
+          <w:szCs w:val="32"/>
+        </w:rPr>
+        <w:t>Proje</w:t>
+      </w:r>
+      <w:r>
+        <w:rPr>
+          <w:rFonts w:ascii="Arial" w:hAnsi="Arial" w:cs="Arial"/>
+          <w:sz w:val="32"/>
+          <w:szCs w:val="32"/>
+        </w:rPr>
+        <w:t>ct</w:t>
+      </w:r>
+      <w:r>
+        <w:rPr>
+          <w:rFonts w:ascii="Arial" w:hAnsi="Arial" w:cs="Arial"/>
+          <w:sz w:val="32"/>
+          <w:szCs w:val="32"/>
+        </w:rPr>
+        <w:t xml:space="preserve"> manag</w:t>
+      </w:r>
+      <w:r>
+        <w:rPr>
+          <w:rFonts w:ascii="Arial" w:hAnsi="Arial" w:cs="Arial"/>
+          <w:sz w:val="32"/>
+          <w:szCs w:val="32"/>
+        </w:rPr>
+        <w:t>e</w:t>
+      </w:r>
+      <w:r>
+        <w:rPr>
+          <w:rFonts w:ascii="Arial" w:hAnsi="Arial" w:cs="Arial"/>
+          <w:sz w:val="32"/>
+          <w:szCs w:val="32"/>
+        </w:rPr>
+        <w:t>ment</w:t>
+      </w:r>
+    </w:p>
+    <w:p>
+      <w:pPr>
+        <w:rPr>
+          <w:rFonts w:ascii="Arial" w:hAnsi="Arial" w:cs="Arial"/>
+          <w:sz w:val="24"/>
+          <w:szCs w:val="24"/>
+        </w:rPr>
+      </w:pPr>
+      <w:proofErr w:type="spellStart"/>
+      <w:r>
+        <w:rPr>
+          <w:rFonts w:ascii="Arial" w:hAnsi="Arial" w:cs="Arial"/>
+          <w:sz w:val="24"/>
+          <w:szCs w:val="24"/>
+        </w:rPr>
+        <w:t>Github</w:t>
+      </w:r>
+      <w:proofErr w:type="spellEnd"/>
+      <w:r>
+        <w:rPr>
+          <w:rFonts w:ascii="Arial" w:hAnsi="Arial" w:cs="Arial"/>
+          <w:sz w:val="24"/>
+          <w:szCs w:val="24"/>
+        </w:rPr>
+        <w:t xml:space="preserve"> - </w:t>
+      </w:r>
+      <w:hyperlink r:id="rId24" w:history="1">
+        <w:r>
+          <w:rPr>
+            <w:rStyle w:val="Hiperhivatkozs"/>
+            <w:rFonts w:ascii="Arial" w:hAnsi="Arial" w:cs="Arial"/>
+            <w:sz w:val="24"/>
+            <w:szCs w:val="24"/>
+          </w:rPr>
+          <w:t>https://github.com/</w:t>
+        </w:r>
+      </w:hyperlink>
+      <w:r>
+        <w:rPr>
+          <w:rFonts w:ascii="Arial" w:hAnsi="Arial" w:cs="Arial"/>
+          <w:sz w:val="24"/>
+          <w:szCs w:val="24"/>
+        </w:rPr>
+        <w:t xml:space="preserve"> </w:t>
+      </w:r>
+    </w:p>
+    <w:p>
+      <w:pPr>
+        <w:rPr>
+          <w:rFonts w:ascii="Arial" w:hAnsi="Arial" w:cs="Arial"/>
+          <w:sz w:val="24"/>
+          <w:szCs w:val="24"/>
+        </w:rPr>
+      </w:pPr>
+      <w:proofErr w:type="spellStart"/>
+      <w:r>
+        <w:rPr>
+          <w:rFonts w:ascii="Arial" w:hAnsi="Arial" w:cs="Arial"/>
+          <w:sz w:val="24"/>
+          <w:szCs w:val="24"/>
+        </w:rPr>
+        <w:t>Discord</w:t>
+      </w:r>
+      <w:proofErr w:type="spellEnd"/>
+      <w:r>
+        <w:rPr>
+          <w:rFonts w:ascii="Arial" w:hAnsi="Arial" w:cs="Arial"/>
+          <w:sz w:val="24"/>
+          <w:szCs w:val="24"/>
+        </w:rPr>
+        <w:t xml:space="preserve"> - </w:t>
+      </w:r>
+      <w:hyperlink r:id="rId25" w:history="1">
+        <w:r>
+          <w:rPr>
+            <w:rStyle w:val="Hiperhivatkozs"/>
+            <w:rFonts w:ascii="Arial" w:hAnsi="Arial" w:cs="Arial"/>
+            <w:sz w:val="24"/>
+            <w:szCs w:val="24"/>
+          </w:rPr>
+          <w:t>https://discord.com/</w:t>
+        </w:r>
+      </w:hyperlink>
+    </w:p>
+    <w:p>
+      <w:pPr>
+        <w:rPr>
+          <w:rFonts w:ascii="Arial" w:hAnsi="Arial" w:cs="Arial"/>
+          <w:sz w:val="24"/>
+          <w:szCs w:val="24"/>
+        </w:rPr>
+      </w:pPr>
+    </w:p>
+    <w:p>
+      <w:pPr>
+        <w:rPr>
+          <w:rFonts w:ascii="Arial" w:hAnsi="Arial" w:cs="Arial"/>
+          <w:sz w:val="32"/>
+          <w:szCs w:val="32"/>
+        </w:rPr>
+      </w:pPr>
+      <w:r>
+        <w:rPr>
+          <w:rFonts w:ascii="Arial" w:hAnsi="Arial" w:cs="Arial"/>
+          <w:sz w:val="32"/>
+          <w:szCs w:val="32"/>
+        </w:rPr>
+        <w:t>Bemutató videó</w:t>
+      </w:r>
+    </w:p>
+    <w:p>
+      <w:pPr>
+        <w:rPr>
+          <w:rFonts w:ascii="Arial" w:hAnsi="Arial" w:cs="Arial"/>
+          <w:sz w:val="24"/>
+          <w:szCs w:val="24"/>
+        </w:rPr>
+      </w:pPr>
+      <w:proofErr w:type="spellStart"/>
+      <w:r>
+        <w:rPr>
+          <w:rFonts w:ascii="Arial" w:hAnsi="Arial" w:cs="Arial"/>
+          <w:sz w:val="24"/>
+          <w:szCs w:val="24"/>
+        </w:rPr>
+        <w:t>After</w:t>
+      </w:r>
+      <w:proofErr w:type="spellEnd"/>
+      <w:r>
+        <w:rPr>
+          <w:rFonts w:ascii="Arial" w:hAnsi="Arial" w:cs="Arial"/>
+          <w:sz w:val="24"/>
+          <w:szCs w:val="24"/>
+        </w:rPr>
+        <w:t xml:space="preserve"> </w:t>
+      </w:r>
+      <w:proofErr w:type="spellStart"/>
+      <w:r>
+        <w:rPr>
+          <w:rFonts w:ascii="Arial" w:hAnsi="Arial" w:cs="Arial"/>
+          <w:sz w:val="24"/>
+          <w:szCs w:val="24"/>
+        </w:rPr>
+        <w:t>Effects</w:t>
+      </w:r>
+      <w:proofErr w:type="spellEnd"/>
+      <w:r>
+        <w:rPr>
+          <w:rFonts w:ascii="Arial" w:hAnsi="Arial" w:cs="Arial"/>
+          <w:sz w:val="24"/>
+          <w:szCs w:val="24"/>
+        </w:rPr>
+        <w:t xml:space="preserve"> - </w:t>
+      </w:r>
+      <w:hyperlink r:id="rId26" w:history="1">
+        <w:r>
+          <w:rPr>
+            <w:rStyle w:val="Hiperhivatkozs"/>
+            <w:rFonts w:ascii="Arial" w:hAnsi="Arial" w:cs="Arial"/>
+            <w:sz w:val="24"/>
+            <w:szCs w:val="24"/>
+          </w:rPr>
+          <w:t>https://www.adobe.com/products/aftereffects.html</w:t>
+        </w:r>
+      </w:hyperlink>
+    </w:p>
+    <w:p>
+      <w:pPr>
+        <w:rPr>
+          <w:rFonts w:ascii="Arial" w:hAnsi="Arial" w:cs="Arial"/>
+          <w:sz w:val="24"/>
+          <w:szCs w:val="24"/>
+        </w:rPr>
+      </w:pPr>
+      <w:proofErr w:type="spellStart"/>
+      <w:r>
+        <w:rPr>
+          <w:rFonts w:ascii="Arial" w:hAnsi="Arial" w:cs="Arial"/>
+          <w:sz w:val="24"/>
+          <w:szCs w:val="24"/>
+        </w:rPr>
+        <w:t>Stream</w:t>
+      </w:r>
+      <w:proofErr w:type="spellEnd"/>
+      <w:r>
+        <w:rPr>
+          <w:rFonts w:ascii="Arial" w:hAnsi="Arial" w:cs="Arial"/>
+          <w:sz w:val="24"/>
+          <w:szCs w:val="24"/>
+        </w:rPr>
+        <w:t xml:space="preserve"> </w:t>
+      </w:r>
+      <w:proofErr w:type="spellStart"/>
+      <w:r>
+        <w:rPr>
+          <w:rFonts w:ascii="Arial" w:hAnsi="Arial" w:cs="Arial"/>
+          <w:sz w:val="24"/>
+          <w:szCs w:val="24"/>
+        </w:rPr>
+        <w:t>Labs</w:t>
+      </w:r>
+      <w:proofErr w:type="spellEnd"/>
+      <w:r>
+        <w:rPr>
+          <w:rFonts w:ascii="Arial" w:hAnsi="Arial" w:cs="Arial"/>
+          <w:sz w:val="24"/>
+          <w:szCs w:val="24"/>
+        </w:rPr>
+        <w:t xml:space="preserve"> - </w:t>
+      </w:r>
+      <w:hyperlink r:id="rId27" w:history="1">
+        <w:r>
+          <w:rPr>
+            <w:rStyle w:val="Hiperhivatkozs"/>
+            <w:rFonts w:ascii="Arial" w:hAnsi="Arial" w:cs="Arial"/>
+            <w:sz w:val="24"/>
+            <w:szCs w:val="24"/>
+          </w:rPr>
+          <w:t>https://streamlabs.com/</w:t>
+        </w:r>
+      </w:hyperlink>
+    </w:p>
+    <w:p>
+      <w:pPr>
+        <w:rPr>
+          <w:rFonts w:ascii="Arial" w:hAnsi="Arial" w:cs="Arial"/>
+          <w:sz w:val="24"/>
+          <w:szCs w:val="24"/>
+        </w:rPr>
+      </w:pPr>
+    </w:p>
+    <w:p>
+      <w:pPr>
+        <w:rPr>
+          <w:rFonts w:ascii="Arial" w:hAnsi="Arial" w:cs="Arial"/>
+          <w:sz w:val="24"/>
+          <w:szCs w:val="24"/>
+        </w:rPr>
+      </w:pPr>
+      <w:r>
+        <w:rPr>
+          <w:noProof/>
+        </w:rPr>
+        <w:drawing>
+          <wp:anchor distT="0" distB="0" distL="114300" distR="114300" simplePos="0" relativeHeight="251665408" behindDoc="1" locked="0" layoutInCell="1" allowOverlap="1" wp14:anchorId="72378E5C" wp14:editId="77169BD5">
+            <wp:simplePos x="0" y="0"/>
+            <wp:positionH relativeFrom="column">
+              <wp:posOffset>4737100</wp:posOffset>
+            </wp:positionH>
+            <wp:positionV relativeFrom="page">
+              <wp:posOffset>6710045</wp:posOffset>
+            </wp:positionV>
+            <wp:extent cx="975360" cy="548640"/>
+            <wp:effectExtent l="0" t="0" r="0" b="3810"/>
+            <wp:wrapNone/>
+            <wp:docPr id="1386821943" name="Kép 12" descr="Streamlabs Logo, symbol, meaning, history, PNG, brand"/>
+            <wp:cNvGraphicFramePr>
+              <a:graphicFrameLocks xmlns:a="http://schemas.openxmlformats.org/drawingml/2006/main" noChangeAspect="1"/>
+            </wp:cNvGraphicFramePr>
+            <a:graphic xmlns:a="http://schemas.openxmlformats.org/drawingml/2006/main">
+              <a:graphicData uri="http://schemas.openxmlformats.org/drawingml/2006/picture">
+                <pic:pic xmlns:pic="http://schemas.openxmlformats.org/drawingml/2006/picture">
+                  <pic:nvPicPr>
+                    <pic:cNvPr id="0" name="Picture 44" descr="Streamlabs Logo, symbol, meaning, history, PNG, brand"/>
+                    <pic:cNvPicPr>
+                      <a:picLocks noChangeAspect="1" noChangeArrowheads="1"/>
+                    </pic:cNvPicPr>
+                  </pic:nvPicPr>
+                  <pic:blipFill>
+                    <a:blip r:embed="rId28" cstate="print">
+                      <a:extLst>
+                        <a:ext uri="{28A0092B-C50C-407E-A947-70E740481C1C}">
+                          <a14:useLocalDpi xmlns:a14="http://schemas.microsoft.com/office/drawing/2010/main" val="0"/>
+                        </a:ext>
+                      </a:extLst>
+                    </a:blip>
+                    <a:srcRect/>
+                    <a:stretch>
+                      <a:fillRect/>
+                    </a:stretch>
+                  </pic:blipFill>
+                  <pic:spPr bwMode="auto">
+                    <a:xfrm>
+                      <a:off x="0" y="0"/>
+                      <a:ext cx="975360" cy="548640"/>
+                    </a:xfrm>
+                    <a:prstGeom prst="rect">
+                      <a:avLst/>
+                    </a:prstGeom>
+                    <a:noFill/>
+                    <a:ln>
+                      <a:noFill/>
+                    </a:ln>
+                  </pic:spPr>
+                </pic:pic>
+              </a:graphicData>
+            </a:graphic>
+            <wp14:sizeRelH relativeFrom="margin">
+              <wp14:pctWidth>0</wp14:pctWidth>
+            </wp14:sizeRelH>
+            <wp14:sizeRelV relativeFrom="margin">
+              <wp14:pctHeight>0</wp14:pctHeight>
+            </wp14:sizeRelV>
+          </wp:anchor>
+        </w:drawing>
+      </w:r>
+      <w:r>
+        <w:rPr>
+          <w:noProof/>
+        </w:rPr>
+        <w:drawing>
+          <wp:anchor distT="0" distB="0" distL="114300" distR="114300" simplePos="0" relativeHeight="251664384" behindDoc="1" locked="0" layoutInCell="1" allowOverlap="1" wp14:anchorId="0FAC3862" wp14:editId="37A2B96A">
+            <wp:simplePos x="0" y="0"/>
+            <wp:positionH relativeFrom="column">
+              <wp:posOffset>4269740</wp:posOffset>
+            </wp:positionH>
+            <wp:positionV relativeFrom="page">
+              <wp:posOffset>6734175</wp:posOffset>
+            </wp:positionV>
+            <wp:extent cx="524510" cy="524510"/>
+            <wp:effectExtent l="0" t="0" r="8890" b="8890"/>
+            <wp:wrapNone/>
+            <wp:docPr id="1706671608" name="Kép 11" descr="A képen Betűtípus, Grafika, képernyőkép, embléma látható&#10;&#10;Automatikusan generált leírás"/>
+            <wp:cNvGraphicFramePr>
+              <a:graphicFrameLocks xmlns:a="http://schemas.openxmlformats.org/drawingml/2006/main" noChangeAspect="1"/>
+            </wp:cNvGraphicFramePr>
+            <a:graphic xmlns:a="http://schemas.openxmlformats.org/drawingml/2006/main">
+              <a:graphicData uri="http://schemas.openxmlformats.org/drawingml/2006/picture">
+                <pic:pic xmlns:pic="http://schemas.openxmlformats.org/drawingml/2006/picture">
+                  <pic:nvPicPr>
+                    <pic:cNvPr id="1706671608" name="Kép 11" descr="A képen Betűtípus, Grafika, képernyőkép, embléma látható&#10;&#10;Automatikusan generált leírás"/>
+                    <pic:cNvPicPr>
+                      <a:picLocks noChangeAspect="1" noChangeArrowheads="1"/>
+                    </pic:cNvPicPr>
+                  </pic:nvPicPr>
+                  <pic:blipFill>
+                    <a:blip r:embed="rId29" cstate="print">
+                      <a:extLst>
+                        <a:ext uri="{28A0092B-C50C-407E-A947-70E740481C1C}">
+                          <a14:useLocalDpi xmlns:a14="http://schemas.microsoft.com/office/drawing/2010/main" val="0"/>
+                        </a:ext>
+                      </a:extLst>
+                    </a:blip>
+                    <a:srcRect/>
+                    <a:stretch>
+                      <a:fillRect/>
+                    </a:stretch>
+                  </pic:blipFill>
+                  <pic:spPr bwMode="auto">
+                    <a:xfrm>
+                      <a:off x="0" y="0"/>
+                      <a:ext cx="524510" cy="524510"/>
+                    </a:xfrm>
+                    <a:prstGeom prst="rect">
+                      <a:avLst/>
+                    </a:prstGeom>
+                    <a:noFill/>
+                    <a:ln>
+                      <a:noFill/>
+                    </a:ln>
+                  </pic:spPr>
+                </pic:pic>
+              </a:graphicData>
+            </a:graphic>
+            <wp14:sizeRelH relativeFrom="margin">
+              <wp14:pctWidth>0</wp14:pctWidth>
+            </wp14:sizeRelH>
+            <wp14:sizeRelV relativeFrom="margin">
+              <wp14:pctHeight>0</wp14:pctHeight>
+            </wp14:sizeRelV>
+          </wp:anchor>
+        </w:drawing>
+      </w:r>
+      <w:r>
+        <w:rPr>
+          <w:rFonts w:ascii="Arial" w:hAnsi="Arial" w:cs="Arial"/>
+          <w:noProof/>
+          <w:sz w:val="24"/>
+          <w:szCs w:val="24"/>
+        </w:rPr>
+        <w:drawing>
+          <wp:anchor distT="0" distB="0" distL="114300" distR="114300" simplePos="0" relativeHeight="251658240" behindDoc="1" locked="0" layoutInCell="1" allowOverlap="1" wp14:anchorId="4940EDCB" wp14:editId="01001106">
+            <wp:simplePos x="0" y="0"/>
+            <wp:positionH relativeFrom="column">
+              <wp:posOffset>2948305</wp:posOffset>
+            </wp:positionH>
+            <wp:positionV relativeFrom="page">
+              <wp:posOffset>6781165</wp:posOffset>
+            </wp:positionV>
+            <wp:extent cx="476885" cy="476885"/>
+            <wp:effectExtent l="0" t="0" r="0" b="0"/>
+            <wp:wrapNone/>
+            <wp:docPr id="2066994308" name="Kép 4" descr="A képen clipart, szimbólum, sziluett látható&#10;&#10;Automatikusan generált leírás"/>
+            <wp:cNvGraphicFramePr>
+              <a:graphicFrameLocks xmlns:a="http://schemas.openxmlformats.org/drawingml/2006/main" noChangeAspect="1"/>
+            </wp:cNvGraphicFramePr>
+            <a:graphic xmlns:a="http://schemas.openxmlformats.org/drawingml/2006/main">
+              <a:graphicData uri="http://schemas.openxmlformats.org/drawingml/2006/picture">
+                <pic:pic xmlns:pic="http://schemas.openxmlformats.org/drawingml/2006/picture">
+                  <pic:nvPicPr>
+                    <pic:cNvPr id="2066994308" name="Kép 4" descr="A képen clipart, szimbólum, sziluett látható&#10;&#10;Automatikusan generált leírás"/>
+                    <pic:cNvPicPr>
+                      <a:picLocks noChangeAspect="1" noChangeArrowheads="1"/>
+                    </pic:cNvPicPr>
+                  </pic:nvPicPr>
+                  <pic:blipFill>
+                    <a:blip r:embed="rId30" cstate="print">
+                      <a:extLst>
+                        <a:ext uri="{28A0092B-C50C-407E-A947-70E740481C1C}">
+                          <a14:useLocalDpi xmlns:a14="http://schemas.microsoft.com/office/drawing/2010/main" val="0"/>
+                        </a:ext>
+                      </a:extLst>
+                    </a:blip>
+                    <a:srcRect/>
+                    <a:stretch>
+                      <a:fillRect/>
+                    </a:stretch>
+                  </pic:blipFill>
+                  <pic:spPr bwMode="auto">
+                    <a:xfrm>
+                      <a:off x="0" y="0"/>
+                      <a:ext cx="476885" cy="476885"/>
+                    </a:xfrm>
+                    <a:prstGeom prst="rect">
+                      <a:avLst/>
+                    </a:prstGeom>
+                    <a:noFill/>
+                  </pic:spPr>
+                </pic:pic>
+              </a:graphicData>
+            </a:graphic>
+            <wp14:sizeRelH relativeFrom="margin">
+              <wp14:pctWidth>0</wp14:pctWidth>
+            </wp14:sizeRelH>
+            <wp14:sizeRelV relativeFrom="margin">
+              <wp14:pctHeight>0</wp14:pctHeight>
+            </wp14:sizeRelV>
+          </wp:anchor>
+        </w:drawing>
+      </w:r>
+      <w:r>
+        <w:rPr>
+          <w:noProof/>
+        </w:rPr>
+        <w:drawing>
+          <wp:anchor distT="0" distB="0" distL="114300" distR="114300" simplePos="0" relativeHeight="251663360" behindDoc="1" locked="0" layoutInCell="1" allowOverlap="1" wp14:anchorId="295AEA6B" wp14:editId="5884FD8E">
+            <wp:simplePos x="0" y="0"/>
+            <wp:positionH relativeFrom="column">
+              <wp:posOffset>2138680</wp:posOffset>
+            </wp:positionH>
+            <wp:positionV relativeFrom="page">
+              <wp:posOffset>6734175</wp:posOffset>
+            </wp:positionV>
+            <wp:extent cx="645795" cy="524510"/>
+            <wp:effectExtent l="0" t="0" r="1905" b="8890"/>
+            <wp:wrapNone/>
+            <wp:docPr id="1418348806" name="Kép 10" descr="Blender icon PNG and SVG Vector Free Download"/>
+            <wp:cNvGraphicFramePr>
+              <a:graphicFrameLocks xmlns:a="http://schemas.openxmlformats.org/drawingml/2006/main" noChangeAspect="1"/>
+            </wp:cNvGraphicFramePr>
+            <a:graphic xmlns:a="http://schemas.openxmlformats.org/drawingml/2006/main">
+              <a:graphicData uri="http://schemas.openxmlformats.org/drawingml/2006/picture">
+                <pic:pic xmlns:pic="http://schemas.openxmlformats.org/drawingml/2006/picture">
+                  <pic:nvPicPr>
+                    <pic:cNvPr id="0" name="Picture 40" descr="Blender icon PNG and SVG Vector Free Download"/>
+                    <pic:cNvPicPr>
+                      <a:picLocks noChangeAspect="1" noChangeArrowheads="1"/>
+                    </pic:cNvPicPr>
+                  </pic:nvPicPr>
+                  <pic:blipFill>
+                    <a:blip r:embed="rId31" cstate="print">
+                      <a:extLst>
+                        <a:ext uri="{28A0092B-C50C-407E-A947-70E740481C1C}">
+                          <a14:useLocalDpi xmlns:a14="http://schemas.microsoft.com/office/drawing/2010/main" val="0"/>
+                        </a:ext>
+                      </a:extLst>
+                    </a:blip>
+                    <a:srcRect/>
+                    <a:stretch>
+                      <a:fillRect/>
+                    </a:stretch>
+                  </pic:blipFill>
+                  <pic:spPr bwMode="auto">
+                    <a:xfrm>
+                      <a:off x="0" y="0"/>
+                      <a:ext cx="645795" cy="524510"/>
+                    </a:xfrm>
+                    <a:prstGeom prst="rect">
+                      <a:avLst/>
+                    </a:prstGeom>
+                    <a:noFill/>
+                    <a:ln>
+                      <a:noFill/>
+                    </a:ln>
+                  </pic:spPr>
+                </pic:pic>
+              </a:graphicData>
+            </a:graphic>
+            <wp14:sizeRelH relativeFrom="margin">
+              <wp14:pctWidth>0</wp14:pctWidth>
+            </wp14:sizeRelH>
+            <wp14:sizeRelV relativeFrom="margin">
+              <wp14:pctHeight>0</wp14:pctHeight>
+            </wp14:sizeRelV>
+          </wp:anchor>
+        </w:drawing>
+      </w:r>
+      <w:r>
+        <w:rPr>
+          <w:rFonts w:ascii="Arial" w:hAnsi="Arial" w:cs="Arial"/>
+          <w:noProof/>
+          <w:sz w:val="24"/>
+          <w:szCs w:val="24"/>
+        </w:rPr>
+        <w:drawing>
+          <wp:anchor distT="0" distB="0" distL="114300" distR="114300" simplePos="0" relativeHeight="251662336" behindDoc="1" locked="0" layoutInCell="1" allowOverlap="1" wp14:anchorId="5BEC91EF" wp14:editId="52EC910A">
+            <wp:simplePos x="0" y="0"/>
+            <wp:positionH relativeFrom="column">
+              <wp:posOffset>1462405</wp:posOffset>
+            </wp:positionH>
+            <wp:positionV relativeFrom="page">
+              <wp:posOffset>6734175</wp:posOffset>
+            </wp:positionV>
+            <wp:extent cx="524510" cy="524510"/>
+            <wp:effectExtent l="0" t="0" r="8890" b="8890"/>
+            <wp:wrapNone/>
+            <wp:docPr id="1782780637" name="Kép 9"/>
+            <wp:cNvGraphicFramePr>
+              <a:graphicFrameLocks xmlns:a="http://schemas.openxmlformats.org/drawingml/2006/main" noChangeAspect="1"/>
+            </wp:cNvGraphicFramePr>
+            <a:graphic xmlns:a="http://schemas.openxmlformats.org/drawingml/2006/main">
+              <a:graphicData uri="http://schemas.openxmlformats.org/drawingml/2006/picture">
+                <pic:pic xmlns:pic="http://schemas.openxmlformats.org/drawingml/2006/picture">
+                  <pic:nvPicPr>
+                    <pic:cNvPr id="0" name="Picture 4"/>
+                    <pic:cNvPicPr>
+                      <a:picLocks noChangeAspect="1" noChangeArrowheads="1"/>
+                    </pic:cNvPicPr>
+                  </pic:nvPicPr>
+                  <pic:blipFill>
+                    <a:blip r:embed="rId32" cstate="print">
+                      <a:extLst>
+                        <a:ext uri="{28A0092B-C50C-407E-A947-70E740481C1C}">
+                          <a14:useLocalDpi xmlns:a14="http://schemas.microsoft.com/office/drawing/2010/main" val="0"/>
+                        </a:ext>
+                      </a:extLst>
+                    </a:blip>
+                    <a:srcRect/>
+                    <a:stretch>
+                      <a:fillRect/>
+                    </a:stretch>
+                  </pic:blipFill>
+                  <pic:spPr bwMode="auto">
+                    <a:xfrm>
+                      <a:off x="0" y="0"/>
+                      <a:ext cx="524510" cy="524510"/>
+                    </a:xfrm>
+                    <a:prstGeom prst="rect">
+                      <a:avLst/>
+                    </a:prstGeom>
+                    <a:noFill/>
+                  </pic:spPr>
+                </pic:pic>
+              </a:graphicData>
+            </a:graphic>
+            <wp14:sizeRelH relativeFrom="margin">
+              <wp14:pctWidth>0</wp14:pctWidth>
+            </wp14:sizeRelH>
+            <wp14:sizeRelV relativeFrom="margin">
+              <wp14:pctHeight>0</wp14:pctHeight>
+            </wp14:sizeRelV>
+          </wp:anchor>
+        </w:drawing>
+      </w:r>
+      <w:r>
+        <w:rPr>
+          <w:noProof/>
+        </w:rPr>
+        <w:drawing>
+          <wp:anchor distT="0" distB="0" distL="114300" distR="114300" simplePos="0" relativeHeight="251660288" behindDoc="1" locked="0" layoutInCell="1" allowOverlap="1" wp14:anchorId="2BFF99C7" wp14:editId="343385DA">
+            <wp:simplePos x="0" y="0"/>
+            <wp:positionH relativeFrom="column">
+              <wp:posOffset>794385</wp:posOffset>
+            </wp:positionH>
+            <wp:positionV relativeFrom="page">
+              <wp:posOffset>6725920</wp:posOffset>
+            </wp:positionV>
+            <wp:extent cx="579755" cy="579755"/>
+            <wp:effectExtent l="0" t="0" r="0" b="0"/>
+            <wp:wrapNone/>
+            <wp:docPr id="1103154189" name="Kép 6" descr="A képen szöveg, embléma, tervezés látható&#10;&#10;Automatikusan generált leírás"/>
+            <wp:cNvGraphicFramePr>
+              <a:graphicFrameLocks xmlns:a="http://schemas.openxmlformats.org/drawingml/2006/main" noChangeAspect="1"/>
+            </wp:cNvGraphicFramePr>
+            <a:graphic xmlns:a="http://schemas.openxmlformats.org/drawingml/2006/main">
+              <a:graphicData uri="http://schemas.openxmlformats.org/drawingml/2006/picture">
+                <pic:pic xmlns:pic="http://schemas.openxmlformats.org/drawingml/2006/picture">
+                  <pic:nvPicPr>
+                    <pic:cNvPr id="1103154189" name="Kép 6" descr="A képen szöveg, embléma, tervezés látható&#10;&#10;Automatikusan generált leírás"/>
+                    <pic:cNvPicPr>
+                      <a:picLocks noChangeAspect="1" noChangeArrowheads="1"/>
+                    </pic:cNvPicPr>
+                  </pic:nvPicPr>
+                  <pic:blipFill>
+                    <a:blip r:embed="rId33" cstate="print">
+                      <a:extLst>
+                        <a:ext uri="{28A0092B-C50C-407E-A947-70E740481C1C}">
+                          <a14:useLocalDpi xmlns:a14="http://schemas.microsoft.com/office/drawing/2010/main" val="0"/>
+                        </a:ext>
+                      </a:extLst>
+                    </a:blip>
+                    <a:srcRect/>
+                    <a:stretch>
+                      <a:fillRect/>
+                    </a:stretch>
+                  </pic:blipFill>
+                  <pic:spPr bwMode="auto">
+                    <a:xfrm>
+                      <a:off x="0" y="0"/>
+                      <a:ext cx="579755" cy="579755"/>
+                    </a:xfrm>
+                    <a:prstGeom prst="rect">
+                      <a:avLst/>
+                    </a:prstGeom>
+                    <a:noFill/>
+                    <a:ln>
+                      <a:noFill/>
+                    </a:ln>
+                  </pic:spPr>
+                </pic:pic>
+              </a:graphicData>
+            </a:graphic>
+            <wp14:sizeRelH relativeFrom="margin">
+              <wp14:pctWidth>0</wp14:pctWidth>
+            </wp14:sizeRelH>
+            <wp14:sizeRelV relativeFrom="margin">
+              <wp14:pctHeight>0</wp14:pctHeight>
+            </wp14:sizeRelV>
+          </wp:anchor>
+        </w:drawing>
+      </w:r>
+      <w:r>
+        <w:rPr>
+          <w:rFonts w:ascii="Arial" w:hAnsi="Arial" w:cs="Arial"/>
+          <w:noProof/>
+          <w:sz w:val="24"/>
+          <w:szCs w:val="24"/>
+        </w:rPr>
+        <w:drawing>
+          <wp:anchor distT="0" distB="0" distL="114300" distR="114300" simplePos="0" relativeHeight="251661312" behindDoc="1" locked="0" layoutInCell="1" allowOverlap="1" wp14:anchorId="5659B1F7" wp14:editId="7A0FB3C8">
+            <wp:simplePos x="0" y="0"/>
+            <wp:positionH relativeFrom="column">
+              <wp:posOffset>3474085</wp:posOffset>
+            </wp:positionH>
+            <wp:positionV relativeFrom="page">
+              <wp:posOffset>6614795</wp:posOffset>
+            </wp:positionV>
+            <wp:extent cx="795020" cy="795020"/>
+            <wp:effectExtent l="0" t="0" r="5080" b="5080"/>
+            <wp:wrapNone/>
+            <wp:docPr id="1846944977" name="Kép 2" descr="A képen clipart, rajzfilm, tervezés látható&#10;&#10;Automatikusan generált leírás"/>
+            <wp:cNvGraphicFramePr>
+              <a:graphicFrameLocks xmlns:a="http://schemas.openxmlformats.org/drawingml/2006/main" noChangeAspect="1"/>
+            </wp:cNvGraphicFramePr>
+            <a:graphic xmlns:a="http://schemas.openxmlformats.org/drawingml/2006/main">
+              <a:graphicData uri="http://schemas.openxmlformats.org/drawingml/2006/picture">
+                <pic:pic xmlns:pic="http://schemas.openxmlformats.org/drawingml/2006/picture">
+                  <pic:nvPicPr>
+                    <pic:cNvPr id="1846944977" name="Kép 2" descr="A képen clipart, rajzfilm, tervezés látható&#10;&#10;Automatikusan generált leírás"/>
+                    <pic:cNvPicPr>
+                      <a:picLocks noChangeAspect="1" noChangeArrowheads="1"/>
+                    </pic:cNvPicPr>
+                  </pic:nvPicPr>
+                  <pic:blipFill>
+                    <a:blip r:embed="rId34" cstate="print">
+                      <a:extLst>
+                        <a:ext uri="{28A0092B-C50C-407E-A947-70E740481C1C}">
+                          <a14:useLocalDpi xmlns:a14="http://schemas.microsoft.com/office/drawing/2010/main" val="0"/>
+                        </a:ext>
+                      </a:extLst>
+                    </a:blip>
+                    <a:srcRect/>
+                    <a:stretch>
+                      <a:fillRect/>
+                    </a:stretch>
+                  </pic:blipFill>
+                  <pic:spPr bwMode="auto">
+                    <a:xfrm>
+                      <a:off x="0" y="0"/>
+                      <a:ext cx="795020" cy="795020"/>
+                    </a:xfrm>
+                    <a:prstGeom prst="rect">
+                      <a:avLst/>
+                    </a:prstGeom>
+                    <a:noFill/>
+                  </pic:spPr>
+                </pic:pic>
+              </a:graphicData>
+            </a:graphic>
+            <wp14:sizeRelH relativeFrom="margin">
+              <wp14:pctWidth>0</wp14:pctWidth>
+            </wp14:sizeRelH>
+            <wp14:sizeRelV relativeFrom="margin">
+              <wp14:pctHeight>0</wp14:pctHeight>
+            </wp14:sizeRelV>
+          </wp:anchor>
+        </w:drawing>
+      </w:r>
+      <w:r>
+        <w:rPr>
+          <w:noProof/>
+        </w:rPr>
+        <w:drawing>
+          <wp:anchor distT="0" distB="0" distL="114300" distR="114300" simplePos="0" relativeHeight="251659264" behindDoc="1" locked="0" layoutInCell="1" allowOverlap="1" wp14:anchorId="47D0EFDE" wp14:editId="1C6A4707">
+            <wp:simplePos x="0" y="0"/>
+            <wp:positionH relativeFrom="column">
+              <wp:posOffset>166370</wp:posOffset>
+            </wp:positionH>
+            <wp:positionV relativeFrom="page">
+              <wp:posOffset>6782269</wp:posOffset>
+            </wp:positionV>
+            <wp:extent cx="476885" cy="476885"/>
+            <wp:effectExtent l="0" t="0" r="0" b="0"/>
+            <wp:wrapNone/>
+            <wp:docPr id="260197814" name="Kép 5" descr="Cisco Packet Tracer Download For Free - Latest Version"/>
+            <wp:cNvGraphicFramePr>
+              <a:graphicFrameLocks xmlns:a="http://schemas.openxmlformats.org/drawingml/2006/main" noChangeAspect="1"/>
+            </wp:cNvGraphicFramePr>
+            <a:graphic xmlns:a="http://schemas.openxmlformats.org/drawingml/2006/main">
+              <a:graphicData uri="http://schemas.openxmlformats.org/drawingml/2006/picture">
+                <pic:pic xmlns:pic="http://schemas.openxmlformats.org/drawingml/2006/picture">
+                  <pic:nvPicPr>
+                    <pic:cNvPr id="0" name="Picture 19" descr="Cisco Packet Tracer Download For Free - Latest Version"/>
+                    <pic:cNvPicPr>
+                      <a:picLocks noChangeAspect="1" noChangeArrowheads="1"/>
+                    </pic:cNvPicPr>
+                  </pic:nvPicPr>
+                  <pic:blipFill>
+                    <a:blip r:embed="rId35" cstate="print">
+                      <a:extLst>
+                        <a:ext uri="{28A0092B-C50C-407E-A947-70E740481C1C}">
+                          <a14:useLocalDpi xmlns:a14="http://schemas.microsoft.com/office/drawing/2010/main" val="0"/>
+                        </a:ext>
+                      </a:extLst>
+                    </a:blip>
+                    <a:srcRect/>
+                    <a:stretch>
+                      <a:fillRect/>
+                    </a:stretch>
+                  </pic:blipFill>
+                  <pic:spPr bwMode="auto">
+                    <a:xfrm>
+                      <a:off x="0" y="0"/>
+                      <a:ext cx="476885" cy="476885"/>
+                    </a:xfrm>
+                    <a:prstGeom prst="rect">
+                      <a:avLst/>
+                    </a:prstGeom>
+                    <a:noFill/>
+                    <a:ln>
+                      <a:noFill/>
+                    </a:ln>
+                  </pic:spPr>
+                </pic:pic>
+              </a:graphicData>
+            </a:graphic>
+            <wp14:sizeRelH relativeFrom="margin">
+              <wp14:pctWidth>0</wp14:pctWidth>
+            </wp14:sizeRelH>
+            <wp14:sizeRelV relativeFrom="margin">
+              <wp14:pctHeight>0</wp14:pctHeight>
+            </wp14:sizeRelV>
+          </wp:anchor>
+        </w:drawing>
+      </w:r>
+      <w:r>
+        <w:rPr>
+          <w:rFonts w:ascii="Arial" w:hAnsi="Arial" w:cs="Arial"/>
+          <w:sz w:val="24"/>
+          <w:szCs w:val="24"/>
+        </w:rPr>
+        <w:tab/>
+        <w:t xml:space="preserve"> </w:t>
+      </w:r>
+    </w:p>
+    <w:p>
+      <w:pPr>
+        <w:rPr>
+          <w:rFonts w:ascii="Arial" w:hAnsi="Arial" w:cs="Arial"/>
+          <w:sz w:val="24"/>
+          <w:szCs w:val="24"/>
+        </w:rPr>
+      </w:pPr>
+    </w:p>
+    <w:p>
+      <w:pPr>
+        <w:rPr>
+          <w:rFonts w:ascii="Arial" w:hAnsi="Arial" w:cs="Arial"/>
+          <w:sz w:val="24"/>
+          <w:szCs w:val="24"/>
+        </w:rPr>
+      </w:pPr>
+    </w:p>
+    <w:p>
+      <w:pPr>
+        <w:rPr>
+          <w:rFonts w:ascii="Arial" w:hAnsi="Arial" w:cs="Arial"/>
+          <w:sz w:val="24"/>
+          <w:szCs w:val="24"/>
+        </w:rPr>
+      </w:pPr>
+    </w:p>
+    <w:p>
+      <w:pPr>
+        <w:rPr>
+          <w:rFonts w:ascii="Arial" w:hAnsi="Arial" w:cs="Arial"/>
+          <w:sz w:val="24"/>
+          <w:szCs w:val="24"/>
+        </w:rPr>
+      </w:pPr>
+    </w:p>
+    <w:p>
+      <w:pPr>
+        <w:rPr>
+          <w:rFonts w:ascii="Arial" w:hAnsi="Arial" w:cs="Arial"/>
+          <w:sz w:val="24"/>
+          <w:szCs w:val="24"/>
+        </w:rPr>
+      </w:pPr>
+    </w:p>
+    <w:p>
+      <w:pPr>
+        <w:rPr>
+          <w:rFonts w:ascii="Arial" w:hAnsi="Arial" w:cs="Arial"/>
+          <w:sz w:val="24"/>
+          <w:szCs w:val="24"/>
+        </w:rPr>
+      </w:pPr>
+      <w:r>
+        <w:rPr>
+          <w:rFonts w:ascii="Arial" w:hAnsi="Arial" w:cs="Arial"/>
+          <w:sz w:val="24"/>
+          <w:szCs w:val="24"/>
+        </w:rPr>
+        <w:br w:type="page"/>
+      </w:r>
+    </w:p>
+    <w:p>
+      <w:pPr>
+        <w:pStyle w:val="Cmsor1"/>
+        <w:rPr>
+          <w:rFonts w:ascii="Arial" w:hAnsi="Arial" w:cs="Arial"/>
+          <w:color w:val="auto"/>
+          <w:sz w:val="48"/>
+          <w:szCs w:val="48"/>
+        </w:rPr>
+      </w:pPr>
+      <w:r>
+        <w:rPr>
+          <w:rFonts w:ascii="Arial" w:hAnsi="Arial" w:cs="Arial"/>
+          <w:color w:val="auto"/>
+          <w:sz w:val="48"/>
+          <w:szCs w:val="48"/>
+        </w:rPr>
+        <w:lastRenderedPageBreak/>
+        <w:t xml:space="preserve">8. </w:t>
+      </w:r>
+      <w:r>
+        <w:rPr>
+          <w:rFonts w:ascii="Arial" w:hAnsi="Arial" w:cs="Arial"/>
+          <w:color w:val="auto"/>
+          <w:sz w:val="48"/>
+          <w:szCs w:val="48"/>
+        </w:rPr>
+        <w:t xml:space="preserve">Használt hálózati eszközök </w:t>
+      </w:r>
+    </w:p>
+    <w:p>
+      <w:pPr>
+        <w:rPr>
+          <w:rFonts w:ascii="Arial" w:hAnsi="Arial" w:cs="Arial"/>
+          <w:sz w:val="24"/>
+          <w:szCs w:val="24"/>
+        </w:rPr>
+      </w:pPr>
+    </w:p>
+    <w:p>
+      <w:pPr>
+        <w:rPr>
+          <w:rFonts w:ascii="Arial" w:hAnsi="Arial" w:cs="Arial"/>
+          <w:b/>
+          <w:bCs/>
+          <w:sz w:val="24"/>
+          <w:szCs w:val="24"/>
+        </w:rPr>
+      </w:pPr>
+      <w:proofErr w:type="spellStart"/>
+      <w:r>
+        <w:rPr>
+          <w:rFonts w:ascii="Arial" w:hAnsi="Arial" w:cs="Arial"/>
+          <w:b/>
+          <w:bCs/>
+          <w:sz w:val="24"/>
+          <w:szCs w:val="24"/>
+        </w:rPr>
+        <w:t>boltA</w:t>
+      </w:r>
+      <w:proofErr w:type="spellEnd"/>
+    </w:p>
+    <w:p>
+      <w:pPr>
+        <w:rPr>
+          <w:rFonts w:ascii="Arial" w:hAnsi="Arial" w:cs="Arial"/>
+        </w:rPr>
+      </w:pPr>
+      <w:r>
+        <w:rPr>
+          <w:rFonts w:ascii="Arial" w:hAnsi="Arial" w:cs="Arial"/>
+          <w:sz w:val="24"/>
+          <w:szCs w:val="24"/>
+        </w:rPr>
+        <w:t>2db</w:t>
+      </w:r>
+      <w:r>
+        <w:rPr>
+          <w:rFonts w:ascii="Arial" w:hAnsi="Arial" w:cs="Arial"/>
+          <w:sz w:val="24"/>
+          <w:szCs w:val="24"/>
+        </w:rPr>
+        <w:t xml:space="preserve"> </w:t>
+      </w:r>
+      <w:proofErr w:type="spellStart"/>
+      <w:r>
+        <w:rPr>
+          <w:rFonts w:ascii="Arial" w:hAnsi="Arial" w:cs="Arial"/>
+        </w:rPr>
+        <w:t>switch</w:t>
+      </w:r>
+      <w:proofErr w:type="spellEnd"/>
+      <w:r>
+        <w:rPr>
+          <w:rFonts w:ascii="Arial" w:hAnsi="Arial" w:cs="Arial"/>
+          <w:sz w:val="24"/>
+          <w:szCs w:val="24"/>
+        </w:rPr>
+        <w:t xml:space="preserve"> - </w:t>
+      </w:r>
+      <w:r>
+        <w:rPr>
+          <w:rFonts w:ascii="Arial" w:hAnsi="Arial" w:cs="Arial"/>
+        </w:rPr>
+        <w:t xml:space="preserve">WS-C2960-24TT-L </w:t>
+      </w:r>
+    </w:p>
+    <w:p>
+      <w:pPr>
+        <w:rPr>
+          <w:rFonts w:ascii="Arial" w:hAnsi="Arial" w:cs="Arial"/>
+          <w:sz w:val="24"/>
+          <w:szCs w:val="24"/>
+        </w:rPr>
+      </w:pPr>
+      <w:r>
+        <w:rPr>
+          <w:rFonts w:ascii="Arial" w:hAnsi="Arial" w:cs="Arial"/>
+          <w:sz w:val="24"/>
+          <w:szCs w:val="24"/>
+        </w:rPr>
+        <w:t>3db</w:t>
+      </w:r>
+      <w:r>
+        <w:rPr>
+          <w:rFonts w:ascii="Arial" w:hAnsi="Arial" w:cs="Arial"/>
+          <w:sz w:val="24"/>
+          <w:szCs w:val="24"/>
+        </w:rPr>
+        <w:t xml:space="preserve"> router</w:t>
+      </w:r>
+      <w:r>
+        <w:rPr>
+          <w:rFonts w:ascii="Arial" w:hAnsi="Arial" w:cs="Arial"/>
+          <w:sz w:val="24"/>
+          <w:szCs w:val="24"/>
+        </w:rPr>
+        <w:t xml:space="preserve"> - I</w:t>
+      </w:r>
+      <w:r>
+        <w:rPr>
+          <w:rFonts w:ascii="Arial" w:hAnsi="Arial" w:cs="Arial"/>
+          <w:sz w:val="24"/>
+          <w:szCs w:val="24"/>
+        </w:rPr>
+        <w:t>SR</w:t>
+      </w:r>
+      <w:r>
+        <w:rPr>
+          <w:rFonts w:ascii="Arial" w:hAnsi="Arial" w:cs="Arial"/>
+          <w:sz w:val="24"/>
+          <w:szCs w:val="24"/>
+        </w:rPr>
+        <w:t xml:space="preserve"> 4331 </w:t>
+      </w:r>
+    </w:p>
+    <w:p>
+      <w:pPr>
+        <w:rPr>
+          <w:rFonts w:ascii="Arial" w:hAnsi="Arial" w:cs="Arial"/>
+          <w:sz w:val="24"/>
+          <w:szCs w:val="24"/>
+        </w:rPr>
+      </w:pPr>
+      <w:r>
+        <w:rPr>
+          <w:rFonts w:ascii="Arial" w:hAnsi="Arial" w:cs="Arial"/>
+          <w:sz w:val="24"/>
+          <w:szCs w:val="24"/>
+        </w:rPr>
+        <w:t>1db</w:t>
+      </w:r>
+      <w:r>
+        <w:rPr>
+          <w:rFonts w:ascii="Arial" w:hAnsi="Arial" w:cs="Arial"/>
+          <w:sz w:val="24"/>
+          <w:szCs w:val="24"/>
+        </w:rPr>
+        <w:t xml:space="preserve"> wifi router</w:t>
+      </w:r>
+      <w:r>
+        <w:rPr>
+          <w:rFonts w:ascii="Arial" w:hAnsi="Arial" w:cs="Arial"/>
+          <w:sz w:val="24"/>
+          <w:szCs w:val="24"/>
+        </w:rPr>
+        <w:t xml:space="preserve"> - WRT300N</w:t>
+      </w:r>
+    </w:p>
+    <w:p>
+      <w:pPr>
+        <w:rPr>
+          <w:rFonts w:ascii="Arial" w:hAnsi="Arial" w:cs="Arial"/>
+          <w:sz w:val="24"/>
+          <w:szCs w:val="24"/>
+        </w:rPr>
+      </w:pPr>
+      <w:r>
+        <w:rPr>
+          <w:rFonts w:ascii="Arial" w:hAnsi="Arial" w:cs="Arial"/>
+          <w:sz w:val="24"/>
+          <w:szCs w:val="24"/>
+        </w:rPr>
+        <w:t>9db számítógép – irodai szintű gép minimum 10.Gen i5, 8gb ram.</w:t>
+      </w:r>
+    </w:p>
+    <w:p>
+      <w:pPr>
+        <w:rPr>
+          <w:rFonts w:ascii="Arial" w:hAnsi="Arial" w:cs="Arial"/>
+          <w:sz w:val="24"/>
+          <w:szCs w:val="24"/>
+        </w:rPr>
+      </w:pPr>
+      <w:r>
+        <w:rPr>
+          <w:rFonts w:ascii="Arial" w:hAnsi="Arial" w:cs="Arial"/>
+          <w:sz w:val="24"/>
+          <w:szCs w:val="24"/>
+        </w:rPr>
+        <w:t>1</w:t>
+      </w:r>
+      <w:r>
+        <w:rPr>
+          <w:rFonts w:ascii="Arial" w:hAnsi="Arial" w:cs="Arial"/>
+          <w:sz w:val="24"/>
+          <w:szCs w:val="24"/>
+        </w:rPr>
+        <w:t>db szervergép</w:t>
+      </w:r>
+      <w:r>
+        <w:rPr>
+          <w:rFonts w:ascii="Arial" w:hAnsi="Arial" w:cs="Arial"/>
+          <w:sz w:val="24"/>
+          <w:szCs w:val="24"/>
+        </w:rPr>
+        <w:t xml:space="preserve"> </w:t>
+      </w:r>
+      <w:proofErr w:type="gramStart"/>
+      <w:r>
+        <w:rPr>
+          <w:rFonts w:ascii="Arial" w:hAnsi="Arial" w:cs="Arial"/>
+          <w:sz w:val="24"/>
+          <w:szCs w:val="24"/>
+        </w:rPr>
+        <w:t xml:space="preserve">- </w:t>
+      </w:r>
+      <w:r>
+        <w:rPr>
+          <w:rFonts w:ascii="Arial" w:hAnsi="Arial" w:cs="Arial"/>
+          <w:sz w:val="24"/>
+          <w:szCs w:val="24"/>
+        </w:rPr>
+        <w:t xml:space="preserve"> 10.</w:t>
+      </w:r>
+      <w:proofErr w:type="gramEnd"/>
+      <w:r>
+        <w:rPr>
+          <w:rFonts w:ascii="Arial" w:hAnsi="Arial" w:cs="Arial"/>
+          <w:sz w:val="24"/>
+          <w:szCs w:val="24"/>
+        </w:rPr>
+        <w:t>Gen i7, 32gb ram</w:t>
+      </w:r>
+    </w:p>
+    <w:p>
+      <w:pPr>
+        <w:rPr>
+          <w:rFonts w:ascii="Arial" w:hAnsi="Arial" w:cs="Arial"/>
+          <w:sz w:val="24"/>
+          <w:szCs w:val="24"/>
+        </w:rPr>
+      </w:pPr>
+      <w:r>
+        <w:rPr>
+          <w:rFonts w:ascii="Arial" w:hAnsi="Arial" w:cs="Arial"/>
+          <w:sz w:val="24"/>
+          <w:szCs w:val="24"/>
+        </w:rPr>
+        <w:t xml:space="preserve">Összesen 500m cat5e UTP kábel </w:t>
+      </w:r>
+    </w:p>
+    <w:p>
+      <w:pPr>
+        <w:rPr>
+          <w:rFonts w:ascii="Arial" w:hAnsi="Arial" w:cs="Arial"/>
+          <w:sz w:val="24"/>
+          <w:szCs w:val="24"/>
+        </w:rPr>
+      </w:pPr>
+    </w:p>
+    <w:p>
+      <w:pPr>
+        <w:rPr>
+          <w:rFonts w:ascii="Arial" w:hAnsi="Arial" w:cs="Arial"/>
+          <w:b/>
+          <w:bCs/>
+          <w:sz w:val="24"/>
+          <w:szCs w:val="24"/>
+        </w:rPr>
+      </w:pPr>
+      <w:proofErr w:type="spellStart"/>
+      <w:r>
+        <w:rPr>
+          <w:rFonts w:ascii="Arial" w:hAnsi="Arial" w:cs="Arial"/>
+          <w:b/>
+          <w:bCs/>
+          <w:sz w:val="24"/>
+          <w:szCs w:val="24"/>
+        </w:rPr>
         <w:t>boltB</w:t>
       </w:r>
       <w:proofErr w:type="spellEnd"/>
-      <w:r>
-        <w:rPr>
-          <w:rFonts w:ascii="Arial" w:hAnsi="Arial" w:cs="Arial"/>
-          <w:sz w:val="24"/>
-          <w:szCs w:val="24"/>
-        </w:rPr>
-        <w:t>-</w:t>
-      </w:r>
-      <w:r>
-        <w:rPr>
-          <w:rFonts w:ascii="Arial" w:hAnsi="Arial" w:cs="Arial"/>
-          <w:sz w:val="24"/>
-          <w:szCs w:val="24"/>
-        </w:rPr>
-        <w:t xml:space="preserve">vel és a </w:t>
-      </w:r>
-      <w:r>
-        <w:rPr>
-          <w:rFonts w:ascii="Arial" w:hAnsi="Arial" w:cs="Arial"/>
-          <w:sz w:val="24"/>
-          <w:szCs w:val="24"/>
-        </w:rPr>
-        <w:t>K</w:t>
-      </w:r>
-      <w:r>
-        <w:rPr>
-          <w:rFonts w:ascii="Arial" w:hAnsi="Arial" w:cs="Arial"/>
-          <w:sz w:val="24"/>
-          <w:szCs w:val="24"/>
-        </w:rPr>
-        <w:t>özponttal egy szolgáltató által nyújtott bérelt vonalon.</w:t>
-      </w:r>
-    </w:p>
-    <w:p>
-      <w:pPr>
-        <w:rPr>
-          <w:rFonts w:ascii="Arial" w:hAnsi="Arial" w:cs="Arial"/>
-          <w:sz w:val="24"/>
-          <w:szCs w:val="24"/>
-        </w:rPr>
-      </w:pPr>
-    </w:p>
-    <w:p>
-      <w:pPr>
-        <w:rPr>
-          <w:rFonts w:ascii="Arial" w:hAnsi="Arial" w:cs="Arial"/>
-          <w:sz w:val="24"/>
-          <w:szCs w:val="24"/>
-        </w:rPr>
-      </w:pPr>
-      <w:r>
-        <w:rPr>
-          <w:rFonts w:ascii="Arial" w:hAnsi="Arial" w:cs="Arial"/>
-          <w:sz w:val="24"/>
-          <w:szCs w:val="24"/>
-        </w:rPr>
-        <w:t xml:space="preserve">Térjünk át a </w:t>
+    </w:p>
+    <w:p>
+      <w:pPr>
+        <w:rPr>
+          <w:rFonts w:ascii="Arial" w:hAnsi="Arial" w:cs="Arial"/>
+        </w:rPr>
+      </w:pPr>
+      <w:r>
+        <w:rPr>
+          <w:rFonts w:ascii="Arial" w:hAnsi="Arial" w:cs="Arial"/>
+          <w:sz w:val="24"/>
+          <w:szCs w:val="24"/>
+        </w:rPr>
+        <w:t xml:space="preserve">2db </w:t>
       </w:r>
       <w:proofErr w:type="spellStart"/>
       <w:r>
         <w:rPr>
           <w:rFonts w:ascii="Arial" w:hAnsi="Arial" w:cs="Arial"/>
-          <w:sz w:val="24"/>
-          <w:szCs w:val="24"/>
-        </w:rPr>
-        <w:t>boltB</w:t>
+        </w:rPr>
+        <w:t>switch</w:t>
       </w:r>
       <w:proofErr w:type="spellEnd"/>
       <w:r>
@@ -5394,40 +8560,182 @@
           <w:sz w:val="24"/>
           <w:szCs w:val="24"/>
         </w:rPr>
-        <w:t>-re. Itt ahogy fent is említettem a hasonlóság miatt pár hálózat részt kivéve</w:t>
-      </w:r>
-      <w:r>
-        <w:rPr>
-          <w:rFonts w:ascii="Arial" w:hAnsi="Arial" w:cs="Arial"/>
-          <w:sz w:val="24"/>
-          <w:szCs w:val="24"/>
-        </w:rPr>
-        <w:t xml:space="preserve"> minden</w:t>
-      </w:r>
-      <w:r>
-        <w:rPr>
-          <w:rFonts w:ascii="Arial" w:hAnsi="Arial" w:cs="Arial"/>
-          <w:sz w:val="24"/>
-          <w:szCs w:val="24"/>
-        </w:rPr>
-        <w:t xml:space="preserve"> ugyan az.</w:t>
-      </w:r>
-      <w:r>
-        <w:rPr>
-          <w:rFonts w:ascii="Arial" w:hAnsi="Arial" w:cs="Arial"/>
-          <w:sz w:val="24"/>
-          <w:szCs w:val="24"/>
-        </w:rPr>
-        <w:t xml:space="preserve"> Itt az emeleten nyilvánvaló okból nincs még egy szerver csak az irodai gépek. így a swichB1 három darab irodaigéphez, kettő értékesítői számítógéphez és a routerB2-höz </w:t>
+        <w:t xml:space="preserve"> - </w:t>
+      </w:r>
+      <w:r>
+        <w:rPr>
+          <w:rFonts w:ascii="Arial" w:hAnsi="Arial" w:cs="Arial"/>
+        </w:rPr>
+        <w:t>WS-C2960-24TT-L</w:t>
+      </w:r>
+    </w:p>
+    <w:p>
+      <w:pPr>
+        <w:rPr>
+          <w:rFonts w:ascii="Arial" w:hAnsi="Arial" w:cs="Arial"/>
+          <w:sz w:val="24"/>
+          <w:szCs w:val="24"/>
+        </w:rPr>
+      </w:pPr>
+      <w:r>
+        <w:rPr>
+          <w:rFonts w:ascii="Arial" w:hAnsi="Arial" w:cs="Arial"/>
+          <w:sz w:val="24"/>
+          <w:szCs w:val="24"/>
+        </w:rPr>
+        <w:t xml:space="preserve">3db router - ISR 4331 </w:t>
+      </w:r>
+    </w:p>
+    <w:p>
+      <w:pPr>
+        <w:rPr>
+          <w:rFonts w:ascii="Arial" w:hAnsi="Arial" w:cs="Arial"/>
+          <w:sz w:val="24"/>
+          <w:szCs w:val="24"/>
+        </w:rPr>
+      </w:pPr>
+      <w:r>
+        <w:rPr>
+          <w:rFonts w:ascii="Arial" w:hAnsi="Arial" w:cs="Arial"/>
+          <w:sz w:val="24"/>
+          <w:szCs w:val="24"/>
+        </w:rPr>
+        <w:t>1db wifi router - WRT300N</w:t>
+      </w:r>
+    </w:p>
+    <w:p>
+      <w:pPr>
+        <w:rPr>
+          <w:rFonts w:ascii="Arial" w:hAnsi="Arial" w:cs="Arial"/>
+          <w:sz w:val="24"/>
+          <w:szCs w:val="24"/>
+        </w:rPr>
+      </w:pPr>
+      <w:r>
+        <w:rPr>
+          <w:rFonts w:ascii="Arial" w:hAnsi="Arial" w:cs="Arial"/>
+          <w:sz w:val="24"/>
+          <w:szCs w:val="24"/>
+        </w:rPr>
+        <w:t>9db számítógép – irodai szintű gép minimum 10.Gen i5, 8gb ram</w:t>
+      </w:r>
+    </w:p>
+    <w:p>
+      <w:pPr>
+        <w:rPr>
+          <w:rFonts w:ascii="Arial" w:hAnsi="Arial" w:cs="Arial"/>
+          <w:sz w:val="24"/>
+          <w:szCs w:val="24"/>
+        </w:rPr>
+      </w:pPr>
+      <w:r>
+        <w:rPr>
+          <w:rFonts w:ascii="Arial" w:hAnsi="Arial" w:cs="Arial"/>
+          <w:sz w:val="24"/>
+          <w:szCs w:val="24"/>
+        </w:rPr>
+        <w:t>4 db</w:t>
+      </w:r>
+      <w:r>
+        <w:rPr>
+          <w:rFonts w:ascii="Arial" w:hAnsi="Arial" w:cs="Arial"/>
+          <w:sz w:val="24"/>
+          <w:szCs w:val="24"/>
+        </w:rPr>
+        <w:t xml:space="preserve"> UPS -</w:t>
+      </w:r>
+      <w:r>
+        <w:rPr>
+          <w:rFonts w:ascii="Arial" w:hAnsi="Arial" w:cs="Arial"/>
+          <w:sz w:val="24"/>
+          <w:szCs w:val="24"/>
+        </w:rPr>
+        <w:t xml:space="preserve"> </w:t>
+      </w:r>
+      <w:r>
+        <w:rPr>
+          <w:rFonts w:ascii="Arial" w:hAnsi="Arial" w:cs="Arial"/>
+          <w:sz w:val="24"/>
+          <w:szCs w:val="24"/>
+        </w:rPr>
+        <w:t>APC BVX1200LI-GR</w:t>
+      </w:r>
+      <w:r>
+        <w:rPr>
+          <w:rFonts w:ascii="Arial" w:hAnsi="Arial" w:cs="Arial"/>
+          <w:sz w:val="24"/>
+          <w:szCs w:val="24"/>
+        </w:rPr>
+        <w:t xml:space="preserve"> </w:t>
+      </w:r>
+    </w:p>
+    <w:p>
+      <w:pPr>
+        <w:rPr>
+          <w:rFonts w:ascii="Arial" w:hAnsi="Arial" w:cs="Arial"/>
+          <w:sz w:val="24"/>
+          <w:szCs w:val="24"/>
+        </w:rPr>
+      </w:pPr>
+      <w:r>
+        <w:rPr>
+          <w:rFonts w:ascii="Arial" w:hAnsi="Arial" w:cs="Arial"/>
+          <w:sz w:val="24"/>
+          <w:szCs w:val="24"/>
+        </w:rPr>
+        <w:t>Összesen 500m cat5e UTP kábel</w:t>
+      </w:r>
+    </w:p>
+    <w:p>
+      <w:pPr>
+        <w:rPr>
+          <w:rFonts w:ascii="Arial" w:hAnsi="Arial" w:cs="Arial"/>
+          <w:sz w:val="24"/>
+          <w:szCs w:val="24"/>
+        </w:rPr>
+      </w:pPr>
+    </w:p>
+    <w:p>
+      <w:pPr>
+        <w:rPr>
+          <w:rFonts w:ascii="Arial" w:hAnsi="Arial" w:cs="Arial"/>
+          <w:b/>
+          <w:bCs/>
+          <w:sz w:val="24"/>
+          <w:szCs w:val="24"/>
+        </w:rPr>
+      </w:pPr>
+      <w:r>
+        <w:rPr>
+          <w:rFonts w:ascii="Arial" w:hAnsi="Arial" w:cs="Arial"/>
+          <w:b/>
+          <w:bCs/>
+          <w:sz w:val="24"/>
+          <w:szCs w:val="24"/>
+        </w:rPr>
+        <w:t>Központ</w:t>
+      </w:r>
+    </w:p>
+    <w:p>
+      <w:pPr>
+        <w:rPr>
+          <w:rFonts w:ascii="Arial" w:hAnsi="Arial" w:cs="Arial"/>
+        </w:rPr>
+      </w:pPr>
+      <w:r>
+        <w:rPr>
+          <w:rFonts w:ascii="Arial" w:hAnsi="Arial" w:cs="Arial"/>
+          <w:sz w:val="24"/>
+          <w:szCs w:val="24"/>
+        </w:rPr>
+        <w:t xml:space="preserve">3db </w:t>
       </w:r>
       <w:proofErr w:type="spellStart"/>
       <w:r>
         <w:rPr>
           <w:rFonts w:ascii="Arial" w:hAnsi="Arial" w:cs="Arial"/>
-          <w:sz w:val="24"/>
-          <w:szCs w:val="24"/>
-        </w:rPr>
-        <w:t>kapcslodódik</w:t>
+        </w:rPr>
+        <w:t>switch</w:t>
       </w:r>
       <w:proofErr w:type="spellEnd"/>
       <w:r>
@@ -5436,238 +8744,119 @@
           <w:sz w:val="24"/>
           <w:szCs w:val="24"/>
         </w:rPr>
-        <w:t xml:space="preserve">. </w:t>
-      </w:r>
-    </w:p>
-    <w:p>
-      <w:pPr>
-        <w:rPr>
-          <w:rFonts w:ascii="Arial" w:hAnsi="Arial" w:cs="Arial"/>
-          <w:sz w:val="24"/>
-          <w:szCs w:val="24"/>
-        </w:rPr>
-      </w:pPr>
-      <w:r>
-        <w:rPr>
-          <w:rFonts w:ascii="Arial" w:hAnsi="Arial" w:cs="Arial"/>
-          <w:sz w:val="24"/>
-          <w:szCs w:val="24"/>
-        </w:rPr>
-        <w:t>A B2 forgalomirányító</w:t>
-      </w:r>
-      <w:r>
-        <w:rPr>
-          <w:rFonts w:ascii="Arial" w:hAnsi="Arial" w:cs="Arial"/>
-          <w:sz w:val="24"/>
-          <w:szCs w:val="24"/>
-        </w:rPr>
-        <w:t xml:space="preserve"> </w:t>
-      </w:r>
-      <w:proofErr w:type="spellStart"/>
-      <w:r>
-        <w:rPr>
-          <w:rFonts w:ascii="Arial" w:hAnsi="Arial" w:cs="Arial"/>
-          <w:sz w:val="24"/>
-          <w:szCs w:val="24"/>
-        </w:rPr>
-        <w:t>boltA</w:t>
-      </w:r>
-      <w:proofErr w:type="spellEnd"/>
-      <w:r>
-        <w:rPr>
-          <w:rFonts w:ascii="Arial" w:hAnsi="Arial" w:cs="Arial"/>
-          <w:sz w:val="24"/>
-          <w:szCs w:val="24"/>
-        </w:rPr>
-        <w:t xml:space="preserve">-hoz hasonlóan van összekötve a routerB1 és routerB3-mal. B1 és B3 hálózata teljesen ugyan az, mint a </w:t>
-      </w:r>
-      <w:proofErr w:type="spellStart"/>
-      <w:r>
-        <w:rPr>
-          <w:rFonts w:ascii="Arial" w:hAnsi="Arial" w:cs="Arial"/>
-          <w:sz w:val="24"/>
-          <w:szCs w:val="24"/>
-        </w:rPr>
-        <w:t>BoltA-nak</w:t>
-      </w:r>
-      <w:proofErr w:type="spellEnd"/>
-      <w:r>
-        <w:rPr>
-          <w:rFonts w:ascii="Arial" w:hAnsi="Arial" w:cs="Arial"/>
-          <w:sz w:val="24"/>
-          <w:szCs w:val="24"/>
-        </w:rPr>
-        <w:t xml:space="preserve"> ezen része.</w:t>
-      </w:r>
-    </w:p>
-    <w:p>
-      <w:pPr>
-        <w:rPr>
-          <w:rFonts w:ascii="Arial" w:hAnsi="Arial" w:cs="Arial"/>
-          <w:sz w:val="24"/>
-          <w:szCs w:val="24"/>
-        </w:rPr>
-      </w:pPr>
-    </w:p>
-    <w:p>
-      <w:pPr>
-        <w:rPr>
-          <w:rFonts w:ascii="Arial" w:hAnsi="Arial" w:cs="Arial"/>
-          <w:sz w:val="24"/>
-          <w:szCs w:val="24"/>
-        </w:rPr>
-      </w:pPr>
-    </w:p>
-    <w:p>
-      <w:pPr>
-        <w:rPr>
-          <w:rFonts w:ascii="Arial" w:hAnsi="Arial" w:cs="Arial"/>
-          <w:sz w:val="24"/>
-          <w:szCs w:val="24"/>
-        </w:rPr>
-      </w:pPr>
-    </w:p>
-    <w:p>
-      <w:pPr>
-        <w:rPr>
-          <w:rFonts w:ascii="Arial" w:hAnsi="Arial" w:cs="Arial"/>
-          <w:sz w:val="24"/>
-          <w:szCs w:val="24"/>
-        </w:rPr>
-      </w:pPr>
-    </w:p>
-    <w:p>
-      <w:pPr>
-        <w:jc w:val="center"/>
-        <w:rPr>
-          <w:rFonts w:ascii="Arial" w:hAnsi="Arial" w:cs="Arial"/>
-          <w:sz w:val="24"/>
-          <w:szCs w:val="24"/>
-        </w:rPr>
-      </w:pPr>
-      <w:r>
-        <w:rPr>
-          <w:rFonts w:ascii="Arial" w:hAnsi="Arial" w:cs="Arial"/>
-          <w:sz w:val="24"/>
-          <w:szCs w:val="24"/>
-        </w:rPr>
-        <w:t xml:space="preserve">KÉP HELYE </w:t>
-      </w:r>
-      <w:proofErr w:type="spellStart"/>
-      <w:r>
-        <w:rPr>
-          <w:rFonts w:ascii="Arial" w:hAnsi="Arial" w:cs="Arial"/>
-          <w:sz w:val="24"/>
-          <w:szCs w:val="24"/>
-        </w:rPr>
-        <w:t>packetről</w:t>
-      </w:r>
-      <w:proofErr w:type="spellEnd"/>
-      <w:r>
-        <w:rPr>
-          <w:rFonts w:ascii="Arial" w:hAnsi="Arial" w:cs="Arial"/>
-          <w:sz w:val="24"/>
-          <w:szCs w:val="24"/>
-        </w:rPr>
-        <w:t xml:space="preserve"> (</w:t>
-      </w:r>
-      <w:proofErr w:type="spellStart"/>
-      <w:r>
-        <w:rPr>
-          <w:rFonts w:ascii="Arial" w:hAnsi="Arial" w:cs="Arial"/>
-          <w:sz w:val="24"/>
-          <w:szCs w:val="24"/>
-        </w:rPr>
-        <w:t>boltB</w:t>
-      </w:r>
-      <w:proofErr w:type="spellEnd"/>
-      <w:r>
-        <w:rPr>
-          <w:rFonts w:ascii="Arial" w:hAnsi="Arial" w:cs="Arial"/>
-          <w:sz w:val="24"/>
-          <w:szCs w:val="24"/>
-        </w:rPr>
-        <w:t xml:space="preserve"> teljes </w:t>
-      </w:r>
-      <w:proofErr w:type="spellStart"/>
-      <w:r>
-        <w:rPr>
-          <w:rFonts w:ascii="Arial" w:hAnsi="Arial" w:cs="Arial"/>
-          <w:sz w:val="24"/>
-          <w:szCs w:val="24"/>
-        </w:rPr>
-        <w:t>topoja</w:t>
-      </w:r>
-      <w:proofErr w:type="spellEnd"/>
-      <w:r>
-        <w:rPr>
-          <w:rFonts w:ascii="Arial" w:hAnsi="Arial" w:cs="Arial"/>
-          <w:sz w:val="24"/>
-          <w:szCs w:val="24"/>
-        </w:rPr>
-        <w:t xml:space="preserve"> </w:t>
-      </w:r>
-      <w:proofErr w:type="spellStart"/>
-      <w:r>
-        <w:rPr>
-          <w:rFonts w:ascii="Arial" w:hAnsi="Arial" w:cs="Arial"/>
-          <w:sz w:val="24"/>
-          <w:szCs w:val="24"/>
-        </w:rPr>
-        <w:t>packetből</w:t>
-      </w:r>
-      <w:proofErr w:type="spellEnd"/>
-      <w:r>
-        <w:rPr>
-          <w:rFonts w:ascii="Arial" w:hAnsi="Arial" w:cs="Arial"/>
-          <w:sz w:val="24"/>
-          <w:szCs w:val="24"/>
-        </w:rPr>
-        <w:t>/3d</w:t>
-      </w:r>
-      <w:r>
-        <w:rPr>
-          <w:rFonts w:ascii="Arial" w:hAnsi="Arial" w:cs="Arial"/>
-          <w:sz w:val="24"/>
-          <w:szCs w:val="24"/>
-        </w:rPr>
-        <w:t>)</w:t>
-      </w:r>
-    </w:p>
-    <w:p>
-      <w:pPr>
-        <w:jc w:val="center"/>
-        <w:rPr>
-          <w:rFonts w:ascii="Arial" w:hAnsi="Arial" w:cs="Arial"/>
-          <w:sz w:val="24"/>
-          <w:szCs w:val="24"/>
-        </w:rPr>
-      </w:pPr>
-    </w:p>
-    <w:p>
-      <w:pPr>
-        <w:jc w:val="center"/>
-        <w:rPr>
-          <w:rFonts w:ascii="Arial" w:hAnsi="Arial" w:cs="Arial"/>
-          <w:sz w:val="24"/>
-          <w:szCs w:val="24"/>
-        </w:rPr>
-      </w:pPr>
-    </w:p>
-    <w:p>
-      <w:pPr>
-        <w:jc w:val="center"/>
-        <w:rPr>
-          <w:rFonts w:ascii="Arial" w:hAnsi="Arial" w:cs="Arial"/>
-          <w:sz w:val="24"/>
-          <w:szCs w:val="24"/>
-        </w:rPr>
-      </w:pPr>
-    </w:p>
-    <w:p>
-      <w:pPr>
-        <w:rPr>
-          <w:rFonts w:ascii="Arial" w:hAnsi="Arial" w:cs="Arial"/>
+        <w:t xml:space="preserve"> - </w:t>
+      </w:r>
+      <w:r>
+        <w:rPr>
+          <w:rFonts w:ascii="Arial" w:hAnsi="Arial" w:cs="Arial"/>
+        </w:rPr>
+        <w:t>WS-C2960-24TT-L</w:t>
+      </w:r>
+    </w:p>
+    <w:p>
+      <w:pPr>
+        <w:rPr>
+          <w:rFonts w:ascii="Arial" w:hAnsi="Arial" w:cs="Arial"/>
+          <w:sz w:val="24"/>
+          <w:szCs w:val="24"/>
+        </w:rPr>
+      </w:pPr>
+      <w:r>
+        <w:rPr>
+          <w:rFonts w:ascii="Arial" w:hAnsi="Arial" w:cs="Arial"/>
+          <w:sz w:val="24"/>
+          <w:szCs w:val="24"/>
+        </w:rPr>
+        <w:t xml:space="preserve">2db router - ISR 4331 </w:t>
+      </w:r>
+    </w:p>
+    <w:p>
+      <w:pPr>
+        <w:rPr>
+          <w:rFonts w:ascii="Arial" w:hAnsi="Arial" w:cs="Arial"/>
+          <w:sz w:val="24"/>
+          <w:szCs w:val="24"/>
+        </w:rPr>
+      </w:pPr>
+      <w:r>
+        <w:rPr>
+          <w:rFonts w:ascii="Arial" w:hAnsi="Arial" w:cs="Arial"/>
+          <w:sz w:val="24"/>
+          <w:szCs w:val="24"/>
+        </w:rPr>
+        <w:t>1db wifi router - WRT300N</w:t>
+      </w:r>
+    </w:p>
+    <w:p>
+      <w:pPr>
+        <w:rPr>
+          <w:rFonts w:ascii="Arial" w:hAnsi="Arial" w:cs="Arial"/>
+          <w:sz w:val="24"/>
+          <w:szCs w:val="24"/>
+        </w:rPr>
+      </w:pPr>
+      <w:r>
+        <w:rPr>
+          <w:rFonts w:ascii="Arial" w:hAnsi="Arial" w:cs="Arial"/>
+          <w:sz w:val="24"/>
+          <w:szCs w:val="24"/>
+        </w:rPr>
+        <w:t>20db számítógép – irodai szintű gép minimum 10.Gen i5, 8gb ram.</w:t>
+      </w:r>
+    </w:p>
+    <w:p>
+      <w:pPr>
+        <w:rPr>
+          <w:rFonts w:ascii="Arial" w:hAnsi="Arial" w:cs="Arial"/>
+          <w:sz w:val="24"/>
+          <w:szCs w:val="24"/>
+        </w:rPr>
+      </w:pPr>
+      <w:r>
+        <w:rPr>
+          <w:rFonts w:ascii="Arial" w:hAnsi="Arial" w:cs="Arial"/>
+          <w:sz w:val="24"/>
+          <w:szCs w:val="24"/>
+        </w:rPr>
+        <w:t>Összesen 300m cat5e UTP kábel</w:t>
+      </w:r>
+    </w:p>
+    <w:p>
+      <w:pPr>
+        <w:rPr>
+          <w:rFonts w:ascii="Arial" w:hAnsi="Arial" w:cs="Arial"/>
+          <w:sz w:val="24"/>
+          <w:szCs w:val="24"/>
+        </w:rPr>
+      </w:pPr>
+    </w:p>
+    <w:p>
+      <w:pPr>
+        <w:rPr>
+          <w:sz w:val="24"/>
+          <w:szCs w:val="24"/>
+        </w:rPr>
+      </w:pPr>
+    </w:p>
+    <w:p>
+      <w:pPr>
+        <w:rPr>
+          <w:sz w:val="24"/>
+          <w:szCs w:val="24"/>
+        </w:rPr>
+      </w:pPr>
+    </w:p>
+    <w:p>
+      <w:pPr>
+        <w:rPr>
+          <w:sz w:val="24"/>
+          <w:szCs w:val="24"/>
+        </w:rPr>
+      </w:pPr>
+    </w:p>
+    <w:p>
+      <w:pPr>
+        <w:rPr>
           <w:sz w:val="24"/>
           <w:szCs w:val="24"/>
         </w:rPr>
@@ -5701,6 +8890,7 @@
       </w:pPr>
     </w:p>
     <w:sectPr>
+      <w:type w:val="continuous"/>
       <w:pgSz w:w="11906" w:h="16838"/>
       <w:pgMar w:top="1440" w:right="1440" w:bottom="1440" w:left="1440" w:header="708" w:footer="708" w:gutter="0"/>
       <w:cols w:space="708"/>
@@ -5710,9 +8900,148 @@
 </w:document>
 </file>
 
+<file path=word/endnotes.xml><?xml version="1.0" encoding="utf-8"?>
+<w:endnotes xmlns:wpc="http://schemas.microsoft.com/office/word/2010/wordprocessingCanvas" xmlns:cx="http://schemas.microsoft.com/office/drawing/2014/chartex" xmlns:cx1="http://schemas.microsoft.com/office/drawing/2015/9/8/chartex" xmlns:cx2="http://schemas.microsoft.com/office/drawing/2015/10/21/chartex" xmlns:cx3="http://schemas.microsoft.com/office/drawing/2016/5/9/chartex" xmlns:cx4="http://schemas.microsoft.com/office/drawing/2016/5/10/chartex" xmlns:cx5="http://schemas.microsoft.com/office/drawing/2016/5/11/chartex" xmlns:cx6="http://schemas.microsoft.com/office/drawing/2016/5/12/chartex" xmlns:cx7="http://schemas.microsoft.com/office/drawing/2016/5/13/chartex" xmlns:cx8="http://schemas.microsoft.com/office/drawing/2016/5/14/chartex" xmlns:mc="http://schemas.openxmlformats.org/markup-compatibility/2006" xmlns:aink="http://schemas.microsoft.com/office/drawing/2016/ink" xmlns:am3d="http://schemas.microsoft.com/office/drawing/2017/model3d" xmlns:o="urn:schemas-microsoft-com:office:office" xmlns:oel="http://schemas.microsoft.com/office/2019/extlst" xmlns:r="http://schemas.openxmlformats.org/officeDocument/2006/relationships" xmlns:m="http://schemas.openxmlformats.org/officeDocument/2006/math" xmlns:v="urn:schemas-microsoft-com:vml" xmlns:wp14="http://schemas.microsoft.com/office/word/2010/wordprocessingDrawing" xmlns:wp="http://schemas.openxmlformats.org/drawingml/2006/wordprocessingDrawing" xmlns:w10="urn:schemas-microsoft-com:office:word" xmlns:w="http://schemas.openxmlformats.org/wordprocessingml/2006/main" xmlns:w14="http://schemas.microsoft.com/office/word/2010/wordml" xmlns:w15="http://schemas.microsoft.com/office/word/2012/wordml" xmlns:w16cex="http://schemas.microsoft.com/office/word/2018/wordml/cex" xmlns:w16cid="http://schemas.microsoft.com/office/word/2016/wordml/cid" xmlns:w16="http://schemas.microsoft.com/office/word/2018/wordml" xmlns:w16sdtdh="http://schemas.microsoft.com/office/word/2020/wordml/sdtdatahash" xmlns:w16se="http://schemas.microsoft.com/office/word/2015/wordml/symex" xmlns:wpg="http://schemas.microsoft.com/office/word/2010/wordprocessingGroup" xmlns:wpi="http://schemas.microsoft.com/office/word/2010/wordprocessingInk" xmlns:wne="http://schemas.microsoft.com/office/word/2006/wordml" xmlns:wps="http://schemas.microsoft.com/office/word/2010/wordprocessingShape" mc:Ignorable="w14 w15 w16se w16cid w16 w16cex w16sdtdh wp14">
+  <w:endnote w:type="separator" w:id="-1">
+    <w:p>
+      <w:pPr>
+        <w:spacing w:after="0" w:line="240" w:lineRule="auto"/>
+      </w:pPr>
+      <w:r>
+        <w:separator/>
+      </w:r>
+    </w:p>
+  </w:endnote>
+  <w:endnote w:type="continuationSeparator" w:id="0">
+    <w:p>
+      <w:pPr>
+        <w:spacing w:after="0" w:line="240" w:lineRule="auto"/>
+      </w:pPr>
+      <w:r>
+        <w:continuationSeparator/>
+      </w:r>
+    </w:p>
+  </w:endnote>
+</w:endnotes>
+</file>
+
+<file path=word/footnotes.xml><?xml version="1.0" encoding="utf-8"?>
+<w:footnotes xmlns:wpc="http://schemas.microsoft.com/office/word/2010/wordprocessingCanvas" xmlns:cx="http://schemas.microsoft.com/office/drawing/2014/chartex" xmlns:cx1="http://schemas.microsoft.com/office/drawing/2015/9/8/chartex" xmlns:cx2="http://schemas.microsoft.com/office/drawing/2015/10/21/chartex" xmlns:cx3="http://schemas.microsoft.com/office/drawing/2016/5/9/chartex" xmlns:cx4="http://schemas.microsoft.com/office/drawing/2016/5/10/chartex" xmlns:cx5="http://schemas.microsoft.com/office/drawing/2016/5/11/chartex" xmlns:cx6="http://schemas.microsoft.com/office/drawing/2016/5/12/chartex" xmlns:cx7="http://schemas.microsoft.com/office/drawing/2016/5/13/chartex" xmlns:cx8="http://schemas.microsoft.com/office/drawing/2016/5/14/chartex" xmlns:mc="http://schemas.openxmlformats.org/markup-compatibility/2006" xmlns:aink="http://schemas.microsoft.com/office/drawing/2016/ink" xmlns:am3d="http://schemas.microsoft.com/office/drawing/2017/model3d" xmlns:o="urn:schemas-microsoft-com:office:office" xmlns:oel="http://schemas.microsoft.com/office/2019/extlst" xmlns:r="http://schemas.openxmlformats.org/officeDocument/2006/relationships" xmlns:m="http://schemas.openxmlformats.org/officeDocument/2006/math" xmlns:v="urn:schemas-microsoft-com:vml" xmlns:wp14="http://schemas.microsoft.com/office/word/2010/wordprocessingDrawing" xmlns:wp="http://schemas.openxmlformats.org/drawingml/2006/wordprocessingDrawing" xmlns:w10="urn:schemas-microsoft-com:office:word" xmlns:w="http://schemas.openxmlformats.org/wordprocessingml/2006/main" xmlns:w14="http://schemas.microsoft.com/office/word/2010/wordml" xmlns:w15="http://schemas.microsoft.com/office/word/2012/wordml" xmlns:w16cex="http://schemas.microsoft.com/office/word/2018/wordml/cex" xmlns:w16cid="http://schemas.microsoft.com/office/word/2016/wordml/cid" xmlns:w16="http://schemas.microsoft.com/office/word/2018/wordml" xmlns:w16sdtdh="http://schemas.microsoft.com/office/word/2020/wordml/sdtdatahash" xmlns:w16se="http://schemas.microsoft.com/office/word/2015/wordml/symex" xmlns:wpg="http://schemas.microsoft.com/office/word/2010/wordprocessingGroup" xmlns:wpi="http://schemas.microsoft.com/office/word/2010/wordprocessingInk" xmlns:wne="http://schemas.microsoft.com/office/word/2006/wordml" xmlns:wps="http://schemas.microsoft.com/office/word/2010/wordprocessingShape" mc:Ignorable="w14 w15 w16se w16cid w16 w16cex w16sdtdh wp14">
+  <w:footnote w:type="separator" w:id="-1">
+    <w:p>
+      <w:pPr>
+        <w:spacing w:after="0" w:line="240" w:lineRule="auto"/>
+      </w:pPr>
+      <w:r>
+        <w:separator/>
+      </w:r>
+    </w:p>
+  </w:footnote>
+  <w:footnote w:type="continuationSeparator" w:id="0">
+    <w:p>
+      <w:pPr>
+        <w:spacing w:after="0" w:line="240" w:lineRule="auto"/>
+      </w:pPr>
+      <w:r>
+        <w:continuationSeparator/>
+      </w:r>
+    </w:p>
+  </w:footnote>
+</w:footnotes>
+</file>
+
 <file path=word/numbering.xml><?xml version="1.0" encoding="utf-8"?>
 <w:numbering xmlns:wpc="http://schemas.microsoft.com/office/word/2010/wordprocessingCanvas" xmlns:cx="http://schemas.microsoft.com/office/drawing/2014/chartex" xmlns:cx1="http://schemas.microsoft.com/office/drawing/2015/9/8/chartex" xmlns:cx2="http://schemas.microsoft.com/office/drawing/2015/10/21/chartex" xmlns:cx3="http://schemas.microsoft.com/office/drawing/2016/5/9/chartex" xmlns:cx4="http://schemas.microsoft.com/office/drawing/2016/5/10/chartex" xmlns:cx5="http://schemas.microsoft.com/office/drawing/2016/5/11/chartex" xmlns:cx6="http://schemas.microsoft.com/office/drawing/2016/5/12/chartex" xmlns:cx7="http://schemas.microsoft.com/office/drawing/2016/5/13/chartex" xmlns:cx8="http://schemas.microsoft.com/office/drawing/2016/5/14/chartex" xmlns:mc="http://schemas.openxmlformats.org/markup-compatibility/2006" xmlns:aink="http://schemas.microsoft.com/office/drawing/2016/ink" xmlns:am3d="http://schemas.microsoft.com/office/drawing/2017/model3d" xmlns:o="urn:schemas-microsoft-com:office:office" xmlns:oel="http://schemas.microsoft.com/office/2019/extlst" xmlns:r="http://schemas.openxmlformats.org/officeDocument/2006/relationships" xmlns:m="http://schemas.openxmlformats.org/officeDocument/2006/math" xmlns:v="urn:schemas-microsoft-com:vml" xmlns:wp14="http://schemas.microsoft.com/office/word/2010/wordprocessingDrawing" xmlns:wp="http://schemas.openxmlformats.org/drawingml/2006/wordprocessingDrawing" xmlns:w10="urn:schemas-microsoft-com:office:word" xmlns:w="http://schemas.openxmlformats.org/wordprocessingml/2006/main" xmlns:w14="http://schemas.microsoft.com/office/word/2010/wordml" xmlns:w15="http://schemas.microsoft.com/office/word/2012/wordml" xmlns:w16cex="http://schemas.microsoft.com/office/word/2018/wordml/cex" xmlns:w16cid="http://schemas.microsoft.com/office/word/2016/wordml/cid" xmlns:w16="http://schemas.microsoft.com/office/word/2018/wordml" xmlns:w16sdtdh="http://schemas.microsoft.com/office/word/2020/wordml/sdtdatahash" xmlns:w16se="http://schemas.microsoft.com/office/word/2015/wordml/symex" xmlns:wpg="http://schemas.microsoft.com/office/word/2010/wordprocessingGroup" xmlns:wpi="http://schemas.microsoft.com/office/word/2010/wordprocessingInk" xmlns:wne="http://schemas.microsoft.com/office/word/2006/wordml" xmlns:wps="http://schemas.microsoft.com/office/word/2010/wordprocessingShape" mc:Ignorable="w14 w15 w16se w16cid w16 w16cex w16sdtdh wp14">
   <w:abstractNum w:abstractNumId="0" w15:restartNumberingAfterBreak="0">
+    <w:nsid w:val="0D56491A"/>
+    <w:multiLevelType w:val="hybridMultilevel"/>
+    <w:tmpl w:val="8CD65884"/>
+    <w:lvl w:ilvl="0" w:tplc="44062D56">
+      <w:start w:val="6"/>
+      <w:numFmt w:val="decimal"/>
+      <w:lvlText w:val="%1"/>
+      <w:lvlJc w:val="left"/>
+      <w:pPr>
+        <w:ind w:left="720" w:hanging="360"/>
+      </w:pPr>
+      <w:rPr>
+        <w:rFonts w:hint="default"/>
+      </w:rPr>
+    </w:lvl>
+    <w:lvl w:ilvl="1" w:tplc="040E0019" w:tentative="1">
+      <w:start w:val="1"/>
+      <w:numFmt w:val="lowerLetter"/>
+      <w:lvlText w:val="%2."/>
+      <w:lvlJc w:val="left"/>
+      <w:pPr>
+        <w:ind w:left="1440" w:hanging="360"/>
+      </w:pPr>
+    </w:lvl>
+    <w:lvl w:ilvl="2" w:tplc="040E001B" w:tentative="1">
+      <w:start w:val="1"/>
+      <w:numFmt w:val="lowerRoman"/>
+      <w:lvlText w:val="%3."/>
+      <w:lvlJc w:val="right"/>
+      <w:pPr>
+        <w:ind w:left="2160" w:hanging="180"/>
+      </w:pPr>
+    </w:lvl>
+    <w:lvl w:ilvl="3" w:tplc="040E000F" w:tentative="1">
+      <w:start w:val="1"/>
+      <w:numFmt w:val="decimal"/>
+      <w:lvlText w:val="%4."/>
+      <w:lvlJc w:val="left"/>
+      <w:pPr>
+        <w:ind w:left="2880" w:hanging="360"/>
+      </w:pPr>
+    </w:lvl>
+    <w:lvl w:ilvl="4" w:tplc="040E0019" w:tentative="1">
+      <w:start w:val="1"/>
+      <w:numFmt w:val="lowerLetter"/>
+      <w:lvlText w:val="%5."/>
+      <w:lvlJc w:val="left"/>
+      <w:pPr>
+        <w:ind w:left="3600" w:hanging="360"/>
+      </w:pPr>
+    </w:lvl>
+    <w:lvl w:ilvl="5" w:tplc="040E001B" w:tentative="1">
+      <w:start w:val="1"/>
+      <w:numFmt w:val="lowerRoman"/>
+      <w:lvlText w:val="%6."/>
+      <w:lvlJc w:val="right"/>
+      <w:pPr>
+        <w:ind w:left="4320" w:hanging="180"/>
+      </w:pPr>
+    </w:lvl>
+    <w:lvl w:ilvl="6" w:tplc="040E000F" w:tentative="1">
+      <w:start w:val="1"/>
+      <w:numFmt w:val="decimal"/>
+      <w:lvlText w:val="%7."/>
+      <w:lvlJc w:val="left"/>
+      <w:pPr>
+        <w:ind w:left="5040" w:hanging="360"/>
+      </w:pPr>
+    </w:lvl>
+    <w:lvl w:ilvl="7" w:tplc="040E0019" w:tentative="1">
+      <w:start w:val="1"/>
+      <w:numFmt w:val="lowerLetter"/>
+      <w:lvlText w:val="%8."/>
+      <w:lvlJc w:val="left"/>
+      <w:pPr>
+        <w:ind w:left="5760" w:hanging="360"/>
+      </w:pPr>
+    </w:lvl>
+    <w:lvl w:ilvl="8" w:tplc="040E001B" w:tentative="1">
+      <w:start w:val="1"/>
+      <w:numFmt w:val="lowerRoman"/>
+      <w:lvlText w:val="%9."/>
+      <w:lvlJc w:val="right"/>
+      <w:pPr>
+        <w:ind w:left="6480" w:hanging="180"/>
+      </w:pPr>
+    </w:lvl>
+  </w:abstractNum>
+  <w:abstractNum w:abstractNumId="1" w15:restartNumberingAfterBreak="0">
     <w:nsid w:val="101C25A2"/>
     <w:multiLevelType w:val="hybridMultilevel"/>
     <w:tmpl w:val="FDE00214"/>
@@ -5801,7 +9130,7 @@
       </w:pPr>
     </w:lvl>
   </w:abstractNum>
-  <w:abstractNum w:abstractNumId="1" w15:restartNumberingAfterBreak="0">
+  <w:abstractNum w:abstractNumId="2" w15:restartNumberingAfterBreak="0">
     <w:nsid w:val="11731F1E"/>
     <w:multiLevelType w:val="hybridMultilevel"/>
     <w:tmpl w:val="84F4E75C"/>
@@ -5890,7 +9219,179 @@
       </w:pPr>
     </w:lvl>
   </w:abstractNum>
-  <w:abstractNum w:abstractNumId="2" w15:restartNumberingAfterBreak="0">
+  <w:abstractNum w:abstractNumId="3" w15:restartNumberingAfterBreak="0">
+    <w:nsid w:val="17BF3C6C"/>
+    <w:multiLevelType w:val="hybridMultilevel"/>
+    <w:tmpl w:val="69846AAC"/>
+    <w:lvl w:ilvl="0" w:tplc="040E000F">
+      <w:start w:val="1"/>
+      <w:numFmt w:val="decimal"/>
+      <w:lvlText w:val="%1."/>
+      <w:lvlJc w:val="left"/>
+      <w:pPr>
+        <w:ind w:left="1440" w:hanging="360"/>
+      </w:pPr>
+    </w:lvl>
+    <w:lvl w:ilvl="1" w:tplc="040E0019" w:tentative="1">
+      <w:start w:val="1"/>
+      <w:numFmt w:val="lowerLetter"/>
+      <w:lvlText w:val="%2."/>
+      <w:lvlJc w:val="left"/>
+      <w:pPr>
+        <w:ind w:left="2160" w:hanging="360"/>
+      </w:pPr>
+    </w:lvl>
+    <w:lvl w:ilvl="2" w:tplc="040E001B" w:tentative="1">
+      <w:start w:val="1"/>
+      <w:numFmt w:val="lowerRoman"/>
+      <w:lvlText w:val="%3."/>
+      <w:lvlJc w:val="right"/>
+      <w:pPr>
+        <w:ind w:left="2880" w:hanging="180"/>
+      </w:pPr>
+    </w:lvl>
+    <w:lvl w:ilvl="3" w:tplc="040E000F" w:tentative="1">
+      <w:start w:val="1"/>
+      <w:numFmt w:val="decimal"/>
+      <w:lvlText w:val="%4."/>
+      <w:lvlJc w:val="left"/>
+      <w:pPr>
+        <w:ind w:left="3600" w:hanging="360"/>
+      </w:pPr>
+    </w:lvl>
+    <w:lvl w:ilvl="4" w:tplc="040E0019" w:tentative="1">
+      <w:start w:val="1"/>
+      <w:numFmt w:val="lowerLetter"/>
+      <w:lvlText w:val="%5."/>
+      <w:lvlJc w:val="left"/>
+      <w:pPr>
+        <w:ind w:left="4320" w:hanging="360"/>
+      </w:pPr>
+    </w:lvl>
+    <w:lvl w:ilvl="5" w:tplc="040E001B" w:tentative="1">
+      <w:start w:val="1"/>
+      <w:numFmt w:val="lowerRoman"/>
+      <w:lvlText w:val="%6."/>
+      <w:lvlJc w:val="right"/>
+      <w:pPr>
+        <w:ind w:left="5040" w:hanging="180"/>
+      </w:pPr>
+    </w:lvl>
+    <w:lvl w:ilvl="6" w:tplc="040E000F" w:tentative="1">
+      <w:start w:val="1"/>
+      <w:numFmt w:val="decimal"/>
+      <w:lvlText w:val="%7."/>
+      <w:lvlJc w:val="left"/>
+      <w:pPr>
+        <w:ind w:left="5760" w:hanging="360"/>
+      </w:pPr>
+    </w:lvl>
+    <w:lvl w:ilvl="7" w:tplc="040E0019" w:tentative="1">
+      <w:start w:val="1"/>
+      <w:numFmt w:val="lowerLetter"/>
+      <w:lvlText w:val="%8."/>
+      <w:lvlJc w:val="left"/>
+      <w:pPr>
+        <w:ind w:left="6480" w:hanging="360"/>
+      </w:pPr>
+    </w:lvl>
+    <w:lvl w:ilvl="8" w:tplc="040E001B" w:tentative="1">
+      <w:start w:val="1"/>
+      <w:numFmt w:val="lowerRoman"/>
+      <w:lvlText w:val="%9."/>
+      <w:lvlJc w:val="right"/>
+      <w:pPr>
+        <w:ind w:left="7200" w:hanging="180"/>
+      </w:pPr>
+    </w:lvl>
+  </w:abstractNum>
+  <w:abstractNum w:abstractNumId="4" w15:restartNumberingAfterBreak="0">
+    <w:nsid w:val="23BF0314"/>
+    <w:multiLevelType w:val="hybridMultilevel"/>
+    <w:tmpl w:val="A1C2402A"/>
+    <w:lvl w:ilvl="0" w:tplc="040E000F">
+      <w:start w:val="1"/>
+      <w:numFmt w:val="decimal"/>
+      <w:lvlText w:val="%1."/>
+      <w:lvlJc w:val="left"/>
+      <w:pPr>
+        <w:ind w:left="720" w:hanging="360"/>
+      </w:pPr>
+    </w:lvl>
+    <w:lvl w:ilvl="1" w:tplc="040E0019" w:tentative="1">
+      <w:start w:val="1"/>
+      <w:numFmt w:val="lowerLetter"/>
+      <w:lvlText w:val="%2."/>
+      <w:lvlJc w:val="left"/>
+      <w:pPr>
+        <w:ind w:left="1440" w:hanging="360"/>
+      </w:pPr>
+    </w:lvl>
+    <w:lvl w:ilvl="2" w:tplc="040E001B" w:tentative="1">
+      <w:start w:val="1"/>
+      <w:numFmt w:val="lowerRoman"/>
+      <w:lvlText w:val="%3."/>
+      <w:lvlJc w:val="right"/>
+      <w:pPr>
+        <w:ind w:left="2160" w:hanging="180"/>
+      </w:pPr>
+    </w:lvl>
+    <w:lvl w:ilvl="3" w:tplc="040E000F" w:tentative="1">
+      <w:start w:val="1"/>
+      <w:numFmt w:val="decimal"/>
+      <w:lvlText w:val="%4."/>
+      <w:lvlJc w:val="left"/>
+      <w:pPr>
+        <w:ind w:left="2880" w:hanging="360"/>
+      </w:pPr>
+    </w:lvl>
+    <w:lvl w:ilvl="4" w:tplc="040E0019" w:tentative="1">
+      <w:start w:val="1"/>
+      <w:numFmt w:val="lowerLetter"/>
+      <w:lvlText w:val="%5."/>
+      <w:lvlJc w:val="left"/>
+      <w:pPr>
+        <w:ind w:left="3600" w:hanging="360"/>
+      </w:pPr>
+    </w:lvl>
+    <w:lvl w:ilvl="5" w:tplc="040E001B" w:tentative="1">
+      <w:start w:val="1"/>
+      <w:numFmt w:val="lowerRoman"/>
+      <w:lvlText w:val="%6."/>
+      <w:lvlJc w:val="right"/>
+      <w:pPr>
+        <w:ind w:left="4320" w:hanging="180"/>
+      </w:pPr>
+    </w:lvl>
+    <w:lvl w:ilvl="6" w:tplc="040E000F" w:tentative="1">
+      <w:start w:val="1"/>
+      <w:numFmt w:val="decimal"/>
+      <w:lvlText w:val="%7."/>
+      <w:lvlJc w:val="left"/>
+      <w:pPr>
+        <w:ind w:left="5040" w:hanging="360"/>
+      </w:pPr>
+    </w:lvl>
+    <w:lvl w:ilvl="7" w:tplc="040E0019" w:tentative="1">
+      <w:start w:val="1"/>
+      <w:numFmt w:val="lowerLetter"/>
+      <w:lvlText w:val="%8."/>
+      <w:lvlJc w:val="left"/>
+      <w:pPr>
+        <w:ind w:left="5760" w:hanging="360"/>
+      </w:pPr>
+    </w:lvl>
+    <w:lvl w:ilvl="8" w:tplc="040E001B" w:tentative="1">
+      <w:start w:val="1"/>
+      <w:numFmt w:val="lowerRoman"/>
+      <w:lvlText w:val="%9."/>
+      <w:lvlJc w:val="right"/>
+      <w:pPr>
+        <w:ind w:left="6480" w:hanging="180"/>
+      </w:pPr>
+    </w:lvl>
+  </w:abstractNum>
+  <w:abstractNum w:abstractNumId="5" w15:restartNumberingAfterBreak="0">
     <w:nsid w:val="29DD4281"/>
     <w:multiLevelType w:val="hybridMultilevel"/>
     <w:tmpl w:val="3E221FB2"/>
@@ -5979,10 +9480,10 @@
       </w:pPr>
     </w:lvl>
   </w:abstractNum>
-  <w:abstractNum w:abstractNumId="3" w15:restartNumberingAfterBreak="0">
+  <w:abstractNum w:abstractNumId="6" w15:restartNumberingAfterBreak="0">
     <w:nsid w:val="2EE5500C"/>
     <w:multiLevelType w:val="hybridMultilevel"/>
-    <w:tmpl w:val="52E8F1A8"/>
+    <w:tmpl w:val="EBD03B2A"/>
     <w:lvl w:ilvl="0" w:tplc="040E000F">
       <w:start w:val="1"/>
       <w:numFmt w:val="decimal"/>
@@ -5995,7 +9496,7 @@
         <w:rFonts w:hint="default"/>
       </w:rPr>
     </w:lvl>
-    <w:lvl w:ilvl="1" w:tplc="040E0019" w:tentative="1">
+    <w:lvl w:ilvl="1" w:tplc="040E0019">
       <w:start w:val="1"/>
       <w:numFmt w:val="lowerLetter"/>
       <w:lvlText w:val="%2."/>
@@ -6068,7 +9569,452 @@
       </w:pPr>
     </w:lvl>
   </w:abstractNum>
-  <w:abstractNum w:abstractNumId="4" w15:restartNumberingAfterBreak="0">
+  <w:abstractNum w:abstractNumId="7" w15:restartNumberingAfterBreak="0">
+    <w:nsid w:val="2F8C5421"/>
+    <w:multiLevelType w:val="hybridMultilevel"/>
+    <w:tmpl w:val="EBD03B2A"/>
+    <w:lvl w:ilvl="0" w:tplc="FFFFFFFF">
+      <w:start w:val="1"/>
+      <w:numFmt w:val="decimal"/>
+      <w:lvlText w:val="%1."/>
+      <w:lvlJc w:val="left"/>
+      <w:pPr>
+        <w:ind w:left="360" w:hanging="360"/>
+      </w:pPr>
+      <w:rPr>
+        <w:rFonts w:hint="default"/>
+      </w:rPr>
+    </w:lvl>
+    <w:lvl w:ilvl="1" w:tplc="FFFFFFFF">
+      <w:start w:val="1"/>
+      <w:numFmt w:val="lowerLetter"/>
+      <w:lvlText w:val="%2."/>
+      <w:lvlJc w:val="left"/>
+      <w:pPr>
+        <w:ind w:left="1080" w:hanging="360"/>
+      </w:pPr>
+    </w:lvl>
+    <w:lvl w:ilvl="2" w:tplc="FFFFFFFF" w:tentative="1">
+      <w:start w:val="1"/>
+      <w:numFmt w:val="lowerRoman"/>
+      <w:lvlText w:val="%3."/>
+      <w:lvlJc w:val="right"/>
+      <w:pPr>
+        <w:ind w:left="1800" w:hanging="180"/>
+      </w:pPr>
+    </w:lvl>
+    <w:lvl w:ilvl="3" w:tplc="FFFFFFFF" w:tentative="1">
+      <w:start w:val="1"/>
+      <w:numFmt w:val="decimal"/>
+      <w:lvlText w:val="%4."/>
+      <w:lvlJc w:val="left"/>
+      <w:pPr>
+        <w:ind w:left="2520" w:hanging="360"/>
+      </w:pPr>
+    </w:lvl>
+    <w:lvl w:ilvl="4" w:tplc="FFFFFFFF" w:tentative="1">
+      <w:start w:val="1"/>
+      <w:numFmt w:val="lowerLetter"/>
+      <w:lvlText w:val="%5."/>
+      <w:lvlJc w:val="left"/>
+      <w:pPr>
+        <w:ind w:left="3240" w:hanging="360"/>
+      </w:pPr>
+    </w:lvl>
+    <w:lvl w:ilvl="5" w:tplc="FFFFFFFF" w:tentative="1">
+      <w:start w:val="1"/>
+      <w:numFmt w:val="lowerRoman"/>
+      <w:lvlText w:val="%6."/>
+      <w:lvlJc w:val="right"/>
+      <w:pPr>
+        <w:ind w:left="3960" w:hanging="180"/>
+      </w:pPr>
+    </w:lvl>
+    <w:lvl w:ilvl="6" w:tplc="FFFFFFFF" w:tentative="1">
+      <w:start w:val="1"/>
+      <w:numFmt w:val="decimal"/>
+      <w:lvlText w:val="%7."/>
+      <w:lvlJc w:val="left"/>
+      <w:pPr>
+        <w:ind w:left="4680" w:hanging="360"/>
+      </w:pPr>
+    </w:lvl>
+    <w:lvl w:ilvl="7" w:tplc="FFFFFFFF" w:tentative="1">
+      <w:start w:val="1"/>
+      <w:numFmt w:val="lowerLetter"/>
+      <w:lvlText w:val="%8."/>
+      <w:lvlJc w:val="left"/>
+      <w:pPr>
+        <w:ind w:left="5400" w:hanging="360"/>
+      </w:pPr>
+    </w:lvl>
+    <w:lvl w:ilvl="8" w:tplc="FFFFFFFF" w:tentative="1">
+      <w:start w:val="1"/>
+      <w:numFmt w:val="lowerRoman"/>
+      <w:lvlText w:val="%9."/>
+      <w:lvlJc w:val="right"/>
+      <w:pPr>
+        <w:ind w:left="6120" w:hanging="180"/>
+      </w:pPr>
+    </w:lvl>
+  </w:abstractNum>
+  <w:abstractNum w:abstractNumId="8" w15:restartNumberingAfterBreak="0">
+    <w:nsid w:val="33AE490A"/>
+    <w:multiLevelType w:val="hybridMultilevel"/>
+    <w:tmpl w:val="B2003400"/>
+    <w:lvl w:ilvl="0" w:tplc="F64A2700">
+      <w:start w:val="5"/>
+      <w:numFmt w:val="decimal"/>
+      <w:lvlText w:val="%1"/>
+      <w:lvlJc w:val="left"/>
+      <w:pPr>
+        <w:ind w:left="720" w:hanging="360"/>
+      </w:pPr>
+      <w:rPr>
+        <w:rFonts w:hint="default"/>
+      </w:rPr>
+    </w:lvl>
+    <w:lvl w:ilvl="1" w:tplc="040E0019" w:tentative="1">
+      <w:start w:val="1"/>
+      <w:numFmt w:val="lowerLetter"/>
+      <w:lvlText w:val="%2."/>
+      <w:lvlJc w:val="left"/>
+      <w:pPr>
+        <w:ind w:left="1440" w:hanging="360"/>
+      </w:pPr>
+    </w:lvl>
+    <w:lvl w:ilvl="2" w:tplc="040E001B" w:tentative="1">
+      <w:start w:val="1"/>
+      <w:numFmt w:val="lowerRoman"/>
+      <w:lvlText w:val="%3."/>
+      <w:lvlJc w:val="right"/>
+      <w:pPr>
+        <w:ind w:left="2160" w:hanging="180"/>
+      </w:pPr>
+    </w:lvl>
+    <w:lvl w:ilvl="3" w:tplc="040E000F" w:tentative="1">
+      <w:start w:val="1"/>
+      <w:numFmt w:val="decimal"/>
+      <w:lvlText w:val="%4."/>
+      <w:lvlJc w:val="left"/>
+      <w:pPr>
+        <w:ind w:left="2880" w:hanging="360"/>
+      </w:pPr>
+    </w:lvl>
+    <w:lvl w:ilvl="4" w:tplc="040E0019" w:tentative="1">
+      <w:start w:val="1"/>
+      <w:numFmt w:val="lowerLetter"/>
+      <w:lvlText w:val="%5."/>
+      <w:lvlJc w:val="left"/>
+      <w:pPr>
+        <w:ind w:left="3600" w:hanging="360"/>
+      </w:pPr>
+    </w:lvl>
+    <w:lvl w:ilvl="5" w:tplc="040E001B" w:tentative="1">
+      <w:start w:val="1"/>
+      <w:numFmt w:val="lowerRoman"/>
+      <w:lvlText w:val="%6."/>
+      <w:lvlJc w:val="right"/>
+      <w:pPr>
+        <w:ind w:left="4320" w:hanging="180"/>
+      </w:pPr>
+    </w:lvl>
+    <w:lvl w:ilvl="6" w:tplc="040E000F" w:tentative="1">
+      <w:start w:val="1"/>
+      <w:numFmt w:val="decimal"/>
+      <w:lvlText w:val="%7."/>
+      <w:lvlJc w:val="left"/>
+      <w:pPr>
+        <w:ind w:left="5040" w:hanging="360"/>
+      </w:pPr>
+    </w:lvl>
+    <w:lvl w:ilvl="7" w:tplc="040E0019" w:tentative="1">
+      <w:start w:val="1"/>
+      <w:numFmt w:val="lowerLetter"/>
+      <w:lvlText w:val="%8."/>
+      <w:lvlJc w:val="left"/>
+      <w:pPr>
+        <w:ind w:left="5760" w:hanging="360"/>
+      </w:pPr>
+    </w:lvl>
+    <w:lvl w:ilvl="8" w:tplc="040E001B" w:tentative="1">
+      <w:start w:val="1"/>
+      <w:numFmt w:val="lowerRoman"/>
+      <w:lvlText w:val="%9."/>
+      <w:lvlJc w:val="right"/>
+      <w:pPr>
+        <w:ind w:left="6480" w:hanging="180"/>
+      </w:pPr>
+    </w:lvl>
+  </w:abstractNum>
+  <w:abstractNum w:abstractNumId="9" w15:restartNumberingAfterBreak="0">
+    <w:nsid w:val="3943791E"/>
+    <w:multiLevelType w:val="hybridMultilevel"/>
+    <w:tmpl w:val="8B04A4C2"/>
+    <w:lvl w:ilvl="0" w:tplc="70D4D652">
+      <w:start w:val="8"/>
+      <w:numFmt w:val="decimal"/>
+      <w:lvlText w:val="%1"/>
+      <w:lvlJc w:val="left"/>
+      <w:pPr>
+        <w:ind w:left="720" w:hanging="360"/>
+      </w:pPr>
+      <w:rPr>
+        <w:rFonts w:hint="default"/>
+      </w:rPr>
+    </w:lvl>
+    <w:lvl w:ilvl="1" w:tplc="040E0019" w:tentative="1">
+      <w:start w:val="1"/>
+      <w:numFmt w:val="lowerLetter"/>
+      <w:lvlText w:val="%2."/>
+      <w:lvlJc w:val="left"/>
+      <w:pPr>
+        <w:ind w:left="1440" w:hanging="360"/>
+      </w:pPr>
+    </w:lvl>
+    <w:lvl w:ilvl="2" w:tplc="040E001B" w:tentative="1">
+      <w:start w:val="1"/>
+      <w:numFmt w:val="lowerRoman"/>
+      <w:lvlText w:val="%3."/>
+      <w:lvlJc w:val="right"/>
+      <w:pPr>
+        <w:ind w:left="2160" w:hanging="180"/>
+      </w:pPr>
+    </w:lvl>
+    <w:lvl w:ilvl="3" w:tplc="040E000F" w:tentative="1">
+      <w:start w:val="1"/>
+      <w:numFmt w:val="decimal"/>
+      <w:lvlText w:val="%4."/>
+      <w:lvlJc w:val="left"/>
+      <w:pPr>
+        <w:ind w:left="2880" w:hanging="360"/>
+      </w:pPr>
+    </w:lvl>
+    <w:lvl w:ilvl="4" w:tplc="040E0019" w:tentative="1">
+      <w:start w:val="1"/>
+      <w:numFmt w:val="lowerLetter"/>
+      <w:lvlText w:val="%5."/>
+      <w:lvlJc w:val="left"/>
+      <w:pPr>
+        <w:ind w:left="3600" w:hanging="360"/>
+      </w:pPr>
+    </w:lvl>
+    <w:lvl w:ilvl="5" w:tplc="040E001B" w:tentative="1">
+      <w:start w:val="1"/>
+      <w:numFmt w:val="lowerRoman"/>
+      <w:lvlText w:val="%6."/>
+      <w:lvlJc w:val="right"/>
+      <w:pPr>
+        <w:ind w:left="4320" w:hanging="180"/>
+      </w:pPr>
+    </w:lvl>
+    <w:lvl w:ilvl="6" w:tplc="040E000F" w:tentative="1">
+      <w:start w:val="1"/>
+      <w:numFmt w:val="decimal"/>
+      <w:lvlText w:val="%7."/>
+      <w:lvlJc w:val="left"/>
+      <w:pPr>
+        <w:ind w:left="5040" w:hanging="360"/>
+      </w:pPr>
+    </w:lvl>
+    <w:lvl w:ilvl="7" w:tplc="040E0019" w:tentative="1">
+      <w:start w:val="1"/>
+      <w:numFmt w:val="lowerLetter"/>
+      <w:lvlText w:val="%8."/>
+      <w:lvlJc w:val="left"/>
+      <w:pPr>
+        <w:ind w:left="5760" w:hanging="360"/>
+      </w:pPr>
+    </w:lvl>
+    <w:lvl w:ilvl="8" w:tplc="040E001B" w:tentative="1">
+      <w:start w:val="1"/>
+      <w:numFmt w:val="lowerRoman"/>
+      <w:lvlText w:val="%9."/>
+      <w:lvlJc w:val="right"/>
+      <w:pPr>
+        <w:ind w:left="6480" w:hanging="180"/>
+      </w:pPr>
+    </w:lvl>
+  </w:abstractNum>
+  <w:abstractNum w:abstractNumId="10" w15:restartNumberingAfterBreak="0">
+    <w:nsid w:val="48D90144"/>
+    <w:multiLevelType w:val="hybridMultilevel"/>
+    <w:tmpl w:val="53788E34"/>
+    <w:lvl w:ilvl="0" w:tplc="FFFFFFFF">
+      <w:start w:val="1"/>
+      <w:numFmt w:val="decimal"/>
+      <w:lvlText w:val="%1."/>
+      <w:lvlJc w:val="left"/>
+      <w:pPr>
+        <w:ind w:left="360" w:hanging="360"/>
+      </w:pPr>
+      <w:rPr>
+        <w:rFonts w:hint="default"/>
+      </w:rPr>
+    </w:lvl>
+    <w:lvl w:ilvl="1" w:tplc="040E0019" w:tentative="1">
+      <w:start w:val="1"/>
+      <w:numFmt w:val="lowerLetter"/>
+      <w:lvlText w:val="%2."/>
+      <w:lvlJc w:val="left"/>
+      <w:pPr>
+        <w:ind w:left="1440" w:hanging="360"/>
+      </w:pPr>
+    </w:lvl>
+    <w:lvl w:ilvl="2" w:tplc="040E001B" w:tentative="1">
+      <w:start w:val="1"/>
+      <w:numFmt w:val="lowerRoman"/>
+      <w:lvlText w:val="%3."/>
+      <w:lvlJc w:val="right"/>
+      <w:pPr>
+        <w:ind w:left="2160" w:hanging="180"/>
+      </w:pPr>
+    </w:lvl>
+    <w:lvl w:ilvl="3" w:tplc="040E000F" w:tentative="1">
+      <w:start w:val="1"/>
+      <w:numFmt w:val="decimal"/>
+      <w:lvlText w:val="%4."/>
+      <w:lvlJc w:val="left"/>
+      <w:pPr>
+        <w:ind w:left="2880" w:hanging="360"/>
+      </w:pPr>
+    </w:lvl>
+    <w:lvl w:ilvl="4" w:tplc="040E0019" w:tentative="1">
+      <w:start w:val="1"/>
+      <w:numFmt w:val="lowerLetter"/>
+      <w:lvlText w:val="%5."/>
+      <w:lvlJc w:val="left"/>
+      <w:pPr>
+        <w:ind w:left="3600" w:hanging="360"/>
+      </w:pPr>
+    </w:lvl>
+    <w:lvl w:ilvl="5" w:tplc="040E001B" w:tentative="1">
+      <w:start w:val="1"/>
+      <w:numFmt w:val="lowerRoman"/>
+      <w:lvlText w:val="%6."/>
+      <w:lvlJc w:val="right"/>
+      <w:pPr>
+        <w:ind w:left="4320" w:hanging="180"/>
+      </w:pPr>
+    </w:lvl>
+    <w:lvl w:ilvl="6" w:tplc="040E000F" w:tentative="1">
+      <w:start w:val="1"/>
+      <w:numFmt w:val="decimal"/>
+      <w:lvlText w:val="%7."/>
+      <w:lvlJc w:val="left"/>
+      <w:pPr>
+        <w:ind w:left="5040" w:hanging="360"/>
+      </w:pPr>
+    </w:lvl>
+    <w:lvl w:ilvl="7" w:tplc="040E0019" w:tentative="1">
+      <w:start w:val="1"/>
+      <w:numFmt w:val="lowerLetter"/>
+      <w:lvlText w:val="%8."/>
+      <w:lvlJc w:val="left"/>
+      <w:pPr>
+        <w:ind w:left="5760" w:hanging="360"/>
+      </w:pPr>
+    </w:lvl>
+    <w:lvl w:ilvl="8" w:tplc="040E001B" w:tentative="1">
+      <w:start w:val="1"/>
+      <w:numFmt w:val="lowerRoman"/>
+      <w:lvlText w:val="%9."/>
+      <w:lvlJc w:val="right"/>
+      <w:pPr>
+        <w:ind w:left="6480" w:hanging="180"/>
+      </w:pPr>
+    </w:lvl>
+  </w:abstractNum>
+  <w:abstractNum w:abstractNumId="11" w15:restartNumberingAfterBreak="0">
+    <w:nsid w:val="6EE92490"/>
+    <w:multiLevelType w:val="hybridMultilevel"/>
+    <w:tmpl w:val="E4A65E66"/>
+    <w:lvl w:ilvl="0" w:tplc="FFFFFFFF">
+      <w:start w:val="1"/>
+      <w:numFmt w:val="decimal"/>
+      <w:lvlText w:val="%1."/>
+      <w:lvlJc w:val="left"/>
+      <w:pPr>
+        <w:ind w:left="720" w:hanging="360"/>
+      </w:pPr>
+      <w:rPr>
+        <w:rFonts w:hint="default"/>
+      </w:rPr>
+    </w:lvl>
+    <w:lvl w:ilvl="1" w:tplc="040E0019" w:tentative="1">
+      <w:start w:val="1"/>
+      <w:numFmt w:val="lowerLetter"/>
+      <w:lvlText w:val="%2."/>
+      <w:lvlJc w:val="left"/>
+      <w:pPr>
+        <w:ind w:left="1800" w:hanging="360"/>
+      </w:pPr>
+    </w:lvl>
+    <w:lvl w:ilvl="2" w:tplc="040E001B" w:tentative="1">
+      <w:start w:val="1"/>
+      <w:numFmt w:val="lowerRoman"/>
+      <w:lvlText w:val="%3."/>
+      <w:lvlJc w:val="right"/>
+      <w:pPr>
+        <w:ind w:left="2520" w:hanging="180"/>
+      </w:pPr>
+    </w:lvl>
+    <w:lvl w:ilvl="3" w:tplc="040E000F" w:tentative="1">
+      <w:start w:val="1"/>
+      <w:numFmt w:val="decimal"/>
+      <w:lvlText w:val="%4."/>
+      <w:lvlJc w:val="left"/>
+      <w:pPr>
+        <w:ind w:left="3240" w:hanging="360"/>
+      </w:pPr>
+    </w:lvl>
+    <w:lvl w:ilvl="4" w:tplc="040E0019" w:tentative="1">
+      <w:start w:val="1"/>
+      <w:numFmt w:val="lowerLetter"/>
+      <w:lvlText w:val="%5."/>
+      <w:lvlJc w:val="left"/>
+      <w:pPr>
+        <w:ind w:left="3960" w:hanging="360"/>
+      </w:pPr>
+    </w:lvl>
+    <w:lvl w:ilvl="5" w:tplc="040E001B" w:tentative="1">
+      <w:start w:val="1"/>
+      <w:numFmt w:val="lowerRoman"/>
+      <w:lvlText w:val="%6."/>
+      <w:lvlJc w:val="right"/>
+      <w:pPr>
+        <w:ind w:left="4680" w:hanging="180"/>
+      </w:pPr>
+    </w:lvl>
+    <w:lvl w:ilvl="6" w:tplc="040E000F" w:tentative="1">
+      <w:start w:val="1"/>
+      <w:numFmt w:val="decimal"/>
+      <w:lvlText w:val="%7."/>
+      <w:lvlJc w:val="left"/>
+      <w:pPr>
+        <w:ind w:left="5400" w:hanging="360"/>
+      </w:pPr>
+    </w:lvl>
+    <w:lvl w:ilvl="7" w:tplc="040E0019" w:tentative="1">
+      <w:start w:val="1"/>
+      <w:numFmt w:val="lowerLetter"/>
+      <w:lvlText w:val="%8."/>
+      <w:lvlJc w:val="left"/>
+      <w:pPr>
+        <w:ind w:left="6120" w:hanging="360"/>
+      </w:pPr>
+    </w:lvl>
+    <w:lvl w:ilvl="8" w:tplc="040E001B" w:tentative="1">
+      <w:start w:val="1"/>
+      <w:numFmt w:val="lowerRoman"/>
+      <w:lvlText w:val="%9."/>
+      <w:lvlJc w:val="right"/>
+      <w:pPr>
+        <w:ind w:left="6840" w:hanging="180"/>
+      </w:pPr>
+    </w:lvl>
+  </w:abstractNum>
+  <w:abstractNum w:abstractNumId="12" w15:restartNumberingAfterBreak="0">
     <w:nsid w:val="73C116AC"/>
     <w:multiLevelType w:val="hybridMultilevel"/>
     <w:tmpl w:val="05C840C4"/>
@@ -6157,7 +10103,7 @@
       </w:pPr>
     </w:lvl>
   </w:abstractNum>
-  <w:abstractNum w:abstractNumId="5" w15:restartNumberingAfterBreak="0">
+  <w:abstractNum w:abstractNumId="13" w15:restartNumberingAfterBreak="0">
     <w:nsid w:val="773F6AB6"/>
     <w:multiLevelType w:val="hybridMultilevel"/>
     <w:tmpl w:val="08F4E464"/>
@@ -6247,22 +10193,46 @@
     </w:lvl>
   </w:abstractNum>
   <w:num w:numId="1" w16cid:durableId="372972565">
+    <w:abstractNumId w:val="2"/>
+  </w:num>
+  <w:num w:numId="2" w16cid:durableId="1685208892">
+    <w:abstractNumId w:val="5"/>
+  </w:num>
+  <w:num w:numId="3" w16cid:durableId="1342397355">
+    <w:abstractNumId w:val="13"/>
+  </w:num>
+  <w:num w:numId="4" w16cid:durableId="941911017">
     <w:abstractNumId w:val="1"/>
   </w:num>
-  <w:num w:numId="2" w16cid:durableId="1685208892">
-    <w:abstractNumId w:val="2"/>
+  <w:num w:numId="5" w16cid:durableId="1112242887">
+    <w:abstractNumId w:val="12"/>
   </w:num>
-  <w:num w:numId="3" w16cid:durableId="1342397355">
-    <w:abstractNumId w:val="5"/>
+  <w:num w:numId="6" w16cid:durableId="270280463">
+    <w:abstractNumId w:val="6"/>
   </w:num>
-  <w:num w:numId="4" w16cid:durableId="941911017">
+  <w:num w:numId="7" w16cid:durableId="1169708430">
+    <w:abstractNumId w:val="8"/>
+  </w:num>
+  <w:num w:numId="8" w16cid:durableId="614100112">
     <w:abstractNumId w:val="0"/>
   </w:num>
-  <w:num w:numId="5" w16cid:durableId="1112242887">
+  <w:num w:numId="9" w16cid:durableId="931090891">
+    <w:abstractNumId w:val="7"/>
+  </w:num>
+  <w:num w:numId="10" w16cid:durableId="1970352717">
+    <w:abstractNumId w:val="11"/>
+  </w:num>
+  <w:num w:numId="11" w16cid:durableId="1146319350">
+    <w:abstractNumId w:val="10"/>
+  </w:num>
+  <w:num w:numId="12" w16cid:durableId="679964276">
     <w:abstractNumId w:val="4"/>
   </w:num>
-  <w:num w:numId="6" w16cid:durableId="270280463">
+  <w:num w:numId="13" w16cid:durableId="1809007293">
     <w:abstractNumId w:val="3"/>
+  </w:num>
+  <w:num w:numId="14" w16cid:durableId="1538540693">
+    <w:abstractNumId w:val="9"/>
   </w:num>
 </w:numbering>
 </file>
@@ -7257,6 +11227,62 @@
       <w14:ligatures w14:val="none"/>
     </w:rPr>
   </w:style>
+  <w:style w:type="character" w:styleId="Feloldatlanmegemlts">
+    <w:name w:val="Unresolved Mention"/>
+    <w:basedOn w:val="Bekezdsalapbettpusa"/>
+    <w:uiPriority w:val="99"/>
+    <w:semiHidden/>
+    <w:unhideWhenUsed/>
+    <w:rsid w:val="00026F5B"/>
+    <w:rPr>
+      <w:color w:val="605E5C"/>
+      <w:shd w:val="clear" w:color="auto" w:fill="E1DFDD"/>
+    </w:rPr>
+  </w:style>
+  <w:style w:type="paragraph" w:styleId="lfej">
+    <w:name w:val="header"/>
+    <w:basedOn w:val="Norml"/>
+    <w:link w:val="lfejChar"/>
+    <w:uiPriority w:val="99"/>
+    <w:unhideWhenUsed/>
+    <w:rsid w:val="00386BBE"/>
+    <w:pPr>
+      <w:tabs>
+        <w:tab w:val="center" w:pos="4513"/>
+        <w:tab w:val="right" w:pos="9026"/>
+      </w:tabs>
+      <w:spacing w:after="0" w:line="240" w:lineRule="auto"/>
+    </w:pPr>
+  </w:style>
+  <w:style w:type="character" w:customStyle="1" w:styleId="lfejChar">
+    <w:name w:val="Élőfej Char"/>
+    <w:basedOn w:val="Bekezdsalapbettpusa"/>
+    <w:link w:val="lfej"/>
+    <w:uiPriority w:val="99"/>
+    <w:rsid w:val="00386BBE"/>
+  </w:style>
+  <w:style w:type="paragraph" w:styleId="llb">
+    <w:name w:val="footer"/>
+    <w:basedOn w:val="Norml"/>
+    <w:link w:val="llbChar"/>
+    <w:uiPriority w:val="99"/>
+    <w:unhideWhenUsed/>
+    <w:rsid w:val="00386BBE"/>
+    <w:pPr>
+      <w:tabs>
+        <w:tab w:val="center" w:pos="4513"/>
+        <w:tab w:val="right" w:pos="9026"/>
+      </w:tabs>
+      <w:spacing w:after="0" w:line="240" w:lineRule="auto"/>
+    </w:pPr>
+  </w:style>
+  <w:style w:type="character" w:customStyle="1" w:styleId="llbChar">
+    <w:name w:val="Élőláb Char"/>
+    <w:basedOn w:val="Bekezdsalapbettpusa"/>
+    <w:link w:val="llb"/>
+    <w:uiPriority w:val="99"/>
+    <w:rsid w:val="00386BBE"/>
+  </w:style>
 </w:styles>
 </file>
 

--- a/Céges Hálózatépítés a Kisáruház.docx
+++ b/Céges Hálózatépítés a Kisáruház.docx
@@ -1,7 +1,1145 @@
 
 <file path=word/document.xml><?xml version="1.0" encoding="utf-8"?>
-<w:document xmlns:wpc="http://schemas.microsoft.com/office/word/2010/wordprocessingCanvas" xmlns:cx="http://schemas.microsoft.com/office/drawing/2014/chartex" xmlns:cx1="http://schemas.microsoft.com/office/drawing/2015/9/8/chartex" xmlns:cx2="http://schemas.microsoft.com/office/drawing/2015/10/21/chartex" xmlns:cx3="http://schemas.microsoft.com/office/drawing/2016/5/9/chartex" xmlns:cx4="http://schemas.microsoft.com/office/drawing/2016/5/10/chartex" xmlns:cx5="http://schemas.microsoft.com/office/drawing/2016/5/11/chartex" xmlns:cx6="http://schemas.microsoft.com/office/drawing/2016/5/12/chartex" xmlns:cx7="http://schemas.microsoft.com/office/drawing/2016/5/13/chartex" xmlns:cx8="http://schemas.microsoft.com/office/drawing/2016/5/14/chartex" xmlns:mc="http://schemas.openxmlformats.org/markup-compatibility/2006" xmlns:aink="http://schemas.microsoft.com/office/drawing/2016/ink" xmlns:am3d="http://schemas.microsoft.com/office/drawing/2017/model3d" xmlns:o="urn:schemas-microsoft-com:office:office" xmlns:oel="http://schemas.microsoft.com/office/2019/extlst" xmlns:r="http://schemas.openxmlformats.org/officeDocument/2006/relationships" xmlns:m="http://schemas.openxmlformats.org/officeDocument/2006/math" xmlns:v="urn:schemas-microsoft-com:vml" xmlns:wp14="http://schemas.microsoft.com/office/word/2010/wordprocessingDrawing" xmlns:wp="http://schemas.openxmlformats.org/drawingml/2006/wordprocessingDrawing" xmlns:w10="urn:schemas-microsoft-com:office:word" xmlns:w="http://schemas.openxmlformats.org/wordprocessingml/2006/main" xmlns:w14="http://schemas.microsoft.com/office/word/2010/wordml" xmlns:w15="http://schemas.microsoft.com/office/word/2012/wordml" xmlns:w16cex="http://schemas.microsoft.com/office/word/2018/wordml/cex" xmlns:w16cid="http://schemas.microsoft.com/office/word/2016/wordml/cid" xmlns:w16="http://schemas.microsoft.com/office/word/2018/wordml" xmlns:w16sdtdh="http://schemas.microsoft.com/office/word/2020/wordml/sdtdatahash" xmlns:w16se="http://schemas.microsoft.com/office/word/2015/wordml/symex" xmlns:wpg="http://schemas.microsoft.com/office/word/2010/wordprocessingGroup" xmlns:wpi="http://schemas.microsoft.com/office/word/2010/wordprocessingInk" xmlns:wne="http://schemas.microsoft.com/office/word/2006/wordml" xmlns:wps="http://schemas.microsoft.com/office/word/2010/wordprocessingShape" mc:Ignorable="w14 w15 w16se w16cid w16 w16cex w16sdtdh wp14">
+<w:document xmlns:wpc="http://schemas.microsoft.com/office/word/2010/wordprocessingCanvas" xmlns:cx="http://schemas.microsoft.com/office/drawing/2014/chartex" xmlns:cx1="http://schemas.microsoft.com/office/drawing/2015/9/8/chartex" xmlns:mc="http://schemas.openxmlformats.org/markup-compatibility/2006" xmlns:o="urn:schemas-microsoft-com:office:office" xmlns:r="http://schemas.openxmlformats.org/officeDocument/2006/relationships" xmlns:m="http://schemas.openxmlformats.org/officeDocument/2006/math" xmlns:v="urn:schemas-microsoft-com:vml" xmlns:wp14="http://schemas.microsoft.com/office/word/2010/wordprocessingDrawing" xmlns:wp="http://schemas.openxmlformats.org/drawingml/2006/wordprocessingDrawing" xmlns:w10="urn:schemas-microsoft-com:office:word" xmlns:w="http://schemas.openxmlformats.org/wordprocessingml/2006/main" xmlns:w14="http://schemas.microsoft.com/office/word/2010/wordml" xmlns:w15="http://schemas.microsoft.com/office/word/2012/wordml" xmlns:w16se="http://schemas.microsoft.com/office/word/2015/wordml/symex" xmlns:wpg="http://schemas.microsoft.com/office/word/2010/wordprocessingGroup" xmlns:wpi="http://schemas.microsoft.com/office/word/2010/wordprocessingInk" xmlns:wne="http://schemas.microsoft.com/office/word/2006/wordml" xmlns:wps="http://schemas.microsoft.com/office/word/2010/wordprocessingShape" mc:Ignorable="w14 w15 w16se wp14">
   <w:body>
+    <w:sdt>
+      <w:sdtPr>
+        <w:rPr>
+          <w:sz w:val="2"/>
+        </w:rPr>
+        <w:id w:val="909504671"/>
+        <w:docPartObj>
+          <w:docPartGallery w:val="Cover Pages"/>
+          <w:docPartUnique/>
+        </w:docPartObj>
+      </w:sdtPr>
+      <w:sdtEndPr>
+        <w:rPr>
+          <w:rFonts w:ascii="Arial" w:eastAsiaTheme="minorHAnsi" w:hAnsi="Arial" w:cs="Arial"/>
+          <w:sz w:val="32"/>
+          <w:szCs w:val="32"/>
+          <w:lang w:val="en-GB" w:eastAsia="en-US"/>
+          <w14:ligatures w14:val="standardContextual"/>
+        </w:rPr>
+      </w:sdtEndPr>
+      <w:sdtContent>
+        <w:p>
+          <w:pPr>
+            <w:pStyle w:val="Nincstrkz"/>
+            <w:rPr>
+              <w:sz w:val="2"/>
+            </w:rPr>
+          </w:pPr>
+          <w:r>
+            <w:rPr>
+              <w:noProof/>
+            </w:rPr>
+            <mc:AlternateContent>
+              <mc:Choice Requires="wps">
+                <w:drawing>
+                  <wp:anchor distT="0" distB="0" distL="114300" distR="114300" simplePos="0" relativeHeight="251673600" behindDoc="0" locked="0" layoutInCell="1" allowOverlap="1" wp14:anchorId="6CB2F16F" wp14:editId="5E411C14">
+                    <wp:simplePos x="0" y="0"/>
+                    <wp:positionH relativeFrom="page">
+                      <wp:posOffset>723900</wp:posOffset>
+                    </wp:positionH>
+                    <wp:positionV relativeFrom="margin">
+                      <wp:align>top</wp:align>
+                    </wp:positionV>
+                    <wp:extent cx="6381750" cy="914400"/>
+                    <wp:effectExtent l="0" t="0" r="0" b="0"/>
+                    <wp:wrapNone/>
+                    <wp:docPr id="62" name="Szövegdoboz 62"/>
+                    <wp:cNvGraphicFramePr/>
+                    <a:graphic xmlns:a="http://schemas.openxmlformats.org/drawingml/2006/main">
+                      <a:graphicData uri="http://schemas.microsoft.com/office/word/2010/wordprocessingShape">
+                        <wps:wsp>
+                          <wps:cNvSpPr txBox="1"/>
+                          <wps:spPr>
+                            <a:xfrm>
+                              <a:off x="0" y="0"/>
+                              <a:ext cx="6381750" cy="914400"/>
+                            </a:xfrm>
+                            <a:prstGeom prst="rect">
+                              <a:avLst/>
+                            </a:prstGeom>
+                            <a:noFill/>
+                            <a:ln w="6350">
+                              <a:noFill/>
+                            </a:ln>
+                            <a:effectLst/>
+                          </wps:spPr>
+                          <wps:style>
+                            <a:lnRef idx="0">
+                              <a:schemeClr val="accent1"/>
+                            </a:lnRef>
+                            <a:fillRef idx="0">
+                              <a:schemeClr val="accent1"/>
+                            </a:fillRef>
+                            <a:effectRef idx="0">
+                              <a:schemeClr val="accent1"/>
+                            </a:effectRef>
+                            <a:fontRef idx="minor">
+                              <a:schemeClr val="dk1"/>
+                            </a:fontRef>
+                          </wps:style>
+                          <wps:txbx>
+                            <w:txbxContent>
+                              <w:sdt>
+                                <w:sdtPr>
+                                  <w:rPr>
+                                    <w:rFonts w:asciiTheme="majorHAnsi" w:eastAsiaTheme="majorEastAsia" w:hAnsiTheme="majorHAnsi" w:cstheme="majorBidi"/>
+                                    <w:caps/>
+                                    <w:color w:val="2C7FCE" w:themeColor="text2" w:themeTint="99"/>
+                                    <w:sz w:val="64"/>
+                                    <w:szCs w:val="64"/>
+                                  </w:rPr>
+                                  <w:alias w:val="Cím"/>
+                                  <w:tag w:val=""/>
+                                  <w:id w:val="797192764"/>
+                                  <w:dataBinding w:prefixMappings="xmlns:ns0='http://purl.org/dc/elements/1.1/' xmlns:ns1='http://schemas.openxmlformats.org/package/2006/metadata/core-properties' " w:xpath="/ns1:coreProperties[1]/ns0:title[1]" w:storeItemID="{6C3C8BC8-F283-45AE-878A-BAB7291924A1}"/>
+                                  <w:text/>
+                                </w:sdtPr>
+                                <w:sdtContent>
+                                  <w:p>
+                                    <w:pPr>
+                                      <w:pStyle w:val="Nincstrkz"/>
+                                      <w:rPr>
+                                        <w:rFonts w:asciiTheme="majorHAnsi" w:eastAsiaTheme="majorEastAsia" w:hAnsiTheme="majorHAnsi" w:cstheme="majorBidi"/>
+                                        <w:caps/>
+                                        <w:color w:val="2C7FCE" w:themeColor="text2" w:themeTint="99"/>
+                                        <w:sz w:val="68"/>
+                                        <w:szCs w:val="68"/>
+                                      </w:rPr>
+                                    </w:pPr>
+                                    <w:r>
+                                      <w:rPr>
+                                        <w:rFonts w:asciiTheme="majorHAnsi" w:eastAsiaTheme="majorEastAsia" w:hAnsiTheme="majorHAnsi" w:cstheme="majorBidi"/>
+                                        <w:caps/>
+                                        <w:color w:val="2C7FCE" w:themeColor="text2" w:themeTint="99"/>
+                                        <w:sz w:val="64"/>
+                                        <w:szCs w:val="64"/>
+                                      </w:rPr>
+                                      <w:t xml:space="preserve">Céges hálózatépítés </w:t>
+                                    </w:r>
+                                    <w:proofErr w:type="gramStart"/>
+                                    <w:r>
+                                      <w:rPr>
+                                        <w:rFonts w:asciiTheme="majorHAnsi" w:eastAsiaTheme="majorEastAsia" w:hAnsiTheme="majorHAnsi" w:cstheme="majorBidi"/>
+                                        <w:caps/>
+                                        <w:color w:val="2C7FCE" w:themeColor="text2" w:themeTint="99"/>
+                                        <w:sz w:val="64"/>
+                                        <w:szCs w:val="64"/>
+                                      </w:rPr>
+                                      <w:t>a</w:t>
+                                    </w:r>
+                                    <w:proofErr w:type="gramEnd"/>
+                                    <w:r>
+                                      <w:rPr>
+                                        <w:rFonts w:asciiTheme="majorHAnsi" w:eastAsiaTheme="majorEastAsia" w:hAnsiTheme="majorHAnsi" w:cstheme="majorBidi"/>
+                                        <w:caps/>
+                                        <w:color w:val="2C7FCE" w:themeColor="text2" w:themeTint="99"/>
+                                        <w:sz w:val="64"/>
+                                        <w:szCs w:val="64"/>
+                                      </w:rPr>
+                                      <w:t xml:space="preserve"> kisáruház-lánc számára</w:t>
+                                    </w:r>
+                                  </w:p>
+                                </w:sdtContent>
+                              </w:sdt>
+                              <w:p>
+                                <w:pPr>
+                                  <w:pStyle w:val="Nincstrkz"/>
+                                  <w:spacing w:before="120"/>
+                                  <w:rPr>
+                                    <w:color w:val="156082" w:themeColor="accent1"/>
+                                    <w:sz w:val="36"/>
+                                    <w:szCs w:val="36"/>
+                                  </w:rPr>
+                                </w:pPr>
+                                <w:sdt>
+                                  <w:sdtPr>
+                                    <w:rPr>
+                                      <w:color w:val="156082" w:themeColor="accent1"/>
+                                      <w:sz w:val="36"/>
+                                      <w:szCs w:val="36"/>
+                                    </w:rPr>
+                                    <w:alias w:val="Alcím"/>
+                                    <w:tag w:val=""/>
+                                    <w:id w:val="2021743002"/>
+                                    <w:dataBinding w:prefixMappings="xmlns:ns0='http://purl.org/dc/elements/1.1/' xmlns:ns1='http://schemas.openxmlformats.org/package/2006/metadata/core-properties' " w:xpath="/ns1:coreProperties[1]/ns0:subject[1]" w:storeItemID="{6C3C8BC8-F283-45AE-878A-BAB7291924A1}"/>
+                                    <w:text/>
+                                  </w:sdtPr>
+                                  <w:sdtContent>
+                                    <w:proofErr w:type="gramStart"/>
+                                    <w:r>
+                                      <w:rPr>
+                                        <w:color w:val="156082" w:themeColor="accent1"/>
+                                        <w:sz w:val="36"/>
+                                        <w:szCs w:val="36"/>
+                                      </w:rPr>
+                                      <w:t>kihívások</w:t>
+                                    </w:r>
+                                    <w:proofErr w:type="gramEnd"/>
+                                    <w:r>
+                                      <w:rPr>
+                                        <w:color w:val="156082" w:themeColor="accent1"/>
+                                        <w:sz w:val="36"/>
+                                        <w:szCs w:val="36"/>
+                                      </w:rPr>
+                                      <w:t xml:space="preserve"> és megvalósítás</w:t>
+                                    </w:r>
+                                  </w:sdtContent>
+                                </w:sdt>
+                                <w:r>
+                                  <w:t xml:space="preserve"> </w:t>
+                                </w:r>
+                              </w:p>
+                              <w:p/>
+                            </w:txbxContent>
+                          </wps:txbx>
+                          <wps:bodyPr rot="0" spcFirstLastPara="0" vertOverflow="overflow" horzOverflow="overflow" vert="horz" wrap="square" lIns="91440" tIns="45720" rIns="91440" bIns="45720" numCol="1" spcCol="0" rtlCol="0" fromWordArt="0" anchor="t" anchorCtr="0" forceAA="0" compatLnSpc="1">
+                            <a:prstTxWarp prst="textNoShape">
+                              <a:avLst/>
+                            </a:prstTxWarp>
+                            <a:spAutoFit/>
+                          </wps:bodyPr>
+                        </wps:wsp>
+                      </a:graphicData>
+                    </a:graphic>
+                    <wp14:sizeRelH relativeFrom="page">
+                      <wp14:pctWidth>0</wp14:pctWidth>
+                    </wp14:sizeRelH>
+                  </wp:anchor>
+                </w:drawing>
+              </mc:Choice>
+              <mc:Fallback>
+                <w:pict>
+                  <v:shapetype w14:anchorId="6CB2F16F" id="_x0000_t202" coordsize="21600,21600" o:spt="202" path="m,l,21600r21600,l21600,xe">
+                    <v:stroke joinstyle="miter"/>
+                    <v:path gradientshapeok="t" o:connecttype="rect"/>
+                  </v:shapetype>
+                  <v:shape id="Szövegdoboz 62" o:spid="_x0000_s1026" type="#_x0000_t202" style="position:absolute;margin-left:57pt;margin-top:0;width:502.5pt;height:1in;z-index:251673600;visibility:visible;mso-wrap-style:square;mso-width-percent:0;mso-wrap-distance-left:9pt;mso-wrap-distance-top:0;mso-wrap-distance-right:9pt;mso-wrap-distance-bottom:0;mso-position-horizontal:absolute;mso-position-horizontal-relative:page;mso-position-vertical:top;mso-position-vertical-relative:margin;mso-width-percent:0;mso-width-relative:page;v-text-anchor:top" o:gfxdata="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" filled="f" stroked="f" strokeweight=".5pt">
+                    <v:textbox style="mso-fit-shape-to-text:t">
+                      <w:txbxContent>
+                        <w:sdt>
+                          <w:sdtPr>
+                            <w:rPr>
+                              <w:rFonts w:asciiTheme="majorHAnsi" w:eastAsiaTheme="majorEastAsia" w:hAnsiTheme="majorHAnsi" w:cstheme="majorBidi"/>
+                              <w:caps/>
+                              <w:color w:val="2C7FCE" w:themeColor="text2" w:themeTint="99"/>
+                              <w:sz w:val="64"/>
+                              <w:szCs w:val="64"/>
+                            </w:rPr>
+                            <w:alias w:val="Cím"/>
+                            <w:tag w:val=""/>
+                            <w:id w:val="797192764"/>
+                            <w:dataBinding w:prefixMappings="xmlns:ns0='http://purl.org/dc/elements/1.1/' xmlns:ns1='http://schemas.openxmlformats.org/package/2006/metadata/core-properties' " w:xpath="/ns1:coreProperties[1]/ns0:title[1]" w:storeItemID="{6C3C8BC8-F283-45AE-878A-BAB7291924A1}"/>
+                            <w:text/>
+                          </w:sdtPr>
+                          <w:sdtContent>
+                            <w:p>
+                              <w:pPr>
+                                <w:pStyle w:val="Nincstrkz"/>
+                                <w:rPr>
+                                  <w:rFonts w:asciiTheme="majorHAnsi" w:eastAsiaTheme="majorEastAsia" w:hAnsiTheme="majorHAnsi" w:cstheme="majorBidi"/>
+                                  <w:caps/>
+                                  <w:color w:val="2C7FCE" w:themeColor="text2" w:themeTint="99"/>
+                                  <w:sz w:val="68"/>
+                                  <w:szCs w:val="68"/>
+                                </w:rPr>
+                              </w:pPr>
+                              <w:r>
+                                <w:rPr>
+                                  <w:rFonts w:asciiTheme="majorHAnsi" w:eastAsiaTheme="majorEastAsia" w:hAnsiTheme="majorHAnsi" w:cstheme="majorBidi"/>
+                                  <w:caps/>
+                                  <w:color w:val="2C7FCE" w:themeColor="text2" w:themeTint="99"/>
+                                  <w:sz w:val="64"/>
+                                  <w:szCs w:val="64"/>
+                                </w:rPr>
+                                <w:t xml:space="preserve">Céges hálózatépítés </w:t>
+                              </w:r>
+                              <w:proofErr w:type="gramStart"/>
+                              <w:r>
+                                <w:rPr>
+                                  <w:rFonts w:asciiTheme="majorHAnsi" w:eastAsiaTheme="majorEastAsia" w:hAnsiTheme="majorHAnsi" w:cstheme="majorBidi"/>
+                                  <w:caps/>
+                                  <w:color w:val="2C7FCE" w:themeColor="text2" w:themeTint="99"/>
+                                  <w:sz w:val="64"/>
+                                  <w:szCs w:val="64"/>
+                                </w:rPr>
+                                <w:t>a</w:t>
+                              </w:r>
+                              <w:proofErr w:type="gramEnd"/>
+                              <w:r>
+                                <w:rPr>
+                                  <w:rFonts w:asciiTheme="majorHAnsi" w:eastAsiaTheme="majorEastAsia" w:hAnsiTheme="majorHAnsi" w:cstheme="majorBidi"/>
+                                  <w:caps/>
+                                  <w:color w:val="2C7FCE" w:themeColor="text2" w:themeTint="99"/>
+                                  <w:sz w:val="64"/>
+                                  <w:szCs w:val="64"/>
+                                </w:rPr>
+                                <w:t xml:space="preserve"> kisáruház-lánc számára</w:t>
+                              </w:r>
+                            </w:p>
+                          </w:sdtContent>
+                        </w:sdt>
+                        <w:p>
+                          <w:pPr>
+                            <w:pStyle w:val="Nincstrkz"/>
+                            <w:spacing w:before="120"/>
+                            <w:rPr>
+                              <w:color w:val="156082" w:themeColor="accent1"/>
+                              <w:sz w:val="36"/>
+                              <w:szCs w:val="36"/>
+                            </w:rPr>
+                          </w:pPr>
+                          <w:sdt>
+                            <w:sdtPr>
+                              <w:rPr>
+                                <w:color w:val="156082" w:themeColor="accent1"/>
+                                <w:sz w:val="36"/>
+                                <w:szCs w:val="36"/>
+                              </w:rPr>
+                              <w:alias w:val="Alcím"/>
+                              <w:tag w:val=""/>
+                              <w:id w:val="2021743002"/>
+                              <w:dataBinding w:prefixMappings="xmlns:ns0='http://purl.org/dc/elements/1.1/' xmlns:ns1='http://schemas.openxmlformats.org/package/2006/metadata/core-properties' " w:xpath="/ns1:coreProperties[1]/ns0:subject[1]" w:storeItemID="{6C3C8BC8-F283-45AE-878A-BAB7291924A1}"/>
+                              <w:text/>
+                            </w:sdtPr>
+                            <w:sdtContent>
+                              <w:proofErr w:type="gramStart"/>
+                              <w:r>
+                                <w:rPr>
+                                  <w:color w:val="156082" w:themeColor="accent1"/>
+                                  <w:sz w:val="36"/>
+                                  <w:szCs w:val="36"/>
+                                </w:rPr>
+                                <w:t>kihívások</w:t>
+                              </w:r>
+                              <w:proofErr w:type="gramEnd"/>
+                              <w:r>
+                                <w:rPr>
+                                  <w:color w:val="156082" w:themeColor="accent1"/>
+                                  <w:sz w:val="36"/>
+                                  <w:szCs w:val="36"/>
+                                </w:rPr>
+                                <w:t xml:space="preserve"> és megvalósítás</w:t>
+                              </w:r>
+                            </w:sdtContent>
+                          </w:sdt>
+                          <w:r>
+                            <w:t xml:space="preserve"> </w:t>
+                          </w:r>
+                        </w:p>
+                        <w:p/>
+                      </w:txbxContent>
+                    </v:textbox>
+                    <w10:wrap anchorx="page" anchory="margin"/>
+                  </v:shape>
+                </w:pict>
+              </mc:Fallback>
+            </mc:AlternateContent>
+          </w:r>
+        </w:p>
+        <w:p>
+          <w:r>
+            <w:rPr>
+              <w:noProof/>
+              <w:color w:val="156082" w:themeColor="accent1"/>
+              <w:sz w:val="36"/>
+              <w:szCs w:val="36"/>
+            </w:rPr>
+            <mc:AlternateContent>
+              <mc:Choice Requires="wpg">
+                <w:drawing>
+                  <wp:anchor distT="0" distB="0" distL="114300" distR="114300" simplePos="0" relativeHeight="251672576" behindDoc="1" locked="0" layoutInCell="1" allowOverlap="1" wp14:anchorId="1B01A663" wp14:editId="2958DB90">
+                    <wp:simplePos x="0" y="0"/>
+                    <mc:AlternateContent>
+                      <mc:Choice Requires="wp14">
+                        <wp:positionH relativeFrom="page">
+                          <wp14:pctPosHOffset>22000</wp14:pctPosHOffset>
+                        </wp:positionH>
+                      </mc:Choice>
+                      <mc:Fallback>
+                        <wp:positionH relativeFrom="page">
+                          <wp:posOffset>1663065</wp:posOffset>
+                        </wp:positionH>
+                      </mc:Fallback>
+                    </mc:AlternateContent>
+                    <mc:AlternateContent>
+                      <mc:Choice Requires="wp14">
+                        <wp:positionV relativeFrom="page">
+                          <wp14:pctPosVOffset>30000</wp14:pctPosVOffset>
+                        </wp:positionV>
+                      </mc:Choice>
+                      <mc:Fallback>
+                        <wp:positionV relativeFrom="page">
+                          <wp:posOffset>3207385</wp:posOffset>
+                        </wp:positionV>
+                      </mc:Fallback>
+                    </mc:AlternateContent>
+                    <wp:extent cx="5494369" cy="5696712"/>
+                    <wp:effectExtent l="0" t="0" r="0" b="3175"/>
+                    <wp:wrapNone/>
+                    <wp:docPr id="63" name="Csoport 2"/>
+                    <wp:cNvGraphicFramePr>
+                      <a:graphicFrameLocks xmlns:a="http://schemas.openxmlformats.org/drawingml/2006/main" noChangeAspect="1"/>
+                    </wp:cNvGraphicFramePr>
+                    <a:graphic xmlns:a="http://schemas.openxmlformats.org/drawingml/2006/main">
+                      <a:graphicData uri="http://schemas.microsoft.com/office/word/2010/wordprocessingGroup">
+                        <wpg:wgp>
+                          <wpg:cNvGrpSpPr>
+                            <a:grpSpLocks noChangeAspect="1"/>
+                          </wpg:cNvGrpSpPr>
+                          <wpg:grpSpPr>
+                            <a:xfrm>
+                              <a:off x="0" y="0"/>
+                              <a:ext cx="5494369" cy="5696712"/>
+                              <a:chOff x="0" y="0"/>
+                              <a:chExt cx="4329113" cy="4491038"/>
+                            </a:xfrm>
+                            <a:solidFill>
+                              <a:schemeClr val="tx2">
+                                <a:lumMod val="60000"/>
+                                <a:lumOff val="40000"/>
+                              </a:schemeClr>
+                            </a:solidFill>
+                          </wpg:grpSpPr>
+                          <wps:wsp>
+                            <wps:cNvPr id="64" name="Szabadkézi sokszög 64"/>
+                            <wps:cNvSpPr>
+                              <a:spLocks/>
+                            </wps:cNvSpPr>
+                            <wps:spPr bwMode="auto">
+                              <a:xfrm>
+                                <a:off x="1501775" y="0"/>
+                                <a:ext cx="2827338" cy="2835275"/>
+                              </a:xfrm>
+                              <a:custGeom>
+                                <a:avLst/>
+                                <a:gdLst>
+                                  <a:gd name="T0" fmla="*/ 4 w 1781"/>
+                                  <a:gd name="T1" fmla="*/ 1786 h 1786"/>
+                                  <a:gd name="T2" fmla="*/ 0 w 1781"/>
+                                  <a:gd name="T3" fmla="*/ 1782 h 1786"/>
+                                  <a:gd name="T4" fmla="*/ 1776 w 1781"/>
+                                  <a:gd name="T5" fmla="*/ 0 h 1786"/>
+                                  <a:gd name="T6" fmla="*/ 1781 w 1781"/>
+                                  <a:gd name="T7" fmla="*/ 5 h 1786"/>
+                                  <a:gd name="T8" fmla="*/ 4 w 1781"/>
+                                  <a:gd name="T9" fmla="*/ 1786 h 1786"/>
+                                </a:gdLst>
+                                <a:ahLst/>
+                                <a:cxnLst>
+                                  <a:cxn ang="0">
+                                    <a:pos x="T0" y="T1"/>
+                                  </a:cxn>
+                                  <a:cxn ang="0">
+                                    <a:pos x="T2" y="T3"/>
+                                  </a:cxn>
+                                  <a:cxn ang="0">
+                                    <a:pos x="T4" y="T5"/>
+                                  </a:cxn>
+                                  <a:cxn ang="0">
+                                    <a:pos x="T6" y="T7"/>
+                                  </a:cxn>
+                                  <a:cxn ang="0">
+                                    <a:pos x="T8" y="T9"/>
+                                  </a:cxn>
+                                </a:cxnLst>
+                                <a:rect l="0" t="0" r="r" b="b"/>
+                                <a:pathLst>
+                                  <a:path w="1781" h="1786">
+                                    <a:moveTo>
+                                      <a:pt x="4" y="1786"/>
+                                    </a:moveTo>
+                                    <a:lnTo>
+                                      <a:pt x="0" y="1782"/>
+                                    </a:lnTo>
+                                    <a:lnTo>
+                                      <a:pt x="1776" y="0"/>
+                                    </a:lnTo>
+                                    <a:lnTo>
+                                      <a:pt x="1781" y="5"/>
+                                    </a:lnTo>
+                                    <a:lnTo>
+                                      <a:pt x="4" y="1786"/>
+                                    </a:lnTo>
+                                    <a:close/>
+                                  </a:path>
+                                </a:pathLst>
+                              </a:custGeom>
+                              <a:grpFill/>
+                              <a:ln>
+                                <a:noFill/>
+                              </a:ln>
+                              <a:extLst>
+                                <a:ext uri="{91240B29-F687-4F45-9708-019B960494DF}">
+                                  <a14:hiddenLine xmlns:a14="http://schemas.microsoft.com/office/drawing/2010/main" w="9525">
+                                    <a:solidFill>
+                                      <a:srgbClr val="000000"/>
+                                    </a:solidFill>
+                                    <a:round/>
+                                    <a:headEnd/>
+                                    <a:tailEnd/>
+                                  </a14:hiddenLine>
+                                </a:ext>
+                              </a:extLst>
+                            </wps:spPr>
+                            <wps:bodyPr vert="horz" wrap="square" lIns="91440" tIns="45720" rIns="91440" bIns="45720" numCol="1" anchor="t" anchorCtr="0" compatLnSpc="1">
+                              <a:prstTxWarp prst="textNoShape">
+                                <a:avLst/>
+                              </a:prstTxWarp>
+                            </wps:bodyPr>
+                          </wps:wsp>
+                          <wps:wsp>
+                            <wps:cNvPr id="65" name="Szabadkézi sokszög 65"/>
+                            <wps:cNvSpPr>
+                              <a:spLocks/>
+                            </wps:cNvSpPr>
+                            <wps:spPr bwMode="auto">
+                              <a:xfrm>
+                                <a:off x="782637" y="227013"/>
+                                <a:ext cx="3546475" cy="3546475"/>
+                              </a:xfrm>
+                              <a:custGeom>
+                                <a:avLst/>
+                                <a:gdLst>
+                                  <a:gd name="T0" fmla="*/ 5 w 2234"/>
+                                  <a:gd name="T1" fmla="*/ 2234 h 2234"/>
+                                  <a:gd name="T2" fmla="*/ 0 w 2234"/>
+                                  <a:gd name="T3" fmla="*/ 2229 h 2234"/>
+                                  <a:gd name="T4" fmla="*/ 2229 w 2234"/>
+                                  <a:gd name="T5" fmla="*/ 0 h 2234"/>
+                                  <a:gd name="T6" fmla="*/ 2234 w 2234"/>
+                                  <a:gd name="T7" fmla="*/ 5 h 2234"/>
+                                  <a:gd name="T8" fmla="*/ 5 w 2234"/>
+                                  <a:gd name="T9" fmla="*/ 2234 h 2234"/>
+                                </a:gdLst>
+                                <a:ahLst/>
+                                <a:cxnLst>
+                                  <a:cxn ang="0">
+                                    <a:pos x="T0" y="T1"/>
+                                  </a:cxn>
+                                  <a:cxn ang="0">
+                                    <a:pos x="T2" y="T3"/>
+                                  </a:cxn>
+                                  <a:cxn ang="0">
+                                    <a:pos x="T4" y="T5"/>
+                                  </a:cxn>
+                                  <a:cxn ang="0">
+                                    <a:pos x="T6" y="T7"/>
+                                  </a:cxn>
+                                  <a:cxn ang="0">
+                                    <a:pos x="T8" y="T9"/>
+                                  </a:cxn>
+                                </a:cxnLst>
+                                <a:rect l="0" t="0" r="r" b="b"/>
+                                <a:pathLst>
+                                  <a:path w="2234" h="2234">
+                                    <a:moveTo>
+                                      <a:pt x="5" y="2234"/>
+                                    </a:moveTo>
+                                    <a:lnTo>
+                                      <a:pt x="0" y="2229"/>
+                                    </a:lnTo>
+                                    <a:lnTo>
+                                      <a:pt x="2229" y="0"/>
+                                    </a:lnTo>
+                                    <a:lnTo>
+                                      <a:pt x="2234" y="5"/>
+                                    </a:lnTo>
+                                    <a:lnTo>
+                                      <a:pt x="5" y="2234"/>
+                                    </a:lnTo>
+                                    <a:close/>
+                                  </a:path>
+                                </a:pathLst>
+                              </a:custGeom>
+                              <a:grpFill/>
+                              <a:ln>
+                                <a:noFill/>
+                              </a:ln>
+                              <a:extLst>
+                                <a:ext uri="{91240B29-F687-4F45-9708-019B960494DF}">
+                                  <a14:hiddenLine xmlns:a14="http://schemas.microsoft.com/office/drawing/2010/main" w="9525">
+                                    <a:solidFill>
+                                      <a:srgbClr val="000000"/>
+                                    </a:solidFill>
+                                    <a:round/>
+                                    <a:headEnd/>
+                                    <a:tailEnd/>
+                                  </a14:hiddenLine>
+                                </a:ext>
+                              </a:extLst>
+                            </wps:spPr>
+                            <wps:bodyPr vert="horz" wrap="square" lIns="91440" tIns="45720" rIns="91440" bIns="45720" numCol="1" anchor="t" anchorCtr="0" compatLnSpc="1">
+                              <a:prstTxWarp prst="textNoShape">
+                                <a:avLst/>
+                              </a:prstTxWarp>
+                            </wps:bodyPr>
+                          </wps:wsp>
+                          <wps:wsp>
+                            <wps:cNvPr id="66" name="Szabadkézi sokszög 66"/>
+                            <wps:cNvSpPr>
+                              <a:spLocks/>
+                            </wps:cNvSpPr>
+                            <wps:spPr bwMode="auto">
+                              <a:xfrm>
+                                <a:off x="841375" y="109538"/>
+                                <a:ext cx="3487738" cy="3487738"/>
+                              </a:xfrm>
+                              <a:custGeom>
+                                <a:avLst/>
+                                <a:gdLst>
+                                  <a:gd name="T0" fmla="*/ 9 w 2197"/>
+                                  <a:gd name="T1" fmla="*/ 2197 h 2197"/>
+                                  <a:gd name="T2" fmla="*/ 0 w 2197"/>
+                                  <a:gd name="T3" fmla="*/ 2193 h 2197"/>
+                                  <a:gd name="T4" fmla="*/ 2188 w 2197"/>
+                                  <a:gd name="T5" fmla="*/ 0 h 2197"/>
+                                  <a:gd name="T6" fmla="*/ 2197 w 2197"/>
+                                  <a:gd name="T7" fmla="*/ 10 h 2197"/>
+                                  <a:gd name="T8" fmla="*/ 9 w 2197"/>
+                                  <a:gd name="T9" fmla="*/ 2197 h 2197"/>
+                                </a:gdLst>
+                                <a:ahLst/>
+                                <a:cxnLst>
+                                  <a:cxn ang="0">
+                                    <a:pos x="T0" y="T1"/>
+                                  </a:cxn>
+                                  <a:cxn ang="0">
+                                    <a:pos x="T2" y="T3"/>
+                                  </a:cxn>
+                                  <a:cxn ang="0">
+                                    <a:pos x="T4" y="T5"/>
+                                  </a:cxn>
+                                  <a:cxn ang="0">
+                                    <a:pos x="T6" y="T7"/>
+                                  </a:cxn>
+                                  <a:cxn ang="0">
+                                    <a:pos x="T8" y="T9"/>
+                                  </a:cxn>
+                                </a:cxnLst>
+                                <a:rect l="0" t="0" r="r" b="b"/>
+                                <a:pathLst>
+                                  <a:path w="2197" h="2197">
+                                    <a:moveTo>
+                                      <a:pt x="9" y="2197"/>
+                                    </a:moveTo>
+                                    <a:lnTo>
+                                      <a:pt x="0" y="2193"/>
+                                    </a:lnTo>
+                                    <a:lnTo>
+                                      <a:pt x="2188" y="0"/>
+                                    </a:lnTo>
+                                    <a:lnTo>
+                                      <a:pt x="2197" y="10"/>
+                                    </a:lnTo>
+                                    <a:lnTo>
+                                      <a:pt x="9" y="2197"/>
+                                    </a:lnTo>
+                                    <a:close/>
+                                  </a:path>
+                                </a:pathLst>
+                              </a:custGeom>
+                              <a:grpFill/>
+                              <a:ln>
+                                <a:noFill/>
+                              </a:ln>
+                              <a:extLst>
+                                <a:ext uri="{91240B29-F687-4F45-9708-019B960494DF}">
+                                  <a14:hiddenLine xmlns:a14="http://schemas.microsoft.com/office/drawing/2010/main" w="9525">
+                                    <a:solidFill>
+                                      <a:srgbClr val="000000"/>
+                                    </a:solidFill>
+                                    <a:round/>
+                                    <a:headEnd/>
+                                    <a:tailEnd/>
+                                  </a14:hiddenLine>
+                                </a:ext>
+                              </a:extLst>
+                            </wps:spPr>
+                            <wps:bodyPr vert="horz" wrap="square" lIns="91440" tIns="45720" rIns="91440" bIns="45720" numCol="1" anchor="t" anchorCtr="0" compatLnSpc="1">
+                              <a:prstTxWarp prst="textNoShape">
+                                <a:avLst/>
+                              </a:prstTxWarp>
+                            </wps:bodyPr>
+                          </wps:wsp>
+                          <wps:wsp>
+                            <wps:cNvPr id="67" name="Szabadkézi sokszög 67"/>
+                            <wps:cNvSpPr>
+                              <a:spLocks/>
+                            </wps:cNvSpPr>
+                            <wps:spPr bwMode="auto">
+                              <a:xfrm>
+                                <a:off x="1216025" y="498475"/>
+                                <a:ext cx="3113088" cy="3121025"/>
+                              </a:xfrm>
+                              <a:custGeom>
+                                <a:avLst/>
+                                <a:gdLst>
+                                  <a:gd name="T0" fmla="*/ 9 w 1961"/>
+                                  <a:gd name="T1" fmla="*/ 1966 h 1966"/>
+                                  <a:gd name="T2" fmla="*/ 0 w 1961"/>
+                                  <a:gd name="T3" fmla="*/ 1957 h 1966"/>
+                                  <a:gd name="T4" fmla="*/ 1952 w 1961"/>
+                                  <a:gd name="T5" fmla="*/ 0 h 1966"/>
+                                  <a:gd name="T6" fmla="*/ 1961 w 1961"/>
+                                  <a:gd name="T7" fmla="*/ 9 h 1966"/>
+                                  <a:gd name="T8" fmla="*/ 9 w 1961"/>
+                                  <a:gd name="T9" fmla="*/ 1966 h 1966"/>
+                                </a:gdLst>
+                                <a:ahLst/>
+                                <a:cxnLst>
+                                  <a:cxn ang="0">
+                                    <a:pos x="T0" y="T1"/>
+                                  </a:cxn>
+                                  <a:cxn ang="0">
+                                    <a:pos x="T2" y="T3"/>
+                                  </a:cxn>
+                                  <a:cxn ang="0">
+                                    <a:pos x="T4" y="T5"/>
+                                  </a:cxn>
+                                  <a:cxn ang="0">
+                                    <a:pos x="T6" y="T7"/>
+                                  </a:cxn>
+                                  <a:cxn ang="0">
+                                    <a:pos x="T8" y="T9"/>
+                                  </a:cxn>
+                                </a:cxnLst>
+                                <a:rect l="0" t="0" r="r" b="b"/>
+                                <a:pathLst>
+                                  <a:path w="1961" h="1966">
+                                    <a:moveTo>
+                                      <a:pt x="9" y="1966"/>
+                                    </a:moveTo>
+                                    <a:lnTo>
+                                      <a:pt x="0" y="1957"/>
+                                    </a:lnTo>
+                                    <a:lnTo>
+                                      <a:pt x="1952" y="0"/>
+                                    </a:lnTo>
+                                    <a:lnTo>
+                                      <a:pt x="1961" y="9"/>
+                                    </a:lnTo>
+                                    <a:lnTo>
+                                      <a:pt x="9" y="1966"/>
+                                    </a:lnTo>
+                                    <a:close/>
+                                  </a:path>
+                                </a:pathLst>
+                              </a:custGeom>
+                              <a:grpFill/>
+                              <a:ln>
+                                <a:noFill/>
+                              </a:ln>
+                              <a:extLst>
+                                <a:ext uri="{91240B29-F687-4F45-9708-019B960494DF}">
+                                  <a14:hiddenLine xmlns:a14="http://schemas.microsoft.com/office/drawing/2010/main" w="9525">
+                                    <a:solidFill>
+                                      <a:srgbClr val="000000"/>
+                                    </a:solidFill>
+                                    <a:round/>
+                                    <a:headEnd/>
+                                    <a:tailEnd/>
+                                  </a14:hiddenLine>
+                                </a:ext>
+                              </a:extLst>
+                            </wps:spPr>
+                            <wps:bodyPr vert="horz" wrap="square" lIns="91440" tIns="45720" rIns="91440" bIns="45720" numCol="1" anchor="t" anchorCtr="0" compatLnSpc="1">
+                              <a:prstTxWarp prst="textNoShape">
+                                <a:avLst/>
+                              </a:prstTxWarp>
+                            </wps:bodyPr>
+                          </wps:wsp>
+                          <wps:wsp>
+                            <wps:cNvPr id="68" name="Szabadkézi sokszög 68"/>
+                            <wps:cNvSpPr>
+                              <a:spLocks/>
+                            </wps:cNvSpPr>
+                            <wps:spPr bwMode="auto">
+                              <a:xfrm>
+                                <a:off x="0" y="153988"/>
+                                <a:ext cx="4329113" cy="4337050"/>
+                              </a:xfrm>
+                              <a:custGeom>
+                                <a:avLst/>
+                                <a:gdLst>
+                                  <a:gd name="T0" fmla="*/ 0 w 2727"/>
+                                  <a:gd name="T1" fmla="*/ 2732 h 2732"/>
+                                  <a:gd name="T2" fmla="*/ 0 w 2727"/>
+                                  <a:gd name="T3" fmla="*/ 2728 h 2732"/>
+                                  <a:gd name="T4" fmla="*/ 2722 w 2727"/>
+                                  <a:gd name="T5" fmla="*/ 0 h 2732"/>
+                                  <a:gd name="T6" fmla="*/ 2727 w 2727"/>
+                                  <a:gd name="T7" fmla="*/ 5 h 2732"/>
+                                  <a:gd name="T8" fmla="*/ 0 w 2727"/>
+                                  <a:gd name="T9" fmla="*/ 2732 h 2732"/>
+                                </a:gdLst>
+                                <a:ahLst/>
+                                <a:cxnLst>
+                                  <a:cxn ang="0">
+                                    <a:pos x="T0" y="T1"/>
+                                  </a:cxn>
+                                  <a:cxn ang="0">
+                                    <a:pos x="T2" y="T3"/>
+                                  </a:cxn>
+                                  <a:cxn ang="0">
+                                    <a:pos x="T4" y="T5"/>
+                                  </a:cxn>
+                                  <a:cxn ang="0">
+                                    <a:pos x="T6" y="T7"/>
+                                  </a:cxn>
+                                  <a:cxn ang="0">
+                                    <a:pos x="T8" y="T9"/>
+                                  </a:cxn>
+                                </a:cxnLst>
+                                <a:rect l="0" t="0" r="r" b="b"/>
+                                <a:pathLst>
+                                  <a:path w="2727" h="2732">
+                                    <a:moveTo>
+                                      <a:pt x="0" y="2732"/>
+                                    </a:moveTo>
+                                    <a:lnTo>
+                                      <a:pt x="0" y="2728"/>
+                                    </a:lnTo>
+                                    <a:lnTo>
+                                      <a:pt x="2722" y="0"/>
+                                    </a:lnTo>
+                                    <a:lnTo>
+                                      <a:pt x="2727" y="5"/>
+                                    </a:lnTo>
+                                    <a:lnTo>
+                                      <a:pt x="0" y="2732"/>
+                                    </a:lnTo>
+                                    <a:close/>
+                                  </a:path>
+                                </a:pathLst>
+                              </a:custGeom>
+                              <a:grpFill/>
+                              <a:ln>
+                                <a:noFill/>
+                              </a:ln>
+                              <a:extLst>
+                                <a:ext uri="{91240B29-F687-4F45-9708-019B960494DF}">
+                                  <a14:hiddenLine xmlns:a14="http://schemas.microsoft.com/office/drawing/2010/main" w="9525">
+                                    <a:solidFill>
+                                      <a:srgbClr val="000000"/>
+                                    </a:solidFill>
+                                    <a:round/>
+                                    <a:headEnd/>
+                                    <a:tailEnd/>
+                                  </a14:hiddenLine>
+                                </a:ext>
+                              </a:extLst>
+                            </wps:spPr>
+                            <wps:bodyPr vert="horz" wrap="square" lIns="91440" tIns="45720" rIns="91440" bIns="45720" numCol="1" anchor="t" anchorCtr="0" compatLnSpc="1">
+                              <a:prstTxWarp prst="textNoShape">
+                                <a:avLst/>
+                              </a:prstTxWarp>
+                            </wps:bodyPr>
+                          </wps:wsp>
+                        </wpg:wgp>
+                      </a:graphicData>
+                    </a:graphic>
+                    <wp14:sizeRelH relativeFrom="page">
+                      <wp14:pctWidth>70600</wp14:pctWidth>
+                    </wp14:sizeRelH>
+                    <wp14:sizeRelV relativeFrom="page">
+                      <wp14:pctHeight>56600</wp14:pctHeight>
+                    </wp14:sizeRelV>
+                  </wp:anchor>
+                </w:drawing>
+              </mc:Choice>
+              <mc:Fallback>
+                <w:pict>
+                  <v:group w14:anchorId="53657EB7" id="Csoport 2" o:spid="_x0000_s1026" style="position:absolute;margin-left:0;margin-top:0;width:432.65pt;height:448.55pt;z-index:-251643904;mso-width-percent:706;mso-height-percent:566;mso-left-percent:220;mso-top-percent:300;mso-position-horizontal-relative:page;mso-position-vertical-relative:page;mso-width-percent:706;mso-height-percent:566;mso-left-percent:220;mso-top-percent:300" coordsize="43291,44910" o:gfxdata="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">
+                    <o:lock v:ext="edit" aspectratio="t"/>
+                    <v:shape id="Szabadkézi sokszög 64" o:spid="_x0000_s1027" style="position:absolute;left:15017;width:28274;height:28352;visibility:visible;mso-wrap-style:square;v-text-anchor:top" coordsize="1781,1786" o:gfxdata="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" path="m4,1786l,1782,1776,r5,5l4,1786xe" filled="f" stroked="f">
+                      <v:path arrowok="t" o:connecttype="custom" o:connectlocs="6350,2835275;0,2828925;2819400,0;2827338,7938;6350,2835275" o:connectangles="0,0,0,0,0"/>
+                    </v:shape>
+                    <v:shape id="Szabadkézi sokszög 65" o:spid="_x0000_s1028" style="position:absolute;left:7826;top:2270;width:35465;height:35464;visibility:visible;mso-wrap-style:square;v-text-anchor:top" coordsize="2234,2234" o:gfxdata="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" path="m5,2234l,2229,2229,r5,5l5,2234xe" filled="f" stroked="f">
+                      <v:path arrowok="t" o:connecttype="custom" o:connectlocs="7938,3546475;0,3538538;3538538,0;3546475,7938;7938,3546475" o:connectangles="0,0,0,0,0"/>
+                    </v:shape>
+                    <v:shape id="Szabadkézi sokszög 66" o:spid="_x0000_s1029" style="position:absolute;left:8413;top:1095;width:34878;height:34877;visibility:visible;mso-wrap-style:square;v-text-anchor:top" coordsize="2197,2197" o:gfxdata="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" path="m9,2197l,2193,2188,r9,10l9,2197xe" filled="f" stroked="f">
+                      <v:path arrowok="t" o:connecttype="custom" o:connectlocs="14288,3487738;0,3481388;3473450,0;3487738,15875;14288,3487738" o:connectangles="0,0,0,0,0"/>
+                    </v:shape>
+                    <v:shape id="Szabadkézi sokszög 67" o:spid="_x0000_s1030" style="position:absolute;left:12160;top:4984;width:31131;height:31211;visibility:visible;mso-wrap-style:square;v-text-anchor:top" coordsize="1961,1966" o:gfxdata="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" path="m9,1966l,1957,1952,r9,9l9,1966xe" filled="f" stroked="f">
+                      <v:path arrowok="t" o:connecttype="custom" o:connectlocs="14288,3121025;0,3106738;3098800,0;3113088,14288;14288,3121025" o:connectangles="0,0,0,0,0"/>
+                    </v:shape>
+                    <v:shape id="Szabadkézi sokszög 68" o:spid="_x0000_s1031" style="position:absolute;top:1539;width:43291;height:43371;visibility:visible;mso-wrap-style:square;v-text-anchor:top" coordsize="2727,2732" o:gfxdata="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" path="m,2732r,-4l2722,r5,5l,2732xe" filled="f" stroked="f">
+                      <v:path arrowok="t" o:connecttype="custom" o:connectlocs="0,4337050;0,4330700;4321175,0;4329113,7938;0,4337050" o:connectangles="0,0,0,0,0"/>
+                    </v:shape>
+                    <w10:wrap anchorx="page" anchory="page"/>
+                  </v:group>
+                </w:pict>
+              </mc:Fallback>
+            </mc:AlternateContent>
+          </w:r>
+        </w:p>
+        <w:p>
+          <w:pPr>
+            <w:rPr>
+              <w:rFonts w:ascii="Arial" w:hAnsi="Arial" w:cs="Arial"/>
+              <w:sz w:val="32"/>
+              <w:szCs w:val="32"/>
+              <w:lang w:val="en-GB"/>
+            </w:rPr>
+          </w:pPr>
+          <w:r>
+            <w:rPr>
+              <w:noProof/>
+            </w:rPr>
+            <mc:AlternateContent>
+              <mc:Choice Requires="wps">
+                <w:drawing>
+                  <wp:anchor distT="0" distB="0" distL="114300" distR="114300" simplePos="0" relativeHeight="251671552" behindDoc="0" locked="0" layoutInCell="1" allowOverlap="1" wp14:anchorId="50EBF49C" wp14:editId="3B75F3BF">
+                    <wp:simplePos x="0" y="0"/>
+                    <wp:positionH relativeFrom="page">
+                      <wp:posOffset>381001</wp:posOffset>
+                    </wp:positionH>
+                    <wp:positionV relativeFrom="margin">
+                      <wp:posOffset>8067675</wp:posOffset>
+                    </wp:positionV>
+                    <wp:extent cx="6838950" cy="1343025"/>
+                    <wp:effectExtent l="0" t="0" r="0" b="9525"/>
+                    <wp:wrapNone/>
+                    <wp:docPr id="69" name="Szövegdoboz 69"/>
+                    <wp:cNvGraphicFramePr/>
+                    <a:graphic xmlns:a="http://schemas.openxmlformats.org/drawingml/2006/main">
+                      <a:graphicData uri="http://schemas.microsoft.com/office/word/2010/wordprocessingShape">
+                        <wps:wsp>
+                          <wps:cNvSpPr txBox="1"/>
+                          <wps:spPr>
+                            <a:xfrm>
+                              <a:off x="0" y="0"/>
+                              <a:ext cx="6838950" cy="1343025"/>
+                            </a:xfrm>
+                            <a:prstGeom prst="rect">
+                              <a:avLst/>
+                            </a:prstGeom>
+                            <a:noFill/>
+                            <a:ln w="6350">
+                              <a:noFill/>
+                            </a:ln>
+                            <a:effectLst/>
+                          </wps:spPr>
+                          <wps:style>
+                            <a:lnRef idx="0">
+                              <a:schemeClr val="accent1"/>
+                            </a:lnRef>
+                            <a:fillRef idx="0">
+                              <a:schemeClr val="accent1"/>
+                            </a:fillRef>
+                            <a:effectRef idx="0">
+                              <a:schemeClr val="accent1"/>
+                            </a:effectRef>
+                            <a:fontRef idx="minor">
+                              <a:schemeClr val="dk1"/>
+                            </a:fontRef>
+                          </wps:style>
+                          <wps:txbx>
+                            <w:txbxContent>
+                              <w:p>
+                                <w:pPr>
+                                  <w:pStyle w:val="Nincstrkz"/>
+                                  <w:rPr>
+                                    <w:color w:val="156082" w:themeColor="accent1"/>
+                                    <w:sz w:val="36"/>
+                                    <w:szCs w:val="36"/>
+                                  </w:rPr>
+                                </w:pPr>
+                                <w:r>
+                                  <w:rPr>
+                                    <w:color w:val="156082" w:themeColor="accent1"/>
+                                    <w:sz w:val="36"/>
+                                    <w:szCs w:val="36"/>
+                                  </w:rPr>
+                                  <w:t>BKSZC Weiss Manfréd</w:t>
+                                </w:r>
+                                <w:r>
+                                  <w:rPr>
+                                    <w:color w:val="156082" w:themeColor="accent1"/>
+                                    <w:sz w:val="36"/>
+                                    <w:szCs w:val="36"/>
+                                  </w:rPr>
+                                  <w:t xml:space="preserve"> Technikum, Szakképző Iskola és </w:t>
+                                </w:r>
+                                <w:r>
+                                  <w:rPr>
+                                    <w:color w:val="156082" w:themeColor="accent1"/>
+                                    <w:sz w:val="36"/>
+                                    <w:szCs w:val="36"/>
+                                  </w:rPr>
+                                  <w:t>Kollégium</w:t>
+                                </w:r>
+                              </w:p>
+                              <w:p>
+                                <w:pPr>
+                                  <w:pStyle w:val="Nincstrkz"/>
+                                  <w:jc w:val="right"/>
+                                  <w:rPr>
+                                    <w:color w:val="156082" w:themeColor="accent1"/>
+                                    <w:sz w:val="36"/>
+                                    <w:szCs w:val="36"/>
+                                  </w:rPr>
+                                </w:pPr>
+                                <w:r>
+                                  <w:rPr>
+                                    <w:color w:val="156082" w:themeColor="accent1"/>
+                                    <w:sz w:val="36"/>
+                                    <w:szCs w:val="36"/>
+                                  </w:rPr>
+                                  <w:t xml:space="preserve"> </w:t>
+                                </w:r>
+                                <w:sdt>
+                                  <w:sdtPr>
+                                    <w:rPr>
+                                      <w:color w:val="156082" w:themeColor="accent1"/>
+                                      <w:sz w:val="36"/>
+                                      <w:szCs w:val="36"/>
+                                    </w:rPr>
+                                    <w:alias w:val="Tanfolyam"/>
+                                    <w:tag w:val="Tanfolyam"/>
+                                    <w:id w:val="1717703537"/>
+                                    <w:dataBinding w:prefixMappings="xmlns:ns0='http://purl.org/dc/elements/1.1/' xmlns:ns1='http://schemas.openxmlformats.org/package/2006/metadata/core-properties' " w:xpath="/ns1:coreProperties[1]/ns1:category[1]" w:storeItemID="{6C3C8BC8-F283-45AE-878A-BAB7291924A1}"/>
+                                    <w:text/>
+                                  </w:sdtPr>
+                                  <w:sdtContent>
+                                    <w:r>
+                                      <w:rPr>
+                                        <w:color w:val="156082" w:themeColor="accent1"/>
+                                        <w:sz w:val="36"/>
+                                        <w:szCs w:val="36"/>
+                                      </w:rPr>
+                                      <w:t>Informatikai rendszerüzemeltető</w:t>
+                                    </w:r>
+                                  </w:sdtContent>
+                                </w:sdt>
+                              </w:p>
+                            </w:txbxContent>
+                          </wps:txbx>
+                          <wps:bodyPr rot="0" spcFirstLastPara="0" vertOverflow="overflow" horzOverflow="overflow" vert="horz" wrap="square" lIns="0" tIns="0" rIns="0" bIns="0" numCol="1" spcCol="0" rtlCol="0" fromWordArt="0" anchor="b" anchorCtr="0" forceAA="0" compatLnSpc="1">
+                            <a:prstTxWarp prst="textNoShape">
+                              <a:avLst/>
+                            </a:prstTxWarp>
+                            <a:noAutofit/>
+                          </wps:bodyPr>
+                        </wps:wsp>
+                      </a:graphicData>
+                    </a:graphic>
+                    <wp14:sizeRelH relativeFrom="page">
+                      <wp14:pctWidth>0</wp14:pctWidth>
+                    </wp14:sizeRelH>
+                    <wp14:sizeRelV relativeFrom="margin">
+                      <wp14:pctHeight>0</wp14:pctHeight>
+                    </wp14:sizeRelV>
+                  </wp:anchor>
+                </w:drawing>
+              </mc:Choice>
+              <mc:Fallback>
+                <w:pict>
+                  <v:shape w14:anchorId="50EBF49C" id="Szövegdoboz 69" o:spid="_x0000_s1027" type="#_x0000_t202" style="position:absolute;margin-left:30pt;margin-top:635.25pt;width:538.5pt;height:105.75pt;z-index:251671552;visibility:visible;mso-wrap-style:square;mso-width-percent:0;mso-height-percent:0;mso-wrap-distance-left:9pt;mso-wrap-distance-top:0;mso-wrap-distance-right:9pt;mso-wrap-distance-bottom:0;mso-position-horizontal:absolute;mso-position-horizontal-relative:page;mso-position-vertical:absolute;mso-position-vertical-relative:margin;mso-width-percent:0;mso-height-percent:0;mso-width-relative:page;mso-height-relative:margin;v-text-anchor:bottom" o:gfxdata="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" filled="f" stroked="f" strokeweight=".5pt">
+                    <v:textbox inset="0,0,0,0">
+                      <w:txbxContent>
+                        <w:p>
+                          <w:pPr>
+                            <w:pStyle w:val="Nincstrkz"/>
+                            <w:rPr>
+                              <w:color w:val="156082" w:themeColor="accent1"/>
+                              <w:sz w:val="36"/>
+                              <w:szCs w:val="36"/>
+                            </w:rPr>
+                          </w:pPr>
+                          <w:r>
+                            <w:rPr>
+                              <w:color w:val="156082" w:themeColor="accent1"/>
+                              <w:sz w:val="36"/>
+                              <w:szCs w:val="36"/>
+                            </w:rPr>
+                            <w:t>BKSZC Weiss Manfréd</w:t>
+                          </w:r>
+                          <w:r>
+                            <w:rPr>
+                              <w:color w:val="156082" w:themeColor="accent1"/>
+                              <w:sz w:val="36"/>
+                              <w:szCs w:val="36"/>
+                            </w:rPr>
+                            <w:t xml:space="preserve"> Technikum, Szakképző Iskola és </w:t>
+                          </w:r>
+                          <w:r>
+                            <w:rPr>
+                              <w:color w:val="156082" w:themeColor="accent1"/>
+                              <w:sz w:val="36"/>
+                              <w:szCs w:val="36"/>
+                            </w:rPr>
+                            <w:t>Kollégium</w:t>
+                          </w:r>
+                        </w:p>
+                        <w:p>
+                          <w:pPr>
+                            <w:pStyle w:val="Nincstrkz"/>
+                            <w:jc w:val="right"/>
+                            <w:rPr>
+                              <w:color w:val="156082" w:themeColor="accent1"/>
+                              <w:sz w:val="36"/>
+                              <w:szCs w:val="36"/>
+                            </w:rPr>
+                          </w:pPr>
+                          <w:r>
+                            <w:rPr>
+                              <w:color w:val="156082" w:themeColor="accent1"/>
+                              <w:sz w:val="36"/>
+                              <w:szCs w:val="36"/>
+                            </w:rPr>
+                            <w:t xml:space="preserve"> </w:t>
+                          </w:r>
+                          <w:sdt>
+                            <w:sdtPr>
+                              <w:rPr>
+                                <w:color w:val="156082" w:themeColor="accent1"/>
+                                <w:sz w:val="36"/>
+                                <w:szCs w:val="36"/>
+                              </w:rPr>
+                              <w:alias w:val="Tanfolyam"/>
+                              <w:tag w:val="Tanfolyam"/>
+                              <w:id w:val="1717703537"/>
+                              <w:dataBinding w:prefixMappings="xmlns:ns0='http://purl.org/dc/elements/1.1/' xmlns:ns1='http://schemas.openxmlformats.org/package/2006/metadata/core-properties' " w:xpath="/ns1:coreProperties[1]/ns1:category[1]" w:storeItemID="{6C3C8BC8-F283-45AE-878A-BAB7291924A1}"/>
+                              <w:text/>
+                            </w:sdtPr>
+                            <w:sdtContent>
+                              <w:r>
+                                <w:rPr>
+                                  <w:color w:val="156082" w:themeColor="accent1"/>
+                                  <w:sz w:val="36"/>
+                                  <w:szCs w:val="36"/>
+                                </w:rPr>
+                                <w:t>Informatikai rendszerüzemeltető</w:t>
+                              </w:r>
+                            </w:sdtContent>
+                          </w:sdt>
+                        </w:p>
+                      </w:txbxContent>
+                    </v:textbox>
+                    <w10:wrap anchorx="page" anchory="margin"/>
+                  </v:shape>
+                </w:pict>
+              </mc:Fallback>
+            </mc:AlternateContent>
+          </w:r>
+          <w:r>
+            <w:rPr>
+              <w:rFonts w:ascii="Arial" w:hAnsi="Arial" w:cs="Arial"/>
+              <w:sz w:val="32"/>
+              <w:szCs w:val="32"/>
+              <w:lang w:val="en-GB"/>
+            </w:rPr>
+            <w:br w:type="page"/>
+          </w:r>
+        </w:p>
+      </w:sdtContent>
+    </w:sdt>
     <w:p>
       <w:pPr>
         <w:jc w:val="center"/>
@@ -345,6 +1483,7 @@
           <w:lang w:val="en-GB"/>
         </w:rPr>
       </w:pPr>
+      <w:proofErr w:type="spellStart"/>
       <w:r>
         <w:rPr>
           <w:rFonts w:ascii="Arial" w:hAnsi="Arial" w:cs="Arial"/>
@@ -352,8 +1491,71 @@
           <w:szCs w:val="40"/>
           <w:lang w:val="en-GB"/>
         </w:rPr>
-        <w:t>Szabó Gergő</w:t>
-      </w:r>
+        <w:t>Szabó</w:t>
+      </w:r>
+      <w:proofErr w:type="spellEnd"/>
+      <w:r>
+        <w:rPr>
+          <w:rFonts w:ascii="Arial" w:hAnsi="Arial" w:cs="Arial"/>
+          <w:sz w:val="40"/>
+          <w:szCs w:val="40"/>
+          <w:lang w:val="en-GB"/>
+        </w:rPr>
+        <w:t xml:space="preserve"> </w:t>
+      </w:r>
+      <w:proofErr w:type="spellStart"/>
+      <w:r>
+        <w:rPr>
+          <w:rFonts w:ascii="Arial" w:hAnsi="Arial" w:cs="Arial"/>
+          <w:sz w:val="40"/>
+          <w:szCs w:val="40"/>
+          <w:lang w:val="en-GB"/>
+        </w:rPr>
+        <w:t>Gergő</w:t>
+      </w:r>
+      <w:proofErr w:type="spellEnd"/>
+    </w:p>
+    <w:p>
+      <w:pPr>
+        <w:jc w:val="center"/>
+        <w:rPr>
+          <w:rFonts w:ascii="Arial" w:hAnsi="Arial" w:cs="Arial"/>
+          <w:sz w:val="40"/>
+          <w:szCs w:val="40"/>
+          <w:lang w:val="en-GB"/>
+        </w:rPr>
+      </w:pPr>
+      <w:proofErr w:type="spellStart"/>
+      <w:r>
+        <w:rPr>
+          <w:rFonts w:ascii="Arial" w:hAnsi="Arial" w:cs="Arial"/>
+          <w:sz w:val="40"/>
+          <w:szCs w:val="40"/>
+          <w:lang w:val="en-GB"/>
+        </w:rPr>
+        <w:t>Csapó</w:t>
+      </w:r>
+      <w:proofErr w:type="spellEnd"/>
+      <w:r>
+        <w:rPr>
+          <w:rFonts w:ascii="Arial" w:hAnsi="Arial" w:cs="Arial"/>
+          <w:sz w:val="40"/>
+          <w:szCs w:val="40"/>
+          <w:lang w:val="en-GB"/>
+        </w:rPr>
+        <w:t xml:space="preserve"> </w:t>
+      </w:r>
+      <w:proofErr w:type="spellStart"/>
+      <w:r>
+        <w:rPr>
+          <w:rFonts w:ascii="Arial" w:hAnsi="Arial" w:cs="Arial"/>
+          <w:sz w:val="40"/>
+          <w:szCs w:val="40"/>
+          <w:lang w:val="en-GB"/>
+        </w:rPr>
+        <w:t>István</w:t>
+      </w:r>
+      <w:proofErr w:type="spellEnd"/>
     </w:p>
     <w:p>
       <w:pPr>
@@ -568,7 +1770,16 @@
           <w:szCs w:val="32"/>
           <w:lang w:val="en-GB"/>
         </w:rPr>
-        <w:t>1</w:t>
+        <w:t>3</w:t>
+      </w:r>
+      <w:r>
+        <w:rPr>
+          <w:rFonts w:ascii="Arial" w:hAnsi="Arial" w:cs="Arial"/>
+          <w:sz w:val="32"/>
+          <w:szCs w:val="32"/>
+          <w:lang w:val="en-GB"/>
+        </w:rPr>
+        <w:t>-</w:t>
       </w:r>
     </w:p>
     <w:p>
@@ -710,7 +1921,16 @@
           <w:szCs w:val="32"/>
           <w:lang w:val="en-GB"/>
         </w:rPr>
-        <w:t>1</w:t>
+        <w:t>4</w:t>
+      </w:r>
+      <w:r>
+        <w:rPr>
+          <w:rFonts w:ascii="Arial" w:hAnsi="Arial" w:cs="Arial"/>
+          <w:sz w:val="32"/>
+          <w:szCs w:val="32"/>
+          <w:lang w:val="en-GB"/>
+        </w:rPr>
+        <w:t>-</w:t>
       </w:r>
     </w:p>
     <w:p>
@@ -831,7 +2051,7 @@
           <w:szCs w:val="32"/>
           <w:lang w:val="en-GB"/>
         </w:rPr>
-        <w:t>2</w:t>
+        <w:t>5-</w:t>
       </w:r>
     </w:p>
     <w:p>
@@ -858,6 +2078,7 @@
           <w:rFonts w:ascii="Arial" w:hAnsi="Arial" w:cs="Arial"/>
           <w:sz w:val="32"/>
           <w:szCs w:val="32"/>
+          <w:u w:val="single"/>
           <w:lang w:val="en-GB"/>
         </w:rPr>
       </w:pPr>
@@ -870,7 +2091,7 @@
           <w:u w:val="single"/>
           <w:lang w:val="en-GB"/>
         </w:rPr>
-        <w:t>Kiszolgálók</w:t>
+        <w:t>Hálózati</w:t>
       </w:r>
       <w:proofErr w:type="spellEnd"/>
       <w:r>
@@ -881,7 +2102,7 @@
           <w:u w:val="single"/>
           <w:lang w:val="en-GB"/>
         </w:rPr>
-        <w:t xml:space="preserve"> és </w:t>
+        <w:t xml:space="preserve"> </w:t>
       </w:r>
       <w:proofErr w:type="spellStart"/>
       <w:r>
@@ -892,7 +2113,7 @@
           <w:u w:val="single"/>
           <w:lang w:val="en-GB"/>
         </w:rPr>
-        <w:t>szolgáltatásaik</w:t>
+        <w:t>eszközök</w:t>
       </w:r>
       <w:proofErr w:type="spellEnd"/>
       <w:r>
@@ -903,8 +2124,9 @@
           <w:u w:val="single"/>
           <w:lang w:val="en-GB"/>
         </w:rPr>
-        <w:tab/>
-      </w:r>
+        <w:t xml:space="preserve">, </w:t>
+      </w:r>
+      <w:proofErr w:type="spellStart"/>
       <w:r>
         <w:rPr>
           <w:rFonts w:ascii="Arial" w:hAnsi="Arial" w:cs="Arial"/>
@@ -913,8 +2135,9 @@
           <w:u w:val="single"/>
           <w:lang w:val="en-GB"/>
         </w:rPr>
-        <w:tab/>
-      </w:r>
+        <w:t>megoldások</w:t>
+      </w:r>
+      <w:proofErr w:type="spellEnd"/>
       <w:r>
         <w:rPr>
           <w:rFonts w:ascii="Arial" w:hAnsi="Arial" w:cs="Arial"/>
@@ -930,9 +2153,21 @@
           <w:rFonts w:ascii="Arial" w:hAnsi="Arial" w:cs="Arial"/>
           <w:sz w:val="32"/>
           <w:szCs w:val="32"/>
-          <w:lang w:val="en-GB"/>
-        </w:rPr>
-        <w:t>4</w:t>
+          <w:u w:val="single"/>
+          <w:lang w:val="en-GB"/>
+        </w:rPr>
+        <w:tab/>
+      </w:r>
+      <w:r>
+        <w:rPr>
+          <w:rFonts w:ascii="Arial" w:hAnsi="Arial" w:cs="Arial"/>
+          <w:sz w:val="32"/>
+          <w:szCs w:val="32"/>
+          <w:u w:val="single"/>
+          <w:lang w:val="en-GB"/>
+        </w:rPr>
+        <w:tab/>
+        <w:t>3</w:t>
       </w:r>
     </w:p>
     <w:p>
@@ -960,14 +2195,91 @@
           <w:lang w:val="en-GB"/>
         </w:rPr>
       </w:pPr>
+      <w:proofErr w:type="spellStart"/>
       <w:r>
         <w:rPr>
           <w:rFonts w:ascii="Arial" w:hAnsi="Arial" w:cs="Arial"/>
           <w:sz w:val="32"/>
           <w:szCs w:val="32"/>
-          <w:lang w:val="en-GB"/>
-        </w:rPr>
-        <w:t>j</w:t>
+          <w:u w:val="single"/>
+          <w:lang w:val="en-GB"/>
+        </w:rPr>
+        <w:t>Kiszolgálók</w:t>
+      </w:r>
+      <w:proofErr w:type="spellEnd"/>
+      <w:r>
+        <w:rPr>
+          <w:rFonts w:ascii="Arial" w:hAnsi="Arial" w:cs="Arial"/>
+          <w:sz w:val="32"/>
+          <w:szCs w:val="32"/>
+          <w:u w:val="single"/>
+          <w:lang w:val="en-GB"/>
+        </w:rPr>
+        <w:t xml:space="preserve"> </w:t>
+      </w:r>
+      <w:proofErr w:type="spellStart"/>
+      <w:r>
+        <w:rPr>
+          <w:rFonts w:ascii="Arial" w:hAnsi="Arial" w:cs="Arial"/>
+          <w:sz w:val="32"/>
+          <w:szCs w:val="32"/>
+          <w:u w:val="single"/>
+          <w:lang w:val="en-GB"/>
+        </w:rPr>
+        <w:t>és</w:t>
+      </w:r>
+      <w:proofErr w:type="spellEnd"/>
+      <w:r>
+        <w:rPr>
+          <w:rFonts w:ascii="Arial" w:hAnsi="Arial" w:cs="Arial"/>
+          <w:sz w:val="32"/>
+          <w:szCs w:val="32"/>
+          <w:u w:val="single"/>
+          <w:lang w:val="en-GB"/>
+        </w:rPr>
+        <w:t xml:space="preserve"> </w:t>
+      </w:r>
+      <w:proofErr w:type="spellStart"/>
+      <w:r>
+        <w:rPr>
+          <w:rFonts w:ascii="Arial" w:hAnsi="Arial" w:cs="Arial"/>
+          <w:sz w:val="32"/>
+          <w:szCs w:val="32"/>
+          <w:u w:val="single"/>
+          <w:lang w:val="en-GB"/>
+        </w:rPr>
+        <w:t>szolgáltatásaik</w:t>
+      </w:r>
+      <w:proofErr w:type="spellEnd"/>
+      <w:r>
+        <w:rPr>
+          <w:rFonts w:ascii="Arial" w:hAnsi="Arial" w:cs="Arial"/>
+          <w:sz w:val="32"/>
+          <w:szCs w:val="32"/>
+          <w:u w:val="single"/>
+          <w:lang w:val="en-GB"/>
+        </w:rPr>
+        <w:tab/>
+      </w:r>
+      <w:r>
+        <w:rPr>
+          <w:rFonts w:ascii="Arial" w:hAnsi="Arial" w:cs="Arial"/>
+          <w:sz w:val="32"/>
+          <w:szCs w:val="32"/>
+          <w:u w:val="single"/>
+          <w:lang w:val="en-GB"/>
+        </w:rPr>
+        <w:tab/>
+      </w:r>
+      <w:r>
+        <w:rPr>
+          <w:rFonts w:ascii="Arial" w:hAnsi="Arial" w:cs="Arial"/>
+          <w:sz w:val="32"/>
+          <w:szCs w:val="32"/>
+          <w:u w:val="single"/>
+          <w:lang w:val="en-GB"/>
+        </w:rPr>
+        <w:tab/>
       </w:r>
     </w:p>
     <w:p>
@@ -995,6 +2307,7 @@
           <w:lang w:val="en-GB"/>
         </w:rPr>
       </w:pPr>
+      <w:proofErr w:type="spellStart"/>
       <w:r>
         <w:rPr>
           <w:rFonts w:ascii="Arial" w:hAnsi="Arial" w:cs="Arial"/>
@@ -1002,8 +2315,9 @@
           <w:szCs w:val="32"/>
           <w:lang w:val="en-GB"/>
         </w:rPr>
-        <w:t>h</w:t>
-      </w:r>
+        <w:t>Szómagyarázat</w:t>
+      </w:r>
+      <w:proofErr w:type="spellEnd"/>
     </w:p>
     <w:p>
       <w:pPr>
@@ -1030,6 +2344,7 @@
           <w:lang w:val="en-GB"/>
         </w:rPr>
       </w:pPr>
+      <w:proofErr w:type="spellStart"/>
       <w:r>
         <w:rPr>
           <w:rFonts w:ascii="Arial" w:hAnsi="Arial" w:cs="Arial"/>
@@ -1037,8 +2352,152 @@
           <w:szCs w:val="32"/>
           <w:lang w:val="en-GB"/>
         </w:rPr>
-        <w:t>h</w:t>
-      </w:r>
+        <w:t>H</w:t>
+      </w:r>
+      <w:r>
+        <w:rPr>
+          <w:rFonts w:ascii="Arial" w:hAnsi="Arial" w:cs="Arial"/>
+          <w:sz w:val="32"/>
+          <w:szCs w:val="32"/>
+          <w:lang w:val="en-GB"/>
+        </w:rPr>
+        <w:t>asznált</w:t>
+      </w:r>
+      <w:proofErr w:type="spellEnd"/>
+      <w:r>
+        <w:rPr>
+          <w:rFonts w:ascii="Arial" w:hAnsi="Arial" w:cs="Arial"/>
+          <w:sz w:val="32"/>
+          <w:szCs w:val="32"/>
+          <w:lang w:val="en-GB"/>
+        </w:rPr>
+        <w:t xml:space="preserve"> </w:t>
+      </w:r>
+      <w:proofErr w:type="spellStart"/>
+      <w:r>
+        <w:rPr>
+          <w:rFonts w:ascii="Arial" w:hAnsi="Arial" w:cs="Arial"/>
+          <w:sz w:val="32"/>
+          <w:szCs w:val="32"/>
+          <w:lang w:val="en-GB"/>
+        </w:rPr>
+        <w:t>programok</w:t>
+      </w:r>
+      <w:proofErr w:type="spellEnd"/>
+    </w:p>
+    <w:p>
+      <w:pPr>
+        <w:pStyle w:val="Listaszerbekezds"/>
+        <w:rPr>
+          <w:rFonts w:ascii="Arial" w:hAnsi="Arial" w:cs="Arial"/>
+          <w:sz w:val="32"/>
+          <w:szCs w:val="32"/>
+          <w:lang w:val="en-GB"/>
+        </w:rPr>
+      </w:pPr>
+    </w:p>
+    <w:p>
+      <w:pPr>
+        <w:pStyle w:val="Listaszerbekezds"/>
+        <w:numPr>
+          <w:ilvl w:val="0"/>
+          <w:numId w:val="13"/>
+        </w:numPr>
+        <w:rPr>
+          <w:rFonts w:ascii="Arial" w:hAnsi="Arial" w:cs="Arial"/>
+          <w:sz w:val="32"/>
+          <w:szCs w:val="32"/>
+          <w:lang w:val="en-GB"/>
+        </w:rPr>
+      </w:pPr>
+      <w:proofErr w:type="spellStart"/>
+      <w:r>
+        <w:rPr>
+          <w:rFonts w:ascii="Arial" w:hAnsi="Arial" w:cs="Arial"/>
+          <w:sz w:val="32"/>
+          <w:szCs w:val="32"/>
+          <w:lang w:val="en-GB"/>
+        </w:rPr>
+        <w:t>Források</w:t>
+      </w:r>
+      <w:proofErr w:type="spellEnd"/>
+    </w:p>
+    <w:p>
+      <w:pPr>
+        <w:pStyle w:val="Listaszerbekezds"/>
+        <w:rPr>
+          <w:rFonts w:ascii="Arial" w:hAnsi="Arial" w:cs="Arial"/>
+          <w:sz w:val="32"/>
+          <w:szCs w:val="32"/>
+          <w:lang w:val="en-GB"/>
+        </w:rPr>
+      </w:pPr>
+    </w:p>
+    <w:p>
+      <w:pPr>
+        <w:pStyle w:val="Listaszerbekezds"/>
+        <w:numPr>
+          <w:ilvl w:val="0"/>
+          <w:numId w:val="13"/>
+        </w:numPr>
+        <w:rPr>
+          <w:rFonts w:ascii="Arial" w:hAnsi="Arial" w:cs="Arial"/>
+          <w:sz w:val="32"/>
+          <w:szCs w:val="32"/>
+          <w:lang w:val="en-GB"/>
+        </w:rPr>
+      </w:pPr>
+      <w:proofErr w:type="spellStart"/>
+      <w:r>
+        <w:rPr>
+          <w:rFonts w:ascii="Arial" w:hAnsi="Arial" w:cs="Arial"/>
+          <w:sz w:val="32"/>
+          <w:szCs w:val="32"/>
+          <w:lang w:val="en-GB"/>
+        </w:rPr>
+        <w:t>Használt</w:t>
+      </w:r>
+      <w:proofErr w:type="spellEnd"/>
+      <w:r>
+        <w:rPr>
+          <w:rFonts w:ascii="Arial" w:hAnsi="Arial" w:cs="Arial"/>
+          <w:sz w:val="32"/>
+          <w:szCs w:val="32"/>
+          <w:lang w:val="en-GB"/>
+        </w:rPr>
+        <w:t xml:space="preserve"> </w:t>
+      </w:r>
+      <w:proofErr w:type="spellStart"/>
+      <w:r>
+        <w:rPr>
+          <w:rFonts w:ascii="Arial" w:hAnsi="Arial" w:cs="Arial"/>
+          <w:sz w:val="32"/>
+          <w:szCs w:val="32"/>
+          <w:lang w:val="en-GB"/>
+        </w:rPr>
+        <w:t>hálózati</w:t>
+      </w:r>
+      <w:proofErr w:type="spellEnd"/>
+      <w:r>
+        <w:rPr>
+          <w:rFonts w:ascii="Arial" w:hAnsi="Arial" w:cs="Arial"/>
+          <w:sz w:val="32"/>
+          <w:szCs w:val="32"/>
+          <w:lang w:val="en-GB"/>
+        </w:rPr>
+        <w:t xml:space="preserve"> </w:t>
+      </w:r>
+      <w:proofErr w:type="spellStart"/>
+      <w:r>
+        <w:rPr>
+          <w:rFonts w:ascii="Arial" w:hAnsi="Arial" w:cs="Arial"/>
+          <w:sz w:val="32"/>
+          <w:szCs w:val="32"/>
+          <w:lang w:val="en-GB"/>
+        </w:rPr>
+        <w:t>eszközök</w:t>
+      </w:r>
+      <w:proofErr w:type="spellEnd"/>
     </w:p>
     <w:p>
       <w:r>
@@ -1151,7 +2610,25 @@
           <w:sz w:val="24"/>
           <w:szCs w:val="24"/>
         </w:rPr>
-        <w:t xml:space="preserve"> Pontosítva ezen a vizsgán</w:t>
+        <w:t xml:space="preserve"> </w:t>
+      </w:r>
+      <w:proofErr w:type="spellStart"/>
+      <w:r>
+        <w:rPr>
+          <w:rFonts w:ascii="Arial" w:hAnsi="Arial" w:cs="Arial"/>
+          <w:sz w:val="24"/>
+          <w:szCs w:val="24"/>
+        </w:rPr>
+        <w:t>Pontosítva</w:t>
+      </w:r>
+      <w:proofErr w:type="spellEnd"/>
+      <w:r>
+        <w:rPr>
+          <w:rFonts w:ascii="Arial" w:hAnsi="Arial" w:cs="Arial"/>
+          <w:sz w:val="24"/>
+          <w:szCs w:val="24"/>
+        </w:rPr>
+        <w:t xml:space="preserve"> ezen a vizsgán</w:t>
       </w:r>
       <w:r>
         <w:rPr>
@@ -1284,6 +2761,7 @@
         </w:rPr>
         <w:t xml:space="preserve"> </w:t>
       </w:r>
+      <w:proofErr w:type="gramStart"/>
       <w:r>
         <w:rPr>
           <w:rFonts w:ascii="Arial" w:hAnsi="Arial" w:cs="Arial"/>
@@ -1299,7 +2777,7 @@
           <w:szCs w:val="24"/>
           <w:vertAlign w:val="subscript"/>
         </w:rPr>
-        <w:t>$</w:t>
+        <w:t>1</w:t>
       </w:r>
       <w:r>
         <w:rPr>
@@ -1316,7 +2794,16 @@
           <w:sz w:val="24"/>
           <w:szCs w:val="24"/>
         </w:rPr>
-        <w:t xml:space="preserve">  és szükség van szakemberek bevonására. </w:t>
+        <w:t xml:space="preserve">  és</w:t>
+      </w:r>
+      <w:proofErr w:type="gramEnd"/>
+      <w:r>
+        <w:rPr>
+          <w:rFonts w:ascii="Arial" w:hAnsi="Arial" w:cs="Arial"/>
+          <w:sz w:val="24"/>
+          <w:szCs w:val="24"/>
+        </w:rPr>
+        <w:t xml:space="preserve"> szükség van szakemberek bevonására. </w:t>
       </w:r>
       <w:r>
         <w:rPr>
@@ -1366,7 +2853,25 @@
           <w:sz w:val="24"/>
           <w:szCs w:val="24"/>
         </w:rPr>
-        <w:t xml:space="preserve">Az ilyen megalapozó informatikai fejlesztés meghatározó mert a </w:t>
+        <w:t xml:space="preserve">Az ilyen megalapozó informatikai fejlesztés </w:t>
+      </w:r>
+      <w:proofErr w:type="gramStart"/>
+      <w:r>
+        <w:rPr>
+          <w:rFonts w:ascii="Arial" w:hAnsi="Arial" w:cs="Arial"/>
+          <w:sz w:val="24"/>
+          <w:szCs w:val="24"/>
+        </w:rPr>
+        <w:t>meghatározó</w:t>
+      </w:r>
+      <w:proofErr w:type="gramEnd"/>
+      <w:r>
+        <w:rPr>
+          <w:rFonts w:ascii="Arial" w:hAnsi="Arial" w:cs="Arial"/>
+          <w:sz w:val="24"/>
+          <w:szCs w:val="24"/>
+        </w:rPr>
+        <w:t xml:space="preserve"> mert a </w:t>
       </w:r>
       <w:r>
         <w:rPr>
@@ -1454,7 +2959,25 @@
           <w:sz w:val="24"/>
           <w:szCs w:val="24"/>
         </w:rPr>
-        <w:t xml:space="preserve"> A tervezési folyamat első lépéseként feltárjuk a Cég igényeit, jövőbeli terveit és összegezük a felmerülő problémákat, megoldást találunk rájuk. </w:t>
+        <w:t xml:space="preserve"> A tervezési folyamat első lépéseként feltárjuk a Cég igényeit, jövőbeli terveit és összegezük a felmerülő </w:t>
+      </w:r>
+      <w:proofErr w:type="gramStart"/>
+      <w:r>
+        <w:rPr>
+          <w:rFonts w:ascii="Arial" w:hAnsi="Arial" w:cs="Arial"/>
+          <w:sz w:val="24"/>
+          <w:szCs w:val="24"/>
+        </w:rPr>
+        <w:t>problémákat</w:t>
+      </w:r>
+      <w:proofErr w:type="gramEnd"/>
+      <w:r>
+        <w:rPr>
+          <w:rFonts w:ascii="Arial" w:hAnsi="Arial" w:cs="Arial"/>
+          <w:sz w:val="24"/>
+          <w:szCs w:val="24"/>
+        </w:rPr>
+        <w:t xml:space="preserve">, megoldást találunk rájuk. </w:t>
       </w:r>
     </w:p>
     <w:p>
@@ -2321,15 +3844,51 @@
           <w:sz w:val="24"/>
           <w:szCs w:val="24"/>
         </w:rPr>
-        <w:t xml:space="preserve">nagyobb komplexum kiadott üzlethelyisége. </w:t>
-      </w:r>
-      <w:r>
-        <w:rPr>
-          <w:rFonts w:ascii="Arial" w:hAnsi="Arial" w:cs="Arial"/>
-          <w:sz w:val="24"/>
-          <w:szCs w:val="24"/>
-        </w:rPr>
-        <w:t xml:space="preserve">Az értékesítői terület </w:t>
+        <w:t xml:space="preserve">nagyobb </w:t>
+      </w:r>
+      <w:proofErr w:type="gramStart"/>
+      <w:r>
+        <w:rPr>
+          <w:rFonts w:ascii="Arial" w:hAnsi="Arial" w:cs="Arial"/>
+          <w:sz w:val="24"/>
+          <w:szCs w:val="24"/>
+        </w:rPr>
+        <w:t>komplexum</w:t>
+      </w:r>
+      <w:proofErr w:type="gramEnd"/>
+      <w:r>
+        <w:rPr>
+          <w:rFonts w:ascii="Arial" w:hAnsi="Arial" w:cs="Arial"/>
+          <w:sz w:val="24"/>
+          <w:szCs w:val="24"/>
+        </w:rPr>
+        <w:t xml:space="preserve"> kiadott üzlethelyisége. </w:t>
+      </w:r>
+      <w:r>
+        <w:rPr>
+          <w:rFonts w:ascii="Arial" w:hAnsi="Arial" w:cs="Arial"/>
+          <w:sz w:val="24"/>
+          <w:szCs w:val="24"/>
+        </w:rPr>
+        <w:t xml:space="preserve">Az </w:t>
+      </w:r>
+      <w:proofErr w:type="spellStart"/>
+      <w:r>
+        <w:rPr>
+          <w:rFonts w:ascii="Arial" w:hAnsi="Arial" w:cs="Arial"/>
+          <w:sz w:val="24"/>
+          <w:szCs w:val="24"/>
+        </w:rPr>
+        <w:t>értékesítői</w:t>
+      </w:r>
+      <w:proofErr w:type="spellEnd"/>
+      <w:r>
+        <w:rPr>
+          <w:rFonts w:ascii="Arial" w:hAnsi="Arial" w:cs="Arial"/>
+          <w:sz w:val="24"/>
+          <w:szCs w:val="24"/>
+        </w:rPr>
+        <w:t xml:space="preserve"> terület </w:t>
       </w:r>
       <w:r>
         <w:rPr>
@@ -2345,7 +3904,16 @@
           <w:sz w:val="24"/>
           <w:szCs w:val="24"/>
         </w:rPr>
-        <w:t xml:space="preserve"> kettő</w:t>
+        <w:t xml:space="preserve"> </w:t>
+      </w:r>
+      <w:proofErr w:type="gramStart"/>
+      <w:r>
+        <w:rPr>
+          <w:rFonts w:ascii="Arial" w:hAnsi="Arial" w:cs="Arial"/>
+          <w:sz w:val="24"/>
+          <w:szCs w:val="24"/>
+        </w:rPr>
+        <w:t>kettő</w:t>
       </w:r>
       <w:r>
         <w:rPr>
@@ -2371,6 +3939,7 @@
         </w:rPr>
         <w:t>letes</w:t>
       </w:r>
+      <w:proofErr w:type="gramEnd"/>
       <w:r>
         <w:rPr>
           <w:rFonts w:ascii="Arial" w:hAnsi="Arial" w:cs="Arial"/>
@@ -2453,6 +4022,7 @@
       <w:r>
         <w:rPr>
           <w:noProof/>
+          <w:lang w:eastAsia="hu-HU"/>
         </w:rPr>
         <w:drawing>
           <wp:inline distT="0" distB="0" distL="0" distR="0" wp14:anchorId="7CB218E1" wp14:editId="356642EA">
@@ -2536,8 +4106,18 @@
           <w:sz w:val="24"/>
           <w:szCs w:val="24"/>
         </w:rPr>
-        <w:t>két emelet között vasbeton szerkezet van egy fél méteres álmennyezettel megtoldva, ami kiváló kábelrendezést biztosít a jövőben. A fejlett városnak köszönhetően az internetszolgáltató az épületbe a sávszélesség bővítést már megtette</w:t>
-      </w:r>
+        <w:t xml:space="preserve">két emelet között vasbeton szerkezet van egy fél méteres álmennyezettel megtoldva, ami kiváló kábelrendezést biztosít a jövőben. A fejlett városnak köszönhetően az internetszolgáltató az épületbe a sávszélesség bővítést már </w:t>
+      </w:r>
+      <w:proofErr w:type="gramStart"/>
+      <w:r>
+        <w:rPr>
+          <w:rFonts w:ascii="Arial" w:hAnsi="Arial" w:cs="Arial"/>
+          <w:sz w:val="24"/>
+          <w:szCs w:val="24"/>
+        </w:rPr>
+        <w:t>megtette</w:t>
+      </w:r>
+      <w:proofErr w:type="gramEnd"/>
       <w:r>
         <w:rPr>
           <w:rFonts w:ascii="Arial" w:hAnsi="Arial" w:cs="Arial"/>
@@ -2560,7 +4140,25 @@
           <w:sz w:val="24"/>
           <w:szCs w:val="24"/>
         </w:rPr>
-        <w:t xml:space="preserve"> A két emeletet kábel </w:t>
+        <w:t xml:space="preserve"> A két </w:t>
+      </w:r>
+      <w:proofErr w:type="gramStart"/>
+      <w:r>
+        <w:rPr>
+          <w:rFonts w:ascii="Arial" w:hAnsi="Arial" w:cs="Arial"/>
+          <w:sz w:val="24"/>
+          <w:szCs w:val="24"/>
+        </w:rPr>
+        <w:t>emeletet</w:t>
+      </w:r>
+      <w:proofErr w:type="gramEnd"/>
+      <w:r>
+        <w:rPr>
+          <w:rFonts w:ascii="Arial" w:hAnsi="Arial" w:cs="Arial"/>
+          <w:sz w:val="24"/>
+          <w:szCs w:val="24"/>
+        </w:rPr>
+        <w:t xml:space="preserve"> kábel </w:t>
       </w:r>
       <w:proofErr w:type="spellStart"/>
       <w:r>
@@ -2613,15 +4211,15 @@
           <w:szCs w:val="24"/>
           <w:vertAlign w:val="subscript"/>
         </w:rPr>
-        <w:t>$</w:t>
-      </w:r>
-      <w:r>
-        <w:rPr>
-          <w:rFonts w:ascii="Arial" w:hAnsi="Arial" w:cs="Arial"/>
-          <w:sz w:val="24"/>
-          <w:szCs w:val="24"/>
-        </w:rPr>
-        <w:t xml:space="preserve"> rendszer</w:t>
+        <w:t xml:space="preserve">2 </w:t>
+      </w:r>
+      <w:r>
+        <w:rPr>
+          <w:rFonts w:ascii="Arial" w:hAnsi="Arial" w:cs="Arial"/>
+          <w:sz w:val="24"/>
+          <w:szCs w:val="24"/>
+        </w:rPr>
+        <w:t>rendszer</w:t>
       </w:r>
       <w:r>
         <w:rPr>
@@ -2657,21 +4255,14 @@
           <w:szCs w:val="24"/>
           <w:vertAlign w:val="subscript"/>
         </w:rPr>
-        <w:t xml:space="preserve">$ </w:t>
-      </w:r>
-      <w:r>
-        <w:rPr>
-          <w:rFonts w:ascii="Arial" w:hAnsi="Arial" w:cs="Arial"/>
-          <w:sz w:val="24"/>
-          <w:szCs w:val="24"/>
-        </w:rPr>
-        <w:t>a gyors lokális problémamegoldásokra elég.</w:t>
-      </w:r>
-      <w:r>
-        <w:rPr>
-          <w:rFonts w:ascii="Arial" w:hAnsi="Arial" w:cs="Arial"/>
-          <w:sz w:val="24"/>
-          <w:szCs w:val="24"/>
+        <w:t>3</w:t>
+      </w:r>
+      <w:r>
+        <w:rPr>
+          <w:rFonts w:ascii="Arial" w:hAnsi="Arial" w:cs="Arial"/>
+          <w:sz w:val="24"/>
+          <w:szCs w:val="24"/>
+          <w:vertAlign w:val="subscript"/>
         </w:rPr>
         <w:t xml:space="preserve"> </w:t>
       </w:r>
@@ -2681,6 +4272,40 @@
           <w:sz w:val="24"/>
           <w:szCs w:val="24"/>
         </w:rPr>
+        <w:t xml:space="preserve">a gyors </w:t>
+      </w:r>
+      <w:proofErr w:type="gramStart"/>
+      <w:r>
+        <w:rPr>
+          <w:rFonts w:ascii="Arial" w:hAnsi="Arial" w:cs="Arial"/>
+          <w:sz w:val="24"/>
+          <w:szCs w:val="24"/>
+        </w:rPr>
+        <w:t>lokális</w:t>
+      </w:r>
+      <w:proofErr w:type="gramEnd"/>
+      <w:r>
+        <w:rPr>
+          <w:rFonts w:ascii="Arial" w:hAnsi="Arial" w:cs="Arial"/>
+          <w:sz w:val="24"/>
+          <w:szCs w:val="24"/>
+        </w:rPr>
+        <w:t xml:space="preserve"> problémamegoldásokra elég.</w:t>
+      </w:r>
+      <w:r>
+        <w:rPr>
+          <w:rFonts w:ascii="Arial" w:hAnsi="Arial" w:cs="Arial"/>
+          <w:sz w:val="24"/>
+          <w:szCs w:val="24"/>
+        </w:rPr>
+        <w:t xml:space="preserve"> </w:t>
+      </w:r>
+      <w:r>
+        <w:rPr>
+          <w:rFonts w:ascii="Arial" w:hAnsi="Arial" w:cs="Arial"/>
+          <w:sz w:val="24"/>
+          <w:szCs w:val="24"/>
+        </w:rPr>
         <w:t>Az tüzek kialakulásáról szintén a már meglévő tűzzáró ajtók falak védenek.</w:t>
       </w:r>
     </w:p>
@@ -2699,8 +4324,18 @@
           <w:sz w:val="24"/>
           <w:szCs w:val="24"/>
         </w:rPr>
-        <w:t>Ahogy fent is említettem a két bolt hasonló</w:t>
-      </w:r>
+        <w:t xml:space="preserve">Ahogy fent is említettem a két </w:t>
+      </w:r>
+      <w:proofErr w:type="gramStart"/>
+      <w:r>
+        <w:rPr>
+          <w:rFonts w:ascii="Arial" w:hAnsi="Arial" w:cs="Arial"/>
+          <w:sz w:val="24"/>
+          <w:szCs w:val="24"/>
+        </w:rPr>
+        <w:t>bolt hasonló</w:t>
+      </w:r>
+      <w:proofErr w:type="gramEnd"/>
       <w:r>
         <w:rPr>
           <w:rFonts w:ascii="Arial" w:hAnsi="Arial" w:cs="Arial"/>
@@ -2732,7 +4367,7 @@
           <w:sz w:val="24"/>
           <w:szCs w:val="24"/>
         </w:rPr>
-        <w:t>boltB</w:t>
+        <w:t>boltB-nél</w:t>
       </w:r>
       <w:proofErr w:type="spellEnd"/>
       <w:r>
@@ -2741,14 +4376,6 @@
           <w:sz w:val="24"/>
           <w:szCs w:val="24"/>
         </w:rPr>
-        <w:t>-nél</w:t>
-      </w:r>
-      <w:r>
-        <w:rPr>
-          <w:rFonts w:ascii="Arial" w:hAnsi="Arial" w:cs="Arial"/>
-          <w:sz w:val="24"/>
-          <w:szCs w:val="24"/>
-        </w:rPr>
         <w:t>,</w:t>
       </w:r>
       <w:r>
@@ -2757,7 +4384,43 @@
           <w:sz w:val="24"/>
           <w:szCs w:val="24"/>
         </w:rPr>
-        <w:t xml:space="preserve"> hogy ott az áramkimaradásra nincs lehetőség bérelni már kész megoldást. Így saját kisebb UPS-el kell megoldani a problémát. Ezek is elengedőek a főbb kiszolgálóhelyek vészhelyzeti mentéseire és biztonságos kikapcsolásukra.</w:t>
+        <w:t xml:space="preserve"> hogy ott az áramkimaradásra nincs lehetőség bérelni már kész megoldást. Így saját kisebb UPS-el kell megoldani a </w:t>
+      </w:r>
+      <w:proofErr w:type="gramStart"/>
+      <w:r>
+        <w:rPr>
+          <w:rFonts w:ascii="Arial" w:hAnsi="Arial" w:cs="Arial"/>
+          <w:sz w:val="24"/>
+          <w:szCs w:val="24"/>
+        </w:rPr>
+        <w:t>problémát</w:t>
+      </w:r>
+      <w:proofErr w:type="gramEnd"/>
+      <w:r>
+        <w:rPr>
+          <w:rFonts w:ascii="Arial" w:hAnsi="Arial" w:cs="Arial"/>
+          <w:sz w:val="24"/>
+          <w:szCs w:val="24"/>
+        </w:rPr>
+        <w:t xml:space="preserve">. Ezek is </w:t>
+      </w:r>
+      <w:proofErr w:type="spellStart"/>
+      <w:r>
+        <w:rPr>
+          <w:rFonts w:ascii="Arial" w:hAnsi="Arial" w:cs="Arial"/>
+          <w:sz w:val="24"/>
+          <w:szCs w:val="24"/>
+        </w:rPr>
+        <w:t>elengedőek</w:t>
+      </w:r>
+      <w:proofErr w:type="spellEnd"/>
+      <w:r>
+        <w:rPr>
+          <w:rFonts w:ascii="Arial" w:hAnsi="Arial" w:cs="Arial"/>
+          <w:sz w:val="24"/>
+          <w:szCs w:val="24"/>
+        </w:rPr>
+        <w:t xml:space="preserve"> a főbb kiszolgálóhelyek vészhelyzeti mentéseire és biztonságos kikapcsolásukra.</w:t>
       </w:r>
     </w:p>
     <w:p>
@@ -2914,18 +4577,8 @@
           <w:sz w:val="24"/>
           <w:szCs w:val="24"/>
         </w:rPr>
-        <w:t xml:space="preserve">nnovációs </w:t>
-      </w:r>
-      <w:proofErr w:type="spellStart"/>
-      <w:r>
-        <w:rPr>
-          <w:rFonts w:ascii="Arial" w:hAnsi="Arial" w:cs="Arial"/>
-          <w:sz w:val="24"/>
-          <w:szCs w:val="24"/>
-        </w:rPr>
-        <w:t>showcase</w:t>
-      </w:r>
-      <w:proofErr w:type="spellEnd"/>
+        <w:t>nnovációs showcase</w:t>
+      </w:r>
       <w:r>
         <w:rPr>
           <w:rFonts w:ascii="Arial" w:hAnsi="Arial" w:cs="Arial"/>
@@ -2933,7 +4586,7 @@
           <w:szCs w:val="24"/>
           <w:vertAlign w:val="subscript"/>
         </w:rPr>
-        <w:t>$</w:t>
+        <w:t>4</w:t>
       </w:r>
       <w:r>
         <w:rPr>
@@ -2977,6 +4630,7 @@
           <w:noProof/>
           <w:sz w:val="24"/>
           <w:szCs w:val="24"/>
+          <w:lang w:eastAsia="hu-HU"/>
         </w:rPr>
         <w:drawing>
           <wp:inline distT="0" distB="0" distL="0" distR="0" wp14:anchorId="79BFA4A3" wp14:editId="54ADB8ED">
@@ -3096,13 +4750,23 @@
           <w:szCs w:val="24"/>
         </w:rPr>
       </w:pPr>
-      <w:r>
-        <w:rPr>
-          <w:rFonts w:ascii="Arial" w:hAnsi="Arial" w:cs="Arial"/>
-          <w:sz w:val="24"/>
-          <w:szCs w:val="24"/>
-        </w:rPr>
-        <w:t xml:space="preserve">Ebben pontban az eszközök pontos </w:t>
+      <w:proofErr w:type="gramStart"/>
+      <w:r>
+        <w:rPr>
+          <w:rFonts w:ascii="Arial" w:hAnsi="Arial" w:cs="Arial"/>
+          <w:sz w:val="24"/>
+          <w:szCs w:val="24"/>
+        </w:rPr>
+        <w:t>Ebben</w:t>
+      </w:r>
+      <w:proofErr w:type="gramEnd"/>
+      <w:r>
+        <w:rPr>
+          <w:rFonts w:ascii="Arial" w:hAnsi="Arial" w:cs="Arial"/>
+          <w:sz w:val="24"/>
+          <w:szCs w:val="24"/>
+        </w:rPr>
+        <w:t xml:space="preserve"> pontban az eszközök pontos </w:t>
       </w:r>
       <w:r>
         <w:rPr>
@@ -3150,7 +4814,25 @@
           <w:sz w:val="24"/>
           <w:szCs w:val="24"/>
         </w:rPr>
-        <w:t xml:space="preserve"> A pontos eszközlista ahogy a bevezetőben is említettem a dokumentum végén kerül levezetésre.</w:t>
+        <w:t xml:space="preserve"> A pontos </w:t>
+      </w:r>
+      <w:proofErr w:type="gramStart"/>
+      <w:r>
+        <w:rPr>
+          <w:rFonts w:ascii="Arial" w:hAnsi="Arial" w:cs="Arial"/>
+          <w:sz w:val="24"/>
+          <w:szCs w:val="24"/>
+        </w:rPr>
+        <w:t>eszközlista</w:t>
+      </w:r>
+      <w:proofErr w:type="gramEnd"/>
+      <w:r>
+        <w:rPr>
+          <w:rFonts w:ascii="Arial" w:hAnsi="Arial" w:cs="Arial"/>
+          <w:sz w:val="24"/>
+          <w:szCs w:val="24"/>
+        </w:rPr>
+        <w:t xml:space="preserve"> ahogy a bevezetőben is említettem a dokumentum végén kerül levezetésre.</w:t>
       </w:r>
       <w:r>
         <w:rPr>
@@ -3163,6 +4845,7 @@
       <w:r>
         <w:rPr>
           <w:noProof/>
+          <w:lang w:eastAsia="hu-HU"/>
         </w:rPr>
         <w:drawing>
           <wp:inline distT="0" distB="0" distL="0" distR="0" wp14:anchorId="527173F8" wp14:editId="314258FA">
@@ -3313,7 +4996,25 @@
           <w:sz w:val="24"/>
           <w:szCs w:val="24"/>
         </w:rPr>
-        <w:t xml:space="preserve"> problémája itt van leginkább minimalizálva. Informatikus koll</w:t>
+        <w:t xml:space="preserve"> </w:t>
+      </w:r>
+      <w:proofErr w:type="gramStart"/>
+      <w:r>
+        <w:rPr>
+          <w:rFonts w:ascii="Arial" w:hAnsi="Arial" w:cs="Arial"/>
+          <w:sz w:val="24"/>
+          <w:szCs w:val="24"/>
+        </w:rPr>
+        <w:t>problémája</w:t>
+      </w:r>
+      <w:proofErr w:type="gramEnd"/>
+      <w:r>
+        <w:rPr>
+          <w:rFonts w:ascii="Arial" w:hAnsi="Arial" w:cs="Arial"/>
+          <w:sz w:val="24"/>
+          <w:szCs w:val="24"/>
+        </w:rPr>
+        <w:t xml:space="preserve"> itt van leginkább minimalizálva. Informatikus koll</w:t>
       </w:r>
       <w:r>
         <w:rPr>
@@ -3345,7 +5046,25 @@
           <w:sz w:val="24"/>
           <w:szCs w:val="24"/>
         </w:rPr>
-        <w:t xml:space="preserve"> ha rövid idő belül fizikai jelenlétre van szükség orvosolni tudják</w:t>
+        <w:t xml:space="preserve"> ha rövid idő belül fizikai jelenlétre </w:t>
+      </w:r>
+      <w:proofErr w:type="gramStart"/>
+      <w:r>
+        <w:rPr>
+          <w:rFonts w:ascii="Arial" w:hAnsi="Arial" w:cs="Arial"/>
+          <w:sz w:val="24"/>
+          <w:szCs w:val="24"/>
+        </w:rPr>
+        <w:t>van</w:t>
+      </w:r>
+      <w:proofErr w:type="gramEnd"/>
+      <w:r>
+        <w:rPr>
+          <w:rFonts w:ascii="Arial" w:hAnsi="Arial" w:cs="Arial"/>
+          <w:sz w:val="24"/>
+          <w:szCs w:val="24"/>
+        </w:rPr>
+        <w:t xml:space="preserve"> szükség orvosolni tudják</w:t>
       </w:r>
       <w:r>
         <w:rPr>
@@ -3369,7 +5088,23 @@
           <w:sz w:val="24"/>
           <w:szCs w:val="24"/>
         </w:rPr>
-        <w:t xml:space="preserve"> A szerver az emeleten helyezkedik el és a szerverszobában lévő swich</w:t>
+        <w:t xml:space="preserve"> A szerver az emeleten helyezkedik el és a szerverszobában lévő swi</w:t>
+      </w:r>
+      <w:r>
+        <w:rPr>
+          <w:rFonts w:ascii="Arial" w:hAnsi="Arial" w:cs="Arial"/>
+          <w:sz w:val="24"/>
+          <w:szCs w:val="24"/>
+        </w:rPr>
+        <w:t>t</w:t>
+      </w:r>
+      <w:r>
+        <w:rPr>
+          <w:rFonts w:ascii="Arial" w:hAnsi="Arial" w:cs="Arial"/>
+          <w:sz w:val="24"/>
+          <w:szCs w:val="24"/>
+        </w:rPr>
+        <w:t>ch</w:t>
       </w:r>
       <w:r>
         <w:rPr>
@@ -3410,7 +5145,7 @@
           <w:szCs w:val="24"/>
           <w:vertAlign w:val="subscript"/>
         </w:rPr>
-        <w:t>$</w:t>
+        <w:t>5</w:t>
       </w:r>
       <w:r>
         <w:rPr>
@@ -3485,7 +5220,7 @@
           <w:szCs w:val="24"/>
           <w:vertAlign w:val="subscript"/>
         </w:rPr>
-        <w:t>$</w:t>
+        <w:t>6</w:t>
       </w:r>
       <w:r>
         <w:rPr>
@@ -3518,7 +5253,25 @@
           <w:sz w:val="24"/>
           <w:szCs w:val="24"/>
         </w:rPr>
-        <w:t>A wifi-forgalomirányító</w:t>
+        <w:t xml:space="preserve">A </w:t>
+      </w:r>
+      <w:proofErr w:type="spellStart"/>
+      <w:r>
+        <w:rPr>
+          <w:rFonts w:ascii="Arial" w:hAnsi="Arial" w:cs="Arial"/>
+          <w:sz w:val="24"/>
+          <w:szCs w:val="24"/>
+        </w:rPr>
+        <w:t>wifi</w:t>
+      </w:r>
+      <w:proofErr w:type="spellEnd"/>
+      <w:r>
+        <w:rPr>
+          <w:rFonts w:ascii="Arial" w:hAnsi="Arial" w:cs="Arial"/>
+          <w:sz w:val="24"/>
+          <w:szCs w:val="24"/>
+        </w:rPr>
+        <w:t>-forgalomirányító</w:t>
       </w:r>
       <w:r>
         <w:rPr>
@@ -3534,7 +5287,43 @@
           <w:sz w:val="24"/>
           <w:szCs w:val="24"/>
         </w:rPr>
-        <w:t xml:space="preserve"> itt az irodában érhető el, kifejezetten az irodistáknak. Az ingyenes vásárlóknak szánt wifi biztosítva van a komplexum üzemeltetője által</w:t>
+        <w:t xml:space="preserve"> itt az irodában érhető el, kifejezetten az irodistáknak. Az ingyenes vásárlóknak szánt </w:t>
+      </w:r>
+      <w:proofErr w:type="spellStart"/>
+      <w:r>
+        <w:rPr>
+          <w:rFonts w:ascii="Arial" w:hAnsi="Arial" w:cs="Arial"/>
+          <w:sz w:val="24"/>
+          <w:szCs w:val="24"/>
+        </w:rPr>
+        <w:t>wifi</w:t>
+      </w:r>
+      <w:proofErr w:type="spellEnd"/>
+      <w:r>
+        <w:rPr>
+          <w:rFonts w:ascii="Arial" w:hAnsi="Arial" w:cs="Arial"/>
+          <w:sz w:val="24"/>
+          <w:szCs w:val="24"/>
+        </w:rPr>
+        <w:t xml:space="preserve"> biztosítva van a </w:t>
+      </w:r>
+      <w:proofErr w:type="gramStart"/>
+      <w:r>
+        <w:rPr>
+          <w:rFonts w:ascii="Arial" w:hAnsi="Arial" w:cs="Arial"/>
+          <w:sz w:val="24"/>
+          <w:szCs w:val="24"/>
+        </w:rPr>
+        <w:t>komplexum</w:t>
+      </w:r>
+      <w:proofErr w:type="gramEnd"/>
+      <w:r>
+        <w:rPr>
+          <w:rFonts w:ascii="Arial" w:hAnsi="Arial" w:cs="Arial"/>
+          <w:sz w:val="24"/>
+          <w:szCs w:val="24"/>
+        </w:rPr>
+        <w:t xml:space="preserve"> üzemeltetője által</w:t>
       </w:r>
       <w:r>
         <w:rPr>
@@ -3576,15 +5365,33 @@
           <w:szCs w:val="24"/>
           <w:vertAlign w:val="subscript"/>
         </w:rPr>
-        <w:t>$</w:t>
-      </w:r>
-      <w:r>
-        <w:rPr>
-          <w:rFonts w:ascii="Arial" w:hAnsi="Arial" w:cs="Arial"/>
-          <w:sz w:val="24"/>
-          <w:szCs w:val="24"/>
-        </w:rPr>
-        <w:t xml:space="preserve"> csatlakozik még kettő darab értékesítői számítógép, ami közvetlen a szerverhelyiség alatt található az első emeleten.</w:t>
+        <w:t>5</w:t>
+      </w:r>
+      <w:r>
+        <w:rPr>
+          <w:rFonts w:ascii="Arial" w:hAnsi="Arial" w:cs="Arial"/>
+          <w:sz w:val="24"/>
+          <w:szCs w:val="24"/>
+        </w:rPr>
+        <w:t xml:space="preserve"> csatlakozik még kettő darab </w:t>
+      </w:r>
+      <w:proofErr w:type="spellStart"/>
+      <w:r>
+        <w:rPr>
+          <w:rFonts w:ascii="Arial" w:hAnsi="Arial" w:cs="Arial"/>
+          <w:sz w:val="24"/>
+          <w:szCs w:val="24"/>
+        </w:rPr>
+        <w:t>értékesítői</w:t>
+      </w:r>
+      <w:proofErr w:type="spellEnd"/>
+      <w:r>
+        <w:rPr>
+          <w:rFonts w:ascii="Arial" w:hAnsi="Arial" w:cs="Arial"/>
+          <w:sz w:val="24"/>
+          <w:szCs w:val="24"/>
+        </w:rPr>
+        <w:t xml:space="preserve"> számítógép, ami közvetlen a szerverhelyiség alatt található az első emeleten.</w:t>
       </w:r>
     </w:p>
     <w:p>
@@ -3599,6 +5406,7 @@
       <w:r>
         <w:rPr>
           <w:noProof/>
+          <w:lang w:eastAsia="hu-HU"/>
         </w:rPr>
         <w:drawing>
           <wp:inline distT="0" distB="0" distL="0" distR="0" wp14:anchorId="41855B27" wp14:editId="62D42CB9">
@@ -3673,7 +5481,7 @@
           <w:szCs w:val="24"/>
           <w:vertAlign w:val="subscript"/>
         </w:rPr>
-        <w:t>$</w:t>
+        <w:t>8</w:t>
       </w:r>
       <w:r>
         <w:rPr>
@@ -3733,7 +5541,7 @@
           <w:szCs w:val="24"/>
           <w:vertAlign w:val="subscript"/>
         </w:rPr>
-        <w:t>$</w:t>
+        <w:t>7</w:t>
       </w:r>
       <w:r>
         <w:rPr>
@@ -3758,7 +5566,25 @@
           <w:sz w:val="24"/>
           <w:szCs w:val="24"/>
         </w:rPr>
-        <w:t xml:space="preserve">Ezen a telephelyen ez kifejezetten fontos mert a szerverünk mind a </w:t>
+        <w:t xml:space="preserve">Ezen a telephelyen ez kifejezetten </w:t>
+      </w:r>
+      <w:proofErr w:type="gramStart"/>
+      <w:r>
+        <w:rPr>
+          <w:rFonts w:ascii="Arial" w:hAnsi="Arial" w:cs="Arial"/>
+          <w:sz w:val="24"/>
+          <w:szCs w:val="24"/>
+        </w:rPr>
+        <w:t>fontos</w:t>
+      </w:r>
+      <w:proofErr w:type="gramEnd"/>
+      <w:r>
+        <w:rPr>
+          <w:rFonts w:ascii="Arial" w:hAnsi="Arial" w:cs="Arial"/>
+          <w:sz w:val="24"/>
+          <w:szCs w:val="24"/>
+        </w:rPr>
+        <w:t xml:space="preserve"> mert a szerverünk mind a </w:t>
       </w:r>
       <w:proofErr w:type="spellStart"/>
       <w:r>
@@ -3803,6 +5629,7 @@
           <w:noProof/>
           <w:sz w:val="24"/>
           <w:szCs w:val="24"/>
+          <w:lang w:eastAsia="hu-HU"/>
         </w:rPr>
         <w:drawing>
           <wp:inline distT="0" distB="0" distL="0" distR="0" wp14:anchorId="2340B0A6" wp14:editId="38AFEE89">
@@ -3877,7 +5704,23 @@
           <w:sz w:val="24"/>
           <w:szCs w:val="24"/>
         </w:rPr>
-        <w:t xml:space="preserve">tehát összeköttetésben áll a routerA1 és routerA3-all. Az A3 jelű forgalomirányító a swichA2-ben folytatódik. Az A2 jelű kapcsoló messzebb a többitől a </w:t>
+        <w:t>tehát összeköttetésben áll a routerA1 és routerA3-all. Az A3 jelű forgalomirányító a swi</w:t>
+      </w:r>
+      <w:r>
+        <w:rPr>
+          <w:rFonts w:ascii="Arial" w:hAnsi="Arial" w:cs="Arial"/>
+          <w:sz w:val="24"/>
+          <w:szCs w:val="24"/>
+        </w:rPr>
+        <w:t>t</w:t>
+      </w:r>
+      <w:r>
+        <w:rPr>
+          <w:rFonts w:ascii="Arial" w:hAnsi="Arial" w:cs="Arial"/>
+          <w:sz w:val="24"/>
+          <w:szCs w:val="24"/>
+        </w:rPr>
+        <w:t xml:space="preserve">chA2-ben folytatódik. Az A2 jelű kapcsoló messzebb a többitől a </w:t>
       </w:r>
       <w:proofErr w:type="spellStart"/>
       <w:r>
@@ -3913,6 +5756,7 @@
           <w:noProof/>
           <w:sz w:val="24"/>
           <w:szCs w:val="24"/>
+          <w:lang w:eastAsia="hu-HU"/>
         </w:rPr>
         <w:drawing>
           <wp:inline distT="0" distB="0" distL="0" distR="0" wp14:anchorId="3339DA32" wp14:editId="2D1466CC">
@@ -3997,6 +5841,22 @@
         </w:rPr>
         <w:t>boltB</w:t>
       </w:r>
+      <w:r>
+        <w:rPr>
+          <w:rFonts w:ascii="Arial" w:hAnsi="Arial" w:cs="Arial"/>
+          <w:sz w:val="24"/>
+          <w:szCs w:val="24"/>
+        </w:rPr>
+        <w:t>-</w:t>
+      </w:r>
+      <w:r>
+        <w:rPr>
+          <w:rFonts w:ascii="Arial" w:hAnsi="Arial" w:cs="Arial"/>
+          <w:sz w:val="24"/>
+          <w:szCs w:val="24"/>
+        </w:rPr>
+        <w:t>vel</w:t>
+      </w:r>
       <w:proofErr w:type="spellEnd"/>
       <w:r>
         <w:rPr>
@@ -4004,15 +5864,7 @@
           <w:sz w:val="24"/>
           <w:szCs w:val="24"/>
         </w:rPr>
-        <w:t>-</w:t>
-      </w:r>
-      <w:r>
-        <w:rPr>
-          <w:rFonts w:ascii="Arial" w:hAnsi="Arial" w:cs="Arial"/>
-          <w:sz w:val="24"/>
-          <w:szCs w:val="24"/>
-        </w:rPr>
-        <w:t xml:space="preserve">vel és a </w:t>
+        <w:t xml:space="preserve"> és a </w:t>
       </w:r>
       <w:r>
         <w:rPr>
@@ -4072,7 +5924,25 @@
           <w:sz w:val="24"/>
           <w:szCs w:val="24"/>
         </w:rPr>
-        <w:t>-re. Itt ahogy fent is említettem a hasonlóság miatt pár hálózat részt kivéve</w:t>
+        <w:t xml:space="preserve">-re. </w:t>
+      </w:r>
+      <w:proofErr w:type="gramStart"/>
+      <w:r>
+        <w:rPr>
+          <w:rFonts w:ascii="Arial" w:hAnsi="Arial" w:cs="Arial"/>
+          <w:sz w:val="24"/>
+          <w:szCs w:val="24"/>
+        </w:rPr>
+        <w:t>Itt</w:t>
+      </w:r>
+      <w:proofErr w:type="gramEnd"/>
+      <w:r>
+        <w:rPr>
+          <w:rFonts w:ascii="Arial" w:hAnsi="Arial" w:cs="Arial"/>
+          <w:sz w:val="24"/>
+          <w:szCs w:val="24"/>
+        </w:rPr>
+        <w:t xml:space="preserve"> ahogy fent is említettem a hasonlóság miatt pár hálózat részt kivéve</w:t>
       </w:r>
       <w:r>
         <w:rPr>
@@ -4096,7 +5966,59 @@
           <w:sz w:val="24"/>
           <w:szCs w:val="24"/>
         </w:rPr>
-        <w:t xml:space="preserve"> Itt az emeleten nyilvánvaló okból nincs még egy szerver csak az irodai gépek. így a swichB1 három darab irodaigéphez, kettő értékesítői számítógéphez és a routerB2-höz </w:t>
+        <w:t xml:space="preserve"> Itt az emeleten nyilvánvaló okból nincs még egy szerver csak az irodai gépek. </w:t>
+      </w:r>
+      <w:proofErr w:type="gramStart"/>
+      <w:r>
+        <w:rPr>
+          <w:rFonts w:ascii="Arial" w:hAnsi="Arial" w:cs="Arial"/>
+          <w:sz w:val="24"/>
+          <w:szCs w:val="24"/>
+        </w:rPr>
+        <w:t>így</w:t>
+      </w:r>
+      <w:proofErr w:type="gramEnd"/>
+      <w:r>
+        <w:rPr>
+          <w:rFonts w:ascii="Arial" w:hAnsi="Arial" w:cs="Arial"/>
+          <w:sz w:val="24"/>
+          <w:szCs w:val="24"/>
+        </w:rPr>
+        <w:t xml:space="preserve"> a swi</w:t>
+      </w:r>
+      <w:r>
+        <w:rPr>
+          <w:rFonts w:ascii="Arial" w:hAnsi="Arial" w:cs="Arial"/>
+          <w:sz w:val="24"/>
+          <w:szCs w:val="24"/>
+        </w:rPr>
+        <w:t>t</w:t>
+      </w:r>
+      <w:r>
+        <w:rPr>
+          <w:rFonts w:ascii="Arial" w:hAnsi="Arial" w:cs="Arial"/>
+          <w:sz w:val="24"/>
+          <w:szCs w:val="24"/>
+        </w:rPr>
+        <w:t xml:space="preserve">chB1 három darab irodaigéphez, kettő </w:t>
+      </w:r>
+      <w:proofErr w:type="spellStart"/>
+      <w:r>
+        <w:rPr>
+          <w:rFonts w:ascii="Arial" w:hAnsi="Arial" w:cs="Arial"/>
+          <w:sz w:val="24"/>
+          <w:szCs w:val="24"/>
+        </w:rPr>
+        <w:t>értékesítői</w:t>
+      </w:r>
+      <w:proofErr w:type="spellEnd"/>
+      <w:r>
+        <w:rPr>
+          <w:rFonts w:ascii="Arial" w:hAnsi="Arial" w:cs="Arial"/>
+          <w:sz w:val="24"/>
+          <w:szCs w:val="24"/>
+        </w:rPr>
+        <w:t xml:space="preserve"> számítógéphez és a routerB2-höz </w:t>
       </w:r>
       <w:r>
         <w:rPr>
@@ -4200,6 +6122,7 @@
           <w:noProof/>
           <w:sz w:val="24"/>
           <w:szCs w:val="24"/>
+          <w:lang w:eastAsia="hu-HU"/>
         </w:rPr>
         <w:drawing>
           <wp:inline distT="0" distB="0" distL="0" distR="0" wp14:anchorId="0D2D93EC" wp14:editId="35CD460D">
@@ -4370,7 +6293,39 @@
           <w:sz w:val="24"/>
           <w:szCs w:val="24"/>
         </w:rPr>
-        <w:t xml:space="preserve"> szobába a swichK1 és tíz darab számítógép kapott helyet, aminek a száma és tulajdonságai mindig változnak. A másik irányba az irodába érünk be itt található a routerK2, swichK2, és nyolc darab irodai szintű számítógép</w:t>
+        <w:t xml:space="preserve"> szobába a swi</w:t>
+      </w:r>
+      <w:r>
+        <w:rPr>
+          <w:rFonts w:ascii="Arial" w:hAnsi="Arial" w:cs="Arial"/>
+          <w:sz w:val="24"/>
+          <w:szCs w:val="24"/>
+        </w:rPr>
+        <w:t>t</w:t>
+      </w:r>
+      <w:r>
+        <w:rPr>
+          <w:rFonts w:ascii="Arial" w:hAnsi="Arial" w:cs="Arial"/>
+          <w:sz w:val="24"/>
+          <w:szCs w:val="24"/>
+        </w:rPr>
+        <w:t>chK1 és tíz darab számítógép kapott helyet, aminek a száma és tulajdonságai mindig változnak. A másik irányba az irodába érünk be itt található a routerK2, swi</w:t>
+      </w:r>
+      <w:r>
+        <w:rPr>
+          <w:rFonts w:ascii="Arial" w:hAnsi="Arial" w:cs="Arial"/>
+          <w:sz w:val="24"/>
+          <w:szCs w:val="24"/>
+        </w:rPr>
+        <w:t>t</w:t>
+      </w:r>
+      <w:r>
+        <w:rPr>
+          <w:rFonts w:ascii="Arial" w:hAnsi="Arial" w:cs="Arial"/>
+          <w:sz w:val="24"/>
+          <w:szCs w:val="24"/>
+        </w:rPr>
+        <w:t>chK2, és nyolc darab irodai szintű számítógép</w:t>
       </w:r>
       <w:r>
         <w:rPr>
@@ -4396,7 +6351,41 @@
           <w:sz w:val="24"/>
           <w:szCs w:val="24"/>
         </w:rPr>
-        <w:t xml:space="preserve"> szoba kacsolójába, ahol szintén változó számú kliens eszköz kapcsolódik abba. Ennek a neve swichK3 és erre van rákötve a wifirouterK1 vezetéknélküli hálózatra képes eszközünk. </w:t>
+        <w:t xml:space="preserve"> szoba kacsolójába, ahol szintén változó számú </w:t>
+      </w:r>
+      <w:proofErr w:type="gramStart"/>
+      <w:r>
+        <w:rPr>
+          <w:rFonts w:ascii="Arial" w:hAnsi="Arial" w:cs="Arial"/>
+          <w:sz w:val="24"/>
+          <w:szCs w:val="24"/>
+        </w:rPr>
+        <w:t>kliens</w:t>
+      </w:r>
+      <w:proofErr w:type="gramEnd"/>
+      <w:r>
+        <w:rPr>
+          <w:rFonts w:ascii="Arial" w:hAnsi="Arial" w:cs="Arial"/>
+          <w:sz w:val="24"/>
+          <w:szCs w:val="24"/>
+        </w:rPr>
+        <w:t xml:space="preserve"> eszköz kapcsolódik abba. Ennek a neve swi</w:t>
+      </w:r>
+      <w:r>
+        <w:rPr>
+          <w:rFonts w:ascii="Arial" w:hAnsi="Arial" w:cs="Arial"/>
+          <w:sz w:val="24"/>
+          <w:szCs w:val="24"/>
+        </w:rPr>
+        <w:t>t</w:t>
+      </w:r>
+      <w:r>
+        <w:rPr>
+          <w:rFonts w:ascii="Arial" w:hAnsi="Arial" w:cs="Arial"/>
+          <w:sz w:val="24"/>
+          <w:szCs w:val="24"/>
+        </w:rPr>
+        <w:t xml:space="preserve">chK3 és erre van rákötve a wifirouterK1 vezetéknélküli hálózatra képes eszközünk. </w:t>
       </w:r>
     </w:p>
     <w:p>
@@ -4414,6 +6403,7 @@
           <w:noProof/>
           <w:sz w:val="24"/>
           <w:szCs w:val="24"/>
+          <w:lang w:eastAsia="hu-HU"/>
         </w:rPr>
         <w:drawing>
           <wp:inline distT="0" distB="0" distL="0" distR="0" wp14:anchorId="45CF66CD" wp14:editId="6CC2372F">
@@ -4497,6 +6487,15 @@
         </w:rPr>
         <w:t>Hálózati eszközök</w:t>
       </w:r>
+      <w:r>
+        <w:rPr>
+          <w:rFonts w:ascii="Arial" w:hAnsi="Arial" w:cs="Arial"/>
+          <w:color w:val="auto"/>
+          <w:sz w:val="48"/>
+          <w:szCs w:val="48"/>
+        </w:rPr>
+        <w:t>, megoldások</w:t>
+      </w:r>
     </w:p>
     <w:p>
       <w:pPr>
@@ -4655,8 +6654,119 @@
           <w:sz w:val="24"/>
           <w:szCs w:val="24"/>
         </w:rPr>
+        <w:t xml:space="preserve"> Directory-val</w:t>
+      </w:r>
+      <w:r>
+        <w:rPr>
+          <w:rFonts w:ascii="Arial" w:hAnsi="Arial" w:cs="Arial"/>
+          <w:sz w:val="24"/>
+          <w:szCs w:val="24"/>
+          <w:vertAlign w:val="subscript"/>
+        </w:rPr>
+        <w:t>9</w:t>
+      </w:r>
+      <w:r>
+        <w:rPr>
+          <w:rFonts w:ascii="Arial" w:hAnsi="Arial" w:cs="Arial"/>
+          <w:sz w:val="24"/>
+          <w:szCs w:val="24"/>
+          <w:vertAlign w:val="subscript"/>
+        </w:rPr>
         <w:t xml:space="preserve"> </w:t>
       </w:r>
+      <w:r>
+        <w:rPr>
+          <w:rFonts w:ascii="Arial" w:hAnsi="Arial" w:cs="Arial"/>
+          <w:sz w:val="24"/>
+          <w:szCs w:val="24"/>
+        </w:rPr>
+        <w:t>rendelkező szerver</w:t>
+      </w:r>
+      <w:r>
+        <w:rPr>
+          <w:rFonts w:ascii="Arial" w:hAnsi="Arial" w:cs="Arial"/>
+          <w:sz w:val="24"/>
+          <w:szCs w:val="24"/>
+        </w:rPr>
+        <w:t xml:space="preserve">. Ennek segítségével a dolgozók felhasználói </w:t>
+      </w:r>
+      <w:proofErr w:type="gramStart"/>
+      <w:r>
+        <w:rPr>
+          <w:rFonts w:ascii="Arial" w:hAnsi="Arial" w:cs="Arial"/>
+          <w:sz w:val="24"/>
+          <w:szCs w:val="24"/>
+        </w:rPr>
+        <w:t>profilt</w:t>
+      </w:r>
+      <w:proofErr w:type="gramEnd"/>
+      <w:r>
+        <w:rPr>
+          <w:rFonts w:ascii="Arial" w:hAnsi="Arial" w:cs="Arial"/>
+          <w:sz w:val="24"/>
+          <w:szCs w:val="24"/>
+        </w:rPr>
+        <w:t xml:space="preserve"> kaptak, amivel minden tartományban szereplő gépen be tudnak jelentkezni. Ez talán a </w:t>
+      </w:r>
+      <w:proofErr w:type="gramStart"/>
+      <w:r>
+        <w:rPr>
+          <w:rFonts w:ascii="Arial" w:hAnsi="Arial" w:cs="Arial"/>
+          <w:sz w:val="24"/>
+          <w:szCs w:val="24"/>
+        </w:rPr>
+        <w:t>legfontosabb</w:t>
+      </w:r>
+      <w:proofErr w:type="gramEnd"/>
+      <w:r>
+        <w:rPr>
+          <w:rFonts w:ascii="Arial" w:hAnsi="Arial" w:cs="Arial"/>
+          <w:sz w:val="24"/>
+          <w:szCs w:val="24"/>
+        </w:rPr>
+        <w:t xml:space="preserve"> mert így minden felhasználót felügyelni lehet és nagyon jó szervezést biztosít.</w:t>
+      </w:r>
+    </w:p>
+    <w:p>
+      <w:pPr>
+        <w:rPr>
+          <w:rFonts w:ascii="Arial" w:hAnsi="Arial" w:cs="Arial"/>
+          <w:sz w:val="24"/>
+          <w:szCs w:val="24"/>
+        </w:rPr>
+      </w:pPr>
+      <w:r>
+        <w:rPr>
+          <w:rFonts w:ascii="Arial" w:hAnsi="Arial" w:cs="Arial"/>
+          <w:sz w:val="24"/>
+          <w:szCs w:val="24"/>
+        </w:rPr>
+        <w:t xml:space="preserve">A felhasználókat a címtárszolgáltatás ékes példájaként bontottuk csoportokra. Ezáltal a </w:t>
+      </w:r>
+      <w:r>
+        <w:rPr>
+          <w:rFonts w:ascii="Arial" w:hAnsi="Arial" w:cs="Arial"/>
+          <w:sz w:val="24"/>
+          <w:szCs w:val="24"/>
+        </w:rPr>
+        <w:t>jogosultságok</w:t>
+      </w:r>
+      <w:r>
+        <w:rPr>
+          <w:rFonts w:ascii="Arial" w:hAnsi="Arial" w:cs="Arial"/>
+          <w:sz w:val="24"/>
+          <w:szCs w:val="24"/>
+        </w:rPr>
+        <w:t xml:space="preserve"> </w:t>
+      </w:r>
+      <w:r>
+        <w:rPr>
+          <w:rFonts w:ascii="Arial" w:hAnsi="Arial" w:cs="Arial"/>
+          <w:sz w:val="24"/>
+          <w:szCs w:val="24"/>
+        </w:rPr>
+        <w:t xml:space="preserve">könnyen </w:t>
+      </w:r>
       <w:proofErr w:type="spellStart"/>
       <w:r>
         <w:rPr>
@@ -4664,7 +6774,7 @@
           <w:sz w:val="24"/>
           <w:szCs w:val="24"/>
         </w:rPr>
-        <w:t>Directory-val</w:t>
+        <w:t>kioszthatóak</w:t>
       </w:r>
       <w:proofErr w:type="spellEnd"/>
       <w:r>
@@ -4672,75 +6782,8 @@
           <w:rFonts w:ascii="Arial" w:hAnsi="Arial" w:cs="Arial"/>
           <w:sz w:val="24"/>
           <w:szCs w:val="24"/>
-          <w:vertAlign w:val="subscript"/>
-        </w:rPr>
-        <w:t>$</w:t>
-      </w:r>
-      <w:r>
-        <w:rPr>
-          <w:rFonts w:ascii="Arial" w:hAnsi="Arial" w:cs="Arial"/>
-          <w:sz w:val="24"/>
-          <w:szCs w:val="24"/>
-          <w:vertAlign w:val="subscript"/>
-        </w:rPr>
-        <w:t xml:space="preserve"> </w:t>
-      </w:r>
-      <w:r>
-        <w:rPr>
-          <w:rFonts w:ascii="Arial" w:hAnsi="Arial" w:cs="Arial"/>
-          <w:sz w:val="24"/>
-          <w:szCs w:val="24"/>
-        </w:rPr>
-        <w:t>rendelkező szerver</w:t>
-      </w:r>
-      <w:r>
-        <w:rPr>
-          <w:rFonts w:ascii="Arial" w:hAnsi="Arial" w:cs="Arial"/>
-          <w:sz w:val="24"/>
-          <w:szCs w:val="24"/>
-        </w:rPr>
-        <w:t>. Ennek segítségével a dolgozók felhasználói profilt kaptak, amivel minden tartományban szereplő gépen be tudnak jelentkezni. Ez talán a legfontosabb mert így minden felhasználót felügyelni lehet és nagyon jó szervezést biztosít.</w:t>
-      </w:r>
-    </w:p>
-    <w:p>
-      <w:pPr>
-        <w:rPr>
-          <w:rFonts w:ascii="Arial" w:hAnsi="Arial" w:cs="Arial"/>
-          <w:sz w:val="24"/>
-          <w:szCs w:val="24"/>
-        </w:rPr>
-      </w:pPr>
-      <w:r>
-        <w:rPr>
-          <w:rFonts w:ascii="Arial" w:hAnsi="Arial" w:cs="Arial"/>
-          <w:sz w:val="24"/>
-          <w:szCs w:val="24"/>
-        </w:rPr>
-        <w:t xml:space="preserve">A felhasználókat a címtárszolgáltatás ékes példájaként bontottuk csoportokra. Ezáltal a </w:t>
-      </w:r>
-      <w:r>
-        <w:rPr>
-          <w:rFonts w:ascii="Arial" w:hAnsi="Arial" w:cs="Arial"/>
-          <w:sz w:val="24"/>
-          <w:szCs w:val="24"/>
-        </w:rPr>
-        <w:t>jogosultságok</w:t>
-      </w:r>
-      <w:r>
-        <w:rPr>
-          <w:rFonts w:ascii="Arial" w:hAnsi="Arial" w:cs="Arial"/>
-          <w:sz w:val="24"/>
-          <w:szCs w:val="24"/>
-        </w:rPr>
-        <w:t xml:space="preserve"> </w:t>
-      </w:r>
-      <w:r>
-        <w:rPr>
-          <w:rFonts w:ascii="Arial" w:hAnsi="Arial" w:cs="Arial"/>
-          <w:sz w:val="24"/>
-          <w:szCs w:val="24"/>
-        </w:rPr>
-        <w:t xml:space="preserve">könnyen kioszthatóak és bármikor szerkeszthetőek. Vegyük példaképpen a </w:t>
+        </w:rPr>
+        <w:t xml:space="preserve"> és bármikor </w:t>
       </w:r>
       <w:proofErr w:type="spellStart"/>
       <w:r>
@@ -4749,6 +6792,24 @@
           <w:sz w:val="24"/>
           <w:szCs w:val="24"/>
         </w:rPr>
+        <w:t>szerkeszthetőek</w:t>
+      </w:r>
+      <w:proofErr w:type="spellEnd"/>
+      <w:r>
+        <w:rPr>
+          <w:rFonts w:ascii="Arial" w:hAnsi="Arial" w:cs="Arial"/>
+          <w:sz w:val="24"/>
+          <w:szCs w:val="24"/>
+        </w:rPr>
+        <w:t xml:space="preserve">. Vegyük példaképpen a </w:t>
+      </w:r>
+      <w:proofErr w:type="spellStart"/>
+      <w:r>
+        <w:rPr>
+          <w:rFonts w:ascii="Arial" w:hAnsi="Arial" w:cs="Arial"/>
+          <w:sz w:val="24"/>
+          <w:szCs w:val="24"/>
+        </w:rPr>
         <w:t>boltA</w:t>
       </w:r>
       <w:proofErr w:type="spellEnd"/>
@@ -4760,6 +6821,7 @@
         </w:rPr>
         <w:t xml:space="preserve"> dolgozóit. Három részre vannak bontva. Ezek pedig a Felsővezetők egy </w:t>
       </w:r>
+      <w:proofErr w:type="gramStart"/>
       <w:r>
         <w:rPr>
           <w:rFonts w:ascii="Arial" w:hAnsi="Arial" w:cs="Arial"/>
@@ -4768,60 +6830,9 @@
           <w:sz w:val="24"/>
           <w:szCs w:val="24"/>
         </w:rPr>
-        <w:t>vezető(k)</w:t>
-      </w:r>
-      <w:r>
-        <w:rPr>
-          <w:rFonts w:ascii="Arial" w:hAnsi="Arial" w:cs="Arial"/>
-          <w:sz w:val="24"/>
-          <w:szCs w:val="24"/>
-        </w:rPr>
-        <w:t xml:space="preserve"> csoportban</w:t>
-      </w:r>
-      <w:r>
-        <w:rPr>
-          <w:rFonts w:ascii="Arial" w:hAnsi="Arial" w:cs="Arial"/>
-          <w:sz w:val="24"/>
-          <w:szCs w:val="24"/>
-          <w:vertAlign w:val="subscript"/>
-        </w:rPr>
-        <w:t>,</w:t>
-      </w:r>
-      <w:r>
-        <w:rPr>
-          <w:rFonts w:ascii="Arial" w:hAnsi="Arial" w:cs="Arial"/>
-          <w:sz w:val="24"/>
-          <w:szCs w:val="24"/>
-        </w:rPr>
-        <w:t xml:space="preserve"> a </w:t>
-      </w:r>
-      <w:proofErr w:type="spellStart"/>
-      <w:r>
-        <w:rPr>
-          <w:rFonts w:ascii="Arial" w:hAnsi="Arial" w:cs="Arial"/>
-          <w:sz w:val="24"/>
-          <w:szCs w:val="24"/>
-        </w:rPr>
-        <w:t>H</w:t>
-      </w:r>
-      <w:r>
-        <w:rPr>
-          <w:rFonts w:ascii="Arial" w:hAnsi="Arial" w:cs="Arial"/>
-          <w:sz w:val="24"/>
-          <w:szCs w:val="24"/>
-        </w:rPr>
-        <w:t>r</w:t>
-      </w:r>
-      <w:proofErr w:type="spellEnd"/>
-      <w:r>
-        <w:rPr>
-          <w:rFonts w:ascii="Arial" w:hAnsi="Arial" w:cs="Arial"/>
-          <w:sz w:val="24"/>
-          <w:szCs w:val="24"/>
-        </w:rPr>
-        <w:t xml:space="preserve">-esek egy </w:t>
-      </w:r>
-      <w:proofErr w:type="spellStart"/>
+        <w:t>vezető(</w:t>
+      </w:r>
+      <w:proofErr w:type="gramEnd"/>
       <w:r>
         <w:rPr>
           <w:rFonts w:ascii="Arial" w:hAnsi="Arial" w:cs="Arial"/>
@@ -4830,7 +6841,49 @@
           <w:sz w:val="24"/>
           <w:szCs w:val="24"/>
         </w:rPr>
-        <w:t>hr</w:t>
+        <w:t>k)</w:t>
+      </w:r>
+      <w:r>
+        <w:rPr>
+          <w:rFonts w:ascii="Arial" w:hAnsi="Arial" w:cs="Arial"/>
+          <w:sz w:val="24"/>
+          <w:szCs w:val="24"/>
+        </w:rPr>
+        <w:t xml:space="preserve"> csoportban</w:t>
+      </w:r>
+      <w:r>
+        <w:rPr>
+          <w:rFonts w:ascii="Arial" w:hAnsi="Arial" w:cs="Arial"/>
+          <w:sz w:val="24"/>
+          <w:szCs w:val="24"/>
+          <w:vertAlign w:val="subscript"/>
+        </w:rPr>
+        <w:t>,</w:t>
+      </w:r>
+      <w:r>
+        <w:rPr>
+          <w:rFonts w:ascii="Arial" w:hAnsi="Arial" w:cs="Arial"/>
+          <w:sz w:val="24"/>
+          <w:szCs w:val="24"/>
+        </w:rPr>
+        <w:t xml:space="preserve"> a </w:t>
+      </w:r>
+      <w:proofErr w:type="spellStart"/>
+      <w:r>
+        <w:rPr>
+          <w:rFonts w:ascii="Arial" w:hAnsi="Arial" w:cs="Arial"/>
+          <w:sz w:val="24"/>
+          <w:szCs w:val="24"/>
+        </w:rPr>
+        <w:t>H</w:t>
+      </w:r>
+      <w:r>
+        <w:rPr>
+          <w:rFonts w:ascii="Arial" w:hAnsi="Arial" w:cs="Arial"/>
+          <w:sz w:val="24"/>
+          <w:szCs w:val="24"/>
+        </w:rPr>
+        <w:t>r</w:t>
       </w:r>
       <w:proofErr w:type="spellEnd"/>
       <w:r>
@@ -4839,7 +6892,7 @@
           <w:sz w:val="24"/>
           <w:szCs w:val="24"/>
         </w:rPr>
-        <w:t xml:space="preserve"> csoportban-ban és végül az eladók egy </w:t>
+        <w:t xml:space="preserve">-esek egy </w:t>
       </w:r>
       <w:proofErr w:type="spellStart"/>
       <w:r>
@@ -4850,9 +6903,36 @@
           <w:sz w:val="24"/>
           <w:szCs w:val="24"/>
         </w:rPr>
-        <w:t>ertekesitok</w:t>
+        <w:t>hr</w:t>
       </w:r>
       <w:proofErr w:type="spellEnd"/>
+      <w:r>
+        <w:rPr>
+          <w:rFonts w:ascii="Arial" w:hAnsi="Arial" w:cs="Arial"/>
+          <w:sz w:val="24"/>
+          <w:szCs w:val="24"/>
+        </w:rPr>
+        <w:t xml:space="preserve"> csoportban-</w:t>
+      </w:r>
+      <w:proofErr w:type="spellStart"/>
+      <w:r>
+        <w:rPr>
+          <w:rFonts w:ascii="Arial" w:hAnsi="Arial" w:cs="Arial"/>
+          <w:sz w:val="24"/>
+          <w:szCs w:val="24"/>
+        </w:rPr>
+        <w:t>ban</w:t>
+      </w:r>
+      <w:proofErr w:type="spellEnd"/>
+      <w:r>
+        <w:rPr>
+          <w:rFonts w:ascii="Arial" w:hAnsi="Arial" w:cs="Arial"/>
+          <w:sz w:val="24"/>
+          <w:szCs w:val="24"/>
+        </w:rPr>
+        <w:t xml:space="preserve"> és végül az eladók egy </w:t>
+      </w:r>
+      <w:proofErr w:type="spellStart"/>
       <w:r>
         <w:rPr>
           <w:rFonts w:ascii="Arial" w:hAnsi="Arial" w:cs="Arial"/>
@@ -4861,6 +6941,17 @@
           <w:sz w:val="24"/>
           <w:szCs w:val="24"/>
         </w:rPr>
+        <w:t>ertekesitok</w:t>
+      </w:r>
+      <w:proofErr w:type="spellEnd"/>
+      <w:r>
+        <w:rPr>
+          <w:rFonts w:ascii="Arial" w:hAnsi="Arial" w:cs="Arial"/>
+          <w:b/>
+          <w:bCs/>
+          <w:sz w:val="24"/>
+          <w:szCs w:val="24"/>
+        </w:rPr>
         <w:t xml:space="preserve"> </w:t>
       </w:r>
       <w:r>
@@ -4869,7 +6960,43 @@
           <w:sz w:val="24"/>
           <w:szCs w:val="24"/>
         </w:rPr>
-        <w:t>csoportban-ban. A fájlmegosztás az internethozzáférés minden egyes apró dolog szabályozható nekik.</w:t>
+        <w:t>csoportban-</w:t>
+      </w:r>
+      <w:proofErr w:type="spellStart"/>
+      <w:r>
+        <w:rPr>
+          <w:rFonts w:ascii="Arial" w:hAnsi="Arial" w:cs="Arial"/>
+          <w:sz w:val="24"/>
+          <w:szCs w:val="24"/>
+        </w:rPr>
+        <w:t>ban</w:t>
+      </w:r>
+      <w:proofErr w:type="spellEnd"/>
+      <w:r>
+        <w:rPr>
+          <w:rFonts w:ascii="Arial" w:hAnsi="Arial" w:cs="Arial"/>
+          <w:sz w:val="24"/>
+          <w:szCs w:val="24"/>
+        </w:rPr>
+        <w:t xml:space="preserve">. A </w:t>
+      </w:r>
+      <w:proofErr w:type="gramStart"/>
+      <w:r>
+        <w:rPr>
+          <w:rFonts w:ascii="Arial" w:hAnsi="Arial" w:cs="Arial"/>
+          <w:sz w:val="24"/>
+          <w:szCs w:val="24"/>
+        </w:rPr>
+        <w:t>fájl</w:t>
+      </w:r>
+      <w:proofErr w:type="gramEnd"/>
+      <w:r>
+        <w:rPr>
+          <w:rFonts w:ascii="Arial" w:hAnsi="Arial" w:cs="Arial"/>
+          <w:sz w:val="24"/>
+          <w:szCs w:val="24"/>
+        </w:rPr>
+        <w:t>megosztás az internethozzáférés minden egyes apró dolog szabályozható nekik.</w:t>
       </w:r>
       <w:r>
         <w:rPr>
@@ -4904,6 +7031,7 @@
           <w:noProof/>
           <w:sz w:val="24"/>
           <w:szCs w:val="24"/>
+          <w:lang w:eastAsia="hu-HU"/>
         </w:rPr>
         <w:drawing>
           <wp:inline distT="0" distB="0" distL="0" distR="0" wp14:anchorId="703220AF" wp14:editId="0735C5E6">
@@ -4979,7 +7107,25 @@
           <w:sz w:val="24"/>
           <w:szCs w:val="24"/>
         </w:rPr>
-        <w:t>A felhasználók ahogy fent is említettem fájlmegosztások elérésére is kaptak jogosultságot. Ez azt takarja</w:t>
+        <w:t xml:space="preserve">A </w:t>
+      </w:r>
+      <w:proofErr w:type="gramStart"/>
+      <w:r>
+        <w:rPr>
+          <w:rFonts w:ascii="Arial" w:hAnsi="Arial" w:cs="Arial"/>
+          <w:sz w:val="24"/>
+          <w:szCs w:val="24"/>
+        </w:rPr>
+        <w:t>felhasználók</w:t>
+      </w:r>
+      <w:proofErr w:type="gramEnd"/>
+      <w:r>
+        <w:rPr>
+          <w:rFonts w:ascii="Arial" w:hAnsi="Arial" w:cs="Arial"/>
+          <w:sz w:val="24"/>
+          <w:szCs w:val="24"/>
+        </w:rPr>
+        <w:t xml:space="preserve"> ahogy fent is említettem fájlmegosztások elérésére is kaptak jogosultságot. Ez azt takarja</w:t>
       </w:r>
       <w:r>
         <w:rPr>
@@ -5004,7 +7150,7 @@
           <w:sz w:val="24"/>
           <w:szCs w:val="24"/>
         </w:rPr>
-        <w:t>Hr</w:t>
+        <w:t>Hr-es</w:t>
       </w:r>
       <w:proofErr w:type="spellEnd"/>
       <w:r>
@@ -5013,7 +7159,25 @@
           <w:sz w:val="24"/>
           <w:szCs w:val="24"/>
         </w:rPr>
-        <w:t xml:space="preserve">-es kollégák egy közös mappába tudják </w:t>
+        <w:t xml:space="preserve"> </w:t>
+      </w:r>
+      <w:proofErr w:type="gramStart"/>
+      <w:r>
+        <w:rPr>
+          <w:rFonts w:ascii="Arial" w:hAnsi="Arial" w:cs="Arial"/>
+          <w:sz w:val="24"/>
+          <w:szCs w:val="24"/>
+        </w:rPr>
+        <w:t>kollégák</w:t>
+      </w:r>
+      <w:proofErr w:type="gramEnd"/>
+      <w:r>
+        <w:rPr>
+          <w:rFonts w:ascii="Arial" w:hAnsi="Arial" w:cs="Arial"/>
+          <w:sz w:val="24"/>
+          <w:szCs w:val="24"/>
+        </w:rPr>
+        <w:t xml:space="preserve"> egy közös mappába tudják </w:t>
       </w:r>
       <w:r>
         <w:rPr>
@@ -5045,7 +7209,25 @@
           <w:sz w:val="24"/>
           <w:szCs w:val="24"/>
         </w:rPr>
-        <w:t xml:space="preserve">a vezetők és az eladók is látják a nekik szánt közös mappákat a </w:t>
+        <w:t xml:space="preserve">a vezetők és az eladók is látják a nekik szánt közös </w:t>
+      </w:r>
+      <w:proofErr w:type="gramStart"/>
+      <w:r>
+        <w:rPr>
+          <w:rFonts w:ascii="Arial" w:hAnsi="Arial" w:cs="Arial"/>
+          <w:sz w:val="24"/>
+          <w:szCs w:val="24"/>
+        </w:rPr>
+        <w:t>mappákat</w:t>
+      </w:r>
+      <w:proofErr w:type="gramEnd"/>
+      <w:r>
+        <w:rPr>
+          <w:rFonts w:ascii="Arial" w:hAnsi="Arial" w:cs="Arial"/>
+          <w:sz w:val="24"/>
+          <w:szCs w:val="24"/>
+        </w:rPr>
+        <w:t xml:space="preserve"> a </w:t>
       </w:r>
       <w:r>
         <w:rPr>
@@ -5078,7 +7260,25 @@
           <w:sz w:val="24"/>
           <w:szCs w:val="24"/>
         </w:rPr>
-        <w:t>. Itt szabadabbra van engedve a póráz ugyanis a nyomtatók a legnagyobb meghibásodási rátával rendelkező eszközök. Ezért, ha egy nyomtató kiesik minden felhasználónak el kell tudnia érnie a hozzá legközelebb esőt amíg meg nem szűnik a probléma. Így biztosítva a folyamatos munkamenetet.</w:t>
+        <w:t xml:space="preserve">. Itt szabadabbra van engedve a póráz ugyanis a nyomtatók a legnagyobb meghibásodási rátával rendelkező eszközök. Ezért, ha egy nyomtató </w:t>
+      </w:r>
+      <w:proofErr w:type="gramStart"/>
+      <w:r>
+        <w:rPr>
+          <w:rFonts w:ascii="Arial" w:hAnsi="Arial" w:cs="Arial"/>
+          <w:sz w:val="24"/>
+          <w:szCs w:val="24"/>
+        </w:rPr>
+        <w:t>kiesik</w:t>
+      </w:r>
+      <w:proofErr w:type="gramEnd"/>
+      <w:r>
+        <w:rPr>
+          <w:rFonts w:ascii="Arial" w:hAnsi="Arial" w:cs="Arial"/>
+          <w:sz w:val="24"/>
+          <w:szCs w:val="24"/>
+        </w:rPr>
+        <w:t xml:space="preserve"> minden felhasználónak el kell tudnia érnie a hozzá legközelebb esőt amíg meg nem szűnik a probléma. Így biztosítva a folyamatos munkamenetet.</w:t>
       </w:r>
       <w:r>
         <w:rPr>
@@ -5122,6 +7322,7 @@
           <w:noProof/>
           <w:sz w:val="24"/>
           <w:szCs w:val="24"/>
+          <w:lang w:eastAsia="hu-HU"/>
         </w:rPr>
         <w:lastRenderedPageBreak/>
         <w:drawing>
@@ -5238,13 +7439,23 @@
         </w:rPr>
         <w:t xml:space="preserve"> </w:t>
       </w:r>
-      <w:r>
-        <w:rPr>
-          <w:rFonts w:ascii="Arial" w:hAnsi="Arial" w:cs="Arial"/>
-          <w:sz w:val="24"/>
-          <w:szCs w:val="24"/>
-        </w:rPr>
-        <w:t>Kliens számítógépekre automatizált szoftvertelepítés</w:t>
+      <w:proofErr w:type="gramStart"/>
+      <w:r>
+        <w:rPr>
+          <w:rFonts w:ascii="Arial" w:hAnsi="Arial" w:cs="Arial"/>
+          <w:sz w:val="24"/>
+          <w:szCs w:val="24"/>
+        </w:rPr>
+        <w:t>Kliens</w:t>
+      </w:r>
+      <w:proofErr w:type="gramEnd"/>
+      <w:r>
+        <w:rPr>
+          <w:rFonts w:ascii="Arial" w:hAnsi="Arial" w:cs="Arial"/>
+          <w:sz w:val="24"/>
+          <w:szCs w:val="24"/>
+        </w:rPr>
+        <w:t xml:space="preserve"> számítógépekre automatizált szoftvertelepítés</w:t>
       </w:r>
       <w:r>
         <w:rPr>
@@ -5257,6 +7468,180 @@
       <w:r>
         <w:t xml:space="preserve"> </w:t>
       </w:r>
+      <w:r>
+        <w:rPr>
+          <w:rFonts w:ascii="Arial" w:hAnsi="Arial" w:cs="Arial"/>
+          <w:sz w:val="24"/>
+          <w:szCs w:val="24"/>
+        </w:rPr>
+        <w:t>dns</w:t>
+      </w:r>
+      <w:r>
+        <w:rPr>
+          <w:rFonts w:ascii="Arial" w:hAnsi="Arial" w:cs="Arial"/>
+          <w:sz w:val="24"/>
+          <w:szCs w:val="24"/>
+          <w:vertAlign w:val="subscript"/>
+        </w:rPr>
+        <w:t>10</w:t>
+      </w:r>
+      <w:r>
+        <w:rPr>
+          <w:rFonts w:ascii="Arial" w:hAnsi="Arial" w:cs="Arial"/>
+          <w:sz w:val="24"/>
+          <w:szCs w:val="24"/>
+        </w:rPr>
+        <w:t xml:space="preserve">, </w:t>
+      </w:r>
+      <w:r>
+        <w:rPr>
+          <w:rFonts w:ascii="Arial" w:hAnsi="Arial" w:cs="Arial"/>
+          <w:sz w:val="24"/>
+          <w:szCs w:val="24"/>
+        </w:rPr>
+        <w:t>dhcp</w:t>
+      </w:r>
+      <w:r>
+        <w:rPr>
+          <w:rFonts w:ascii="Arial" w:hAnsi="Arial" w:cs="Arial"/>
+          <w:sz w:val="24"/>
+          <w:szCs w:val="24"/>
+          <w:vertAlign w:val="subscript"/>
+        </w:rPr>
+        <w:t>11</w:t>
+      </w:r>
+      <w:r>
+        <w:rPr>
+          <w:rFonts w:ascii="Arial" w:hAnsi="Arial" w:cs="Arial"/>
+          <w:sz w:val="24"/>
+          <w:szCs w:val="24"/>
+        </w:rPr>
+        <w:t>, Automatizált mentés és</w:t>
+      </w:r>
+      <w:r>
+        <w:rPr>
+          <w:rFonts w:ascii="Arial" w:hAnsi="Arial" w:cs="Arial"/>
+          <w:sz w:val="24"/>
+          <w:szCs w:val="24"/>
+        </w:rPr>
+        <w:t xml:space="preserve"> </w:t>
+      </w:r>
+      <w:r>
+        <w:rPr>
+          <w:rFonts w:ascii="Arial" w:hAnsi="Arial" w:cs="Arial"/>
+          <w:sz w:val="24"/>
+          <w:szCs w:val="24"/>
+        </w:rPr>
+        <w:t xml:space="preserve">egy különálló Linux kiszolgálón </w:t>
+      </w:r>
+      <w:r>
+        <w:rPr>
+          <w:rFonts w:ascii="Arial" w:hAnsi="Arial" w:cs="Arial"/>
+          <w:sz w:val="24"/>
+          <w:szCs w:val="24"/>
+        </w:rPr>
+        <w:t>http/https</w:t>
+      </w:r>
+      <w:r>
+        <w:rPr>
+          <w:rFonts w:ascii="Arial" w:hAnsi="Arial" w:cs="Arial"/>
+          <w:sz w:val="24"/>
+          <w:szCs w:val="24"/>
+          <w:vertAlign w:val="subscript"/>
+        </w:rPr>
+        <w:t>12</w:t>
+      </w:r>
+      <w:r>
+        <w:rPr>
+          <w:rFonts w:ascii="Arial" w:hAnsi="Arial" w:cs="Arial"/>
+          <w:sz w:val="24"/>
+          <w:szCs w:val="24"/>
+        </w:rPr>
+        <w:t xml:space="preserve"> webszerver</w:t>
+      </w:r>
+      <w:r>
+        <w:rPr>
+          <w:rFonts w:ascii="Arial" w:hAnsi="Arial" w:cs="Arial"/>
+          <w:sz w:val="24"/>
+          <w:szCs w:val="24"/>
+        </w:rPr>
+        <w:t>.</w:t>
+      </w:r>
+    </w:p>
+    <w:p>
+      <w:pPr>
+        <w:rPr>
+          <w:rFonts w:ascii="Arial" w:hAnsi="Arial" w:cs="Arial"/>
+          <w:sz w:val="24"/>
+          <w:szCs w:val="24"/>
+        </w:rPr>
+      </w:pPr>
+      <w:r>
+        <w:rPr>
+          <w:rFonts w:ascii="Arial" w:hAnsi="Arial" w:cs="Arial"/>
+          <w:sz w:val="24"/>
+          <w:szCs w:val="24"/>
+        </w:rPr>
+        <w:t xml:space="preserve">Tovább folytatva részletezzük a fentieket. Az automatizált szoftvertelepítés minden </w:t>
+      </w:r>
+      <w:proofErr w:type="gramStart"/>
+      <w:r>
+        <w:rPr>
+          <w:rFonts w:ascii="Arial" w:hAnsi="Arial" w:cs="Arial"/>
+          <w:sz w:val="24"/>
+          <w:szCs w:val="24"/>
+        </w:rPr>
+        <w:t>kliens</w:t>
+      </w:r>
+      <w:proofErr w:type="gramEnd"/>
+      <w:r>
+        <w:rPr>
+          <w:rFonts w:ascii="Arial" w:hAnsi="Arial" w:cs="Arial"/>
+          <w:sz w:val="24"/>
+          <w:szCs w:val="24"/>
+        </w:rPr>
+        <w:t xml:space="preserve"> számítógépen elérhető. Ezáltal </w:t>
+      </w:r>
+      <w:r>
+        <w:rPr>
+          <w:rFonts w:ascii="Arial" w:hAnsi="Arial" w:cs="Arial"/>
+          <w:sz w:val="24"/>
+          <w:szCs w:val="24"/>
+        </w:rPr>
+        <w:t>minden felhasználói számitógépre eljuttathatjuk a szükséges programokat gyorsan és szabályozva. Gyorsasága abban rejlik, hogy nem kell kimenni fizikailag a számítógépekhez, de még távoli</w:t>
+      </w:r>
+      <w:r>
+        <w:rPr>
+          <w:rFonts w:ascii="Arial" w:hAnsi="Arial" w:cs="Arial"/>
+          <w:sz w:val="24"/>
+          <w:szCs w:val="24"/>
+        </w:rPr>
+        <w:t xml:space="preserve"> </w:t>
+      </w:r>
+      <w:r>
+        <w:rPr>
+          <w:rFonts w:ascii="Arial" w:hAnsi="Arial" w:cs="Arial"/>
+          <w:sz w:val="24"/>
+          <w:szCs w:val="24"/>
+        </w:rPr>
+        <w:t>elérést sem kell használni. Egy előre összegyűjtött alkalmazás telepítőt behelyeztünk megfelelő csoportokba</w:t>
+      </w:r>
+      <w:r>
+        <w:rPr>
+          <w:rFonts w:ascii="Arial" w:hAnsi="Arial" w:cs="Arial"/>
+          <w:sz w:val="24"/>
+          <w:szCs w:val="24"/>
+        </w:rPr>
+        <w:t>,</w:t>
+      </w:r>
+      <w:r>
+        <w:rPr>
+          <w:rFonts w:ascii="Arial" w:hAnsi="Arial" w:cs="Arial"/>
+          <w:sz w:val="24"/>
+          <w:szCs w:val="24"/>
+        </w:rPr>
+        <w:t xml:space="preserve"> ezeket pedig egy </w:t>
+      </w:r>
       <w:proofErr w:type="spellStart"/>
       <w:r>
         <w:rPr>
@@ -5264,7 +7649,7 @@
           <w:sz w:val="24"/>
           <w:szCs w:val="24"/>
         </w:rPr>
-        <w:t>dns</w:t>
+        <w:t>Active</w:t>
       </w:r>
       <w:proofErr w:type="spellEnd"/>
       <w:r>
@@ -5272,17 +7657,8 @@
           <w:rFonts w:ascii="Arial" w:hAnsi="Arial" w:cs="Arial"/>
           <w:sz w:val="24"/>
           <w:szCs w:val="24"/>
-          <w:vertAlign w:val="subscript"/>
-        </w:rPr>
-        <w:t>$</w:t>
-      </w:r>
-      <w:r>
-        <w:rPr>
-          <w:rFonts w:ascii="Arial" w:hAnsi="Arial" w:cs="Arial"/>
-          <w:sz w:val="24"/>
-          <w:szCs w:val="24"/>
-        </w:rPr>
-        <w:t xml:space="preserve">, </w:t>
+        </w:rPr>
+        <w:t xml:space="preserve"> </w:t>
       </w:r>
       <w:proofErr w:type="spellStart"/>
       <w:r>
@@ -5291,7 +7667,7 @@
           <w:sz w:val="24"/>
           <w:szCs w:val="24"/>
         </w:rPr>
-        <w:t>dhcp</w:t>
+        <w:t>Directory</w:t>
       </w:r>
       <w:proofErr w:type="spellEnd"/>
       <w:r>
@@ -5299,157 +7675,6 @@
           <w:rFonts w:ascii="Arial" w:hAnsi="Arial" w:cs="Arial"/>
           <w:sz w:val="24"/>
           <w:szCs w:val="24"/>
-          <w:vertAlign w:val="subscript"/>
-        </w:rPr>
-        <w:t>$</w:t>
-      </w:r>
-      <w:r>
-        <w:rPr>
-          <w:rFonts w:ascii="Arial" w:hAnsi="Arial" w:cs="Arial"/>
-          <w:sz w:val="24"/>
-          <w:szCs w:val="24"/>
-        </w:rPr>
-        <w:t>, Automatizált mentés és</w:t>
-      </w:r>
-      <w:r>
-        <w:rPr>
-          <w:rFonts w:ascii="Arial" w:hAnsi="Arial" w:cs="Arial"/>
-          <w:sz w:val="24"/>
-          <w:szCs w:val="24"/>
-        </w:rPr>
-        <w:t xml:space="preserve"> </w:t>
-      </w:r>
-      <w:r>
-        <w:rPr>
-          <w:rFonts w:ascii="Arial" w:hAnsi="Arial" w:cs="Arial"/>
-          <w:sz w:val="24"/>
-          <w:szCs w:val="24"/>
-        </w:rPr>
-        <w:t xml:space="preserve">egy különálló Linux kiszolgálón </w:t>
-      </w:r>
-      <w:r>
-        <w:rPr>
-          <w:rFonts w:ascii="Arial" w:hAnsi="Arial" w:cs="Arial"/>
-          <w:sz w:val="24"/>
-          <w:szCs w:val="24"/>
-        </w:rPr>
-        <w:t>http/https</w:t>
-      </w:r>
-      <w:r>
-        <w:rPr>
-          <w:rFonts w:ascii="Arial" w:hAnsi="Arial" w:cs="Arial"/>
-          <w:sz w:val="24"/>
-          <w:szCs w:val="24"/>
-          <w:vertAlign w:val="subscript"/>
-        </w:rPr>
-        <w:t>$</w:t>
-      </w:r>
-      <w:r>
-        <w:rPr>
-          <w:rFonts w:ascii="Arial" w:hAnsi="Arial" w:cs="Arial"/>
-          <w:sz w:val="24"/>
-          <w:szCs w:val="24"/>
-        </w:rPr>
-        <w:t xml:space="preserve"> webszerver</w:t>
-      </w:r>
-      <w:r>
-        <w:rPr>
-          <w:rFonts w:ascii="Arial" w:hAnsi="Arial" w:cs="Arial"/>
-          <w:sz w:val="24"/>
-          <w:szCs w:val="24"/>
-        </w:rPr>
-        <w:t>.</w:t>
-      </w:r>
-    </w:p>
-    <w:p>
-      <w:pPr>
-        <w:rPr>
-          <w:rFonts w:ascii="Arial" w:hAnsi="Arial" w:cs="Arial"/>
-          <w:sz w:val="24"/>
-          <w:szCs w:val="24"/>
-        </w:rPr>
-      </w:pPr>
-      <w:r>
-        <w:rPr>
-          <w:rFonts w:ascii="Arial" w:hAnsi="Arial" w:cs="Arial"/>
-          <w:sz w:val="24"/>
-          <w:szCs w:val="24"/>
-        </w:rPr>
-        <w:t xml:space="preserve">Tovább folytatva részletezzük a fentieket. Az automatizált szoftvertelepítés minden kliens számítógépen elérhető. Ezáltal </w:t>
-      </w:r>
-      <w:r>
-        <w:rPr>
-          <w:rFonts w:ascii="Arial" w:hAnsi="Arial" w:cs="Arial"/>
-          <w:sz w:val="24"/>
-          <w:szCs w:val="24"/>
-        </w:rPr>
-        <w:t>minden felhasználói számitógépre eljuttathatjuk a szükséges programokat gyorsan és szabályozva. Gyorsasága abban rejlik, hogy nem kell kimenni fizikailag a számítógépekhez, de még távoli</w:t>
-      </w:r>
-      <w:r>
-        <w:rPr>
-          <w:rFonts w:ascii="Arial" w:hAnsi="Arial" w:cs="Arial"/>
-          <w:sz w:val="24"/>
-          <w:szCs w:val="24"/>
-        </w:rPr>
-        <w:t xml:space="preserve"> </w:t>
-      </w:r>
-      <w:r>
-        <w:rPr>
-          <w:rFonts w:ascii="Arial" w:hAnsi="Arial" w:cs="Arial"/>
-          <w:sz w:val="24"/>
-          <w:szCs w:val="24"/>
-        </w:rPr>
-        <w:t>elérést sem kell használni. Egy előre összegyűjtött alkalmazás telepítőt behelyeztünk megfelelő csoportokba</w:t>
-      </w:r>
-      <w:r>
-        <w:rPr>
-          <w:rFonts w:ascii="Arial" w:hAnsi="Arial" w:cs="Arial"/>
-          <w:sz w:val="24"/>
-          <w:szCs w:val="24"/>
-        </w:rPr>
-        <w:t>,</w:t>
-      </w:r>
-      <w:r>
-        <w:rPr>
-          <w:rFonts w:ascii="Arial" w:hAnsi="Arial" w:cs="Arial"/>
-          <w:sz w:val="24"/>
-          <w:szCs w:val="24"/>
-        </w:rPr>
-        <w:t xml:space="preserve"> ezeket pedig egy </w:t>
-      </w:r>
-      <w:proofErr w:type="spellStart"/>
-      <w:r>
-        <w:rPr>
-          <w:rFonts w:ascii="Arial" w:hAnsi="Arial" w:cs="Arial"/>
-          <w:sz w:val="24"/>
-          <w:szCs w:val="24"/>
-        </w:rPr>
-        <w:t>Active</w:t>
-      </w:r>
-      <w:proofErr w:type="spellEnd"/>
-      <w:r>
-        <w:rPr>
-          <w:rFonts w:ascii="Arial" w:hAnsi="Arial" w:cs="Arial"/>
-          <w:sz w:val="24"/>
-          <w:szCs w:val="24"/>
-        </w:rPr>
-        <w:t xml:space="preserve"> </w:t>
-      </w:r>
-      <w:proofErr w:type="spellStart"/>
-      <w:r>
-        <w:rPr>
-          <w:rFonts w:ascii="Arial" w:hAnsi="Arial" w:cs="Arial"/>
-          <w:sz w:val="24"/>
-          <w:szCs w:val="24"/>
-        </w:rPr>
-        <w:t>Directory</w:t>
-      </w:r>
-      <w:proofErr w:type="spellEnd"/>
-      <w:r>
-        <w:rPr>
-          <w:rFonts w:ascii="Arial" w:hAnsi="Arial" w:cs="Arial"/>
-          <w:sz w:val="24"/>
-          <w:szCs w:val="24"/>
         </w:rPr>
         <w:t xml:space="preserve"> szolgáltatással </w:t>
       </w:r>
@@ -5459,24 +7684,25 @@
           <w:sz w:val="24"/>
           <w:szCs w:val="24"/>
         </w:rPr>
-        <w:t>biztonsági csoportokra</w:t>
-      </w:r>
-      <w:r>
-        <w:rPr>
-          <w:rFonts w:ascii="Arial" w:hAnsi="Arial" w:cs="Arial"/>
-          <w:sz w:val="24"/>
-          <w:szCs w:val="24"/>
-          <w:vertAlign w:val="subscript"/>
-        </w:rPr>
-        <w:t>$</w:t>
-      </w:r>
-      <w:r>
-        <w:rPr>
-          <w:rFonts w:ascii="Arial" w:hAnsi="Arial" w:cs="Arial"/>
-          <w:sz w:val="24"/>
-          <w:szCs w:val="24"/>
-        </w:rPr>
-        <w:t xml:space="preserve"> bontva feltelepít a helyes gépekre. Szabályozhatósága pedig abban nyilvánul meg, hogy mi tudjuk megadni milyen verziószámmal használják az adott alkalmazást. Ez természetes lehetővé teszi a telepített programok törlését is.</w:t>
+        <w:t xml:space="preserve">biztonsági csoportokra bontva feltelepít a helyes gépekre. Szabályozhatósága pedig abban nyilvánul meg, hogy mi tudjuk megadni milyen </w:t>
+      </w:r>
+      <w:proofErr w:type="gramStart"/>
+      <w:r>
+        <w:rPr>
+          <w:rFonts w:ascii="Arial" w:hAnsi="Arial" w:cs="Arial"/>
+          <w:sz w:val="24"/>
+          <w:szCs w:val="24"/>
+        </w:rPr>
+        <w:t>verziószámmal</w:t>
+      </w:r>
+      <w:proofErr w:type="gramEnd"/>
+      <w:r>
+        <w:rPr>
+          <w:rFonts w:ascii="Arial" w:hAnsi="Arial" w:cs="Arial"/>
+          <w:sz w:val="24"/>
+          <w:szCs w:val="24"/>
+        </w:rPr>
+        <w:t xml:space="preserve"> használják az adott alkalmazást. Ez természetes lehetővé teszi a telepített programok törlését is.</w:t>
       </w:r>
     </w:p>
     <w:p>
@@ -5504,6 +7730,7 @@
           <w:noProof/>
           <w:sz w:val="24"/>
           <w:szCs w:val="24"/>
+          <w:lang w:eastAsia="hu-HU"/>
         </w:rPr>
         <w:drawing>
           <wp:inline distT="0" distB="0" distL="0" distR="0" wp14:anchorId="42527547" wp14:editId="4259051E">
@@ -5628,6 +7855,39 @@
         <w:t xml:space="preserve"> szerepe a név feloldás, azaz nem szükséges az általunk nehezen megjegyezhető számsorokra emlékezni. Itt gondolok arra, hogy nálunk a </w:t>
       </w:r>
       <w:proofErr w:type="spellStart"/>
+      <w:r>
+        <w:rPr>
+          <w:rFonts w:ascii="Arial" w:hAnsi="Arial" w:cs="Arial"/>
+          <w:sz w:val="24"/>
+          <w:szCs w:val="24"/>
+        </w:rPr>
+        <w:t>mainserver.dc</w:t>
+      </w:r>
+      <w:proofErr w:type="spellEnd"/>
+      <w:r>
+        <w:rPr>
+          <w:rFonts w:ascii="Arial" w:hAnsi="Arial" w:cs="Arial"/>
+          <w:sz w:val="24"/>
+          <w:szCs w:val="24"/>
+        </w:rPr>
+        <w:t xml:space="preserve"> a számítógépnek a 10.0.2.100</w:t>
+      </w:r>
+      <w:r>
+        <w:rPr>
+          <w:rFonts w:ascii="Arial" w:hAnsi="Arial" w:cs="Arial"/>
+          <w:sz w:val="24"/>
+          <w:szCs w:val="24"/>
+        </w:rPr>
+        <w:t>-at</w:t>
+      </w:r>
+      <w:r>
+        <w:rPr>
+          <w:rFonts w:ascii="Arial" w:hAnsi="Arial" w:cs="Arial"/>
+          <w:sz w:val="24"/>
+          <w:szCs w:val="24"/>
+        </w:rPr>
+        <w:t xml:space="preserve"> </w:t>
+      </w:r>
       <w:proofErr w:type="gramStart"/>
       <w:r>
         <w:rPr>
@@ -5635,50 +7895,68 @@
           <w:sz w:val="24"/>
           <w:szCs w:val="24"/>
         </w:rPr>
-        <w:t>mainserver.dc</w:t>
+        <w:t>jelenti</w:t>
+      </w:r>
+      <w:proofErr w:type="gramEnd"/>
+      <w:r>
+        <w:rPr>
+          <w:rFonts w:ascii="Arial" w:hAnsi="Arial" w:cs="Arial"/>
+          <w:sz w:val="24"/>
+          <w:szCs w:val="24"/>
+        </w:rPr>
+        <w:t xml:space="preserve"> de mégis elég a beszédes nevet használnunk.</w:t>
+      </w:r>
+    </w:p>
+    <w:p>
+      <w:pPr>
+        <w:rPr>
+          <w:rFonts w:ascii="Arial" w:hAnsi="Arial" w:cs="Arial"/>
+          <w:sz w:val="24"/>
+          <w:szCs w:val="24"/>
+        </w:rPr>
+      </w:pPr>
+      <w:r>
+        <w:rPr>
+          <w:rFonts w:ascii="Arial" w:hAnsi="Arial" w:cs="Arial"/>
+          <w:sz w:val="24"/>
+          <w:szCs w:val="24"/>
+        </w:rPr>
+        <w:t xml:space="preserve">A </w:t>
+      </w:r>
+      <w:proofErr w:type="spellStart"/>
+      <w:r>
+        <w:rPr>
+          <w:rFonts w:ascii="Arial" w:hAnsi="Arial" w:cs="Arial"/>
+          <w:sz w:val="24"/>
+          <w:szCs w:val="24"/>
+        </w:rPr>
+        <w:t>dhcp</w:t>
       </w:r>
       <w:proofErr w:type="spellEnd"/>
-      <w:proofErr w:type="gramEnd"/>
-      <w:r>
-        <w:rPr>
-          <w:rFonts w:ascii="Arial" w:hAnsi="Arial" w:cs="Arial"/>
-          <w:sz w:val="24"/>
-          <w:szCs w:val="24"/>
-        </w:rPr>
-        <w:t xml:space="preserve"> a számítógépnek a 10.0.2.100</w:t>
-      </w:r>
-      <w:r>
-        <w:rPr>
-          <w:rFonts w:ascii="Arial" w:hAnsi="Arial" w:cs="Arial"/>
-          <w:sz w:val="24"/>
-          <w:szCs w:val="24"/>
-        </w:rPr>
-        <w:t>-at</w:t>
-      </w:r>
-      <w:r>
-        <w:rPr>
-          <w:rFonts w:ascii="Arial" w:hAnsi="Arial" w:cs="Arial"/>
-          <w:sz w:val="24"/>
-          <w:szCs w:val="24"/>
-        </w:rPr>
-        <w:t xml:space="preserve"> jelenti de mégis elég a beszédes nevet használnunk.</w:t>
-      </w:r>
-    </w:p>
-    <w:p>
-      <w:pPr>
-        <w:rPr>
-          <w:rFonts w:ascii="Arial" w:hAnsi="Arial" w:cs="Arial"/>
-          <w:sz w:val="24"/>
-          <w:szCs w:val="24"/>
-        </w:rPr>
-      </w:pPr>
-      <w:r>
-        <w:rPr>
-          <w:rFonts w:ascii="Arial" w:hAnsi="Arial" w:cs="Arial"/>
-          <w:sz w:val="24"/>
-          <w:szCs w:val="24"/>
-        </w:rPr>
-        <w:t xml:space="preserve">A </w:t>
+      <w:r>
+        <w:rPr>
+          <w:rFonts w:ascii="Arial" w:hAnsi="Arial" w:cs="Arial"/>
+          <w:sz w:val="24"/>
+          <w:szCs w:val="24"/>
+        </w:rPr>
+        <w:t xml:space="preserve"> szintén egy nagyon hasznos eszköz a kezünkben. Ahogy a fent is olvasható volt a számítógépek előre bekonfigurált IP</w:t>
+      </w:r>
+      <w:r>
+        <w:rPr>
+          <w:rFonts w:ascii="Arial" w:hAnsi="Arial" w:cs="Arial"/>
+          <w:sz w:val="24"/>
+          <w:szCs w:val="24"/>
+          <w:vertAlign w:val="subscript"/>
+        </w:rPr>
+        <w:t>14</w:t>
+      </w:r>
+      <w:r>
+        <w:rPr>
+          <w:rFonts w:ascii="Arial" w:hAnsi="Arial" w:cs="Arial"/>
+          <w:sz w:val="24"/>
+          <w:szCs w:val="24"/>
+        </w:rPr>
+        <w:t xml:space="preserve"> címek százait kaphatják meg egy kiosztással. Ennek köszönhetően nem kell külön bele nyúlni minden egyes számítógépbe. Egy előre klónozott számítógép készen áll, hogy fogadja az alapértelmezetten </w:t>
       </w:r>
       <w:proofErr w:type="spellStart"/>
       <w:r>
@@ -5687,7 +7965,7 @@
           <w:sz w:val="24"/>
           <w:szCs w:val="24"/>
         </w:rPr>
-        <w:t>dhcp</w:t>
+        <w:t>dhcp-vel</w:t>
       </w:r>
       <w:proofErr w:type="spellEnd"/>
       <w:r>
@@ -5696,58 +7974,6 @@
           <w:sz w:val="24"/>
           <w:szCs w:val="24"/>
         </w:rPr>
-        <w:t xml:space="preserve"> szintén egy nagyon hasznos eszköz a kezünkben. Ahogy a fent is olvasható volt a számítógépek előre bekonfigurált IP</w:t>
-      </w:r>
-      <w:r>
-        <w:rPr>
-          <w:rFonts w:ascii="Arial" w:hAnsi="Arial" w:cs="Arial"/>
-          <w:sz w:val="24"/>
-          <w:szCs w:val="24"/>
-          <w:vertAlign w:val="subscript"/>
-        </w:rPr>
-        <w:t>$</w:t>
-      </w:r>
-      <w:r>
-        <w:rPr>
-          <w:rFonts w:ascii="Arial" w:hAnsi="Arial" w:cs="Arial"/>
-          <w:sz w:val="24"/>
-          <w:szCs w:val="24"/>
-        </w:rPr>
-        <w:t xml:space="preserve"> címek százait kaphatják meg egy kiosztással. Ennek köszönhetően nem kell külön bele nyúlni minden egyes számítógépbe. Egy előre klónozott</w:t>
-      </w:r>
-      <w:r>
-        <w:rPr>
-          <w:rFonts w:ascii="Arial" w:hAnsi="Arial" w:cs="Arial"/>
-          <w:sz w:val="24"/>
-          <w:szCs w:val="24"/>
-          <w:vertAlign w:val="subscript"/>
-        </w:rPr>
-        <w:t>$</w:t>
-      </w:r>
-      <w:r>
-        <w:rPr>
-          <w:rFonts w:ascii="Arial" w:hAnsi="Arial" w:cs="Arial"/>
-          <w:sz w:val="24"/>
-          <w:szCs w:val="24"/>
-        </w:rPr>
-        <w:t xml:space="preserve"> számítógép készen áll, hogy fogadja az alapértelmezetten </w:t>
-      </w:r>
-      <w:proofErr w:type="spellStart"/>
-      <w:r>
-        <w:rPr>
-          <w:rFonts w:ascii="Arial" w:hAnsi="Arial" w:cs="Arial"/>
-          <w:sz w:val="24"/>
-          <w:szCs w:val="24"/>
-        </w:rPr>
-        <w:t>dhcp-vel</w:t>
-      </w:r>
-      <w:proofErr w:type="spellEnd"/>
-      <w:r>
-        <w:rPr>
-          <w:rFonts w:ascii="Arial" w:hAnsi="Arial" w:cs="Arial"/>
-          <w:sz w:val="24"/>
-          <w:szCs w:val="24"/>
-        </w:rPr>
         <w:t xml:space="preserve"> érkező IP-ket.</w:t>
       </w:r>
     </w:p>
@@ -5793,6 +8019,7 @@
           <w:noProof/>
           <w:sz w:val="24"/>
           <w:szCs w:val="24"/>
+          <w:lang w:eastAsia="hu-HU"/>
         </w:rPr>
         <w:drawing>
           <wp:inline distT="0" distB="0" distL="0" distR="0" wp14:anchorId="4074DB09" wp14:editId="603C556E">
@@ -5881,13 +8108,59 @@
           <w:szCs w:val="24"/>
         </w:rPr>
       </w:pPr>
-      <w:r>
-        <w:rPr>
-          <w:rFonts w:ascii="Arial" w:hAnsi="Arial" w:cs="Arial"/>
-          <w:sz w:val="24"/>
-          <w:szCs w:val="24"/>
-        </w:rPr>
-        <w:t xml:space="preserve">Következő de nem utolsó a sorban az automatizált mentés. Ez elengedhetetlen egy jólműködő rendszer üzemeltetéséhez és annak fenntartásához. Egy külső meghajtóra vagy akár a rendszerünk egy adott pontjára is menthetjük a szervergépünk aktuális állapotát. Ez megtörténhet bármikor amikor szeretnénk, vagy ahogy a bekezdés elején említettem </w:t>
+      <w:proofErr w:type="gramStart"/>
+      <w:r>
+        <w:rPr>
+          <w:rFonts w:ascii="Arial" w:hAnsi="Arial" w:cs="Arial"/>
+          <w:sz w:val="24"/>
+          <w:szCs w:val="24"/>
+        </w:rPr>
+        <w:t>Következő</w:t>
+      </w:r>
+      <w:proofErr w:type="gramEnd"/>
+      <w:r>
+        <w:rPr>
+          <w:rFonts w:ascii="Arial" w:hAnsi="Arial" w:cs="Arial"/>
+          <w:sz w:val="24"/>
+          <w:szCs w:val="24"/>
+        </w:rPr>
+        <w:t xml:space="preserve"> de nem utolsó a sorban az automatizált mentés. Ez elengedhetetlen egy jólműködő rendszer üzemeltetéséhez és annak fenntartásához. Egy külső meghajtóra vagy akár a rendszerünk egy adott pontjára is menthetjük a szervergépünk </w:t>
+      </w:r>
+      <w:proofErr w:type="gramStart"/>
+      <w:r>
+        <w:rPr>
+          <w:rFonts w:ascii="Arial" w:hAnsi="Arial" w:cs="Arial"/>
+          <w:sz w:val="24"/>
+          <w:szCs w:val="24"/>
+        </w:rPr>
+        <w:t>aktuális</w:t>
+      </w:r>
+      <w:proofErr w:type="gramEnd"/>
+      <w:r>
+        <w:rPr>
+          <w:rFonts w:ascii="Arial" w:hAnsi="Arial" w:cs="Arial"/>
+          <w:sz w:val="24"/>
+          <w:szCs w:val="24"/>
+        </w:rPr>
+        <w:t xml:space="preserve"> állapotát. Ez megtörténhet </w:t>
+      </w:r>
+      <w:proofErr w:type="gramStart"/>
+      <w:r>
+        <w:rPr>
+          <w:rFonts w:ascii="Arial" w:hAnsi="Arial" w:cs="Arial"/>
+          <w:sz w:val="24"/>
+          <w:szCs w:val="24"/>
+        </w:rPr>
+        <w:t>bármikor</w:t>
+      </w:r>
+      <w:proofErr w:type="gramEnd"/>
+      <w:r>
+        <w:rPr>
+          <w:rFonts w:ascii="Arial" w:hAnsi="Arial" w:cs="Arial"/>
+          <w:sz w:val="24"/>
+          <w:szCs w:val="24"/>
+        </w:rPr>
+        <w:t xml:space="preserve"> amikor szeretnénk, vagy ahogy a bekezdés elején említettem </w:t>
       </w:r>
       <w:r>
         <w:rPr>
@@ -5920,7 +8193,7 @@
           <w:szCs w:val="24"/>
           <w:vertAlign w:val="subscript"/>
         </w:rPr>
-        <w:t>$</w:t>
+        <w:t>15</w:t>
       </w:r>
       <w:r>
         <w:rPr>
@@ -5984,7 +8257,25 @@
           <w:sz w:val="24"/>
           <w:szCs w:val="24"/>
         </w:rPr>
-        <w:t xml:space="preserve"> működéstől. Ez azt jelenti, hogy nekünk a maximálisan 50 dolgozót nem korlátozza a mentés terhelése</w:t>
+        <w:t xml:space="preserve"> működéstől. Ez azt jelenti, hogy nekünk a </w:t>
+      </w:r>
+      <w:proofErr w:type="gramStart"/>
+      <w:r>
+        <w:rPr>
+          <w:rFonts w:ascii="Arial" w:hAnsi="Arial" w:cs="Arial"/>
+          <w:sz w:val="24"/>
+          <w:szCs w:val="24"/>
+        </w:rPr>
+        <w:t>maximálisan</w:t>
+      </w:r>
+      <w:proofErr w:type="gramEnd"/>
+      <w:r>
+        <w:rPr>
+          <w:rFonts w:ascii="Arial" w:hAnsi="Arial" w:cs="Arial"/>
+          <w:sz w:val="24"/>
+          <w:szCs w:val="24"/>
+        </w:rPr>
+        <w:t xml:space="preserve"> 50 dolgozót nem korlátozza a mentés terhelése</w:t>
       </w:r>
       <w:r>
         <w:rPr>
@@ -6000,7 +8291,25 @@
           <w:sz w:val="24"/>
           <w:szCs w:val="24"/>
         </w:rPr>
-        <w:t>. Ezt persze lehet variálni amire szükség is lesz, ha tovább fejlődik a vállalkozás.</w:t>
+        <w:t xml:space="preserve">. Ezt persze lehet </w:t>
+      </w:r>
+      <w:proofErr w:type="gramStart"/>
+      <w:r>
+        <w:rPr>
+          <w:rFonts w:ascii="Arial" w:hAnsi="Arial" w:cs="Arial"/>
+          <w:sz w:val="24"/>
+          <w:szCs w:val="24"/>
+        </w:rPr>
+        <w:t>variálni</w:t>
+      </w:r>
+      <w:proofErr w:type="gramEnd"/>
+      <w:r>
+        <w:rPr>
+          <w:rFonts w:ascii="Arial" w:hAnsi="Arial" w:cs="Arial"/>
+          <w:sz w:val="24"/>
+          <w:szCs w:val="24"/>
+        </w:rPr>
+        <w:t xml:space="preserve"> amire szükség is lesz, ha tovább fejlődik a vállalkozás.</w:t>
       </w:r>
       <w:r>
         <w:rPr>
@@ -6021,6 +8330,7 @@
       <w:r>
         <w:rPr>
           <w:noProof/>
+          <w:lang w:eastAsia="hu-HU"/>
         </w:rPr>
         <w:lastRenderedPageBreak/>
         <w:drawing>
@@ -6138,7 +8448,43 @@
           <w:sz w:val="24"/>
           <w:szCs w:val="24"/>
         </w:rPr>
-        <w:t>. Azért is ez került a végére mert ez egy Ubuntu 22.04 operációs rendszeren fut szóval különállóként tudjuk kezelni. Ez a Linux web szerver egy Apche2-vel</w:t>
+        <w:t xml:space="preserve">. Azért is ez került a </w:t>
+      </w:r>
+      <w:proofErr w:type="gramStart"/>
+      <w:r>
+        <w:rPr>
+          <w:rFonts w:ascii="Arial" w:hAnsi="Arial" w:cs="Arial"/>
+          <w:sz w:val="24"/>
+          <w:szCs w:val="24"/>
+        </w:rPr>
+        <w:t>végére</w:t>
+      </w:r>
+      <w:proofErr w:type="gramEnd"/>
+      <w:r>
+        <w:rPr>
+          <w:rFonts w:ascii="Arial" w:hAnsi="Arial" w:cs="Arial"/>
+          <w:sz w:val="24"/>
+          <w:szCs w:val="24"/>
+        </w:rPr>
+        <w:t xml:space="preserve"> mert ez egy </w:t>
+      </w:r>
+      <w:proofErr w:type="spellStart"/>
+      <w:r>
+        <w:rPr>
+          <w:rFonts w:ascii="Arial" w:hAnsi="Arial" w:cs="Arial"/>
+          <w:sz w:val="24"/>
+          <w:szCs w:val="24"/>
+        </w:rPr>
+        <w:t>Ubuntu</w:t>
+      </w:r>
+      <w:proofErr w:type="spellEnd"/>
+      <w:r>
+        <w:rPr>
+          <w:rFonts w:ascii="Arial" w:hAnsi="Arial" w:cs="Arial"/>
+          <w:sz w:val="24"/>
+          <w:szCs w:val="24"/>
+        </w:rPr>
+        <w:t xml:space="preserve"> 22.04 operációs rendszeren fut szóval különállóként tudjuk kezelni. Ez a Linux web szerver egy Apche2-vel</w:t>
       </w:r>
       <w:r>
         <w:rPr>
@@ -6147,7 +8493,7 @@
           <w:szCs w:val="24"/>
           <w:vertAlign w:val="subscript"/>
         </w:rPr>
-        <w:t>$</w:t>
+        <w:t>13</w:t>
       </w:r>
       <w:r>
         <w:rPr>
@@ -6164,18 +8510,8 @@
           <w:sz w:val="24"/>
           <w:szCs w:val="24"/>
         </w:rPr>
-        <w:t>üzemel és a cég belső oldalait bárhonan el lehet vele érni, amelyben kapcsolódnak a hálózatba akárcsak egy VPN-</w:t>
-      </w:r>
-      <w:proofErr w:type="spellStart"/>
-      <w:r>
-        <w:rPr>
-          <w:rFonts w:ascii="Arial" w:hAnsi="Arial" w:cs="Arial"/>
-          <w:sz w:val="24"/>
-          <w:szCs w:val="24"/>
-        </w:rPr>
-        <w:t>nel</w:t>
-      </w:r>
-      <w:proofErr w:type="spellEnd"/>
+        <w:t>üzemel és a cég belső oldalait bárhonan el lehet vele érni, amelyben kapcsolódnak a hálózatba akárcsak egy VPN-nel</w:t>
+      </w:r>
       <w:r>
         <w:rPr>
           <w:rFonts w:ascii="Arial" w:hAnsi="Arial" w:cs="Arial"/>
@@ -6183,7 +8519,7 @@
           <w:szCs w:val="24"/>
           <w:vertAlign w:val="subscript"/>
         </w:rPr>
-        <w:t>$</w:t>
+        <w:t>16</w:t>
       </w:r>
       <w:r>
         <w:rPr>
@@ -6257,7 +8593,25 @@
           <w:sz w:val="24"/>
           <w:szCs w:val="24"/>
         </w:rPr>
-        <w:t xml:space="preserve">látogatott weboldalt üzemeltetni. Tehát a mi esetünkben csak a belső dolgozók által látogatott oldalakra használjuk. De a jövőben ez tovább fejleszthetőre van alakítva. Így, ha igény lesz rá megnyílhat az út a vásárlók felé is erről a web szerveről. </w:t>
+        <w:t xml:space="preserve">látogatott weboldalt üzemeltetni. Tehát a mi esetünkben csak a belső dolgozók által látogatott oldalakra használjuk. De a jövőben ez tovább fejleszthetőre van alakítva. Így, ha igény </w:t>
+      </w:r>
+      <w:proofErr w:type="gramStart"/>
+      <w:r>
+        <w:rPr>
+          <w:rFonts w:ascii="Arial" w:hAnsi="Arial" w:cs="Arial"/>
+          <w:sz w:val="24"/>
+          <w:szCs w:val="24"/>
+        </w:rPr>
+        <w:t>lesz</w:t>
+      </w:r>
+      <w:proofErr w:type="gramEnd"/>
+      <w:r>
+        <w:rPr>
+          <w:rFonts w:ascii="Arial" w:hAnsi="Arial" w:cs="Arial"/>
+          <w:sz w:val="24"/>
+          <w:szCs w:val="24"/>
+        </w:rPr>
+        <w:t xml:space="preserve"> rá megnyílhat az út a vásárlók felé is erről a web szerveről. </w:t>
       </w:r>
     </w:p>
     <w:p>
@@ -6290,6 +8644,33 @@
     </w:p>
     <w:p>
       <w:pPr>
+        <w:rPr>
+          <w:rFonts w:ascii="Arial" w:hAnsi="Arial" w:cs="Arial"/>
+          <w:sz w:val="24"/>
+          <w:szCs w:val="24"/>
+        </w:rPr>
+      </w:pPr>
+    </w:p>
+    <w:p>
+      <w:pPr>
+        <w:rPr>
+          <w:rFonts w:ascii="Arial" w:hAnsi="Arial" w:cs="Arial"/>
+          <w:sz w:val="24"/>
+          <w:szCs w:val="24"/>
+        </w:rPr>
+      </w:pPr>
+    </w:p>
+    <w:p>
+      <w:pPr>
+        <w:rPr>
+          <w:rFonts w:ascii="Arial" w:hAnsi="Arial" w:cs="Arial"/>
+          <w:sz w:val="24"/>
+          <w:szCs w:val="24"/>
+        </w:rPr>
+      </w:pPr>
+    </w:p>
+    <w:p>
+      <w:pPr>
         <w:ind w:left="2124" w:firstLine="708"/>
         <w:rPr>
           <w:rFonts w:ascii="Arial" w:hAnsi="Arial" w:cs="Arial"/>
@@ -6307,51 +8688,23 @@
           <w:szCs w:val="24"/>
         </w:rPr>
       </w:pPr>
-      <w:r>
-        <w:rPr>
-          <w:rFonts w:ascii="Arial" w:hAnsi="Arial" w:cs="Arial"/>
-          <w:sz w:val="24"/>
-          <w:szCs w:val="24"/>
-        </w:rPr>
-        <w:t xml:space="preserve">Webszerver </w:t>
-      </w:r>
-      <w:proofErr w:type="gramStart"/>
-      <w:r>
-        <w:rPr>
-          <w:rFonts w:ascii="Arial" w:hAnsi="Arial" w:cs="Arial"/>
-          <w:sz w:val="24"/>
-          <w:szCs w:val="24"/>
-        </w:rPr>
-        <w:t>példa kép</w:t>
-      </w:r>
-      <w:proofErr w:type="gramEnd"/>
-    </w:p>
-    <w:p>
-      <w:pPr>
-        <w:rPr>
-          <w:rFonts w:ascii="Arial" w:hAnsi="Arial" w:cs="Arial"/>
-          <w:sz w:val="24"/>
-          <w:szCs w:val="24"/>
-        </w:rPr>
-      </w:pPr>
-    </w:p>
-    <w:p>
-      <w:pPr>
-        <w:rPr>
-          <w:rFonts w:ascii="Arial" w:hAnsi="Arial" w:cs="Arial"/>
-          <w:sz w:val="24"/>
-          <w:szCs w:val="24"/>
-        </w:rPr>
-      </w:pPr>
-    </w:p>
-    <w:p>
-      <w:pPr>
-        <w:rPr>
-          <w:rFonts w:ascii="Arial" w:hAnsi="Arial" w:cs="Arial"/>
-          <w:sz w:val="24"/>
-          <w:szCs w:val="24"/>
-        </w:rPr>
-      </w:pPr>
+    </w:p>
+    <w:p>
+      <w:pPr>
+        <w:rPr>
+          <w:rFonts w:ascii="Arial" w:hAnsi="Arial" w:cs="Arial"/>
+          <w:sz w:val="24"/>
+          <w:szCs w:val="24"/>
+        </w:rPr>
+      </w:pPr>
+      <w:r>
+        <w:rPr>
+          <w:rFonts w:ascii="Arial" w:hAnsi="Arial" w:cs="Arial"/>
+          <w:sz w:val="24"/>
+          <w:szCs w:val="24"/>
+        </w:rPr>
+        <w:br w:type="page"/>
+      </w:r>
     </w:p>
     <w:p>
       <w:pPr>
@@ -6365,6 +8718,15 @@
     </w:p>
     <w:p>
       <w:pPr>
+        <w:rPr>
+          <w:rFonts w:ascii="Arial" w:hAnsi="Arial" w:cs="Arial"/>
+          <w:sz w:val="24"/>
+          <w:szCs w:val="24"/>
+        </w:rPr>
+      </w:pPr>
+    </w:p>
+    <w:p>
+      <w:pPr>
         <w:ind w:left="2124" w:firstLine="708"/>
         <w:rPr>
           <w:rFonts w:ascii="Arial" w:hAnsi="Arial" w:cs="Arial"/>
@@ -6381,68 +8743,6 @@
           <w:szCs w:val="24"/>
         </w:rPr>
       </w:pPr>
-      <w:r>
-        <w:rPr>
-          <w:rFonts w:ascii="Arial" w:hAnsi="Arial" w:cs="Arial"/>
-          <w:sz w:val="24"/>
-          <w:szCs w:val="24"/>
-        </w:rPr>
-        <w:br w:type="page"/>
-      </w:r>
-    </w:p>
-    <w:p>
-      <w:pPr>
-        <w:ind w:left="2124" w:firstLine="708"/>
-        <w:rPr>
-          <w:rFonts w:ascii="Arial" w:hAnsi="Arial" w:cs="Arial"/>
-          <w:sz w:val="24"/>
-          <w:szCs w:val="24"/>
-        </w:rPr>
-      </w:pPr>
-    </w:p>
-    <w:p>
-      <w:pPr>
-        <w:rPr>
-          <w:rFonts w:ascii="Arial" w:hAnsi="Arial" w:cs="Arial"/>
-          <w:sz w:val="24"/>
-          <w:szCs w:val="24"/>
-        </w:rPr>
-      </w:pPr>
-      <w:r>
-        <w:rPr>
-          <w:rFonts w:ascii="Arial" w:hAnsi="Arial" w:cs="Arial"/>
-          <w:sz w:val="24"/>
-          <w:szCs w:val="24"/>
-        </w:rPr>
-        <w:br w:type="page"/>
-      </w:r>
-    </w:p>
-    <w:p>
-      <w:pPr>
-        <w:ind w:left="2124" w:firstLine="708"/>
-        <w:rPr>
-          <w:rFonts w:ascii="Arial" w:hAnsi="Arial" w:cs="Arial"/>
-          <w:sz w:val="24"/>
-          <w:szCs w:val="24"/>
-        </w:rPr>
-      </w:pPr>
-    </w:p>
-    <w:p>
-      <w:pPr>
-        <w:rPr>
-          <w:rFonts w:ascii="Arial" w:hAnsi="Arial" w:cs="Arial"/>
-          <w:sz w:val="24"/>
-          <w:szCs w:val="24"/>
-        </w:rPr>
-      </w:pPr>
-      <w:r>
-        <w:rPr>
-          <w:rFonts w:ascii="Arial" w:hAnsi="Arial" w:cs="Arial"/>
-          <w:sz w:val="24"/>
-          <w:szCs w:val="24"/>
-        </w:rPr>
-        <w:br w:type="page"/>
-      </w:r>
     </w:p>
     <w:p>
       <w:pPr>
@@ -6458,9 +8758,12 @@
           <w:szCs w:val="48"/>
         </w:rPr>
         <w:sectPr>
+          <w:footerReference w:type="default" r:id="rId21"/>
           <w:pgSz w:w="11906" w:h="16838"/>
           <w:pgMar w:top="1440" w:right="1440" w:bottom="1440" w:left="1440" w:header="708" w:footer="708" w:gutter="0"/>
+          <w:pgNumType w:start="0"/>
           <w:cols w:space="708"/>
+          <w:titlePg/>
           <w:docGrid w:linePitch="360"/>
         </w:sectPr>
       </w:pPr>
@@ -6471,7 +8774,6 @@
           <w:sz w:val="48"/>
           <w:szCs w:val="48"/>
         </w:rPr>
-        <w:lastRenderedPageBreak/>
         <w:t>Szó</w:t>
       </w:r>
       <w:r>
@@ -6559,6 +8861,7 @@
         </w:rPr>
         <w:t xml:space="preserve"> </w:t>
       </w:r>
+      <w:proofErr w:type="spellStart"/>
       <w:r>
         <w:rPr>
           <w:rFonts w:ascii="Arial" w:hAnsi="Arial" w:cs="Arial"/>
@@ -6567,7 +8870,18 @@
           <w:sz w:val="24"/>
           <w:szCs w:val="24"/>
         </w:rPr>
-        <w:t>router:</w:t>
+        <w:t>router</w:t>
+      </w:r>
+      <w:proofErr w:type="spellEnd"/>
+      <w:r>
+        <w:rPr>
+          <w:rFonts w:ascii="Arial" w:hAnsi="Arial" w:cs="Arial"/>
+          <w:b/>
+          <w:bCs/>
+          <w:sz w:val="24"/>
+          <w:szCs w:val="24"/>
+        </w:rPr>
+        <w:t>:</w:t>
       </w:r>
       <w:r>
         <w:rPr>
@@ -6876,6 +9190,7 @@
           <w:szCs w:val="24"/>
         </w:rPr>
       </w:pPr>
+      <w:proofErr w:type="spellStart"/>
       <w:r>
         <w:rPr>
           <w:rFonts w:ascii="Arial" w:hAnsi="Arial" w:cs="Arial"/>
@@ -6886,6 +9201,7 @@
         </w:rPr>
         <w:t>wifi-router</w:t>
       </w:r>
+      <w:proofErr w:type="spellEnd"/>
       <w:r>
         <w:rPr>
           <w:rFonts w:ascii="Arial" w:hAnsi="Arial" w:cs="Arial"/>
@@ -6918,7 +9234,25 @@
           <w:sz w:val="24"/>
           <w:szCs w:val="24"/>
         </w:rPr>
-        <w:t xml:space="preserve"> Magyar neve wifi-forgalomirányító.</w:t>
+        <w:t xml:space="preserve"> Magyar neve </w:t>
+      </w:r>
+      <w:proofErr w:type="spellStart"/>
+      <w:r>
+        <w:rPr>
+          <w:rFonts w:ascii="Arial" w:hAnsi="Arial" w:cs="Arial"/>
+          <w:sz w:val="24"/>
+          <w:szCs w:val="24"/>
+        </w:rPr>
+        <w:t>wifi</w:t>
+      </w:r>
+      <w:proofErr w:type="spellEnd"/>
+      <w:r>
+        <w:rPr>
+          <w:rFonts w:ascii="Arial" w:hAnsi="Arial" w:cs="Arial"/>
+          <w:sz w:val="24"/>
+          <w:szCs w:val="24"/>
+        </w:rPr>
+        <w:t>-forgalomirányító.</w:t>
       </w:r>
     </w:p>
     <w:p>
@@ -6942,15 +9276,7 @@
           <w:sz w:val="24"/>
           <w:szCs w:val="24"/>
         </w:rPr>
-        <w:t>redundancia</w:t>
-      </w:r>
-      <w:r>
-        <w:rPr>
-          <w:rFonts w:ascii="Arial" w:hAnsi="Arial" w:cs="Arial"/>
-          <w:sz w:val="24"/>
-          <w:szCs w:val="24"/>
-        </w:rPr>
-        <w:t>:</w:t>
+        <w:t>redundancia:</w:t>
       </w:r>
       <w:r>
         <w:t xml:space="preserve"> </w:t>
@@ -6961,15 +9287,15 @@
           <w:sz w:val="24"/>
           <w:szCs w:val="24"/>
         </w:rPr>
-        <w:t>R</w:t>
-      </w:r>
-      <w:r>
-        <w:rPr>
-          <w:rFonts w:ascii="Arial" w:hAnsi="Arial" w:cs="Arial"/>
-          <w:sz w:val="24"/>
-          <w:szCs w:val="24"/>
-        </w:rPr>
-        <w:t>endszerek tartalék másolatainak jelenléte a megbízhatóság növelése vagy a hibatűrés biztosítása érdekében.</w:t>
+        <w:t>Rendszerek tartalék másolatainak jelenléte a megbízhatóság</w:t>
+      </w:r>
+      <w:r>
+        <w:rPr>
+          <w:rFonts w:ascii="Arial" w:hAnsi="Arial" w:cs="Arial"/>
+          <w:sz w:val="24"/>
+          <w:szCs w:val="24"/>
+        </w:rPr>
+        <w:t xml:space="preserve"> növelése vagy a hibatűrés biztosítása érdekében.</w:t>
       </w:r>
     </w:p>
     <w:p>
@@ -6985,41 +9311,719 @@
           <w:szCs w:val="24"/>
         </w:rPr>
       </w:pPr>
-    </w:p>
-    <w:p>
-      <w:pPr>
-        <w:rPr>
-          <w:rFonts w:ascii="Arial" w:hAnsi="Arial" w:cs="Arial"/>
-          <w:sz w:val="24"/>
-          <w:szCs w:val="24"/>
-        </w:rPr>
-      </w:pPr>
-    </w:p>
-    <w:p>
-      <w:pPr>
-        <w:rPr>
-          <w:rFonts w:ascii="Arial" w:hAnsi="Arial" w:cs="Arial"/>
-          <w:sz w:val="24"/>
-          <w:szCs w:val="24"/>
-        </w:rPr>
-      </w:pPr>
-    </w:p>
-    <w:p>
-      <w:pPr>
-        <w:rPr>
-          <w:rFonts w:ascii="Arial" w:hAnsi="Arial" w:cs="Arial"/>
-          <w:sz w:val="24"/>
-          <w:szCs w:val="24"/>
-        </w:rPr>
-      </w:pPr>
-      <w:r>
-        <w:rPr>
-          <w:rFonts w:ascii="Arial" w:hAnsi="Arial" w:cs="Arial"/>
-          <w:sz w:val="24"/>
-          <w:szCs w:val="24"/>
-        </w:rPr>
-        <w:br w:type="page"/>
-      </w:r>
+      <w:r>
+        <w:rPr>
+          <w:rFonts w:ascii="Arial" w:hAnsi="Arial" w:cs="Arial"/>
+          <w:b/>
+          <w:sz w:val="24"/>
+          <w:szCs w:val="24"/>
+        </w:rPr>
+        <w:t>forgalomirányító</w:t>
+      </w:r>
+      <w:r>
+        <w:rPr>
+          <w:rFonts w:ascii="Arial" w:hAnsi="Arial" w:cs="Arial"/>
+          <w:b/>
+          <w:sz w:val="24"/>
+          <w:szCs w:val="24"/>
+        </w:rPr>
+        <w:t>:</w:t>
+      </w:r>
+      <w:r>
+        <w:rPr>
+          <w:rFonts w:ascii="Arial" w:hAnsi="Arial" w:cs="Arial"/>
+          <w:sz w:val="24"/>
+          <w:szCs w:val="24"/>
+        </w:rPr>
+        <w:t xml:space="preserve"> </w:t>
+      </w:r>
+      <w:r>
+        <w:rPr>
+          <w:rFonts w:ascii="Segoe UI" w:hAnsi="Segoe UI" w:cs="Segoe UI"/>
+          <w:color w:val="111111"/>
+          <w:shd w:val="clear" w:color="auto" w:fill="FFFFFF"/>
+        </w:rPr>
+        <w:t>H</w:t>
+      </w:r>
+      <w:r>
+        <w:rPr>
+          <w:rFonts w:ascii="Segoe UI" w:hAnsi="Segoe UI" w:cs="Segoe UI"/>
+          <w:color w:val="111111"/>
+          <w:shd w:val="clear" w:color="auto" w:fill="FFFFFF"/>
+        </w:rPr>
+        <w:t>álózatokban egy olyan eszköz, amely lehetővé teszi az adatok továbbítását különböző hálózatok között. Feladata az összekapcsolás és az azok közötti adatforgalom irányítása</w:t>
+      </w:r>
+    </w:p>
+    <w:p>
+      <w:pPr>
+        <w:pStyle w:val="Listaszerbekezds"/>
+        <w:numPr>
+          <w:ilvl w:val="0"/>
+          <w:numId w:val="11"/>
+        </w:numPr>
+        <w:rPr>
+          <w:rFonts w:ascii="Arial" w:hAnsi="Arial" w:cs="Arial"/>
+          <w:sz w:val="24"/>
+          <w:szCs w:val="24"/>
+        </w:rPr>
+      </w:pPr>
+      <w:proofErr w:type="spellStart"/>
+      <w:r>
+        <w:rPr>
+          <w:rFonts w:ascii="Arial" w:hAnsi="Arial" w:cs="Arial"/>
+          <w:b/>
+          <w:sz w:val="24"/>
+          <w:szCs w:val="24"/>
+        </w:rPr>
+        <w:t>active</w:t>
+      </w:r>
+      <w:proofErr w:type="spellEnd"/>
+      <w:r>
+        <w:rPr>
+          <w:rFonts w:ascii="Arial" w:hAnsi="Arial" w:cs="Arial"/>
+          <w:b/>
+          <w:sz w:val="24"/>
+          <w:szCs w:val="24"/>
+        </w:rPr>
+        <w:t xml:space="preserve"> </w:t>
+      </w:r>
+      <w:proofErr w:type="spellStart"/>
+      <w:r>
+        <w:rPr>
+          <w:rFonts w:ascii="Arial" w:hAnsi="Arial" w:cs="Arial"/>
+          <w:b/>
+          <w:sz w:val="24"/>
+          <w:szCs w:val="24"/>
+        </w:rPr>
+        <w:t>d</w:t>
+      </w:r>
+      <w:r>
+        <w:rPr>
+          <w:rFonts w:ascii="Arial" w:hAnsi="Arial" w:cs="Arial"/>
+          <w:b/>
+          <w:sz w:val="24"/>
+          <w:szCs w:val="24"/>
+        </w:rPr>
+        <w:t>irectory</w:t>
+      </w:r>
+      <w:proofErr w:type="spellEnd"/>
+      <w:r>
+        <w:rPr>
+          <w:rFonts w:ascii="Arial" w:hAnsi="Arial" w:cs="Arial"/>
+          <w:b/>
+          <w:sz w:val="24"/>
+          <w:szCs w:val="24"/>
+        </w:rPr>
+        <w:t>:</w:t>
+      </w:r>
+      <w:r>
+        <w:rPr>
+          <w:rFonts w:ascii="Arial" w:hAnsi="Arial" w:cs="Arial"/>
+          <w:sz w:val="24"/>
+          <w:szCs w:val="24"/>
+        </w:rPr>
+        <w:t xml:space="preserve"> </w:t>
+      </w:r>
+      <w:r>
+        <w:rPr>
+          <w:rFonts w:ascii="Segoe UI" w:hAnsi="Segoe UI" w:cs="Segoe UI"/>
+          <w:color w:val="111111"/>
+          <w:shd w:val="clear" w:color="auto" w:fill="FFFFFF"/>
+        </w:rPr>
+        <w:t> </w:t>
+      </w:r>
+      <w:r>
+        <w:rPr>
+          <w:rFonts w:ascii="Segoe UI" w:hAnsi="Segoe UI" w:cs="Segoe UI"/>
+          <w:color w:val="111111"/>
+          <w:shd w:val="clear" w:color="auto" w:fill="FFFFFF"/>
+        </w:rPr>
+        <w:t>L</w:t>
+      </w:r>
+      <w:r>
+        <w:rPr>
+          <w:rFonts w:ascii="Segoe UI" w:hAnsi="Segoe UI" w:cs="Segoe UI"/>
+          <w:color w:val="111111"/>
+          <w:shd w:val="clear" w:color="auto" w:fill="FFFFFF"/>
+        </w:rPr>
+        <w:t>ehetővé teszi a hatékony felhasználókezelést és az erőforrások egyszerű kezelését</w:t>
+      </w:r>
+      <w:r>
+        <w:rPr>
+          <w:rFonts w:ascii="Segoe UI" w:hAnsi="Segoe UI" w:cs="Segoe UI"/>
+          <w:color w:val="111111"/>
+          <w:shd w:val="clear" w:color="auto" w:fill="FFFFFF"/>
+        </w:rPr>
+        <w:t>.</w:t>
+      </w:r>
+    </w:p>
+    <w:p>
+      <w:pPr>
+        <w:pStyle w:val="Listaszerbekezds"/>
+        <w:numPr>
+          <w:ilvl w:val="0"/>
+          <w:numId w:val="11"/>
+        </w:numPr>
+        <w:rPr>
+          <w:rFonts w:ascii="Arial" w:hAnsi="Arial" w:cs="Arial"/>
+          <w:sz w:val="24"/>
+          <w:szCs w:val="24"/>
+        </w:rPr>
+      </w:pPr>
+      <w:proofErr w:type="spellStart"/>
+      <w:r>
+        <w:rPr>
+          <w:rFonts w:ascii="Arial" w:hAnsi="Arial" w:cs="Arial"/>
+          <w:b/>
+          <w:sz w:val="24"/>
+          <w:szCs w:val="24"/>
+        </w:rPr>
+        <w:t>dns</w:t>
+      </w:r>
+      <w:proofErr w:type="spellEnd"/>
+      <w:r>
+        <w:rPr>
+          <w:rFonts w:ascii="Arial" w:hAnsi="Arial" w:cs="Arial"/>
+          <w:b/>
+          <w:sz w:val="24"/>
+          <w:szCs w:val="24"/>
+        </w:rPr>
+        <w:t>:</w:t>
+      </w:r>
+      <w:r>
+        <w:rPr>
+          <w:rFonts w:ascii="Segoe UI" w:hAnsi="Segoe UI" w:cs="Segoe UI"/>
+          <w:color w:val="111111"/>
+          <w:shd w:val="clear" w:color="auto" w:fill="FFFFFF"/>
+        </w:rPr>
+        <w:t xml:space="preserve"> </w:t>
+      </w:r>
+      <w:r>
+        <w:rPr>
+          <w:rFonts w:ascii="Segoe UI" w:hAnsi="Segoe UI" w:cs="Segoe UI"/>
+          <w:color w:val="111111"/>
+          <w:shd w:val="clear" w:color="auto" w:fill="FFFFFF"/>
+        </w:rPr>
+        <w:t>E</w:t>
+      </w:r>
+      <w:r>
+        <w:rPr>
+          <w:rFonts w:ascii="Segoe UI" w:hAnsi="Segoe UI" w:cs="Segoe UI"/>
+          <w:color w:val="111111"/>
+          <w:shd w:val="clear" w:color="auto" w:fill="FFFFFF"/>
+        </w:rPr>
+        <w:t xml:space="preserve">gy </w:t>
+      </w:r>
+      <w:proofErr w:type="gramStart"/>
+      <w:r>
+        <w:rPr>
+          <w:rFonts w:ascii="Segoe UI" w:hAnsi="Segoe UI" w:cs="Segoe UI"/>
+          <w:color w:val="111111"/>
+          <w:shd w:val="clear" w:color="auto" w:fill="FFFFFF"/>
+        </w:rPr>
+        <w:t>hierarchikus</w:t>
+      </w:r>
+      <w:proofErr w:type="gramEnd"/>
+      <w:r>
+        <w:rPr>
+          <w:rFonts w:ascii="Segoe UI" w:hAnsi="Segoe UI" w:cs="Segoe UI"/>
+          <w:color w:val="111111"/>
+          <w:shd w:val="clear" w:color="auto" w:fill="FFFFFF"/>
+        </w:rPr>
+        <w:t xml:space="preserve"> és elosztott névrendszer a számítógépek, szolgáltatások és más erőforrások számára az interneten</w:t>
+      </w:r>
+      <w:r>
+        <w:rPr>
+          <w:rFonts w:ascii="Segoe UI" w:hAnsi="Segoe UI" w:cs="Segoe UI"/>
+          <w:color w:val="111111"/>
+          <w:shd w:val="clear" w:color="auto" w:fill="FFFFFF"/>
+        </w:rPr>
+        <w:t xml:space="preserve"> vagy más hálózatban.</w:t>
+      </w:r>
+    </w:p>
+    <w:p>
+      <w:pPr>
+        <w:pStyle w:val="Listaszerbekezds"/>
+        <w:numPr>
+          <w:ilvl w:val="0"/>
+          <w:numId w:val="11"/>
+        </w:numPr>
+        <w:rPr>
+          <w:rFonts w:ascii="Arial" w:hAnsi="Arial" w:cs="Arial"/>
+          <w:sz w:val="24"/>
+          <w:szCs w:val="24"/>
+        </w:rPr>
+      </w:pPr>
+      <w:proofErr w:type="spellStart"/>
+      <w:r>
+        <w:rPr>
+          <w:rFonts w:ascii="Arial" w:hAnsi="Arial" w:cs="Arial"/>
+          <w:b/>
+          <w:sz w:val="24"/>
+          <w:szCs w:val="24"/>
+        </w:rPr>
+        <w:t>dhcp</w:t>
+      </w:r>
+      <w:proofErr w:type="spellEnd"/>
+      <w:r>
+        <w:rPr>
+          <w:rFonts w:ascii="Arial" w:hAnsi="Arial" w:cs="Arial"/>
+          <w:b/>
+          <w:sz w:val="24"/>
+          <w:szCs w:val="24"/>
+        </w:rPr>
+        <w:t>:</w:t>
+      </w:r>
+      <w:r>
+        <w:rPr>
+          <w:rFonts w:ascii="Segoe UI" w:hAnsi="Segoe UI" w:cs="Segoe UI"/>
+          <w:color w:val="111111"/>
+          <w:shd w:val="clear" w:color="auto" w:fill="FFFFFF"/>
+        </w:rPr>
+        <w:t xml:space="preserve"> </w:t>
+      </w:r>
+      <w:r>
+        <w:rPr>
+          <w:rFonts w:ascii="Segoe UI" w:hAnsi="Segoe UI" w:cs="Segoe UI"/>
+          <w:color w:val="111111"/>
+          <w:shd w:val="clear" w:color="auto" w:fill="FFFFFF"/>
+        </w:rPr>
+        <w:t xml:space="preserve">Hálózatokon </w:t>
+      </w:r>
+      <w:proofErr w:type="spellStart"/>
+      <w:r>
+        <w:rPr>
+          <w:rFonts w:ascii="Segoe UI" w:hAnsi="Segoe UI" w:cs="Segoe UI"/>
+          <w:color w:val="111111"/>
+          <w:shd w:val="clear" w:color="auto" w:fill="FFFFFF"/>
+        </w:rPr>
+        <w:t>használjáh</w:t>
+      </w:r>
+      <w:proofErr w:type="spellEnd"/>
+      <w:r>
+        <w:rPr>
+          <w:rFonts w:ascii="Segoe UI" w:hAnsi="Segoe UI" w:cs="Segoe UI"/>
+          <w:color w:val="111111"/>
+          <w:shd w:val="clear" w:color="auto" w:fill="FFFFFF"/>
+        </w:rPr>
+        <w:t xml:space="preserve"> az IP-címek és más kommunikációs paraméterek </w:t>
+      </w:r>
+      <w:proofErr w:type="gramStart"/>
+      <w:r>
+        <w:rPr>
+          <w:rFonts w:ascii="Segoe UI" w:hAnsi="Segoe UI" w:cs="Segoe UI"/>
+          <w:color w:val="111111"/>
+          <w:shd w:val="clear" w:color="auto" w:fill="FFFFFF"/>
+        </w:rPr>
+        <w:t>automati</w:t>
+      </w:r>
+      <w:r>
+        <w:rPr>
+          <w:rFonts w:ascii="Segoe UI" w:hAnsi="Segoe UI" w:cs="Segoe UI"/>
+          <w:color w:val="111111"/>
+          <w:shd w:val="clear" w:color="auto" w:fill="FFFFFF"/>
+        </w:rPr>
+        <w:t>kus</w:t>
+      </w:r>
+      <w:proofErr w:type="gramEnd"/>
+      <w:r>
+        <w:rPr>
+          <w:rFonts w:ascii="Segoe UI" w:hAnsi="Segoe UI" w:cs="Segoe UI"/>
+          <w:color w:val="111111"/>
+          <w:shd w:val="clear" w:color="auto" w:fill="FFFFFF"/>
+        </w:rPr>
+        <w:t xml:space="preserve"> hozzárendelésére a</w:t>
+      </w:r>
+      <w:r>
+        <w:rPr>
+          <w:rFonts w:ascii="Segoe UI" w:hAnsi="Segoe UI" w:cs="Segoe UI"/>
+          <w:color w:val="111111"/>
+          <w:shd w:val="clear" w:color="auto" w:fill="FFFFFF"/>
+        </w:rPr>
+        <w:t xml:space="preserve"> csatlakozó eszközök számára.</w:t>
+      </w:r>
+    </w:p>
+    <w:p>
+      <w:pPr>
+        <w:pStyle w:val="Listaszerbekezds"/>
+        <w:numPr>
+          <w:ilvl w:val="0"/>
+          <w:numId w:val="11"/>
+        </w:numPr>
+        <w:rPr>
+          <w:rFonts w:ascii="Arial" w:hAnsi="Arial" w:cs="Arial"/>
+          <w:sz w:val="24"/>
+          <w:szCs w:val="24"/>
+        </w:rPr>
+      </w:pPr>
+      <w:r>
+        <w:rPr>
+          <w:rFonts w:ascii="Arial" w:hAnsi="Arial" w:cs="Arial"/>
+          <w:b/>
+          <w:sz w:val="24"/>
+          <w:szCs w:val="24"/>
+        </w:rPr>
+        <w:t>http/https</w:t>
+      </w:r>
+      <w:r>
+        <w:rPr>
+          <w:rFonts w:ascii="Arial" w:hAnsi="Arial" w:cs="Arial"/>
+          <w:b/>
+          <w:sz w:val="24"/>
+          <w:szCs w:val="24"/>
+        </w:rPr>
+        <w:t>:</w:t>
+      </w:r>
+      <w:r>
+        <w:rPr>
+          <w:rFonts w:ascii="Segoe UI" w:hAnsi="Segoe UI" w:cs="Segoe UI"/>
+          <w:color w:val="111111"/>
+          <w:shd w:val="clear" w:color="auto" w:fill="FFFFFF"/>
+        </w:rPr>
+        <w:t xml:space="preserve"> </w:t>
+      </w:r>
+      <w:r>
+        <w:rPr>
+          <w:rFonts w:ascii="Segoe UI" w:hAnsi="Segoe UI" w:cs="Segoe UI"/>
+          <w:color w:val="111111"/>
+          <w:shd w:val="clear" w:color="auto" w:fill="FFFFFF"/>
+        </w:rPr>
+        <w:t>S</w:t>
+      </w:r>
+      <w:r>
+        <w:rPr>
+          <w:rFonts w:ascii="Segoe UI" w:hAnsi="Segoe UI" w:cs="Segoe UI"/>
+          <w:color w:val="111111"/>
+          <w:shd w:val="clear" w:color="auto" w:fill="FFFFFF"/>
+        </w:rPr>
+        <w:t>zabványos kommunikációs protokoll, amelyet a webböngészők és a webkiszolgálók használnak.</w:t>
+      </w:r>
+    </w:p>
+    <w:p>
+      <w:pPr>
+        <w:pStyle w:val="Listaszerbekezds"/>
+        <w:numPr>
+          <w:ilvl w:val="0"/>
+          <w:numId w:val="11"/>
+        </w:numPr>
+        <w:rPr>
+          <w:rFonts w:ascii="Arial" w:hAnsi="Arial" w:cs="Arial"/>
+          <w:sz w:val="24"/>
+          <w:szCs w:val="24"/>
+        </w:rPr>
+      </w:pPr>
+      <w:r>
+        <w:rPr>
+          <w:rFonts w:ascii="Arial" w:hAnsi="Arial" w:cs="Arial"/>
+          <w:b/>
+          <w:sz w:val="24"/>
+          <w:szCs w:val="24"/>
+        </w:rPr>
+        <w:t>a</w:t>
+      </w:r>
+      <w:r>
+        <w:rPr>
+          <w:rFonts w:ascii="Arial" w:hAnsi="Arial" w:cs="Arial"/>
+          <w:b/>
+          <w:sz w:val="24"/>
+          <w:szCs w:val="24"/>
+        </w:rPr>
+        <w:t>pche2</w:t>
+      </w:r>
+      <w:r>
+        <w:rPr>
+          <w:rFonts w:ascii="Arial" w:hAnsi="Arial" w:cs="Arial"/>
+          <w:b/>
+          <w:sz w:val="24"/>
+          <w:szCs w:val="24"/>
+        </w:rPr>
+        <w:t>:</w:t>
+      </w:r>
+      <w:r>
+        <w:rPr>
+          <w:rFonts w:ascii="Arial" w:hAnsi="Arial" w:cs="Arial"/>
+          <w:sz w:val="24"/>
+          <w:szCs w:val="24"/>
+        </w:rPr>
+        <w:tab/>
+      </w:r>
+      <w:r>
+        <w:rPr>
+          <w:rFonts w:ascii="Segoe UI" w:hAnsi="Segoe UI" w:cs="Segoe UI"/>
+          <w:color w:val="111111"/>
+          <w:shd w:val="clear" w:color="auto" w:fill="FFFFFF"/>
+        </w:rPr>
+        <w:t xml:space="preserve">Egy nyílt forráskódú web </w:t>
+      </w:r>
+      <w:r>
+        <w:rPr>
+          <w:rFonts w:ascii="Segoe UI" w:hAnsi="Segoe UI" w:cs="Segoe UI"/>
+          <w:color w:val="111111"/>
+          <w:shd w:val="clear" w:color="auto" w:fill="FFFFFF"/>
+        </w:rPr>
+        <w:t>szerver</w:t>
+      </w:r>
+      <w:r>
+        <w:rPr>
+          <w:rFonts w:ascii="Segoe UI" w:hAnsi="Segoe UI" w:cs="Segoe UI"/>
+          <w:color w:val="111111"/>
+          <w:shd w:val="clear" w:color="auto" w:fill="FFFFFF"/>
+        </w:rPr>
+        <w:t>,</w:t>
+      </w:r>
+      <w:r>
+        <w:rPr>
+          <w:rFonts w:ascii="Segoe UI" w:hAnsi="Segoe UI" w:cs="Segoe UI"/>
+          <w:color w:val="111111"/>
+          <w:shd w:val="clear" w:color="auto" w:fill="FFFFFF"/>
+        </w:rPr>
+        <w:t xml:space="preserve"> http</w:t>
+      </w:r>
+      <w:r>
+        <w:rPr>
+          <w:rFonts w:ascii="Segoe UI" w:hAnsi="Segoe UI" w:cs="Segoe UI"/>
+          <w:color w:val="111111"/>
+          <w:shd w:val="clear" w:color="auto" w:fill="FFFFFF"/>
+        </w:rPr>
+        <w:t>-szabványokkal összhangban működik.</w:t>
+      </w:r>
+    </w:p>
+    <w:p>
+      <w:pPr>
+        <w:pStyle w:val="Listaszerbekezds"/>
+        <w:numPr>
+          <w:ilvl w:val="0"/>
+          <w:numId w:val="11"/>
+        </w:numPr>
+        <w:rPr>
+          <w:rFonts w:ascii="Arial" w:hAnsi="Arial" w:cs="Arial"/>
+          <w:sz w:val="24"/>
+          <w:szCs w:val="24"/>
+        </w:rPr>
+      </w:pPr>
+      <w:proofErr w:type="spellStart"/>
+      <w:r>
+        <w:rPr>
+          <w:rFonts w:ascii="Arial" w:hAnsi="Arial" w:cs="Arial"/>
+          <w:b/>
+          <w:sz w:val="24"/>
+          <w:szCs w:val="24"/>
+        </w:rPr>
+        <w:t>ip</w:t>
+      </w:r>
+      <w:proofErr w:type="spellEnd"/>
+      <w:r>
+        <w:rPr>
+          <w:rFonts w:ascii="Arial" w:hAnsi="Arial" w:cs="Arial"/>
+          <w:b/>
+          <w:sz w:val="24"/>
+          <w:szCs w:val="24"/>
+        </w:rPr>
+        <w:t>:</w:t>
+      </w:r>
+      <w:r>
+        <w:rPr>
+          <w:rFonts w:ascii="Segoe UI" w:hAnsi="Segoe UI" w:cs="Segoe UI"/>
+          <w:color w:val="111111"/>
+          <w:shd w:val="clear" w:color="auto" w:fill="FFFFFF"/>
+        </w:rPr>
+        <w:t xml:space="preserve"> </w:t>
+      </w:r>
+      <w:r>
+        <w:rPr>
+          <w:rFonts w:ascii="Segoe UI" w:hAnsi="Segoe UI" w:cs="Segoe UI"/>
+          <w:color w:val="111111"/>
+          <w:shd w:val="clear" w:color="auto" w:fill="FFFFFF"/>
+        </w:rPr>
+        <w:t xml:space="preserve">Internet </w:t>
+      </w:r>
+      <w:proofErr w:type="spellStart"/>
+      <w:r>
+        <w:rPr>
+          <w:rFonts w:ascii="Segoe UI" w:hAnsi="Segoe UI" w:cs="Segoe UI"/>
+          <w:color w:val="111111"/>
+          <w:shd w:val="clear" w:color="auto" w:fill="FFFFFF"/>
+        </w:rPr>
+        <w:t>Protokol</w:t>
+      </w:r>
+      <w:proofErr w:type="spellEnd"/>
+      <w:r>
+        <w:rPr>
+          <w:rFonts w:ascii="Segoe UI" w:hAnsi="Segoe UI" w:cs="Segoe UI"/>
+          <w:color w:val="111111"/>
+          <w:shd w:val="clear" w:color="auto" w:fill="FFFFFF"/>
+        </w:rPr>
+        <w:t xml:space="preserve"> cím</w:t>
+      </w:r>
+      <w:r>
+        <w:rPr>
+          <w:rFonts w:ascii="Segoe UI" w:hAnsi="Segoe UI" w:cs="Segoe UI"/>
+          <w:color w:val="111111"/>
+          <w:shd w:val="clear" w:color="auto" w:fill="FFFFFF"/>
+        </w:rPr>
+        <w:t xml:space="preserve"> egy </w:t>
+      </w:r>
+      <w:proofErr w:type="gramStart"/>
+      <w:r>
+        <w:rPr>
+          <w:rFonts w:ascii="Segoe UI" w:hAnsi="Segoe UI" w:cs="Segoe UI"/>
+          <w:color w:val="111111"/>
+          <w:shd w:val="clear" w:color="auto" w:fill="FFFFFF"/>
+        </w:rPr>
+        <w:t>numerikus azonosító</w:t>
+      </w:r>
+      <w:proofErr w:type="gramEnd"/>
+      <w:r>
+        <w:rPr>
+          <w:rFonts w:ascii="Segoe UI" w:hAnsi="Segoe UI" w:cs="Segoe UI"/>
+          <w:color w:val="111111"/>
+          <w:shd w:val="clear" w:color="auto" w:fill="FFFFFF"/>
+        </w:rPr>
+        <w:t>, amelyet a hálózathoz csatlakoztatott eszközök kapnak.</w:t>
+      </w:r>
+    </w:p>
+    <w:p>
+      <w:pPr>
+        <w:pStyle w:val="Listaszerbekezds"/>
+        <w:numPr>
+          <w:ilvl w:val="0"/>
+          <w:numId w:val="11"/>
+        </w:numPr>
+        <w:rPr>
+          <w:rFonts w:ascii="Arial" w:hAnsi="Arial" w:cs="Arial"/>
+          <w:sz w:val="24"/>
+          <w:szCs w:val="24"/>
+        </w:rPr>
+      </w:pPr>
+      <w:r>
+        <w:rPr>
+          <w:rFonts w:ascii="Arial" w:hAnsi="Arial" w:cs="Arial"/>
+          <w:b/>
+          <w:sz w:val="24"/>
+          <w:szCs w:val="24"/>
+        </w:rPr>
+        <w:t>backup</w:t>
+      </w:r>
+      <w:r>
+        <w:rPr>
+          <w:rFonts w:ascii="Arial" w:hAnsi="Arial" w:cs="Arial"/>
+          <w:b/>
+          <w:sz w:val="24"/>
+          <w:szCs w:val="24"/>
+        </w:rPr>
+        <w:t>:</w:t>
+      </w:r>
+      <w:r>
+        <w:rPr>
+          <w:rFonts w:ascii="Arial" w:hAnsi="Arial" w:cs="Arial"/>
+          <w:b/>
+          <w:sz w:val="24"/>
+          <w:szCs w:val="24"/>
+        </w:rPr>
+        <w:t xml:space="preserve"> </w:t>
+      </w:r>
+      <w:r>
+        <w:rPr>
+          <w:rFonts w:ascii="Segoe UI" w:hAnsi="Segoe UI" w:cs="Segoe UI"/>
+          <w:color w:val="111111"/>
+          <w:shd w:val="clear" w:color="auto" w:fill="FFFFFF"/>
+        </w:rPr>
+        <w:t> B</w:t>
+      </w:r>
+      <w:r>
+        <w:rPr>
+          <w:rFonts w:ascii="Segoe UI" w:hAnsi="Segoe UI" w:cs="Segoe UI"/>
+          <w:color w:val="111111"/>
+          <w:shd w:val="clear" w:color="auto" w:fill="FFFFFF"/>
+        </w:rPr>
+        <w:t xml:space="preserve">iztonsági másolat, ami az adatok vagy </w:t>
+      </w:r>
+      <w:proofErr w:type="gramStart"/>
+      <w:r>
+        <w:rPr>
+          <w:rFonts w:ascii="Segoe UI" w:hAnsi="Segoe UI" w:cs="Segoe UI"/>
+          <w:color w:val="111111"/>
+          <w:shd w:val="clear" w:color="auto" w:fill="FFFFFF"/>
+        </w:rPr>
+        <w:t>fájlok</w:t>
+      </w:r>
+      <w:proofErr w:type="gramEnd"/>
+      <w:r>
+        <w:rPr>
+          <w:rFonts w:ascii="Segoe UI" w:hAnsi="Segoe UI" w:cs="Segoe UI"/>
+          <w:color w:val="111111"/>
+          <w:shd w:val="clear" w:color="auto" w:fill="FFFFFF"/>
+        </w:rPr>
+        <w:t xml:space="preserve"> másolását jelenti, általában egy másik helyre vagy eszközre.</w:t>
+      </w:r>
+    </w:p>
+    <w:p>
+      <w:pPr>
+        <w:pStyle w:val="Listaszerbekezds"/>
+        <w:numPr>
+          <w:ilvl w:val="0"/>
+          <w:numId w:val="11"/>
+        </w:numPr>
+        <w:rPr>
+          <w:rFonts w:ascii="Arial" w:hAnsi="Arial" w:cs="Arial"/>
+          <w:sz w:val="24"/>
+          <w:szCs w:val="24"/>
+        </w:rPr>
+      </w:pPr>
+      <w:proofErr w:type="spellStart"/>
+      <w:r>
+        <w:rPr>
+          <w:rFonts w:ascii="Arial" w:hAnsi="Arial" w:cs="Arial"/>
+          <w:b/>
+          <w:sz w:val="24"/>
+          <w:szCs w:val="24"/>
+        </w:rPr>
+        <w:t>vpn</w:t>
+      </w:r>
+      <w:proofErr w:type="spellEnd"/>
+      <w:r>
+        <w:rPr>
+          <w:rFonts w:ascii="Arial" w:hAnsi="Arial" w:cs="Arial"/>
+          <w:b/>
+          <w:sz w:val="24"/>
+          <w:szCs w:val="24"/>
+        </w:rPr>
+        <w:t>:</w:t>
+      </w:r>
+      <w:r>
+        <w:rPr>
+          <w:rFonts w:ascii="Segoe UI" w:hAnsi="Segoe UI" w:cs="Segoe UI"/>
+          <w:color w:val="111111"/>
+          <w:shd w:val="clear" w:color="auto" w:fill="FFFFFF"/>
+        </w:rPr>
+        <w:t xml:space="preserve"> </w:t>
+      </w:r>
+      <w:r>
+        <w:rPr>
+          <w:rFonts w:ascii="Segoe UI" w:hAnsi="Segoe UI" w:cs="Segoe UI"/>
+          <w:color w:val="111111"/>
+          <w:shd w:val="clear" w:color="auto" w:fill="FFFFFF"/>
+        </w:rPr>
+        <w:t>T</w:t>
+      </w:r>
+      <w:r>
+        <w:rPr>
+          <w:rFonts w:ascii="Segoe UI" w:hAnsi="Segoe UI" w:cs="Segoe UI"/>
+          <w:color w:val="111111"/>
+          <w:shd w:val="clear" w:color="auto" w:fill="FFFFFF"/>
+        </w:rPr>
+        <w:t>echnológia, amely lehetővé teszi a biztonságos és titkosított internetkapcsolat létrehozását.</w:t>
+      </w:r>
+      <w:r>
+        <w:rPr>
+          <w:rFonts w:ascii="Segoe UI" w:hAnsi="Segoe UI" w:cs="Segoe UI"/>
+          <w:color w:val="111111"/>
+          <w:shd w:val="clear" w:color="auto" w:fill="FFFFFF"/>
+        </w:rPr>
+        <w:t xml:space="preserve"> Ezáltal otthonról céges környezetbe is léphetünk.</w:t>
+      </w:r>
+      <w:bookmarkStart w:id="3" w:name="_GoBack"/>
+      <w:bookmarkEnd w:id="3"/>
     </w:p>
     <w:p>
       <w:pPr>
@@ -7057,7 +10061,7 @@
           <w:sz w:val="48"/>
           <w:szCs w:val="48"/>
         </w:rPr>
-        <w:t>$Használt program</w:t>
+        <w:t>$</w:t>
       </w:r>
       <w:r>
         <w:rPr>
@@ -7066,7 +10070,7 @@
           <w:sz w:val="48"/>
           <w:szCs w:val="48"/>
         </w:rPr>
-        <w:t>ok</w:t>
+        <w:t>Használt program</w:t>
       </w:r>
       <w:r>
         <w:rPr>
@@ -7075,6 +10079,15 @@
           <w:sz w:val="48"/>
           <w:szCs w:val="48"/>
         </w:rPr>
+        <w:t>ok</w:t>
+      </w:r>
+      <w:r>
+        <w:rPr>
+          <w:rFonts w:ascii="Arial" w:hAnsi="Arial" w:cs="Arial"/>
+          <w:color w:val="auto"/>
+          <w:sz w:val="48"/>
+          <w:szCs w:val="48"/>
+        </w:rPr>
         <w:t xml:space="preserve"> </w:t>
       </w:r>
     </w:p>
@@ -7156,7 +10169,7 @@
         </w:rPr>
         <w:t xml:space="preserve"> 8.0.0.2 - </w:t>
       </w:r>
-      <w:hyperlink r:id="rId21" w:history="1">
+      <w:hyperlink r:id="rId22" w:history="1">
         <w:r>
           <w:rPr>
             <w:rStyle w:val="Hiperhivatkozs"/>
@@ -7261,7 +10274,7 @@
         </w:rPr>
         <w:t xml:space="preserve"> </w:t>
       </w:r>
-      <w:hyperlink r:id="rId22" w:history="1">
+      <w:hyperlink r:id="rId23" w:history="1">
         <w:r>
           <w:rPr>
             <w:rStyle w:val="Hiperhivatkozs"/>
@@ -7300,7 +10313,7 @@
         </w:rPr>
         <w:t xml:space="preserve"> - </w:t>
       </w:r>
-      <w:hyperlink r:id="rId23" w:history="1">
+      <w:hyperlink r:id="rId24" w:history="1">
         <w:r>
           <w:rPr>
             <w:rStyle w:val="Hiperhivatkozs"/>
@@ -7397,7 +10410,7 @@
         </w:rPr>
         <w:t xml:space="preserve"> - </w:t>
       </w:r>
-      <w:hyperlink r:id="rId24" w:history="1">
+      <w:hyperlink r:id="rId25" w:history="1">
         <w:r>
           <w:rPr>
             <w:rStyle w:val="Hiperhivatkozs"/>
@@ -7443,7 +10456,7 @@
         </w:rPr>
         <w:t xml:space="preserve"> - </w:t>
       </w:r>
-      <w:hyperlink r:id="rId25" w:history="1">
+      <w:hyperlink r:id="rId26" w:history="1">
         <w:r>
           <w:rPr>
             <w:rStyle w:val="Hiperhivatkozs"/>
@@ -7525,7 +10538,7 @@
         </w:rPr>
         <w:t xml:space="preserve"> - </w:t>
       </w:r>
-      <w:hyperlink r:id="rId26" w:history="1">
+      <w:hyperlink r:id="rId27" w:history="1">
         <w:r>
           <w:rPr>
             <w:rStyle w:val="Hiperhivatkozs"/>
@@ -7581,7 +10594,7 @@
         </w:rPr>
         <w:t xml:space="preserve"> - </w:t>
       </w:r>
-      <w:hyperlink r:id="rId27" w:history="1">
+      <w:hyperlink r:id="rId28" w:history="1">
         <w:r>
           <w:rPr>
             <w:rStyle w:val="Hiperhivatkozs"/>
@@ -7601,27 +10614,96 @@
           <w:szCs w:val="24"/>
         </w:rPr>
       </w:pPr>
-    </w:p>
-    <w:p>
-      <w:pPr>
-        <w:rPr>
-          <w:rFonts w:ascii="Arial" w:hAnsi="Arial" w:cs="Arial"/>
-          <w:sz w:val="24"/>
-          <w:szCs w:val="24"/>
-        </w:rPr>
-      </w:pPr>
-      <w:r>
-        <w:rPr>
+      <w:r>
+        <w:rPr>
+          <w:rFonts w:ascii="Arial" w:hAnsi="Arial" w:cs="Arial"/>
           <w:noProof/>
+          <w:sz w:val="24"/>
+          <w:szCs w:val="24"/>
+          <w:lang w:eastAsia="hu-HU"/>
         </w:rPr>
         <w:drawing>
-          <wp:anchor distT="0" distB="0" distL="114300" distR="114300" simplePos="0" relativeHeight="251665408" behindDoc="1" locked="0" layoutInCell="1" allowOverlap="1" wp14:anchorId="72378E5C" wp14:editId="77169BD5">
+          <wp:anchor distT="0" distB="0" distL="114300" distR="114300" simplePos="0" relativeHeight="251661312" behindDoc="1" locked="0" layoutInCell="1" allowOverlap="1" wp14:anchorId="5659B1F7" wp14:editId="4DE1C8D0">
             <wp:simplePos x="0" y="0"/>
             <wp:positionH relativeFrom="column">
-              <wp:posOffset>4737100</wp:posOffset>
+              <wp:posOffset>3502660</wp:posOffset>
             </wp:positionH>
             <wp:positionV relativeFrom="page">
-              <wp:posOffset>6710045</wp:posOffset>
+              <wp:posOffset>6538595</wp:posOffset>
+            </wp:positionV>
+            <wp:extent cx="795020" cy="795020"/>
+            <wp:effectExtent l="0" t="0" r="5080" b="5080"/>
+            <wp:wrapNone/>
+            <wp:docPr id="1846944977" name="Kép 2" descr="A képen clipart, rajzfilm, tervezés látható&#10;&#10;Automatikusan generált leírás"/>
+            <wp:cNvGraphicFramePr>
+              <a:graphicFrameLocks xmlns:a="http://schemas.openxmlformats.org/drawingml/2006/main" noChangeAspect="1"/>
+            </wp:cNvGraphicFramePr>
+            <a:graphic xmlns:a="http://schemas.openxmlformats.org/drawingml/2006/main">
+              <a:graphicData uri="http://schemas.openxmlformats.org/drawingml/2006/picture">
+                <pic:pic xmlns:pic="http://schemas.openxmlformats.org/drawingml/2006/picture">
+                  <pic:nvPicPr>
+                    <pic:cNvPr id="1846944977" name="Kép 2" descr="A képen clipart, rajzfilm, tervezés látható&#10;&#10;Automatikusan generált leírás"/>
+                    <pic:cNvPicPr>
+                      <a:picLocks noChangeAspect="1" noChangeArrowheads="1"/>
+                    </pic:cNvPicPr>
+                  </pic:nvPicPr>
+                  <pic:blipFill>
+                    <a:blip r:embed="rId29" cstate="print">
+                      <a:extLst>
+                        <a:ext uri="{28A0092B-C50C-407E-A947-70E740481C1C}">
+                          <a14:useLocalDpi xmlns:a14="http://schemas.microsoft.com/office/drawing/2010/main" val="0"/>
+                        </a:ext>
+                      </a:extLst>
+                    </a:blip>
+                    <a:srcRect/>
+                    <a:stretch>
+                      <a:fillRect/>
+                    </a:stretch>
+                  </pic:blipFill>
+                  <pic:spPr bwMode="auto">
+                    <a:xfrm>
+                      <a:off x="0" y="0"/>
+                      <a:ext cx="795020" cy="795020"/>
+                    </a:xfrm>
+                    <a:prstGeom prst="rect">
+                      <a:avLst/>
+                    </a:prstGeom>
+                    <a:noFill/>
+                  </pic:spPr>
+                </pic:pic>
+              </a:graphicData>
+            </a:graphic>
+            <wp14:sizeRelH relativeFrom="margin">
+              <wp14:pctWidth>0</wp14:pctWidth>
+            </wp14:sizeRelH>
+            <wp14:sizeRelV relativeFrom="margin">
+              <wp14:pctHeight>0</wp14:pctHeight>
+            </wp14:sizeRelV>
+          </wp:anchor>
+        </w:drawing>
+      </w:r>
+    </w:p>
+    <w:p>
+      <w:pPr>
+        <w:rPr>
+          <w:rFonts w:ascii="Arial" w:hAnsi="Arial" w:cs="Arial"/>
+          <w:sz w:val="24"/>
+          <w:szCs w:val="24"/>
+        </w:rPr>
+      </w:pPr>
+      <w:r>
+        <w:rPr>
+          <w:noProof/>
+          <w:lang w:eastAsia="hu-HU"/>
+        </w:rPr>
+        <w:drawing>
+          <wp:anchor distT="0" distB="0" distL="114300" distR="114300" simplePos="0" relativeHeight="251665408" behindDoc="1" locked="0" layoutInCell="1" allowOverlap="1" wp14:anchorId="72378E5C" wp14:editId="031BFBAF">
+            <wp:simplePos x="0" y="0"/>
+            <wp:positionH relativeFrom="column">
+              <wp:posOffset>4765675</wp:posOffset>
+            </wp:positionH>
+            <wp:positionV relativeFrom="page">
+              <wp:posOffset>6633845</wp:posOffset>
             </wp:positionV>
             <wp:extent cx="975360" cy="548640"/>
             <wp:effectExtent l="0" t="0" r="0" b="3810"/>
@@ -7640,7 +10722,7 @@
                     </pic:cNvPicPr>
                   </pic:nvPicPr>
                   <pic:blipFill>
-                    <a:blip r:embed="rId28" cstate="print">
+                    <a:blip r:embed="rId30" cstate="print">
                       <a:extLst>
                         <a:ext uri="{28A0092B-C50C-407E-A947-70E740481C1C}">
                           <a14:useLocalDpi xmlns:a14="http://schemas.microsoft.com/office/drawing/2010/main" val="0"/>
@@ -7680,15 +10762,16 @@
       <w:r>
         <w:rPr>
           <w:noProof/>
+          <w:lang w:eastAsia="hu-HU"/>
         </w:rPr>
         <w:drawing>
-          <wp:anchor distT="0" distB="0" distL="114300" distR="114300" simplePos="0" relativeHeight="251664384" behindDoc="1" locked="0" layoutInCell="1" allowOverlap="1" wp14:anchorId="0FAC3862" wp14:editId="37A2B96A">
+          <wp:anchor distT="0" distB="0" distL="114300" distR="114300" simplePos="0" relativeHeight="251664384" behindDoc="1" locked="0" layoutInCell="1" allowOverlap="1" wp14:anchorId="0FAC3862" wp14:editId="277D0B01">
             <wp:simplePos x="0" y="0"/>
             <wp:positionH relativeFrom="column">
-              <wp:posOffset>4269740</wp:posOffset>
+              <wp:posOffset>4298315</wp:posOffset>
             </wp:positionH>
             <wp:positionV relativeFrom="page">
-              <wp:posOffset>6734175</wp:posOffset>
+              <wp:posOffset>6657975</wp:posOffset>
             </wp:positionV>
             <wp:extent cx="524510" cy="524510"/>
             <wp:effectExtent l="0" t="0" r="8890" b="8890"/>
@@ -7707,7 +10790,7 @@
                     </pic:cNvPicPr>
                   </pic:nvPicPr>
                   <pic:blipFill>
-                    <a:blip r:embed="rId29" cstate="print">
+                    <a:blip r:embed="rId31" cstate="print">
                       <a:extLst>
                         <a:ext uri="{28A0092B-C50C-407E-A947-70E740481C1C}">
                           <a14:useLocalDpi xmlns:a14="http://schemas.microsoft.com/office/drawing/2010/main" val="0"/>
@@ -7750,15 +10833,16 @@
           <w:noProof/>
           <w:sz w:val="24"/>
           <w:szCs w:val="24"/>
+          <w:lang w:eastAsia="hu-HU"/>
         </w:rPr>
         <w:drawing>
-          <wp:anchor distT="0" distB="0" distL="114300" distR="114300" simplePos="0" relativeHeight="251658240" behindDoc="1" locked="0" layoutInCell="1" allowOverlap="1" wp14:anchorId="4940EDCB" wp14:editId="01001106">
+          <wp:anchor distT="0" distB="0" distL="114300" distR="114300" simplePos="0" relativeHeight="251658240" behindDoc="1" locked="0" layoutInCell="1" allowOverlap="1" wp14:anchorId="4940EDCB" wp14:editId="19E2A913">
             <wp:simplePos x="0" y="0"/>
             <wp:positionH relativeFrom="column">
-              <wp:posOffset>2948305</wp:posOffset>
+              <wp:posOffset>2976880</wp:posOffset>
             </wp:positionH>
             <wp:positionV relativeFrom="page">
-              <wp:posOffset>6781165</wp:posOffset>
+              <wp:posOffset>6704965</wp:posOffset>
             </wp:positionV>
             <wp:extent cx="476885" cy="476885"/>
             <wp:effectExtent l="0" t="0" r="0" b="0"/>
@@ -7777,7 +10861,7 @@
                     </pic:cNvPicPr>
                   </pic:nvPicPr>
                   <pic:blipFill>
-                    <a:blip r:embed="rId30" cstate="print">
+                    <a:blip r:embed="rId32" cstate="print">
                       <a:extLst>
                         <a:ext uri="{28A0092B-C50C-407E-A947-70E740481C1C}">
                           <a14:useLocalDpi xmlns:a14="http://schemas.microsoft.com/office/drawing/2010/main" val="0"/>
@@ -7814,15 +10898,16 @@
       <w:r>
         <w:rPr>
           <w:noProof/>
+          <w:lang w:eastAsia="hu-HU"/>
         </w:rPr>
         <w:drawing>
-          <wp:anchor distT="0" distB="0" distL="114300" distR="114300" simplePos="0" relativeHeight="251663360" behindDoc="1" locked="0" layoutInCell="1" allowOverlap="1" wp14:anchorId="295AEA6B" wp14:editId="5884FD8E">
+          <wp:anchor distT="0" distB="0" distL="114300" distR="114300" simplePos="0" relativeHeight="251663360" behindDoc="1" locked="0" layoutInCell="1" allowOverlap="1" wp14:anchorId="295AEA6B" wp14:editId="2D43B77B">
             <wp:simplePos x="0" y="0"/>
             <wp:positionH relativeFrom="column">
-              <wp:posOffset>2138680</wp:posOffset>
+              <wp:posOffset>2167255</wp:posOffset>
             </wp:positionH>
             <wp:positionV relativeFrom="page">
-              <wp:posOffset>6734175</wp:posOffset>
+              <wp:posOffset>6657975</wp:posOffset>
             </wp:positionV>
             <wp:extent cx="645795" cy="524510"/>
             <wp:effectExtent l="0" t="0" r="1905" b="8890"/>
@@ -7841,7 +10926,7 @@
                     </pic:cNvPicPr>
                   </pic:nvPicPr>
                   <pic:blipFill>
-                    <a:blip r:embed="rId31" cstate="print">
+                    <a:blip r:embed="rId33" cstate="print">
                       <a:extLst>
                         <a:ext uri="{28A0092B-C50C-407E-A947-70E740481C1C}">
                           <a14:useLocalDpi xmlns:a14="http://schemas.microsoft.com/office/drawing/2010/main" val="0"/>
@@ -7884,15 +10969,16 @@
           <w:noProof/>
           <w:sz w:val="24"/>
           <w:szCs w:val="24"/>
+          <w:lang w:eastAsia="hu-HU"/>
         </w:rPr>
         <w:drawing>
-          <wp:anchor distT="0" distB="0" distL="114300" distR="114300" simplePos="0" relativeHeight="251662336" behindDoc="1" locked="0" layoutInCell="1" allowOverlap="1" wp14:anchorId="5BEC91EF" wp14:editId="52EC910A">
+          <wp:anchor distT="0" distB="0" distL="114300" distR="114300" simplePos="0" relativeHeight="251662336" behindDoc="1" locked="0" layoutInCell="1" allowOverlap="1" wp14:anchorId="5BEC91EF" wp14:editId="15B71F98">
             <wp:simplePos x="0" y="0"/>
             <wp:positionH relativeFrom="column">
-              <wp:posOffset>1462405</wp:posOffset>
+              <wp:posOffset>1490980</wp:posOffset>
             </wp:positionH>
             <wp:positionV relativeFrom="page">
-              <wp:posOffset>6734175</wp:posOffset>
+              <wp:posOffset>6657975</wp:posOffset>
             </wp:positionV>
             <wp:extent cx="524510" cy="524510"/>
             <wp:effectExtent l="0" t="0" r="8890" b="8890"/>
@@ -7911,7 +10997,7 @@
                     </pic:cNvPicPr>
                   </pic:nvPicPr>
                   <pic:blipFill>
-                    <a:blip r:embed="rId32" cstate="print">
+                    <a:blip r:embed="rId34" cstate="print">
                       <a:extLst>
                         <a:ext uri="{28A0092B-C50C-407E-A947-70E740481C1C}">
                           <a14:useLocalDpi xmlns:a14="http://schemas.microsoft.com/office/drawing/2010/main" val="0"/>
@@ -7948,15 +11034,16 @@
       <w:r>
         <w:rPr>
           <w:noProof/>
+          <w:lang w:eastAsia="hu-HU"/>
         </w:rPr>
         <w:drawing>
-          <wp:anchor distT="0" distB="0" distL="114300" distR="114300" simplePos="0" relativeHeight="251660288" behindDoc="1" locked="0" layoutInCell="1" allowOverlap="1" wp14:anchorId="2BFF99C7" wp14:editId="343385DA">
+          <wp:anchor distT="0" distB="0" distL="114300" distR="114300" simplePos="0" relativeHeight="251660288" behindDoc="1" locked="0" layoutInCell="1" allowOverlap="1" wp14:anchorId="2BFF99C7" wp14:editId="032DF906">
             <wp:simplePos x="0" y="0"/>
             <wp:positionH relativeFrom="column">
-              <wp:posOffset>794385</wp:posOffset>
+              <wp:posOffset>822960</wp:posOffset>
             </wp:positionH>
             <wp:positionV relativeFrom="page">
-              <wp:posOffset>6725920</wp:posOffset>
+              <wp:posOffset>6649720</wp:posOffset>
             </wp:positionV>
             <wp:extent cx="579755" cy="579755"/>
             <wp:effectExtent l="0" t="0" r="0" b="0"/>
@@ -7975,7 +11062,7 @@
                     </pic:cNvPicPr>
                   </pic:nvPicPr>
                   <pic:blipFill>
-                    <a:blip r:embed="rId33" cstate="print">
+                    <a:blip r:embed="rId35" cstate="print">
                       <a:extLst>
                         <a:ext uri="{28A0092B-C50C-407E-A947-70E740481C1C}">
                           <a14:useLocalDpi xmlns:a14="http://schemas.microsoft.com/office/drawing/2010/main" val="0"/>
@@ -8014,83 +11101,17 @@
       </w:r>
       <w:r>
         <w:rPr>
-          <w:rFonts w:ascii="Arial" w:hAnsi="Arial" w:cs="Arial"/>
           <w:noProof/>
-          <w:sz w:val="24"/>
-          <w:szCs w:val="24"/>
+          <w:lang w:eastAsia="hu-HU"/>
         </w:rPr>
         <w:drawing>
-          <wp:anchor distT="0" distB="0" distL="114300" distR="114300" simplePos="0" relativeHeight="251661312" behindDoc="1" locked="0" layoutInCell="1" allowOverlap="1" wp14:anchorId="5659B1F7" wp14:editId="7A0FB3C8">
+          <wp:anchor distT="0" distB="0" distL="114300" distR="114300" simplePos="0" relativeHeight="251659264" behindDoc="1" locked="0" layoutInCell="1" allowOverlap="1" wp14:anchorId="47D0EFDE" wp14:editId="36E54395">
             <wp:simplePos x="0" y="0"/>
             <wp:positionH relativeFrom="column">
-              <wp:posOffset>3474085</wp:posOffset>
+              <wp:posOffset>194945</wp:posOffset>
             </wp:positionH>
             <wp:positionV relativeFrom="page">
-              <wp:posOffset>6614795</wp:posOffset>
-            </wp:positionV>
-            <wp:extent cx="795020" cy="795020"/>
-            <wp:effectExtent l="0" t="0" r="5080" b="5080"/>
-            <wp:wrapNone/>
-            <wp:docPr id="1846944977" name="Kép 2" descr="A képen clipart, rajzfilm, tervezés látható&#10;&#10;Automatikusan generált leírás"/>
-            <wp:cNvGraphicFramePr>
-              <a:graphicFrameLocks xmlns:a="http://schemas.openxmlformats.org/drawingml/2006/main" noChangeAspect="1"/>
-            </wp:cNvGraphicFramePr>
-            <a:graphic xmlns:a="http://schemas.openxmlformats.org/drawingml/2006/main">
-              <a:graphicData uri="http://schemas.openxmlformats.org/drawingml/2006/picture">
-                <pic:pic xmlns:pic="http://schemas.openxmlformats.org/drawingml/2006/picture">
-                  <pic:nvPicPr>
-                    <pic:cNvPr id="1846944977" name="Kép 2" descr="A képen clipart, rajzfilm, tervezés látható&#10;&#10;Automatikusan generált leírás"/>
-                    <pic:cNvPicPr>
-                      <a:picLocks noChangeAspect="1" noChangeArrowheads="1"/>
-                    </pic:cNvPicPr>
-                  </pic:nvPicPr>
-                  <pic:blipFill>
-                    <a:blip r:embed="rId34" cstate="print">
-                      <a:extLst>
-                        <a:ext uri="{28A0092B-C50C-407E-A947-70E740481C1C}">
-                          <a14:useLocalDpi xmlns:a14="http://schemas.microsoft.com/office/drawing/2010/main" val="0"/>
-                        </a:ext>
-                      </a:extLst>
-                    </a:blip>
-                    <a:srcRect/>
-                    <a:stretch>
-                      <a:fillRect/>
-                    </a:stretch>
-                  </pic:blipFill>
-                  <pic:spPr bwMode="auto">
-                    <a:xfrm>
-                      <a:off x="0" y="0"/>
-                      <a:ext cx="795020" cy="795020"/>
-                    </a:xfrm>
-                    <a:prstGeom prst="rect">
-                      <a:avLst/>
-                    </a:prstGeom>
-                    <a:noFill/>
-                  </pic:spPr>
-                </pic:pic>
-              </a:graphicData>
-            </a:graphic>
-            <wp14:sizeRelH relativeFrom="margin">
-              <wp14:pctWidth>0</wp14:pctWidth>
-            </wp14:sizeRelH>
-            <wp14:sizeRelV relativeFrom="margin">
-              <wp14:pctHeight>0</wp14:pctHeight>
-            </wp14:sizeRelV>
-          </wp:anchor>
-        </w:drawing>
-      </w:r>
-      <w:r>
-        <w:rPr>
-          <w:noProof/>
-        </w:rPr>
-        <w:drawing>
-          <wp:anchor distT="0" distB="0" distL="114300" distR="114300" simplePos="0" relativeHeight="251659264" behindDoc="1" locked="0" layoutInCell="1" allowOverlap="1" wp14:anchorId="47D0EFDE" wp14:editId="1C6A4707">
-            <wp:simplePos x="0" y="0"/>
-            <wp:positionH relativeFrom="column">
-              <wp:posOffset>166370</wp:posOffset>
-            </wp:positionH>
-            <wp:positionV relativeFrom="page">
-              <wp:posOffset>6782269</wp:posOffset>
+              <wp:posOffset>6705600</wp:posOffset>
             </wp:positionV>
             <wp:extent cx="476885" cy="476885"/>
             <wp:effectExtent l="0" t="0" r="0" b="0"/>
@@ -8109,7 +11130,7 @@
                     </pic:cNvPicPr>
                   </pic:nvPicPr>
                   <pic:blipFill>
-                    <a:blip r:embed="rId35" cstate="print">
+                    <a:blip r:embed="rId36" cstate="print">
                       <a:extLst>
                         <a:ext uri="{28A0092B-C50C-407E-A947-70E740481C1C}">
                           <a14:useLocalDpi xmlns:a14="http://schemas.microsoft.com/office/drawing/2010/main" val="0"/>
@@ -8176,50 +11197,6 @@
     </w:p>
     <w:p>
       <w:pPr>
-        <w:rPr>
-          <w:rFonts w:ascii="Arial" w:hAnsi="Arial" w:cs="Arial"/>
-          <w:sz w:val="24"/>
-          <w:szCs w:val="24"/>
-        </w:rPr>
-      </w:pPr>
-    </w:p>
-    <w:p>
-      <w:pPr>
-        <w:rPr>
-          <w:rFonts w:ascii="Arial" w:hAnsi="Arial" w:cs="Arial"/>
-          <w:sz w:val="24"/>
-          <w:szCs w:val="24"/>
-        </w:rPr>
-      </w:pPr>
-    </w:p>
-    <w:p>
-      <w:pPr>
-        <w:rPr>
-          <w:rFonts w:ascii="Arial" w:hAnsi="Arial" w:cs="Arial"/>
-          <w:sz w:val="24"/>
-          <w:szCs w:val="24"/>
-        </w:rPr>
-      </w:pPr>
-    </w:p>
-    <w:p>
-      <w:pPr>
-        <w:rPr>
-          <w:rFonts w:ascii="Arial" w:hAnsi="Arial" w:cs="Arial"/>
-          <w:sz w:val="24"/>
-          <w:szCs w:val="24"/>
-        </w:rPr>
-      </w:pPr>
-      <w:r>
-        <w:rPr>
-          <w:rFonts w:ascii="Arial" w:hAnsi="Arial" w:cs="Arial"/>
-          <w:sz w:val="24"/>
-          <w:szCs w:val="24"/>
-        </w:rPr>
-        <w:br w:type="page"/>
-      </w:r>
-    </w:p>
-    <w:p>
-      <w:pPr>
         <w:pStyle w:val="Cmsor1"/>
         <w:rPr>
           <w:rFonts w:ascii="Arial" w:hAnsi="Arial" w:cs="Arial"/>
@@ -8235,16 +11212,485 @@
           <w:sz w:val="48"/>
           <w:szCs w:val="48"/>
         </w:rPr>
-        <w:lastRenderedPageBreak/>
-        <w:t xml:space="preserve">8. </w:t>
-      </w:r>
-      <w:r>
+        <w:t>8. Források</w:t>
+      </w:r>
+    </w:p>
+    <w:p/>
+    <w:p>
+      <w:pPr>
+        <w:rPr>
+          <w:rFonts w:ascii="Arial" w:hAnsi="Arial" w:cs="Arial"/>
+          <w:sz w:val="24"/>
+          <w:szCs w:val="24"/>
+        </w:rPr>
+      </w:pPr>
+      <w:hyperlink r:id="rId37" w:history="1">
+        <w:r>
+          <w:rPr>
+            <w:rStyle w:val="Hiperhivatkozs"/>
+            <w:rFonts w:ascii="Arial" w:hAnsi="Arial" w:cs="Arial"/>
+            <w:sz w:val="24"/>
+            <w:szCs w:val="24"/>
+          </w:rPr>
+          <w:t>https://www.wikipedia.org/</w:t>
+        </w:r>
+      </w:hyperlink>
+      <w:r>
+        <w:rPr>
+          <w:rFonts w:ascii="Arial" w:hAnsi="Arial" w:cs="Arial"/>
+          <w:sz w:val="24"/>
+          <w:szCs w:val="24"/>
+        </w:rPr>
+        <w:t xml:space="preserve"> </w:t>
+      </w:r>
+      <w:r>
+        <w:rPr>
+          <w:rFonts w:ascii="Arial" w:hAnsi="Arial" w:cs="Arial"/>
+          <w:sz w:val="24"/>
+          <w:szCs w:val="24"/>
+        </w:rPr>
+        <w:tab/>
+      </w:r>
+      <w:r>
+        <w:rPr>
+          <w:rFonts w:ascii="Arial" w:hAnsi="Arial" w:cs="Arial"/>
+          <w:sz w:val="24"/>
+          <w:szCs w:val="24"/>
+        </w:rPr>
+        <w:tab/>
+      </w:r>
+      <w:r>
+        <w:rPr>
+          <w:rFonts w:ascii="Arial" w:hAnsi="Arial" w:cs="Arial"/>
+          <w:sz w:val="24"/>
+          <w:szCs w:val="24"/>
+        </w:rPr>
+        <w:tab/>
+      </w:r>
+      <w:r>
+        <w:rPr>
+          <w:rFonts w:ascii="Arial" w:hAnsi="Arial" w:cs="Arial"/>
+          <w:sz w:val="24"/>
+          <w:szCs w:val="24"/>
+        </w:rPr>
+        <w:tab/>
+      </w:r>
+      <w:hyperlink r:id="rId38" w:history="1">
+        <w:r>
+          <w:rPr>
+            <w:rStyle w:val="Hiperhivatkozs"/>
+            <w:rFonts w:ascii="Arial" w:hAnsi="Arial" w:cs="Arial"/>
+            <w:sz w:val="24"/>
+            <w:szCs w:val="24"/>
+          </w:rPr>
+          <w:t>https://www.w3schools.com/</w:t>
+        </w:r>
+      </w:hyperlink>
+    </w:p>
+    <w:p>
+      <w:pPr>
+        <w:rPr>
+          <w:rFonts w:ascii="Arial" w:hAnsi="Arial" w:cs="Arial"/>
+          <w:sz w:val="24"/>
+          <w:szCs w:val="24"/>
+        </w:rPr>
+      </w:pPr>
+      <w:hyperlink r:id="rId39" w:history="1">
+        <w:r>
+          <w:rPr>
+            <w:rStyle w:val="Hiperhivatkozs"/>
+            <w:rFonts w:ascii="Arial" w:hAnsi="Arial" w:cs="Arial"/>
+            <w:sz w:val="24"/>
+            <w:szCs w:val="24"/>
+          </w:rPr>
+          <w:t>https://stackoverflow.com/</w:t>
+        </w:r>
+      </w:hyperlink>
+      <w:r>
+        <w:rPr>
+          <w:rFonts w:ascii="Arial" w:hAnsi="Arial" w:cs="Arial"/>
+          <w:sz w:val="24"/>
+          <w:szCs w:val="24"/>
+        </w:rPr>
+        <w:tab/>
+      </w:r>
+      <w:r>
+        <w:rPr>
+          <w:rFonts w:ascii="Arial" w:hAnsi="Arial" w:cs="Arial"/>
+          <w:sz w:val="24"/>
+          <w:szCs w:val="24"/>
+        </w:rPr>
+        <w:tab/>
+      </w:r>
+      <w:r>
+        <w:rPr>
+          <w:rFonts w:ascii="Arial" w:hAnsi="Arial" w:cs="Arial"/>
+          <w:sz w:val="24"/>
+          <w:szCs w:val="24"/>
+        </w:rPr>
+        <w:tab/>
+      </w:r>
+      <w:r>
+        <w:rPr>
+          <w:rFonts w:ascii="Arial" w:hAnsi="Arial" w:cs="Arial"/>
+          <w:sz w:val="24"/>
+          <w:szCs w:val="24"/>
+        </w:rPr>
+        <w:tab/>
+      </w:r>
+      <w:r>
+        <w:rPr>
+          <w:rFonts w:ascii="Arial" w:hAnsi="Arial" w:cs="Arial"/>
+          <w:sz w:val="24"/>
+          <w:szCs w:val="24"/>
+        </w:rPr>
+        <w:tab/>
+      </w:r>
+      <w:r>
+        <w:rPr>
+          <w:rFonts w:ascii="Arial" w:hAnsi="Arial" w:cs="Arial"/>
+          <w:sz w:val="24"/>
+          <w:szCs w:val="24"/>
+        </w:rPr>
+        <w:t>https://www.youtube.com/</w:t>
+      </w:r>
+    </w:p>
+    <w:p>
+      <w:pPr>
+        <w:rPr>
+          <w:rFonts w:ascii="Arial" w:hAnsi="Arial" w:cs="Arial"/>
+          <w:sz w:val="24"/>
+          <w:szCs w:val="24"/>
+        </w:rPr>
+      </w:pPr>
+      <w:r>
+        <w:rPr>
+          <w:rFonts w:ascii="Arial" w:hAnsi="Arial" w:cs="Arial"/>
+          <w:noProof/>
+          <w:lang w:eastAsia="hu-HU"/>
+        </w:rPr>
+        <w:drawing>
+          <wp:anchor distT="0" distB="0" distL="114300" distR="114300" simplePos="0" relativeHeight="251669504" behindDoc="1" locked="0" layoutInCell="1" allowOverlap="1" wp14:anchorId="131AB509" wp14:editId="30F10F3D">
+            <wp:simplePos x="0" y="0"/>
+            <wp:positionH relativeFrom="column">
+              <wp:posOffset>4581525</wp:posOffset>
+            </wp:positionH>
+            <wp:positionV relativeFrom="paragraph">
+              <wp:posOffset>183515</wp:posOffset>
+            </wp:positionV>
+            <wp:extent cx="914400" cy="918723"/>
+            <wp:effectExtent l="0" t="0" r="0" b="0"/>
+            <wp:wrapNone/>
+            <wp:docPr id="7" name="Kép 7" descr="C:\Users\gergo.szabo\AppData\Local\Microsoft\Windows\INetCache\Content.MSO\A2AED8E5.tmp"/>
+            <wp:cNvGraphicFramePr>
+              <a:graphicFrameLocks xmlns:a="http://schemas.openxmlformats.org/drawingml/2006/main" noChangeAspect="1"/>
+            </wp:cNvGraphicFramePr>
+            <a:graphic xmlns:a="http://schemas.openxmlformats.org/drawingml/2006/main">
+              <a:graphicData uri="http://schemas.openxmlformats.org/drawingml/2006/picture">
+                <pic:pic xmlns:pic="http://schemas.openxmlformats.org/drawingml/2006/picture">
+                  <pic:nvPicPr>
+                    <pic:cNvPr id="0" name="Picture 34" descr="C:\Users\gergo.szabo\AppData\Local\Microsoft\Windows\INetCache\Content.MSO\A2AED8E5.tmp"/>
+                    <pic:cNvPicPr>
+                      <a:picLocks noChangeAspect="1" noChangeArrowheads="1"/>
+                    </pic:cNvPicPr>
+                  </pic:nvPicPr>
+                  <pic:blipFill>
+                    <a:blip r:embed="rId40" cstate="print">
+                      <a:extLst>
+                        <a:ext uri="{28A0092B-C50C-407E-A947-70E740481C1C}">
+                          <a14:useLocalDpi xmlns:a14="http://schemas.microsoft.com/office/drawing/2010/main" val="0"/>
+                        </a:ext>
+                      </a:extLst>
+                    </a:blip>
+                    <a:srcRect/>
+                    <a:stretch>
+                      <a:fillRect/>
+                    </a:stretch>
+                  </pic:blipFill>
+                  <pic:spPr bwMode="auto">
+                    <a:xfrm>
+                      <a:off x="0" y="0"/>
+                      <a:ext cx="914400" cy="918723"/>
+                    </a:xfrm>
+                    <a:prstGeom prst="rect">
+                      <a:avLst/>
+                    </a:prstGeom>
+                    <a:noFill/>
+                    <a:ln>
+                      <a:noFill/>
+                    </a:ln>
+                  </pic:spPr>
+                </pic:pic>
+              </a:graphicData>
+            </a:graphic>
+            <wp14:sizeRelH relativeFrom="margin">
+              <wp14:pctWidth>0</wp14:pctWidth>
+            </wp14:sizeRelH>
+            <wp14:sizeRelV relativeFrom="margin">
+              <wp14:pctHeight>0</wp14:pctHeight>
+            </wp14:sizeRelV>
+          </wp:anchor>
+        </w:drawing>
+      </w:r>
+      <w:r>
+        <w:rPr>
+          <w:noProof/>
+          <w:lang w:eastAsia="hu-HU"/>
+        </w:rPr>
+        <w:drawing>
+          <wp:anchor distT="0" distB="0" distL="114300" distR="114300" simplePos="0" relativeHeight="251667456" behindDoc="1" locked="0" layoutInCell="1" allowOverlap="1" wp14:anchorId="76D32D69" wp14:editId="64D2BB96">
+            <wp:simplePos x="0" y="0"/>
+            <wp:positionH relativeFrom="column">
+              <wp:posOffset>981075</wp:posOffset>
+            </wp:positionH>
+            <wp:positionV relativeFrom="paragraph">
+              <wp:posOffset>235585</wp:posOffset>
+            </wp:positionV>
+            <wp:extent cx="685800" cy="685800"/>
+            <wp:effectExtent l="0" t="0" r="0" b="0"/>
+            <wp:wrapNone/>
+            <wp:docPr id="5" name="Kép 5" descr="Stack overflow - Free social media icons"/>
+            <wp:cNvGraphicFramePr>
+              <a:graphicFrameLocks xmlns:a="http://schemas.openxmlformats.org/drawingml/2006/main" noChangeAspect="1"/>
+            </wp:cNvGraphicFramePr>
+            <a:graphic xmlns:a="http://schemas.openxmlformats.org/drawingml/2006/main">
+              <a:graphicData uri="http://schemas.openxmlformats.org/drawingml/2006/picture">
+                <pic:pic xmlns:pic="http://schemas.openxmlformats.org/drawingml/2006/picture">
+                  <pic:nvPicPr>
+                    <pic:cNvPr id="0" name="Picture 30" descr="Stack overflow - Free social media icons"/>
+                    <pic:cNvPicPr>
+                      <a:picLocks noChangeAspect="1" noChangeArrowheads="1"/>
+                    </pic:cNvPicPr>
+                  </pic:nvPicPr>
+                  <pic:blipFill>
+                    <a:blip r:embed="rId41" cstate="print">
+                      <a:extLst>
+                        <a:ext uri="{28A0092B-C50C-407E-A947-70E740481C1C}">
+                          <a14:useLocalDpi xmlns:a14="http://schemas.microsoft.com/office/drawing/2010/main" val="0"/>
+                        </a:ext>
+                      </a:extLst>
+                    </a:blip>
+                    <a:srcRect/>
+                    <a:stretch>
+                      <a:fillRect/>
+                    </a:stretch>
+                  </pic:blipFill>
+                  <pic:spPr bwMode="auto">
+                    <a:xfrm>
+                      <a:off x="0" y="0"/>
+                      <a:ext cx="685800" cy="685800"/>
+                    </a:xfrm>
+                    <a:prstGeom prst="rect">
+                      <a:avLst/>
+                    </a:prstGeom>
+                    <a:noFill/>
+                    <a:ln>
+                      <a:noFill/>
+                    </a:ln>
+                  </pic:spPr>
+                </pic:pic>
+              </a:graphicData>
+            </a:graphic>
+            <wp14:sizeRelH relativeFrom="margin">
+              <wp14:pctWidth>0</wp14:pctWidth>
+            </wp14:sizeRelH>
+            <wp14:sizeRelV relativeFrom="margin">
+              <wp14:pctHeight>0</wp14:pctHeight>
+            </wp14:sizeRelV>
+          </wp:anchor>
+        </w:drawing>
+      </w:r>
+    </w:p>
+    <w:p>
+      <w:pPr>
+        <w:rPr>
+          <w:rFonts w:ascii="Arial" w:hAnsi="Arial" w:cs="Arial"/>
+          <w:sz w:val="24"/>
+          <w:szCs w:val="24"/>
+        </w:rPr>
+      </w:pPr>
+      <w:r>
+        <w:rPr>
+          <w:noProof/>
+          <w:lang w:eastAsia="hu-HU"/>
+        </w:rPr>
+        <w:drawing>
+          <wp:anchor distT="0" distB="0" distL="114300" distR="114300" simplePos="0" relativeHeight="251666432" behindDoc="1" locked="0" layoutInCell="1" allowOverlap="1" wp14:anchorId="00F2D3F4" wp14:editId="7E3D835C">
+            <wp:simplePos x="0" y="0"/>
+            <wp:positionH relativeFrom="column">
+              <wp:posOffset>3733800</wp:posOffset>
+            </wp:positionH>
+            <wp:positionV relativeFrom="paragraph">
+              <wp:posOffset>40640</wp:posOffset>
+            </wp:positionV>
+            <wp:extent cx="600075" cy="600075"/>
+            <wp:effectExtent l="0" t="0" r="9525" b="9525"/>
+            <wp:wrapNone/>
+            <wp:docPr id="1" name="Kép 1" descr="About: W3Schools Online Web Tutorials (Google Play version) | | Apptopia"/>
+            <wp:cNvGraphicFramePr>
+              <a:graphicFrameLocks xmlns:a="http://schemas.openxmlformats.org/drawingml/2006/main" noChangeAspect="1"/>
+            </wp:cNvGraphicFramePr>
+            <a:graphic xmlns:a="http://schemas.openxmlformats.org/drawingml/2006/main">
+              <a:graphicData uri="http://schemas.openxmlformats.org/drawingml/2006/picture">
+                <pic:pic xmlns:pic="http://schemas.openxmlformats.org/drawingml/2006/picture">
+                  <pic:nvPicPr>
+                    <pic:cNvPr id="0" name="Picture 1" descr="About: W3Schools Online Web Tutorials (Google Play version) | | Apptopia"/>
+                    <pic:cNvPicPr>
+                      <a:picLocks noChangeAspect="1" noChangeArrowheads="1"/>
+                    </pic:cNvPicPr>
+                  </pic:nvPicPr>
+                  <pic:blipFill>
+                    <a:blip r:embed="rId42">
+                      <a:extLst>
+                        <a:ext uri="{28A0092B-C50C-407E-A947-70E740481C1C}">
+                          <a14:useLocalDpi xmlns:a14="http://schemas.microsoft.com/office/drawing/2010/main" val="0"/>
+                        </a:ext>
+                      </a:extLst>
+                    </a:blip>
+                    <a:srcRect/>
+                    <a:stretch>
+                      <a:fillRect/>
+                    </a:stretch>
+                  </pic:blipFill>
+                  <pic:spPr bwMode="auto">
+                    <a:xfrm>
+                      <a:off x="0" y="0"/>
+                      <a:ext cx="600075" cy="600075"/>
+                    </a:xfrm>
+                    <a:prstGeom prst="rect">
+                      <a:avLst/>
+                    </a:prstGeom>
+                    <a:noFill/>
+                    <a:ln>
+                      <a:noFill/>
+                    </a:ln>
+                  </pic:spPr>
+                </pic:pic>
+              </a:graphicData>
+            </a:graphic>
+            <wp14:sizeRelH relativeFrom="margin">
+              <wp14:pctWidth>0</wp14:pctWidth>
+            </wp14:sizeRelH>
+            <wp14:sizeRelV relativeFrom="margin">
+              <wp14:pctHeight>0</wp14:pctHeight>
+            </wp14:sizeRelV>
+          </wp:anchor>
+        </w:drawing>
+      </w:r>
+      <w:r>
+        <w:rPr>
+          <w:rFonts w:ascii="Arial" w:hAnsi="Arial" w:cs="Arial"/>
+          <w:noProof/>
+          <w:lang w:eastAsia="hu-HU"/>
+        </w:rPr>
+        <w:drawing>
+          <wp:anchor distT="0" distB="0" distL="114300" distR="114300" simplePos="0" relativeHeight="251668480" behindDoc="1" locked="0" layoutInCell="1" allowOverlap="1" wp14:anchorId="258E2F0B" wp14:editId="1EA6BE86">
+            <wp:simplePos x="0" y="0"/>
+            <wp:positionH relativeFrom="margin">
+              <wp:align>left</wp:align>
+            </wp:positionH>
+            <wp:positionV relativeFrom="paragraph">
+              <wp:posOffset>12065</wp:posOffset>
+            </wp:positionV>
+            <wp:extent cx="628650" cy="628650"/>
+            <wp:effectExtent l="0" t="0" r="0" b="0"/>
+            <wp:wrapNone/>
+            <wp:docPr id="6" name="Kép 6" descr="C:\Users\gergo.szabo\AppData\Local\Microsoft\Windows\INetCache\Content.MSO\68AD837F.tmp"/>
+            <wp:cNvGraphicFramePr>
+              <a:graphicFrameLocks xmlns:a="http://schemas.openxmlformats.org/drawingml/2006/main" noChangeAspect="1"/>
+            </wp:cNvGraphicFramePr>
+            <a:graphic xmlns:a="http://schemas.openxmlformats.org/drawingml/2006/main">
+              <a:graphicData uri="http://schemas.openxmlformats.org/drawingml/2006/picture">
+                <pic:pic xmlns:pic="http://schemas.openxmlformats.org/drawingml/2006/picture">
+                  <pic:nvPicPr>
+                    <pic:cNvPr id="0" name="Picture 32" descr="C:\Users\gergo.szabo\AppData\Local\Microsoft\Windows\INetCache\Content.MSO\68AD837F.tmp"/>
+                    <pic:cNvPicPr>
+                      <a:picLocks noChangeAspect="1" noChangeArrowheads="1"/>
+                    </pic:cNvPicPr>
+                  </pic:nvPicPr>
+                  <pic:blipFill>
+                    <a:blip r:embed="rId43" cstate="print">
+                      <a:extLst>
+                        <a:ext uri="{28A0092B-C50C-407E-A947-70E740481C1C}">
+                          <a14:useLocalDpi xmlns:a14="http://schemas.microsoft.com/office/drawing/2010/main" val="0"/>
+                        </a:ext>
+                      </a:extLst>
+                    </a:blip>
+                    <a:srcRect/>
+                    <a:stretch>
+                      <a:fillRect/>
+                    </a:stretch>
+                  </pic:blipFill>
+                  <pic:spPr bwMode="auto">
+                    <a:xfrm>
+                      <a:off x="0" y="0"/>
+                      <a:ext cx="628650" cy="628650"/>
+                    </a:xfrm>
+                    <a:prstGeom prst="rect">
+                      <a:avLst/>
+                    </a:prstGeom>
+                    <a:noFill/>
+                    <a:ln>
+                      <a:noFill/>
+                    </a:ln>
+                  </pic:spPr>
+                </pic:pic>
+              </a:graphicData>
+            </a:graphic>
+            <wp14:sizeRelH relativeFrom="margin">
+              <wp14:pctWidth>0</wp14:pctWidth>
+            </wp14:sizeRelH>
+            <wp14:sizeRelV relativeFrom="margin">
+              <wp14:pctHeight>0</wp14:pctHeight>
+            </wp14:sizeRelV>
+          </wp:anchor>
+        </w:drawing>
+      </w:r>
+      <w:r>
+        <w:rPr>
+          <w:rFonts w:ascii="Arial" w:hAnsi="Arial" w:cs="Arial"/>
+          <w:sz w:val="24"/>
+          <w:szCs w:val="24"/>
+        </w:rPr>
+        <w:br w:type="page"/>
+      </w:r>
+    </w:p>
+    <w:p>
+      <w:pPr>
+        <w:pStyle w:val="Cmsor1"/>
         <w:rPr>
           <w:rFonts w:ascii="Arial" w:hAnsi="Arial" w:cs="Arial"/>
           <w:color w:val="auto"/>
           <w:sz w:val="48"/>
           <w:szCs w:val="48"/>
         </w:rPr>
+      </w:pPr>
+      <w:r>
+        <w:rPr>
+          <w:rFonts w:ascii="Arial" w:hAnsi="Arial" w:cs="Arial"/>
+          <w:color w:val="auto"/>
+          <w:sz w:val="48"/>
+          <w:szCs w:val="48"/>
+        </w:rPr>
+        <w:lastRenderedPageBreak/>
+        <w:t>9</w:t>
+      </w:r>
+      <w:r>
+        <w:rPr>
+          <w:rFonts w:ascii="Arial" w:hAnsi="Arial" w:cs="Arial"/>
+          <w:color w:val="auto"/>
+          <w:sz w:val="48"/>
+          <w:szCs w:val="48"/>
+        </w:rPr>
+        <w:t xml:space="preserve">. </w:t>
+      </w:r>
+      <w:r>
+        <w:rPr>
+          <w:rFonts w:ascii="Arial" w:hAnsi="Arial" w:cs="Arial"/>
+          <w:color w:val="auto"/>
+          <w:sz w:val="48"/>
+          <w:szCs w:val="48"/>
+        </w:rPr>
         <w:t xml:space="preserve">Használt hálózati eszközök </w:t>
       </w:r>
     </w:p>
@@ -8347,8 +11793,18 @@
           <w:sz w:val="24"/>
           <w:szCs w:val="24"/>
         </w:rPr>
-        <w:t xml:space="preserve"> router</w:t>
-      </w:r>
+        <w:t xml:space="preserve"> </w:t>
+      </w:r>
+      <w:proofErr w:type="spellStart"/>
+      <w:r>
+        <w:rPr>
+          <w:rFonts w:ascii="Arial" w:hAnsi="Arial" w:cs="Arial"/>
+          <w:sz w:val="24"/>
+          <w:szCs w:val="24"/>
+        </w:rPr>
+        <w:t>router</w:t>
+      </w:r>
+      <w:proofErr w:type="spellEnd"/>
       <w:r>
         <w:rPr>
           <w:rFonts w:ascii="Arial" w:hAnsi="Arial" w:cs="Arial"/>
@@ -8396,8 +11852,36 @@
           <w:sz w:val="24"/>
           <w:szCs w:val="24"/>
         </w:rPr>
-        <w:t xml:space="preserve"> wifi router</w:t>
-      </w:r>
+        <w:t xml:space="preserve"> </w:t>
+      </w:r>
+      <w:proofErr w:type="spellStart"/>
+      <w:r>
+        <w:rPr>
+          <w:rFonts w:ascii="Arial" w:hAnsi="Arial" w:cs="Arial"/>
+          <w:sz w:val="24"/>
+          <w:szCs w:val="24"/>
+        </w:rPr>
+        <w:t>wifi</w:t>
+      </w:r>
+      <w:proofErr w:type="spellEnd"/>
+      <w:r>
+        <w:rPr>
+          <w:rFonts w:ascii="Arial" w:hAnsi="Arial" w:cs="Arial"/>
+          <w:sz w:val="24"/>
+          <w:szCs w:val="24"/>
+        </w:rPr>
+        <w:t xml:space="preserve"> </w:t>
+      </w:r>
+      <w:proofErr w:type="spellStart"/>
+      <w:r>
+        <w:rPr>
+          <w:rFonts w:ascii="Arial" w:hAnsi="Arial" w:cs="Arial"/>
+          <w:sz w:val="24"/>
+          <w:szCs w:val="24"/>
+        </w:rPr>
+        <w:t>router</w:t>
+      </w:r>
+      <w:proofErr w:type="spellEnd"/>
       <w:r>
         <w:rPr>
           <w:rFonts w:ascii="Arial" w:hAnsi="Arial" w:cs="Arial"/>
@@ -8421,7 +11905,25 @@
           <w:sz w:val="24"/>
           <w:szCs w:val="24"/>
         </w:rPr>
-        <w:t>9db számítógép – irodai szintű gép minimum 10.Gen i5, 8gb ram.</w:t>
+        <w:t>9db számítógép – irodai szintű gép minimum 10</w:t>
+      </w:r>
+      <w:proofErr w:type="gramStart"/>
+      <w:r>
+        <w:rPr>
+          <w:rFonts w:ascii="Arial" w:hAnsi="Arial" w:cs="Arial"/>
+          <w:sz w:val="24"/>
+          <w:szCs w:val="24"/>
+        </w:rPr>
+        <w:t>.Gen</w:t>
+      </w:r>
+      <w:proofErr w:type="gramEnd"/>
+      <w:r>
+        <w:rPr>
+          <w:rFonts w:ascii="Arial" w:hAnsi="Arial" w:cs="Arial"/>
+          <w:sz w:val="24"/>
+          <w:szCs w:val="24"/>
+        </w:rPr>
+        <w:t xml:space="preserve"> i5, 8gb ram.</w:t>
       </w:r>
     </w:p>
     <w:p>
@@ -8471,7 +11973,7 @@
           <w:sz w:val="24"/>
           <w:szCs w:val="24"/>
         </w:rPr>
-        <w:t xml:space="preserve"> 10.</w:t>
+        <w:t xml:space="preserve"> 10</w:t>
       </w:r>
       <w:proofErr w:type="gramEnd"/>
       <w:r>
@@ -8480,7 +11982,7 @@
           <w:sz w:val="24"/>
           <w:szCs w:val="24"/>
         </w:rPr>
-        <w:t>Gen i7, 32gb ram</w:t>
+        <w:t>.Gen i7, 32gb ram</w:t>
       </w:r>
     </w:p>
     <w:p>
@@ -8583,24 +12085,78 @@
           <w:sz w:val="24"/>
           <w:szCs w:val="24"/>
         </w:rPr>
-        <w:t xml:space="preserve">3db router - ISR 4331 </w:t>
-      </w:r>
-    </w:p>
-    <w:p>
-      <w:pPr>
-        <w:rPr>
-          <w:rFonts w:ascii="Arial" w:hAnsi="Arial" w:cs="Arial"/>
-          <w:sz w:val="24"/>
-          <w:szCs w:val="24"/>
-        </w:rPr>
-      </w:pPr>
-      <w:r>
-        <w:rPr>
-          <w:rFonts w:ascii="Arial" w:hAnsi="Arial" w:cs="Arial"/>
-          <w:sz w:val="24"/>
-          <w:szCs w:val="24"/>
-        </w:rPr>
-        <w:t>1db wifi router - WRT300N</w:t>
+        <w:t xml:space="preserve">3db </w:t>
+      </w:r>
+      <w:proofErr w:type="spellStart"/>
+      <w:r>
+        <w:rPr>
+          <w:rFonts w:ascii="Arial" w:hAnsi="Arial" w:cs="Arial"/>
+          <w:sz w:val="24"/>
+          <w:szCs w:val="24"/>
+        </w:rPr>
+        <w:t>router</w:t>
+      </w:r>
+      <w:proofErr w:type="spellEnd"/>
+      <w:r>
+        <w:rPr>
+          <w:rFonts w:ascii="Arial" w:hAnsi="Arial" w:cs="Arial"/>
+          <w:sz w:val="24"/>
+          <w:szCs w:val="24"/>
+        </w:rPr>
+        <w:t xml:space="preserve"> - ISR 4331 </w:t>
+      </w:r>
+    </w:p>
+    <w:p>
+      <w:pPr>
+        <w:rPr>
+          <w:rFonts w:ascii="Arial" w:hAnsi="Arial" w:cs="Arial"/>
+          <w:sz w:val="24"/>
+          <w:szCs w:val="24"/>
+        </w:rPr>
+      </w:pPr>
+      <w:r>
+        <w:rPr>
+          <w:rFonts w:ascii="Arial" w:hAnsi="Arial" w:cs="Arial"/>
+          <w:sz w:val="24"/>
+          <w:szCs w:val="24"/>
+        </w:rPr>
+        <w:t xml:space="preserve">1db </w:t>
+      </w:r>
+      <w:proofErr w:type="spellStart"/>
+      <w:r>
+        <w:rPr>
+          <w:rFonts w:ascii="Arial" w:hAnsi="Arial" w:cs="Arial"/>
+          <w:sz w:val="24"/>
+          <w:szCs w:val="24"/>
+        </w:rPr>
+        <w:t>wifi</w:t>
+      </w:r>
+      <w:proofErr w:type="spellEnd"/>
+      <w:r>
+        <w:rPr>
+          <w:rFonts w:ascii="Arial" w:hAnsi="Arial" w:cs="Arial"/>
+          <w:sz w:val="24"/>
+          <w:szCs w:val="24"/>
+        </w:rPr>
+        <w:t xml:space="preserve"> </w:t>
+      </w:r>
+      <w:proofErr w:type="spellStart"/>
+      <w:r>
+        <w:rPr>
+          <w:rFonts w:ascii="Arial" w:hAnsi="Arial" w:cs="Arial"/>
+          <w:sz w:val="24"/>
+          <w:szCs w:val="24"/>
+        </w:rPr>
+        <w:t>router</w:t>
+      </w:r>
+      <w:proofErr w:type="spellEnd"/>
+      <w:r>
+        <w:rPr>
+          <w:rFonts w:ascii="Arial" w:hAnsi="Arial" w:cs="Arial"/>
+          <w:sz w:val="24"/>
+          <w:szCs w:val="24"/>
+        </w:rPr>
+        <w:t xml:space="preserve"> - WRT300N</w:t>
       </w:r>
     </w:p>
     <w:p>
@@ -8857,15 +12413,6 @@
     <w:p>
       <w:pPr>
         <w:rPr>
-          <w:sz w:val="24"/>
-          <w:szCs w:val="24"/>
-        </w:rPr>
-      </w:pPr>
-    </w:p>
-    <w:p>
-      <w:pPr>
-        <w:rPr>
-          <w:rFonts w:ascii="Arial" w:hAnsi="Arial" w:cs="Arial"/>
           <w:sz w:val="24"/>
           <w:szCs w:val="24"/>
         </w:rPr>
@@ -8901,7 +12448,7 @@
 </file>
 
 <file path=word/endnotes.xml><?xml version="1.0" encoding="utf-8"?>
-<w:endnotes xmlns:wpc="http://schemas.microsoft.com/office/word/2010/wordprocessingCanvas" xmlns:cx="http://schemas.microsoft.com/office/drawing/2014/chartex" xmlns:cx1="http://schemas.microsoft.com/office/drawing/2015/9/8/chartex" xmlns:cx2="http://schemas.microsoft.com/office/drawing/2015/10/21/chartex" xmlns:cx3="http://schemas.microsoft.com/office/drawing/2016/5/9/chartex" xmlns:cx4="http://schemas.microsoft.com/office/drawing/2016/5/10/chartex" xmlns:cx5="http://schemas.microsoft.com/office/drawing/2016/5/11/chartex" xmlns:cx6="http://schemas.microsoft.com/office/drawing/2016/5/12/chartex" xmlns:cx7="http://schemas.microsoft.com/office/drawing/2016/5/13/chartex" xmlns:cx8="http://schemas.microsoft.com/office/drawing/2016/5/14/chartex" xmlns:mc="http://schemas.openxmlformats.org/markup-compatibility/2006" xmlns:aink="http://schemas.microsoft.com/office/drawing/2016/ink" xmlns:am3d="http://schemas.microsoft.com/office/drawing/2017/model3d" xmlns:o="urn:schemas-microsoft-com:office:office" xmlns:oel="http://schemas.microsoft.com/office/2019/extlst" xmlns:r="http://schemas.openxmlformats.org/officeDocument/2006/relationships" xmlns:m="http://schemas.openxmlformats.org/officeDocument/2006/math" xmlns:v="urn:schemas-microsoft-com:vml" xmlns:wp14="http://schemas.microsoft.com/office/word/2010/wordprocessingDrawing" xmlns:wp="http://schemas.openxmlformats.org/drawingml/2006/wordprocessingDrawing" xmlns:w10="urn:schemas-microsoft-com:office:word" xmlns:w="http://schemas.openxmlformats.org/wordprocessingml/2006/main" xmlns:w14="http://schemas.microsoft.com/office/word/2010/wordml" xmlns:w15="http://schemas.microsoft.com/office/word/2012/wordml" xmlns:w16cex="http://schemas.microsoft.com/office/word/2018/wordml/cex" xmlns:w16cid="http://schemas.microsoft.com/office/word/2016/wordml/cid" xmlns:w16="http://schemas.microsoft.com/office/word/2018/wordml" xmlns:w16sdtdh="http://schemas.microsoft.com/office/word/2020/wordml/sdtdatahash" xmlns:w16se="http://schemas.microsoft.com/office/word/2015/wordml/symex" xmlns:wpg="http://schemas.microsoft.com/office/word/2010/wordprocessingGroup" xmlns:wpi="http://schemas.microsoft.com/office/word/2010/wordprocessingInk" xmlns:wne="http://schemas.microsoft.com/office/word/2006/wordml" xmlns:wps="http://schemas.microsoft.com/office/word/2010/wordprocessingShape" mc:Ignorable="w14 w15 w16se w16cid w16 w16cex w16sdtdh wp14">
+<w:endnotes xmlns:wpc="http://schemas.microsoft.com/office/word/2010/wordprocessingCanvas" xmlns:cx="http://schemas.microsoft.com/office/drawing/2014/chartex" xmlns:cx1="http://schemas.microsoft.com/office/drawing/2015/9/8/chartex" xmlns:mc="http://schemas.openxmlformats.org/markup-compatibility/2006" xmlns:o="urn:schemas-microsoft-com:office:office" xmlns:r="http://schemas.openxmlformats.org/officeDocument/2006/relationships" xmlns:m="http://schemas.openxmlformats.org/officeDocument/2006/math" xmlns:v="urn:schemas-microsoft-com:vml" xmlns:wp14="http://schemas.microsoft.com/office/word/2010/wordprocessingDrawing" xmlns:wp="http://schemas.openxmlformats.org/drawingml/2006/wordprocessingDrawing" xmlns:w10="urn:schemas-microsoft-com:office:word" xmlns:w="http://schemas.openxmlformats.org/wordprocessingml/2006/main" xmlns:w14="http://schemas.microsoft.com/office/word/2010/wordml" xmlns:w15="http://schemas.microsoft.com/office/word/2012/wordml" xmlns:w16se="http://schemas.microsoft.com/office/word/2015/wordml/symex" xmlns:wpg="http://schemas.microsoft.com/office/word/2010/wordprocessingGroup" xmlns:wpi="http://schemas.microsoft.com/office/word/2010/wordprocessingInk" xmlns:wne="http://schemas.microsoft.com/office/word/2006/wordml" xmlns:wps="http://schemas.microsoft.com/office/word/2010/wordprocessingShape" mc:Ignorable="w14 w15 w16se wp14">
   <w:endnote w:type="separator" w:id="-1">
     <w:p>
       <w:pPr>
@@ -8925,8 +12472,53 @@
 </w:endnotes>
 </file>
 
+<file path=word/footer1.xml><?xml version="1.0" encoding="utf-8"?>
+<w:ftr xmlns:wpc="http://schemas.microsoft.com/office/word/2010/wordprocessingCanvas" xmlns:cx="http://schemas.microsoft.com/office/drawing/2014/chartex" xmlns:cx1="http://schemas.microsoft.com/office/drawing/2015/9/8/chartex" xmlns:mc="http://schemas.openxmlformats.org/markup-compatibility/2006" xmlns:o="urn:schemas-microsoft-com:office:office" xmlns:r="http://schemas.openxmlformats.org/officeDocument/2006/relationships" xmlns:m="http://schemas.openxmlformats.org/officeDocument/2006/math" xmlns:v="urn:schemas-microsoft-com:vml" xmlns:wp14="http://schemas.microsoft.com/office/word/2010/wordprocessingDrawing" xmlns:wp="http://schemas.openxmlformats.org/drawingml/2006/wordprocessingDrawing" xmlns:w10="urn:schemas-microsoft-com:office:word" xmlns:w="http://schemas.openxmlformats.org/wordprocessingml/2006/main" xmlns:w14="http://schemas.microsoft.com/office/word/2010/wordml" xmlns:w15="http://schemas.microsoft.com/office/word/2012/wordml" xmlns:w16se="http://schemas.microsoft.com/office/word/2015/wordml/symex" xmlns:wpg="http://schemas.microsoft.com/office/word/2010/wordprocessingGroup" xmlns:wpi="http://schemas.microsoft.com/office/word/2010/wordprocessingInk" xmlns:wne="http://schemas.microsoft.com/office/word/2006/wordml" xmlns:wps="http://schemas.microsoft.com/office/word/2010/wordprocessingShape" mc:Ignorable="w14 w15 w16se wp14">
+  <w:sdt>
+    <w:sdtPr>
+      <w:id w:val="1864253059"/>
+      <w:docPartObj>
+        <w:docPartGallery w:val="Page Numbers (Bottom of Page)"/>
+        <w:docPartUnique/>
+      </w:docPartObj>
+    </w:sdtPr>
+    <w:sdtContent>
+      <w:p>
+        <w:pPr>
+          <w:pStyle w:val="llb"/>
+          <w:jc w:val="center"/>
+        </w:pPr>
+        <w:r>
+          <w:fldChar w:fldCharType="begin"/>
+        </w:r>
+        <w:r>
+          <w:instrText>PAGE   \* MERGEFORMAT</w:instrText>
+        </w:r>
+        <w:r>
+          <w:fldChar w:fldCharType="separate"/>
+        </w:r>
+        <w:r>
+          <w:rPr>
+            <w:noProof/>
+          </w:rPr>
+          <w:t>16</w:t>
+        </w:r>
+        <w:r>
+          <w:fldChar w:fldCharType="end"/>
+        </w:r>
+      </w:p>
+    </w:sdtContent>
+  </w:sdt>
+  <w:p>
+    <w:pPr>
+      <w:pStyle w:val="llb"/>
+    </w:pPr>
+  </w:p>
+</w:ftr>
+</file>
+
 <file path=word/footnotes.xml><?xml version="1.0" encoding="utf-8"?>
-<w:footnotes xmlns:wpc="http://schemas.microsoft.com/office/word/2010/wordprocessingCanvas" xmlns:cx="http://schemas.microsoft.com/office/drawing/2014/chartex" xmlns:cx1="http://schemas.microsoft.com/office/drawing/2015/9/8/chartex" xmlns:cx2="http://schemas.microsoft.com/office/drawing/2015/10/21/chartex" xmlns:cx3="http://schemas.microsoft.com/office/drawing/2016/5/9/chartex" xmlns:cx4="http://schemas.microsoft.com/office/drawing/2016/5/10/chartex" xmlns:cx5="http://schemas.microsoft.com/office/drawing/2016/5/11/chartex" xmlns:cx6="http://schemas.microsoft.com/office/drawing/2016/5/12/chartex" xmlns:cx7="http://schemas.microsoft.com/office/drawing/2016/5/13/chartex" xmlns:cx8="http://schemas.microsoft.com/office/drawing/2016/5/14/chartex" xmlns:mc="http://schemas.openxmlformats.org/markup-compatibility/2006" xmlns:aink="http://schemas.microsoft.com/office/drawing/2016/ink" xmlns:am3d="http://schemas.microsoft.com/office/drawing/2017/model3d" xmlns:o="urn:schemas-microsoft-com:office:office" xmlns:oel="http://schemas.microsoft.com/office/2019/extlst" xmlns:r="http://schemas.openxmlformats.org/officeDocument/2006/relationships" xmlns:m="http://schemas.openxmlformats.org/officeDocument/2006/math" xmlns:v="urn:schemas-microsoft-com:vml" xmlns:wp14="http://schemas.microsoft.com/office/word/2010/wordprocessingDrawing" xmlns:wp="http://schemas.openxmlformats.org/drawingml/2006/wordprocessingDrawing" xmlns:w10="urn:schemas-microsoft-com:office:word" xmlns:w="http://schemas.openxmlformats.org/wordprocessingml/2006/main" xmlns:w14="http://schemas.microsoft.com/office/word/2010/wordml" xmlns:w15="http://schemas.microsoft.com/office/word/2012/wordml" xmlns:w16cex="http://schemas.microsoft.com/office/word/2018/wordml/cex" xmlns:w16cid="http://schemas.microsoft.com/office/word/2016/wordml/cid" xmlns:w16="http://schemas.microsoft.com/office/word/2018/wordml" xmlns:w16sdtdh="http://schemas.microsoft.com/office/word/2020/wordml/sdtdatahash" xmlns:w16se="http://schemas.microsoft.com/office/word/2015/wordml/symex" xmlns:wpg="http://schemas.microsoft.com/office/word/2010/wordprocessingGroup" xmlns:wpi="http://schemas.microsoft.com/office/word/2010/wordprocessingInk" xmlns:wne="http://schemas.microsoft.com/office/word/2006/wordml" xmlns:wps="http://schemas.microsoft.com/office/word/2010/wordprocessingShape" mc:Ignorable="w14 w15 w16se w16cid w16 w16cex w16sdtdh wp14">
+<w:footnotes xmlns:wpc="http://schemas.microsoft.com/office/word/2010/wordprocessingCanvas" xmlns:cx="http://schemas.microsoft.com/office/drawing/2014/chartex" xmlns:cx1="http://schemas.microsoft.com/office/drawing/2015/9/8/chartex" xmlns:mc="http://schemas.openxmlformats.org/markup-compatibility/2006" xmlns:o="urn:schemas-microsoft-com:office:office" xmlns:r="http://schemas.openxmlformats.org/officeDocument/2006/relationships" xmlns:m="http://schemas.openxmlformats.org/officeDocument/2006/math" xmlns:v="urn:schemas-microsoft-com:vml" xmlns:wp14="http://schemas.microsoft.com/office/word/2010/wordprocessingDrawing" xmlns:wp="http://schemas.openxmlformats.org/drawingml/2006/wordprocessingDrawing" xmlns:w10="urn:schemas-microsoft-com:office:word" xmlns:w="http://schemas.openxmlformats.org/wordprocessingml/2006/main" xmlns:w14="http://schemas.microsoft.com/office/word/2010/wordml" xmlns:w15="http://schemas.microsoft.com/office/word/2012/wordml" xmlns:w16se="http://schemas.microsoft.com/office/word/2015/wordml/symex" xmlns:wpg="http://schemas.microsoft.com/office/word/2010/wordprocessingGroup" xmlns:wpi="http://schemas.microsoft.com/office/word/2010/wordprocessingInk" xmlns:wne="http://schemas.microsoft.com/office/word/2006/wordml" xmlns:wps="http://schemas.microsoft.com/office/word/2010/wordprocessingShape" mc:Ignorable="w14 w15 w16se wp14">
   <w:footnote w:type="separator" w:id="-1">
     <w:p>
       <w:pPr>
@@ -8951,13 +12543,13 @@
 </file>
 
 <file path=word/numbering.xml><?xml version="1.0" encoding="utf-8"?>
-<w:numbering xmlns:wpc="http://schemas.microsoft.com/office/word/2010/wordprocessingCanvas" xmlns:cx="http://schemas.microsoft.com/office/drawing/2014/chartex" xmlns:cx1="http://schemas.microsoft.com/office/drawing/2015/9/8/chartex" xmlns:cx2="http://schemas.microsoft.com/office/drawing/2015/10/21/chartex" xmlns:cx3="http://schemas.microsoft.com/office/drawing/2016/5/9/chartex" xmlns:cx4="http://schemas.microsoft.com/office/drawing/2016/5/10/chartex" xmlns:cx5="http://schemas.microsoft.com/office/drawing/2016/5/11/chartex" xmlns:cx6="http://schemas.microsoft.com/office/drawing/2016/5/12/chartex" xmlns:cx7="http://schemas.microsoft.com/office/drawing/2016/5/13/chartex" xmlns:cx8="http://schemas.microsoft.com/office/drawing/2016/5/14/chartex" xmlns:mc="http://schemas.openxmlformats.org/markup-compatibility/2006" xmlns:aink="http://schemas.microsoft.com/office/drawing/2016/ink" xmlns:am3d="http://schemas.microsoft.com/office/drawing/2017/model3d" xmlns:o="urn:schemas-microsoft-com:office:office" xmlns:oel="http://schemas.microsoft.com/office/2019/extlst" xmlns:r="http://schemas.openxmlformats.org/officeDocument/2006/relationships" xmlns:m="http://schemas.openxmlformats.org/officeDocument/2006/math" xmlns:v="urn:schemas-microsoft-com:vml" xmlns:wp14="http://schemas.microsoft.com/office/word/2010/wordprocessingDrawing" xmlns:wp="http://schemas.openxmlformats.org/drawingml/2006/wordprocessingDrawing" xmlns:w10="urn:schemas-microsoft-com:office:word" xmlns:w="http://schemas.openxmlformats.org/wordprocessingml/2006/main" xmlns:w14="http://schemas.microsoft.com/office/word/2010/wordml" xmlns:w15="http://schemas.microsoft.com/office/word/2012/wordml" xmlns:w16cex="http://schemas.microsoft.com/office/word/2018/wordml/cex" xmlns:w16cid="http://schemas.microsoft.com/office/word/2016/wordml/cid" xmlns:w16="http://schemas.microsoft.com/office/word/2018/wordml" xmlns:w16sdtdh="http://schemas.microsoft.com/office/word/2020/wordml/sdtdatahash" xmlns:w16se="http://schemas.microsoft.com/office/word/2015/wordml/symex" xmlns:wpg="http://schemas.microsoft.com/office/word/2010/wordprocessingGroup" xmlns:wpi="http://schemas.microsoft.com/office/word/2010/wordprocessingInk" xmlns:wne="http://schemas.microsoft.com/office/word/2006/wordml" xmlns:wps="http://schemas.microsoft.com/office/word/2010/wordprocessingShape" mc:Ignorable="w14 w15 w16se w16cid w16 w16cex w16sdtdh wp14">
+<w:numbering xmlns:wpc="http://schemas.microsoft.com/office/word/2010/wordprocessingCanvas" xmlns:cx="http://schemas.microsoft.com/office/drawing/2014/chartex" xmlns:cx1="http://schemas.microsoft.com/office/drawing/2015/9/8/chartex" xmlns:mc="http://schemas.openxmlformats.org/markup-compatibility/2006" xmlns:o="urn:schemas-microsoft-com:office:office" xmlns:r="http://schemas.openxmlformats.org/officeDocument/2006/relationships" xmlns:m="http://schemas.openxmlformats.org/officeDocument/2006/math" xmlns:v="urn:schemas-microsoft-com:vml" xmlns:wp14="http://schemas.microsoft.com/office/word/2010/wordprocessingDrawing" xmlns:wp="http://schemas.openxmlformats.org/drawingml/2006/wordprocessingDrawing" xmlns:w10="urn:schemas-microsoft-com:office:word" xmlns:w="http://schemas.openxmlformats.org/wordprocessingml/2006/main" xmlns:w14="http://schemas.microsoft.com/office/word/2010/wordml" xmlns:w15="http://schemas.microsoft.com/office/word/2012/wordml" xmlns:w16se="http://schemas.microsoft.com/office/word/2015/wordml/symex" xmlns:wpg="http://schemas.microsoft.com/office/word/2010/wordprocessingGroup" xmlns:wpi="http://schemas.microsoft.com/office/word/2010/wordprocessingInk" xmlns:wne="http://schemas.microsoft.com/office/word/2006/wordml" xmlns:wps="http://schemas.microsoft.com/office/word/2010/wordprocessingShape" mc:Ignorable="w14 w15 w16se wp14">
   <w:abstractNum w:abstractNumId="0" w15:restartNumberingAfterBreak="0">
-    <w:nsid w:val="0D56491A"/>
+    <w:nsid w:val="03B02626"/>
     <w:multiLevelType w:val="hybridMultilevel"/>
-    <w:tmpl w:val="8CD65884"/>
-    <w:lvl w:ilvl="0" w:tplc="44062D56">
-      <w:start w:val="6"/>
+    <w:tmpl w:val="FFFC264C"/>
+    <w:lvl w:ilvl="0" w:tplc="72B4D0BA">
+      <w:start w:val="8"/>
       <w:numFmt w:val="decimal"/>
       <w:lvlText w:val="%1"/>
       <w:lvlJc w:val="left"/>
@@ -9042,16 +12634,16 @@
     </w:lvl>
   </w:abstractNum>
   <w:abstractNum w:abstractNumId="1" w15:restartNumberingAfterBreak="0">
-    <w:nsid w:val="101C25A2"/>
+    <w:nsid w:val="0D56491A"/>
     <w:multiLevelType w:val="hybridMultilevel"/>
-    <w:tmpl w:val="FDE00214"/>
-    <w:lvl w:ilvl="0" w:tplc="11E84E48">
-      <w:start w:val="1"/>
+    <w:tmpl w:val="8CD65884"/>
+    <w:lvl w:ilvl="0" w:tplc="44062D56">
+      <w:start w:val="6"/>
       <w:numFmt w:val="decimal"/>
-      <w:lvlText w:val="%1."/>
+      <w:lvlText w:val="%1"/>
       <w:lvlJc w:val="left"/>
       <w:pPr>
-        <w:ind w:left="1785" w:hanging="360"/>
+        <w:ind w:left="720" w:hanging="360"/>
       </w:pPr>
       <w:rPr>
         <w:rFonts w:hint="default"/>
@@ -9063,7 +12655,7 @@
       <w:lvlText w:val="%2."/>
       <w:lvlJc w:val="left"/>
       <w:pPr>
-        <w:ind w:left="2505" w:hanging="360"/>
+        <w:ind w:left="1440" w:hanging="360"/>
       </w:pPr>
     </w:lvl>
     <w:lvl w:ilvl="2" w:tplc="040E001B" w:tentative="1">
@@ -9072,7 +12664,7 @@
       <w:lvlText w:val="%3."/>
       <w:lvlJc w:val="right"/>
       <w:pPr>
-        <w:ind w:left="3225" w:hanging="180"/>
+        <w:ind w:left="2160" w:hanging="180"/>
       </w:pPr>
     </w:lvl>
     <w:lvl w:ilvl="3" w:tplc="040E000F" w:tentative="1">
@@ -9081,7 +12673,7 @@
       <w:lvlText w:val="%4."/>
       <w:lvlJc w:val="left"/>
       <w:pPr>
-        <w:ind w:left="3945" w:hanging="360"/>
+        <w:ind w:left="2880" w:hanging="360"/>
       </w:pPr>
     </w:lvl>
     <w:lvl w:ilvl="4" w:tplc="040E0019" w:tentative="1">
@@ -9090,7 +12682,7 @@
       <w:lvlText w:val="%5."/>
       <w:lvlJc w:val="left"/>
       <w:pPr>
-        <w:ind w:left="4665" w:hanging="360"/>
+        <w:ind w:left="3600" w:hanging="360"/>
       </w:pPr>
     </w:lvl>
     <w:lvl w:ilvl="5" w:tplc="040E001B" w:tentative="1">
@@ -9099,7 +12691,7 @@
       <w:lvlText w:val="%6."/>
       <w:lvlJc w:val="right"/>
       <w:pPr>
-        <w:ind w:left="5385" w:hanging="180"/>
+        <w:ind w:left="4320" w:hanging="180"/>
       </w:pPr>
     </w:lvl>
     <w:lvl w:ilvl="6" w:tplc="040E000F" w:tentative="1">
@@ -9108,7 +12700,7 @@
       <w:lvlText w:val="%7."/>
       <w:lvlJc w:val="left"/>
       <w:pPr>
-        <w:ind w:left="6105" w:hanging="360"/>
+        <w:ind w:left="5040" w:hanging="360"/>
       </w:pPr>
     </w:lvl>
     <w:lvl w:ilvl="7" w:tplc="040E0019" w:tentative="1">
@@ -9117,7 +12709,7 @@
       <w:lvlText w:val="%8."/>
       <w:lvlJc w:val="left"/>
       <w:pPr>
-        <w:ind w:left="6825" w:hanging="360"/>
+        <w:ind w:left="5760" w:hanging="360"/>
       </w:pPr>
     </w:lvl>
     <w:lvl w:ilvl="8" w:tplc="040E001B" w:tentative="1">
@@ -9126,21 +12718,21 @@
       <w:lvlText w:val="%9."/>
       <w:lvlJc w:val="right"/>
       <w:pPr>
-        <w:ind w:left="7545" w:hanging="180"/>
+        <w:ind w:left="6480" w:hanging="180"/>
       </w:pPr>
     </w:lvl>
   </w:abstractNum>
   <w:abstractNum w:abstractNumId="2" w15:restartNumberingAfterBreak="0">
-    <w:nsid w:val="11731F1E"/>
+    <w:nsid w:val="101C25A2"/>
     <w:multiLevelType w:val="hybridMultilevel"/>
-    <w:tmpl w:val="84F4E75C"/>
+    <w:tmpl w:val="FDE00214"/>
     <w:lvl w:ilvl="0" w:tplc="11E84E48">
       <w:start w:val="1"/>
       <w:numFmt w:val="decimal"/>
       <w:lvlText w:val="%1."/>
       <w:lvlJc w:val="left"/>
       <w:pPr>
-        <w:ind w:left="1065" w:hanging="360"/>
+        <w:ind w:left="1785" w:hanging="360"/>
       </w:pPr>
       <w:rPr>
         <w:rFonts w:hint="default"/>
@@ -9152,7 +12744,7 @@
       <w:lvlText w:val="%2."/>
       <w:lvlJc w:val="left"/>
       <w:pPr>
-        <w:ind w:left="1785" w:hanging="360"/>
+        <w:ind w:left="2505" w:hanging="360"/>
       </w:pPr>
     </w:lvl>
     <w:lvl w:ilvl="2" w:tplc="040E001B" w:tentative="1">
@@ -9161,7 +12753,7 @@
       <w:lvlText w:val="%3."/>
       <w:lvlJc w:val="right"/>
       <w:pPr>
-        <w:ind w:left="2505" w:hanging="180"/>
+        <w:ind w:left="3225" w:hanging="180"/>
       </w:pPr>
     </w:lvl>
     <w:lvl w:ilvl="3" w:tplc="040E000F" w:tentative="1">
@@ -9170,7 +12762,7 @@
       <w:lvlText w:val="%4."/>
       <w:lvlJc w:val="left"/>
       <w:pPr>
-        <w:ind w:left="3225" w:hanging="360"/>
+        <w:ind w:left="3945" w:hanging="360"/>
       </w:pPr>
     </w:lvl>
     <w:lvl w:ilvl="4" w:tplc="040E0019" w:tentative="1">
@@ -9179,7 +12771,7 @@
       <w:lvlText w:val="%5."/>
       <w:lvlJc w:val="left"/>
       <w:pPr>
-        <w:ind w:left="3945" w:hanging="360"/>
+        <w:ind w:left="4665" w:hanging="360"/>
       </w:pPr>
     </w:lvl>
     <w:lvl w:ilvl="5" w:tplc="040E001B" w:tentative="1">
@@ -9188,7 +12780,7 @@
       <w:lvlText w:val="%6."/>
       <w:lvlJc w:val="right"/>
       <w:pPr>
-        <w:ind w:left="4665" w:hanging="180"/>
+        <w:ind w:left="5385" w:hanging="180"/>
       </w:pPr>
     </w:lvl>
     <w:lvl w:ilvl="6" w:tplc="040E000F" w:tentative="1">
@@ -9197,7 +12789,7 @@
       <w:lvlText w:val="%7."/>
       <w:lvlJc w:val="left"/>
       <w:pPr>
-        <w:ind w:left="5385" w:hanging="360"/>
+        <w:ind w:left="6105" w:hanging="360"/>
       </w:pPr>
     </w:lvl>
     <w:lvl w:ilvl="7" w:tplc="040E0019" w:tentative="1">
@@ -9206,7 +12798,7 @@
       <w:lvlText w:val="%8."/>
       <w:lvlJc w:val="left"/>
       <w:pPr>
-        <w:ind w:left="6105" w:hanging="360"/>
+        <w:ind w:left="6825" w:hanging="360"/>
       </w:pPr>
     </w:lvl>
     <w:lvl w:ilvl="8" w:tplc="040E001B" w:tentative="1">
@@ -9215,193 +12807,21 @@
       <w:lvlText w:val="%9."/>
       <w:lvlJc w:val="right"/>
       <w:pPr>
-        <w:ind w:left="6825" w:hanging="180"/>
+        <w:ind w:left="7545" w:hanging="180"/>
       </w:pPr>
     </w:lvl>
   </w:abstractNum>
   <w:abstractNum w:abstractNumId="3" w15:restartNumberingAfterBreak="0">
-    <w:nsid w:val="17BF3C6C"/>
+    <w:nsid w:val="11731F1E"/>
     <w:multiLevelType w:val="hybridMultilevel"/>
-    <w:tmpl w:val="69846AAC"/>
-    <w:lvl w:ilvl="0" w:tplc="040E000F">
-      <w:start w:val="1"/>
-      <w:numFmt w:val="decimal"/>
-      <w:lvlText w:val="%1."/>
-      <w:lvlJc w:val="left"/>
-      <w:pPr>
-        <w:ind w:left="1440" w:hanging="360"/>
-      </w:pPr>
-    </w:lvl>
-    <w:lvl w:ilvl="1" w:tplc="040E0019" w:tentative="1">
-      <w:start w:val="1"/>
-      <w:numFmt w:val="lowerLetter"/>
-      <w:lvlText w:val="%2."/>
-      <w:lvlJc w:val="left"/>
-      <w:pPr>
-        <w:ind w:left="2160" w:hanging="360"/>
-      </w:pPr>
-    </w:lvl>
-    <w:lvl w:ilvl="2" w:tplc="040E001B" w:tentative="1">
-      <w:start w:val="1"/>
-      <w:numFmt w:val="lowerRoman"/>
-      <w:lvlText w:val="%3."/>
-      <w:lvlJc w:val="right"/>
-      <w:pPr>
-        <w:ind w:left="2880" w:hanging="180"/>
-      </w:pPr>
-    </w:lvl>
-    <w:lvl w:ilvl="3" w:tplc="040E000F" w:tentative="1">
-      <w:start w:val="1"/>
-      <w:numFmt w:val="decimal"/>
-      <w:lvlText w:val="%4."/>
-      <w:lvlJc w:val="left"/>
-      <w:pPr>
-        <w:ind w:left="3600" w:hanging="360"/>
-      </w:pPr>
-    </w:lvl>
-    <w:lvl w:ilvl="4" w:tplc="040E0019" w:tentative="1">
-      <w:start w:val="1"/>
-      <w:numFmt w:val="lowerLetter"/>
-      <w:lvlText w:val="%5."/>
-      <w:lvlJc w:val="left"/>
-      <w:pPr>
-        <w:ind w:left="4320" w:hanging="360"/>
-      </w:pPr>
-    </w:lvl>
-    <w:lvl w:ilvl="5" w:tplc="040E001B" w:tentative="1">
-      <w:start w:val="1"/>
-      <w:numFmt w:val="lowerRoman"/>
-      <w:lvlText w:val="%6."/>
-      <w:lvlJc w:val="right"/>
-      <w:pPr>
-        <w:ind w:left="5040" w:hanging="180"/>
-      </w:pPr>
-    </w:lvl>
-    <w:lvl w:ilvl="6" w:tplc="040E000F" w:tentative="1">
-      <w:start w:val="1"/>
-      <w:numFmt w:val="decimal"/>
-      <w:lvlText w:val="%7."/>
-      <w:lvlJc w:val="left"/>
-      <w:pPr>
-        <w:ind w:left="5760" w:hanging="360"/>
-      </w:pPr>
-    </w:lvl>
-    <w:lvl w:ilvl="7" w:tplc="040E0019" w:tentative="1">
-      <w:start w:val="1"/>
-      <w:numFmt w:val="lowerLetter"/>
-      <w:lvlText w:val="%8."/>
-      <w:lvlJc w:val="left"/>
-      <w:pPr>
-        <w:ind w:left="6480" w:hanging="360"/>
-      </w:pPr>
-    </w:lvl>
-    <w:lvl w:ilvl="8" w:tplc="040E001B" w:tentative="1">
-      <w:start w:val="1"/>
-      <w:numFmt w:val="lowerRoman"/>
-      <w:lvlText w:val="%9."/>
-      <w:lvlJc w:val="right"/>
-      <w:pPr>
-        <w:ind w:left="7200" w:hanging="180"/>
-      </w:pPr>
-    </w:lvl>
-  </w:abstractNum>
-  <w:abstractNum w:abstractNumId="4" w15:restartNumberingAfterBreak="0">
-    <w:nsid w:val="23BF0314"/>
-    <w:multiLevelType w:val="hybridMultilevel"/>
-    <w:tmpl w:val="A1C2402A"/>
-    <w:lvl w:ilvl="0" w:tplc="040E000F">
-      <w:start w:val="1"/>
-      <w:numFmt w:val="decimal"/>
-      <w:lvlText w:val="%1."/>
-      <w:lvlJc w:val="left"/>
-      <w:pPr>
-        <w:ind w:left="720" w:hanging="360"/>
-      </w:pPr>
-    </w:lvl>
-    <w:lvl w:ilvl="1" w:tplc="040E0019" w:tentative="1">
-      <w:start w:val="1"/>
-      <w:numFmt w:val="lowerLetter"/>
-      <w:lvlText w:val="%2."/>
-      <w:lvlJc w:val="left"/>
-      <w:pPr>
-        <w:ind w:left="1440" w:hanging="360"/>
-      </w:pPr>
-    </w:lvl>
-    <w:lvl w:ilvl="2" w:tplc="040E001B" w:tentative="1">
-      <w:start w:val="1"/>
-      <w:numFmt w:val="lowerRoman"/>
-      <w:lvlText w:val="%3."/>
-      <w:lvlJc w:val="right"/>
-      <w:pPr>
-        <w:ind w:left="2160" w:hanging="180"/>
-      </w:pPr>
-    </w:lvl>
-    <w:lvl w:ilvl="3" w:tplc="040E000F" w:tentative="1">
-      <w:start w:val="1"/>
-      <w:numFmt w:val="decimal"/>
-      <w:lvlText w:val="%4."/>
-      <w:lvlJc w:val="left"/>
-      <w:pPr>
-        <w:ind w:left="2880" w:hanging="360"/>
-      </w:pPr>
-    </w:lvl>
-    <w:lvl w:ilvl="4" w:tplc="040E0019" w:tentative="1">
-      <w:start w:val="1"/>
-      <w:numFmt w:val="lowerLetter"/>
-      <w:lvlText w:val="%5."/>
-      <w:lvlJc w:val="left"/>
-      <w:pPr>
-        <w:ind w:left="3600" w:hanging="360"/>
-      </w:pPr>
-    </w:lvl>
-    <w:lvl w:ilvl="5" w:tplc="040E001B" w:tentative="1">
-      <w:start w:val="1"/>
-      <w:numFmt w:val="lowerRoman"/>
-      <w:lvlText w:val="%6."/>
-      <w:lvlJc w:val="right"/>
-      <w:pPr>
-        <w:ind w:left="4320" w:hanging="180"/>
-      </w:pPr>
-    </w:lvl>
-    <w:lvl w:ilvl="6" w:tplc="040E000F" w:tentative="1">
-      <w:start w:val="1"/>
-      <w:numFmt w:val="decimal"/>
-      <w:lvlText w:val="%7."/>
-      <w:lvlJc w:val="left"/>
-      <w:pPr>
-        <w:ind w:left="5040" w:hanging="360"/>
-      </w:pPr>
-    </w:lvl>
-    <w:lvl w:ilvl="7" w:tplc="040E0019" w:tentative="1">
-      <w:start w:val="1"/>
-      <w:numFmt w:val="lowerLetter"/>
-      <w:lvlText w:val="%8."/>
-      <w:lvlJc w:val="left"/>
-      <w:pPr>
-        <w:ind w:left="5760" w:hanging="360"/>
-      </w:pPr>
-    </w:lvl>
-    <w:lvl w:ilvl="8" w:tplc="040E001B" w:tentative="1">
-      <w:start w:val="1"/>
-      <w:numFmt w:val="lowerRoman"/>
-      <w:lvlText w:val="%9."/>
-      <w:lvlJc w:val="right"/>
-      <w:pPr>
-        <w:ind w:left="6480" w:hanging="180"/>
-      </w:pPr>
-    </w:lvl>
-  </w:abstractNum>
-  <w:abstractNum w:abstractNumId="5" w15:restartNumberingAfterBreak="0">
-    <w:nsid w:val="29DD4281"/>
-    <w:multiLevelType w:val="hybridMultilevel"/>
-    <w:tmpl w:val="3E221FB2"/>
+    <w:tmpl w:val="84F4E75C"/>
     <w:lvl w:ilvl="0" w:tplc="11E84E48">
       <w:start w:val="1"/>
       <w:numFmt w:val="decimal"/>
       <w:lvlText w:val="%1."/>
       <w:lvlJc w:val="left"/>
       <w:pPr>
-        <w:ind w:left="2130" w:hanging="360"/>
+        <w:ind w:left="1065" w:hanging="360"/>
       </w:pPr>
       <w:rPr>
         <w:rFonts w:hint="default"/>
@@ -9413,7 +12833,7 @@
       <w:lvlText w:val="%2."/>
       <w:lvlJc w:val="left"/>
       <w:pPr>
-        <w:ind w:left="2505" w:hanging="360"/>
+        <w:ind w:left="1785" w:hanging="360"/>
       </w:pPr>
     </w:lvl>
     <w:lvl w:ilvl="2" w:tplc="040E001B" w:tentative="1">
@@ -9422,7 +12842,7 @@
       <w:lvlText w:val="%3."/>
       <w:lvlJc w:val="right"/>
       <w:pPr>
-        <w:ind w:left="3225" w:hanging="180"/>
+        <w:ind w:left="2505" w:hanging="180"/>
       </w:pPr>
     </w:lvl>
     <w:lvl w:ilvl="3" w:tplc="040E000F" w:tentative="1">
@@ -9431,7 +12851,7 @@
       <w:lvlText w:val="%4."/>
       <w:lvlJc w:val="left"/>
       <w:pPr>
-        <w:ind w:left="3945" w:hanging="360"/>
+        <w:ind w:left="3225" w:hanging="360"/>
       </w:pPr>
     </w:lvl>
     <w:lvl w:ilvl="4" w:tplc="040E0019" w:tentative="1">
@@ -9440,7 +12860,7 @@
       <w:lvlText w:val="%5."/>
       <w:lvlJc w:val="left"/>
       <w:pPr>
-        <w:ind w:left="4665" w:hanging="360"/>
+        <w:ind w:left="3945" w:hanging="360"/>
       </w:pPr>
     </w:lvl>
     <w:lvl w:ilvl="5" w:tplc="040E001B" w:tentative="1">
@@ -9449,7 +12869,7 @@
       <w:lvlText w:val="%6."/>
       <w:lvlJc w:val="right"/>
       <w:pPr>
-        <w:ind w:left="5385" w:hanging="180"/>
+        <w:ind w:left="4665" w:hanging="180"/>
       </w:pPr>
     </w:lvl>
     <w:lvl w:ilvl="6" w:tplc="040E000F" w:tentative="1">
@@ -9458,7 +12878,7 @@
       <w:lvlText w:val="%7."/>
       <w:lvlJc w:val="left"/>
       <w:pPr>
-        <w:ind w:left="6105" w:hanging="360"/>
+        <w:ind w:left="5385" w:hanging="360"/>
       </w:pPr>
     </w:lvl>
     <w:lvl w:ilvl="7" w:tplc="040E0019" w:tentative="1">
@@ -9467,7 +12887,7 @@
       <w:lvlText w:val="%8."/>
       <w:lvlJc w:val="left"/>
       <w:pPr>
-        <w:ind w:left="6825" w:hanging="360"/>
+        <w:ind w:left="6105" w:hanging="360"/>
       </w:pPr>
     </w:lvl>
     <w:lvl w:ilvl="8" w:tplc="040E001B" w:tentative="1">
@@ -9476,11 +12896,272 @@
       <w:lvlText w:val="%9."/>
       <w:lvlJc w:val="right"/>
       <w:pPr>
-        <w:ind w:left="7545" w:hanging="180"/>
+        <w:ind w:left="6825" w:hanging="180"/>
+      </w:pPr>
+    </w:lvl>
+  </w:abstractNum>
+  <w:abstractNum w:abstractNumId="4" w15:restartNumberingAfterBreak="0">
+    <w:nsid w:val="17BF3C6C"/>
+    <w:multiLevelType w:val="hybridMultilevel"/>
+    <w:tmpl w:val="69846AAC"/>
+    <w:lvl w:ilvl="0" w:tplc="040E000F">
+      <w:start w:val="1"/>
+      <w:numFmt w:val="decimal"/>
+      <w:lvlText w:val="%1."/>
+      <w:lvlJc w:val="left"/>
+      <w:pPr>
+        <w:ind w:left="1440" w:hanging="360"/>
+      </w:pPr>
+    </w:lvl>
+    <w:lvl w:ilvl="1" w:tplc="040E0019" w:tentative="1">
+      <w:start w:val="1"/>
+      <w:numFmt w:val="lowerLetter"/>
+      <w:lvlText w:val="%2."/>
+      <w:lvlJc w:val="left"/>
+      <w:pPr>
+        <w:ind w:left="2160" w:hanging="360"/>
+      </w:pPr>
+    </w:lvl>
+    <w:lvl w:ilvl="2" w:tplc="040E001B" w:tentative="1">
+      <w:start w:val="1"/>
+      <w:numFmt w:val="lowerRoman"/>
+      <w:lvlText w:val="%3."/>
+      <w:lvlJc w:val="right"/>
+      <w:pPr>
+        <w:ind w:left="2880" w:hanging="180"/>
+      </w:pPr>
+    </w:lvl>
+    <w:lvl w:ilvl="3" w:tplc="040E000F" w:tentative="1">
+      <w:start w:val="1"/>
+      <w:numFmt w:val="decimal"/>
+      <w:lvlText w:val="%4."/>
+      <w:lvlJc w:val="left"/>
+      <w:pPr>
+        <w:ind w:left="3600" w:hanging="360"/>
+      </w:pPr>
+    </w:lvl>
+    <w:lvl w:ilvl="4" w:tplc="040E0019" w:tentative="1">
+      <w:start w:val="1"/>
+      <w:numFmt w:val="lowerLetter"/>
+      <w:lvlText w:val="%5."/>
+      <w:lvlJc w:val="left"/>
+      <w:pPr>
+        <w:ind w:left="4320" w:hanging="360"/>
+      </w:pPr>
+    </w:lvl>
+    <w:lvl w:ilvl="5" w:tplc="040E001B" w:tentative="1">
+      <w:start w:val="1"/>
+      <w:numFmt w:val="lowerRoman"/>
+      <w:lvlText w:val="%6."/>
+      <w:lvlJc w:val="right"/>
+      <w:pPr>
+        <w:ind w:left="5040" w:hanging="180"/>
+      </w:pPr>
+    </w:lvl>
+    <w:lvl w:ilvl="6" w:tplc="040E000F" w:tentative="1">
+      <w:start w:val="1"/>
+      <w:numFmt w:val="decimal"/>
+      <w:lvlText w:val="%7."/>
+      <w:lvlJc w:val="left"/>
+      <w:pPr>
+        <w:ind w:left="5760" w:hanging="360"/>
+      </w:pPr>
+    </w:lvl>
+    <w:lvl w:ilvl="7" w:tplc="040E0019" w:tentative="1">
+      <w:start w:val="1"/>
+      <w:numFmt w:val="lowerLetter"/>
+      <w:lvlText w:val="%8."/>
+      <w:lvlJc w:val="left"/>
+      <w:pPr>
+        <w:ind w:left="6480" w:hanging="360"/>
+      </w:pPr>
+    </w:lvl>
+    <w:lvl w:ilvl="8" w:tplc="040E001B" w:tentative="1">
+      <w:start w:val="1"/>
+      <w:numFmt w:val="lowerRoman"/>
+      <w:lvlText w:val="%9."/>
+      <w:lvlJc w:val="right"/>
+      <w:pPr>
+        <w:ind w:left="7200" w:hanging="180"/>
+      </w:pPr>
+    </w:lvl>
+  </w:abstractNum>
+  <w:abstractNum w:abstractNumId="5" w15:restartNumberingAfterBreak="0">
+    <w:nsid w:val="23BF0314"/>
+    <w:multiLevelType w:val="hybridMultilevel"/>
+    <w:tmpl w:val="A1C2402A"/>
+    <w:lvl w:ilvl="0" w:tplc="040E000F">
+      <w:start w:val="1"/>
+      <w:numFmt w:val="decimal"/>
+      <w:lvlText w:val="%1."/>
+      <w:lvlJc w:val="left"/>
+      <w:pPr>
+        <w:ind w:left="720" w:hanging="360"/>
+      </w:pPr>
+    </w:lvl>
+    <w:lvl w:ilvl="1" w:tplc="040E0019" w:tentative="1">
+      <w:start w:val="1"/>
+      <w:numFmt w:val="lowerLetter"/>
+      <w:lvlText w:val="%2."/>
+      <w:lvlJc w:val="left"/>
+      <w:pPr>
+        <w:ind w:left="1440" w:hanging="360"/>
+      </w:pPr>
+    </w:lvl>
+    <w:lvl w:ilvl="2" w:tplc="040E001B" w:tentative="1">
+      <w:start w:val="1"/>
+      <w:numFmt w:val="lowerRoman"/>
+      <w:lvlText w:val="%3."/>
+      <w:lvlJc w:val="right"/>
+      <w:pPr>
+        <w:ind w:left="2160" w:hanging="180"/>
+      </w:pPr>
+    </w:lvl>
+    <w:lvl w:ilvl="3" w:tplc="040E000F" w:tentative="1">
+      <w:start w:val="1"/>
+      <w:numFmt w:val="decimal"/>
+      <w:lvlText w:val="%4."/>
+      <w:lvlJc w:val="left"/>
+      <w:pPr>
+        <w:ind w:left="2880" w:hanging="360"/>
+      </w:pPr>
+    </w:lvl>
+    <w:lvl w:ilvl="4" w:tplc="040E0019" w:tentative="1">
+      <w:start w:val="1"/>
+      <w:numFmt w:val="lowerLetter"/>
+      <w:lvlText w:val="%5."/>
+      <w:lvlJc w:val="left"/>
+      <w:pPr>
+        <w:ind w:left="3600" w:hanging="360"/>
+      </w:pPr>
+    </w:lvl>
+    <w:lvl w:ilvl="5" w:tplc="040E001B" w:tentative="1">
+      <w:start w:val="1"/>
+      <w:numFmt w:val="lowerRoman"/>
+      <w:lvlText w:val="%6."/>
+      <w:lvlJc w:val="right"/>
+      <w:pPr>
+        <w:ind w:left="4320" w:hanging="180"/>
+      </w:pPr>
+    </w:lvl>
+    <w:lvl w:ilvl="6" w:tplc="040E000F" w:tentative="1">
+      <w:start w:val="1"/>
+      <w:numFmt w:val="decimal"/>
+      <w:lvlText w:val="%7."/>
+      <w:lvlJc w:val="left"/>
+      <w:pPr>
+        <w:ind w:left="5040" w:hanging="360"/>
+      </w:pPr>
+    </w:lvl>
+    <w:lvl w:ilvl="7" w:tplc="040E0019" w:tentative="1">
+      <w:start w:val="1"/>
+      <w:numFmt w:val="lowerLetter"/>
+      <w:lvlText w:val="%8."/>
+      <w:lvlJc w:val="left"/>
+      <w:pPr>
+        <w:ind w:left="5760" w:hanging="360"/>
+      </w:pPr>
+    </w:lvl>
+    <w:lvl w:ilvl="8" w:tplc="040E001B" w:tentative="1">
+      <w:start w:val="1"/>
+      <w:numFmt w:val="lowerRoman"/>
+      <w:lvlText w:val="%9."/>
+      <w:lvlJc w:val="right"/>
+      <w:pPr>
+        <w:ind w:left="6480" w:hanging="180"/>
       </w:pPr>
     </w:lvl>
   </w:abstractNum>
   <w:abstractNum w:abstractNumId="6" w15:restartNumberingAfterBreak="0">
+    <w:nsid w:val="29DD4281"/>
+    <w:multiLevelType w:val="hybridMultilevel"/>
+    <w:tmpl w:val="3E221FB2"/>
+    <w:lvl w:ilvl="0" w:tplc="11E84E48">
+      <w:start w:val="1"/>
+      <w:numFmt w:val="decimal"/>
+      <w:lvlText w:val="%1."/>
+      <w:lvlJc w:val="left"/>
+      <w:pPr>
+        <w:ind w:left="2130" w:hanging="360"/>
+      </w:pPr>
+      <w:rPr>
+        <w:rFonts w:hint="default"/>
+      </w:rPr>
+    </w:lvl>
+    <w:lvl w:ilvl="1" w:tplc="040E0019" w:tentative="1">
+      <w:start w:val="1"/>
+      <w:numFmt w:val="lowerLetter"/>
+      <w:lvlText w:val="%2."/>
+      <w:lvlJc w:val="left"/>
+      <w:pPr>
+        <w:ind w:left="2505" w:hanging="360"/>
+      </w:pPr>
+    </w:lvl>
+    <w:lvl w:ilvl="2" w:tplc="040E001B" w:tentative="1">
+      <w:start w:val="1"/>
+      <w:numFmt w:val="lowerRoman"/>
+      <w:lvlText w:val="%3."/>
+      <w:lvlJc w:val="right"/>
+      <w:pPr>
+        <w:ind w:left="3225" w:hanging="180"/>
+      </w:pPr>
+    </w:lvl>
+    <w:lvl w:ilvl="3" w:tplc="040E000F" w:tentative="1">
+      <w:start w:val="1"/>
+      <w:numFmt w:val="decimal"/>
+      <w:lvlText w:val="%4."/>
+      <w:lvlJc w:val="left"/>
+      <w:pPr>
+        <w:ind w:left="3945" w:hanging="360"/>
+      </w:pPr>
+    </w:lvl>
+    <w:lvl w:ilvl="4" w:tplc="040E0019" w:tentative="1">
+      <w:start w:val="1"/>
+      <w:numFmt w:val="lowerLetter"/>
+      <w:lvlText w:val="%5."/>
+      <w:lvlJc w:val="left"/>
+      <w:pPr>
+        <w:ind w:left="4665" w:hanging="360"/>
+      </w:pPr>
+    </w:lvl>
+    <w:lvl w:ilvl="5" w:tplc="040E001B" w:tentative="1">
+      <w:start w:val="1"/>
+      <w:numFmt w:val="lowerRoman"/>
+      <w:lvlText w:val="%6."/>
+      <w:lvlJc w:val="right"/>
+      <w:pPr>
+        <w:ind w:left="5385" w:hanging="180"/>
+      </w:pPr>
+    </w:lvl>
+    <w:lvl w:ilvl="6" w:tplc="040E000F" w:tentative="1">
+      <w:start w:val="1"/>
+      <w:numFmt w:val="decimal"/>
+      <w:lvlText w:val="%7."/>
+      <w:lvlJc w:val="left"/>
+      <w:pPr>
+        <w:ind w:left="6105" w:hanging="360"/>
+      </w:pPr>
+    </w:lvl>
+    <w:lvl w:ilvl="7" w:tplc="040E0019" w:tentative="1">
+      <w:start w:val="1"/>
+      <w:numFmt w:val="lowerLetter"/>
+      <w:lvlText w:val="%8."/>
+      <w:lvlJc w:val="left"/>
+      <w:pPr>
+        <w:ind w:left="6825" w:hanging="360"/>
+      </w:pPr>
+    </w:lvl>
+    <w:lvl w:ilvl="8" w:tplc="040E001B" w:tentative="1">
+      <w:start w:val="1"/>
+      <w:numFmt w:val="lowerRoman"/>
+      <w:lvlText w:val="%9."/>
+      <w:lvlJc w:val="right"/>
+      <w:pPr>
+        <w:ind w:left="7545" w:hanging="180"/>
+      </w:pPr>
+    </w:lvl>
+  </w:abstractNum>
+  <w:abstractNum w:abstractNumId="7" w15:restartNumberingAfterBreak="0">
     <w:nsid w:val="2EE5500C"/>
     <w:multiLevelType w:val="hybridMultilevel"/>
     <w:tmpl w:val="EBD03B2A"/>
@@ -9569,7 +13250,7 @@
       </w:pPr>
     </w:lvl>
   </w:abstractNum>
-  <w:abstractNum w:abstractNumId="7" w15:restartNumberingAfterBreak="0">
+  <w:abstractNum w:abstractNumId="8" w15:restartNumberingAfterBreak="0">
     <w:nsid w:val="2F8C5421"/>
     <w:multiLevelType w:val="hybridMultilevel"/>
     <w:tmpl w:val="EBD03B2A"/>
@@ -9658,12 +13339,12 @@
       </w:pPr>
     </w:lvl>
   </w:abstractNum>
-  <w:abstractNum w:abstractNumId="8" w15:restartNumberingAfterBreak="0">
-    <w:nsid w:val="33AE490A"/>
+  <w:abstractNum w:abstractNumId="9" w15:restartNumberingAfterBreak="0">
+    <w:nsid w:val="33A57905"/>
     <w:multiLevelType w:val="hybridMultilevel"/>
-    <w:tmpl w:val="B2003400"/>
-    <w:lvl w:ilvl="0" w:tplc="F64A2700">
-      <w:start w:val="5"/>
+    <w:tmpl w:val="A79234E8"/>
+    <w:lvl w:ilvl="0" w:tplc="F07EA5B6">
+      <w:start w:val="8"/>
       <w:numFmt w:val="decimal"/>
       <w:lvlText w:val="%1"/>
       <w:lvlJc w:val="left"/>
@@ -9747,12 +13428,12 @@
       </w:pPr>
     </w:lvl>
   </w:abstractNum>
-  <w:abstractNum w:abstractNumId="9" w15:restartNumberingAfterBreak="0">
-    <w:nsid w:val="3943791E"/>
+  <w:abstractNum w:abstractNumId="10" w15:restartNumberingAfterBreak="0">
+    <w:nsid w:val="33AE490A"/>
     <w:multiLevelType w:val="hybridMultilevel"/>
-    <w:tmpl w:val="8B04A4C2"/>
-    <w:lvl w:ilvl="0" w:tplc="70D4D652">
-      <w:start w:val="8"/>
+    <w:tmpl w:val="B2003400"/>
+    <w:lvl w:ilvl="0" w:tplc="F64A2700">
+      <w:start w:val="5"/>
       <w:numFmt w:val="decimal"/>
       <w:lvlText w:val="%1"/>
       <w:lvlJc w:val="left"/>
@@ -9836,17 +13517,17 @@
       </w:pPr>
     </w:lvl>
   </w:abstractNum>
-  <w:abstractNum w:abstractNumId="10" w15:restartNumberingAfterBreak="0">
-    <w:nsid w:val="48D90144"/>
+  <w:abstractNum w:abstractNumId="11" w15:restartNumberingAfterBreak="0">
+    <w:nsid w:val="3943791E"/>
     <w:multiLevelType w:val="hybridMultilevel"/>
-    <w:tmpl w:val="53788E34"/>
-    <w:lvl w:ilvl="0" w:tplc="FFFFFFFF">
-      <w:start w:val="1"/>
+    <w:tmpl w:val="8B04A4C2"/>
+    <w:lvl w:ilvl="0" w:tplc="70D4D652">
+      <w:start w:val="8"/>
       <w:numFmt w:val="decimal"/>
-      <w:lvlText w:val="%1."/>
+      <w:lvlText w:val="%1"/>
       <w:lvlJc w:val="left"/>
       <w:pPr>
-        <w:ind w:left="360" w:hanging="360"/>
+        <w:ind w:left="720" w:hanging="360"/>
       </w:pPr>
       <w:rPr>
         <w:rFonts w:hint="default"/>
@@ -9925,17 +13606,17 @@
       </w:pPr>
     </w:lvl>
   </w:abstractNum>
-  <w:abstractNum w:abstractNumId="11" w15:restartNumberingAfterBreak="0">
-    <w:nsid w:val="6EE92490"/>
+  <w:abstractNum w:abstractNumId="12" w15:restartNumberingAfterBreak="0">
+    <w:nsid w:val="48D90144"/>
     <w:multiLevelType w:val="hybridMultilevel"/>
-    <w:tmpl w:val="E4A65E66"/>
+    <w:tmpl w:val="53788E34"/>
     <w:lvl w:ilvl="0" w:tplc="FFFFFFFF">
       <w:start w:val="1"/>
       <w:numFmt w:val="decimal"/>
       <w:lvlText w:val="%1."/>
       <w:lvlJc w:val="left"/>
       <w:pPr>
-        <w:ind w:left="720" w:hanging="360"/>
+        <w:ind w:left="360" w:hanging="360"/>
       </w:pPr>
       <w:rPr>
         <w:rFonts w:hint="default"/>
@@ -9947,7 +13628,7 @@
       <w:lvlText w:val="%2."/>
       <w:lvlJc w:val="left"/>
       <w:pPr>
-        <w:ind w:left="1800" w:hanging="360"/>
+        <w:ind w:left="1440" w:hanging="360"/>
       </w:pPr>
     </w:lvl>
     <w:lvl w:ilvl="2" w:tplc="040E001B" w:tentative="1">
@@ -9956,7 +13637,7 @@
       <w:lvlText w:val="%3."/>
       <w:lvlJc w:val="right"/>
       <w:pPr>
-        <w:ind w:left="2520" w:hanging="180"/>
+        <w:ind w:left="2160" w:hanging="180"/>
       </w:pPr>
     </w:lvl>
     <w:lvl w:ilvl="3" w:tplc="040E000F" w:tentative="1">
@@ -9965,7 +13646,7 @@
       <w:lvlText w:val="%4."/>
       <w:lvlJc w:val="left"/>
       <w:pPr>
-        <w:ind w:left="3240" w:hanging="360"/>
+        <w:ind w:left="2880" w:hanging="360"/>
       </w:pPr>
     </w:lvl>
     <w:lvl w:ilvl="4" w:tplc="040E0019" w:tentative="1">
@@ -9974,7 +13655,7 @@
       <w:lvlText w:val="%5."/>
       <w:lvlJc w:val="left"/>
       <w:pPr>
-        <w:ind w:left="3960" w:hanging="360"/>
+        <w:ind w:left="3600" w:hanging="360"/>
       </w:pPr>
     </w:lvl>
     <w:lvl w:ilvl="5" w:tplc="040E001B" w:tentative="1">
@@ -9983,7 +13664,7 @@
       <w:lvlText w:val="%6."/>
       <w:lvlJc w:val="right"/>
       <w:pPr>
-        <w:ind w:left="4680" w:hanging="180"/>
+        <w:ind w:left="4320" w:hanging="180"/>
       </w:pPr>
     </w:lvl>
     <w:lvl w:ilvl="6" w:tplc="040E000F" w:tentative="1">
@@ -9992,7 +13673,7 @@
       <w:lvlText w:val="%7."/>
       <w:lvlJc w:val="left"/>
       <w:pPr>
-        <w:ind w:left="5400" w:hanging="360"/>
+        <w:ind w:left="5040" w:hanging="360"/>
       </w:pPr>
     </w:lvl>
     <w:lvl w:ilvl="7" w:tplc="040E0019" w:tentative="1">
@@ -10001,7 +13682,7 @@
       <w:lvlText w:val="%8."/>
       <w:lvlJc w:val="left"/>
       <w:pPr>
-        <w:ind w:left="6120" w:hanging="360"/>
+        <w:ind w:left="5760" w:hanging="360"/>
       </w:pPr>
     </w:lvl>
     <w:lvl w:ilvl="8" w:tplc="040E001B" w:tentative="1">
@@ -10010,15 +13691,15 @@
       <w:lvlText w:val="%9."/>
       <w:lvlJc w:val="right"/>
       <w:pPr>
-        <w:ind w:left="6840" w:hanging="180"/>
+        <w:ind w:left="6480" w:hanging="180"/>
       </w:pPr>
     </w:lvl>
   </w:abstractNum>
-  <w:abstractNum w:abstractNumId="12" w15:restartNumberingAfterBreak="0">
-    <w:nsid w:val="73C116AC"/>
+  <w:abstractNum w:abstractNumId="13" w15:restartNumberingAfterBreak="0">
+    <w:nsid w:val="6EE92490"/>
     <w:multiLevelType w:val="hybridMultilevel"/>
-    <w:tmpl w:val="05C840C4"/>
-    <w:lvl w:ilvl="0" w:tplc="11E84E48">
+    <w:tmpl w:val="E4A65E66"/>
+    <w:lvl w:ilvl="0" w:tplc="FFFFFFFF">
       <w:start w:val="1"/>
       <w:numFmt w:val="decimal"/>
       <w:lvlText w:val="%1."/>
@@ -10036,7 +13717,7 @@
       <w:lvlText w:val="%2."/>
       <w:lvlJc w:val="left"/>
       <w:pPr>
-        <w:ind w:left="1440" w:hanging="360"/>
+        <w:ind w:left="1800" w:hanging="360"/>
       </w:pPr>
     </w:lvl>
     <w:lvl w:ilvl="2" w:tplc="040E001B" w:tentative="1">
@@ -10045,7 +13726,7 @@
       <w:lvlText w:val="%3."/>
       <w:lvlJc w:val="right"/>
       <w:pPr>
-        <w:ind w:left="2160" w:hanging="180"/>
+        <w:ind w:left="2520" w:hanging="180"/>
       </w:pPr>
     </w:lvl>
     <w:lvl w:ilvl="3" w:tplc="040E000F" w:tentative="1">
@@ -10054,7 +13735,7 @@
       <w:lvlText w:val="%4."/>
       <w:lvlJc w:val="left"/>
       <w:pPr>
-        <w:ind w:left="2880" w:hanging="360"/>
+        <w:ind w:left="3240" w:hanging="360"/>
       </w:pPr>
     </w:lvl>
     <w:lvl w:ilvl="4" w:tplc="040E0019" w:tentative="1">
@@ -10063,7 +13744,7 @@
       <w:lvlText w:val="%5."/>
       <w:lvlJc w:val="left"/>
       <w:pPr>
-        <w:ind w:left="3600" w:hanging="360"/>
+        <w:ind w:left="3960" w:hanging="360"/>
       </w:pPr>
     </w:lvl>
     <w:lvl w:ilvl="5" w:tplc="040E001B" w:tentative="1">
@@ -10072,7 +13753,7 @@
       <w:lvlText w:val="%6."/>
       <w:lvlJc w:val="right"/>
       <w:pPr>
-        <w:ind w:left="4320" w:hanging="180"/>
+        <w:ind w:left="4680" w:hanging="180"/>
       </w:pPr>
     </w:lvl>
     <w:lvl w:ilvl="6" w:tplc="040E000F" w:tentative="1">
@@ -10081,7 +13762,7 @@
       <w:lvlText w:val="%7."/>
       <w:lvlJc w:val="left"/>
       <w:pPr>
-        <w:ind w:left="5040" w:hanging="360"/>
+        <w:ind w:left="5400" w:hanging="360"/>
       </w:pPr>
     </w:lvl>
     <w:lvl w:ilvl="7" w:tplc="040E0019" w:tentative="1">
@@ -10090,7 +13771,7 @@
       <w:lvlText w:val="%8."/>
       <w:lvlJc w:val="left"/>
       <w:pPr>
-        <w:ind w:left="5760" w:hanging="360"/>
+        <w:ind w:left="6120" w:hanging="360"/>
       </w:pPr>
     </w:lvl>
     <w:lvl w:ilvl="8" w:tplc="040E001B" w:tentative="1">
@@ -10099,11 +13780,100 @@
       <w:lvlText w:val="%9."/>
       <w:lvlJc w:val="right"/>
       <w:pPr>
-        <w:ind w:left="6480" w:hanging="180"/>
+        <w:ind w:left="6840" w:hanging="180"/>
       </w:pPr>
     </w:lvl>
   </w:abstractNum>
-  <w:abstractNum w:abstractNumId="13" w15:restartNumberingAfterBreak="0">
+  <w:abstractNum w:abstractNumId="14" w15:restartNumberingAfterBreak="0">
+    <w:nsid w:val="73C116AC"/>
+    <w:multiLevelType w:val="hybridMultilevel"/>
+    <w:tmpl w:val="05C840C4"/>
+    <w:lvl w:ilvl="0" w:tplc="11E84E48">
+      <w:start w:val="1"/>
+      <w:numFmt w:val="decimal"/>
+      <w:lvlText w:val="%1."/>
+      <w:lvlJc w:val="left"/>
+      <w:pPr>
+        <w:ind w:left="720" w:hanging="360"/>
+      </w:pPr>
+      <w:rPr>
+        <w:rFonts w:hint="default"/>
+      </w:rPr>
+    </w:lvl>
+    <w:lvl w:ilvl="1" w:tplc="040E0019" w:tentative="1">
+      <w:start w:val="1"/>
+      <w:numFmt w:val="lowerLetter"/>
+      <w:lvlText w:val="%2."/>
+      <w:lvlJc w:val="left"/>
+      <w:pPr>
+        <w:ind w:left="1440" w:hanging="360"/>
+      </w:pPr>
+    </w:lvl>
+    <w:lvl w:ilvl="2" w:tplc="040E001B" w:tentative="1">
+      <w:start w:val="1"/>
+      <w:numFmt w:val="lowerRoman"/>
+      <w:lvlText w:val="%3."/>
+      <w:lvlJc w:val="right"/>
+      <w:pPr>
+        <w:ind w:left="2160" w:hanging="180"/>
+      </w:pPr>
+    </w:lvl>
+    <w:lvl w:ilvl="3" w:tplc="040E000F" w:tentative="1">
+      <w:start w:val="1"/>
+      <w:numFmt w:val="decimal"/>
+      <w:lvlText w:val="%4."/>
+      <w:lvlJc w:val="left"/>
+      <w:pPr>
+        <w:ind w:left="2880" w:hanging="360"/>
+      </w:pPr>
+    </w:lvl>
+    <w:lvl w:ilvl="4" w:tplc="040E0019" w:tentative="1">
+      <w:start w:val="1"/>
+      <w:numFmt w:val="lowerLetter"/>
+      <w:lvlText w:val="%5."/>
+      <w:lvlJc w:val="left"/>
+      <w:pPr>
+        <w:ind w:left="3600" w:hanging="360"/>
+      </w:pPr>
+    </w:lvl>
+    <w:lvl w:ilvl="5" w:tplc="040E001B" w:tentative="1">
+      <w:start w:val="1"/>
+      <w:numFmt w:val="lowerRoman"/>
+      <w:lvlText w:val="%6."/>
+      <w:lvlJc w:val="right"/>
+      <w:pPr>
+        <w:ind w:left="4320" w:hanging="180"/>
+      </w:pPr>
+    </w:lvl>
+    <w:lvl w:ilvl="6" w:tplc="040E000F" w:tentative="1">
+      <w:start w:val="1"/>
+      <w:numFmt w:val="decimal"/>
+      <w:lvlText w:val="%7."/>
+      <w:lvlJc w:val="left"/>
+      <w:pPr>
+        <w:ind w:left="5040" w:hanging="360"/>
+      </w:pPr>
+    </w:lvl>
+    <w:lvl w:ilvl="7" w:tplc="040E0019" w:tentative="1">
+      <w:start w:val="1"/>
+      <w:numFmt w:val="lowerLetter"/>
+      <w:lvlText w:val="%8."/>
+      <w:lvlJc w:val="left"/>
+      <w:pPr>
+        <w:ind w:left="5760" w:hanging="360"/>
+      </w:pPr>
+    </w:lvl>
+    <w:lvl w:ilvl="8" w:tplc="040E001B" w:tentative="1">
+      <w:start w:val="1"/>
+      <w:numFmt w:val="lowerRoman"/>
+      <w:lvlText w:val="%9."/>
+      <w:lvlJc w:val="right"/>
+      <w:pPr>
+        <w:ind w:left="6480" w:hanging="180"/>
+      </w:pPr>
+    </w:lvl>
+  </w:abstractNum>
+  <w:abstractNum w:abstractNumId="15" w15:restartNumberingAfterBreak="0">
     <w:nsid w:val="773F6AB6"/>
     <w:multiLevelType w:val="hybridMultilevel"/>
     <w:tmpl w:val="08F4E464"/>
@@ -10192,53 +13962,59 @@
       </w:pPr>
     </w:lvl>
   </w:abstractNum>
-  <w:num w:numId="1" w16cid:durableId="372972565">
+  <w:num w:numId="1">
+    <w:abstractNumId w:val="3"/>
+  </w:num>
+  <w:num w:numId="2">
+    <w:abstractNumId w:val="6"/>
+  </w:num>
+  <w:num w:numId="3">
+    <w:abstractNumId w:val="15"/>
+  </w:num>
+  <w:num w:numId="4">
     <w:abstractNumId w:val="2"/>
   </w:num>
-  <w:num w:numId="2" w16cid:durableId="1685208892">
+  <w:num w:numId="5">
+    <w:abstractNumId w:val="14"/>
+  </w:num>
+  <w:num w:numId="6">
+    <w:abstractNumId w:val="7"/>
+  </w:num>
+  <w:num w:numId="7">
+    <w:abstractNumId w:val="10"/>
+  </w:num>
+  <w:num w:numId="8">
+    <w:abstractNumId w:val="1"/>
+  </w:num>
+  <w:num w:numId="9">
+    <w:abstractNumId w:val="8"/>
+  </w:num>
+  <w:num w:numId="10">
+    <w:abstractNumId w:val="13"/>
+  </w:num>
+  <w:num w:numId="11">
+    <w:abstractNumId w:val="12"/>
+  </w:num>
+  <w:num w:numId="12">
     <w:abstractNumId w:val="5"/>
   </w:num>
-  <w:num w:numId="3" w16cid:durableId="1342397355">
-    <w:abstractNumId w:val="13"/>
+  <w:num w:numId="13">
+    <w:abstractNumId w:val="4"/>
   </w:num>
-  <w:num w:numId="4" w16cid:durableId="941911017">
-    <w:abstractNumId w:val="1"/>
-  </w:num>
-  <w:num w:numId="5" w16cid:durableId="1112242887">
-    <w:abstractNumId w:val="12"/>
-  </w:num>
-  <w:num w:numId="6" w16cid:durableId="270280463">
-    <w:abstractNumId w:val="6"/>
-  </w:num>
-  <w:num w:numId="7" w16cid:durableId="1169708430">
-    <w:abstractNumId w:val="8"/>
-  </w:num>
-  <w:num w:numId="8" w16cid:durableId="614100112">
-    <w:abstractNumId w:val="0"/>
-  </w:num>
-  <w:num w:numId="9" w16cid:durableId="931090891">
-    <w:abstractNumId w:val="7"/>
-  </w:num>
-  <w:num w:numId="10" w16cid:durableId="1970352717">
+  <w:num w:numId="14">
     <w:abstractNumId w:val="11"/>
   </w:num>
-  <w:num w:numId="11" w16cid:durableId="1146319350">
-    <w:abstractNumId w:val="10"/>
+  <w:num w:numId="15">
+    <w:abstractNumId w:val="9"/>
   </w:num>
-  <w:num w:numId="12" w16cid:durableId="679964276">
-    <w:abstractNumId w:val="4"/>
-  </w:num>
-  <w:num w:numId="13" w16cid:durableId="1809007293">
-    <w:abstractNumId w:val="3"/>
-  </w:num>
-  <w:num w:numId="14" w16cid:durableId="1538540693">
-    <w:abstractNumId w:val="9"/>
+  <w:num w:numId="16">
+    <w:abstractNumId w:val="0"/>
   </w:num>
 </w:numbering>
 </file>
 
 <file path=word/styles.xml><?xml version="1.0" encoding="utf-8"?>
-<w:styles xmlns:mc="http://schemas.openxmlformats.org/markup-compatibility/2006" xmlns:r="http://schemas.openxmlformats.org/officeDocument/2006/relationships" xmlns:w="http://schemas.openxmlformats.org/wordprocessingml/2006/main" xmlns:w14="http://schemas.microsoft.com/office/word/2010/wordml" xmlns:w15="http://schemas.microsoft.com/office/word/2012/wordml" xmlns:w16cex="http://schemas.microsoft.com/office/word/2018/wordml/cex" xmlns:w16cid="http://schemas.microsoft.com/office/word/2016/wordml/cid" xmlns:w16="http://schemas.microsoft.com/office/word/2018/wordml" xmlns:w16sdtdh="http://schemas.microsoft.com/office/word/2020/wordml/sdtdatahash" xmlns:w16se="http://schemas.microsoft.com/office/word/2015/wordml/symex" mc:Ignorable="w14 w15 w16se w16cid w16 w16cex w16sdtdh">
+<w:styles xmlns:mc="http://schemas.openxmlformats.org/markup-compatibility/2006" xmlns:r="http://schemas.openxmlformats.org/officeDocument/2006/relationships" xmlns:w="http://schemas.openxmlformats.org/wordprocessingml/2006/main" xmlns:w14="http://schemas.microsoft.com/office/word/2010/wordml" xmlns:w15="http://schemas.microsoft.com/office/word/2012/wordml" xmlns:w16se="http://schemas.microsoft.com/office/word/2015/wordml/symex" mc:Ignorable="w14 w15 w16se">
   <w:docDefaults>
     <w:rPrDefault>
       <w:rPr>
@@ -10255,7 +14031,7 @@
       </w:pPr>
     </w:pPrDefault>
   </w:docDefaults>
-  <w:latentStyles w:defLockedState="0" w:defUIPriority="99" w:defSemiHidden="0" w:defUnhideWhenUsed="0" w:defQFormat="0" w:count="376">
+  <w:latentStyles w:defLockedState="0" w:defUIPriority="99" w:defSemiHidden="0" w:defUnhideWhenUsed="0" w:defQFormat="0" w:count="371">
     <w:lsdException w:name="Normal" w:uiPriority="0" w:qFormat="1"/>
     <w:lsdException w:name="heading 1" w:uiPriority="0" w:qFormat="1"/>
     <w:lsdException w:name="heading 2" w:semiHidden="1" w:uiPriority="0" w:unhideWhenUsed="1" w:qFormat="1"/>
@@ -10627,11 +14403,6 @@
     <w:lsdException w:name="List Table 5 Dark Accent 6" w:uiPriority="50"/>
     <w:lsdException w:name="List Table 6 Colorful Accent 6" w:uiPriority="51"/>
     <w:lsdException w:name="List Table 7 Colorful Accent 6" w:uiPriority="52"/>
-    <w:lsdException w:name="Mention" w:semiHidden="1" w:unhideWhenUsed="1"/>
-    <w:lsdException w:name="Smart Hyperlink" w:semiHidden="1" w:unhideWhenUsed="1"/>
-    <w:lsdException w:name="Hashtag" w:semiHidden="1" w:unhideWhenUsed="1"/>
-    <w:lsdException w:name="Unresolved Mention" w:semiHidden="1" w:unhideWhenUsed="1"/>
-    <w:lsdException w:name="Smart Link" w:semiHidden="1" w:unhideWhenUsed="1"/>
   </w:latentStyles>
   <w:style w:type="paragraph" w:default="1" w:styleId="Norml">
     <w:name w:val="Normal"/>
@@ -11227,7 +14998,7 @@
       <w14:ligatures w14:val="none"/>
     </w:rPr>
   </w:style>
-  <w:style w:type="character" w:styleId="Feloldatlanmegemlts">
+  <w:style w:type="character" w:customStyle="1" w:styleId="UnresolvedMention">
     <w:name w:val="Unresolved Mention"/>
     <w:basedOn w:val="Bekezdsalapbettpusa"/>
     <w:uiPriority w:val="99"/>
@@ -11282,6 +15053,41 @@
     <w:link w:val="llb"/>
     <w:uiPriority w:val="99"/>
     <w:rsid w:val="00386BBE"/>
+  </w:style>
+  <w:style w:type="paragraph" w:styleId="Nincstrkz">
+    <w:name w:val="No Spacing"/>
+    <w:link w:val="NincstrkzChar"/>
+    <w:uiPriority w:val="1"/>
+    <w:qFormat/>
+    <w:rsid w:val="008724DD"/>
+    <w:pPr>
+      <w:spacing w:after="0" w:line="240" w:lineRule="auto"/>
+    </w:pPr>
+    <w:rPr>
+      <w:rFonts w:eastAsiaTheme="minorEastAsia"/>
+      <w:lang w:eastAsia="hu-HU"/>
+      <w14:ligatures w14:val="none"/>
+    </w:rPr>
+  </w:style>
+  <w:style w:type="character" w:customStyle="1" w:styleId="NincstrkzChar">
+    <w:name w:val="Nincs térköz Char"/>
+    <w:basedOn w:val="Bekezdsalapbettpusa"/>
+    <w:link w:val="Nincstrkz"/>
+    <w:uiPriority w:val="1"/>
+    <w:rsid w:val="008724DD"/>
+    <w:rPr>
+      <w:rFonts w:eastAsiaTheme="minorEastAsia"/>
+      <w:lang w:eastAsia="hu-HU"/>
+      <w14:ligatures w14:val="none"/>
+    </w:rPr>
+  </w:style>
+  <w:style w:type="character" w:styleId="Sorszma">
+    <w:name w:val="line number"/>
+    <w:basedOn w:val="Bekezdsalapbettpusa"/>
+    <w:uiPriority w:val="99"/>
+    <w:semiHidden/>
+    <w:unhideWhenUsed/>
+    <w:rsid w:val="00DF7849"/>
   </w:style>
 </w:styles>
 </file>
@@ -11586,7 +15392,7 @@
 </file>
 
 <file path=customXml/itemProps1.xml><?xml version="1.0" encoding="utf-8"?>
-<ds:datastoreItem xmlns:ds="http://schemas.openxmlformats.org/officeDocument/2006/customXml" ds:itemID="{298A2B38-7D70-43D3-B26A-21B50F6BF3C5}">
+<ds:datastoreItem xmlns:ds="http://schemas.openxmlformats.org/officeDocument/2006/customXml" ds:itemID="{6FEC63CC-A400-4499-AF69-E17C72368886}">
   <ds:schemaRefs>
     <ds:schemaRef ds:uri="http://schemas.openxmlformats.org/officeDocument/2006/bibliography"/>
   </ds:schemaRefs>

--- a/Céges Hálózatépítés a Kisáruház.docx
+++ b/Céges Hálózatépítés a Kisáruház.docx
@@ -1,11 +1,14 @@
 
 <file path=word/document.xml><?xml version="1.0" encoding="utf-8"?>
-<w:document xmlns:wpc="http://schemas.microsoft.com/office/word/2010/wordprocessingCanvas" xmlns:cx="http://schemas.microsoft.com/office/drawing/2014/chartex" xmlns:cx1="http://schemas.microsoft.com/office/drawing/2015/9/8/chartex" xmlns:mc="http://schemas.openxmlformats.org/markup-compatibility/2006" xmlns:o="urn:schemas-microsoft-com:office:office" xmlns:r="http://schemas.openxmlformats.org/officeDocument/2006/relationships" xmlns:m="http://schemas.openxmlformats.org/officeDocument/2006/math" xmlns:v="urn:schemas-microsoft-com:vml" xmlns:wp14="http://schemas.microsoft.com/office/word/2010/wordprocessingDrawing" xmlns:wp="http://schemas.openxmlformats.org/drawingml/2006/wordprocessingDrawing" xmlns:w10="urn:schemas-microsoft-com:office:word" xmlns:w="http://schemas.openxmlformats.org/wordprocessingml/2006/main" xmlns:w14="http://schemas.microsoft.com/office/word/2010/wordml" xmlns:w15="http://schemas.microsoft.com/office/word/2012/wordml" xmlns:w16se="http://schemas.microsoft.com/office/word/2015/wordml/symex" xmlns:wpg="http://schemas.microsoft.com/office/word/2010/wordprocessingGroup" xmlns:wpi="http://schemas.microsoft.com/office/word/2010/wordprocessingInk" xmlns:wne="http://schemas.microsoft.com/office/word/2006/wordml" xmlns:wps="http://schemas.microsoft.com/office/word/2010/wordprocessingShape" mc:Ignorable="w14 w15 w16se wp14">
+<w:document xmlns:wpc="http://schemas.microsoft.com/office/word/2010/wordprocessingCanvas" xmlns:cx="http://schemas.microsoft.com/office/drawing/2014/chartex" xmlns:cx1="http://schemas.microsoft.com/office/drawing/2015/9/8/chartex" xmlns:cx2="http://schemas.microsoft.com/office/drawing/2015/10/21/chartex" xmlns:cx3="http://schemas.microsoft.com/office/drawing/2016/5/9/chartex" xmlns:cx4="http://schemas.microsoft.com/office/drawing/2016/5/10/chartex" xmlns:cx5="http://schemas.microsoft.com/office/drawing/2016/5/11/chartex" xmlns:cx6="http://schemas.microsoft.com/office/drawing/2016/5/12/chartex" xmlns:cx7="http://schemas.microsoft.com/office/drawing/2016/5/13/chartex" xmlns:cx8="http://schemas.microsoft.com/office/drawing/2016/5/14/chartex" xmlns:mc="http://schemas.openxmlformats.org/markup-compatibility/2006" xmlns:aink="http://schemas.microsoft.com/office/drawing/2016/ink" xmlns:am3d="http://schemas.microsoft.com/office/drawing/2017/model3d" xmlns:o="urn:schemas-microsoft-com:office:office" xmlns:oel="http://schemas.microsoft.com/office/2019/extlst" xmlns:r="http://schemas.openxmlformats.org/officeDocument/2006/relationships" xmlns:m="http://schemas.openxmlformats.org/officeDocument/2006/math" xmlns:v="urn:schemas-microsoft-com:vml" xmlns:wp14="http://schemas.microsoft.com/office/word/2010/wordprocessingDrawing" xmlns:wp="http://schemas.openxmlformats.org/drawingml/2006/wordprocessingDrawing" xmlns:w10="urn:schemas-microsoft-com:office:word" xmlns:w="http://schemas.openxmlformats.org/wordprocessingml/2006/main" xmlns:w14="http://schemas.microsoft.com/office/word/2010/wordml" xmlns:w15="http://schemas.microsoft.com/office/word/2012/wordml" xmlns:w16cex="http://schemas.microsoft.com/office/word/2018/wordml/cex" xmlns:w16cid="http://schemas.microsoft.com/office/word/2016/wordml/cid" xmlns:w16="http://schemas.microsoft.com/office/word/2018/wordml" xmlns:w16sdtdh="http://schemas.microsoft.com/office/word/2020/wordml/sdtdatahash" xmlns:w16se="http://schemas.microsoft.com/office/word/2015/wordml/symex" xmlns:wpg="http://schemas.microsoft.com/office/word/2010/wordprocessingGroup" xmlns:wpi="http://schemas.microsoft.com/office/word/2010/wordprocessingInk" xmlns:wne="http://schemas.microsoft.com/office/word/2006/wordml" xmlns:wps="http://schemas.microsoft.com/office/word/2010/wordprocessingShape" mc:Ignorable="w14 w15 w16se w16cid w16 w16cex w16sdtdh wp14">
   <w:body>
     <w:sdt>
       <w:sdtPr>
         <w:rPr>
+          <w:rFonts w:eastAsiaTheme="minorHAnsi"/>
           <w:sz w:val="2"/>
+          <w:lang w:eastAsia="en-US"/>
+          <w14:ligatures w14:val="standardContextual"/>
         </w:rPr>
         <w:id w:val="909504671"/>
         <w:docPartObj>
@@ -15,11 +18,10 @@
       </w:sdtPr>
       <w:sdtEndPr>
         <w:rPr>
-          <w:rFonts w:ascii="Arial" w:eastAsiaTheme="minorHAnsi" w:hAnsi="Arial" w:cs="Arial"/>
+          <w:rFonts w:ascii="Arial" w:hAnsi="Arial" w:cs="Arial"/>
           <w:sz w:val="32"/>
           <w:szCs w:val="32"/>
-          <w:lang w:val="en-GB" w:eastAsia="en-US"/>
-          <w14:ligatures w14:val="standardContextual"/>
+          <w:lang w:val="en-GB"/>
         </w:rPr>
       </w:sdtEndPr>
       <w:sdtContent>
@@ -119,29 +121,7 @@
                                         <w:sz w:val="64"/>
                                         <w:szCs w:val="64"/>
                                       </w:rPr>
-                                      <w:t xml:space="preserve">Céges hálózatépítés </w:t>
-                                    </w:r>
-                                    <w:proofErr w:type="gramStart"/>
-                                    <w:r>
-                                      <w:rPr>
-                                        <w:rFonts w:asciiTheme="majorHAnsi" w:eastAsiaTheme="majorEastAsia" w:hAnsiTheme="majorHAnsi" w:cstheme="majorBidi"/>
-                                        <w:caps/>
-                                        <w:color w:val="2C7FCE" w:themeColor="text2" w:themeTint="99"/>
-                                        <w:sz w:val="64"/>
-                                        <w:szCs w:val="64"/>
-                                      </w:rPr>
-                                      <w:t>a</w:t>
-                                    </w:r>
-                                    <w:proofErr w:type="gramEnd"/>
-                                    <w:r>
-                                      <w:rPr>
-                                        <w:rFonts w:asciiTheme="majorHAnsi" w:eastAsiaTheme="majorEastAsia" w:hAnsiTheme="majorHAnsi" w:cstheme="majorBidi"/>
-                                        <w:caps/>
-                                        <w:color w:val="2C7FCE" w:themeColor="text2" w:themeTint="99"/>
-                                        <w:sz w:val="64"/>
-                                        <w:szCs w:val="64"/>
-                                      </w:rPr>
-                                      <w:t xml:space="preserve"> kisáruház-lánc számára</w:t>
+                                      <w:t>Céges hálózatépítés a kisáruház-lánc számára</w:t>
                                     </w:r>
                                   </w:p>
                                 </w:sdtContent>
@@ -170,23 +150,13 @@
                                     <w:text/>
                                   </w:sdtPr>
                                   <w:sdtContent>
-                                    <w:proofErr w:type="gramStart"/>
                                     <w:r>
                                       <w:rPr>
                                         <w:color w:val="156082" w:themeColor="accent1"/>
                                         <w:sz w:val="36"/>
                                         <w:szCs w:val="36"/>
                                       </w:rPr>
-                                      <w:t>kihívások</w:t>
-                                    </w:r>
-                                    <w:proofErr w:type="gramEnd"/>
-                                    <w:r>
-                                      <w:rPr>
-                                        <w:color w:val="156082" w:themeColor="accent1"/>
-                                        <w:sz w:val="36"/>
-                                        <w:szCs w:val="36"/>
-                                      </w:rPr>
-                                      <w:t xml:space="preserve"> és megvalósítás</w:t>
+                                      <w:t>kihívások és megvalósítás</w:t>
                                     </w:r>
                                   </w:sdtContent>
                                 </w:sdt>
@@ -218,7 +188,7 @@
                     <v:stroke joinstyle="miter"/>
                     <v:path gradientshapeok="t" o:connecttype="rect"/>
                   </v:shapetype>
-                  <v:shape id="Szövegdoboz 62" o:spid="_x0000_s1026" type="#_x0000_t202" style="position:absolute;margin-left:57pt;margin-top:0;width:502.5pt;height:1in;z-index:251673600;visibility:visible;mso-wrap-style:square;mso-width-percent:0;mso-wrap-distance-left:9pt;mso-wrap-distance-top:0;mso-wrap-distance-right:9pt;mso-wrap-distance-bottom:0;mso-position-horizontal:absolute;mso-position-horizontal-relative:page;mso-position-vertical:top;mso-position-vertical-relative:margin;mso-width-percent:0;mso-width-relative:page;v-text-anchor:top" o:gfxdata="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" filled="f" stroked="f" strokeweight=".5pt">
+                  <v:shape id="Szövegdoboz 62" o:spid="_x0000_s1026" type="#_x0000_t202" style="position:absolute;margin-left:57pt;margin-top:0;width:502.5pt;height:1in;z-index:251673600;visibility:visible;mso-wrap-style:square;mso-width-percent:0;mso-wrap-distance-left:9pt;mso-wrap-distance-top:0;mso-wrap-distance-right:9pt;mso-wrap-distance-bottom:0;mso-position-horizontal:absolute;mso-position-horizontal-relative:page;mso-position-vertical:top;mso-position-vertical-relative:margin;mso-width-percent:0;mso-width-relative:page;v-text-anchor:top" o:gfxdata="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" filled="f" stroked="f" strokeweight=".5pt">
                     <v:textbox style="mso-fit-shape-to-text:t">
                       <w:txbxContent>
                         <w:sdt>
@@ -256,29 +226,7 @@
                                   <w:sz w:val="64"/>
                                   <w:szCs w:val="64"/>
                                 </w:rPr>
-                                <w:t xml:space="preserve">Céges hálózatépítés </w:t>
-                              </w:r>
-                              <w:proofErr w:type="gramStart"/>
-                              <w:r>
-                                <w:rPr>
-                                  <w:rFonts w:asciiTheme="majorHAnsi" w:eastAsiaTheme="majorEastAsia" w:hAnsiTheme="majorHAnsi" w:cstheme="majorBidi"/>
-                                  <w:caps/>
-                                  <w:color w:val="2C7FCE" w:themeColor="text2" w:themeTint="99"/>
-                                  <w:sz w:val="64"/>
-                                  <w:szCs w:val="64"/>
-                                </w:rPr>
-                                <w:t>a</w:t>
-                              </w:r>
-                              <w:proofErr w:type="gramEnd"/>
-                              <w:r>
-                                <w:rPr>
-                                  <w:rFonts w:asciiTheme="majorHAnsi" w:eastAsiaTheme="majorEastAsia" w:hAnsiTheme="majorHAnsi" w:cstheme="majorBidi"/>
-                                  <w:caps/>
-                                  <w:color w:val="2C7FCE" w:themeColor="text2" w:themeTint="99"/>
-                                  <w:sz w:val="64"/>
-                                  <w:szCs w:val="64"/>
-                                </w:rPr>
-                                <w:t xml:space="preserve"> kisáruház-lánc számára</w:t>
+                                <w:t>Céges hálózatépítés a kisáruház-lánc számára</w:t>
                               </w:r>
                             </w:p>
                           </w:sdtContent>
@@ -307,23 +255,13 @@
                               <w:text/>
                             </w:sdtPr>
                             <w:sdtContent>
-                              <w:proofErr w:type="gramStart"/>
                               <w:r>
                                 <w:rPr>
                                   <w:color w:val="156082" w:themeColor="accent1"/>
                                   <w:sz w:val="36"/>
                                   <w:szCs w:val="36"/>
                                 </w:rPr>
-                                <w:t>kihívások</w:t>
-                              </w:r>
-                              <w:proofErr w:type="gramEnd"/>
-                              <w:r>
-                                <w:rPr>
-                                  <w:color w:val="156082" w:themeColor="accent1"/>
-                                  <w:sz w:val="36"/>
-                                  <w:szCs w:val="36"/>
-                                </w:rPr>
-                                <w:t xml:space="preserve"> és megvalósítás</w:t>
+                                <w:t>kihívások és megvalósítás</w:t>
                               </w:r>
                             </w:sdtContent>
                           </w:sdt>
@@ -1040,7 +978,7 @@
               </mc:Choice>
               <mc:Fallback>
                 <w:pict>
-                  <v:shape w14:anchorId="50EBF49C" id="Szövegdoboz 69" o:spid="_x0000_s1027" type="#_x0000_t202" style="position:absolute;margin-left:30pt;margin-top:635.25pt;width:538.5pt;height:105.75pt;z-index:251671552;visibility:visible;mso-wrap-style:square;mso-width-percent:0;mso-height-percent:0;mso-wrap-distance-left:9pt;mso-wrap-distance-top:0;mso-wrap-distance-right:9pt;mso-wrap-distance-bottom:0;mso-position-horizontal:absolute;mso-position-horizontal-relative:page;mso-position-vertical:absolute;mso-position-vertical-relative:margin;mso-width-percent:0;mso-height-percent:0;mso-width-relative:page;mso-height-relative:margin;v-text-anchor:bottom" o:gfxdata="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" filled="f" stroked="f" strokeweight=".5pt">
+                  <v:shape w14:anchorId="50EBF49C" id="Szövegdoboz 69" o:spid="_x0000_s1027" type="#_x0000_t202" style="position:absolute;margin-left:30pt;margin-top:635.25pt;width:538.5pt;height:105.75pt;z-index:251671552;visibility:visible;mso-wrap-style:square;mso-width-percent:0;mso-height-percent:0;mso-wrap-distance-left:9pt;mso-wrap-distance-top:0;mso-wrap-distance-right:9pt;mso-wrap-distance-bottom:0;mso-position-horizontal:absolute;mso-position-horizontal-relative:page;mso-position-vertical:absolute;mso-position-vertical-relative:margin;mso-width-percent:0;mso-height-percent:0;mso-width-relative:page;mso-height-relative:margin;v-text-anchor:bottom" o:gfxdata="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" filled="f" stroked="f" strokeweight=".5pt">
                     <v:textbox inset="0,0,0,0">
                       <w:txbxContent>
                         <w:p>
@@ -1483,7 +1421,6 @@
           <w:lang w:val="en-GB"/>
         </w:rPr>
       </w:pPr>
-      <w:proofErr w:type="spellStart"/>
       <w:r>
         <w:rPr>
           <w:rFonts w:ascii="Arial" w:hAnsi="Arial" w:cs="Arial"/>
@@ -1491,19 +1428,19 @@
           <w:szCs w:val="40"/>
           <w:lang w:val="en-GB"/>
         </w:rPr>
-        <w:t>Szabó</w:t>
-      </w:r>
-      <w:proofErr w:type="spellEnd"/>
-      <w:r>
+        <w:t>Szabó Gergő</w:t>
+      </w:r>
+    </w:p>
+    <w:p>
+      <w:pPr>
+        <w:jc w:val="center"/>
         <w:rPr>
           <w:rFonts w:ascii="Arial" w:hAnsi="Arial" w:cs="Arial"/>
           <w:sz w:val="40"/>
           <w:szCs w:val="40"/>
           <w:lang w:val="en-GB"/>
         </w:rPr>
-        <w:t xml:space="preserve"> </w:t>
-      </w:r>
-      <w:proofErr w:type="spellStart"/>
+      </w:pPr>
       <w:r>
         <w:rPr>
           <w:rFonts w:ascii="Arial" w:hAnsi="Arial" w:cs="Arial"/>
@@ -1511,9 +1448,8 @@
           <w:szCs w:val="40"/>
           <w:lang w:val="en-GB"/>
         </w:rPr>
-        <w:t>Gergő</w:t>
-      </w:r>
-      <w:proofErr w:type="spellEnd"/>
+        <w:t>Csapó István</w:t>
+      </w:r>
     </w:p>
     <w:p>
       <w:pPr>
@@ -1525,138 +1461,98 @@
           <w:lang w:val="en-GB"/>
         </w:rPr>
       </w:pPr>
-      <w:proofErr w:type="spellStart"/>
-      <w:r>
+    </w:p>
+    <w:p>
+      <w:pPr>
+        <w:jc w:val="center"/>
         <w:rPr>
           <w:rFonts w:ascii="Arial" w:hAnsi="Arial" w:cs="Arial"/>
           <w:sz w:val="40"/>
           <w:szCs w:val="40"/>
           <w:lang w:val="en-GB"/>
         </w:rPr>
-        <w:t>Csapó</w:t>
-      </w:r>
-      <w:proofErr w:type="spellEnd"/>
-      <w:r>
+      </w:pPr>
+    </w:p>
+    <w:p>
+      <w:pPr>
+        <w:jc w:val="center"/>
         <w:rPr>
           <w:rFonts w:ascii="Arial" w:hAnsi="Arial" w:cs="Arial"/>
           <w:sz w:val="40"/>
           <w:szCs w:val="40"/>
           <w:lang w:val="en-GB"/>
         </w:rPr>
-        <w:t xml:space="preserve"> </w:t>
-      </w:r>
-      <w:proofErr w:type="spellStart"/>
-      <w:r>
+      </w:pPr>
+    </w:p>
+    <w:p>
+      <w:pPr>
+        <w:jc w:val="center"/>
         <w:rPr>
           <w:rFonts w:ascii="Arial" w:hAnsi="Arial" w:cs="Arial"/>
           <w:sz w:val="40"/>
           <w:szCs w:val="40"/>
           <w:lang w:val="en-GB"/>
         </w:rPr>
-        <w:t>István</w:t>
-      </w:r>
-      <w:proofErr w:type="spellEnd"/>
+      </w:pPr>
     </w:p>
     <w:p>
       <w:pPr>
         <w:jc w:val="center"/>
         <w:rPr>
           <w:rFonts w:ascii="Arial" w:hAnsi="Arial" w:cs="Arial"/>
+          <w:sz w:val="32"/>
+          <w:szCs w:val="32"/>
+          <w:lang w:val="en-GB"/>
+        </w:rPr>
+      </w:pPr>
+      <w:r>
+        <w:rPr>
+          <w:rFonts w:ascii="Arial" w:hAnsi="Arial" w:cs="Arial"/>
+          <w:sz w:val="32"/>
+          <w:szCs w:val="32"/>
+          <w:lang w:val="en-GB"/>
+        </w:rPr>
+        <w:t>2024</w:t>
+      </w:r>
+    </w:p>
+    <w:p>
+      <w:pPr>
+        <w:rPr>
+          <w:rFonts w:ascii="Arial" w:hAnsi="Arial" w:cs="Arial"/>
+          <w:sz w:val="32"/>
+          <w:szCs w:val="32"/>
+          <w:lang w:val="en-GB"/>
+        </w:rPr>
+      </w:pPr>
+      <w:r>
+        <w:rPr>
+          <w:rFonts w:ascii="Arial" w:hAnsi="Arial" w:cs="Arial"/>
+          <w:sz w:val="32"/>
+          <w:szCs w:val="32"/>
+          <w:lang w:val="en-GB"/>
+        </w:rPr>
+        <w:br w:type="page"/>
+      </w:r>
+    </w:p>
+    <w:p>
+      <w:pPr>
+        <w:pStyle w:val="szdcmsortartalomjegyzk"/>
+        <w:rPr>
           <w:sz w:val="40"/>
           <w:szCs w:val="40"/>
-          <w:lang w:val="en-GB"/>
-        </w:rPr>
-      </w:pPr>
-    </w:p>
-    <w:p>
-      <w:pPr>
-        <w:jc w:val="center"/>
-        <w:rPr>
-          <w:rFonts w:ascii="Arial" w:hAnsi="Arial" w:cs="Arial"/>
+        </w:rPr>
+      </w:pPr>
+      <w:r>
+        <w:rPr>
           <w:sz w:val="40"/>
           <w:szCs w:val="40"/>
-          <w:lang w:val="en-GB"/>
-        </w:rPr>
-      </w:pPr>
-    </w:p>
-    <w:p>
-      <w:pPr>
-        <w:jc w:val="center"/>
-        <w:rPr>
-          <w:rFonts w:ascii="Arial" w:hAnsi="Arial" w:cs="Arial"/>
-          <w:sz w:val="40"/>
-          <w:szCs w:val="40"/>
-          <w:lang w:val="en-GB"/>
-        </w:rPr>
-      </w:pPr>
-    </w:p>
-    <w:p>
-      <w:pPr>
-        <w:jc w:val="center"/>
-        <w:rPr>
-          <w:rFonts w:ascii="Arial" w:hAnsi="Arial" w:cs="Arial"/>
-          <w:sz w:val="40"/>
-          <w:szCs w:val="40"/>
-          <w:lang w:val="en-GB"/>
-        </w:rPr>
-      </w:pPr>
-    </w:p>
-    <w:p>
-      <w:pPr>
-        <w:jc w:val="center"/>
-        <w:rPr>
-          <w:rFonts w:ascii="Arial" w:hAnsi="Arial" w:cs="Arial"/>
-          <w:sz w:val="32"/>
-          <w:szCs w:val="32"/>
-          <w:lang w:val="en-GB"/>
-        </w:rPr>
-      </w:pPr>
-      <w:r>
-        <w:rPr>
-          <w:rFonts w:ascii="Arial" w:hAnsi="Arial" w:cs="Arial"/>
-          <w:sz w:val="32"/>
-          <w:szCs w:val="32"/>
-          <w:lang w:val="en-GB"/>
-        </w:rPr>
-        <w:t>2024</w:t>
-      </w:r>
-    </w:p>
-    <w:p>
-      <w:pPr>
-        <w:rPr>
-          <w:rFonts w:ascii="Arial" w:hAnsi="Arial" w:cs="Arial"/>
-          <w:sz w:val="32"/>
-          <w:szCs w:val="32"/>
-          <w:lang w:val="en-GB"/>
-        </w:rPr>
-      </w:pPr>
-      <w:r>
-        <w:rPr>
-          <w:rFonts w:ascii="Arial" w:hAnsi="Arial" w:cs="Arial"/>
-          <w:sz w:val="32"/>
-          <w:szCs w:val="32"/>
-          <w:lang w:val="en-GB"/>
-        </w:rPr>
-        <w:br w:type="page"/>
-      </w:r>
-    </w:p>
-    <w:p>
-      <w:pPr>
-        <w:pStyle w:val="szdcmsortartalomjegyzk"/>
-        <w:rPr>
-          <w:sz w:val="40"/>
-          <w:szCs w:val="40"/>
-        </w:rPr>
-      </w:pPr>
-      <w:r>
-        <w:rPr>
-          <w:sz w:val="40"/>
-          <w:szCs w:val="40"/>
         </w:rPr>
         <w:lastRenderedPageBreak/>
         <w:t>Tartalomjegyzék</w:t>
       </w:r>
     </w:p>
+    <w:p/>
+    <w:p/>
     <w:p>
       <w:pPr>
         <w:pStyle w:val="Listaszerbekezds"/>
@@ -1664,6 +1560,7 @@
           <w:ilvl w:val="0"/>
           <w:numId w:val="13"/>
         </w:numPr>
+        <w:spacing w:line="276" w:lineRule="auto"/>
         <w:rPr>
           <w:rFonts w:ascii="Arial" w:hAnsi="Arial" w:cs="Arial"/>
           <w:sz w:val="32"/>
@@ -1785,6 +1682,7 @@
     <w:p>
       <w:pPr>
         <w:pStyle w:val="Listaszerbekezds"/>
+        <w:spacing w:line="276" w:lineRule="auto"/>
         <w:ind w:left="1440"/>
         <w:rPr>
           <w:rFonts w:ascii="Arial" w:hAnsi="Arial" w:cs="Arial"/>
@@ -1801,6 +1699,7 @@
           <w:ilvl w:val="0"/>
           <w:numId w:val="13"/>
         </w:numPr>
+        <w:spacing w:line="276" w:lineRule="auto"/>
         <w:rPr>
           <w:rFonts w:ascii="Arial" w:hAnsi="Arial" w:cs="Arial"/>
           <w:sz w:val="32"/>
@@ -1936,6 +1835,7 @@
     <w:p>
       <w:pPr>
         <w:pStyle w:val="Listaszerbekezds"/>
+        <w:spacing w:line="276" w:lineRule="auto"/>
         <w:ind w:left="1440"/>
         <w:rPr>
           <w:rFonts w:ascii="Arial" w:hAnsi="Arial" w:cs="Arial"/>
@@ -1952,6 +1852,7 @@
           <w:ilvl w:val="0"/>
           <w:numId w:val="13"/>
         </w:numPr>
+        <w:spacing w:line="276" w:lineRule="auto"/>
         <w:rPr>
           <w:rFonts w:ascii="Arial" w:hAnsi="Arial" w:cs="Arial"/>
           <w:sz w:val="32"/>
@@ -2057,6 +1958,7 @@
     <w:p>
       <w:pPr>
         <w:pStyle w:val="Listaszerbekezds"/>
+        <w:spacing w:line="276" w:lineRule="auto"/>
         <w:ind w:left="1440"/>
         <w:rPr>
           <w:rFonts w:ascii="Arial" w:hAnsi="Arial" w:cs="Arial"/>
@@ -2074,6 +1976,7 @@
           <w:ilvl w:val="0"/>
           <w:numId w:val="13"/>
         </w:numPr>
+        <w:spacing w:line="276" w:lineRule="auto"/>
         <w:rPr>
           <w:rFonts w:ascii="Arial" w:hAnsi="Arial" w:cs="Arial"/>
           <w:sz w:val="32"/>
@@ -2091,7 +1994,7 @@
           <w:u w:val="single"/>
           <w:lang w:val="en-GB"/>
         </w:rPr>
-        <w:t>Hálózati</w:t>
+        <w:t>Hálózat</w:t>
       </w:r>
       <w:proofErr w:type="spellEnd"/>
       <w:r>
@@ -2113,7 +2016,7 @@
           <w:u w:val="single"/>
           <w:lang w:val="en-GB"/>
         </w:rPr>
-        <w:t>eszközök</w:t>
+        <w:t>irányítási</w:t>
       </w:r>
       <w:proofErr w:type="spellEnd"/>
       <w:r>
@@ -2124,7 +2027,7 @@
           <w:u w:val="single"/>
           <w:lang w:val="en-GB"/>
         </w:rPr>
-        <w:t xml:space="preserve">, </w:t>
+        <w:t xml:space="preserve"> </w:t>
       </w:r>
       <w:proofErr w:type="spellStart"/>
       <w:r>
@@ -2167,12 +2070,13 @@
           <w:lang w:val="en-GB"/>
         </w:rPr>
         <w:tab/>
-        <w:t>3</w:t>
+        <w:t>8-</w:t>
       </w:r>
     </w:p>
     <w:p>
       <w:pPr>
         <w:pStyle w:val="Listaszerbekezds"/>
+        <w:spacing w:line="276" w:lineRule="auto"/>
         <w:rPr>
           <w:rFonts w:ascii="Arial" w:hAnsi="Arial" w:cs="Arial"/>
           <w:sz w:val="32"/>
@@ -2188,6 +2092,7 @@
           <w:ilvl w:val="0"/>
           <w:numId w:val="13"/>
         </w:numPr>
+        <w:spacing w:line="276" w:lineRule="auto"/>
         <w:rPr>
           <w:rFonts w:ascii="Arial" w:hAnsi="Arial" w:cs="Arial"/>
           <w:sz w:val="32"/>
@@ -2281,14 +2186,26 @@
         </w:rPr>
         <w:tab/>
       </w:r>
-    </w:p>
-    <w:p>
-      <w:pPr>
-        <w:pStyle w:val="Listaszerbekezds"/>
+      <w:r>
         <w:rPr>
           <w:rFonts w:ascii="Arial" w:hAnsi="Arial" w:cs="Arial"/>
           <w:sz w:val="32"/>
           <w:szCs w:val="32"/>
+          <w:u w:val="single"/>
+          <w:lang w:val="en-GB"/>
+        </w:rPr>
+        <w:t>9-</w:t>
+      </w:r>
+    </w:p>
+    <w:p>
+      <w:pPr>
+        <w:pStyle w:val="Listaszerbekezds"/>
+        <w:spacing w:line="276" w:lineRule="auto"/>
+        <w:rPr>
+          <w:rFonts w:ascii="Arial" w:hAnsi="Arial" w:cs="Arial"/>
+          <w:sz w:val="32"/>
+          <w:szCs w:val="32"/>
+          <w:u w:val="single"/>
           <w:lang w:val="en-GB"/>
         </w:rPr>
       </w:pPr>
@@ -2300,10 +2217,13 @@
           <w:ilvl w:val="0"/>
           <w:numId w:val="13"/>
         </w:numPr>
+        <w:spacing w:line="276" w:lineRule="auto"/>
+        <w:ind w:left="1276" w:hanging="196"/>
         <w:rPr>
           <w:rFonts w:ascii="Arial" w:hAnsi="Arial" w:cs="Arial"/>
           <w:sz w:val="32"/>
           <w:szCs w:val="32"/>
+          <w:u w:val="single"/>
           <w:lang w:val="en-GB"/>
         </w:rPr>
       </w:pPr>
@@ -2313,19 +2233,73 @@
           <w:rFonts w:ascii="Arial" w:hAnsi="Arial" w:cs="Arial"/>
           <w:sz w:val="32"/>
           <w:szCs w:val="32"/>
+          <w:u w:val="single"/>
           <w:lang w:val="en-GB"/>
         </w:rPr>
         <w:t>Szómagyarázat</w:t>
       </w:r>
       <w:proofErr w:type="spellEnd"/>
-    </w:p>
-    <w:p>
-      <w:pPr>
-        <w:pStyle w:val="Listaszerbekezds"/>
+      <w:r>
         <w:rPr>
           <w:rFonts w:ascii="Arial" w:hAnsi="Arial" w:cs="Arial"/>
           <w:sz w:val="32"/>
           <w:szCs w:val="32"/>
+          <w:u w:val="single"/>
+          <w:lang w:val="en-GB"/>
+        </w:rPr>
+        <w:tab/>
+      </w:r>
+      <w:r>
+        <w:rPr>
+          <w:rFonts w:ascii="Arial" w:hAnsi="Arial" w:cs="Arial"/>
+          <w:sz w:val="32"/>
+          <w:szCs w:val="32"/>
+          <w:u w:val="single"/>
+          <w:lang w:val="en-GB"/>
+        </w:rPr>
+        <w:tab/>
+      </w:r>
+      <w:r>
+        <w:rPr>
+          <w:rFonts w:ascii="Arial" w:hAnsi="Arial" w:cs="Arial"/>
+          <w:sz w:val="32"/>
+          <w:szCs w:val="32"/>
+          <w:u w:val="single"/>
+          <w:lang w:val="en-GB"/>
+        </w:rPr>
+        <w:tab/>
+      </w:r>
+      <w:r>
+        <w:rPr>
+          <w:rFonts w:ascii="Arial" w:hAnsi="Arial" w:cs="Arial"/>
+          <w:sz w:val="32"/>
+          <w:szCs w:val="32"/>
+          <w:u w:val="single"/>
+          <w:lang w:val="en-GB"/>
+        </w:rPr>
+        <w:tab/>
+      </w:r>
+      <w:r>
+        <w:rPr>
+          <w:rFonts w:ascii="Arial" w:hAnsi="Arial" w:cs="Arial"/>
+          <w:sz w:val="32"/>
+          <w:szCs w:val="32"/>
+          <w:u w:val="single"/>
+          <w:lang w:val="en-GB"/>
+        </w:rPr>
+        <w:tab/>
+        <w:t xml:space="preserve">      13-</w:t>
+      </w:r>
+    </w:p>
+    <w:p>
+      <w:pPr>
+        <w:pStyle w:val="Listaszerbekezds"/>
+        <w:spacing w:line="276" w:lineRule="auto"/>
+        <w:rPr>
+          <w:rFonts w:ascii="Arial" w:hAnsi="Arial" w:cs="Arial"/>
+          <w:sz w:val="32"/>
+          <w:szCs w:val="32"/>
+          <w:u w:val="single"/>
           <w:lang w:val="en-GB"/>
         </w:rPr>
       </w:pPr>
@@ -2337,10 +2311,12 @@
           <w:ilvl w:val="0"/>
           <w:numId w:val="13"/>
         </w:numPr>
+        <w:spacing w:line="276" w:lineRule="auto"/>
         <w:rPr>
           <w:rFonts w:ascii="Arial" w:hAnsi="Arial" w:cs="Arial"/>
           <w:sz w:val="32"/>
           <w:szCs w:val="32"/>
+          <w:u w:val="single"/>
           <w:lang w:val="en-GB"/>
         </w:rPr>
       </w:pPr>
@@ -2350,6 +2326,7 @@
           <w:rFonts w:ascii="Arial" w:hAnsi="Arial" w:cs="Arial"/>
           <w:sz w:val="32"/>
           <w:szCs w:val="32"/>
+          <w:u w:val="single"/>
           <w:lang w:val="en-GB"/>
         </w:rPr>
         <w:t>H</w:t>
@@ -2359,6 +2336,7 @@
           <w:rFonts w:ascii="Arial" w:hAnsi="Arial" w:cs="Arial"/>
           <w:sz w:val="32"/>
           <w:szCs w:val="32"/>
+          <w:u w:val="single"/>
           <w:lang w:val="en-GB"/>
         </w:rPr>
         <w:t>asznált</w:t>
@@ -2369,6 +2347,7 @@
           <w:rFonts w:ascii="Arial" w:hAnsi="Arial" w:cs="Arial"/>
           <w:sz w:val="32"/>
           <w:szCs w:val="32"/>
+          <w:u w:val="single"/>
           <w:lang w:val="en-GB"/>
         </w:rPr>
         <w:t xml:space="preserve"> </w:t>
@@ -2379,19 +2358,63 @@
           <w:rFonts w:ascii="Arial" w:hAnsi="Arial" w:cs="Arial"/>
           <w:sz w:val="32"/>
           <w:szCs w:val="32"/>
+          <w:u w:val="single"/>
           <w:lang w:val="en-GB"/>
         </w:rPr>
         <w:t>programok</w:t>
       </w:r>
       <w:proofErr w:type="spellEnd"/>
-    </w:p>
-    <w:p>
-      <w:pPr>
-        <w:pStyle w:val="Listaszerbekezds"/>
+      <w:r>
         <w:rPr>
           <w:rFonts w:ascii="Arial" w:hAnsi="Arial" w:cs="Arial"/>
           <w:sz w:val="32"/>
           <w:szCs w:val="32"/>
+          <w:u w:val="single"/>
+          <w:lang w:val="en-GB"/>
+        </w:rPr>
+        <w:tab/>
+      </w:r>
+      <w:r>
+        <w:rPr>
+          <w:rFonts w:ascii="Arial" w:hAnsi="Arial" w:cs="Arial"/>
+          <w:sz w:val="32"/>
+          <w:szCs w:val="32"/>
+          <w:u w:val="single"/>
+          <w:lang w:val="en-GB"/>
+        </w:rPr>
+        <w:tab/>
+      </w:r>
+      <w:r>
+        <w:rPr>
+          <w:rFonts w:ascii="Arial" w:hAnsi="Arial" w:cs="Arial"/>
+          <w:sz w:val="32"/>
+          <w:szCs w:val="32"/>
+          <w:u w:val="single"/>
+          <w:lang w:val="en-GB"/>
+        </w:rPr>
+        <w:tab/>
+      </w:r>
+      <w:r>
+        <w:rPr>
+          <w:rFonts w:ascii="Arial" w:hAnsi="Arial" w:cs="Arial"/>
+          <w:sz w:val="32"/>
+          <w:szCs w:val="32"/>
+          <w:u w:val="single"/>
+          <w:lang w:val="en-GB"/>
+        </w:rPr>
+        <w:tab/>
+        <w:t xml:space="preserve">      14-</w:t>
+      </w:r>
+    </w:p>
+    <w:p>
+      <w:pPr>
+        <w:pStyle w:val="Listaszerbekezds"/>
+        <w:spacing w:line="276" w:lineRule="auto"/>
+        <w:rPr>
+          <w:rFonts w:ascii="Arial" w:hAnsi="Arial" w:cs="Arial"/>
+          <w:sz w:val="32"/>
+          <w:szCs w:val="32"/>
+          <w:u w:val="single"/>
           <w:lang w:val="en-GB"/>
         </w:rPr>
       </w:pPr>
@@ -2403,10 +2426,12 @@
           <w:ilvl w:val="0"/>
           <w:numId w:val="13"/>
         </w:numPr>
+        <w:spacing w:line="276" w:lineRule="auto"/>
         <w:rPr>
           <w:rFonts w:ascii="Arial" w:hAnsi="Arial" w:cs="Arial"/>
           <w:sz w:val="32"/>
           <w:szCs w:val="32"/>
+          <w:u w:val="single"/>
           <w:lang w:val="en-GB"/>
         </w:rPr>
       </w:pPr>
@@ -2416,19 +2441,93 @@
           <w:rFonts w:ascii="Arial" w:hAnsi="Arial" w:cs="Arial"/>
           <w:sz w:val="32"/>
           <w:szCs w:val="32"/>
+          <w:u w:val="single"/>
           <w:lang w:val="en-GB"/>
         </w:rPr>
         <w:t>Források</w:t>
       </w:r>
       <w:proofErr w:type="spellEnd"/>
-    </w:p>
-    <w:p>
-      <w:pPr>
-        <w:pStyle w:val="Listaszerbekezds"/>
+      <w:r>
         <w:rPr>
           <w:rFonts w:ascii="Arial" w:hAnsi="Arial" w:cs="Arial"/>
           <w:sz w:val="32"/>
           <w:szCs w:val="32"/>
+          <w:u w:val="single"/>
+          <w:lang w:val="en-GB"/>
+        </w:rPr>
+        <w:tab/>
+      </w:r>
+      <w:r>
+        <w:rPr>
+          <w:rFonts w:ascii="Arial" w:hAnsi="Arial" w:cs="Arial"/>
+          <w:sz w:val="32"/>
+          <w:szCs w:val="32"/>
+          <w:u w:val="single"/>
+          <w:lang w:val="en-GB"/>
+        </w:rPr>
+        <w:tab/>
+      </w:r>
+      <w:r>
+        <w:rPr>
+          <w:rFonts w:ascii="Arial" w:hAnsi="Arial" w:cs="Arial"/>
+          <w:sz w:val="32"/>
+          <w:szCs w:val="32"/>
+          <w:u w:val="single"/>
+          <w:lang w:val="en-GB"/>
+        </w:rPr>
+        <w:tab/>
+      </w:r>
+      <w:r>
+        <w:rPr>
+          <w:rFonts w:ascii="Arial" w:hAnsi="Arial" w:cs="Arial"/>
+          <w:sz w:val="32"/>
+          <w:szCs w:val="32"/>
+          <w:u w:val="single"/>
+          <w:lang w:val="en-GB"/>
+        </w:rPr>
+        <w:tab/>
+      </w:r>
+      <w:r>
+        <w:rPr>
+          <w:rFonts w:ascii="Arial" w:hAnsi="Arial" w:cs="Arial"/>
+          <w:sz w:val="32"/>
+          <w:szCs w:val="32"/>
+          <w:u w:val="single"/>
+          <w:lang w:val="en-GB"/>
+        </w:rPr>
+        <w:tab/>
+      </w:r>
+      <w:r>
+        <w:rPr>
+          <w:rFonts w:ascii="Arial" w:hAnsi="Arial" w:cs="Arial"/>
+          <w:sz w:val="32"/>
+          <w:szCs w:val="32"/>
+          <w:u w:val="single"/>
+          <w:lang w:val="en-GB"/>
+        </w:rPr>
+        <w:tab/>
+      </w:r>
+      <w:r>
+        <w:rPr>
+          <w:rFonts w:ascii="Arial" w:hAnsi="Arial" w:cs="Arial"/>
+          <w:sz w:val="32"/>
+          <w:szCs w:val="32"/>
+          <w:u w:val="single"/>
+          <w:lang w:val="en-GB"/>
+        </w:rPr>
+        <w:tab/>
+        <w:t xml:space="preserve">      15-</w:t>
+      </w:r>
+    </w:p>
+    <w:p>
+      <w:pPr>
+        <w:pStyle w:val="Listaszerbekezds"/>
+        <w:spacing w:line="276" w:lineRule="auto"/>
+        <w:rPr>
+          <w:rFonts w:ascii="Arial" w:hAnsi="Arial" w:cs="Arial"/>
+          <w:sz w:val="32"/>
+          <w:szCs w:val="32"/>
+          <w:u w:val="single"/>
           <w:lang w:val="en-GB"/>
         </w:rPr>
       </w:pPr>
@@ -2440,10 +2539,12 @@
           <w:ilvl w:val="0"/>
           <w:numId w:val="13"/>
         </w:numPr>
+        <w:spacing w:line="276" w:lineRule="auto"/>
         <w:rPr>
           <w:rFonts w:ascii="Arial" w:hAnsi="Arial" w:cs="Arial"/>
           <w:sz w:val="32"/>
           <w:szCs w:val="32"/>
+          <w:u w:val="single"/>
           <w:lang w:val="en-GB"/>
         </w:rPr>
       </w:pPr>
@@ -2453,6 +2554,7 @@
           <w:rFonts w:ascii="Arial" w:hAnsi="Arial" w:cs="Arial"/>
           <w:sz w:val="32"/>
           <w:szCs w:val="32"/>
+          <w:u w:val="single"/>
           <w:lang w:val="en-GB"/>
         </w:rPr>
         <w:t>Használt</w:t>
@@ -2463,6 +2565,7 @@
           <w:rFonts w:ascii="Arial" w:hAnsi="Arial" w:cs="Arial"/>
           <w:sz w:val="32"/>
           <w:szCs w:val="32"/>
+          <w:u w:val="single"/>
           <w:lang w:val="en-GB"/>
         </w:rPr>
         <w:t xml:space="preserve"> </w:t>
@@ -2473,6 +2576,7 @@
           <w:rFonts w:ascii="Arial" w:hAnsi="Arial" w:cs="Arial"/>
           <w:sz w:val="32"/>
           <w:szCs w:val="32"/>
+          <w:u w:val="single"/>
           <w:lang w:val="en-GB"/>
         </w:rPr>
         <w:t>hálózati</w:t>
@@ -2483,6 +2587,7 @@
           <w:rFonts w:ascii="Arial" w:hAnsi="Arial" w:cs="Arial"/>
           <w:sz w:val="32"/>
           <w:szCs w:val="32"/>
+          <w:u w:val="single"/>
           <w:lang w:val="en-GB"/>
         </w:rPr>
         <w:t xml:space="preserve"> </w:t>
@@ -2493,11 +2598,63 @@
           <w:rFonts w:ascii="Arial" w:hAnsi="Arial" w:cs="Arial"/>
           <w:sz w:val="32"/>
           <w:szCs w:val="32"/>
+          <w:u w:val="single"/>
           <w:lang w:val="en-GB"/>
         </w:rPr>
         <w:t>eszközök</w:t>
       </w:r>
       <w:proofErr w:type="spellEnd"/>
+      <w:r>
+        <w:rPr>
+          <w:rFonts w:ascii="Arial" w:hAnsi="Arial" w:cs="Arial"/>
+          <w:sz w:val="32"/>
+          <w:szCs w:val="32"/>
+          <w:u w:val="single"/>
+          <w:lang w:val="en-GB"/>
+        </w:rPr>
+        <w:tab/>
+      </w:r>
+      <w:r>
+        <w:rPr>
+          <w:rFonts w:ascii="Arial" w:hAnsi="Arial" w:cs="Arial"/>
+          <w:sz w:val="32"/>
+          <w:szCs w:val="32"/>
+          <w:u w:val="single"/>
+          <w:lang w:val="en-GB"/>
+        </w:rPr>
+        <w:tab/>
+      </w:r>
+      <w:r>
+        <w:rPr>
+          <w:rFonts w:ascii="Arial" w:hAnsi="Arial" w:cs="Arial"/>
+          <w:sz w:val="32"/>
+          <w:szCs w:val="32"/>
+          <w:u w:val="single"/>
+          <w:lang w:val="en-GB"/>
+        </w:rPr>
+        <w:tab/>
+        <w:t xml:space="preserve">      1</w:t>
+      </w:r>
+      <w:r>
+        <w:rPr>
+          <w:rFonts w:ascii="Arial" w:hAnsi="Arial" w:cs="Arial"/>
+          <w:sz w:val="32"/>
+          <w:szCs w:val="32"/>
+          <w:u w:val="single"/>
+          <w:lang w:val="en-GB"/>
+        </w:rPr>
+        <w:t>5</w:t>
+      </w:r>
+      <w:r>
+        <w:rPr>
+          <w:rFonts w:ascii="Arial" w:hAnsi="Arial" w:cs="Arial"/>
+          <w:sz w:val="32"/>
+          <w:szCs w:val="32"/>
+          <w:u w:val="single"/>
+          <w:lang w:val="en-GB"/>
+        </w:rPr>
+        <w:t>-</w:t>
+      </w:r>
     </w:p>
     <w:p>
       <w:r>
@@ -2610,81 +2767,204 @@
           <w:sz w:val="24"/>
           <w:szCs w:val="24"/>
         </w:rPr>
+        <w:t xml:space="preserve"> Pontosítva ezen a vizsgán</w:t>
+      </w:r>
+      <w:r>
+        <w:rPr>
+          <w:rFonts w:ascii="Arial" w:hAnsi="Arial" w:cs="Arial"/>
+          <w:sz w:val="24"/>
+          <w:szCs w:val="24"/>
+        </w:rPr>
+        <w:t xml:space="preserve"> egy </w:t>
+      </w:r>
+      <w:r>
+        <w:rPr>
+          <w:rFonts w:ascii="Arial" w:hAnsi="Arial" w:cs="Arial"/>
+          <w:sz w:val="24"/>
+          <w:szCs w:val="24"/>
+        </w:rPr>
+        <w:t>k</w:t>
+      </w:r>
+      <w:r>
+        <w:rPr>
+          <w:rFonts w:ascii="Arial" w:hAnsi="Arial" w:cs="Arial"/>
+          <w:sz w:val="24"/>
+          <w:szCs w:val="24"/>
+        </w:rPr>
+        <w:t>isvállalkozás informatikai hálózatát fogjuk bemutatni, ami kettő</w:t>
+      </w:r>
+      <w:r>
+        <w:rPr>
+          <w:rFonts w:ascii="Arial" w:hAnsi="Arial" w:cs="Arial"/>
+          <w:sz w:val="24"/>
+          <w:szCs w:val="24"/>
+        </w:rPr>
+        <w:t xml:space="preserve"> újonnan nyílt</w:t>
+      </w:r>
+      <w:r>
+        <w:rPr>
+          <w:rFonts w:ascii="Arial" w:hAnsi="Arial" w:cs="Arial"/>
+          <w:sz w:val="24"/>
+          <w:szCs w:val="24"/>
+        </w:rPr>
+        <w:t xml:space="preserve"> Eladói telephelyből és egy Központból ál</w:t>
+      </w:r>
+      <w:r>
+        <w:rPr>
+          <w:rFonts w:ascii="Arial" w:hAnsi="Arial" w:cs="Arial"/>
+          <w:sz w:val="24"/>
+          <w:szCs w:val="24"/>
+        </w:rPr>
+        <w:t>l</w:t>
+      </w:r>
+      <w:r>
+        <w:rPr>
+          <w:rFonts w:ascii="Arial" w:hAnsi="Arial" w:cs="Arial"/>
+          <w:sz w:val="24"/>
+          <w:szCs w:val="24"/>
+        </w:rPr>
+        <w:t>.</w:t>
+      </w:r>
+    </w:p>
+    <w:p>
+      <w:pPr>
+        <w:spacing w:line="360" w:lineRule="auto"/>
+        <w:rPr>
+          <w:rFonts w:ascii="Arial" w:hAnsi="Arial" w:cs="Arial"/>
+          <w:sz w:val="24"/>
+          <w:szCs w:val="24"/>
+        </w:rPr>
+      </w:pPr>
+      <w:r>
+        <w:rPr>
+          <w:rFonts w:ascii="Arial" w:hAnsi="Arial" w:cs="Arial"/>
+          <w:sz w:val="24"/>
+          <w:szCs w:val="24"/>
+        </w:rPr>
+        <w:t>A témaválasztás mellett szóló egyik meghatározó tényező a kutatás időszerűsége és gyakorlati relevanciája.</w:t>
+      </w:r>
+      <w:r>
+        <w:rPr>
+          <w:rFonts w:ascii="Arial" w:hAnsi="Arial" w:cs="Arial"/>
+          <w:sz w:val="24"/>
+          <w:szCs w:val="24"/>
+        </w:rPr>
+        <w:t xml:space="preserve"> A relevanciája abban nyilvánul meg, hogy</w:t>
+      </w:r>
+      <w:r>
+        <w:rPr>
+          <w:rFonts w:ascii="Arial" w:hAnsi="Arial" w:cs="Arial"/>
+          <w:sz w:val="24"/>
+          <w:szCs w:val="24"/>
+        </w:rPr>
         <w:t xml:space="preserve"> </w:t>
       </w:r>
-      <w:proofErr w:type="spellStart"/>
-      <w:r>
-        <w:rPr>
-          <w:rFonts w:ascii="Arial" w:hAnsi="Arial" w:cs="Arial"/>
-          <w:sz w:val="24"/>
-          <w:szCs w:val="24"/>
-        </w:rPr>
-        <w:t>Pontosítva</w:t>
-      </w:r>
-      <w:proofErr w:type="spellEnd"/>
-      <w:r>
-        <w:rPr>
-          <w:rFonts w:ascii="Arial" w:hAnsi="Arial" w:cs="Arial"/>
-          <w:sz w:val="24"/>
-          <w:szCs w:val="24"/>
-        </w:rPr>
-        <w:t xml:space="preserve"> ezen a vizsgán</w:t>
-      </w:r>
-      <w:r>
-        <w:rPr>
-          <w:rFonts w:ascii="Arial" w:hAnsi="Arial" w:cs="Arial"/>
-          <w:sz w:val="24"/>
-          <w:szCs w:val="24"/>
-        </w:rPr>
-        <w:t xml:space="preserve"> egy </w:t>
-      </w:r>
-      <w:r>
-        <w:rPr>
-          <w:rFonts w:ascii="Arial" w:hAnsi="Arial" w:cs="Arial"/>
-          <w:sz w:val="24"/>
-          <w:szCs w:val="24"/>
-        </w:rPr>
-        <w:t>k</w:t>
-      </w:r>
-      <w:r>
-        <w:rPr>
-          <w:rFonts w:ascii="Arial" w:hAnsi="Arial" w:cs="Arial"/>
-          <w:sz w:val="24"/>
-          <w:szCs w:val="24"/>
-        </w:rPr>
-        <w:t>isvállalkozás informatikai hálózatát fogjuk bemutatni, ami kettő</w:t>
-      </w:r>
-      <w:r>
-        <w:rPr>
-          <w:rFonts w:ascii="Arial" w:hAnsi="Arial" w:cs="Arial"/>
-          <w:sz w:val="24"/>
-          <w:szCs w:val="24"/>
-        </w:rPr>
-        <w:t xml:space="preserve"> újonnan nyílt</w:t>
-      </w:r>
-      <w:r>
-        <w:rPr>
-          <w:rFonts w:ascii="Arial" w:hAnsi="Arial" w:cs="Arial"/>
-          <w:sz w:val="24"/>
-          <w:szCs w:val="24"/>
-        </w:rPr>
-        <w:t xml:space="preserve"> Eladói telephelyből és egy Központból ál</w:t>
-      </w:r>
-      <w:r>
-        <w:rPr>
-          <w:rFonts w:ascii="Arial" w:hAnsi="Arial" w:cs="Arial"/>
-          <w:sz w:val="24"/>
-          <w:szCs w:val="24"/>
-        </w:rPr>
-        <w:t>l</w:t>
-      </w:r>
-      <w:r>
-        <w:rPr>
-          <w:rFonts w:ascii="Arial" w:hAnsi="Arial" w:cs="Arial"/>
-          <w:sz w:val="24"/>
-          <w:szCs w:val="24"/>
-        </w:rPr>
-        <w:t>.</w:t>
+      <w:r>
+        <w:rPr>
+          <w:rFonts w:ascii="Arial" w:hAnsi="Arial" w:cs="Arial"/>
+          <w:sz w:val="24"/>
+          <w:szCs w:val="24"/>
+        </w:rPr>
+        <w:t>a</w:t>
+      </w:r>
+      <w:r>
+        <w:rPr>
+          <w:rFonts w:ascii="Arial" w:hAnsi="Arial" w:cs="Arial"/>
+          <w:sz w:val="24"/>
+          <w:szCs w:val="24"/>
+        </w:rPr>
+        <w:t>z első lépések között van egy fejlődő cég életében az informatikai rendszer fejlesztése</w:t>
+      </w:r>
+      <w:r>
+        <w:rPr>
+          <w:rFonts w:ascii="Arial" w:hAnsi="Arial" w:cs="Arial"/>
+          <w:sz w:val="24"/>
+          <w:szCs w:val="24"/>
+        </w:rPr>
+        <w:t>,</w:t>
+      </w:r>
+      <w:r>
+        <w:rPr>
+          <w:rFonts w:ascii="Arial" w:hAnsi="Arial" w:cs="Arial"/>
+          <w:sz w:val="24"/>
+          <w:szCs w:val="24"/>
+        </w:rPr>
+        <w:t xml:space="preserve"> amikor már nem elég egy Soho</w:t>
+      </w:r>
+      <w:r>
+        <w:rPr>
+          <w:rFonts w:ascii="Arial" w:hAnsi="Arial" w:cs="Arial"/>
+          <w:sz w:val="24"/>
+          <w:szCs w:val="24"/>
+          <w:vertAlign w:val="subscript"/>
+        </w:rPr>
+        <w:t xml:space="preserve"> </w:t>
+      </w:r>
+      <w:r>
+        <w:rPr>
+          <w:rFonts w:ascii="Arial" w:hAnsi="Arial" w:cs="Arial"/>
+          <w:sz w:val="24"/>
+          <w:szCs w:val="24"/>
+        </w:rPr>
+        <w:t>router</w:t>
+      </w:r>
+      <w:r>
+        <w:rPr>
+          <w:rFonts w:ascii="Arial" w:hAnsi="Arial" w:cs="Arial"/>
+          <w:sz w:val="24"/>
+          <w:szCs w:val="24"/>
+          <w:vertAlign w:val="subscript"/>
+        </w:rPr>
+        <w:t>1</w:t>
+      </w:r>
+      <w:r>
+        <w:rPr>
+          <w:rFonts w:ascii="Arial" w:hAnsi="Arial" w:cs="Arial"/>
+          <w:sz w:val="24"/>
+          <w:szCs w:val="24"/>
+          <w:vertAlign w:val="subscript"/>
+        </w:rPr>
+        <w:t xml:space="preserve"> </w:t>
+      </w:r>
+      <w:r>
+        <w:rPr>
+          <w:rFonts w:ascii="Arial" w:hAnsi="Arial" w:cs="Arial"/>
+          <w:sz w:val="24"/>
+          <w:szCs w:val="24"/>
+        </w:rPr>
+        <w:t xml:space="preserve">  és szükség van szakemberek bevonására. </w:t>
+      </w:r>
+      <w:r>
+        <w:rPr>
+          <w:rFonts w:ascii="Arial" w:hAnsi="Arial" w:cs="Arial"/>
+          <w:sz w:val="24"/>
+          <w:szCs w:val="24"/>
+        </w:rPr>
+        <w:t>Időszerűség</w:t>
+      </w:r>
+      <w:r>
+        <w:rPr>
+          <w:rFonts w:ascii="Arial" w:hAnsi="Arial" w:cs="Arial"/>
+          <w:sz w:val="24"/>
+          <w:szCs w:val="24"/>
+        </w:rPr>
+        <w:t>ét alátámasztja</w:t>
+      </w:r>
+      <w:r>
+        <w:rPr>
+          <w:rFonts w:ascii="Arial" w:hAnsi="Arial" w:cs="Arial"/>
+          <w:sz w:val="24"/>
+          <w:szCs w:val="24"/>
+        </w:rPr>
+        <w:t xml:space="preserve"> </w:t>
+      </w:r>
+      <w:r>
+        <w:rPr>
+          <w:rFonts w:ascii="Arial" w:hAnsi="Arial" w:cs="Arial"/>
+          <w:sz w:val="24"/>
+          <w:szCs w:val="24"/>
+        </w:rPr>
+        <w:t>az egyre növekvő informatikai igényt az áruházak és vállalkozások részéről.</w:t>
       </w:r>
     </w:p>
     <w:p>
@@ -2702,15 +2982,71 @@
           <w:sz w:val="24"/>
           <w:szCs w:val="24"/>
         </w:rPr>
-        <w:t>A témaválasztás mellett szóló egyik meghatározó tényező a kutatás időszerűsége és gyakorlati relevanciája.</w:t>
-      </w:r>
-      <w:r>
-        <w:rPr>
-          <w:rFonts w:ascii="Arial" w:hAnsi="Arial" w:cs="Arial"/>
-          <w:sz w:val="24"/>
-          <w:szCs w:val="24"/>
-        </w:rPr>
-        <w:t xml:space="preserve"> A relevanciája abban nyilvánul meg, hogy</w:t>
+        <w:t xml:space="preserve">Az ilyen megalapozó informatikai fejlesztés meghatározó mert a </w:t>
+      </w:r>
+      <w:r>
+        <w:rPr>
+          <w:rFonts w:ascii="Arial" w:hAnsi="Arial" w:cs="Arial"/>
+          <w:sz w:val="24"/>
+          <w:szCs w:val="24"/>
+        </w:rPr>
+        <w:t>későbbiekben</w:t>
+      </w:r>
+      <w:r>
+        <w:rPr>
+          <w:rFonts w:ascii="Arial" w:hAnsi="Arial" w:cs="Arial"/>
+          <w:sz w:val="24"/>
+          <w:szCs w:val="24"/>
+        </w:rPr>
+        <w:t xml:space="preserve"> erre fog </w:t>
+      </w:r>
+      <w:r>
+        <w:rPr>
+          <w:rFonts w:ascii="Arial" w:hAnsi="Arial" w:cs="Arial"/>
+          <w:sz w:val="24"/>
+          <w:szCs w:val="24"/>
+        </w:rPr>
+        <w:t>tovább épülni</w:t>
+      </w:r>
+      <w:r>
+        <w:rPr>
+          <w:rFonts w:ascii="Arial" w:hAnsi="Arial" w:cs="Arial"/>
+          <w:sz w:val="24"/>
+          <w:szCs w:val="24"/>
+        </w:rPr>
+        <w:t xml:space="preserve"> a </w:t>
+      </w:r>
+      <w:r>
+        <w:rPr>
+          <w:rFonts w:ascii="Arial" w:hAnsi="Arial" w:cs="Arial"/>
+          <w:sz w:val="24"/>
+          <w:szCs w:val="24"/>
+        </w:rPr>
+        <w:t>rendszer</w:t>
+      </w:r>
+      <w:r>
+        <w:rPr>
+          <w:rFonts w:ascii="Arial" w:hAnsi="Arial" w:cs="Arial"/>
+          <w:sz w:val="24"/>
+          <w:szCs w:val="24"/>
+        </w:rPr>
+        <w:t>,</w:t>
+      </w:r>
+      <w:r>
+        <w:rPr>
+          <w:rFonts w:ascii="Arial" w:hAnsi="Arial" w:cs="Arial"/>
+          <w:sz w:val="24"/>
+          <w:szCs w:val="24"/>
+        </w:rPr>
+        <w:t xml:space="preserve"> ezért </w:t>
+      </w:r>
+      <w:r>
+        <w:rPr>
+          <w:rFonts w:ascii="Arial" w:hAnsi="Arial" w:cs="Arial"/>
+          <w:sz w:val="24"/>
+          <w:szCs w:val="24"/>
+        </w:rPr>
+        <w:t>előre tekintve</w:t>
       </w:r>
       <w:r>
         <w:rPr>
@@ -2726,231 +3062,6 @@
           <w:sz w:val="24"/>
           <w:szCs w:val="24"/>
         </w:rPr>
-        <w:t>a</w:t>
-      </w:r>
-      <w:r>
-        <w:rPr>
-          <w:rFonts w:ascii="Arial" w:hAnsi="Arial" w:cs="Arial"/>
-          <w:sz w:val="24"/>
-          <w:szCs w:val="24"/>
-        </w:rPr>
-        <w:t>z első lépések között van egy fejlődő cég életében az informatikai rendszer fejlesztése</w:t>
-      </w:r>
-      <w:r>
-        <w:rPr>
-          <w:rFonts w:ascii="Arial" w:hAnsi="Arial" w:cs="Arial"/>
-          <w:sz w:val="24"/>
-          <w:szCs w:val="24"/>
-        </w:rPr>
-        <w:t>,</w:t>
-      </w:r>
-      <w:r>
-        <w:rPr>
-          <w:rFonts w:ascii="Arial" w:hAnsi="Arial" w:cs="Arial"/>
-          <w:sz w:val="24"/>
-          <w:szCs w:val="24"/>
-        </w:rPr>
-        <w:t xml:space="preserve"> amikor már nem elég egy Soho</w:t>
-      </w:r>
-      <w:r>
-        <w:rPr>
-          <w:rFonts w:ascii="Arial" w:hAnsi="Arial" w:cs="Arial"/>
-          <w:sz w:val="24"/>
-          <w:szCs w:val="24"/>
-          <w:vertAlign w:val="subscript"/>
-        </w:rPr>
-        <w:t xml:space="preserve"> </w:t>
-      </w:r>
-      <w:proofErr w:type="gramStart"/>
-      <w:r>
-        <w:rPr>
-          <w:rFonts w:ascii="Arial" w:hAnsi="Arial" w:cs="Arial"/>
-          <w:sz w:val="24"/>
-          <w:szCs w:val="24"/>
-        </w:rPr>
-        <w:t>router</w:t>
-      </w:r>
-      <w:r>
-        <w:rPr>
-          <w:rFonts w:ascii="Arial" w:hAnsi="Arial" w:cs="Arial"/>
-          <w:sz w:val="24"/>
-          <w:szCs w:val="24"/>
-          <w:vertAlign w:val="subscript"/>
-        </w:rPr>
-        <w:t>1</w:t>
-      </w:r>
-      <w:r>
-        <w:rPr>
-          <w:rFonts w:ascii="Arial" w:hAnsi="Arial" w:cs="Arial"/>
-          <w:sz w:val="24"/>
-          <w:szCs w:val="24"/>
-          <w:vertAlign w:val="subscript"/>
-        </w:rPr>
-        <w:t xml:space="preserve"> </w:t>
-      </w:r>
-      <w:r>
-        <w:rPr>
-          <w:rFonts w:ascii="Arial" w:hAnsi="Arial" w:cs="Arial"/>
-          <w:sz w:val="24"/>
-          <w:szCs w:val="24"/>
-        </w:rPr>
-        <w:t xml:space="preserve">  és</w:t>
-      </w:r>
-      <w:proofErr w:type="gramEnd"/>
-      <w:r>
-        <w:rPr>
-          <w:rFonts w:ascii="Arial" w:hAnsi="Arial" w:cs="Arial"/>
-          <w:sz w:val="24"/>
-          <w:szCs w:val="24"/>
-        </w:rPr>
-        <w:t xml:space="preserve"> szükség van szakemberek bevonására. </w:t>
-      </w:r>
-      <w:r>
-        <w:rPr>
-          <w:rFonts w:ascii="Arial" w:hAnsi="Arial" w:cs="Arial"/>
-          <w:sz w:val="24"/>
-          <w:szCs w:val="24"/>
-        </w:rPr>
-        <w:t>Időszerűség</w:t>
-      </w:r>
-      <w:r>
-        <w:rPr>
-          <w:rFonts w:ascii="Arial" w:hAnsi="Arial" w:cs="Arial"/>
-          <w:sz w:val="24"/>
-          <w:szCs w:val="24"/>
-        </w:rPr>
-        <w:t>ét alátámasztja</w:t>
-      </w:r>
-      <w:r>
-        <w:rPr>
-          <w:rFonts w:ascii="Arial" w:hAnsi="Arial" w:cs="Arial"/>
-          <w:sz w:val="24"/>
-          <w:szCs w:val="24"/>
-        </w:rPr>
-        <w:t xml:space="preserve"> </w:t>
-      </w:r>
-      <w:r>
-        <w:rPr>
-          <w:rFonts w:ascii="Arial" w:hAnsi="Arial" w:cs="Arial"/>
-          <w:sz w:val="24"/>
-          <w:szCs w:val="24"/>
-        </w:rPr>
-        <w:t>az egyre növekvő informatikai igényt az áruházak és vállalkozások részéről.</w:t>
-      </w:r>
-    </w:p>
-    <w:p>
-      <w:pPr>
-        <w:spacing w:line="360" w:lineRule="auto"/>
-        <w:rPr>
-          <w:rFonts w:ascii="Arial" w:hAnsi="Arial" w:cs="Arial"/>
-          <w:sz w:val="24"/>
-          <w:szCs w:val="24"/>
-        </w:rPr>
-      </w:pPr>
-      <w:r>
-        <w:rPr>
-          <w:rFonts w:ascii="Arial" w:hAnsi="Arial" w:cs="Arial"/>
-          <w:sz w:val="24"/>
-          <w:szCs w:val="24"/>
-        </w:rPr>
-        <w:t xml:space="preserve">Az ilyen megalapozó informatikai fejlesztés </w:t>
-      </w:r>
-      <w:proofErr w:type="gramStart"/>
-      <w:r>
-        <w:rPr>
-          <w:rFonts w:ascii="Arial" w:hAnsi="Arial" w:cs="Arial"/>
-          <w:sz w:val="24"/>
-          <w:szCs w:val="24"/>
-        </w:rPr>
-        <w:t>meghatározó</w:t>
-      </w:r>
-      <w:proofErr w:type="gramEnd"/>
-      <w:r>
-        <w:rPr>
-          <w:rFonts w:ascii="Arial" w:hAnsi="Arial" w:cs="Arial"/>
-          <w:sz w:val="24"/>
-          <w:szCs w:val="24"/>
-        </w:rPr>
-        <w:t xml:space="preserve"> mert a </w:t>
-      </w:r>
-      <w:r>
-        <w:rPr>
-          <w:rFonts w:ascii="Arial" w:hAnsi="Arial" w:cs="Arial"/>
-          <w:sz w:val="24"/>
-          <w:szCs w:val="24"/>
-        </w:rPr>
-        <w:t>későbbiekben</w:t>
-      </w:r>
-      <w:r>
-        <w:rPr>
-          <w:rFonts w:ascii="Arial" w:hAnsi="Arial" w:cs="Arial"/>
-          <w:sz w:val="24"/>
-          <w:szCs w:val="24"/>
-        </w:rPr>
-        <w:t xml:space="preserve"> erre fog </w:t>
-      </w:r>
-      <w:r>
-        <w:rPr>
-          <w:rFonts w:ascii="Arial" w:hAnsi="Arial" w:cs="Arial"/>
-          <w:sz w:val="24"/>
-          <w:szCs w:val="24"/>
-        </w:rPr>
-        <w:t>tovább épülni</w:t>
-      </w:r>
-      <w:r>
-        <w:rPr>
-          <w:rFonts w:ascii="Arial" w:hAnsi="Arial" w:cs="Arial"/>
-          <w:sz w:val="24"/>
-          <w:szCs w:val="24"/>
-        </w:rPr>
-        <w:t xml:space="preserve"> a </w:t>
-      </w:r>
-      <w:r>
-        <w:rPr>
-          <w:rFonts w:ascii="Arial" w:hAnsi="Arial" w:cs="Arial"/>
-          <w:sz w:val="24"/>
-          <w:szCs w:val="24"/>
-        </w:rPr>
-        <w:t>rendszer</w:t>
-      </w:r>
-      <w:r>
-        <w:rPr>
-          <w:rFonts w:ascii="Arial" w:hAnsi="Arial" w:cs="Arial"/>
-          <w:sz w:val="24"/>
-          <w:szCs w:val="24"/>
-        </w:rPr>
-        <w:t>,</w:t>
-      </w:r>
-      <w:r>
-        <w:rPr>
-          <w:rFonts w:ascii="Arial" w:hAnsi="Arial" w:cs="Arial"/>
-          <w:sz w:val="24"/>
-          <w:szCs w:val="24"/>
-        </w:rPr>
-        <w:t xml:space="preserve"> ezért </w:t>
-      </w:r>
-      <w:r>
-        <w:rPr>
-          <w:rFonts w:ascii="Arial" w:hAnsi="Arial" w:cs="Arial"/>
-          <w:sz w:val="24"/>
-          <w:szCs w:val="24"/>
-        </w:rPr>
-        <w:t>előre tekintve</w:t>
-      </w:r>
-      <w:r>
-        <w:rPr>
-          <w:rFonts w:ascii="Arial" w:hAnsi="Arial" w:cs="Arial"/>
-          <w:sz w:val="24"/>
-          <w:szCs w:val="24"/>
-        </w:rPr>
-        <w:t xml:space="preserve"> </w:t>
-      </w:r>
-      <w:r>
-        <w:rPr>
-          <w:rFonts w:ascii="Arial" w:hAnsi="Arial" w:cs="Arial"/>
-          <w:sz w:val="24"/>
-          <w:szCs w:val="24"/>
-        </w:rPr>
         <w:t>kell megtervezni.</w:t>
       </w:r>
       <w:r>
@@ -2959,25 +3070,7 @@
           <w:sz w:val="24"/>
           <w:szCs w:val="24"/>
         </w:rPr>
-        <w:t xml:space="preserve"> A tervezési folyamat első lépéseként feltárjuk a Cég igényeit, jövőbeli terveit és összegezük a felmerülő </w:t>
-      </w:r>
-      <w:proofErr w:type="gramStart"/>
-      <w:r>
-        <w:rPr>
-          <w:rFonts w:ascii="Arial" w:hAnsi="Arial" w:cs="Arial"/>
-          <w:sz w:val="24"/>
-          <w:szCs w:val="24"/>
-        </w:rPr>
-        <w:t>problémákat</w:t>
-      </w:r>
-      <w:proofErr w:type="gramEnd"/>
-      <w:r>
-        <w:rPr>
-          <w:rFonts w:ascii="Arial" w:hAnsi="Arial" w:cs="Arial"/>
-          <w:sz w:val="24"/>
-          <w:szCs w:val="24"/>
-        </w:rPr>
-        <w:t xml:space="preserve">, megoldást találunk rájuk. </w:t>
+        <w:t xml:space="preserve"> A tervezési folyamat első lépéseként feltárjuk a Cég igényeit, jövőbeli terveit és összegezük a felmerülő problémákat, megoldást találunk rájuk. </w:t>
       </w:r>
     </w:p>
     <w:p>
@@ -3844,51 +3937,15 @@
           <w:sz w:val="24"/>
           <w:szCs w:val="24"/>
         </w:rPr>
-        <w:t xml:space="preserve">nagyobb </w:t>
-      </w:r>
-      <w:proofErr w:type="gramStart"/>
-      <w:r>
-        <w:rPr>
-          <w:rFonts w:ascii="Arial" w:hAnsi="Arial" w:cs="Arial"/>
-          <w:sz w:val="24"/>
-          <w:szCs w:val="24"/>
-        </w:rPr>
-        <w:t>komplexum</w:t>
-      </w:r>
-      <w:proofErr w:type="gramEnd"/>
-      <w:r>
-        <w:rPr>
-          <w:rFonts w:ascii="Arial" w:hAnsi="Arial" w:cs="Arial"/>
-          <w:sz w:val="24"/>
-          <w:szCs w:val="24"/>
-        </w:rPr>
-        <w:t xml:space="preserve"> kiadott üzlethelyisége. </w:t>
-      </w:r>
-      <w:r>
-        <w:rPr>
-          <w:rFonts w:ascii="Arial" w:hAnsi="Arial" w:cs="Arial"/>
-          <w:sz w:val="24"/>
-          <w:szCs w:val="24"/>
-        </w:rPr>
-        <w:t xml:space="preserve">Az </w:t>
-      </w:r>
-      <w:proofErr w:type="spellStart"/>
-      <w:r>
-        <w:rPr>
-          <w:rFonts w:ascii="Arial" w:hAnsi="Arial" w:cs="Arial"/>
-          <w:sz w:val="24"/>
-          <w:szCs w:val="24"/>
-        </w:rPr>
-        <w:t>értékesítői</w:t>
-      </w:r>
-      <w:proofErr w:type="spellEnd"/>
-      <w:r>
-        <w:rPr>
-          <w:rFonts w:ascii="Arial" w:hAnsi="Arial" w:cs="Arial"/>
-          <w:sz w:val="24"/>
-          <w:szCs w:val="24"/>
-        </w:rPr>
-        <w:t xml:space="preserve"> terület </w:t>
+        <w:t xml:space="preserve">nagyobb komplexum kiadott üzlethelyisége. </w:t>
+      </w:r>
+      <w:r>
+        <w:rPr>
+          <w:rFonts w:ascii="Arial" w:hAnsi="Arial" w:cs="Arial"/>
+          <w:sz w:val="24"/>
+          <w:szCs w:val="24"/>
+        </w:rPr>
+        <w:t xml:space="preserve">Az értékesítői terület </w:t>
       </w:r>
       <w:r>
         <w:rPr>
@@ -3904,16 +3961,7 @@
           <w:sz w:val="24"/>
           <w:szCs w:val="24"/>
         </w:rPr>
-        <w:t xml:space="preserve"> </w:t>
-      </w:r>
-      <w:proofErr w:type="gramStart"/>
-      <w:r>
-        <w:rPr>
-          <w:rFonts w:ascii="Arial" w:hAnsi="Arial" w:cs="Arial"/>
-          <w:sz w:val="24"/>
-          <w:szCs w:val="24"/>
-        </w:rPr>
-        <w:t>kettő</w:t>
+        <w:t xml:space="preserve"> kettő</w:t>
       </w:r>
       <w:r>
         <w:rPr>
@@ -3939,7 +3987,6 @@
         </w:rPr>
         <w:t>letes</w:t>
       </w:r>
-      <w:proofErr w:type="gramEnd"/>
       <w:r>
         <w:rPr>
           <w:rFonts w:ascii="Arial" w:hAnsi="Arial" w:cs="Arial"/>
@@ -4106,18 +4153,8 @@
           <w:sz w:val="24"/>
           <w:szCs w:val="24"/>
         </w:rPr>
-        <w:t xml:space="preserve">két emelet között vasbeton szerkezet van egy fél méteres álmennyezettel megtoldva, ami kiváló kábelrendezést biztosít a jövőben. A fejlett városnak köszönhetően az internetszolgáltató az épületbe a sávszélesség bővítést már </w:t>
-      </w:r>
-      <w:proofErr w:type="gramStart"/>
-      <w:r>
-        <w:rPr>
-          <w:rFonts w:ascii="Arial" w:hAnsi="Arial" w:cs="Arial"/>
-          <w:sz w:val="24"/>
-          <w:szCs w:val="24"/>
-        </w:rPr>
-        <w:t>megtette</w:t>
-      </w:r>
-      <w:proofErr w:type="gramEnd"/>
+        <w:t>két emelet között vasbeton szerkezet van egy fél méteres álmennyezettel megtoldva, ami kiváló kábelrendezést biztosít a jövőben. A fejlett városnak köszönhetően az internetszolgáltató az épületbe a sávszélesség bővítést már megtette</w:t>
+      </w:r>
       <w:r>
         <w:rPr>
           <w:rFonts w:ascii="Arial" w:hAnsi="Arial" w:cs="Arial"/>
@@ -4140,25 +4177,7 @@
           <w:sz w:val="24"/>
           <w:szCs w:val="24"/>
         </w:rPr>
-        <w:t xml:space="preserve"> A két </w:t>
-      </w:r>
-      <w:proofErr w:type="gramStart"/>
-      <w:r>
-        <w:rPr>
-          <w:rFonts w:ascii="Arial" w:hAnsi="Arial" w:cs="Arial"/>
-          <w:sz w:val="24"/>
-          <w:szCs w:val="24"/>
-        </w:rPr>
-        <w:t>emeletet</w:t>
-      </w:r>
-      <w:proofErr w:type="gramEnd"/>
-      <w:r>
-        <w:rPr>
-          <w:rFonts w:ascii="Arial" w:hAnsi="Arial" w:cs="Arial"/>
-          <w:sz w:val="24"/>
-          <w:szCs w:val="24"/>
-        </w:rPr>
-        <w:t xml:space="preserve"> kábel </w:t>
+        <w:t xml:space="preserve"> A két emeletet kábel </w:t>
       </w:r>
       <w:proofErr w:type="spellStart"/>
       <w:r>
@@ -4272,25 +4291,7 @@
           <w:sz w:val="24"/>
           <w:szCs w:val="24"/>
         </w:rPr>
-        <w:t xml:space="preserve">a gyors </w:t>
-      </w:r>
-      <w:proofErr w:type="gramStart"/>
-      <w:r>
-        <w:rPr>
-          <w:rFonts w:ascii="Arial" w:hAnsi="Arial" w:cs="Arial"/>
-          <w:sz w:val="24"/>
-          <w:szCs w:val="24"/>
-        </w:rPr>
-        <w:t>lokális</w:t>
-      </w:r>
-      <w:proofErr w:type="gramEnd"/>
-      <w:r>
-        <w:rPr>
-          <w:rFonts w:ascii="Arial" w:hAnsi="Arial" w:cs="Arial"/>
-          <w:sz w:val="24"/>
-          <w:szCs w:val="24"/>
-        </w:rPr>
-        <w:t xml:space="preserve"> problémamegoldásokra elég.</w:t>
+        <w:t>a gyors lokális problémamegoldásokra elég.</w:t>
       </w:r>
       <w:r>
         <w:rPr>
@@ -4324,18 +4325,8 @@
           <w:sz w:val="24"/>
           <w:szCs w:val="24"/>
         </w:rPr>
-        <w:t xml:space="preserve">Ahogy fent is említettem a két </w:t>
-      </w:r>
-      <w:proofErr w:type="gramStart"/>
-      <w:r>
-        <w:rPr>
-          <w:rFonts w:ascii="Arial" w:hAnsi="Arial" w:cs="Arial"/>
-          <w:sz w:val="24"/>
-          <w:szCs w:val="24"/>
-        </w:rPr>
-        <w:t>bolt hasonló</w:t>
-      </w:r>
-      <w:proofErr w:type="gramEnd"/>
+        <w:t>Ahogy fent is említettem a két bolt hasonló</w:t>
+      </w:r>
       <w:r>
         <w:rPr>
           <w:rFonts w:ascii="Arial" w:hAnsi="Arial" w:cs="Arial"/>
@@ -4367,7 +4358,7 @@
           <w:sz w:val="24"/>
           <w:szCs w:val="24"/>
         </w:rPr>
-        <w:t>boltB-nél</w:t>
+        <w:t>boltB</w:t>
       </w:r>
       <w:proofErr w:type="spellEnd"/>
       <w:r>
@@ -4376,6 +4367,14 @@
           <w:sz w:val="24"/>
           <w:szCs w:val="24"/>
         </w:rPr>
+        <w:t>-nél</w:t>
+      </w:r>
+      <w:r>
+        <w:rPr>
+          <w:rFonts w:ascii="Arial" w:hAnsi="Arial" w:cs="Arial"/>
+          <w:sz w:val="24"/>
+          <w:szCs w:val="24"/>
+        </w:rPr>
         <w:t>,</w:t>
       </w:r>
       <w:r>
@@ -4384,43 +4383,7 @@
           <w:sz w:val="24"/>
           <w:szCs w:val="24"/>
         </w:rPr>
-        <w:t xml:space="preserve"> hogy ott az áramkimaradásra nincs lehetőség bérelni már kész megoldást. Így saját kisebb UPS-el kell megoldani a </w:t>
-      </w:r>
-      <w:proofErr w:type="gramStart"/>
-      <w:r>
-        <w:rPr>
-          <w:rFonts w:ascii="Arial" w:hAnsi="Arial" w:cs="Arial"/>
-          <w:sz w:val="24"/>
-          <w:szCs w:val="24"/>
-        </w:rPr>
-        <w:t>problémát</w:t>
-      </w:r>
-      <w:proofErr w:type="gramEnd"/>
-      <w:r>
-        <w:rPr>
-          <w:rFonts w:ascii="Arial" w:hAnsi="Arial" w:cs="Arial"/>
-          <w:sz w:val="24"/>
-          <w:szCs w:val="24"/>
-        </w:rPr>
-        <w:t xml:space="preserve">. Ezek is </w:t>
-      </w:r>
-      <w:proofErr w:type="spellStart"/>
-      <w:r>
-        <w:rPr>
-          <w:rFonts w:ascii="Arial" w:hAnsi="Arial" w:cs="Arial"/>
-          <w:sz w:val="24"/>
-          <w:szCs w:val="24"/>
-        </w:rPr>
-        <w:t>elengedőek</w:t>
-      </w:r>
-      <w:proofErr w:type="spellEnd"/>
-      <w:r>
-        <w:rPr>
-          <w:rFonts w:ascii="Arial" w:hAnsi="Arial" w:cs="Arial"/>
-          <w:sz w:val="24"/>
-          <w:szCs w:val="24"/>
-        </w:rPr>
-        <w:t xml:space="preserve"> a főbb kiszolgálóhelyek vészhelyzeti mentéseire és biztonságos kikapcsolásukra.</w:t>
+        <w:t xml:space="preserve"> hogy ott az áramkimaradásra nincs lehetőség bérelni már kész megoldást. Így saját kisebb UPS-el kell megoldani a problémát. Ezek is elengedőek a főbb kiszolgálóhelyek vészhelyzeti mentéseire és biztonságos kikapcsolásukra.</w:t>
       </w:r>
     </w:p>
     <w:p>
@@ -4750,23 +4713,13 @@
           <w:szCs w:val="24"/>
         </w:rPr>
       </w:pPr>
-      <w:proofErr w:type="gramStart"/>
-      <w:r>
-        <w:rPr>
-          <w:rFonts w:ascii="Arial" w:hAnsi="Arial" w:cs="Arial"/>
-          <w:sz w:val="24"/>
-          <w:szCs w:val="24"/>
-        </w:rPr>
-        <w:t>Ebben</w:t>
-      </w:r>
-      <w:proofErr w:type="gramEnd"/>
-      <w:r>
-        <w:rPr>
-          <w:rFonts w:ascii="Arial" w:hAnsi="Arial" w:cs="Arial"/>
-          <w:sz w:val="24"/>
-          <w:szCs w:val="24"/>
-        </w:rPr>
-        <w:t xml:space="preserve"> pontban az eszközök pontos </w:t>
+      <w:r>
+        <w:rPr>
+          <w:rFonts w:ascii="Arial" w:hAnsi="Arial" w:cs="Arial"/>
+          <w:sz w:val="24"/>
+          <w:szCs w:val="24"/>
+        </w:rPr>
+        <w:t xml:space="preserve">Ebben pontban az eszközök pontos </w:t>
       </w:r>
       <w:r>
         <w:rPr>
@@ -4814,25 +4767,7 @@
           <w:sz w:val="24"/>
           <w:szCs w:val="24"/>
         </w:rPr>
-        <w:t xml:space="preserve"> A pontos </w:t>
-      </w:r>
-      <w:proofErr w:type="gramStart"/>
-      <w:r>
-        <w:rPr>
-          <w:rFonts w:ascii="Arial" w:hAnsi="Arial" w:cs="Arial"/>
-          <w:sz w:val="24"/>
-          <w:szCs w:val="24"/>
-        </w:rPr>
-        <w:t>eszközlista</w:t>
-      </w:r>
-      <w:proofErr w:type="gramEnd"/>
-      <w:r>
-        <w:rPr>
-          <w:rFonts w:ascii="Arial" w:hAnsi="Arial" w:cs="Arial"/>
-          <w:sz w:val="24"/>
-          <w:szCs w:val="24"/>
-        </w:rPr>
-        <w:t xml:space="preserve"> ahogy a bevezetőben is említettem a dokumentum végén kerül levezetésre.</w:t>
+        <w:t xml:space="preserve"> A pontos eszközlista ahogy a bevezetőben is említettem a dokumentum végén kerül levezetésre.</w:t>
       </w:r>
       <w:r>
         <w:rPr>
@@ -4996,81 +4931,127 @@
           <w:sz w:val="24"/>
           <w:szCs w:val="24"/>
         </w:rPr>
+        <w:t xml:space="preserve"> problémája itt van leginkább minimalizálva. Informatikus koll</w:t>
+      </w:r>
+      <w:r>
+        <w:rPr>
+          <w:rFonts w:ascii="Arial" w:hAnsi="Arial" w:cs="Arial"/>
+          <w:sz w:val="24"/>
+          <w:szCs w:val="24"/>
+        </w:rPr>
+        <w:t>é</w:t>
+      </w:r>
+      <w:r>
+        <w:rPr>
+          <w:rFonts w:ascii="Arial" w:hAnsi="Arial" w:cs="Arial"/>
+          <w:sz w:val="24"/>
+          <w:szCs w:val="24"/>
+        </w:rPr>
+        <w:t>gáknak helyben van így probléma esetén</w:t>
+      </w:r>
+      <w:r>
+        <w:rPr>
+          <w:rFonts w:ascii="Arial" w:hAnsi="Arial" w:cs="Arial"/>
+          <w:sz w:val="24"/>
+          <w:szCs w:val="24"/>
+        </w:rPr>
+        <w:t>,</w:t>
+      </w:r>
+      <w:r>
+        <w:rPr>
+          <w:rFonts w:ascii="Arial" w:hAnsi="Arial" w:cs="Arial"/>
+          <w:sz w:val="24"/>
+          <w:szCs w:val="24"/>
+        </w:rPr>
+        <w:t xml:space="preserve"> ha rövid idő belül fizikai jelenlétre van szükség orvosolni tudják</w:t>
+      </w:r>
+      <w:r>
+        <w:rPr>
+          <w:rFonts w:ascii="Arial" w:hAnsi="Arial" w:cs="Arial"/>
+          <w:sz w:val="24"/>
+          <w:szCs w:val="24"/>
+        </w:rPr>
         <w:t xml:space="preserve"> </w:t>
       </w:r>
-      <w:proofErr w:type="gramStart"/>
-      <w:r>
-        <w:rPr>
-          <w:rFonts w:ascii="Arial" w:hAnsi="Arial" w:cs="Arial"/>
-          <w:sz w:val="24"/>
-          <w:szCs w:val="24"/>
-        </w:rPr>
-        <w:t>problémája</w:t>
-      </w:r>
-      <w:proofErr w:type="gramEnd"/>
-      <w:r>
-        <w:rPr>
-          <w:rFonts w:ascii="Arial" w:hAnsi="Arial" w:cs="Arial"/>
-          <w:sz w:val="24"/>
-          <w:szCs w:val="24"/>
-        </w:rPr>
-        <w:t xml:space="preserve"> itt van leginkább minimalizálva. Informatikus koll</w:t>
-      </w:r>
-      <w:r>
-        <w:rPr>
-          <w:rFonts w:ascii="Arial" w:hAnsi="Arial" w:cs="Arial"/>
-          <w:sz w:val="24"/>
-          <w:szCs w:val="24"/>
-        </w:rPr>
-        <w:t>é</w:t>
-      </w:r>
-      <w:r>
-        <w:rPr>
-          <w:rFonts w:ascii="Arial" w:hAnsi="Arial" w:cs="Arial"/>
-          <w:sz w:val="24"/>
-          <w:szCs w:val="24"/>
-        </w:rPr>
-        <w:t>gáknak helyben van így probléma esetén</w:t>
-      </w:r>
-      <w:r>
-        <w:rPr>
-          <w:rFonts w:ascii="Arial" w:hAnsi="Arial" w:cs="Arial"/>
-          <w:sz w:val="24"/>
-          <w:szCs w:val="24"/>
-        </w:rPr>
-        <w:t>,</w:t>
-      </w:r>
-      <w:r>
-        <w:rPr>
-          <w:rFonts w:ascii="Arial" w:hAnsi="Arial" w:cs="Arial"/>
-          <w:sz w:val="24"/>
-          <w:szCs w:val="24"/>
-        </w:rPr>
-        <w:t xml:space="preserve"> ha rövid idő belül fizikai jelenlétre </w:t>
-      </w:r>
-      <w:proofErr w:type="gramStart"/>
-      <w:r>
-        <w:rPr>
-          <w:rFonts w:ascii="Arial" w:hAnsi="Arial" w:cs="Arial"/>
-          <w:sz w:val="24"/>
-          <w:szCs w:val="24"/>
-        </w:rPr>
-        <w:t>van</w:t>
-      </w:r>
-      <w:proofErr w:type="gramEnd"/>
-      <w:r>
-        <w:rPr>
-          <w:rFonts w:ascii="Arial" w:hAnsi="Arial" w:cs="Arial"/>
-          <w:sz w:val="24"/>
-          <w:szCs w:val="24"/>
-        </w:rPr>
-        <w:t xml:space="preserve"> szükség orvosolni tudják</w:t>
-      </w:r>
-      <w:r>
-        <w:rPr>
-          <w:rFonts w:ascii="Arial" w:hAnsi="Arial" w:cs="Arial"/>
-          <w:sz w:val="24"/>
-          <w:szCs w:val="24"/>
+      <w:r>
+        <w:rPr>
+          <w:rFonts w:ascii="Arial" w:hAnsi="Arial" w:cs="Arial"/>
+          <w:sz w:val="24"/>
+          <w:szCs w:val="24"/>
+        </w:rPr>
+        <w:t>azt.</w:t>
+      </w:r>
+      <w:r>
+        <w:rPr>
+          <w:rFonts w:ascii="Arial" w:hAnsi="Arial" w:cs="Arial"/>
+          <w:sz w:val="24"/>
+          <w:szCs w:val="24"/>
+        </w:rPr>
+        <w:t xml:space="preserve"> A szerver az emeleten helyezkedik el és a szerverszobában lévő swi</w:t>
+      </w:r>
+      <w:r>
+        <w:rPr>
+          <w:rFonts w:ascii="Arial" w:hAnsi="Arial" w:cs="Arial"/>
+          <w:sz w:val="24"/>
+          <w:szCs w:val="24"/>
+        </w:rPr>
+        <w:t>t</w:t>
+      </w:r>
+      <w:r>
+        <w:rPr>
+          <w:rFonts w:ascii="Arial" w:hAnsi="Arial" w:cs="Arial"/>
+          <w:sz w:val="24"/>
+          <w:szCs w:val="24"/>
+        </w:rPr>
+        <w:t>ch</w:t>
+      </w:r>
+      <w:r>
+        <w:rPr>
+          <w:rFonts w:ascii="Arial" w:hAnsi="Arial" w:cs="Arial"/>
+          <w:sz w:val="24"/>
+          <w:szCs w:val="24"/>
+        </w:rPr>
+        <w:t>A1</w:t>
+      </w:r>
+      <w:r>
+        <w:rPr>
+          <w:rFonts w:ascii="Arial" w:hAnsi="Arial" w:cs="Arial"/>
+          <w:sz w:val="24"/>
+          <w:szCs w:val="24"/>
+        </w:rPr>
+        <w:t>-h</w:t>
+      </w:r>
+      <w:r>
+        <w:rPr>
+          <w:rFonts w:ascii="Arial" w:hAnsi="Arial" w:cs="Arial"/>
+          <w:sz w:val="24"/>
+          <w:szCs w:val="24"/>
+        </w:rPr>
+        <w:t>e</w:t>
+      </w:r>
+      <w:r>
+        <w:rPr>
+          <w:rFonts w:ascii="Arial" w:hAnsi="Arial" w:cs="Arial"/>
+          <w:sz w:val="24"/>
+          <w:szCs w:val="24"/>
+        </w:rPr>
+        <w:t>z</w:t>
+      </w:r>
+      <w:r>
+        <w:rPr>
+          <w:rFonts w:ascii="Arial" w:hAnsi="Arial" w:cs="Arial"/>
+          <w:sz w:val="24"/>
+          <w:szCs w:val="24"/>
+          <w:vertAlign w:val="subscript"/>
+        </w:rPr>
+        <w:t>5</w:t>
+      </w:r>
+      <w:r>
+        <w:rPr>
+          <w:rFonts w:ascii="Arial" w:hAnsi="Arial" w:cs="Arial"/>
+          <w:sz w:val="24"/>
+          <w:szCs w:val="24"/>
+          <w:vertAlign w:val="subscript"/>
         </w:rPr>
         <w:t xml:space="preserve"> </w:t>
       </w:r>
@@ -5080,63 +5061,56 @@
           <w:sz w:val="24"/>
           <w:szCs w:val="24"/>
         </w:rPr>
-        <w:t>azt.</w:t>
-      </w:r>
-      <w:r>
-        <w:rPr>
-          <w:rFonts w:ascii="Arial" w:hAnsi="Arial" w:cs="Arial"/>
-          <w:sz w:val="24"/>
-          <w:szCs w:val="24"/>
-        </w:rPr>
-        <w:t xml:space="preserve"> A szerver az emeleten helyezkedik el és a szerverszobában lévő swi</w:t>
-      </w:r>
-      <w:r>
-        <w:rPr>
-          <w:rFonts w:ascii="Arial" w:hAnsi="Arial" w:cs="Arial"/>
-          <w:sz w:val="24"/>
-          <w:szCs w:val="24"/>
-        </w:rPr>
-        <w:t>t</w:t>
-      </w:r>
-      <w:r>
-        <w:rPr>
-          <w:rFonts w:ascii="Arial" w:hAnsi="Arial" w:cs="Arial"/>
-          <w:sz w:val="24"/>
-          <w:szCs w:val="24"/>
-        </w:rPr>
-        <w:t>ch</w:t>
-      </w:r>
-      <w:r>
-        <w:rPr>
-          <w:rFonts w:ascii="Arial" w:hAnsi="Arial" w:cs="Arial"/>
-          <w:sz w:val="24"/>
-          <w:szCs w:val="24"/>
-        </w:rPr>
-        <w:t>A1</w:t>
-      </w:r>
-      <w:r>
-        <w:rPr>
-          <w:rFonts w:ascii="Arial" w:hAnsi="Arial" w:cs="Arial"/>
-          <w:sz w:val="24"/>
-          <w:szCs w:val="24"/>
-        </w:rPr>
-        <w:t>-h</w:t>
-      </w:r>
-      <w:r>
-        <w:rPr>
-          <w:rFonts w:ascii="Arial" w:hAnsi="Arial" w:cs="Arial"/>
-          <w:sz w:val="24"/>
-          <w:szCs w:val="24"/>
-        </w:rPr>
-        <w:t>e</w:t>
-      </w:r>
-      <w:r>
-        <w:rPr>
-          <w:rFonts w:ascii="Arial" w:hAnsi="Arial" w:cs="Arial"/>
-          <w:sz w:val="24"/>
-          <w:szCs w:val="24"/>
-        </w:rPr>
-        <w:t>z</w:t>
+        <w:t>csatlakozik.</w:t>
+      </w:r>
+    </w:p>
+    <w:p>
+      <w:pPr>
+        <w:rPr>
+          <w:rFonts w:ascii="Arial" w:hAnsi="Arial" w:cs="Arial"/>
+          <w:sz w:val="24"/>
+          <w:szCs w:val="24"/>
+        </w:rPr>
+      </w:pPr>
+      <w:r>
+        <w:rPr>
+          <w:rFonts w:ascii="Arial" w:hAnsi="Arial" w:cs="Arial"/>
+          <w:sz w:val="24"/>
+          <w:szCs w:val="24"/>
+        </w:rPr>
+        <w:t xml:space="preserve">A kapcsolóból </w:t>
+      </w:r>
+      <w:r>
+        <w:rPr>
+          <w:rFonts w:ascii="Arial" w:hAnsi="Arial" w:cs="Arial"/>
+          <w:sz w:val="24"/>
+          <w:szCs w:val="24"/>
+        </w:rPr>
+        <w:t xml:space="preserve">ugyanezen az emeleten három irodai </w:t>
+      </w:r>
+      <w:r>
+        <w:rPr>
+          <w:rFonts w:ascii="Arial" w:hAnsi="Arial" w:cs="Arial"/>
+          <w:sz w:val="24"/>
+          <w:szCs w:val="24"/>
+        </w:rPr>
+        <w:t>számító</w:t>
+      </w:r>
+      <w:r>
+        <w:rPr>
+          <w:rFonts w:ascii="Arial" w:hAnsi="Arial" w:cs="Arial"/>
+          <w:sz w:val="24"/>
+          <w:szCs w:val="24"/>
+        </w:rPr>
+        <w:t>gép</w:t>
+      </w:r>
+      <w:r>
+        <w:rPr>
+          <w:rFonts w:ascii="Arial" w:hAnsi="Arial" w:cs="Arial"/>
+          <w:sz w:val="24"/>
+          <w:szCs w:val="24"/>
+        </w:rPr>
+        <w:t xml:space="preserve"> és egy wifi-router</w:t>
       </w:r>
       <w:r>
         <w:rPr>
@@ -5145,6 +5119,97 @@
           <w:szCs w:val="24"/>
           <w:vertAlign w:val="subscript"/>
         </w:rPr>
+        <w:t>6</w:t>
+      </w:r>
+      <w:r>
+        <w:rPr>
+          <w:rFonts w:ascii="Arial" w:hAnsi="Arial" w:cs="Arial"/>
+          <w:sz w:val="24"/>
+          <w:szCs w:val="24"/>
+        </w:rPr>
+        <w:t xml:space="preserve"> érhető el</w:t>
+      </w:r>
+      <w:r>
+        <w:rPr>
+          <w:rFonts w:ascii="Arial" w:hAnsi="Arial" w:cs="Arial"/>
+          <w:sz w:val="24"/>
+          <w:szCs w:val="24"/>
+        </w:rPr>
+        <w:t xml:space="preserve">. </w:t>
+      </w:r>
+    </w:p>
+    <w:p>
+      <w:pPr>
+        <w:rPr>
+          <w:rFonts w:ascii="Arial" w:hAnsi="Arial" w:cs="Arial"/>
+          <w:sz w:val="24"/>
+          <w:szCs w:val="24"/>
+        </w:rPr>
+      </w:pPr>
+      <w:r>
+        <w:rPr>
+          <w:rFonts w:ascii="Arial" w:hAnsi="Arial" w:cs="Arial"/>
+          <w:sz w:val="24"/>
+          <w:szCs w:val="24"/>
+        </w:rPr>
+        <w:t>A wifi-forgalomirányító</w:t>
+      </w:r>
+      <w:r>
+        <w:rPr>
+          <w:rFonts w:ascii="Arial" w:hAnsi="Arial" w:cs="Arial"/>
+          <w:sz w:val="24"/>
+          <w:szCs w:val="24"/>
+        </w:rPr>
+        <w:t xml:space="preserve"> csak</w:t>
+      </w:r>
+      <w:r>
+        <w:rPr>
+          <w:rFonts w:ascii="Arial" w:hAnsi="Arial" w:cs="Arial"/>
+          <w:sz w:val="24"/>
+          <w:szCs w:val="24"/>
+        </w:rPr>
+        <w:t xml:space="preserve"> itt az irodában érhető el, kifejezetten az irodistáknak. Az ingyenes vásárlóknak szánt wifi biztosítva van a komplexum üzemeltetője által</w:t>
+      </w:r>
+      <w:r>
+        <w:rPr>
+          <w:rFonts w:ascii="Arial" w:hAnsi="Arial" w:cs="Arial"/>
+          <w:sz w:val="24"/>
+          <w:szCs w:val="24"/>
+        </w:rPr>
+        <w:t xml:space="preserve"> az álmennyezetben</w:t>
+      </w:r>
+      <w:r>
+        <w:rPr>
+          <w:rFonts w:ascii="Arial" w:hAnsi="Arial" w:cs="Arial"/>
+          <w:sz w:val="24"/>
+          <w:szCs w:val="24"/>
+        </w:rPr>
+        <w:t>.</w:t>
+      </w:r>
+    </w:p>
+    <w:p>
+      <w:pPr>
+        <w:rPr>
+          <w:rFonts w:ascii="Arial" w:hAnsi="Arial" w:cs="Arial"/>
+          <w:sz w:val="24"/>
+          <w:szCs w:val="24"/>
+        </w:rPr>
+      </w:pPr>
+      <w:r>
+        <w:rPr>
+          <w:rFonts w:ascii="Arial" w:hAnsi="Arial" w:cs="Arial"/>
+          <w:sz w:val="24"/>
+          <w:szCs w:val="24"/>
+        </w:rPr>
+        <w:t xml:space="preserve"> A kapcsolóhoz</w:t>
+      </w:r>
+      <w:r>
+        <w:rPr>
+          <w:rFonts w:ascii="Arial" w:hAnsi="Arial" w:cs="Arial"/>
+          <w:sz w:val="24"/>
+          <w:szCs w:val="24"/>
+          <w:vertAlign w:val="subscript"/>
+        </w:rPr>
         <w:t>5</w:t>
       </w:r>
       <w:r>
@@ -5152,246 +5217,8 @@
           <w:rFonts w:ascii="Arial" w:hAnsi="Arial" w:cs="Arial"/>
           <w:sz w:val="24"/>
           <w:szCs w:val="24"/>
-          <w:vertAlign w:val="subscript"/>
-        </w:rPr>
-        <w:t xml:space="preserve"> </w:t>
-      </w:r>
-      <w:r>
-        <w:rPr>
-          <w:rFonts w:ascii="Arial" w:hAnsi="Arial" w:cs="Arial"/>
-          <w:sz w:val="24"/>
-          <w:szCs w:val="24"/>
-        </w:rPr>
-        <w:t>csatlakozik.</w:t>
-      </w:r>
-    </w:p>
-    <w:p>
-      <w:pPr>
-        <w:rPr>
-          <w:rFonts w:ascii="Arial" w:hAnsi="Arial" w:cs="Arial"/>
-          <w:sz w:val="24"/>
-          <w:szCs w:val="24"/>
-        </w:rPr>
-      </w:pPr>
-      <w:r>
-        <w:rPr>
-          <w:rFonts w:ascii="Arial" w:hAnsi="Arial" w:cs="Arial"/>
-          <w:sz w:val="24"/>
-          <w:szCs w:val="24"/>
-        </w:rPr>
-        <w:t xml:space="preserve">A kapcsolóból </w:t>
-      </w:r>
-      <w:r>
-        <w:rPr>
-          <w:rFonts w:ascii="Arial" w:hAnsi="Arial" w:cs="Arial"/>
-          <w:sz w:val="24"/>
-          <w:szCs w:val="24"/>
-        </w:rPr>
-        <w:t xml:space="preserve">ugyanezen az emeleten három irodai </w:t>
-      </w:r>
-      <w:r>
-        <w:rPr>
-          <w:rFonts w:ascii="Arial" w:hAnsi="Arial" w:cs="Arial"/>
-          <w:sz w:val="24"/>
-          <w:szCs w:val="24"/>
-        </w:rPr>
-        <w:t>számító</w:t>
-      </w:r>
-      <w:r>
-        <w:rPr>
-          <w:rFonts w:ascii="Arial" w:hAnsi="Arial" w:cs="Arial"/>
-          <w:sz w:val="24"/>
-          <w:szCs w:val="24"/>
-        </w:rPr>
-        <w:t>gép</w:t>
-      </w:r>
-      <w:r>
-        <w:rPr>
-          <w:rFonts w:ascii="Arial" w:hAnsi="Arial" w:cs="Arial"/>
-          <w:sz w:val="24"/>
-          <w:szCs w:val="24"/>
-        </w:rPr>
-        <w:t xml:space="preserve"> és egy wifi-router</w:t>
-      </w:r>
-      <w:r>
-        <w:rPr>
-          <w:rFonts w:ascii="Arial" w:hAnsi="Arial" w:cs="Arial"/>
-          <w:sz w:val="24"/>
-          <w:szCs w:val="24"/>
-          <w:vertAlign w:val="subscript"/>
-        </w:rPr>
-        <w:t>6</w:t>
-      </w:r>
-      <w:r>
-        <w:rPr>
-          <w:rFonts w:ascii="Arial" w:hAnsi="Arial" w:cs="Arial"/>
-          <w:sz w:val="24"/>
-          <w:szCs w:val="24"/>
-        </w:rPr>
-        <w:t xml:space="preserve"> érhető el</w:t>
-      </w:r>
-      <w:r>
-        <w:rPr>
-          <w:rFonts w:ascii="Arial" w:hAnsi="Arial" w:cs="Arial"/>
-          <w:sz w:val="24"/>
-          <w:szCs w:val="24"/>
-        </w:rPr>
-        <w:t xml:space="preserve">. </w:t>
-      </w:r>
-    </w:p>
-    <w:p>
-      <w:pPr>
-        <w:rPr>
-          <w:rFonts w:ascii="Arial" w:hAnsi="Arial" w:cs="Arial"/>
-          <w:sz w:val="24"/>
-          <w:szCs w:val="24"/>
-        </w:rPr>
-      </w:pPr>
-      <w:r>
-        <w:rPr>
-          <w:rFonts w:ascii="Arial" w:hAnsi="Arial" w:cs="Arial"/>
-          <w:sz w:val="24"/>
-          <w:szCs w:val="24"/>
-        </w:rPr>
-        <w:t xml:space="preserve">A </w:t>
-      </w:r>
-      <w:proofErr w:type="spellStart"/>
-      <w:r>
-        <w:rPr>
-          <w:rFonts w:ascii="Arial" w:hAnsi="Arial" w:cs="Arial"/>
-          <w:sz w:val="24"/>
-          <w:szCs w:val="24"/>
-        </w:rPr>
-        <w:t>wifi</w:t>
-      </w:r>
-      <w:proofErr w:type="spellEnd"/>
-      <w:r>
-        <w:rPr>
-          <w:rFonts w:ascii="Arial" w:hAnsi="Arial" w:cs="Arial"/>
-          <w:sz w:val="24"/>
-          <w:szCs w:val="24"/>
-        </w:rPr>
-        <w:t>-forgalomirányító</w:t>
-      </w:r>
-      <w:r>
-        <w:rPr>
-          <w:rFonts w:ascii="Arial" w:hAnsi="Arial" w:cs="Arial"/>
-          <w:sz w:val="24"/>
-          <w:szCs w:val="24"/>
-        </w:rPr>
-        <w:t xml:space="preserve"> csak</w:t>
-      </w:r>
-      <w:r>
-        <w:rPr>
-          <w:rFonts w:ascii="Arial" w:hAnsi="Arial" w:cs="Arial"/>
-          <w:sz w:val="24"/>
-          <w:szCs w:val="24"/>
-        </w:rPr>
-        <w:t xml:space="preserve"> itt az irodában érhető el, kifejezetten az irodistáknak. Az ingyenes vásárlóknak szánt </w:t>
-      </w:r>
-      <w:proofErr w:type="spellStart"/>
-      <w:r>
-        <w:rPr>
-          <w:rFonts w:ascii="Arial" w:hAnsi="Arial" w:cs="Arial"/>
-          <w:sz w:val="24"/>
-          <w:szCs w:val="24"/>
-        </w:rPr>
-        <w:t>wifi</w:t>
-      </w:r>
-      <w:proofErr w:type="spellEnd"/>
-      <w:r>
-        <w:rPr>
-          <w:rFonts w:ascii="Arial" w:hAnsi="Arial" w:cs="Arial"/>
-          <w:sz w:val="24"/>
-          <w:szCs w:val="24"/>
-        </w:rPr>
-        <w:t xml:space="preserve"> biztosítva van a </w:t>
-      </w:r>
-      <w:proofErr w:type="gramStart"/>
-      <w:r>
-        <w:rPr>
-          <w:rFonts w:ascii="Arial" w:hAnsi="Arial" w:cs="Arial"/>
-          <w:sz w:val="24"/>
-          <w:szCs w:val="24"/>
-        </w:rPr>
-        <w:t>komplexum</w:t>
-      </w:r>
-      <w:proofErr w:type="gramEnd"/>
-      <w:r>
-        <w:rPr>
-          <w:rFonts w:ascii="Arial" w:hAnsi="Arial" w:cs="Arial"/>
-          <w:sz w:val="24"/>
-          <w:szCs w:val="24"/>
-        </w:rPr>
-        <w:t xml:space="preserve"> üzemeltetője által</w:t>
-      </w:r>
-      <w:r>
-        <w:rPr>
-          <w:rFonts w:ascii="Arial" w:hAnsi="Arial" w:cs="Arial"/>
-          <w:sz w:val="24"/>
-          <w:szCs w:val="24"/>
-        </w:rPr>
-        <w:t xml:space="preserve"> az álmennyezetben</w:t>
-      </w:r>
-      <w:r>
-        <w:rPr>
-          <w:rFonts w:ascii="Arial" w:hAnsi="Arial" w:cs="Arial"/>
-          <w:sz w:val="24"/>
-          <w:szCs w:val="24"/>
-        </w:rPr>
-        <w:t>.</w:t>
-      </w:r>
-    </w:p>
-    <w:p>
-      <w:pPr>
-        <w:rPr>
-          <w:rFonts w:ascii="Arial" w:hAnsi="Arial" w:cs="Arial"/>
-          <w:sz w:val="24"/>
-          <w:szCs w:val="24"/>
-        </w:rPr>
-      </w:pPr>
-      <w:r>
-        <w:rPr>
-          <w:rFonts w:ascii="Arial" w:hAnsi="Arial" w:cs="Arial"/>
-          <w:sz w:val="24"/>
-          <w:szCs w:val="24"/>
-        </w:rPr>
-        <w:t xml:space="preserve"> A kapcsolóhoz</w:t>
-      </w:r>
-      <w:r>
-        <w:rPr>
-          <w:rFonts w:ascii="Arial" w:hAnsi="Arial" w:cs="Arial"/>
-          <w:sz w:val="24"/>
-          <w:szCs w:val="24"/>
-          <w:vertAlign w:val="subscript"/>
-        </w:rPr>
-        <w:t>5</w:t>
-      </w:r>
-      <w:r>
-        <w:rPr>
-          <w:rFonts w:ascii="Arial" w:hAnsi="Arial" w:cs="Arial"/>
-          <w:sz w:val="24"/>
-          <w:szCs w:val="24"/>
-        </w:rPr>
-        <w:t xml:space="preserve"> csatlakozik még kettő darab </w:t>
-      </w:r>
-      <w:proofErr w:type="spellStart"/>
-      <w:r>
-        <w:rPr>
-          <w:rFonts w:ascii="Arial" w:hAnsi="Arial" w:cs="Arial"/>
-          <w:sz w:val="24"/>
-          <w:szCs w:val="24"/>
-        </w:rPr>
-        <w:t>értékesítői</w:t>
-      </w:r>
-      <w:proofErr w:type="spellEnd"/>
-      <w:r>
-        <w:rPr>
-          <w:rFonts w:ascii="Arial" w:hAnsi="Arial" w:cs="Arial"/>
-          <w:sz w:val="24"/>
-          <w:szCs w:val="24"/>
-        </w:rPr>
-        <w:t xml:space="preserve"> számítógép, ami közvetlen a szerverhelyiség alatt található az első emeleten.</w:t>
+        </w:rPr>
+        <w:t xml:space="preserve"> csatlakozik még kettő darab értékesítői számítógép, ami közvetlen a szerverhelyiség alatt található az első emeleten.</w:t>
       </w:r>
     </w:p>
     <w:p>
@@ -5566,25 +5393,7 @@
           <w:sz w:val="24"/>
           <w:szCs w:val="24"/>
         </w:rPr>
-        <w:t xml:space="preserve">Ezen a telephelyen ez kifejezetten </w:t>
-      </w:r>
-      <w:proofErr w:type="gramStart"/>
-      <w:r>
-        <w:rPr>
-          <w:rFonts w:ascii="Arial" w:hAnsi="Arial" w:cs="Arial"/>
-          <w:sz w:val="24"/>
-          <w:szCs w:val="24"/>
-        </w:rPr>
-        <w:t>fontos</w:t>
-      </w:r>
-      <w:proofErr w:type="gramEnd"/>
-      <w:r>
-        <w:rPr>
-          <w:rFonts w:ascii="Arial" w:hAnsi="Arial" w:cs="Arial"/>
-          <w:sz w:val="24"/>
-          <w:szCs w:val="24"/>
-        </w:rPr>
-        <w:t xml:space="preserve"> mert a szerverünk mind a </w:t>
+        <w:t xml:space="preserve">Ezen a telephelyen ez kifejezetten fontos mert a szerverünk mind a </w:t>
       </w:r>
       <w:proofErr w:type="spellStart"/>
       <w:r>
@@ -5841,6 +5650,7 @@
         </w:rPr>
         <w:t>boltB</w:t>
       </w:r>
+      <w:proofErr w:type="spellEnd"/>
       <w:r>
         <w:rPr>
           <w:rFonts w:ascii="Arial" w:hAnsi="Arial" w:cs="Arial"/>
@@ -5855,7 +5665,58 @@
           <w:sz w:val="24"/>
           <w:szCs w:val="24"/>
         </w:rPr>
-        <w:t>vel</w:t>
+        <w:t xml:space="preserve">vel és a </w:t>
+      </w:r>
+      <w:r>
+        <w:rPr>
+          <w:rFonts w:ascii="Arial" w:hAnsi="Arial" w:cs="Arial"/>
+          <w:sz w:val="24"/>
+          <w:szCs w:val="24"/>
+        </w:rPr>
+        <w:t>K</w:t>
+      </w:r>
+      <w:r>
+        <w:rPr>
+          <w:rFonts w:ascii="Arial" w:hAnsi="Arial" w:cs="Arial"/>
+          <w:sz w:val="24"/>
+          <w:szCs w:val="24"/>
+        </w:rPr>
+        <w:t>özponttal egy szolgáltató által nyújtott bérelt vonalon.</w:t>
+      </w:r>
+    </w:p>
+    <w:p>
+      <w:pPr>
+        <w:rPr>
+          <w:rFonts w:ascii="Arial" w:hAnsi="Arial" w:cs="Arial"/>
+          <w:sz w:val="24"/>
+          <w:szCs w:val="24"/>
+        </w:rPr>
+      </w:pPr>
+    </w:p>
+    <w:p>
+      <w:pPr>
+        <w:rPr>
+          <w:rFonts w:ascii="Arial" w:hAnsi="Arial" w:cs="Arial"/>
+          <w:sz w:val="24"/>
+          <w:szCs w:val="24"/>
+        </w:rPr>
+      </w:pPr>
+      <w:r>
+        <w:rPr>
+          <w:rFonts w:ascii="Arial" w:hAnsi="Arial" w:cs="Arial"/>
+          <w:sz w:val="24"/>
+          <w:szCs w:val="24"/>
+        </w:rPr>
+        <w:t xml:space="preserve">Térjünk át a </w:t>
+      </w:r>
+      <w:proofErr w:type="spellStart"/>
+      <w:r>
+        <w:rPr>
+          <w:rFonts w:ascii="Arial" w:hAnsi="Arial" w:cs="Arial"/>
+          <w:sz w:val="24"/>
+          <w:szCs w:val="24"/>
+        </w:rPr>
+        <w:t>boltB</w:t>
       </w:r>
       <w:proofErr w:type="spellEnd"/>
       <w:r>
@@ -5864,85 +5725,7 @@
           <w:sz w:val="24"/>
           <w:szCs w:val="24"/>
         </w:rPr>
-        <w:t xml:space="preserve"> és a </w:t>
-      </w:r>
-      <w:r>
-        <w:rPr>
-          <w:rFonts w:ascii="Arial" w:hAnsi="Arial" w:cs="Arial"/>
-          <w:sz w:val="24"/>
-          <w:szCs w:val="24"/>
-        </w:rPr>
-        <w:t>K</w:t>
-      </w:r>
-      <w:r>
-        <w:rPr>
-          <w:rFonts w:ascii="Arial" w:hAnsi="Arial" w:cs="Arial"/>
-          <w:sz w:val="24"/>
-          <w:szCs w:val="24"/>
-        </w:rPr>
-        <w:t>özponttal egy szolgáltató által nyújtott bérelt vonalon.</w:t>
-      </w:r>
-    </w:p>
-    <w:p>
-      <w:pPr>
-        <w:rPr>
-          <w:rFonts w:ascii="Arial" w:hAnsi="Arial" w:cs="Arial"/>
-          <w:sz w:val="24"/>
-          <w:szCs w:val="24"/>
-        </w:rPr>
-      </w:pPr>
-    </w:p>
-    <w:p>
-      <w:pPr>
-        <w:rPr>
-          <w:rFonts w:ascii="Arial" w:hAnsi="Arial" w:cs="Arial"/>
-          <w:sz w:val="24"/>
-          <w:szCs w:val="24"/>
-        </w:rPr>
-      </w:pPr>
-      <w:r>
-        <w:rPr>
-          <w:rFonts w:ascii="Arial" w:hAnsi="Arial" w:cs="Arial"/>
-          <w:sz w:val="24"/>
-          <w:szCs w:val="24"/>
-        </w:rPr>
-        <w:t xml:space="preserve">Térjünk át a </w:t>
-      </w:r>
-      <w:proofErr w:type="spellStart"/>
-      <w:r>
-        <w:rPr>
-          <w:rFonts w:ascii="Arial" w:hAnsi="Arial" w:cs="Arial"/>
-          <w:sz w:val="24"/>
-          <w:szCs w:val="24"/>
-        </w:rPr>
-        <w:t>boltB</w:t>
-      </w:r>
-      <w:proofErr w:type="spellEnd"/>
-      <w:r>
-        <w:rPr>
-          <w:rFonts w:ascii="Arial" w:hAnsi="Arial" w:cs="Arial"/>
-          <w:sz w:val="24"/>
-          <w:szCs w:val="24"/>
-        </w:rPr>
-        <w:t xml:space="preserve">-re. </w:t>
-      </w:r>
-      <w:proofErr w:type="gramStart"/>
-      <w:r>
-        <w:rPr>
-          <w:rFonts w:ascii="Arial" w:hAnsi="Arial" w:cs="Arial"/>
-          <w:sz w:val="24"/>
-          <w:szCs w:val="24"/>
-        </w:rPr>
-        <w:t>Itt</w:t>
-      </w:r>
-      <w:proofErr w:type="gramEnd"/>
-      <w:r>
-        <w:rPr>
-          <w:rFonts w:ascii="Arial" w:hAnsi="Arial" w:cs="Arial"/>
-          <w:sz w:val="24"/>
-          <w:szCs w:val="24"/>
-        </w:rPr>
-        <w:t xml:space="preserve"> ahogy fent is említettem a hasonlóság miatt pár hálózat részt kivéve</w:t>
+        <w:t>-re. Itt ahogy fent is említettem a hasonlóság miatt pár hálózat részt kivéve</w:t>
       </w:r>
       <w:r>
         <w:rPr>
@@ -5966,25 +5749,7 @@
           <w:sz w:val="24"/>
           <w:szCs w:val="24"/>
         </w:rPr>
-        <w:t xml:space="preserve"> Itt az emeleten nyilvánvaló okból nincs még egy szerver csak az irodai gépek. </w:t>
-      </w:r>
-      <w:proofErr w:type="gramStart"/>
-      <w:r>
-        <w:rPr>
-          <w:rFonts w:ascii="Arial" w:hAnsi="Arial" w:cs="Arial"/>
-          <w:sz w:val="24"/>
-          <w:szCs w:val="24"/>
-        </w:rPr>
-        <w:t>így</w:t>
-      </w:r>
-      <w:proofErr w:type="gramEnd"/>
-      <w:r>
-        <w:rPr>
-          <w:rFonts w:ascii="Arial" w:hAnsi="Arial" w:cs="Arial"/>
-          <w:sz w:val="24"/>
-          <w:szCs w:val="24"/>
-        </w:rPr>
-        <w:t xml:space="preserve"> a swi</w:t>
+        <w:t xml:space="preserve"> Itt az emeleten nyilvánvaló okból nincs még egy szerver csak az irodai gépek. így a swi</w:t>
       </w:r>
       <w:r>
         <w:rPr>
@@ -6000,25 +5765,7 @@
           <w:sz w:val="24"/>
           <w:szCs w:val="24"/>
         </w:rPr>
-        <w:t xml:space="preserve">chB1 három darab irodaigéphez, kettő </w:t>
-      </w:r>
-      <w:proofErr w:type="spellStart"/>
-      <w:r>
-        <w:rPr>
-          <w:rFonts w:ascii="Arial" w:hAnsi="Arial" w:cs="Arial"/>
-          <w:sz w:val="24"/>
-          <w:szCs w:val="24"/>
-        </w:rPr>
-        <w:t>értékesítői</w:t>
-      </w:r>
-      <w:proofErr w:type="spellEnd"/>
-      <w:r>
-        <w:rPr>
-          <w:rFonts w:ascii="Arial" w:hAnsi="Arial" w:cs="Arial"/>
-          <w:sz w:val="24"/>
-          <w:szCs w:val="24"/>
-        </w:rPr>
-        <w:t xml:space="preserve"> számítógéphez és a routerB2-höz </w:t>
+        <w:t xml:space="preserve">chB1 három darab irodaigéphez, kettő értékesítői számítógéphez és a routerB2-höz </w:t>
       </w:r>
       <w:r>
         <w:rPr>
@@ -6351,25 +6098,7 @@
           <w:sz w:val="24"/>
           <w:szCs w:val="24"/>
         </w:rPr>
-        <w:t xml:space="preserve"> szoba kacsolójába, ahol szintén változó számú </w:t>
-      </w:r>
-      <w:proofErr w:type="gramStart"/>
-      <w:r>
-        <w:rPr>
-          <w:rFonts w:ascii="Arial" w:hAnsi="Arial" w:cs="Arial"/>
-          <w:sz w:val="24"/>
-          <w:szCs w:val="24"/>
-        </w:rPr>
-        <w:t>kliens</w:t>
-      </w:r>
-      <w:proofErr w:type="gramEnd"/>
-      <w:r>
-        <w:rPr>
-          <w:rFonts w:ascii="Arial" w:hAnsi="Arial" w:cs="Arial"/>
-          <w:sz w:val="24"/>
-          <w:szCs w:val="24"/>
-        </w:rPr>
-        <w:t xml:space="preserve"> eszköz kapcsolódik abba. Ennek a neve swi</w:t>
+        <w:t xml:space="preserve"> szoba kacsolójába, ahol szintén változó számú kliens eszköz kapcsolódik abba. Ennek a neve swi</w:t>
       </w:r>
       <w:r>
         <w:rPr>
@@ -6478,6 +6207,7 @@
           <w:szCs w:val="48"/>
         </w:rPr>
       </w:pPr>
+      <w:bookmarkStart w:id="3" w:name="_Hlk165220574"/>
       <w:r>
         <w:rPr>
           <w:rFonts w:ascii="Arial" w:hAnsi="Arial" w:cs="Arial"/>
@@ -6485,7 +6215,7 @@
           <w:sz w:val="48"/>
           <w:szCs w:val="48"/>
         </w:rPr>
-        <w:t>Hálózati eszközök</w:t>
+        <w:t>Hálózat</w:t>
       </w:r>
       <w:r>
         <w:rPr>
@@ -6494,81 +6224,294 @@
           <w:sz w:val="48"/>
           <w:szCs w:val="48"/>
         </w:rPr>
-        <w:t>, megoldások</w:t>
-      </w:r>
-    </w:p>
-    <w:p>
-      <w:pPr>
-        <w:rPr>
-          <w:rFonts w:ascii="Arial" w:hAnsi="Arial" w:cs="Arial"/>
-          <w:sz w:val="24"/>
-          <w:szCs w:val="24"/>
-        </w:rPr>
-      </w:pPr>
-    </w:p>
-    <w:p>
-      <w:pPr>
-        <w:jc w:val="center"/>
-        <w:rPr>
-          <w:rFonts w:ascii="Arial" w:hAnsi="Arial" w:cs="Arial"/>
-          <w:sz w:val="24"/>
-          <w:szCs w:val="24"/>
-        </w:rPr>
-      </w:pPr>
-    </w:p>
-    <w:p>
-      <w:pPr>
-        <w:rPr>
-          <w:rFonts w:ascii="Arial" w:hAnsi="Arial" w:cs="Arial"/>
-          <w:sz w:val="24"/>
-          <w:szCs w:val="24"/>
-        </w:rPr>
-      </w:pPr>
-    </w:p>
-    <w:p>
-      <w:pPr>
-        <w:jc w:val="center"/>
-        <w:rPr>
-          <w:rFonts w:ascii="Arial" w:hAnsi="Arial" w:cs="Arial"/>
-          <w:sz w:val="24"/>
-          <w:szCs w:val="24"/>
-        </w:rPr>
-      </w:pPr>
-    </w:p>
-    <w:p>
-      <w:pPr>
-        <w:rPr>
-          <w:rFonts w:ascii="Arial" w:hAnsi="Arial" w:cs="Arial"/>
-          <w:sz w:val="24"/>
-          <w:szCs w:val="24"/>
-        </w:rPr>
-      </w:pPr>
-    </w:p>
-    <w:p>
-      <w:pPr>
-        <w:rPr>
-          <w:rFonts w:ascii="Arial" w:hAnsi="Arial" w:cs="Arial"/>
-          <w:sz w:val="24"/>
-          <w:szCs w:val="24"/>
-        </w:rPr>
-      </w:pPr>
-    </w:p>
-    <w:p>
-      <w:pPr>
-        <w:rPr>
-          <w:rFonts w:ascii="Arial" w:hAnsi="Arial" w:cs="Arial"/>
-          <w:sz w:val="24"/>
-          <w:szCs w:val="24"/>
-        </w:rPr>
-      </w:pPr>
-      <w:r>
-        <w:rPr>
-          <w:rFonts w:ascii="Arial" w:hAnsi="Arial" w:cs="Arial"/>
-          <w:sz w:val="24"/>
-          <w:szCs w:val="24"/>
-        </w:rPr>
-        <w:br w:type="page"/>
-      </w:r>
+        <w:t xml:space="preserve"> irányítási</w:t>
+      </w:r>
+      <w:r>
+        <w:rPr>
+          <w:rFonts w:ascii="Arial" w:hAnsi="Arial" w:cs="Arial"/>
+          <w:color w:val="auto"/>
+          <w:sz w:val="48"/>
+          <w:szCs w:val="48"/>
+        </w:rPr>
+        <w:t xml:space="preserve"> megoldások</w:t>
+      </w:r>
+    </w:p>
+    <w:bookmarkEnd w:id="3"/>
+    <w:p>
+      <w:pPr>
+        <w:rPr>
+          <w:rFonts w:ascii="Arial" w:hAnsi="Arial" w:cs="Arial"/>
+          <w:sz w:val="24"/>
+          <w:szCs w:val="24"/>
+        </w:rPr>
+      </w:pPr>
+    </w:p>
+    <w:p>
+      <w:pPr>
+        <w:rPr>
+          <w:rFonts w:ascii="Arial" w:hAnsi="Arial" w:cs="Arial"/>
+          <w:sz w:val="24"/>
+          <w:szCs w:val="24"/>
+        </w:rPr>
+      </w:pPr>
+      <w:r>
+        <w:rPr>
+          <w:rFonts w:ascii="Arial" w:hAnsi="Arial" w:cs="Arial"/>
+          <w:sz w:val="24"/>
+          <w:szCs w:val="24"/>
+        </w:rPr>
+        <w:t xml:space="preserve">A hálózatban sok különböző megoldást kellet alkalmazni azért, hogy hatékonyan </w:t>
+      </w:r>
+      <w:proofErr w:type="spellStart"/>
+      <w:r>
+        <w:rPr>
+          <w:rFonts w:ascii="Arial" w:hAnsi="Arial" w:cs="Arial"/>
+          <w:sz w:val="24"/>
+          <w:szCs w:val="24"/>
+        </w:rPr>
+        <w:t>működjön</w:t>
+      </w:r>
+      <w:proofErr w:type="spellEnd"/>
+      <w:r>
+        <w:rPr>
+          <w:rFonts w:ascii="Arial" w:hAnsi="Arial" w:cs="Arial"/>
+          <w:sz w:val="24"/>
+          <w:szCs w:val="24"/>
+        </w:rPr>
+        <w:t xml:space="preserve">. A számítógépek </w:t>
+      </w:r>
+      <w:proofErr w:type="spellStart"/>
+      <w:r>
+        <w:rPr>
+          <w:rFonts w:ascii="Arial" w:hAnsi="Arial" w:cs="Arial"/>
+          <w:sz w:val="24"/>
+          <w:szCs w:val="24"/>
+        </w:rPr>
+        <w:t>hálózatbani</w:t>
+      </w:r>
+      <w:proofErr w:type="spellEnd"/>
+      <w:r>
+        <w:rPr>
+          <w:rFonts w:ascii="Arial" w:hAnsi="Arial" w:cs="Arial"/>
+          <w:sz w:val="24"/>
+          <w:szCs w:val="24"/>
+        </w:rPr>
+        <w:t xml:space="preserve"> elkülönítését vlanokkal</w:t>
+      </w:r>
+      <w:r>
+        <w:rPr>
+          <w:rFonts w:ascii="Arial" w:hAnsi="Arial" w:cs="Arial"/>
+          <w:sz w:val="24"/>
+          <w:szCs w:val="24"/>
+          <w:vertAlign w:val="subscript"/>
+        </w:rPr>
+        <w:t>17</w:t>
+      </w:r>
+      <w:r>
+        <w:rPr>
+          <w:rFonts w:ascii="Arial" w:hAnsi="Arial" w:cs="Arial"/>
+          <w:sz w:val="24"/>
+          <w:szCs w:val="24"/>
+        </w:rPr>
+        <w:t xml:space="preserve"> végeztük így a </w:t>
+      </w:r>
+      <w:proofErr w:type="spellStart"/>
+      <w:r>
+        <w:rPr>
+          <w:rFonts w:ascii="Arial" w:hAnsi="Arial" w:cs="Arial"/>
+          <w:sz w:val="24"/>
+          <w:szCs w:val="24"/>
+        </w:rPr>
+        <w:t>dhcp</w:t>
+      </w:r>
+      <w:proofErr w:type="spellEnd"/>
+      <w:r>
+        <w:rPr>
+          <w:rFonts w:ascii="Arial" w:hAnsi="Arial" w:cs="Arial"/>
+          <w:sz w:val="24"/>
+          <w:szCs w:val="24"/>
+        </w:rPr>
+        <w:t xml:space="preserve"> szerver is ezeket a </w:t>
+      </w:r>
+      <w:proofErr w:type="spellStart"/>
+      <w:r>
+        <w:rPr>
+          <w:rFonts w:ascii="Arial" w:hAnsi="Arial" w:cs="Arial"/>
+          <w:sz w:val="24"/>
+          <w:szCs w:val="24"/>
+        </w:rPr>
+        <w:t>poolokat</w:t>
+      </w:r>
+      <w:proofErr w:type="spellEnd"/>
+      <w:r>
+        <w:rPr>
+          <w:rFonts w:ascii="Arial" w:hAnsi="Arial" w:cs="Arial"/>
+          <w:sz w:val="24"/>
+          <w:szCs w:val="24"/>
+        </w:rPr>
+        <w:t xml:space="preserve"> használja. Esetünkben 10,20,30 </w:t>
+      </w:r>
+      <w:proofErr w:type="spellStart"/>
+      <w:r>
+        <w:rPr>
+          <w:rFonts w:ascii="Arial" w:hAnsi="Arial" w:cs="Arial"/>
+          <w:sz w:val="24"/>
+          <w:szCs w:val="24"/>
+        </w:rPr>
+        <w:t>vlan</w:t>
+      </w:r>
+      <w:proofErr w:type="spellEnd"/>
+      <w:r>
+        <w:rPr>
+          <w:rFonts w:ascii="Arial" w:hAnsi="Arial" w:cs="Arial"/>
+          <w:sz w:val="24"/>
+          <w:szCs w:val="24"/>
+        </w:rPr>
+        <w:t xml:space="preserve"> van egy telephelyen. Ez is mint az elkövetkezendő megoldások is módosíthatóak és továbbfejleszthetőre van alakítva. A VPN egy GRETUNNEL-el</w:t>
+      </w:r>
+      <w:r>
+        <w:rPr>
+          <w:rFonts w:ascii="Arial" w:hAnsi="Arial" w:cs="Arial"/>
+          <w:sz w:val="24"/>
+          <w:szCs w:val="24"/>
+          <w:vertAlign w:val="subscript"/>
+        </w:rPr>
+        <w:t>18</w:t>
+      </w:r>
+      <w:r>
+        <w:rPr>
+          <w:rFonts w:ascii="Arial" w:hAnsi="Arial" w:cs="Arial"/>
+          <w:sz w:val="24"/>
+          <w:szCs w:val="24"/>
+        </w:rPr>
+        <w:t xml:space="preserve"> van megoldva a cégben. A vezeték nélküli</w:t>
+      </w:r>
+      <w:r>
+        <w:rPr>
+          <w:rFonts w:ascii="Arial" w:hAnsi="Arial" w:cs="Arial"/>
+          <w:sz w:val="24"/>
+          <w:szCs w:val="24"/>
+        </w:rPr>
+        <w:t xml:space="preserve"> kis</w:t>
+      </w:r>
+      <w:r>
+        <w:rPr>
+          <w:rFonts w:ascii="Arial" w:hAnsi="Arial" w:cs="Arial"/>
+          <w:sz w:val="24"/>
+          <w:szCs w:val="24"/>
+        </w:rPr>
+        <w:t xml:space="preserve"> hálózat</w:t>
+      </w:r>
+      <w:r>
+        <w:rPr>
+          <w:rFonts w:ascii="Arial" w:hAnsi="Arial" w:cs="Arial"/>
+          <w:sz w:val="24"/>
+          <w:szCs w:val="24"/>
+        </w:rPr>
+        <w:t xml:space="preserve"> </w:t>
+      </w:r>
+      <w:proofErr w:type="spellStart"/>
+      <w:r>
+        <w:rPr>
+          <w:rFonts w:ascii="Arial" w:hAnsi="Arial" w:cs="Arial"/>
+          <w:sz w:val="24"/>
+          <w:szCs w:val="24"/>
+        </w:rPr>
+        <w:t>mac</w:t>
+      </w:r>
+      <w:proofErr w:type="spellEnd"/>
+      <w:r>
+        <w:rPr>
+          <w:rFonts w:ascii="Arial" w:hAnsi="Arial" w:cs="Arial"/>
+          <w:sz w:val="24"/>
+          <w:szCs w:val="24"/>
+        </w:rPr>
+        <w:t xml:space="preserve"> cím szűrővel rendelkezik</w:t>
+      </w:r>
+      <w:r>
+        <w:rPr>
+          <w:rFonts w:ascii="Arial" w:hAnsi="Arial" w:cs="Arial"/>
+          <w:sz w:val="24"/>
+          <w:szCs w:val="24"/>
+        </w:rPr>
+        <w:t xml:space="preserve"> </w:t>
+      </w:r>
+      <w:r>
+        <w:rPr>
+          <w:rFonts w:ascii="Arial" w:hAnsi="Arial" w:cs="Arial"/>
+          <w:sz w:val="24"/>
+          <w:szCs w:val="24"/>
+        </w:rPr>
+        <w:t>így az ott dolgozók hiába tudják átadni a vásárlóknak a jelszót és a rejtett SS</w:t>
+      </w:r>
+      <w:r>
+        <w:rPr>
+          <w:rFonts w:ascii="Arial" w:hAnsi="Arial" w:cs="Arial"/>
+          <w:sz w:val="24"/>
+          <w:szCs w:val="24"/>
+        </w:rPr>
+        <w:t>I</w:t>
+      </w:r>
+      <w:r>
+        <w:rPr>
+          <w:rFonts w:ascii="Arial" w:hAnsi="Arial" w:cs="Arial"/>
+          <w:sz w:val="24"/>
+          <w:szCs w:val="24"/>
+        </w:rPr>
+        <w:t>D</w:t>
+      </w:r>
+      <w:r>
+        <w:rPr>
+          <w:rFonts w:ascii="Arial" w:hAnsi="Arial" w:cs="Arial"/>
+          <w:sz w:val="24"/>
+          <w:szCs w:val="24"/>
+          <w:vertAlign w:val="subscript"/>
+        </w:rPr>
+        <w:t>19</w:t>
+      </w:r>
+      <w:r>
+        <w:rPr>
+          <w:rFonts w:ascii="Arial" w:hAnsi="Arial" w:cs="Arial"/>
+          <w:sz w:val="24"/>
+          <w:szCs w:val="24"/>
+        </w:rPr>
+        <w:t xml:space="preserve"> nem tudnak rácsatlakozni.</w:t>
+      </w:r>
+    </w:p>
+    <w:p>
+      <w:pPr>
+        <w:rPr>
+          <w:rFonts w:ascii="Arial" w:hAnsi="Arial" w:cs="Arial"/>
+          <w:sz w:val="24"/>
+          <w:szCs w:val="24"/>
+        </w:rPr>
+      </w:pPr>
+      <w:r>
+        <w:rPr>
+          <w:rFonts w:ascii="Arial" w:hAnsi="Arial" w:cs="Arial"/>
+          <w:sz w:val="24"/>
+          <w:szCs w:val="24"/>
+        </w:rPr>
+        <w:t>A forgalomirányítás EIGRP-vel folyik minden routeren mind ipv6-on és ipv4-en. Használnunk kellet ACL szűrést is itt az egyik irodai gépnek nem szabadot semmilyen formában elérnie a routerA1-et.</w:t>
+      </w:r>
+    </w:p>
+    <w:p>
+      <w:pPr>
+        <w:rPr>
+          <w:rFonts w:ascii="Arial" w:hAnsi="Arial" w:cs="Arial"/>
+          <w:sz w:val="24"/>
+          <w:szCs w:val="24"/>
+        </w:rPr>
+      </w:pPr>
+    </w:p>
+    <w:p>
+      <w:pPr>
+        <w:rPr>
+          <w:rFonts w:ascii="Arial" w:hAnsi="Arial" w:cs="Arial"/>
+          <w:sz w:val="24"/>
+          <w:szCs w:val="24"/>
+        </w:rPr>
+      </w:pPr>
     </w:p>
     <w:p>
       <w:pPr>
@@ -6688,43 +6631,7 @@
           <w:sz w:val="24"/>
           <w:szCs w:val="24"/>
         </w:rPr>
-        <w:t xml:space="preserve">. Ennek segítségével a dolgozók felhasználói </w:t>
-      </w:r>
-      <w:proofErr w:type="gramStart"/>
-      <w:r>
-        <w:rPr>
-          <w:rFonts w:ascii="Arial" w:hAnsi="Arial" w:cs="Arial"/>
-          <w:sz w:val="24"/>
-          <w:szCs w:val="24"/>
-        </w:rPr>
-        <w:t>profilt</w:t>
-      </w:r>
-      <w:proofErr w:type="gramEnd"/>
-      <w:r>
-        <w:rPr>
-          <w:rFonts w:ascii="Arial" w:hAnsi="Arial" w:cs="Arial"/>
-          <w:sz w:val="24"/>
-          <w:szCs w:val="24"/>
-        </w:rPr>
-        <w:t xml:space="preserve"> kaptak, amivel minden tartományban szereplő gépen be tudnak jelentkezni. Ez talán a </w:t>
-      </w:r>
-      <w:proofErr w:type="gramStart"/>
-      <w:r>
-        <w:rPr>
-          <w:rFonts w:ascii="Arial" w:hAnsi="Arial" w:cs="Arial"/>
-          <w:sz w:val="24"/>
-          <w:szCs w:val="24"/>
-        </w:rPr>
-        <w:t>legfontosabb</w:t>
-      </w:r>
-      <w:proofErr w:type="gramEnd"/>
-      <w:r>
-        <w:rPr>
-          <w:rFonts w:ascii="Arial" w:hAnsi="Arial" w:cs="Arial"/>
-          <w:sz w:val="24"/>
-          <w:szCs w:val="24"/>
-        </w:rPr>
-        <w:t xml:space="preserve"> mert így minden felhasználót felügyelni lehet és nagyon jó szervezést biztosít.</w:t>
+        <w:t>. Ennek segítségével a dolgozók felhasználói profilt kaptak, amivel minden tartományban szereplő gépen be tudnak jelentkezni. Ez talán a legfontosabb mert így minden felhasználót felügyelni lehet és nagyon jó szervezést biztosít.</w:t>
       </w:r>
     </w:p>
     <w:p>
@@ -6765,7 +6672,7 @@
           <w:sz w:val="24"/>
           <w:szCs w:val="24"/>
         </w:rPr>
-        <w:t xml:space="preserve">könnyen </w:t>
+        <w:t xml:space="preserve">könnyen kioszthatóak és bármikor szerkeszthetőek. Vegyük példaképpen a </w:t>
       </w:r>
       <w:proofErr w:type="spellStart"/>
       <w:r>
@@ -6774,7 +6681,7 @@
           <w:sz w:val="24"/>
           <w:szCs w:val="24"/>
         </w:rPr>
-        <w:t>kioszthatóak</w:t>
+        <w:t>boltA</w:t>
       </w:r>
       <w:proofErr w:type="spellEnd"/>
       <w:r>
@@ -6783,45 +6690,8 @@
           <w:sz w:val="24"/>
           <w:szCs w:val="24"/>
         </w:rPr>
-        <w:t xml:space="preserve"> és bármikor </w:t>
-      </w:r>
-      <w:proofErr w:type="spellStart"/>
-      <w:r>
-        <w:rPr>
-          <w:rFonts w:ascii="Arial" w:hAnsi="Arial" w:cs="Arial"/>
-          <w:sz w:val="24"/>
-          <w:szCs w:val="24"/>
-        </w:rPr>
-        <w:t>szerkeszthetőek</w:t>
-      </w:r>
-      <w:proofErr w:type="spellEnd"/>
-      <w:r>
-        <w:rPr>
-          <w:rFonts w:ascii="Arial" w:hAnsi="Arial" w:cs="Arial"/>
-          <w:sz w:val="24"/>
-          <w:szCs w:val="24"/>
-        </w:rPr>
-        <w:t xml:space="preserve">. Vegyük példaképpen a </w:t>
-      </w:r>
-      <w:proofErr w:type="spellStart"/>
-      <w:r>
-        <w:rPr>
-          <w:rFonts w:ascii="Arial" w:hAnsi="Arial" w:cs="Arial"/>
-          <w:sz w:val="24"/>
-          <w:szCs w:val="24"/>
-        </w:rPr>
-        <w:t>boltA</w:t>
-      </w:r>
-      <w:proofErr w:type="spellEnd"/>
-      <w:r>
-        <w:rPr>
-          <w:rFonts w:ascii="Arial" w:hAnsi="Arial" w:cs="Arial"/>
-          <w:sz w:val="24"/>
-          <w:szCs w:val="24"/>
-        </w:rPr>
         <w:t xml:space="preserve"> dolgozóit. Három részre vannak bontva. Ezek pedig a Felsővezetők egy </w:t>
       </w:r>
-      <w:proofErr w:type="gramStart"/>
       <w:r>
         <w:rPr>
           <w:rFonts w:ascii="Arial" w:hAnsi="Arial" w:cs="Arial"/>
@@ -6830,9 +6700,60 @@
           <w:sz w:val="24"/>
           <w:szCs w:val="24"/>
         </w:rPr>
-        <w:t>vezető(</w:t>
-      </w:r>
-      <w:proofErr w:type="gramEnd"/>
+        <w:t>vezető(k)</w:t>
+      </w:r>
+      <w:r>
+        <w:rPr>
+          <w:rFonts w:ascii="Arial" w:hAnsi="Arial" w:cs="Arial"/>
+          <w:sz w:val="24"/>
+          <w:szCs w:val="24"/>
+        </w:rPr>
+        <w:t xml:space="preserve"> csoportban</w:t>
+      </w:r>
+      <w:r>
+        <w:rPr>
+          <w:rFonts w:ascii="Arial" w:hAnsi="Arial" w:cs="Arial"/>
+          <w:sz w:val="24"/>
+          <w:szCs w:val="24"/>
+          <w:vertAlign w:val="subscript"/>
+        </w:rPr>
+        <w:t>,</w:t>
+      </w:r>
+      <w:r>
+        <w:rPr>
+          <w:rFonts w:ascii="Arial" w:hAnsi="Arial" w:cs="Arial"/>
+          <w:sz w:val="24"/>
+          <w:szCs w:val="24"/>
+        </w:rPr>
+        <w:t xml:space="preserve"> a </w:t>
+      </w:r>
+      <w:proofErr w:type="spellStart"/>
+      <w:r>
+        <w:rPr>
+          <w:rFonts w:ascii="Arial" w:hAnsi="Arial" w:cs="Arial"/>
+          <w:sz w:val="24"/>
+          <w:szCs w:val="24"/>
+        </w:rPr>
+        <w:t>H</w:t>
+      </w:r>
+      <w:r>
+        <w:rPr>
+          <w:rFonts w:ascii="Arial" w:hAnsi="Arial" w:cs="Arial"/>
+          <w:sz w:val="24"/>
+          <w:szCs w:val="24"/>
+        </w:rPr>
+        <w:t>r</w:t>
+      </w:r>
+      <w:proofErr w:type="spellEnd"/>
+      <w:r>
+        <w:rPr>
+          <w:rFonts w:ascii="Arial" w:hAnsi="Arial" w:cs="Arial"/>
+          <w:sz w:val="24"/>
+          <w:szCs w:val="24"/>
+        </w:rPr>
+        <w:t xml:space="preserve">-esek egy </w:t>
+      </w:r>
+      <w:proofErr w:type="spellStart"/>
       <w:r>
         <w:rPr>
           <w:rFonts w:ascii="Arial" w:hAnsi="Arial" w:cs="Arial"/>
@@ -6841,49 +6762,7 @@
           <w:sz w:val="24"/>
           <w:szCs w:val="24"/>
         </w:rPr>
-        <w:t>k)</w:t>
-      </w:r>
-      <w:r>
-        <w:rPr>
-          <w:rFonts w:ascii="Arial" w:hAnsi="Arial" w:cs="Arial"/>
-          <w:sz w:val="24"/>
-          <w:szCs w:val="24"/>
-        </w:rPr>
-        <w:t xml:space="preserve"> csoportban</w:t>
-      </w:r>
-      <w:r>
-        <w:rPr>
-          <w:rFonts w:ascii="Arial" w:hAnsi="Arial" w:cs="Arial"/>
-          <w:sz w:val="24"/>
-          <w:szCs w:val="24"/>
-          <w:vertAlign w:val="subscript"/>
-        </w:rPr>
-        <w:t>,</w:t>
-      </w:r>
-      <w:r>
-        <w:rPr>
-          <w:rFonts w:ascii="Arial" w:hAnsi="Arial" w:cs="Arial"/>
-          <w:sz w:val="24"/>
-          <w:szCs w:val="24"/>
-        </w:rPr>
-        <w:t xml:space="preserve"> a </w:t>
-      </w:r>
-      <w:proofErr w:type="spellStart"/>
-      <w:r>
-        <w:rPr>
-          <w:rFonts w:ascii="Arial" w:hAnsi="Arial" w:cs="Arial"/>
-          <w:sz w:val="24"/>
-          <w:szCs w:val="24"/>
-        </w:rPr>
-        <w:t>H</w:t>
-      </w:r>
-      <w:r>
-        <w:rPr>
-          <w:rFonts w:ascii="Arial" w:hAnsi="Arial" w:cs="Arial"/>
-          <w:sz w:val="24"/>
-          <w:szCs w:val="24"/>
-        </w:rPr>
-        <w:t>r</w:t>
+        <w:t>hr</w:t>
       </w:r>
       <w:proofErr w:type="spellEnd"/>
       <w:r>
@@ -6892,7 +6771,7 @@
           <w:sz w:val="24"/>
           <w:szCs w:val="24"/>
         </w:rPr>
-        <w:t xml:space="preserve">-esek egy </w:t>
+        <w:t xml:space="preserve"> csoportban-ban és végül az eladók egy </w:t>
       </w:r>
       <w:proofErr w:type="spellStart"/>
       <w:r>
@@ -6903,36 +6782,9 @@
           <w:sz w:val="24"/>
           <w:szCs w:val="24"/>
         </w:rPr>
-        <w:t>hr</w:t>
+        <w:t>ertekesitok</w:t>
       </w:r>
       <w:proofErr w:type="spellEnd"/>
-      <w:r>
-        <w:rPr>
-          <w:rFonts w:ascii="Arial" w:hAnsi="Arial" w:cs="Arial"/>
-          <w:sz w:val="24"/>
-          <w:szCs w:val="24"/>
-        </w:rPr>
-        <w:t xml:space="preserve"> csoportban-</w:t>
-      </w:r>
-      <w:proofErr w:type="spellStart"/>
-      <w:r>
-        <w:rPr>
-          <w:rFonts w:ascii="Arial" w:hAnsi="Arial" w:cs="Arial"/>
-          <w:sz w:val="24"/>
-          <w:szCs w:val="24"/>
-        </w:rPr>
-        <w:t>ban</w:t>
-      </w:r>
-      <w:proofErr w:type="spellEnd"/>
-      <w:r>
-        <w:rPr>
-          <w:rFonts w:ascii="Arial" w:hAnsi="Arial" w:cs="Arial"/>
-          <w:sz w:val="24"/>
-          <w:szCs w:val="24"/>
-        </w:rPr>
-        <w:t xml:space="preserve"> és végül az eladók egy </w:t>
-      </w:r>
-      <w:proofErr w:type="spellStart"/>
       <w:r>
         <w:rPr>
           <w:rFonts w:ascii="Arial" w:hAnsi="Arial" w:cs="Arial"/>
@@ -6941,17 +6793,6 @@
           <w:sz w:val="24"/>
           <w:szCs w:val="24"/>
         </w:rPr>
-        <w:t>ertekesitok</w:t>
-      </w:r>
-      <w:proofErr w:type="spellEnd"/>
-      <w:r>
-        <w:rPr>
-          <w:rFonts w:ascii="Arial" w:hAnsi="Arial" w:cs="Arial"/>
-          <w:b/>
-          <w:bCs/>
-          <w:sz w:val="24"/>
-          <w:szCs w:val="24"/>
-        </w:rPr>
         <w:t xml:space="preserve"> </w:t>
       </w:r>
       <w:r>
@@ -6960,43 +6801,7 @@
           <w:sz w:val="24"/>
           <w:szCs w:val="24"/>
         </w:rPr>
-        <w:t>csoportban-</w:t>
-      </w:r>
-      <w:proofErr w:type="spellStart"/>
-      <w:r>
-        <w:rPr>
-          <w:rFonts w:ascii="Arial" w:hAnsi="Arial" w:cs="Arial"/>
-          <w:sz w:val="24"/>
-          <w:szCs w:val="24"/>
-        </w:rPr>
-        <w:t>ban</w:t>
-      </w:r>
-      <w:proofErr w:type="spellEnd"/>
-      <w:r>
-        <w:rPr>
-          <w:rFonts w:ascii="Arial" w:hAnsi="Arial" w:cs="Arial"/>
-          <w:sz w:val="24"/>
-          <w:szCs w:val="24"/>
-        </w:rPr>
-        <w:t xml:space="preserve">. A </w:t>
-      </w:r>
-      <w:proofErr w:type="gramStart"/>
-      <w:r>
-        <w:rPr>
-          <w:rFonts w:ascii="Arial" w:hAnsi="Arial" w:cs="Arial"/>
-          <w:sz w:val="24"/>
-          <w:szCs w:val="24"/>
-        </w:rPr>
-        <w:t>fájl</w:t>
-      </w:r>
-      <w:proofErr w:type="gramEnd"/>
-      <w:r>
-        <w:rPr>
-          <w:rFonts w:ascii="Arial" w:hAnsi="Arial" w:cs="Arial"/>
-          <w:sz w:val="24"/>
-          <w:szCs w:val="24"/>
-        </w:rPr>
-        <w:t>megosztás az internethozzáférés minden egyes apró dolog szabályozható nekik.</w:t>
+        <w:t>csoportban-ban. A fájlmegosztás az internethozzáférés minden egyes apró dolog szabályozható nekik.</w:t>
       </w:r>
       <w:r>
         <w:rPr>
@@ -7107,25 +6912,7 @@
           <w:sz w:val="24"/>
           <w:szCs w:val="24"/>
         </w:rPr>
-        <w:t xml:space="preserve">A </w:t>
-      </w:r>
-      <w:proofErr w:type="gramStart"/>
-      <w:r>
-        <w:rPr>
-          <w:rFonts w:ascii="Arial" w:hAnsi="Arial" w:cs="Arial"/>
-          <w:sz w:val="24"/>
-          <w:szCs w:val="24"/>
-        </w:rPr>
-        <w:t>felhasználók</w:t>
-      </w:r>
-      <w:proofErr w:type="gramEnd"/>
-      <w:r>
-        <w:rPr>
-          <w:rFonts w:ascii="Arial" w:hAnsi="Arial" w:cs="Arial"/>
-          <w:sz w:val="24"/>
-          <w:szCs w:val="24"/>
-        </w:rPr>
-        <w:t xml:space="preserve"> ahogy fent is említettem fájlmegosztások elérésére is kaptak jogosultságot. Ez azt takarja</w:t>
+        <w:t>A felhasználók ahogy fent is említettem fájlmegosztások elérésére is kaptak jogosultságot. Ez azt takarja</w:t>
       </w:r>
       <w:r>
         <w:rPr>
@@ -7150,7 +6937,7 @@
           <w:sz w:val="24"/>
           <w:szCs w:val="24"/>
         </w:rPr>
-        <w:t>Hr-es</w:t>
+        <w:t>Hr</w:t>
       </w:r>
       <w:proofErr w:type="spellEnd"/>
       <w:r>
@@ -7159,25 +6946,7 @@
           <w:sz w:val="24"/>
           <w:szCs w:val="24"/>
         </w:rPr>
-        <w:t xml:space="preserve"> </w:t>
-      </w:r>
-      <w:proofErr w:type="gramStart"/>
-      <w:r>
-        <w:rPr>
-          <w:rFonts w:ascii="Arial" w:hAnsi="Arial" w:cs="Arial"/>
-          <w:sz w:val="24"/>
-          <w:szCs w:val="24"/>
-        </w:rPr>
-        <w:t>kollégák</w:t>
-      </w:r>
-      <w:proofErr w:type="gramEnd"/>
-      <w:r>
-        <w:rPr>
-          <w:rFonts w:ascii="Arial" w:hAnsi="Arial" w:cs="Arial"/>
-          <w:sz w:val="24"/>
-          <w:szCs w:val="24"/>
-        </w:rPr>
-        <w:t xml:space="preserve"> egy közös mappába tudják </w:t>
+        <w:t xml:space="preserve">-es kollégák egy közös mappába tudják </w:t>
       </w:r>
       <w:r>
         <w:rPr>
@@ -7209,25 +6978,7 @@
           <w:sz w:val="24"/>
           <w:szCs w:val="24"/>
         </w:rPr>
-        <w:t xml:space="preserve">a vezetők és az eladók is látják a nekik szánt közös </w:t>
-      </w:r>
-      <w:proofErr w:type="gramStart"/>
-      <w:r>
-        <w:rPr>
-          <w:rFonts w:ascii="Arial" w:hAnsi="Arial" w:cs="Arial"/>
-          <w:sz w:val="24"/>
-          <w:szCs w:val="24"/>
-        </w:rPr>
-        <w:t>mappákat</w:t>
-      </w:r>
-      <w:proofErr w:type="gramEnd"/>
-      <w:r>
-        <w:rPr>
-          <w:rFonts w:ascii="Arial" w:hAnsi="Arial" w:cs="Arial"/>
-          <w:sz w:val="24"/>
-          <w:szCs w:val="24"/>
-        </w:rPr>
-        <w:t xml:space="preserve"> a </w:t>
+        <w:t xml:space="preserve">a vezetők és az eladók is látják a nekik szánt közös mappákat a </w:t>
       </w:r>
       <w:r>
         <w:rPr>
@@ -7260,25 +7011,7 @@
           <w:sz w:val="24"/>
           <w:szCs w:val="24"/>
         </w:rPr>
-        <w:t xml:space="preserve">. Itt szabadabbra van engedve a póráz ugyanis a nyomtatók a legnagyobb meghibásodási rátával rendelkező eszközök. Ezért, ha egy nyomtató </w:t>
-      </w:r>
-      <w:proofErr w:type="gramStart"/>
-      <w:r>
-        <w:rPr>
-          <w:rFonts w:ascii="Arial" w:hAnsi="Arial" w:cs="Arial"/>
-          <w:sz w:val="24"/>
-          <w:szCs w:val="24"/>
-        </w:rPr>
-        <w:t>kiesik</w:t>
-      </w:r>
-      <w:proofErr w:type="gramEnd"/>
-      <w:r>
-        <w:rPr>
-          <w:rFonts w:ascii="Arial" w:hAnsi="Arial" w:cs="Arial"/>
-          <w:sz w:val="24"/>
-          <w:szCs w:val="24"/>
-        </w:rPr>
-        <w:t xml:space="preserve"> minden felhasználónak el kell tudnia érnie a hozzá legközelebb esőt amíg meg nem szűnik a probléma. Így biztosítva a folyamatos munkamenetet.</w:t>
+        <w:t>. Itt szabadabbra van engedve a póráz ugyanis a nyomtatók a legnagyobb meghibásodási rátával rendelkező eszközök. Ezért, ha egy nyomtató kiesik minden felhasználónak el kell tudnia érnie a hozzá legközelebb esőt amíg meg nem szűnik a probléma. Így biztosítva a folyamatos munkamenetet.</w:t>
       </w:r>
       <w:r>
         <w:rPr>
@@ -7439,23 +7172,13 @@
         </w:rPr>
         <w:t xml:space="preserve"> </w:t>
       </w:r>
-      <w:proofErr w:type="gramStart"/>
-      <w:r>
-        <w:rPr>
-          <w:rFonts w:ascii="Arial" w:hAnsi="Arial" w:cs="Arial"/>
-          <w:sz w:val="24"/>
-          <w:szCs w:val="24"/>
-        </w:rPr>
-        <w:t>Kliens</w:t>
-      </w:r>
-      <w:proofErr w:type="gramEnd"/>
-      <w:r>
-        <w:rPr>
-          <w:rFonts w:ascii="Arial" w:hAnsi="Arial" w:cs="Arial"/>
-          <w:sz w:val="24"/>
-          <w:szCs w:val="24"/>
-        </w:rPr>
-        <w:t xml:space="preserve"> számítógépekre automatizált szoftvertelepítés</w:t>
+      <w:r>
+        <w:rPr>
+          <w:rFonts w:ascii="Arial" w:hAnsi="Arial" w:cs="Arial"/>
+          <w:sz w:val="24"/>
+          <w:szCs w:val="24"/>
+        </w:rPr>
+        <w:t>Kliens számítógépekre automatizált szoftvertelepítés</w:t>
       </w:r>
       <w:r>
         <w:rPr>
@@ -7582,25 +7305,7 @@
           <w:sz w:val="24"/>
           <w:szCs w:val="24"/>
         </w:rPr>
-        <w:t xml:space="preserve">Tovább folytatva részletezzük a fentieket. Az automatizált szoftvertelepítés minden </w:t>
-      </w:r>
-      <w:proofErr w:type="gramStart"/>
-      <w:r>
-        <w:rPr>
-          <w:rFonts w:ascii="Arial" w:hAnsi="Arial" w:cs="Arial"/>
-          <w:sz w:val="24"/>
-          <w:szCs w:val="24"/>
-        </w:rPr>
-        <w:t>kliens</w:t>
-      </w:r>
-      <w:proofErr w:type="gramEnd"/>
-      <w:r>
-        <w:rPr>
-          <w:rFonts w:ascii="Arial" w:hAnsi="Arial" w:cs="Arial"/>
-          <w:sz w:val="24"/>
-          <w:szCs w:val="24"/>
-        </w:rPr>
-        <w:t xml:space="preserve"> számítógépen elérhető. Ezáltal </w:t>
+        <w:t xml:space="preserve">Tovább folytatva részletezzük a fentieket. Az automatizált szoftvertelepítés minden kliens számítógépen elérhető. Ezáltal </w:t>
       </w:r>
       <w:r>
         <w:rPr>
@@ -7684,25 +7389,7 @@
           <w:sz w:val="24"/>
           <w:szCs w:val="24"/>
         </w:rPr>
-        <w:t xml:space="preserve">biztonsági csoportokra bontva feltelepít a helyes gépekre. Szabályozhatósága pedig abban nyilvánul meg, hogy mi tudjuk megadni milyen </w:t>
-      </w:r>
-      <w:proofErr w:type="gramStart"/>
-      <w:r>
-        <w:rPr>
-          <w:rFonts w:ascii="Arial" w:hAnsi="Arial" w:cs="Arial"/>
-          <w:sz w:val="24"/>
-          <w:szCs w:val="24"/>
-        </w:rPr>
-        <w:t>verziószámmal</w:t>
-      </w:r>
-      <w:proofErr w:type="gramEnd"/>
-      <w:r>
-        <w:rPr>
-          <w:rFonts w:ascii="Arial" w:hAnsi="Arial" w:cs="Arial"/>
-          <w:sz w:val="24"/>
-          <w:szCs w:val="24"/>
-        </w:rPr>
-        <w:t xml:space="preserve"> használják az adott alkalmazást. Ez természetes lehetővé teszi a telepített programok törlését is.</w:t>
+        <w:t>biztonsági csoportokra bontva feltelepít a helyes gépekre. Szabályozhatósága pedig abban nyilvánul meg, hogy mi tudjuk megadni milyen verziószámmal használják az adott alkalmazást. Ez természetes lehetővé teszi a telepített programok törlését is.</w:t>
       </w:r>
     </w:p>
     <w:p>
@@ -7855,6 +7542,7 @@
         <w:t xml:space="preserve"> szerepe a név feloldás, azaz nem szükséges az általunk nehezen megjegyezhető számsorokra emlékezni. Itt gondolok arra, hogy nálunk a </w:t>
       </w:r>
       <w:proofErr w:type="spellStart"/>
+      <w:proofErr w:type="gramStart"/>
       <w:r>
         <w:rPr>
           <w:rFonts w:ascii="Arial" w:hAnsi="Arial" w:cs="Arial"/>
@@ -7864,6 +7552,7 @@
         <w:t>mainserver.dc</w:t>
       </w:r>
       <w:proofErr w:type="spellEnd"/>
+      <w:proofErr w:type="gramEnd"/>
       <w:r>
         <w:rPr>
           <w:rFonts w:ascii="Arial" w:hAnsi="Arial" w:cs="Arial"/>
@@ -7886,25 +7575,7 @@
           <w:sz w:val="24"/>
           <w:szCs w:val="24"/>
         </w:rPr>
-        <w:t xml:space="preserve"> </w:t>
-      </w:r>
-      <w:proofErr w:type="gramStart"/>
-      <w:r>
-        <w:rPr>
-          <w:rFonts w:ascii="Arial" w:hAnsi="Arial" w:cs="Arial"/>
-          <w:sz w:val="24"/>
-          <w:szCs w:val="24"/>
-        </w:rPr>
-        <w:t>jelenti</w:t>
-      </w:r>
-      <w:proofErr w:type="gramEnd"/>
-      <w:r>
-        <w:rPr>
-          <w:rFonts w:ascii="Arial" w:hAnsi="Arial" w:cs="Arial"/>
-          <w:sz w:val="24"/>
-          <w:szCs w:val="24"/>
-        </w:rPr>
-        <w:t xml:space="preserve"> de mégis elég a beszédes nevet használnunk.</w:t>
+        <w:t xml:space="preserve"> jelenti de mégis elég a beszédes nevet használnunk.</w:t>
       </w:r>
     </w:p>
     <w:p>
@@ -8108,59 +7779,13 @@
           <w:szCs w:val="24"/>
         </w:rPr>
       </w:pPr>
-      <w:proofErr w:type="gramStart"/>
-      <w:r>
-        <w:rPr>
-          <w:rFonts w:ascii="Arial" w:hAnsi="Arial" w:cs="Arial"/>
-          <w:sz w:val="24"/>
-          <w:szCs w:val="24"/>
-        </w:rPr>
-        <w:t>Következő</w:t>
-      </w:r>
-      <w:proofErr w:type="gramEnd"/>
-      <w:r>
-        <w:rPr>
-          <w:rFonts w:ascii="Arial" w:hAnsi="Arial" w:cs="Arial"/>
-          <w:sz w:val="24"/>
-          <w:szCs w:val="24"/>
-        </w:rPr>
-        <w:t xml:space="preserve"> de nem utolsó a sorban az automatizált mentés. Ez elengedhetetlen egy jólműködő rendszer üzemeltetéséhez és annak fenntartásához. Egy külső meghajtóra vagy akár a rendszerünk egy adott pontjára is menthetjük a szervergépünk </w:t>
-      </w:r>
-      <w:proofErr w:type="gramStart"/>
-      <w:r>
-        <w:rPr>
-          <w:rFonts w:ascii="Arial" w:hAnsi="Arial" w:cs="Arial"/>
-          <w:sz w:val="24"/>
-          <w:szCs w:val="24"/>
-        </w:rPr>
-        <w:t>aktuális</w:t>
-      </w:r>
-      <w:proofErr w:type="gramEnd"/>
-      <w:r>
-        <w:rPr>
-          <w:rFonts w:ascii="Arial" w:hAnsi="Arial" w:cs="Arial"/>
-          <w:sz w:val="24"/>
-          <w:szCs w:val="24"/>
-        </w:rPr>
-        <w:t xml:space="preserve"> állapotát. Ez megtörténhet </w:t>
-      </w:r>
-      <w:proofErr w:type="gramStart"/>
-      <w:r>
-        <w:rPr>
-          <w:rFonts w:ascii="Arial" w:hAnsi="Arial" w:cs="Arial"/>
-          <w:sz w:val="24"/>
-          <w:szCs w:val="24"/>
-        </w:rPr>
-        <w:t>bármikor</w:t>
-      </w:r>
-      <w:proofErr w:type="gramEnd"/>
-      <w:r>
-        <w:rPr>
-          <w:rFonts w:ascii="Arial" w:hAnsi="Arial" w:cs="Arial"/>
-          <w:sz w:val="24"/>
-          <w:szCs w:val="24"/>
-        </w:rPr>
-        <w:t xml:space="preserve"> amikor szeretnénk, vagy ahogy a bekezdés elején említettem </w:t>
+      <w:r>
+        <w:rPr>
+          <w:rFonts w:ascii="Arial" w:hAnsi="Arial" w:cs="Arial"/>
+          <w:sz w:val="24"/>
+          <w:szCs w:val="24"/>
+        </w:rPr>
+        <w:t xml:space="preserve">Következő de nem utolsó a sorban az automatizált mentés. Ez elengedhetetlen egy jólműködő rendszer üzemeltetéséhez és annak fenntartásához. Egy külső meghajtóra vagy akár a rendszerünk egy adott pontjára is menthetjük a szervergépünk aktuális állapotát. Ez megtörténhet bármikor amikor szeretnénk, vagy ahogy a bekezdés elején említettem </w:t>
       </w:r>
       <w:r>
         <w:rPr>
@@ -8257,25 +7882,7 @@
           <w:sz w:val="24"/>
           <w:szCs w:val="24"/>
         </w:rPr>
-        <w:t xml:space="preserve"> működéstől. Ez azt jelenti, hogy nekünk a </w:t>
-      </w:r>
-      <w:proofErr w:type="gramStart"/>
-      <w:r>
-        <w:rPr>
-          <w:rFonts w:ascii="Arial" w:hAnsi="Arial" w:cs="Arial"/>
-          <w:sz w:val="24"/>
-          <w:szCs w:val="24"/>
-        </w:rPr>
-        <w:t>maximálisan</w:t>
-      </w:r>
-      <w:proofErr w:type="gramEnd"/>
-      <w:r>
-        <w:rPr>
-          <w:rFonts w:ascii="Arial" w:hAnsi="Arial" w:cs="Arial"/>
-          <w:sz w:val="24"/>
-          <w:szCs w:val="24"/>
-        </w:rPr>
-        <w:t xml:space="preserve"> 50 dolgozót nem korlátozza a mentés terhelése</w:t>
+        <w:t xml:space="preserve"> működéstől. Ez azt jelenti, hogy nekünk a maximálisan 50 dolgozót nem korlátozza a mentés terhelése</w:t>
       </w:r>
       <w:r>
         <w:rPr>
@@ -8291,25 +7898,7 @@
           <w:sz w:val="24"/>
           <w:szCs w:val="24"/>
         </w:rPr>
-        <w:t xml:space="preserve">. Ezt persze lehet </w:t>
-      </w:r>
-      <w:proofErr w:type="gramStart"/>
-      <w:r>
-        <w:rPr>
-          <w:rFonts w:ascii="Arial" w:hAnsi="Arial" w:cs="Arial"/>
-          <w:sz w:val="24"/>
-          <w:szCs w:val="24"/>
-        </w:rPr>
-        <w:t>variálni</w:t>
-      </w:r>
-      <w:proofErr w:type="gramEnd"/>
-      <w:r>
-        <w:rPr>
-          <w:rFonts w:ascii="Arial" w:hAnsi="Arial" w:cs="Arial"/>
-          <w:sz w:val="24"/>
-          <w:szCs w:val="24"/>
-        </w:rPr>
-        <w:t xml:space="preserve"> amire szükség is lesz, ha tovább fejlődik a vállalkozás.</w:t>
+        <w:t>. Ezt persze lehet variálni amire szükség is lesz, ha tovább fejlődik a vállalkozás.</w:t>
       </w:r>
       <w:r>
         <w:rPr>
@@ -8448,43 +8037,7 @@
           <w:sz w:val="24"/>
           <w:szCs w:val="24"/>
         </w:rPr>
-        <w:t xml:space="preserve">. Azért is ez került a </w:t>
-      </w:r>
-      <w:proofErr w:type="gramStart"/>
-      <w:r>
-        <w:rPr>
-          <w:rFonts w:ascii="Arial" w:hAnsi="Arial" w:cs="Arial"/>
-          <w:sz w:val="24"/>
-          <w:szCs w:val="24"/>
-        </w:rPr>
-        <w:t>végére</w:t>
-      </w:r>
-      <w:proofErr w:type="gramEnd"/>
-      <w:r>
-        <w:rPr>
-          <w:rFonts w:ascii="Arial" w:hAnsi="Arial" w:cs="Arial"/>
-          <w:sz w:val="24"/>
-          <w:szCs w:val="24"/>
-        </w:rPr>
-        <w:t xml:space="preserve"> mert ez egy </w:t>
-      </w:r>
-      <w:proofErr w:type="spellStart"/>
-      <w:r>
-        <w:rPr>
-          <w:rFonts w:ascii="Arial" w:hAnsi="Arial" w:cs="Arial"/>
-          <w:sz w:val="24"/>
-          <w:szCs w:val="24"/>
-        </w:rPr>
-        <w:t>Ubuntu</w:t>
-      </w:r>
-      <w:proofErr w:type="spellEnd"/>
-      <w:r>
-        <w:rPr>
-          <w:rFonts w:ascii="Arial" w:hAnsi="Arial" w:cs="Arial"/>
-          <w:sz w:val="24"/>
-          <w:szCs w:val="24"/>
-        </w:rPr>
-        <w:t xml:space="preserve"> 22.04 operációs rendszeren fut szóval különállóként tudjuk kezelni. Ez a Linux web szerver egy Apche2-vel</w:t>
+        <w:t>. Azért is ez került a végére mert ez egy Ubuntu 22.04 operációs rendszeren fut szóval különállóként tudjuk kezelni. Ez a Linux web szerver egy Apche2-vel</w:t>
       </w:r>
       <w:r>
         <w:rPr>
@@ -8593,25 +8146,7 @@
           <w:sz w:val="24"/>
           <w:szCs w:val="24"/>
         </w:rPr>
-        <w:t xml:space="preserve">látogatott weboldalt üzemeltetni. Tehát a mi esetünkben csak a belső dolgozók által látogatott oldalakra használjuk. De a jövőben ez tovább fejleszthetőre van alakítva. Így, ha igény </w:t>
-      </w:r>
-      <w:proofErr w:type="gramStart"/>
-      <w:r>
-        <w:rPr>
-          <w:rFonts w:ascii="Arial" w:hAnsi="Arial" w:cs="Arial"/>
-          <w:sz w:val="24"/>
-          <w:szCs w:val="24"/>
-        </w:rPr>
-        <w:t>lesz</w:t>
-      </w:r>
-      <w:proofErr w:type="gramEnd"/>
-      <w:r>
-        <w:rPr>
-          <w:rFonts w:ascii="Arial" w:hAnsi="Arial" w:cs="Arial"/>
-          <w:sz w:val="24"/>
-          <w:szCs w:val="24"/>
-        </w:rPr>
-        <w:t xml:space="preserve"> rá megnyílhat az út a vásárlók felé is erről a web szerveről. </w:t>
+        <w:t xml:space="preserve">látogatott weboldalt üzemeltetni. Tehát a mi esetünkben csak a belső dolgozók által látogatott oldalakra használjuk. De a jövőben ez tovább fejleszthetőre van alakítva. Így, ha igény lesz rá megnyílhat az út a vásárlók felé is erről a web szerveről. </w:t>
       </w:r>
     </w:p>
     <w:p>
@@ -8705,44 +8240,6 @@
         </w:rPr>
         <w:br w:type="page"/>
       </w:r>
-    </w:p>
-    <w:p>
-      <w:pPr>
-        <w:ind w:left="2124" w:firstLine="708"/>
-        <w:rPr>
-          <w:rFonts w:ascii="Arial" w:hAnsi="Arial" w:cs="Arial"/>
-          <w:sz w:val="24"/>
-          <w:szCs w:val="24"/>
-        </w:rPr>
-      </w:pPr>
-    </w:p>
-    <w:p>
-      <w:pPr>
-        <w:rPr>
-          <w:rFonts w:ascii="Arial" w:hAnsi="Arial" w:cs="Arial"/>
-          <w:sz w:val="24"/>
-          <w:szCs w:val="24"/>
-        </w:rPr>
-      </w:pPr>
-    </w:p>
-    <w:p>
-      <w:pPr>
-        <w:ind w:left="2124" w:firstLine="708"/>
-        <w:rPr>
-          <w:rFonts w:ascii="Arial" w:hAnsi="Arial" w:cs="Arial"/>
-          <w:sz w:val="24"/>
-          <w:szCs w:val="24"/>
-        </w:rPr>
-      </w:pPr>
-    </w:p>
-    <w:p>
-      <w:pPr>
-        <w:rPr>
-          <w:rFonts w:ascii="Arial" w:hAnsi="Arial" w:cs="Arial"/>
-          <w:sz w:val="24"/>
-          <w:szCs w:val="24"/>
-        </w:rPr>
-      </w:pPr>
     </w:p>
     <w:p>
       <w:pPr>
@@ -8774,6 +8271,7 @@
           <w:sz w:val="48"/>
           <w:szCs w:val="48"/>
         </w:rPr>
+        <w:lastRenderedPageBreak/>
         <w:t>Szó</w:t>
       </w:r>
       <w:r>
@@ -8861,7 +8359,6 @@
         </w:rPr>
         <w:t xml:space="preserve"> </w:t>
       </w:r>
-      <w:proofErr w:type="spellStart"/>
       <w:r>
         <w:rPr>
           <w:rFonts w:ascii="Arial" w:hAnsi="Arial" w:cs="Arial"/>
@@ -8870,18 +8367,7 @@
           <w:sz w:val="24"/>
           <w:szCs w:val="24"/>
         </w:rPr>
-        <w:t>router</w:t>
-      </w:r>
-      <w:proofErr w:type="spellEnd"/>
-      <w:r>
-        <w:rPr>
-          <w:rFonts w:ascii="Arial" w:hAnsi="Arial" w:cs="Arial"/>
-          <w:b/>
-          <w:bCs/>
-          <w:sz w:val="24"/>
-          <w:szCs w:val="24"/>
-        </w:rPr>
-        <w:t>:</w:t>
+        <w:t>router:</w:t>
       </w:r>
       <w:r>
         <w:rPr>
@@ -9190,7 +8676,6 @@
           <w:szCs w:val="24"/>
         </w:rPr>
       </w:pPr>
-      <w:proofErr w:type="spellStart"/>
       <w:r>
         <w:rPr>
           <w:rFonts w:ascii="Arial" w:hAnsi="Arial" w:cs="Arial"/>
@@ -9201,7 +8686,6 @@
         </w:rPr>
         <w:t>wifi-router</w:t>
       </w:r>
-      <w:proofErr w:type="spellEnd"/>
       <w:r>
         <w:rPr>
           <w:rFonts w:ascii="Arial" w:hAnsi="Arial" w:cs="Arial"/>
@@ -9234,25 +8718,7 @@
           <w:sz w:val="24"/>
           <w:szCs w:val="24"/>
         </w:rPr>
-        <w:t xml:space="preserve"> Magyar neve </w:t>
-      </w:r>
-      <w:proofErr w:type="spellStart"/>
-      <w:r>
-        <w:rPr>
-          <w:rFonts w:ascii="Arial" w:hAnsi="Arial" w:cs="Arial"/>
-          <w:sz w:val="24"/>
-          <w:szCs w:val="24"/>
-        </w:rPr>
-        <w:t>wifi</w:t>
-      </w:r>
-      <w:proofErr w:type="spellEnd"/>
-      <w:r>
-        <w:rPr>
-          <w:rFonts w:ascii="Arial" w:hAnsi="Arial" w:cs="Arial"/>
-          <w:sz w:val="24"/>
-          <w:szCs w:val="24"/>
-        </w:rPr>
-        <w:t>-forgalomirányító.</w:t>
+        <w:t xml:space="preserve"> Magyar neve wifi-forgalomirányító.</w:t>
       </w:r>
     </w:p>
     <w:p>
@@ -9318,16 +8784,7 @@
           <w:sz w:val="24"/>
           <w:szCs w:val="24"/>
         </w:rPr>
-        <w:t>forgalomirányító</w:t>
-      </w:r>
-      <w:r>
-        <w:rPr>
-          <w:rFonts w:ascii="Arial" w:hAnsi="Arial" w:cs="Arial"/>
-          <w:b/>
-          <w:sz w:val="24"/>
-          <w:szCs w:val="24"/>
-        </w:rPr>
-        <w:t>:</w:t>
+        <w:t>forgalomirányító:</w:t>
       </w:r>
       <w:r>
         <w:rPr>
@@ -9343,15 +8800,7 @@
           <w:color w:val="111111"/>
           <w:shd w:val="clear" w:color="auto" w:fill="FFFFFF"/>
         </w:rPr>
-        <w:t>H</w:t>
-      </w:r>
-      <w:r>
-        <w:rPr>
-          <w:rFonts w:ascii="Segoe UI" w:hAnsi="Segoe UI" w:cs="Segoe UI"/>
-          <w:color w:val="111111"/>
-          <w:shd w:val="clear" w:color="auto" w:fill="FFFFFF"/>
-        </w:rPr>
-        <w:t>álózatokban egy olyan eszköz, amely lehetővé teszi az adatok továbbítását különböző hálózatok között. Feladata az összekapcsolás és az azok közötti adatforgalom irányítása</w:t>
+        <w:t>Hálózatokban egy olyan eszköz, amely lehetővé teszi az adatok továbbítását különböző hálózatok között. Feladata az összekapcsolás és az azok közötti adatforgalom irányítása</w:t>
       </w:r>
     </w:p>
     <w:p>
@@ -9430,31 +8879,7 @@
           <w:color w:val="111111"/>
           <w:shd w:val="clear" w:color="auto" w:fill="FFFFFF"/>
         </w:rPr>
-        <w:t> </w:t>
-      </w:r>
-      <w:r>
-        <w:rPr>
-          <w:rFonts w:ascii="Segoe UI" w:hAnsi="Segoe UI" w:cs="Segoe UI"/>
-          <w:color w:val="111111"/>
-          <w:shd w:val="clear" w:color="auto" w:fill="FFFFFF"/>
-        </w:rPr>
-        <w:t>L</w:t>
-      </w:r>
-      <w:r>
-        <w:rPr>
-          <w:rFonts w:ascii="Segoe UI" w:hAnsi="Segoe UI" w:cs="Segoe UI"/>
-          <w:color w:val="111111"/>
-          <w:shd w:val="clear" w:color="auto" w:fill="FFFFFF"/>
-        </w:rPr>
-        <w:t>ehetővé teszi a hatékony felhasználókezelést és az erőforrások egyszerű kezelését</w:t>
-      </w:r>
-      <w:r>
-        <w:rPr>
-          <w:rFonts w:ascii="Segoe UI" w:hAnsi="Segoe UI" w:cs="Segoe UI"/>
-          <w:color w:val="111111"/>
-          <w:shd w:val="clear" w:color="auto" w:fill="FFFFFF"/>
-        </w:rPr>
-        <w:t>.</w:t>
+        <w:t> Lehetővé teszi a hatékony felhasználókezelést és az erőforrások egyszerű kezelését.</w:t>
       </w:r>
     </w:p>
     <w:p>
@@ -9504,41 +8929,7 @@
           <w:color w:val="111111"/>
           <w:shd w:val="clear" w:color="auto" w:fill="FFFFFF"/>
         </w:rPr>
-        <w:t>E</w:t>
-      </w:r>
-      <w:r>
-        <w:rPr>
-          <w:rFonts w:ascii="Segoe UI" w:hAnsi="Segoe UI" w:cs="Segoe UI"/>
-          <w:color w:val="111111"/>
-          <w:shd w:val="clear" w:color="auto" w:fill="FFFFFF"/>
-        </w:rPr>
-        <w:t xml:space="preserve">gy </w:t>
-      </w:r>
-      <w:proofErr w:type="gramStart"/>
-      <w:r>
-        <w:rPr>
-          <w:rFonts w:ascii="Segoe UI" w:hAnsi="Segoe UI" w:cs="Segoe UI"/>
-          <w:color w:val="111111"/>
-          <w:shd w:val="clear" w:color="auto" w:fill="FFFFFF"/>
-        </w:rPr>
-        <w:t>hierarchikus</w:t>
-      </w:r>
-      <w:proofErr w:type="gramEnd"/>
-      <w:r>
-        <w:rPr>
-          <w:rFonts w:ascii="Segoe UI" w:hAnsi="Segoe UI" w:cs="Segoe UI"/>
-          <w:color w:val="111111"/>
-          <w:shd w:val="clear" w:color="auto" w:fill="FFFFFF"/>
-        </w:rPr>
-        <w:t xml:space="preserve"> és elosztott névrendszer a számítógépek, szolgáltatások és más erőforrások számára az interneten</w:t>
-      </w:r>
-      <w:r>
-        <w:rPr>
-          <w:rFonts w:ascii="Segoe UI" w:hAnsi="Segoe UI" w:cs="Segoe UI"/>
-          <w:color w:val="111111"/>
-          <w:shd w:val="clear" w:color="auto" w:fill="FFFFFF"/>
-        </w:rPr>
-        <w:t xml:space="preserve"> vagy más hálózatban.</w:t>
+        <w:t>Egy hierarchikus és elosztott névrendszer a számítógépek, szolgáltatások és más erőforrások számára az interneten vagy más hálózatban.</w:t>
       </w:r>
     </w:p>
     <w:p>
@@ -9588,59 +8979,23 @@
           <w:color w:val="111111"/>
           <w:shd w:val="clear" w:color="auto" w:fill="FFFFFF"/>
         </w:rPr>
-        <w:t xml:space="preserve">Hálózatokon </w:t>
-      </w:r>
-      <w:proofErr w:type="spellStart"/>
+        <w:t>Hálózatokon használjá</w:t>
+      </w:r>
       <w:r>
         <w:rPr>
           <w:rFonts w:ascii="Segoe UI" w:hAnsi="Segoe UI" w:cs="Segoe UI"/>
           <w:color w:val="111111"/>
           <w:shd w:val="clear" w:color="auto" w:fill="FFFFFF"/>
         </w:rPr>
-        <w:t>használjáh</w:t>
-      </w:r>
-      <w:proofErr w:type="spellEnd"/>
+        <w:t>k</w:t>
+      </w:r>
       <w:r>
         <w:rPr>
           <w:rFonts w:ascii="Segoe UI" w:hAnsi="Segoe UI" w:cs="Segoe UI"/>
           <w:color w:val="111111"/>
           <w:shd w:val="clear" w:color="auto" w:fill="FFFFFF"/>
         </w:rPr>
-        <w:t xml:space="preserve"> az IP-címek és más kommunikációs paraméterek </w:t>
-      </w:r>
-      <w:proofErr w:type="gramStart"/>
-      <w:r>
-        <w:rPr>
-          <w:rFonts w:ascii="Segoe UI" w:hAnsi="Segoe UI" w:cs="Segoe UI"/>
-          <w:color w:val="111111"/>
-          <w:shd w:val="clear" w:color="auto" w:fill="FFFFFF"/>
-        </w:rPr>
-        <w:t>automati</w:t>
-      </w:r>
-      <w:r>
-        <w:rPr>
-          <w:rFonts w:ascii="Segoe UI" w:hAnsi="Segoe UI" w:cs="Segoe UI"/>
-          <w:color w:val="111111"/>
-          <w:shd w:val="clear" w:color="auto" w:fill="FFFFFF"/>
-        </w:rPr>
-        <w:t>kus</w:t>
-      </w:r>
-      <w:proofErr w:type="gramEnd"/>
-      <w:r>
-        <w:rPr>
-          <w:rFonts w:ascii="Segoe UI" w:hAnsi="Segoe UI" w:cs="Segoe UI"/>
-          <w:color w:val="111111"/>
-          <w:shd w:val="clear" w:color="auto" w:fill="FFFFFF"/>
-        </w:rPr>
-        <w:t xml:space="preserve"> hozzárendelésére a</w:t>
-      </w:r>
-      <w:r>
-        <w:rPr>
-          <w:rFonts w:ascii="Segoe UI" w:hAnsi="Segoe UI" w:cs="Segoe UI"/>
-          <w:color w:val="111111"/>
-          <w:shd w:val="clear" w:color="auto" w:fill="FFFFFF"/>
-        </w:rPr>
-        <w:t xml:space="preserve"> csatlakozó eszközök számára.</w:t>
+        <w:t xml:space="preserve"> az IP-címek és más kommunikációs paraméterek automatikus hozzárendelésére a csatlakozó eszközök számára.</w:t>
       </w:r>
     </w:p>
     <w:p>
@@ -9688,15 +9043,7 @@
           <w:color w:val="111111"/>
           <w:shd w:val="clear" w:color="auto" w:fill="FFFFFF"/>
         </w:rPr>
-        <w:t>S</w:t>
-      </w:r>
-      <w:r>
-        <w:rPr>
-          <w:rFonts w:ascii="Segoe UI" w:hAnsi="Segoe UI" w:cs="Segoe UI"/>
-          <w:color w:val="111111"/>
-          <w:shd w:val="clear" w:color="auto" w:fill="FFFFFF"/>
-        </w:rPr>
-        <w:t>zabványos kommunikációs protokoll, amelyet a webböngészők és a webkiszolgálók használnak.</w:t>
+        <w:t>Szabványos kommunikációs protokoll, amelyet a webböngészők és a webkiszolgálók használnak.</w:t>
       </w:r>
     </w:p>
     <w:p>
@@ -9753,7 +9100,7 @@
           <w:color w:val="111111"/>
           <w:shd w:val="clear" w:color="auto" w:fill="FFFFFF"/>
         </w:rPr>
-        <w:t xml:space="preserve">Egy nyílt forráskódú web </w:t>
+        <w:t>Egy nyílt forráskódú web szerver</w:t>
       </w:r>
       <w:r>
         <w:rPr>
@@ -9761,7 +9108,7 @@
           <w:color w:val="111111"/>
           <w:shd w:val="clear" w:color="auto" w:fill="FFFFFF"/>
         </w:rPr>
-        <w:t>szerver</w:t>
+        <w:t>,</w:t>
       </w:r>
       <w:r>
         <w:rPr>
@@ -9769,23 +9116,7 @@
           <w:color w:val="111111"/>
           <w:shd w:val="clear" w:color="auto" w:fill="FFFFFF"/>
         </w:rPr>
-        <w:t>,</w:t>
-      </w:r>
-      <w:r>
-        <w:rPr>
-          <w:rFonts w:ascii="Segoe UI" w:hAnsi="Segoe UI" w:cs="Segoe UI"/>
-          <w:color w:val="111111"/>
-          <w:shd w:val="clear" w:color="auto" w:fill="FFFFFF"/>
-        </w:rPr>
-        <w:t xml:space="preserve"> http</w:t>
-      </w:r>
-      <w:r>
-        <w:rPr>
-          <w:rFonts w:ascii="Segoe UI" w:hAnsi="Segoe UI" w:cs="Segoe UI"/>
-          <w:color w:val="111111"/>
-          <w:shd w:val="clear" w:color="auto" w:fill="FFFFFF"/>
-        </w:rPr>
-        <w:t>-szabványokkal összhangban működik.</w:t>
+        <w:t xml:space="preserve"> http-szabványokkal összhangban működik.</w:t>
       </w:r>
     </w:p>
     <w:p>
@@ -9853,7 +9184,7 @@
           <w:color w:val="111111"/>
           <w:shd w:val="clear" w:color="auto" w:fill="FFFFFF"/>
         </w:rPr>
-        <w:t xml:space="preserve"> cím</w:t>
+        <w:t xml:space="preserve"> </w:t>
       </w:r>
       <w:r>
         <w:rPr>
@@ -9861,25 +9192,7 @@
           <w:color w:val="111111"/>
           <w:shd w:val="clear" w:color="auto" w:fill="FFFFFF"/>
         </w:rPr>
-        <w:t xml:space="preserve"> egy </w:t>
-      </w:r>
-      <w:proofErr w:type="gramStart"/>
-      <w:r>
-        <w:rPr>
-          <w:rFonts w:ascii="Segoe UI" w:hAnsi="Segoe UI" w:cs="Segoe UI"/>
-          <w:color w:val="111111"/>
-          <w:shd w:val="clear" w:color="auto" w:fill="FFFFFF"/>
-        </w:rPr>
-        <w:t>numerikus azonosító</w:t>
-      </w:r>
-      <w:proofErr w:type="gramEnd"/>
-      <w:r>
-        <w:rPr>
-          <w:rFonts w:ascii="Segoe UI" w:hAnsi="Segoe UI" w:cs="Segoe UI"/>
-          <w:color w:val="111111"/>
-          <w:shd w:val="clear" w:color="auto" w:fill="FFFFFF"/>
-        </w:rPr>
-        <w:t>, amelyet a hálózathoz csatlakoztatott eszközök kapnak.</w:t>
+        <w:t>cím egy numerikus azonosító, amelyet a hálózathoz csatlakoztatott eszközök kapnak.</w:t>
       </w:r>
     </w:p>
     <w:p>
@@ -9928,33 +9241,7 @@
           <w:color w:val="111111"/>
           <w:shd w:val="clear" w:color="auto" w:fill="FFFFFF"/>
         </w:rPr>
-        <w:t> B</w:t>
-      </w:r>
-      <w:r>
-        <w:rPr>
-          <w:rFonts w:ascii="Segoe UI" w:hAnsi="Segoe UI" w:cs="Segoe UI"/>
-          <w:color w:val="111111"/>
-          <w:shd w:val="clear" w:color="auto" w:fill="FFFFFF"/>
-        </w:rPr>
-        <w:t xml:space="preserve">iztonsági másolat, ami az adatok vagy </w:t>
-      </w:r>
-      <w:proofErr w:type="gramStart"/>
-      <w:r>
-        <w:rPr>
-          <w:rFonts w:ascii="Segoe UI" w:hAnsi="Segoe UI" w:cs="Segoe UI"/>
-          <w:color w:val="111111"/>
-          <w:shd w:val="clear" w:color="auto" w:fill="FFFFFF"/>
-        </w:rPr>
-        <w:t>fájlok</w:t>
-      </w:r>
-      <w:proofErr w:type="gramEnd"/>
-      <w:r>
-        <w:rPr>
-          <w:rFonts w:ascii="Segoe UI" w:hAnsi="Segoe UI" w:cs="Segoe UI"/>
-          <w:color w:val="111111"/>
-          <w:shd w:val="clear" w:color="auto" w:fill="FFFFFF"/>
-        </w:rPr>
-        <w:t xml:space="preserve"> másolását jelenti, általában egy másik helyre vagy eszközre.</w:t>
+        <w:t>Biztonsági másolat, ami az adatok vagy fájlok másolását jelenti, általában egy másik helyre vagy eszközre.</w:t>
       </w:r>
     </w:p>
     <w:p>
@@ -10004,7 +9291,7 @@
           <w:color w:val="111111"/>
           <w:shd w:val="clear" w:color="auto" w:fill="FFFFFF"/>
         </w:rPr>
-        <w:t>T</w:t>
+        <w:t>Technológia, amely lehetővé teszi a biztonságos és titkosított internetkapcsolat létrehozását. Ezáltal otthonról céges környezetbe is léphetünk</w:t>
       </w:r>
       <w:r>
         <w:rPr>
@@ -10012,18 +9299,320 @@
           <w:color w:val="111111"/>
           <w:shd w:val="clear" w:color="auto" w:fill="FFFFFF"/>
         </w:rPr>
-        <w:t>echnológia, amely lehetővé teszi a biztonságos és titkosított internetkapcsolat létrehozását.</w:t>
-      </w:r>
-      <w:r>
-        <w:rPr>
-          <w:rFonts w:ascii="Segoe UI" w:hAnsi="Segoe UI" w:cs="Segoe UI"/>
-          <w:color w:val="111111"/>
-          <w:shd w:val="clear" w:color="auto" w:fill="FFFFFF"/>
-        </w:rPr>
-        <w:t xml:space="preserve"> Ezáltal otthonról céges környezetbe is léphetünk.</w:t>
-      </w:r>
-      <w:bookmarkStart w:id="3" w:name="_GoBack"/>
-      <w:bookmarkEnd w:id="3"/>
+        <w:t>.</w:t>
+      </w:r>
+    </w:p>
+    <w:p>
+      <w:pPr>
+        <w:pStyle w:val="Listaszerbekezds"/>
+        <w:numPr>
+          <w:ilvl w:val="0"/>
+          <w:numId w:val="11"/>
+        </w:numPr>
+        <w:rPr>
+          <w:rFonts w:ascii="Arial" w:hAnsi="Arial" w:cs="Arial"/>
+          <w:sz w:val="24"/>
+          <w:szCs w:val="24"/>
+          <w:u w:val="single"/>
+        </w:rPr>
+      </w:pPr>
+      <w:proofErr w:type="spellStart"/>
+      <w:r>
+        <w:rPr>
+          <w:rFonts w:ascii="Arial" w:hAnsi="Arial" w:cs="Arial"/>
+          <w:b/>
+          <w:sz w:val="24"/>
+          <w:szCs w:val="24"/>
+          <w:u w:val="single"/>
+        </w:rPr>
+        <w:t>vlan</w:t>
+      </w:r>
+      <w:proofErr w:type="spellEnd"/>
+      <w:r>
+        <w:rPr>
+          <w:rFonts w:ascii="Arial" w:hAnsi="Arial" w:cs="Arial"/>
+          <w:b/>
+          <w:sz w:val="24"/>
+          <w:szCs w:val="24"/>
+          <w:u w:val="single"/>
+        </w:rPr>
+        <w:t>:</w:t>
+      </w:r>
+      <w:r>
+        <w:rPr>
+          <w:rFonts w:ascii="Arial" w:hAnsi="Arial" w:cs="Arial"/>
+          <w:b/>
+          <w:sz w:val="24"/>
+          <w:szCs w:val="24"/>
+          <w:u w:val="single"/>
+        </w:rPr>
+        <w:t xml:space="preserve"> </w:t>
+      </w:r>
+      <w:r>
+        <w:rPr>
+          <w:rFonts w:ascii="Arial" w:hAnsi="Arial" w:cs="Arial"/>
+          <w:bCs/>
+          <w:sz w:val="24"/>
+          <w:szCs w:val="24"/>
+        </w:rPr>
+        <w:t>L</w:t>
+      </w:r>
+      <w:r>
+        <w:rPr>
+          <w:rFonts w:ascii="Arial" w:hAnsi="Arial" w:cs="Arial"/>
+          <w:bCs/>
+          <w:sz w:val="24"/>
+          <w:szCs w:val="24"/>
+        </w:rPr>
+        <w:t>ehetővé teszi, hogy logikailag elkülönített hálózati szegmenseket hozzon létre egy fizikai hálózaton belül</w:t>
+      </w:r>
+      <w:r>
+        <w:rPr>
+          <w:rFonts w:ascii="Arial" w:hAnsi="Arial" w:cs="Arial"/>
+          <w:bCs/>
+          <w:sz w:val="24"/>
+          <w:szCs w:val="24"/>
+        </w:rPr>
+        <w:t>.</w:t>
+      </w:r>
+    </w:p>
+    <w:p>
+      <w:pPr>
+        <w:pStyle w:val="Listaszerbekezds"/>
+        <w:numPr>
+          <w:ilvl w:val="0"/>
+          <w:numId w:val="11"/>
+        </w:numPr>
+        <w:rPr>
+          <w:rFonts w:ascii="Arial" w:hAnsi="Arial" w:cs="Arial"/>
+          <w:bCs/>
+          <w:sz w:val="24"/>
+          <w:szCs w:val="24"/>
+        </w:rPr>
+      </w:pPr>
+      <w:proofErr w:type="spellStart"/>
+      <w:r>
+        <w:rPr>
+          <w:rFonts w:ascii="Arial" w:hAnsi="Arial" w:cs="Arial"/>
+          <w:b/>
+          <w:sz w:val="24"/>
+          <w:szCs w:val="24"/>
+        </w:rPr>
+        <w:t>gretunnel</w:t>
+      </w:r>
+      <w:proofErr w:type="spellEnd"/>
+      <w:r>
+        <w:rPr>
+          <w:rFonts w:ascii="Arial" w:hAnsi="Arial" w:cs="Arial"/>
+          <w:b/>
+          <w:sz w:val="24"/>
+          <w:szCs w:val="24"/>
+        </w:rPr>
+        <w:t>:</w:t>
+      </w:r>
+      <w:r>
+        <w:rPr>
+          <w:rFonts w:ascii="Arial" w:hAnsi="Arial" w:cs="Arial"/>
+          <w:b/>
+          <w:sz w:val="24"/>
+          <w:szCs w:val="24"/>
+        </w:rPr>
+        <w:t xml:space="preserve"> </w:t>
+      </w:r>
+      <w:r>
+        <w:rPr>
+          <w:rFonts w:ascii="Arial" w:hAnsi="Arial" w:cs="Arial"/>
+          <w:bCs/>
+          <w:sz w:val="24"/>
+          <w:szCs w:val="24"/>
+        </w:rPr>
+        <w:t>L</w:t>
+      </w:r>
+      <w:r>
+        <w:rPr>
+          <w:rFonts w:ascii="Arial" w:hAnsi="Arial" w:cs="Arial"/>
+          <w:bCs/>
+          <w:sz w:val="24"/>
+          <w:szCs w:val="24"/>
+        </w:rPr>
+        <w:t>ehetővé teszi a</w:t>
+      </w:r>
+      <w:r>
+        <w:rPr>
+          <w:rFonts w:ascii="Arial" w:hAnsi="Arial" w:cs="Arial"/>
+          <w:bCs/>
+          <w:sz w:val="24"/>
+          <w:szCs w:val="24"/>
+        </w:rPr>
+        <w:t xml:space="preserve">z </w:t>
+      </w:r>
+      <w:r>
+        <w:rPr>
+          <w:rFonts w:ascii="Arial" w:hAnsi="Arial" w:cs="Arial"/>
+          <w:bCs/>
+          <w:sz w:val="24"/>
+          <w:szCs w:val="24"/>
+        </w:rPr>
+        <w:t xml:space="preserve">adatátvitelt </w:t>
+      </w:r>
+      <w:r>
+        <w:rPr>
+          <w:rFonts w:ascii="Arial" w:hAnsi="Arial" w:cs="Arial"/>
+          <w:bCs/>
+          <w:sz w:val="24"/>
+          <w:szCs w:val="24"/>
+        </w:rPr>
+        <w:t>úgy,</w:t>
+      </w:r>
+      <w:r>
+        <w:rPr>
+          <w:rFonts w:ascii="Arial" w:hAnsi="Arial" w:cs="Arial"/>
+          <w:bCs/>
+          <w:sz w:val="24"/>
+          <w:szCs w:val="24"/>
+        </w:rPr>
+        <w:t xml:space="preserve"> hogy a küldött adatokat egy másik hálózati protokollba ágyazzák</w:t>
+      </w:r>
+      <w:r>
+        <w:rPr>
+          <w:rFonts w:ascii="Arial" w:hAnsi="Arial" w:cs="Arial"/>
+          <w:bCs/>
+          <w:sz w:val="24"/>
+          <w:szCs w:val="24"/>
+        </w:rPr>
+        <w:t>.</w:t>
+      </w:r>
+    </w:p>
+    <w:p>
+      <w:pPr>
+        <w:pStyle w:val="Listaszerbekezds"/>
+        <w:numPr>
+          <w:ilvl w:val="0"/>
+          <w:numId w:val="11"/>
+        </w:numPr>
+        <w:rPr>
+          <w:rFonts w:ascii="Arial" w:hAnsi="Arial" w:cs="Arial"/>
+          <w:sz w:val="24"/>
+          <w:szCs w:val="24"/>
+        </w:rPr>
+      </w:pPr>
+      <w:proofErr w:type="spellStart"/>
+      <w:r>
+        <w:rPr>
+          <w:rFonts w:ascii="Arial" w:hAnsi="Arial" w:cs="Arial"/>
+          <w:b/>
+          <w:sz w:val="24"/>
+          <w:szCs w:val="24"/>
+        </w:rPr>
+        <w:t>ssid</w:t>
+      </w:r>
+      <w:proofErr w:type="spellEnd"/>
+      <w:r>
+        <w:rPr>
+          <w:rFonts w:ascii="Arial" w:hAnsi="Arial" w:cs="Arial"/>
+          <w:b/>
+          <w:sz w:val="24"/>
+          <w:szCs w:val="24"/>
+        </w:rPr>
+        <w:t>:</w:t>
+      </w:r>
+      <w:r>
+        <w:rPr>
+          <w:rFonts w:ascii="Arial" w:hAnsi="Arial" w:cs="Arial"/>
+          <w:b/>
+          <w:sz w:val="24"/>
+          <w:szCs w:val="24"/>
+        </w:rPr>
+        <w:t xml:space="preserve"> </w:t>
+      </w:r>
+      <w:r>
+        <w:rPr>
+          <w:rFonts w:ascii="Arial" w:hAnsi="Arial" w:cs="Arial"/>
+          <w:bCs/>
+          <w:sz w:val="24"/>
+          <w:szCs w:val="24"/>
+        </w:rPr>
+        <w:t>A</w:t>
+      </w:r>
+      <w:r>
+        <w:rPr>
+          <w:rFonts w:ascii="Arial" w:hAnsi="Arial" w:cs="Arial"/>
+          <w:bCs/>
+          <w:sz w:val="24"/>
+          <w:szCs w:val="24"/>
+        </w:rPr>
+        <w:t>zonosító, amelyet egy vezeték nélküli hálózat használ a hálózathoz való csatlakozáshoz.</w:t>
+      </w:r>
+    </w:p>
+    <w:p>
+      <w:pPr>
+        <w:pStyle w:val="Listaszerbekezds"/>
+        <w:numPr>
+          <w:ilvl w:val="0"/>
+          <w:numId w:val="11"/>
+        </w:numPr>
+        <w:rPr>
+          <w:rFonts w:ascii="Arial" w:hAnsi="Arial" w:cs="Arial"/>
+          <w:sz w:val="24"/>
+          <w:szCs w:val="24"/>
+        </w:rPr>
+      </w:pPr>
+      <w:proofErr w:type="spellStart"/>
+      <w:r>
+        <w:rPr>
+          <w:rFonts w:ascii="Arial" w:hAnsi="Arial" w:cs="Arial"/>
+          <w:b/>
+          <w:sz w:val="24"/>
+          <w:szCs w:val="24"/>
+        </w:rPr>
+        <w:t>acl</w:t>
+      </w:r>
+      <w:proofErr w:type="spellEnd"/>
+      <w:r>
+        <w:rPr>
+          <w:rFonts w:ascii="Arial" w:hAnsi="Arial" w:cs="Arial"/>
+          <w:b/>
+          <w:sz w:val="24"/>
+          <w:szCs w:val="24"/>
+        </w:rPr>
+        <w:t>:</w:t>
+      </w:r>
+      <w:r>
+        <w:rPr>
+          <w:rFonts w:ascii="Arial" w:hAnsi="Arial" w:cs="Arial"/>
+          <w:b/>
+          <w:sz w:val="24"/>
+          <w:szCs w:val="24"/>
+        </w:rPr>
+        <w:t xml:space="preserve"> </w:t>
+      </w:r>
+      <w:r>
+        <w:rPr>
+          <w:rFonts w:ascii="Arial" w:hAnsi="Arial" w:cs="Arial"/>
+          <w:bCs/>
+          <w:sz w:val="24"/>
+          <w:szCs w:val="24"/>
+        </w:rPr>
+        <w:t>L</w:t>
+      </w:r>
+      <w:r>
+        <w:rPr>
+          <w:rFonts w:ascii="Arial" w:hAnsi="Arial" w:cs="Arial"/>
+          <w:bCs/>
+          <w:sz w:val="24"/>
+          <w:szCs w:val="24"/>
+        </w:rPr>
+        <w:t>ista, amelyben szabályok vannak meghatározva a hálózati forgalom irányításához</w:t>
+      </w:r>
+      <w:r>
+        <w:rPr>
+          <w:rFonts w:ascii="Arial" w:hAnsi="Arial" w:cs="Arial"/>
+          <w:bCs/>
+          <w:sz w:val="24"/>
+          <w:szCs w:val="24"/>
+        </w:rPr>
+        <w:t>.</w:t>
+      </w:r>
     </w:p>
     <w:p>
       <w:pPr>
@@ -10053,15 +9642,6 @@
           <w:szCs w:val="48"/>
         </w:rPr>
         <w:t xml:space="preserve">. </w:t>
-      </w:r>
-      <w:r>
-        <w:rPr>
-          <w:rFonts w:ascii="Arial" w:hAnsi="Arial" w:cs="Arial"/>
-          <w:color w:val="auto"/>
-          <w:sz w:val="48"/>
-          <w:szCs w:val="48"/>
-        </w:rPr>
-        <w:t>$</w:t>
       </w:r>
       <w:r>
         <w:rPr>
@@ -10765,7 +10345,7 @@
           <w:lang w:eastAsia="hu-HU"/>
         </w:rPr>
         <w:drawing>
-          <wp:anchor distT="0" distB="0" distL="114300" distR="114300" simplePos="0" relativeHeight="251664384" behindDoc="1" locked="0" layoutInCell="1" allowOverlap="1" wp14:anchorId="0FAC3862" wp14:editId="277D0B01">
+          <wp:anchor distT="0" distB="0" distL="114300" distR="114300" simplePos="0" relativeHeight="251664384" behindDoc="1" locked="0" layoutInCell="1" allowOverlap="1" wp14:anchorId="0FAC3862" wp14:editId="38659CC8">
             <wp:simplePos x="0" y="0"/>
             <wp:positionH relativeFrom="column">
               <wp:posOffset>4298315</wp:posOffset>
@@ -11037,7 +10617,7 @@
           <w:lang w:eastAsia="hu-HU"/>
         </w:rPr>
         <w:drawing>
-          <wp:anchor distT="0" distB="0" distL="114300" distR="114300" simplePos="0" relativeHeight="251660288" behindDoc="1" locked="0" layoutInCell="1" allowOverlap="1" wp14:anchorId="2BFF99C7" wp14:editId="032DF906">
+          <wp:anchor distT="0" distB="0" distL="114300" distR="114300" simplePos="0" relativeHeight="251660288" behindDoc="1" locked="0" layoutInCell="1" allowOverlap="1" wp14:anchorId="2BFF99C7" wp14:editId="6A5ACC89">
             <wp:simplePos x="0" y="0"/>
             <wp:positionH relativeFrom="column">
               <wp:posOffset>822960</wp:posOffset>
@@ -11105,7 +10685,7 @@
           <w:lang w:eastAsia="hu-HU"/>
         </w:rPr>
         <w:drawing>
-          <wp:anchor distT="0" distB="0" distL="114300" distR="114300" simplePos="0" relativeHeight="251659264" behindDoc="1" locked="0" layoutInCell="1" allowOverlap="1" wp14:anchorId="47D0EFDE" wp14:editId="36E54395">
+          <wp:anchor distT="0" distB="0" distL="114300" distR="114300" simplePos="0" relativeHeight="251659264" behindDoc="1" locked="0" layoutInCell="1" allowOverlap="1" wp14:anchorId="47D0EFDE" wp14:editId="51920872">
             <wp:simplePos x="0" y="0"/>
             <wp:positionH relativeFrom="column">
               <wp:posOffset>194945</wp:posOffset>
@@ -11584,7 +11164,7 @@
           <w:lang w:eastAsia="hu-HU"/>
         </w:rPr>
         <w:drawing>
-          <wp:anchor distT="0" distB="0" distL="114300" distR="114300" simplePos="0" relativeHeight="251668480" behindDoc="1" locked="0" layoutInCell="1" allowOverlap="1" wp14:anchorId="258E2F0B" wp14:editId="1EA6BE86">
+          <wp:anchor distT="0" distB="0" distL="114300" distR="114300" simplePos="0" relativeHeight="251668480" behindDoc="1" locked="0" layoutInCell="1" allowOverlap="1" wp14:anchorId="258E2F0B" wp14:editId="325A699A">
             <wp:simplePos x="0" y="0"/>
             <wp:positionH relativeFrom="margin">
               <wp:align>left</wp:align>
@@ -11793,120 +11373,115 @@
           <w:sz w:val="24"/>
           <w:szCs w:val="24"/>
         </w:rPr>
+        <w:t xml:space="preserve"> router</w:t>
+      </w:r>
+      <w:r>
+        <w:rPr>
+          <w:rFonts w:ascii="Arial" w:hAnsi="Arial" w:cs="Arial"/>
+          <w:sz w:val="24"/>
+          <w:szCs w:val="24"/>
+        </w:rPr>
+        <w:t xml:space="preserve"> - I</w:t>
+      </w:r>
+      <w:r>
+        <w:rPr>
+          <w:rFonts w:ascii="Arial" w:hAnsi="Arial" w:cs="Arial"/>
+          <w:sz w:val="24"/>
+          <w:szCs w:val="24"/>
+        </w:rPr>
+        <w:t>SR</w:t>
+      </w:r>
+      <w:r>
+        <w:rPr>
+          <w:rFonts w:ascii="Arial" w:hAnsi="Arial" w:cs="Arial"/>
+          <w:sz w:val="24"/>
+          <w:szCs w:val="24"/>
+        </w:rPr>
+        <w:t xml:space="preserve"> 4331 </w:t>
+      </w:r>
+    </w:p>
+    <w:p>
+      <w:pPr>
+        <w:rPr>
+          <w:rFonts w:ascii="Arial" w:hAnsi="Arial" w:cs="Arial"/>
+          <w:sz w:val="24"/>
+          <w:szCs w:val="24"/>
+        </w:rPr>
+      </w:pPr>
+      <w:r>
+        <w:rPr>
+          <w:rFonts w:ascii="Arial" w:hAnsi="Arial" w:cs="Arial"/>
+          <w:sz w:val="24"/>
+          <w:szCs w:val="24"/>
+        </w:rPr>
+        <w:t>1db</w:t>
+      </w:r>
+      <w:r>
+        <w:rPr>
+          <w:rFonts w:ascii="Arial" w:hAnsi="Arial" w:cs="Arial"/>
+          <w:sz w:val="24"/>
+          <w:szCs w:val="24"/>
+        </w:rPr>
+        <w:t xml:space="preserve"> wifi router</w:t>
+      </w:r>
+      <w:r>
+        <w:rPr>
+          <w:rFonts w:ascii="Arial" w:hAnsi="Arial" w:cs="Arial"/>
+          <w:sz w:val="24"/>
+          <w:szCs w:val="24"/>
+        </w:rPr>
+        <w:t xml:space="preserve"> - WRT300N</w:t>
+      </w:r>
+    </w:p>
+    <w:p>
+      <w:pPr>
+        <w:rPr>
+          <w:rFonts w:ascii="Arial" w:hAnsi="Arial" w:cs="Arial"/>
+          <w:sz w:val="24"/>
+          <w:szCs w:val="24"/>
+        </w:rPr>
+      </w:pPr>
+      <w:r>
+        <w:rPr>
+          <w:rFonts w:ascii="Arial" w:hAnsi="Arial" w:cs="Arial"/>
+          <w:sz w:val="24"/>
+          <w:szCs w:val="24"/>
+        </w:rPr>
+        <w:t>9db számítógép – irodai szintű gép minimum 10.Gen i5, 8gb ram.</w:t>
+      </w:r>
+    </w:p>
+    <w:p>
+      <w:pPr>
+        <w:rPr>
+          <w:rFonts w:ascii="Arial" w:hAnsi="Arial" w:cs="Arial"/>
+          <w:sz w:val="24"/>
+          <w:szCs w:val="24"/>
+        </w:rPr>
+      </w:pPr>
+      <w:r>
+        <w:rPr>
+          <w:rFonts w:ascii="Arial" w:hAnsi="Arial" w:cs="Arial"/>
+          <w:sz w:val="24"/>
+          <w:szCs w:val="24"/>
+        </w:rPr>
+        <w:t>1</w:t>
+      </w:r>
+      <w:r>
+        <w:rPr>
+          <w:rFonts w:ascii="Arial" w:hAnsi="Arial" w:cs="Arial"/>
+          <w:sz w:val="24"/>
+          <w:szCs w:val="24"/>
+        </w:rPr>
+        <w:t>db szervergép</w:t>
+      </w:r>
+      <w:r>
+        <w:rPr>
+          <w:rFonts w:ascii="Arial" w:hAnsi="Arial" w:cs="Arial"/>
+          <w:sz w:val="24"/>
+          <w:szCs w:val="24"/>
+        </w:rPr>
         <w:t xml:space="preserve"> </w:t>
       </w:r>
-      <w:proofErr w:type="spellStart"/>
-      <w:r>
-        <w:rPr>
-          <w:rFonts w:ascii="Arial" w:hAnsi="Arial" w:cs="Arial"/>
-          <w:sz w:val="24"/>
-          <w:szCs w:val="24"/>
-        </w:rPr>
-        <w:t>router</w:t>
-      </w:r>
-      <w:proofErr w:type="spellEnd"/>
-      <w:r>
-        <w:rPr>
-          <w:rFonts w:ascii="Arial" w:hAnsi="Arial" w:cs="Arial"/>
-          <w:sz w:val="24"/>
-          <w:szCs w:val="24"/>
-        </w:rPr>
-        <w:t xml:space="preserve"> - I</w:t>
-      </w:r>
-      <w:r>
-        <w:rPr>
-          <w:rFonts w:ascii="Arial" w:hAnsi="Arial" w:cs="Arial"/>
-          <w:sz w:val="24"/>
-          <w:szCs w:val="24"/>
-        </w:rPr>
-        <w:t>SR</w:t>
-      </w:r>
-      <w:r>
-        <w:rPr>
-          <w:rFonts w:ascii="Arial" w:hAnsi="Arial" w:cs="Arial"/>
-          <w:sz w:val="24"/>
-          <w:szCs w:val="24"/>
-        </w:rPr>
-        <w:t xml:space="preserve"> 4331 </w:t>
-      </w:r>
-    </w:p>
-    <w:p>
-      <w:pPr>
-        <w:rPr>
-          <w:rFonts w:ascii="Arial" w:hAnsi="Arial" w:cs="Arial"/>
-          <w:sz w:val="24"/>
-          <w:szCs w:val="24"/>
-        </w:rPr>
-      </w:pPr>
-      <w:r>
-        <w:rPr>
-          <w:rFonts w:ascii="Arial" w:hAnsi="Arial" w:cs="Arial"/>
-          <w:sz w:val="24"/>
-          <w:szCs w:val="24"/>
-        </w:rPr>
-        <w:t>1db</w:t>
-      </w:r>
-      <w:r>
-        <w:rPr>
-          <w:rFonts w:ascii="Arial" w:hAnsi="Arial" w:cs="Arial"/>
-          <w:sz w:val="24"/>
-          <w:szCs w:val="24"/>
-        </w:rPr>
-        <w:t xml:space="preserve"> </w:t>
-      </w:r>
-      <w:proofErr w:type="spellStart"/>
-      <w:r>
-        <w:rPr>
-          <w:rFonts w:ascii="Arial" w:hAnsi="Arial" w:cs="Arial"/>
-          <w:sz w:val="24"/>
-          <w:szCs w:val="24"/>
-        </w:rPr>
-        <w:t>wifi</w:t>
-      </w:r>
-      <w:proofErr w:type="spellEnd"/>
-      <w:r>
-        <w:rPr>
-          <w:rFonts w:ascii="Arial" w:hAnsi="Arial" w:cs="Arial"/>
-          <w:sz w:val="24"/>
-          <w:szCs w:val="24"/>
-        </w:rPr>
-        <w:t xml:space="preserve"> </w:t>
-      </w:r>
-      <w:proofErr w:type="spellStart"/>
-      <w:r>
-        <w:rPr>
-          <w:rFonts w:ascii="Arial" w:hAnsi="Arial" w:cs="Arial"/>
-          <w:sz w:val="24"/>
-          <w:szCs w:val="24"/>
-        </w:rPr>
-        <w:t>router</w:t>
-      </w:r>
-      <w:proofErr w:type="spellEnd"/>
-      <w:r>
-        <w:rPr>
-          <w:rFonts w:ascii="Arial" w:hAnsi="Arial" w:cs="Arial"/>
-          <w:sz w:val="24"/>
-          <w:szCs w:val="24"/>
-        </w:rPr>
-        <w:t xml:space="preserve"> - WRT300N</w:t>
-      </w:r>
-    </w:p>
-    <w:p>
-      <w:pPr>
-        <w:rPr>
-          <w:rFonts w:ascii="Arial" w:hAnsi="Arial" w:cs="Arial"/>
-          <w:sz w:val="24"/>
-          <w:szCs w:val="24"/>
-        </w:rPr>
-      </w:pPr>
-      <w:r>
-        <w:rPr>
-          <w:rFonts w:ascii="Arial" w:hAnsi="Arial" w:cs="Arial"/>
-          <w:sz w:val="24"/>
-          <w:szCs w:val="24"/>
-        </w:rPr>
-        <w:t>9db számítógép – irodai szintű gép minimum 10</w:t>
-      </w:r>
       <w:proofErr w:type="gramStart"/>
       <w:r>
         <w:rPr>
@@ -11914,7 +11489,15 @@
           <w:sz w:val="24"/>
           <w:szCs w:val="24"/>
         </w:rPr>
-        <w:t>.Gen</w:t>
+        <w:t xml:space="preserve">- </w:t>
+      </w:r>
+      <w:r>
+        <w:rPr>
+          <w:rFonts w:ascii="Arial" w:hAnsi="Arial" w:cs="Arial"/>
+          <w:sz w:val="24"/>
+          <w:szCs w:val="24"/>
+        </w:rPr>
+        <w:t xml:space="preserve"> 10.</w:t>
       </w:r>
       <w:proofErr w:type="gramEnd"/>
       <w:r>
@@ -11923,66 +11506,7 @@
           <w:sz w:val="24"/>
           <w:szCs w:val="24"/>
         </w:rPr>
-        <w:t xml:space="preserve"> i5, 8gb ram.</w:t>
-      </w:r>
-    </w:p>
-    <w:p>
-      <w:pPr>
-        <w:rPr>
-          <w:rFonts w:ascii="Arial" w:hAnsi="Arial" w:cs="Arial"/>
-          <w:sz w:val="24"/>
-          <w:szCs w:val="24"/>
-        </w:rPr>
-      </w:pPr>
-      <w:r>
-        <w:rPr>
-          <w:rFonts w:ascii="Arial" w:hAnsi="Arial" w:cs="Arial"/>
-          <w:sz w:val="24"/>
-          <w:szCs w:val="24"/>
-        </w:rPr>
-        <w:t>1</w:t>
-      </w:r>
-      <w:r>
-        <w:rPr>
-          <w:rFonts w:ascii="Arial" w:hAnsi="Arial" w:cs="Arial"/>
-          <w:sz w:val="24"/>
-          <w:szCs w:val="24"/>
-        </w:rPr>
-        <w:t>db szervergép</w:t>
-      </w:r>
-      <w:r>
-        <w:rPr>
-          <w:rFonts w:ascii="Arial" w:hAnsi="Arial" w:cs="Arial"/>
-          <w:sz w:val="24"/>
-          <w:szCs w:val="24"/>
-        </w:rPr>
-        <w:t xml:space="preserve"> </w:t>
-      </w:r>
-      <w:proofErr w:type="gramStart"/>
-      <w:r>
-        <w:rPr>
-          <w:rFonts w:ascii="Arial" w:hAnsi="Arial" w:cs="Arial"/>
-          <w:sz w:val="24"/>
-          <w:szCs w:val="24"/>
-        </w:rPr>
-        <w:t xml:space="preserve">- </w:t>
-      </w:r>
-      <w:r>
-        <w:rPr>
-          <w:rFonts w:ascii="Arial" w:hAnsi="Arial" w:cs="Arial"/>
-          <w:sz w:val="24"/>
-          <w:szCs w:val="24"/>
-        </w:rPr>
-        <w:t xml:space="preserve"> 10</w:t>
-      </w:r>
-      <w:proofErr w:type="gramEnd"/>
-      <w:r>
-        <w:rPr>
-          <w:rFonts w:ascii="Arial" w:hAnsi="Arial" w:cs="Arial"/>
-          <w:sz w:val="24"/>
-          <w:szCs w:val="24"/>
-        </w:rPr>
-        <w:t>.Gen i7, 32gb ram</w:t>
+        <w:t>Gen i7, 32gb ram</w:t>
       </w:r>
     </w:p>
     <w:p>
@@ -12085,78 +11609,41 @@
           <w:sz w:val="24"/>
           <w:szCs w:val="24"/>
         </w:rPr>
-        <w:t xml:space="preserve">3db </w:t>
-      </w:r>
-      <w:proofErr w:type="spellStart"/>
-      <w:r>
-        <w:rPr>
-          <w:rFonts w:ascii="Arial" w:hAnsi="Arial" w:cs="Arial"/>
-          <w:sz w:val="24"/>
-          <w:szCs w:val="24"/>
-        </w:rPr>
-        <w:t>router</w:t>
-      </w:r>
-      <w:proofErr w:type="spellEnd"/>
-      <w:r>
-        <w:rPr>
-          <w:rFonts w:ascii="Arial" w:hAnsi="Arial" w:cs="Arial"/>
-          <w:sz w:val="24"/>
-          <w:szCs w:val="24"/>
-        </w:rPr>
-        <w:t xml:space="preserve"> - ISR 4331 </w:t>
-      </w:r>
-    </w:p>
-    <w:p>
-      <w:pPr>
-        <w:rPr>
-          <w:rFonts w:ascii="Arial" w:hAnsi="Arial" w:cs="Arial"/>
-          <w:sz w:val="24"/>
-          <w:szCs w:val="24"/>
-        </w:rPr>
-      </w:pPr>
-      <w:r>
-        <w:rPr>
-          <w:rFonts w:ascii="Arial" w:hAnsi="Arial" w:cs="Arial"/>
-          <w:sz w:val="24"/>
-          <w:szCs w:val="24"/>
-        </w:rPr>
-        <w:t xml:space="preserve">1db </w:t>
-      </w:r>
-      <w:proofErr w:type="spellStart"/>
-      <w:r>
-        <w:rPr>
-          <w:rFonts w:ascii="Arial" w:hAnsi="Arial" w:cs="Arial"/>
-          <w:sz w:val="24"/>
-          <w:szCs w:val="24"/>
-        </w:rPr>
-        <w:t>wifi</w:t>
-      </w:r>
-      <w:proofErr w:type="spellEnd"/>
-      <w:r>
-        <w:rPr>
-          <w:rFonts w:ascii="Arial" w:hAnsi="Arial" w:cs="Arial"/>
-          <w:sz w:val="24"/>
-          <w:szCs w:val="24"/>
-        </w:rPr>
-        <w:t xml:space="preserve"> </w:t>
-      </w:r>
-      <w:proofErr w:type="spellStart"/>
-      <w:r>
-        <w:rPr>
-          <w:rFonts w:ascii="Arial" w:hAnsi="Arial" w:cs="Arial"/>
-          <w:sz w:val="24"/>
-          <w:szCs w:val="24"/>
-        </w:rPr>
-        <w:t>router</w:t>
-      </w:r>
-      <w:proofErr w:type="spellEnd"/>
-      <w:r>
-        <w:rPr>
-          <w:rFonts w:ascii="Arial" w:hAnsi="Arial" w:cs="Arial"/>
-          <w:sz w:val="24"/>
-          <w:szCs w:val="24"/>
-        </w:rPr>
-        <w:t xml:space="preserve"> - WRT300N</w:t>
+        <w:t xml:space="preserve">3db router - ISR 4331 </w:t>
+      </w:r>
+    </w:p>
+    <w:p>
+      <w:pPr>
+        <w:rPr>
+          <w:rFonts w:ascii="Arial" w:hAnsi="Arial" w:cs="Arial"/>
+          <w:sz w:val="24"/>
+          <w:szCs w:val="24"/>
+        </w:rPr>
+      </w:pPr>
+      <w:r>
+        <w:rPr>
+          <w:rFonts w:ascii="Arial" w:hAnsi="Arial" w:cs="Arial"/>
+          <w:sz w:val="24"/>
+          <w:szCs w:val="24"/>
+        </w:rPr>
+        <w:t>1db wifi router - WRT300N</w:t>
+      </w:r>
+    </w:p>
+    <w:p>
+      <w:pPr>
+        <w:rPr>
+          <w:rFonts w:ascii="Arial" w:hAnsi="Arial" w:cs="Arial"/>
+          <w:sz w:val="24"/>
+          <w:szCs w:val="24"/>
+        </w:rPr>
+      </w:pPr>
+      <w:r>
+        <w:rPr>
+          <w:rFonts w:ascii="Arial" w:hAnsi="Arial" w:cs="Arial"/>
+          <w:sz w:val="24"/>
+          <w:szCs w:val="24"/>
+        </w:rPr>
+        <w:t>1db ASA tűzfal - ASA5505</w:t>
       </w:r>
     </w:p>
     <w:p>
@@ -12405,23 +11892,6 @@
     <w:p>
       <w:pPr>
         <w:rPr>
-          <w:sz w:val="24"/>
-          <w:szCs w:val="24"/>
-        </w:rPr>
-      </w:pPr>
-    </w:p>
-    <w:p>
-      <w:pPr>
-        <w:rPr>
-          <w:sz w:val="24"/>
-          <w:szCs w:val="24"/>
-        </w:rPr>
-      </w:pPr>
-    </w:p>
-    <w:p>
-      <w:pPr>
-        <w:rPr>
-          <w:rFonts w:ascii="Arial" w:hAnsi="Arial" w:cs="Arial"/>
           <w:sz w:val="24"/>
           <w:szCs w:val="24"/>
         </w:rPr>
@@ -12448,7 +11918,7 @@
 </file>
 
 <file path=word/endnotes.xml><?xml version="1.0" encoding="utf-8"?>
-<w:endnotes xmlns:wpc="http://schemas.microsoft.com/office/word/2010/wordprocessingCanvas" xmlns:cx="http://schemas.microsoft.com/office/drawing/2014/chartex" xmlns:cx1="http://schemas.microsoft.com/office/drawing/2015/9/8/chartex" xmlns:mc="http://schemas.openxmlformats.org/markup-compatibility/2006" xmlns:o="urn:schemas-microsoft-com:office:office" xmlns:r="http://schemas.openxmlformats.org/officeDocument/2006/relationships" xmlns:m="http://schemas.openxmlformats.org/officeDocument/2006/math" xmlns:v="urn:schemas-microsoft-com:vml" xmlns:wp14="http://schemas.microsoft.com/office/word/2010/wordprocessingDrawing" xmlns:wp="http://schemas.openxmlformats.org/drawingml/2006/wordprocessingDrawing" xmlns:w10="urn:schemas-microsoft-com:office:word" xmlns:w="http://schemas.openxmlformats.org/wordprocessingml/2006/main" xmlns:w14="http://schemas.microsoft.com/office/word/2010/wordml" xmlns:w15="http://schemas.microsoft.com/office/word/2012/wordml" xmlns:w16se="http://schemas.microsoft.com/office/word/2015/wordml/symex" xmlns:wpg="http://schemas.microsoft.com/office/word/2010/wordprocessingGroup" xmlns:wpi="http://schemas.microsoft.com/office/word/2010/wordprocessingInk" xmlns:wne="http://schemas.microsoft.com/office/word/2006/wordml" xmlns:wps="http://schemas.microsoft.com/office/word/2010/wordprocessingShape" mc:Ignorable="w14 w15 w16se wp14">
+<w:endnotes xmlns:wpc="http://schemas.microsoft.com/office/word/2010/wordprocessingCanvas" xmlns:cx="http://schemas.microsoft.com/office/drawing/2014/chartex" xmlns:cx1="http://schemas.microsoft.com/office/drawing/2015/9/8/chartex" xmlns:cx2="http://schemas.microsoft.com/office/drawing/2015/10/21/chartex" xmlns:cx3="http://schemas.microsoft.com/office/drawing/2016/5/9/chartex" xmlns:cx4="http://schemas.microsoft.com/office/drawing/2016/5/10/chartex" xmlns:cx5="http://schemas.microsoft.com/office/drawing/2016/5/11/chartex" xmlns:cx6="http://schemas.microsoft.com/office/drawing/2016/5/12/chartex" xmlns:cx7="http://schemas.microsoft.com/office/drawing/2016/5/13/chartex" xmlns:cx8="http://schemas.microsoft.com/office/drawing/2016/5/14/chartex" xmlns:mc="http://schemas.openxmlformats.org/markup-compatibility/2006" xmlns:aink="http://schemas.microsoft.com/office/drawing/2016/ink" xmlns:am3d="http://schemas.microsoft.com/office/drawing/2017/model3d" xmlns:o="urn:schemas-microsoft-com:office:office" xmlns:oel="http://schemas.microsoft.com/office/2019/extlst" xmlns:r="http://schemas.openxmlformats.org/officeDocument/2006/relationships" xmlns:m="http://schemas.openxmlformats.org/officeDocument/2006/math" xmlns:v="urn:schemas-microsoft-com:vml" xmlns:wp14="http://schemas.microsoft.com/office/word/2010/wordprocessingDrawing" xmlns:wp="http://schemas.openxmlformats.org/drawingml/2006/wordprocessingDrawing" xmlns:w10="urn:schemas-microsoft-com:office:word" xmlns:w="http://schemas.openxmlformats.org/wordprocessingml/2006/main" xmlns:w14="http://schemas.microsoft.com/office/word/2010/wordml" xmlns:w15="http://schemas.microsoft.com/office/word/2012/wordml" xmlns:w16cex="http://schemas.microsoft.com/office/word/2018/wordml/cex" xmlns:w16cid="http://schemas.microsoft.com/office/word/2016/wordml/cid" xmlns:w16="http://schemas.microsoft.com/office/word/2018/wordml" xmlns:w16sdtdh="http://schemas.microsoft.com/office/word/2020/wordml/sdtdatahash" xmlns:w16se="http://schemas.microsoft.com/office/word/2015/wordml/symex" xmlns:wpg="http://schemas.microsoft.com/office/word/2010/wordprocessingGroup" xmlns:wpi="http://schemas.microsoft.com/office/word/2010/wordprocessingInk" xmlns:wne="http://schemas.microsoft.com/office/word/2006/wordml" xmlns:wps="http://schemas.microsoft.com/office/word/2010/wordprocessingShape" mc:Ignorable="w14 w15 w16se w16cid w16 w16cex w16sdtdh wp14">
   <w:endnote w:type="separator" w:id="-1">
     <w:p>
       <w:pPr>
@@ -12473,7 +11943,7 @@
 </file>
 
 <file path=word/footer1.xml><?xml version="1.0" encoding="utf-8"?>
-<w:ftr xmlns:wpc="http://schemas.microsoft.com/office/word/2010/wordprocessingCanvas" xmlns:cx="http://schemas.microsoft.com/office/drawing/2014/chartex" xmlns:cx1="http://schemas.microsoft.com/office/drawing/2015/9/8/chartex" xmlns:mc="http://schemas.openxmlformats.org/markup-compatibility/2006" xmlns:o="urn:schemas-microsoft-com:office:office" xmlns:r="http://schemas.openxmlformats.org/officeDocument/2006/relationships" xmlns:m="http://schemas.openxmlformats.org/officeDocument/2006/math" xmlns:v="urn:schemas-microsoft-com:vml" xmlns:wp14="http://schemas.microsoft.com/office/word/2010/wordprocessingDrawing" xmlns:wp="http://schemas.openxmlformats.org/drawingml/2006/wordprocessingDrawing" xmlns:w10="urn:schemas-microsoft-com:office:word" xmlns:w="http://schemas.openxmlformats.org/wordprocessingml/2006/main" xmlns:w14="http://schemas.microsoft.com/office/word/2010/wordml" xmlns:w15="http://schemas.microsoft.com/office/word/2012/wordml" xmlns:w16se="http://schemas.microsoft.com/office/word/2015/wordml/symex" xmlns:wpg="http://schemas.microsoft.com/office/word/2010/wordprocessingGroup" xmlns:wpi="http://schemas.microsoft.com/office/word/2010/wordprocessingInk" xmlns:wne="http://schemas.microsoft.com/office/word/2006/wordml" xmlns:wps="http://schemas.microsoft.com/office/word/2010/wordprocessingShape" mc:Ignorable="w14 w15 w16se wp14">
+<w:ftr xmlns:wpc="http://schemas.microsoft.com/office/word/2010/wordprocessingCanvas" xmlns:cx="http://schemas.microsoft.com/office/drawing/2014/chartex" xmlns:cx1="http://schemas.microsoft.com/office/drawing/2015/9/8/chartex" xmlns:cx2="http://schemas.microsoft.com/office/drawing/2015/10/21/chartex" xmlns:cx3="http://schemas.microsoft.com/office/drawing/2016/5/9/chartex" xmlns:cx4="http://schemas.microsoft.com/office/drawing/2016/5/10/chartex" xmlns:cx5="http://schemas.microsoft.com/office/drawing/2016/5/11/chartex" xmlns:cx6="http://schemas.microsoft.com/office/drawing/2016/5/12/chartex" xmlns:cx7="http://schemas.microsoft.com/office/drawing/2016/5/13/chartex" xmlns:cx8="http://schemas.microsoft.com/office/drawing/2016/5/14/chartex" xmlns:mc="http://schemas.openxmlformats.org/markup-compatibility/2006" xmlns:aink="http://schemas.microsoft.com/office/drawing/2016/ink" xmlns:am3d="http://schemas.microsoft.com/office/drawing/2017/model3d" xmlns:o="urn:schemas-microsoft-com:office:office" xmlns:oel="http://schemas.microsoft.com/office/2019/extlst" xmlns:r="http://schemas.openxmlformats.org/officeDocument/2006/relationships" xmlns:m="http://schemas.openxmlformats.org/officeDocument/2006/math" xmlns:v="urn:schemas-microsoft-com:vml" xmlns:wp14="http://schemas.microsoft.com/office/word/2010/wordprocessingDrawing" xmlns:wp="http://schemas.openxmlformats.org/drawingml/2006/wordprocessingDrawing" xmlns:w10="urn:schemas-microsoft-com:office:word" xmlns:w="http://schemas.openxmlformats.org/wordprocessingml/2006/main" xmlns:w14="http://schemas.microsoft.com/office/word/2010/wordml" xmlns:w15="http://schemas.microsoft.com/office/word/2012/wordml" xmlns:w16cex="http://schemas.microsoft.com/office/word/2018/wordml/cex" xmlns:w16cid="http://schemas.microsoft.com/office/word/2016/wordml/cid" xmlns:w16="http://schemas.microsoft.com/office/word/2018/wordml" xmlns:w16sdtdh="http://schemas.microsoft.com/office/word/2020/wordml/sdtdatahash" xmlns:w16se="http://schemas.microsoft.com/office/word/2015/wordml/symex" xmlns:wpg="http://schemas.microsoft.com/office/word/2010/wordprocessingGroup" xmlns:wpi="http://schemas.microsoft.com/office/word/2010/wordprocessingInk" xmlns:wne="http://schemas.microsoft.com/office/word/2006/wordml" xmlns:wps="http://schemas.microsoft.com/office/word/2010/wordprocessingShape" mc:Ignorable="w14 w15 w16se w16cid w16 w16cex w16sdtdh wp14">
   <w:sdt>
     <w:sdtPr>
       <w:id w:val="1864253059"/>
@@ -12518,7 +11988,7 @@
 </file>
 
 <file path=word/footnotes.xml><?xml version="1.0" encoding="utf-8"?>
-<w:footnotes xmlns:wpc="http://schemas.microsoft.com/office/word/2010/wordprocessingCanvas" xmlns:cx="http://schemas.microsoft.com/office/drawing/2014/chartex" xmlns:cx1="http://schemas.microsoft.com/office/drawing/2015/9/8/chartex" xmlns:mc="http://schemas.openxmlformats.org/markup-compatibility/2006" xmlns:o="urn:schemas-microsoft-com:office:office" xmlns:r="http://schemas.openxmlformats.org/officeDocument/2006/relationships" xmlns:m="http://schemas.openxmlformats.org/officeDocument/2006/math" xmlns:v="urn:schemas-microsoft-com:vml" xmlns:wp14="http://schemas.microsoft.com/office/word/2010/wordprocessingDrawing" xmlns:wp="http://schemas.openxmlformats.org/drawingml/2006/wordprocessingDrawing" xmlns:w10="urn:schemas-microsoft-com:office:word" xmlns:w="http://schemas.openxmlformats.org/wordprocessingml/2006/main" xmlns:w14="http://schemas.microsoft.com/office/word/2010/wordml" xmlns:w15="http://schemas.microsoft.com/office/word/2012/wordml" xmlns:w16se="http://schemas.microsoft.com/office/word/2015/wordml/symex" xmlns:wpg="http://schemas.microsoft.com/office/word/2010/wordprocessingGroup" xmlns:wpi="http://schemas.microsoft.com/office/word/2010/wordprocessingInk" xmlns:wne="http://schemas.microsoft.com/office/word/2006/wordml" xmlns:wps="http://schemas.microsoft.com/office/word/2010/wordprocessingShape" mc:Ignorable="w14 w15 w16se wp14">
+<w:footnotes xmlns:wpc="http://schemas.microsoft.com/office/word/2010/wordprocessingCanvas" xmlns:cx="http://schemas.microsoft.com/office/drawing/2014/chartex" xmlns:cx1="http://schemas.microsoft.com/office/drawing/2015/9/8/chartex" xmlns:cx2="http://schemas.microsoft.com/office/drawing/2015/10/21/chartex" xmlns:cx3="http://schemas.microsoft.com/office/drawing/2016/5/9/chartex" xmlns:cx4="http://schemas.microsoft.com/office/drawing/2016/5/10/chartex" xmlns:cx5="http://schemas.microsoft.com/office/drawing/2016/5/11/chartex" xmlns:cx6="http://schemas.microsoft.com/office/drawing/2016/5/12/chartex" xmlns:cx7="http://schemas.microsoft.com/office/drawing/2016/5/13/chartex" xmlns:cx8="http://schemas.microsoft.com/office/drawing/2016/5/14/chartex" xmlns:mc="http://schemas.openxmlformats.org/markup-compatibility/2006" xmlns:aink="http://schemas.microsoft.com/office/drawing/2016/ink" xmlns:am3d="http://schemas.microsoft.com/office/drawing/2017/model3d" xmlns:o="urn:schemas-microsoft-com:office:office" xmlns:oel="http://schemas.microsoft.com/office/2019/extlst" xmlns:r="http://schemas.openxmlformats.org/officeDocument/2006/relationships" xmlns:m="http://schemas.openxmlformats.org/officeDocument/2006/math" xmlns:v="urn:schemas-microsoft-com:vml" xmlns:wp14="http://schemas.microsoft.com/office/word/2010/wordprocessingDrawing" xmlns:wp="http://schemas.openxmlformats.org/drawingml/2006/wordprocessingDrawing" xmlns:w10="urn:schemas-microsoft-com:office:word" xmlns:w="http://schemas.openxmlformats.org/wordprocessingml/2006/main" xmlns:w14="http://schemas.microsoft.com/office/word/2010/wordml" xmlns:w15="http://schemas.microsoft.com/office/word/2012/wordml" xmlns:w16cex="http://schemas.microsoft.com/office/word/2018/wordml/cex" xmlns:w16cid="http://schemas.microsoft.com/office/word/2016/wordml/cid" xmlns:w16="http://schemas.microsoft.com/office/word/2018/wordml" xmlns:w16sdtdh="http://schemas.microsoft.com/office/word/2020/wordml/sdtdatahash" xmlns:w16se="http://schemas.microsoft.com/office/word/2015/wordml/symex" xmlns:wpg="http://schemas.microsoft.com/office/word/2010/wordprocessingGroup" xmlns:wpi="http://schemas.microsoft.com/office/word/2010/wordprocessingInk" xmlns:wne="http://schemas.microsoft.com/office/word/2006/wordml" xmlns:wps="http://schemas.microsoft.com/office/word/2010/wordprocessingShape" mc:Ignorable="w14 w15 w16se w16cid w16 w16cex w16sdtdh wp14">
   <w:footnote w:type="separator" w:id="-1">
     <w:p>
       <w:pPr>
@@ -12543,7 +12013,7 @@
 </file>
 
 <file path=word/numbering.xml><?xml version="1.0" encoding="utf-8"?>
-<w:numbering xmlns:wpc="http://schemas.microsoft.com/office/word/2010/wordprocessingCanvas" xmlns:cx="http://schemas.microsoft.com/office/drawing/2014/chartex" xmlns:cx1="http://schemas.microsoft.com/office/drawing/2015/9/8/chartex" xmlns:mc="http://schemas.openxmlformats.org/markup-compatibility/2006" xmlns:o="urn:schemas-microsoft-com:office:office" xmlns:r="http://schemas.openxmlformats.org/officeDocument/2006/relationships" xmlns:m="http://schemas.openxmlformats.org/officeDocument/2006/math" xmlns:v="urn:schemas-microsoft-com:vml" xmlns:wp14="http://schemas.microsoft.com/office/word/2010/wordprocessingDrawing" xmlns:wp="http://schemas.openxmlformats.org/drawingml/2006/wordprocessingDrawing" xmlns:w10="urn:schemas-microsoft-com:office:word" xmlns:w="http://schemas.openxmlformats.org/wordprocessingml/2006/main" xmlns:w14="http://schemas.microsoft.com/office/word/2010/wordml" xmlns:w15="http://schemas.microsoft.com/office/word/2012/wordml" xmlns:w16se="http://schemas.microsoft.com/office/word/2015/wordml/symex" xmlns:wpg="http://schemas.microsoft.com/office/word/2010/wordprocessingGroup" xmlns:wpi="http://schemas.microsoft.com/office/word/2010/wordprocessingInk" xmlns:wne="http://schemas.microsoft.com/office/word/2006/wordml" xmlns:wps="http://schemas.microsoft.com/office/word/2010/wordprocessingShape" mc:Ignorable="w14 w15 w16se wp14">
+<w:numbering xmlns:wpc="http://schemas.microsoft.com/office/word/2010/wordprocessingCanvas" xmlns:cx="http://schemas.microsoft.com/office/drawing/2014/chartex" xmlns:cx1="http://schemas.microsoft.com/office/drawing/2015/9/8/chartex" xmlns:cx2="http://schemas.microsoft.com/office/drawing/2015/10/21/chartex" xmlns:cx3="http://schemas.microsoft.com/office/drawing/2016/5/9/chartex" xmlns:cx4="http://schemas.microsoft.com/office/drawing/2016/5/10/chartex" xmlns:cx5="http://schemas.microsoft.com/office/drawing/2016/5/11/chartex" xmlns:cx6="http://schemas.microsoft.com/office/drawing/2016/5/12/chartex" xmlns:cx7="http://schemas.microsoft.com/office/drawing/2016/5/13/chartex" xmlns:cx8="http://schemas.microsoft.com/office/drawing/2016/5/14/chartex" xmlns:mc="http://schemas.openxmlformats.org/markup-compatibility/2006" xmlns:aink="http://schemas.microsoft.com/office/drawing/2016/ink" xmlns:am3d="http://schemas.microsoft.com/office/drawing/2017/model3d" xmlns:o="urn:schemas-microsoft-com:office:office" xmlns:oel="http://schemas.microsoft.com/office/2019/extlst" xmlns:r="http://schemas.openxmlformats.org/officeDocument/2006/relationships" xmlns:m="http://schemas.openxmlformats.org/officeDocument/2006/math" xmlns:v="urn:schemas-microsoft-com:vml" xmlns:wp14="http://schemas.microsoft.com/office/word/2010/wordprocessingDrawing" xmlns:wp="http://schemas.openxmlformats.org/drawingml/2006/wordprocessingDrawing" xmlns:w10="urn:schemas-microsoft-com:office:word" xmlns:w="http://schemas.openxmlformats.org/wordprocessingml/2006/main" xmlns:w14="http://schemas.microsoft.com/office/word/2010/wordml" xmlns:w15="http://schemas.microsoft.com/office/word/2012/wordml" xmlns:w16cex="http://schemas.microsoft.com/office/word/2018/wordml/cex" xmlns:w16cid="http://schemas.microsoft.com/office/word/2016/wordml/cid" xmlns:w16="http://schemas.microsoft.com/office/word/2018/wordml" xmlns:w16sdtdh="http://schemas.microsoft.com/office/word/2020/wordml/sdtdatahash" xmlns:w16se="http://schemas.microsoft.com/office/word/2015/wordml/symex" xmlns:wpg="http://schemas.microsoft.com/office/word/2010/wordprocessingGroup" xmlns:wpi="http://schemas.microsoft.com/office/word/2010/wordprocessingInk" xmlns:wne="http://schemas.microsoft.com/office/word/2006/wordml" xmlns:wps="http://schemas.microsoft.com/office/word/2010/wordprocessingShape" mc:Ignorable="w14 w15 w16se w16cid w16 w16cex w16sdtdh wp14">
   <w:abstractNum w:abstractNumId="0" w15:restartNumberingAfterBreak="0">
     <w:nsid w:val="03B02626"/>
     <w:multiLevelType w:val="hybridMultilevel"/>
@@ -13962,59 +13432,59 @@
       </w:pPr>
     </w:lvl>
   </w:abstractNum>
-  <w:num w:numId="1">
+  <w:num w:numId="1" w16cid:durableId="1310130336">
     <w:abstractNumId w:val="3"/>
   </w:num>
-  <w:num w:numId="2">
+  <w:num w:numId="2" w16cid:durableId="1465003302">
     <w:abstractNumId w:val="6"/>
   </w:num>
-  <w:num w:numId="3">
+  <w:num w:numId="3" w16cid:durableId="1475558307">
     <w:abstractNumId w:val="15"/>
   </w:num>
-  <w:num w:numId="4">
+  <w:num w:numId="4" w16cid:durableId="456996661">
     <w:abstractNumId w:val="2"/>
   </w:num>
-  <w:num w:numId="5">
+  <w:num w:numId="5" w16cid:durableId="1966541295">
     <w:abstractNumId w:val="14"/>
   </w:num>
-  <w:num w:numId="6">
+  <w:num w:numId="6" w16cid:durableId="158616171">
     <w:abstractNumId w:val="7"/>
   </w:num>
-  <w:num w:numId="7">
+  <w:num w:numId="7" w16cid:durableId="1906839121">
     <w:abstractNumId w:val="10"/>
   </w:num>
-  <w:num w:numId="8">
+  <w:num w:numId="8" w16cid:durableId="1701781554">
     <w:abstractNumId w:val="1"/>
   </w:num>
-  <w:num w:numId="9">
+  <w:num w:numId="9" w16cid:durableId="1877084517">
     <w:abstractNumId w:val="8"/>
   </w:num>
-  <w:num w:numId="10">
+  <w:num w:numId="10" w16cid:durableId="377124684">
     <w:abstractNumId w:val="13"/>
   </w:num>
-  <w:num w:numId="11">
+  <w:num w:numId="11" w16cid:durableId="560558450">
     <w:abstractNumId w:val="12"/>
   </w:num>
-  <w:num w:numId="12">
+  <w:num w:numId="12" w16cid:durableId="2005159529">
     <w:abstractNumId w:val="5"/>
   </w:num>
-  <w:num w:numId="13">
+  <w:num w:numId="13" w16cid:durableId="217518976">
     <w:abstractNumId w:val="4"/>
   </w:num>
-  <w:num w:numId="14">
+  <w:num w:numId="14" w16cid:durableId="1372995991">
     <w:abstractNumId w:val="11"/>
   </w:num>
-  <w:num w:numId="15">
+  <w:num w:numId="15" w16cid:durableId="220944960">
     <w:abstractNumId w:val="9"/>
   </w:num>
-  <w:num w:numId="16">
+  <w:num w:numId="16" w16cid:durableId="259727613">
     <w:abstractNumId w:val="0"/>
   </w:num>
 </w:numbering>
 </file>
 
 <file path=word/styles.xml><?xml version="1.0" encoding="utf-8"?>
-<w:styles xmlns:mc="http://schemas.openxmlformats.org/markup-compatibility/2006" xmlns:r="http://schemas.openxmlformats.org/officeDocument/2006/relationships" xmlns:w="http://schemas.openxmlformats.org/wordprocessingml/2006/main" xmlns:w14="http://schemas.microsoft.com/office/word/2010/wordml" xmlns:w15="http://schemas.microsoft.com/office/word/2012/wordml" xmlns:w16se="http://schemas.microsoft.com/office/word/2015/wordml/symex" mc:Ignorable="w14 w15 w16se">
+<w:styles xmlns:mc="http://schemas.openxmlformats.org/markup-compatibility/2006" xmlns:r="http://schemas.openxmlformats.org/officeDocument/2006/relationships" xmlns:w="http://schemas.openxmlformats.org/wordprocessingml/2006/main" xmlns:w14="http://schemas.microsoft.com/office/word/2010/wordml" xmlns:w15="http://schemas.microsoft.com/office/word/2012/wordml" xmlns:w16cex="http://schemas.microsoft.com/office/word/2018/wordml/cex" xmlns:w16cid="http://schemas.microsoft.com/office/word/2016/wordml/cid" xmlns:w16="http://schemas.microsoft.com/office/word/2018/wordml" xmlns:w16sdtdh="http://schemas.microsoft.com/office/word/2020/wordml/sdtdatahash" xmlns:w16se="http://schemas.microsoft.com/office/word/2015/wordml/symex" mc:Ignorable="w14 w15 w16se w16cid w16 w16cex w16sdtdh">
   <w:docDefaults>
     <w:rPrDefault>
       <w:rPr>
@@ -14031,7 +13501,7 @@
       </w:pPr>
     </w:pPrDefault>
   </w:docDefaults>
-  <w:latentStyles w:defLockedState="0" w:defUIPriority="99" w:defSemiHidden="0" w:defUnhideWhenUsed="0" w:defQFormat="0" w:count="371">
+  <w:latentStyles w:defLockedState="0" w:defUIPriority="99" w:defSemiHidden="0" w:defUnhideWhenUsed="0" w:defQFormat="0" w:count="376">
     <w:lsdException w:name="Normal" w:uiPriority="0" w:qFormat="1"/>
     <w:lsdException w:name="heading 1" w:uiPriority="0" w:qFormat="1"/>
     <w:lsdException w:name="heading 2" w:semiHidden="1" w:uiPriority="0" w:unhideWhenUsed="1" w:qFormat="1"/>
@@ -14403,6 +13873,11 @@
     <w:lsdException w:name="List Table 5 Dark Accent 6" w:uiPriority="50"/>
     <w:lsdException w:name="List Table 6 Colorful Accent 6" w:uiPriority="51"/>
     <w:lsdException w:name="List Table 7 Colorful Accent 6" w:uiPriority="52"/>
+    <w:lsdException w:name="Mention" w:semiHidden="1" w:unhideWhenUsed="1"/>
+    <w:lsdException w:name="Smart Hyperlink" w:semiHidden="1" w:unhideWhenUsed="1"/>
+    <w:lsdException w:name="Hashtag" w:semiHidden="1" w:unhideWhenUsed="1"/>
+    <w:lsdException w:name="Unresolved Mention" w:semiHidden="1" w:unhideWhenUsed="1"/>
+    <w:lsdException w:name="Smart Link" w:semiHidden="1" w:unhideWhenUsed="1"/>
   </w:latentStyles>
   <w:style w:type="paragraph" w:default="1" w:styleId="Norml">
     <w:name w:val="Normal"/>
@@ -14621,7 +14096,6 @@
     <w:name w:val="Címsor 1 Char"/>
     <w:basedOn w:val="Bekezdsalapbettpusa"/>
     <w:link w:val="Cmsor1"/>
-    <w:uiPriority w:val="9"/>
     <w:rsid w:val="00711FD5"/>
     <w:rPr>
       <w:rFonts w:asciiTheme="majorHAnsi" w:eastAsiaTheme="majorEastAsia" w:hAnsiTheme="majorHAnsi" w:cstheme="majorBidi"/>
@@ -14998,8 +14472,8 @@
       <w14:ligatures w14:val="none"/>
     </w:rPr>
   </w:style>
-  <w:style w:type="character" w:customStyle="1" w:styleId="UnresolvedMention">
-    <w:name w:val="Unresolved Mention"/>
+  <w:style w:type="character" w:customStyle="1" w:styleId="Feloldatlanmegemlts1">
+    <w:name w:val="Feloldatlan megemlítés1"/>
     <w:basedOn w:val="Bekezdsalapbettpusa"/>
     <w:uiPriority w:val="99"/>
     <w:semiHidden/>
